--- a/Project/Proiect SGBD.docx
+++ b/Project/Proiect SGBD.docx
@@ -57,12 +57,37 @@
           <w:bCs/>
         </w:rPr>
       </w:pPr>
+      <w:proofErr w:type="spellStart"/>
       <w:r>
         <w:rPr>
           <w:b/>
           <w:bCs/>
         </w:rPr>
-        <w:t>Descriere baza de date</w:t>
+        <w:t>Descriere</w:t>
+      </w:r>
+      <w:proofErr w:type="spellEnd"/>
+      <w:r>
+        <w:rPr>
+          <w:b/>
+          <w:bCs/>
+        </w:rPr>
+        <w:t xml:space="preserve"> </w:t>
+      </w:r>
+      <w:proofErr w:type="spellStart"/>
+      <w:r>
+        <w:rPr>
+          <w:b/>
+          <w:bCs/>
+        </w:rPr>
+        <w:t>baza</w:t>
+      </w:r>
+      <w:proofErr w:type="spellEnd"/>
+      <w:r>
+        <w:rPr>
+          <w:b/>
+          <w:bCs/>
+        </w:rPr>
+        <w:t xml:space="preserve"> de date</w:t>
       </w:r>
     </w:p>
     <w:p>
@@ -73,11 +98,1069 @@
           <w:rFonts w:ascii="Calibri" w:eastAsia="Calibri" w:hAnsi="Calibri" w:cs="Calibri"/>
         </w:rPr>
       </w:pPr>
-      <w:r>
-        <w:rPr>
-          <w:rFonts w:ascii="Calibri" w:eastAsia="Calibri" w:hAnsi="Calibri" w:cs="Calibri"/>
-        </w:rPr>
-        <w:t>Diagrama ajuta la procesul de organizare a unui campionat de karting. Campionatul este alcatuit din mai multe etape. La fiecare etapa participa mai multe echipe formate din piloti si mecanici. Pentru fiecare pilot exista macar un mecanic/staff care se ocupa de antrenarea acestuia. Fiecare membru staff detine minim o functie/un job. Fiecare pilot are un kart, ce poate fi principal sau de rezerva. Fiecare etapa este alcatuita din mai multe antrenamente, o sesiune de calificari si mai multe curse. De asemenea, fiecare etapa se desfasoara pe un circuit. Pe tot parcursul campionatului pot exista potentiali sponsori (in general, contractul dintre sponsor si campionat este pe toata durata campionatului, motiv pentru care nu exista o conexiune directa intre o etapa si un sponsor).</w:t>
+      <w:proofErr w:type="spellStart"/>
+      <w:r>
+        <w:rPr>
+          <w:rFonts w:ascii="Calibri" w:eastAsia="Calibri" w:hAnsi="Calibri" w:cs="Calibri"/>
+        </w:rPr>
+        <w:t>Diagrama</w:t>
+      </w:r>
+      <w:proofErr w:type="spellEnd"/>
+      <w:r>
+        <w:rPr>
+          <w:rFonts w:ascii="Calibri" w:eastAsia="Calibri" w:hAnsi="Calibri" w:cs="Calibri"/>
+        </w:rPr>
+        <w:t xml:space="preserve"> </w:t>
+      </w:r>
+      <w:proofErr w:type="spellStart"/>
+      <w:r>
+        <w:rPr>
+          <w:rFonts w:ascii="Calibri" w:eastAsia="Calibri" w:hAnsi="Calibri" w:cs="Calibri"/>
+        </w:rPr>
+        <w:t>ajuta</w:t>
+      </w:r>
+      <w:proofErr w:type="spellEnd"/>
+      <w:r>
+        <w:rPr>
+          <w:rFonts w:ascii="Calibri" w:eastAsia="Calibri" w:hAnsi="Calibri" w:cs="Calibri"/>
+        </w:rPr>
+        <w:t xml:space="preserve"> la </w:t>
+      </w:r>
+      <w:proofErr w:type="spellStart"/>
+      <w:r>
+        <w:rPr>
+          <w:rFonts w:ascii="Calibri" w:eastAsia="Calibri" w:hAnsi="Calibri" w:cs="Calibri"/>
+        </w:rPr>
+        <w:t>procesul</w:t>
+      </w:r>
+      <w:proofErr w:type="spellEnd"/>
+      <w:r>
+        <w:rPr>
+          <w:rFonts w:ascii="Calibri" w:eastAsia="Calibri" w:hAnsi="Calibri" w:cs="Calibri"/>
+        </w:rPr>
+        <w:t xml:space="preserve"> de </w:t>
+      </w:r>
+      <w:proofErr w:type="spellStart"/>
+      <w:r>
+        <w:rPr>
+          <w:rFonts w:ascii="Calibri" w:eastAsia="Calibri" w:hAnsi="Calibri" w:cs="Calibri"/>
+        </w:rPr>
+        <w:t>organizare</w:t>
+      </w:r>
+      <w:proofErr w:type="spellEnd"/>
+      <w:r>
+        <w:rPr>
+          <w:rFonts w:ascii="Calibri" w:eastAsia="Calibri" w:hAnsi="Calibri" w:cs="Calibri"/>
+        </w:rPr>
+        <w:t xml:space="preserve"> a </w:t>
+      </w:r>
+      <w:proofErr w:type="spellStart"/>
+      <w:r>
+        <w:rPr>
+          <w:rFonts w:ascii="Calibri" w:eastAsia="Calibri" w:hAnsi="Calibri" w:cs="Calibri"/>
+        </w:rPr>
+        <w:t>unui</w:t>
+      </w:r>
+      <w:proofErr w:type="spellEnd"/>
+      <w:r>
+        <w:rPr>
+          <w:rFonts w:ascii="Calibri" w:eastAsia="Calibri" w:hAnsi="Calibri" w:cs="Calibri"/>
+        </w:rPr>
+        <w:t xml:space="preserve"> </w:t>
+      </w:r>
+      <w:proofErr w:type="spellStart"/>
+      <w:r>
+        <w:rPr>
+          <w:rFonts w:ascii="Calibri" w:eastAsia="Calibri" w:hAnsi="Calibri" w:cs="Calibri"/>
+        </w:rPr>
+        <w:t>campionat</w:t>
+      </w:r>
+      <w:proofErr w:type="spellEnd"/>
+      <w:r>
+        <w:rPr>
+          <w:rFonts w:ascii="Calibri" w:eastAsia="Calibri" w:hAnsi="Calibri" w:cs="Calibri"/>
+        </w:rPr>
+        <w:t xml:space="preserve"> de karting. </w:t>
+      </w:r>
+      <w:proofErr w:type="spellStart"/>
+      <w:r>
+        <w:rPr>
+          <w:rFonts w:ascii="Calibri" w:eastAsia="Calibri" w:hAnsi="Calibri" w:cs="Calibri"/>
+        </w:rPr>
+        <w:t>Campionatul</w:t>
+      </w:r>
+      <w:proofErr w:type="spellEnd"/>
+      <w:r>
+        <w:rPr>
+          <w:rFonts w:ascii="Calibri" w:eastAsia="Calibri" w:hAnsi="Calibri" w:cs="Calibri"/>
+        </w:rPr>
+        <w:t xml:space="preserve"> </w:t>
+      </w:r>
+      <w:proofErr w:type="spellStart"/>
+      <w:r>
+        <w:rPr>
+          <w:rFonts w:ascii="Calibri" w:eastAsia="Calibri" w:hAnsi="Calibri" w:cs="Calibri"/>
+        </w:rPr>
+        <w:t>este</w:t>
+      </w:r>
+      <w:proofErr w:type="spellEnd"/>
+      <w:r>
+        <w:rPr>
+          <w:rFonts w:ascii="Calibri" w:eastAsia="Calibri" w:hAnsi="Calibri" w:cs="Calibri"/>
+        </w:rPr>
+        <w:t xml:space="preserve"> </w:t>
+      </w:r>
+      <w:proofErr w:type="spellStart"/>
+      <w:r>
+        <w:rPr>
+          <w:rFonts w:ascii="Calibri" w:eastAsia="Calibri" w:hAnsi="Calibri" w:cs="Calibri"/>
+        </w:rPr>
+        <w:t>alcatuit</w:t>
+      </w:r>
+      <w:proofErr w:type="spellEnd"/>
+      <w:r>
+        <w:rPr>
+          <w:rFonts w:ascii="Calibri" w:eastAsia="Calibri" w:hAnsi="Calibri" w:cs="Calibri"/>
+        </w:rPr>
+        <w:t xml:space="preserve"> din </w:t>
+      </w:r>
+      <w:proofErr w:type="spellStart"/>
+      <w:r>
+        <w:rPr>
+          <w:rFonts w:ascii="Calibri" w:eastAsia="Calibri" w:hAnsi="Calibri" w:cs="Calibri"/>
+        </w:rPr>
+        <w:t>mai</w:t>
+      </w:r>
+      <w:proofErr w:type="spellEnd"/>
+      <w:r>
+        <w:rPr>
+          <w:rFonts w:ascii="Calibri" w:eastAsia="Calibri" w:hAnsi="Calibri" w:cs="Calibri"/>
+        </w:rPr>
+        <w:t xml:space="preserve"> </w:t>
+      </w:r>
+      <w:proofErr w:type="spellStart"/>
+      <w:r>
+        <w:rPr>
+          <w:rFonts w:ascii="Calibri" w:eastAsia="Calibri" w:hAnsi="Calibri" w:cs="Calibri"/>
+        </w:rPr>
+        <w:t>multe</w:t>
+      </w:r>
+      <w:proofErr w:type="spellEnd"/>
+      <w:r>
+        <w:rPr>
+          <w:rFonts w:ascii="Calibri" w:eastAsia="Calibri" w:hAnsi="Calibri" w:cs="Calibri"/>
+        </w:rPr>
+        <w:t xml:space="preserve"> </w:t>
+      </w:r>
+      <w:proofErr w:type="spellStart"/>
+      <w:r>
+        <w:rPr>
+          <w:rFonts w:ascii="Calibri" w:eastAsia="Calibri" w:hAnsi="Calibri" w:cs="Calibri"/>
+        </w:rPr>
+        <w:t>etape</w:t>
+      </w:r>
+      <w:proofErr w:type="spellEnd"/>
+      <w:r>
+        <w:rPr>
+          <w:rFonts w:ascii="Calibri" w:eastAsia="Calibri" w:hAnsi="Calibri" w:cs="Calibri"/>
+        </w:rPr>
+        <w:t xml:space="preserve">. La </w:t>
+      </w:r>
+      <w:proofErr w:type="spellStart"/>
+      <w:r>
+        <w:rPr>
+          <w:rFonts w:ascii="Calibri" w:eastAsia="Calibri" w:hAnsi="Calibri" w:cs="Calibri"/>
+        </w:rPr>
+        <w:t>fiecare</w:t>
+      </w:r>
+      <w:proofErr w:type="spellEnd"/>
+      <w:r>
+        <w:rPr>
+          <w:rFonts w:ascii="Calibri" w:eastAsia="Calibri" w:hAnsi="Calibri" w:cs="Calibri"/>
+        </w:rPr>
+        <w:t xml:space="preserve"> </w:t>
+      </w:r>
+      <w:proofErr w:type="spellStart"/>
+      <w:r>
+        <w:rPr>
+          <w:rFonts w:ascii="Calibri" w:eastAsia="Calibri" w:hAnsi="Calibri" w:cs="Calibri"/>
+        </w:rPr>
+        <w:t>etapa</w:t>
+      </w:r>
+      <w:proofErr w:type="spellEnd"/>
+      <w:r>
+        <w:rPr>
+          <w:rFonts w:ascii="Calibri" w:eastAsia="Calibri" w:hAnsi="Calibri" w:cs="Calibri"/>
+        </w:rPr>
+        <w:t xml:space="preserve"> </w:t>
+      </w:r>
+      <w:proofErr w:type="spellStart"/>
+      <w:r>
+        <w:rPr>
+          <w:rFonts w:ascii="Calibri" w:eastAsia="Calibri" w:hAnsi="Calibri" w:cs="Calibri"/>
+        </w:rPr>
+        <w:t>participa</w:t>
+      </w:r>
+      <w:proofErr w:type="spellEnd"/>
+      <w:r>
+        <w:rPr>
+          <w:rFonts w:ascii="Calibri" w:eastAsia="Calibri" w:hAnsi="Calibri" w:cs="Calibri"/>
+        </w:rPr>
+        <w:t xml:space="preserve"> </w:t>
+      </w:r>
+      <w:proofErr w:type="spellStart"/>
+      <w:r>
+        <w:rPr>
+          <w:rFonts w:ascii="Calibri" w:eastAsia="Calibri" w:hAnsi="Calibri" w:cs="Calibri"/>
+        </w:rPr>
+        <w:t>mai</w:t>
+      </w:r>
+      <w:proofErr w:type="spellEnd"/>
+      <w:r>
+        <w:rPr>
+          <w:rFonts w:ascii="Calibri" w:eastAsia="Calibri" w:hAnsi="Calibri" w:cs="Calibri"/>
+        </w:rPr>
+        <w:t xml:space="preserve"> </w:t>
+      </w:r>
+      <w:proofErr w:type="spellStart"/>
+      <w:r>
+        <w:rPr>
+          <w:rFonts w:ascii="Calibri" w:eastAsia="Calibri" w:hAnsi="Calibri" w:cs="Calibri"/>
+        </w:rPr>
+        <w:t>multe</w:t>
+      </w:r>
+      <w:proofErr w:type="spellEnd"/>
+      <w:r>
+        <w:rPr>
+          <w:rFonts w:ascii="Calibri" w:eastAsia="Calibri" w:hAnsi="Calibri" w:cs="Calibri"/>
+        </w:rPr>
+        <w:t xml:space="preserve"> </w:t>
+      </w:r>
+      <w:proofErr w:type="spellStart"/>
+      <w:r>
+        <w:rPr>
+          <w:rFonts w:ascii="Calibri" w:eastAsia="Calibri" w:hAnsi="Calibri" w:cs="Calibri"/>
+        </w:rPr>
+        <w:t>echipe</w:t>
+      </w:r>
+      <w:proofErr w:type="spellEnd"/>
+      <w:r>
+        <w:rPr>
+          <w:rFonts w:ascii="Calibri" w:eastAsia="Calibri" w:hAnsi="Calibri" w:cs="Calibri"/>
+        </w:rPr>
+        <w:t xml:space="preserve"> </w:t>
+      </w:r>
+      <w:proofErr w:type="spellStart"/>
+      <w:r>
+        <w:rPr>
+          <w:rFonts w:ascii="Calibri" w:eastAsia="Calibri" w:hAnsi="Calibri" w:cs="Calibri"/>
+        </w:rPr>
+        <w:t>formate</w:t>
+      </w:r>
+      <w:proofErr w:type="spellEnd"/>
+      <w:r>
+        <w:rPr>
+          <w:rFonts w:ascii="Calibri" w:eastAsia="Calibri" w:hAnsi="Calibri" w:cs="Calibri"/>
+        </w:rPr>
+        <w:t xml:space="preserve"> din </w:t>
+      </w:r>
+      <w:proofErr w:type="spellStart"/>
+      <w:r>
+        <w:rPr>
+          <w:rFonts w:ascii="Calibri" w:eastAsia="Calibri" w:hAnsi="Calibri" w:cs="Calibri"/>
+        </w:rPr>
+        <w:t>piloti</w:t>
+      </w:r>
+      <w:proofErr w:type="spellEnd"/>
+      <w:r>
+        <w:rPr>
+          <w:rFonts w:ascii="Calibri" w:eastAsia="Calibri" w:hAnsi="Calibri" w:cs="Calibri"/>
+        </w:rPr>
+        <w:t xml:space="preserve"> </w:t>
+      </w:r>
+      <w:proofErr w:type="spellStart"/>
+      <w:r>
+        <w:rPr>
+          <w:rFonts w:ascii="Calibri" w:eastAsia="Calibri" w:hAnsi="Calibri" w:cs="Calibri"/>
+        </w:rPr>
+        <w:t>si</w:t>
+      </w:r>
+      <w:proofErr w:type="spellEnd"/>
+      <w:r>
+        <w:rPr>
+          <w:rFonts w:ascii="Calibri" w:eastAsia="Calibri" w:hAnsi="Calibri" w:cs="Calibri"/>
+        </w:rPr>
+        <w:t xml:space="preserve"> </w:t>
+      </w:r>
+      <w:proofErr w:type="spellStart"/>
+      <w:r>
+        <w:rPr>
+          <w:rFonts w:ascii="Calibri" w:eastAsia="Calibri" w:hAnsi="Calibri" w:cs="Calibri"/>
+        </w:rPr>
+        <w:t>mecanici</w:t>
+      </w:r>
+      <w:proofErr w:type="spellEnd"/>
+      <w:r>
+        <w:rPr>
+          <w:rFonts w:ascii="Calibri" w:eastAsia="Calibri" w:hAnsi="Calibri" w:cs="Calibri"/>
+        </w:rPr>
+        <w:t xml:space="preserve">. </w:t>
+      </w:r>
+      <w:proofErr w:type="spellStart"/>
+      <w:r>
+        <w:rPr>
+          <w:rFonts w:ascii="Calibri" w:eastAsia="Calibri" w:hAnsi="Calibri" w:cs="Calibri"/>
+        </w:rPr>
+        <w:t>Pentru</w:t>
+      </w:r>
+      <w:proofErr w:type="spellEnd"/>
+      <w:r>
+        <w:rPr>
+          <w:rFonts w:ascii="Calibri" w:eastAsia="Calibri" w:hAnsi="Calibri" w:cs="Calibri"/>
+        </w:rPr>
+        <w:t xml:space="preserve"> </w:t>
+      </w:r>
+      <w:proofErr w:type="spellStart"/>
+      <w:r>
+        <w:rPr>
+          <w:rFonts w:ascii="Calibri" w:eastAsia="Calibri" w:hAnsi="Calibri" w:cs="Calibri"/>
+        </w:rPr>
+        <w:t>fiecare</w:t>
+      </w:r>
+      <w:proofErr w:type="spellEnd"/>
+      <w:r>
+        <w:rPr>
+          <w:rFonts w:ascii="Calibri" w:eastAsia="Calibri" w:hAnsi="Calibri" w:cs="Calibri"/>
+        </w:rPr>
+        <w:t xml:space="preserve"> pilot </w:t>
+      </w:r>
+      <w:proofErr w:type="spellStart"/>
+      <w:r>
+        <w:rPr>
+          <w:rFonts w:ascii="Calibri" w:eastAsia="Calibri" w:hAnsi="Calibri" w:cs="Calibri"/>
+        </w:rPr>
+        <w:t>exista</w:t>
+      </w:r>
+      <w:proofErr w:type="spellEnd"/>
+      <w:r>
+        <w:rPr>
+          <w:rFonts w:ascii="Calibri" w:eastAsia="Calibri" w:hAnsi="Calibri" w:cs="Calibri"/>
+        </w:rPr>
+        <w:t xml:space="preserve"> </w:t>
+      </w:r>
+      <w:proofErr w:type="spellStart"/>
+      <w:r>
+        <w:rPr>
+          <w:rFonts w:ascii="Calibri" w:eastAsia="Calibri" w:hAnsi="Calibri" w:cs="Calibri"/>
+        </w:rPr>
+        <w:t>macar</w:t>
+      </w:r>
+      <w:proofErr w:type="spellEnd"/>
+      <w:r>
+        <w:rPr>
+          <w:rFonts w:ascii="Calibri" w:eastAsia="Calibri" w:hAnsi="Calibri" w:cs="Calibri"/>
+        </w:rPr>
+        <w:t xml:space="preserve"> un </w:t>
+      </w:r>
+      <w:proofErr w:type="spellStart"/>
+      <w:r>
+        <w:rPr>
+          <w:rFonts w:ascii="Calibri" w:eastAsia="Calibri" w:hAnsi="Calibri" w:cs="Calibri"/>
+        </w:rPr>
+        <w:t>mecanic</w:t>
+      </w:r>
+      <w:proofErr w:type="spellEnd"/>
+      <w:r>
+        <w:rPr>
+          <w:rFonts w:ascii="Calibri" w:eastAsia="Calibri" w:hAnsi="Calibri" w:cs="Calibri"/>
+        </w:rPr>
+        <w:t xml:space="preserve">/staff care se </w:t>
+      </w:r>
+      <w:proofErr w:type="spellStart"/>
+      <w:r>
+        <w:rPr>
+          <w:rFonts w:ascii="Calibri" w:eastAsia="Calibri" w:hAnsi="Calibri" w:cs="Calibri"/>
+        </w:rPr>
+        <w:t>ocupa</w:t>
+      </w:r>
+      <w:proofErr w:type="spellEnd"/>
+      <w:r>
+        <w:rPr>
+          <w:rFonts w:ascii="Calibri" w:eastAsia="Calibri" w:hAnsi="Calibri" w:cs="Calibri"/>
+        </w:rPr>
+        <w:t xml:space="preserve"> de </w:t>
+      </w:r>
+      <w:proofErr w:type="spellStart"/>
+      <w:r>
+        <w:rPr>
+          <w:rFonts w:ascii="Calibri" w:eastAsia="Calibri" w:hAnsi="Calibri" w:cs="Calibri"/>
+        </w:rPr>
+        <w:t>antrenarea</w:t>
+      </w:r>
+      <w:proofErr w:type="spellEnd"/>
+      <w:r>
+        <w:rPr>
+          <w:rFonts w:ascii="Calibri" w:eastAsia="Calibri" w:hAnsi="Calibri" w:cs="Calibri"/>
+        </w:rPr>
+        <w:t xml:space="preserve"> </w:t>
+      </w:r>
+      <w:proofErr w:type="spellStart"/>
+      <w:r>
+        <w:rPr>
+          <w:rFonts w:ascii="Calibri" w:eastAsia="Calibri" w:hAnsi="Calibri" w:cs="Calibri"/>
+        </w:rPr>
+        <w:t>acestuia</w:t>
+      </w:r>
+      <w:proofErr w:type="spellEnd"/>
+      <w:r>
+        <w:rPr>
+          <w:rFonts w:ascii="Calibri" w:eastAsia="Calibri" w:hAnsi="Calibri" w:cs="Calibri"/>
+        </w:rPr>
+        <w:t xml:space="preserve">. </w:t>
+      </w:r>
+      <w:proofErr w:type="spellStart"/>
+      <w:r>
+        <w:rPr>
+          <w:rFonts w:ascii="Calibri" w:eastAsia="Calibri" w:hAnsi="Calibri" w:cs="Calibri"/>
+        </w:rPr>
+        <w:t>Fiecare</w:t>
+      </w:r>
+      <w:proofErr w:type="spellEnd"/>
+      <w:r>
+        <w:rPr>
+          <w:rFonts w:ascii="Calibri" w:eastAsia="Calibri" w:hAnsi="Calibri" w:cs="Calibri"/>
+        </w:rPr>
+        <w:t xml:space="preserve"> </w:t>
+      </w:r>
+      <w:proofErr w:type="spellStart"/>
+      <w:r>
+        <w:rPr>
+          <w:rFonts w:ascii="Calibri" w:eastAsia="Calibri" w:hAnsi="Calibri" w:cs="Calibri"/>
+        </w:rPr>
+        <w:t>membru</w:t>
+      </w:r>
+      <w:proofErr w:type="spellEnd"/>
+      <w:r>
+        <w:rPr>
+          <w:rFonts w:ascii="Calibri" w:eastAsia="Calibri" w:hAnsi="Calibri" w:cs="Calibri"/>
+        </w:rPr>
+        <w:t xml:space="preserve"> staff </w:t>
+      </w:r>
+      <w:proofErr w:type="spellStart"/>
+      <w:r>
+        <w:rPr>
+          <w:rFonts w:ascii="Calibri" w:eastAsia="Calibri" w:hAnsi="Calibri" w:cs="Calibri"/>
+        </w:rPr>
+        <w:t>detine</w:t>
+      </w:r>
+      <w:proofErr w:type="spellEnd"/>
+      <w:r>
+        <w:rPr>
+          <w:rFonts w:ascii="Calibri" w:eastAsia="Calibri" w:hAnsi="Calibri" w:cs="Calibri"/>
+        </w:rPr>
+        <w:t xml:space="preserve"> minim o </w:t>
+      </w:r>
+      <w:proofErr w:type="spellStart"/>
+      <w:r>
+        <w:rPr>
+          <w:rFonts w:ascii="Calibri" w:eastAsia="Calibri" w:hAnsi="Calibri" w:cs="Calibri"/>
+        </w:rPr>
+        <w:t>functie</w:t>
+      </w:r>
+      <w:proofErr w:type="spellEnd"/>
+      <w:r>
+        <w:rPr>
+          <w:rFonts w:ascii="Calibri" w:eastAsia="Calibri" w:hAnsi="Calibri" w:cs="Calibri"/>
+        </w:rPr>
+        <w:t xml:space="preserve">/un job. </w:t>
+      </w:r>
+      <w:proofErr w:type="spellStart"/>
+      <w:r>
+        <w:rPr>
+          <w:rFonts w:ascii="Calibri" w:eastAsia="Calibri" w:hAnsi="Calibri" w:cs="Calibri"/>
+        </w:rPr>
+        <w:t>Fiecare</w:t>
+      </w:r>
+      <w:proofErr w:type="spellEnd"/>
+      <w:r>
+        <w:rPr>
+          <w:rFonts w:ascii="Calibri" w:eastAsia="Calibri" w:hAnsi="Calibri" w:cs="Calibri"/>
+        </w:rPr>
+        <w:t xml:space="preserve"> pilot are un kart, </w:t>
+      </w:r>
+      <w:proofErr w:type="spellStart"/>
+      <w:r>
+        <w:rPr>
+          <w:rFonts w:ascii="Calibri" w:eastAsia="Calibri" w:hAnsi="Calibri" w:cs="Calibri"/>
+        </w:rPr>
+        <w:t>ce</w:t>
+      </w:r>
+      <w:proofErr w:type="spellEnd"/>
+      <w:r>
+        <w:rPr>
+          <w:rFonts w:ascii="Calibri" w:eastAsia="Calibri" w:hAnsi="Calibri" w:cs="Calibri"/>
+        </w:rPr>
+        <w:t xml:space="preserve"> </w:t>
+      </w:r>
+      <w:proofErr w:type="spellStart"/>
+      <w:r>
+        <w:rPr>
+          <w:rFonts w:ascii="Calibri" w:eastAsia="Calibri" w:hAnsi="Calibri" w:cs="Calibri"/>
+        </w:rPr>
+        <w:t>poate</w:t>
+      </w:r>
+      <w:proofErr w:type="spellEnd"/>
+      <w:r>
+        <w:rPr>
+          <w:rFonts w:ascii="Calibri" w:eastAsia="Calibri" w:hAnsi="Calibri" w:cs="Calibri"/>
+        </w:rPr>
+        <w:t xml:space="preserve"> fi principal </w:t>
+      </w:r>
+      <w:proofErr w:type="spellStart"/>
+      <w:r>
+        <w:rPr>
+          <w:rFonts w:ascii="Calibri" w:eastAsia="Calibri" w:hAnsi="Calibri" w:cs="Calibri"/>
+        </w:rPr>
+        <w:t>sau</w:t>
+      </w:r>
+      <w:proofErr w:type="spellEnd"/>
+      <w:r>
+        <w:rPr>
+          <w:rFonts w:ascii="Calibri" w:eastAsia="Calibri" w:hAnsi="Calibri" w:cs="Calibri"/>
+        </w:rPr>
+        <w:t xml:space="preserve"> de </w:t>
+      </w:r>
+      <w:proofErr w:type="spellStart"/>
+      <w:r>
+        <w:rPr>
+          <w:rFonts w:ascii="Calibri" w:eastAsia="Calibri" w:hAnsi="Calibri" w:cs="Calibri"/>
+        </w:rPr>
+        <w:t>rezerva</w:t>
+      </w:r>
+      <w:proofErr w:type="spellEnd"/>
+      <w:r>
+        <w:rPr>
+          <w:rFonts w:ascii="Calibri" w:eastAsia="Calibri" w:hAnsi="Calibri" w:cs="Calibri"/>
+        </w:rPr>
+        <w:t xml:space="preserve">. </w:t>
+      </w:r>
+      <w:proofErr w:type="spellStart"/>
+      <w:r>
+        <w:rPr>
+          <w:rFonts w:ascii="Calibri" w:eastAsia="Calibri" w:hAnsi="Calibri" w:cs="Calibri"/>
+        </w:rPr>
+        <w:t>Fiecare</w:t>
+      </w:r>
+      <w:proofErr w:type="spellEnd"/>
+      <w:r>
+        <w:rPr>
+          <w:rFonts w:ascii="Calibri" w:eastAsia="Calibri" w:hAnsi="Calibri" w:cs="Calibri"/>
+        </w:rPr>
+        <w:t xml:space="preserve"> </w:t>
+      </w:r>
+      <w:proofErr w:type="spellStart"/>
+      <w:r>
+        <w:rPr>
+          <w:rFonts w:ascii="Calibri" w:eastAsia="Calibri" w:hAnsi="Calibri" w:cs="Calibri"/>
+        </w:rPr>
+        <w:t>etapa</w:t>
+      </w:r>
+      <w:proofErr w:type="spellEnd"/>
+      <w:r>
+        <w:rPr>
+          <w:rFonts w:ascii="Calibri" w:eastAsia="Calibri" w:hAnsi="Calibri" w:cs="Calibri"/>
+        </w:rPr>
+        <w:t xml:space="preserve"> </w:t>
+      </w:r>
+      <w:proofErr w:type="spellStart"/>
+      <w:r>
+        <w:rPr>
+          <w:rFonts w:ascii="Calibri" w:eastAsia="Calibri" w:hAnsi="Calibri" w:cs="Calibri"/>
+        </w:rPr>
+        <w:t>este</w:t>
+      </w:r>
+      <w:proofErr w:type="spellEnd"/>
+      <w:r>
+        <w:rPr>
+          <w:rFonts w:ascii="Calibri" w:eastAsia="Calibri" w:hAnsi="Calibri" w:cs="Calibri"/>
+        </w:rPr>
+        <w:t xml:space="preserve"> </w:t>
+      </w:r>
+      <w:proofErr w:type="spellStart"/>
+      <w:r>
+        <w:rPr>
+          <w:rFonts w:ascii="Calibri" w:eastAsia="Calibri" w:hAnsi="Calibri" w:cs="Calibri"/>
+        </w:rPr>
+        <w:t>alcatuita</w:t>
+      </w:r>
+      <w:proofErr w:type="spellEnd"/>
+      <w:r>
+        <w:rPr>
+          <w:rFonts w:ascii="Calibri" w:eastAsia="Calibri" w:hAnsi="Calibri" w:cs="Calibri"/>
+        </w:rPr>
+        <w:t xml:space="preserve"> din </w:t>
+      </w:r>
+      <w:proofErr w:type="spellStart"/>
+      <w:r>
+        <w:rPr>
+          <w:rFonts w:ascii="Calibri" w:eastAsia="Calibri" w:hAnsi="Calibri" w:cs="Calibri"/>
+        </w:rPr>
+        <w:t>mai</w:t>
+      </w:r>
+      <w:proofErr w:type="spellEnd"/>
+      <w:r>
+        <w:rPr>
+          <w:rFonts w:ascii="Calibri" w:eastAsia="Calibri" w:hAnsi="Calibri" w:cs="Calibri"/>
+        </w:rPr>
+        <w:t xml:space="preserve"> </w:t>
+      </w:r>
+      <w:proofErr w:type="spellStart"/>
+      <w:r>
+        <w:rPr>
+          <w:rFonts w:ascii="Calibri" w:eastAsia="Calibri" w:hAnsi="Calibri" w:cs="Calibri"/>
+        </w:rPr>
+        <w:t>multe</w:t>
+      </w:r>
+      <w:proofErr w:type="spellEnd"/>
+      <w:r>
+        <w:rPr>
+          <w:rFonts w:ascii="Calibri" w:eastAsia="Calibri" w:hAnsi="Calibri" w:cs="Calibri"/>
+        </w:rPr>
+        <w:t xml:space="preserve"> </w:t>
+      </w:r>
+      <w:proofErr w:type="spellStart"/>
+      <w:r>
+        <w:rPr>
+          <w:rFonts w:ascii="Calibri" w:eastAsia="Calibri" w:hAnsi="Calibri" w:cs="Calibri"/>
+        </w:rPr>
+        <w:t>antrenamente</w:t>
+      </w:r>
+      <w:proofErr w:type="spellEnd"/>
+      <w:r>
+        <w:rPr>
+          <w:rFonts w:ascii="Calibri" w:eastAsia="Calibri" w:hAnsi="Calibri" w:cs="Calibri"/>
+        </w:rPr>
+        <w:t xml:space="preserve">, o </w:t>
+      </w:r>
+      <w:proofErr w:type="spellStart"/>
+      <w:r>
+        <w:rPr>
+          <w:rFonts w:ascii="Calibri" w:eastAsia="Calibri" w:hAnsi="Calibri" w:cs="Calibri"/>
+        </w:rPr>
+        <w:t>sesiune</w:t>
+      </w:r>
+      <w:proofErr w:type="spellEnd"/>
+      <w:r>
+        <w:rPr>
+          <w:rFonts w:ascii="Calibri" w:eastAsia="Calibri" w:hAnsi="Calibri" w:cs="Calibri"/>
+        </w:rPr>
+        <w:t xml:space="preserve"> de </w:t>
+      </w:r>
+      <w:proofErr w:type="spellStart"/>
+      <w:r>
+        <w:rPr>
+          <w:rFonts w:ascii="Calibri" w:eastAsia="Calibri" w:hAnsi="Calibri" w:cs="Calibri"/>
+        </w:rPr>
+        <w:t>calificari</w:t>
+      </w:r>
+      <w:proofErr w:type="spellEnd"/>
+      <w:r>
+        <w:rPr>
+          <w:rFonts w:ascii="Calibri" w:eastAsia="Calibri" w:hAnsi="Calibri" w:cs="Calibri"/>
+        </w:rPr>
+        <w:t xml:space="preserve"> </w:t>
+      </w:r>
+      <w:proofErr w:type="spellStart"/>
+      <w:r>
+        <w:rPr>
+          <w:rFonts w:ascii="Calibri" w:eastAsia="Calibri" w:hAnsi="Calibri" w:cs="Calibri"/>
+        </w:rPr>
+        <w:t>si</w:t>
+      </w:r>
+      <w:proofErr w:type="spellEnd"/>
+      <w:r>
+        <w:rPr>
+          <w:rFonts w:ascii="Calibri" w:eastAsia="Calibri" w:hAnsi="Calibri" w:cs="Calibri"/>
+        </w:rPr>
+        <w:t xml:space="preserve"> </w:t>
+      </w:r>
+      <w:proofErr w:type="spellStart"/>
+      <w:r>
+        <w:rPr>
+          <w:rFonts w:ascii="Calibri" w:eastAsia="Calibri" w:hAnsi="Calibri" w:cs="Calibri"/>
+        </w:rPr>
+        <w:t>mai</w:t>
+      </w:r>
+      <w:proofErr w:type="spellEnd"/>
+      <w:r>
+        <w:rPr>
+          <w:rFonts w:ascii="Calibri" w:eastAsia="Calibri" w:hAnsi="Calibri" w:cs="Calibri"/>
+        </w:rPr>
+        <w:t xml:space="preserve"> </w:t>
+      </w:r>
+      <w:proofErr w:type="spellStart"/>
+      <w:r>
+        <w:rPr>
+          <w:rFonts w:ascii="Calibri" w:eastAsia="Calibri" w:hAnsi="Calibri" w:cs="Calibri"/>
+        </w:rPr>
+        <w:t>multe</w:t>
+      </w:r>
+      <w:proofErr w:type="spellEnd"/>
+      <w:r>
+        <w:rPr>
+          <w:rFonts w:ascii="Calibri" w:eastAsia="Calibri" w:hAnsi="Calibri" w:cs="Calibri"/>
+        </w:rPr>
+        <w:t xml:space="preserve"> curse. De </w:t>
+      </w:r>
+      <w:proofErr w:type="spellStart"/>
+      <w:r>
+        <w:rPr>
+          <w:rFonts w:ascii="Calibri" w:eastAsia="Calibri" w:hAnsi="Calibri" w:cs="Calibri"/>
+        </w:rPr>
+        <w:t>asemenea</w:t>
+      </w:r>
+      <w:proofErr w:type="spellEnd"/>
+      <w:r>
+        <w:rPr>
+          <w:rFonts w:ascii="Calibri" w:eastAsia="Calibri" w:hAnsi="Calibri" w:cs="Calibri"/>
+        </w:rPr>
+        <w:t xml:space="preserve">, </w:t>
+      </w:r>
+      <w:proofErr w:type="spellStart"/>
+      <w:r>
+        <w:rPr>
+          <w:rFonts w:ascii="Calibri" w:eastAsia="Calibri" w:hAnsi="Calibri" w:cs="Calibri"/>
+        </w:rPr>
+        <w:t>fiecare</w:t>
+      </w:r>
+      <w:proofErr w:type="spellEnd"/>
+      <w:r>
+        <w:rPr>
+          <w:rFonts w:ascii="Calibri" w:eastAsia="Calibri" w:hAnsi="Calibri" w:cs="Calibri"/>
+        </w:rPr>
+        <w:t xml:space="preserve"> </w:t>
+      </w:r>
+      <w:proofErr w:type="spellStart"/>
+      <w:r>
+        <w:rPr>
+          <w:rFonts w:ascii="Calibri" w:eastAsia="Calibri" w:hAnsi="Calibri" w:cs="Calibri"/>
+        </w:rPr>
+        <w:t>etapa</w:t>
+      </w:r>
+      <w:proofErr w:type="spellEnd"/>
+      <w:r>
+        <w:rPr>
+          <w:rFonts w:ascii="Calibri" w:eastAsia="Calibri" w:hAnsi="Calibri" w:cs="Calibri"/>
+        </w:rPr>
+        <w:t xml:space="preserve"> se </w:t>
+      </w:r>
+      <w:proofErr w:type="spellStart"/>
+      <w:r>
+        <w:rPr>
+          <w:rFonts w:ascii="Calibri" w:eastAsia="Calibri" w:hAnsi="Calibri" w:cs="Calibri"/>
+        </w:rPr>
+        <w:t>desfasoara</w:t>
+      </w:r>
+      <w:proofErr w:type="spellEnd"/>
+      <w:r>
+        <w:rPr>
+          <w:rFonts w:ascii="Calibri" w:eastAsia="Calibri" w:hAnsi="Calibri" w:cs="Calibri"/>
+        </w:rPr>
+        <w:t xml:space="preserve"> pe un circuit. Pe tot </w:t>
+      </w:r>
+      <w:proofErr w:type="spellStart"/>
+      <w:r>
+        <w:rPr>
+          <w:rFonts w:ascii="Calibri" w:eastAsia="Calibri" w:hAnsi="Calibri" w:cs="Calibri"/>
+        </w:rPr>
+        <w:t>parcursul</w:t>
+      </w:r>
+      <w:proofErr w:type="spellEnd"/>
+      <w:r>
+        <w:rPr>
+          <w:rFonts w:ascii="Calibri" w:eastAsia="Calibri" w:hAnsi="Calibri" w:cs="Calibri"/>
+        </w:rPr>
+        <w:t xml:space="preserve"> </w:t>
+      </w:r>
+      <w:proofErr w:type="spellStart"/>
+      <w:r>
+        <w:rPr>
+          <w:rFonts w:ascii="Calibri" w:eastAsia="Calibri" w:hAnsi="Calibri" w:cs="Calibri"/>
+        </w:rPr>
+        <w:t>campionatului</w:t>
+      </w:r>
+      <w:proofErr w:type="spellEnd"/>
+      <w:r>
+        <w:rPr>
+          <w:rFonts w:ascii="Calibri" w:eastAsia="Calibri" w:hAnsi="Calibri" w:cs="Calibri"/>
+        </w:rPr>
+        <w:t xml:space="preserve"> pot </w:t>
+      </w:r>
+      <w:proofErr w:type="spellStart"/>
+      <w:r>
+        <w:rPr>
+          <w:rFonts w:ascii="Calibri" w:eastAsia="Calibri" w:hAnsi="Calibri" w:cs="Calibri"/>
+        </w:rPr>
+        <w:t>exista</w:t>
+      </w:r>
+      <w:proofErr w:type="spellEnd"/>
+      <w:r>
+        <w:rPr>
+          <w:rFonts w:ascii="Calibri" w:eastAsia="Calibri" w:hAnsi="Calibri" w:cs="Calibri"/>
+        </w:rPr>
+        <w:t xml:space="preserve"> </w:t>
+      </w:r>
+      <w:proofErr w:type="spellStart"/>
+      <w:r>
+        <w:rPr>
+          <w:rFonts w:ascii="Calibri" w:eastAsia="Calibri" w:hAnsi="Calibri" w:cs="Calibri"/>
+        </w:rPr>
+        <w:t>potentiali</w:t>
+      </w:r>
+      <w:proofErr w:type="spellEnd"/>
+      <w:r>
+        <w:rPr>
+          <w:rFonts w:ascii="Calibri" w:eastAsia="Calibri" w:hAnsi="Calibri" w:cs="Calibri"/>
+        </w:rPr>
+        <w:t xml:space="preserve"> </w:t>
+      </w:r>
+      <w:proofErr w:type="spellStart"/>
+      <w:r>
+        <w:rPr>
+          <w:rFonts w:ascii="Calibri" w:eastAsia="Calibri" w:hAnsi="Calibri" w:cs="Calibri"/>
+        </w:rPr>
+        <w:t>sponsori</w:t>
+      </w:r>
+      <w:proofErr w:type="spellEnd"/>
+      <w:r>
+        <w:rPr>
+          <w:rFonts w:ascii="Calibri" w:eastAsia="Calibri" w:hAnsi="Calibri" w:cs="Calibri"/>
+        </w:rPr>
+        <w:t xml:space="preserve"> (in general, </w:t>
+      </w:r>
+      <w:proofErr w:type="spellStart"/>
+      <w:r>
+        <w:rPr>
+          <w:rFonts w:ascii="Calibri" w:eastAsia="Calibri" w:hAnsi="Calibri" w:cs="Calibri"/>
+        </w:rPr>
+        <w:t>contractul</w:t>
+      </w:r>
+      <w:proofErr w:type="spellEnd"/>
+      <w:r>
+        <w:rPr>
+          <w:rFonts w:ascii="Calibri" w:eastAsia="Calibri" w:hAnsi="Calibri" w:cs="Calibri"/>
+        </w:rPr>
+        <w:t xml:space="preserve"> </w:t>
+      </w:r>
+      <w:proofErr w:type="spellStart"/>
+      <w:r>
+        <w:rPr>
+          <w:rFonts w:ascii="Calibri" w:eastAsia="Calibri" w:hAnsi="Calibri" w:cs="Calibri"/>
+        </w:rPr>
+        <w:t>dintre</w:t>
+      </w:r>
+      <w:proofErr w:type="spellEnd"/>
+      <w:r>
+        <w:rPr>
+          <w:rFonts w:ascii="Calibri" w:eastAsia="Calibri" w:hAnsi="Calibri" w:cs="Calibri"/>
+        </w:rPr>
+        <w:t xml:space="preserve"> sponsor </w:t>
+      </w:r>
+      <w:proofErr w:type="spellStart"/>
+      <w:r>
+        <w:rPr>
+          <w:rFonts w:ascii="Calibri" w:eastAsia="Calibri" w:hAnsi="Calibri" w:cs="Calibri"/>
+        </w:rPr>
+        <w:t>si</w:t>
+      </w:r>
+      <w:proofErr w:type="spellEnd"/>
+      <w:r>
+        <w:rPr>
+          <w:rFonts w:ascii="Calibri" w:eastAsia="Calibri" w:hAnsi="Calibri" w:cs="Calibri"/>
+        </w:rPr>
+        <w:t xml:space="preserve"> </w:t>
+      </w:r>
+      <w:proofErr w:type="spellStart"/>
+      <w:r>
+        <w:rPr>
+          <w:rFonts w:ascii="Calibri" w:eastAsia="Calibri" w:hAnsi="Calibri" w:cs="Calibri"/>
+        </w:rPr>
+        <w:t>campionat</w:t>
+      </w:r>
+      <w:proofErr w:type="spellEnd"/>
+      <w:r>
+        <w:rPr>
+          <w:rFonts w:ascii="Calibri" w:eastAsia="Calibri" w:hAnsi="Calibri" w:cs="Calibri"/>
+        </w:rPr>
+        <w:t xml:space="preserve"> </w:t>
+      </w:r>
+      <w:proofErr w:type="spellStart"/>
+      <w:r>
+        <w:rPr>
+          <w:rFonts w:ascii="Calibri" w:eastAsia="Calibri" w:hAnsi="Calibri" w:cs="Calibri"/>
+        </w:rPr>
+        <w:t>este</w:t>
+      </w:r>
+      <w:proofErr w:type="spellEnd"/>
+      <w:r>
+        <w:rPr>
+          <w:rFonts w:ascii="Calibri" w:eastAsia="Calibri" w:hAnsi="Calibri" w:cs="Calibri"/>
+        </w:rPr>
+        <w:t xml:space="preserve"> pe </w:t>
+      </w:r>
+      <w:proofErr w:type="spellStart"/>
+      <w:r>
+        <w:rPr>
+          <w:rFonts w:ascii="Calibri" w:eastAsia="Calibri" w:hAnsi="Calibri" w:cs="Calibri"/>
+        </w:rPr>
+        <w:t>toata</w:t>
+      </w:r>
+      <w:proofErr w:type="spellEnd"/>
+      <w:r>
+        <w:rPr>
+          <w:rFonts w:ascii="Calibri" w:eastAsia="Calibri" w:hAnsi="Calibri" w:cs="Calibri"/>
+        </w:rPr>
+        <w:t xml:space="preserve"> </w:t>
+      </w:r>
+      <w:proofErr w:type="spellStart"/>
+      <w:r>
+        <w:rPr>
+          <w:rFonts w:ascii="Calibri" w:eastAsia="Calibri" w:hAnsi="Calibri" w:cs="Calibri"/>
+        </w:rPr>
+        <w:t>durata</w:t>
+      </w:r>
+      <w:proofErr w:type="spellEnd"/>
+      <w:r>
+        <w:rPr>
+          <w:rFonts w:ascii="Calibri" w:eastAsia="Calibri" w:hAnsi="Calibri" w:cs="Calibri"/>
+        </w:rPr>
+        <w:t xml:space="preserve"> </w:t>
+      </w:r>
+      <w:proofErr w:type="spellStart"/>
+      <w:r>
+        <w:rPr>
+          <w:rFonts w:ascii="Calibri" w:eastAsia="Calibri" w:hAnsi="Calibri" w:cs="Calibri"/>
+        </w:rPr>
+        <w:t>campionatului</w:t>
+      </w:r>
+      <w:proofErr w:type="spellEnd"/>
+      <w:r>
+        <w:rPr>
+          <w:rFonts w:ascii="Calibri" w:eastAsia="Calibri" w:hAnsi="Calibri" w:cs="Calibri"/>
+        </w:rPr>
+        <w:t xml:space="preserve">, </w:t>
+      </w:r>
+      <w:proofErr w:type="spellStart"/>
+      <w:r>
+        <w:rPr>
+          <w:rFonts w:ascii="Calibri" w:eastAsia="Calibri" w:hAnsi="Calibri" w:cs="Calibri"/>
+        </w:rPr>
+        <w:t>motiv</w:t>
+      </w:r>
+      <w:proofErr w:type="spellEnd"/>
+      <w:r>
+        <w:rPr>
+          <w:rFonts w:ascii="Calibri" w:eastAsia="Calibri" w:hAnsi="Calibri" w:cs="Calibri"/>
+        </w:rPr>
+        <w:t xml:space="preserve"> </w:t>
+      </w:r>
+      <w:proofErr w:type="spellStart"/>
+      <w:r>
+        <w:rPr>
+          <w:rFonts w:ascii="Calibri" w:eastAsia="Calibri" w:hAnsi="Calibri" w:cs="Calibri"/>
+        </w:rPr>
+        <w:t>pentru</w:t>
+      </w:r>
+      <w:proofErr w:type="spellEnd"/>
+      <w:r>
+        <w:rPr>
+          <w:rFonts w:ascii="Calibri" w:eastAsia="Calibri" w:hAnsi="Calibri" w:cs="Calibri"/>
+        </w:rPr>
+        <w:t xml:space="preserve"> care nu </w:t>
+      </w:r>
+      <w:proofErr w:type="spellStart"/>
+      <w:r>
+        <w:rPr>
+          <w:rFonts w:ascii="Calibri" w:eastAsia="Calibri" w:hAnsi="Calibri" w:cs="Calibri"/>
+        </w:rPr>
+        <w:t>exista</w:t>
+      </w:r>
+      <w:proofErr w:type="spellEnd"/>
+      <w:r>
+        <w:rPr>
+          <w:rFonts w:ascii="Calibri" w:eastAsia="Calibri" w:hAnsi="Calibri" w:cs="Calibri"/>
+        </w:rPr>
+        <w:t xml:space="preserve"> o </w:t>
+      </w:r>
+      <w:proofErr w:type="spellStart"/>
+      <w:r>
+        <w:rPr>
+          <w:rFonts w:ascii="Calibri" w:eastAsia="Calibri" w:hAnsi="Calibri" w:cs="Calibri"/>
+        </w:rPr>
+        <w:t>conexiune</w:t>
+      </w:r>
+      <w:proofErr w:type="spellEnd"/>
+      <w:r>
+        <w:rPr>
+          <w:rFonts w:ascii="Calibri" w:eastAsia="Calibri" w:hAnsi="Calibri" w:cs="Calibri"/>
+        </w:rPr>
+        <w:t xml:space="preserve"> </w:t>
+      </w:r>
+      <w:proofErr w:type="spellStart"/>
+      <w:r>
+        <w:rPr>
+          <w:rFonts w:ascii="Calibri" w:eastAsia="Calibri" w:hAnsi="Calibri" w:cs="Calibri"/>
+        </w:rPr>
+        <w:t>directa</w:t>
+      </w:r>
+      <w:proofErr w:type="spellEnd"/>
+      <w:r>
+        <w:rPr>
+          <w:rFonts w:ascii="Calibri" w:eastAsia="Calibri" w:hAnsi="Calibri" w:cs="Calibri"/>
+        </w:rPr>
+        <w:t xml:space="preserve"> </w:t>
+      </w:r>
+      <w:proofErr w:type="spellStart"/>
+      <w:r>
+        <w:rPr>
+          <w:rFonts w:ascii="Calibri" w:eastAsia="Calibri" w:hAnsi="Calibri" w:cs="Calibri"/>
+        </w:rPr>
+        <w:t>intre</w:t>
+      </w:r>
+      <w:proofErr w:type="spellEnd"/>
+      <w:r>
+        <w:rPr>
+          <w:rFonts w:ascii="Calibri" w:eastAsia="Calibri" w:hAnsi="Calibri" w:cs="Calibri"/>
+        </w:rPr>
+        <w:t xml:space="preserve"> o </w:t>
+      </w:r>
+      <w:proofErr w:type="spellStart"/>
+      <w:r>
+        <w:rPr>
+          <w:rFonts w:ascii="Calibri" w:eastAsia="Calibri" w:hAnsi="Calibri" w:cs="Calibri"/>
+        </w:rPr>
+        <w:t>etapa</w:t>
+      </w:r>
+      <w:proofErr w:type="spellEnd"/>
+      <w:r>
+        <w:rPr>
+          <w:rFonts w:ascii="Calibri" w:eastAsia="Calibri" w:hAnsi="Calibri" w:cs="Calibri"/>
+        </w:rPr>
+        <w:t xml:space="preserve"> </w:t>
+      </w:r>
+      <w:proofErr w:type="spellStart"/>
+      <w:r>
+        <w:rPr>
+          <w:rFonts w:ascii="Calibri" w:eastAsia="Calibri" w:hAnsi="Calibri" w:cs="Calibri"/>
+        </w:rPr>
+        <w:t>si</w:t>
+      </w:r>
+      <w:proofErr w:type="spellEnd"/>
+      <w:r>
+        <w:rPr>
+          <w:rFonts w:ascii="Calibri" w:eastAsia="Calibri" w:hAnsi="Calibri" w:cs="Calibri"/>
+        </w:rPr>
+        <w:t xml:space="preserve"> un sponsor).</w:t>
       </w:r>
     </w:p>
     <w:p>
@@ -140,30 +1223,68 @@
           <w:bCs/>
         </w:rPr>
       </w:pPr>
+      <w:proofErr w:type="spellStart"/>
       <w:r>
         <w:rPr>
           <w:rFonts w:ascii="Calibri" w:eastAsia="Calibri" w:hAnsi="Calibri" w:cs="Calibri"/>
           <w:b/>
           <w:bCs/>
         </w:rPr>
-        <w:t xml:space="preserve">Diagrama Entitate </w:t>
-      </w:r>
+        <w:t>Diagrama</w:t>
+      </w:r>
+      <w:proofErr w:type="spellEnd"/>
       <w:r>
         <w:rPr>
           <w:rFonts w:ascii="Calibri" w:eastAsia="Calibri" w:hAnsi="Calibri" w:cs="Calibri"/>
           <w:b/>
           <w:bCs/>
         </w:rPr>
-        <w:t>–</w:t>
-      </w:r>
+        <w:t xml:space="preserve"> </w:t>
+      </w:r>
+      <w:proofErr w:type="spellStart"/>
       <w:r>
         <w:rPr>
           <w:rFonts w:ascii="Calibri" w:eastAsia="Calibri" w:hAnsi="Calibri" w:cs="Calibri"/>
           <w:b/>
           <w:bCs/>
         </w:rPr>
-        <w:t xml:space="preserve"> Relatie</w:t>
-      </w:r>
+        <w:t>Entitate</w:t>
+      </w:r>
+      <w:proofErr w:type="spellEnd"/>
+      <w:r>
+        <w:rPr>
+          <w:rFonts w:ascii="Calibri" w:eastAsia="Calibri" w:hAnsi="Calibri" w:cs="Calibri"/>
+          <w:b/>
+          <w:bCs/>
+        </w:rPr>
+        <w:t xml:space="preserve"> </w:t>
+      </w:r>
+      <w:r>
+        <w:rPr>
+          <w:rFonts w:ascii="Calibri" w:eastAsia="Calibri" w:hAnsi="Calibri" w:cs="Calibri"/>
+          <w:b/>
+          <w:bCs/>
+        </w:rPr>
+        <w:t>–</w:t>
+      </w:r>
+      <w:r>
+        <w:rPr>
+          <w:rFonts w:ascii="Calibri" w:eastAsia="Calibri" w:hAnsi="Calibri" w:cs="Calibri"/>
+          <w:b/>
+          <w:bCs/>
+        </w:rPr>
+        <w:t xml:space="preserve"> </w:t>
+      </w:r>
+      <w:proofErr w:type="spellStart"/>
+      <w:r>
+        <w:rPr>
+          <w:rFonts w:ascii="Calibri" w:eastAsia="Calibri" w:hAnsi="Calibri" w:cs="Calibri"/>
+          <w:b/>
+          <w:bCs/>
+        </w:rPr>
+        <w:t>Relatie</w:t>
+      </w:r>
+      <w:proofErr w:type="spellEnd"/>
     </w:p>
     <w:p>
       <w:pPr>
@@ -272,6 +1393,7 @@
           <w:szCs w:val="24"/>
         </w:rPr>
       </w:pPr>
+      <w:proofErr w:type="spellStart"/>
       <w:r>
         <w:rPr>
           <w:b/>
@@ -280,26 +1402,47 @@
           <w:szCs w:val="24"/>
         </w:rPr>
         <w:lastRenderedPageBreak/>
-        <w:t>Diagrama conceptuala</w:t>
-      </w:r>
-    </w:p>
-    <w:p>
-      <w:pPr>
-        <w:pStyle w:val="ListParagraph"/>
-        <w:jc w:val="both"/>
+        <w:t>Diagrama</w:t>
+      </w:r>
+      <w:proofErr w:type="spellEnd"/>
+      <w:r>
         <w:rPr>
           <w:b/>
           <w:bCs/>
           <w:sz w:val="24"/>
           <w:szCs w:val="24"/>
         </w:rPr>
+        <w:t xml:space="preserve"> </w:t>
+      </w:r>
+      <w:proofErr w:type="spellStart"/>
+      <w:r>
+        <w:rPr>
+          <w:b/>
+          <w:bCs/>
+          <w:sz w:val="24"/>
+          <w:szCs w:val="24"/>
+        </w:rPr>
+        <w:t>conceptuala</w:t>
+      </w:r>
+      <w:proofErr w:type="spellEnd"/>
+    </w:p>
+    <w:p>
+      <w:pPr>
+        <w:pStyle w:val="ListParagraph"/>
+        <w:jc w:val="both"/>
+        <w:rPr>
+          <w:b/>
+          <w:bCs/>
+          <w:sz w:val="24"/>
+          <w:szCs w:val="24"/>
+        </w:rPr>
       </w:pPr>
       <w:r>
         <w:rPr>
           <w:noProof/>
         </w:rPr>
         <w:drawing>
-          <wp:inline distT="0" distB="0" distL="0" distR="0" wp14:anchorId="719BD49D" wp14:editId="7B57AAF2">
+          <wp:inline distT="0" distB="0" distL="0" distR="0" wp14:anchorId="719BD49D" wp14:editId="5FE867EE">
             <wp:extent cx="5943600" cy="2141855"/>
             <wp:effectExtent l="0" t="0" r="0" b="0"/>
             <wp:docPr id="13920025" name="Picture 3"/>
@@ -375,6 +1518,7 @@
           <w:szCs w:val="24"/>
         </w:rPr>
       </w:pPr>
+      <w:proofErr w:type="spellStart"/>
       <w:r>
         <w:rPr>
           <w:b/>
@@ -382,106 +1526,17 @@
           <w:sz w:val="24"/>
           <w:szCs w:val="24"/>
         </w:rPr>
-        <w:t>Creare Tabele</w:t>
-      </w:r>
-    </w:p>
-    <w:p>
-      <w:pPr>
-        <w:pStyle w:val="ListParagraph"/>
-        <w:jc w:val="both"/>
+        <w:t>Creare</w:t>
+      </w:r>
+      <w:proofErr w:type="spellEnd"/>
+      <w:r>
         <w:rPr>
           <w:b/>
           <w:bCs/>
           <w:sz w:val="24"/>
           <w:szCs w:val="24"/>
         </w:rPr>
-      </w:pPr>
-    </w:p>
-    <w:p>
-      <w:r>
-        <w:t>create table Campionat_Karting</w:t>
-      </w:r>
-    </w:p>
-    <w:p>
-      <w:r>
-        <w:t>(</w:t>
-      </w:r>
-    </w:p>
-    <w:p>
-      <w:r>
-        <w:t xml:space="preserve">    id_campionat </w:t>
-      </w:r>
-      <w:proofErr w:type="gramStart"/>
-      <w:r>
-        <w:t>number(</w:t>
-      </w:r>
-      <w:proofErr w:type="gramEnd"/>
-      <w:r>
-        <w:t>10) constraint pk_campionat PRIMARY KEY,</w:t>
-      </w:r>
-    </w:p>
-    <w:p>
-      <w:r>
-        <w:t xml:space="preserve">    data_inceput date constraint data_inceput_campionat not null,</w:t>
-      </w:r>
-    </w:p>
-    <w:p>
-      <w:r>
-        <w:t xml:space="preserve">    data_final date constraint data_final_campionat not null,</w:t>
-      </w:r>
-    </w:p>
-    <w:p>
-      <w:r>
-        <w:t xml:space="preserve">    numar_etape </w:t>
-      </w:r>
-      <w:proofErr w:type="gramStart"/>
-      <w:r>
-        <w:t>number(</w:t>
-      </w:r>
-      <w:proofErr w:type="gramEnd"/>
-      <w:r>
-        <w:t>10),</w:t>
-      </w:r>
-    </w:p>
-    <w:p>
-      <w:r>
-        <w:t xml:space="preserve">    numar_maxim_categorii </w:t>
-      </w:r>
-      <w:proofErr w:type="gramStart"/>
-      <w:r>
-        <w:t>number(</w:t>
-      </w:r>
-      <w:proofErr w:type="gramEnd"/>
-      <w:r>
-        <w:t>10),</w:t>
-      </w:r>
-    </w:p>
-    <w:p>
-      <w:r>
-        <w:t xml:space="preserve">    buget </w:t>
-      </w:r>
-      <w:proofErr w:type="gramStart"/>
-      <w:r>
-        <w:t>number(</w:t>
-      </w:r>
-      <w:proofErr w:type="gramEnd"/>
-      <w:r>
-        <w:t>10)</w:t>
-      </w:r>
-    </w:p>
-    <w:p>
-      <w:r>
-        <w:t>);</w:t>
-      </w:r>
-    </w:p>
-    <w:p>
-      <w:r>
-        <w:object w:dxaOrig="8640" w:dyaOrig="3516" w14:anchorId="2CFF7D89">
-          <v:rect id="rectole0000000003" o:spid="_x0000_i1025" style="width:6in;height:175.2pt" o:ole="" o:preferrelative="t" stroked="f">
-            <v:imagedata r:id="rId7" o:title=""/>
-          </v:rect>
-          <o:OLEObject Type="Embed" ProgID="StaticMetafile" ShapeID="rectole0000000003" DrawAspect="Content" ObjectID="_1761250179" r:id="rId8"/>
-        </w:object>
+        <w:t xml:space="preserve"> Tabele</w:t>
       </w:r>
     </w:p>
     <w:p>
@@ -498,6 +1553,182 @@
     </w:p>
     <w:p>
       <w:r>
+        <w:t xml:space="preserve">create table </w:t>
+      </w:r>
+      <w:proofErr w:type="spellStart"/>
+      <w:r>
+        <w:t>Campionat_Karting</w:t>
+      </w:r>
+      <w:proofErr w:type="spellEnd"/>
+    </w:p>
+    <w:p>
+      <w:r>
+        <w:t>(</w:t>
+      </w:r>
+    </w:p>
+    <w:p>
+      <w:r>
+        <w:t xml:space="preserve">    </w:t>
+      </w:r>
+      <w:proofErr w:type="spellStart"/>
+      <w:r>
+        <w:t>id_campionat</w:t>
+      </w:r>
+      <w:proofErr w:type="spellEnd"/>
+      <w:r>
+        <w:t xml:space="preserve"> </w:t>
+      </w:r>
+      <w:proofErr w:type="gramStart"/>
+      <w:r>
+        <w:t>number(</w:t>
+      </w:r>
+      <w:proofErr w:type="gramEnd"/>
+      <w:r>
+        <w:t xml:space="preserve">10) constraint </w:t>
+      </w:r>
+      <w:proofErr w:type="spellStart"/>
+      <w:r>
+        <w:t>pk_campionat</w:t>
+      </w:r>
+      <w:proofErr w:type="spellEnd"/>
+      <w:r>
+        <w:t xml:space="preserve"> PRIMARY KEY,</w:t>
+      </w:r>
+    </w:p>
+    <w:p>
+      <w:r>
+        <w:t xml:space="preserve">    </w:t>
+      </w:r>
+      <w:proofErr w:type="spellStart"/>
+      <w:r>
+        <w:t>data_inceput</w:t>
+      </w:r>
+      <w:proofErr w:type="spellEnd"/>
+      <w:r>
+        <w:t xml:space="preserve"> date constraint </w:t>
+      </w:r>
+      <w:proofErr w:type="spellStart"/>
+      <w:r>
+        <w:t>data_inceput_campionat</w:t>
+      </w:r>
+      <w:proofErr w:type="spellEnd"/>
+      <w:r>
+        <w:t xml:space="preserve"> not null,</w:t>
+      </w:r>
+    </w:p>
+    <w:p>
+      <w:r>
+        <w:t xml:space="preserve">    </w:t>
+      </w:r>
+      <w:proofErr w:type="spellStart"/>
+      <w:r>
+        <w:t>data_final</w:t>
+      </w:r>
+      <w:proofErr w:type="spellEnd"/>
+      <w:r>
+        <w:t xml:space="preserve"> date constraint </w:t>
+      </w:r>
+      <w:proofErr w:type="spellStart"/>
+      <w:r>
+        <w:t>data_final_campionat</w:t>
+      </w:r>
+      <w:proofErr w:type="spellEnd"/>
+      <w:r>
+        <w:t xml:space="preserve"> not null,</w:t>
+      </w:r>
+    </w:p>
+    <w:p>
+      <w:r>
+        <w:t xml:space="preserve">    </w:t>
+      </w:r>
+      <w:proofErr w:type="spellStart"/>
+      <w:r>
+        <w:t>numar_etape</w:t>
+      </w:r>
+      <w:proofErr w:type="spellEnd"/>
+      <w:r>
+        <w:t xml:space="preserve"> </w:t>
+      </w:r>
+      <w:proofErr w:type="gramStart"/>
+      <w:r>
+        <w:t>number(</w:t>
+      </w:r>
+      <w:proofErr w:type="gramEnd"/>
+      <w:r>
+        <w:t>10),</w:t>
+      </w:r>
+    </w:p>
+    <w:p>
+      <w:r>
+        <w:t xml:space="preserve">    </w:t>
+      </w:r>
+      <w:proofErr w:type="spellStart"/>
+      <w:r>
+        <w:t>numar_maxim_categorii</w:t>
+      </w:r>
+      <w:proofErr w:type="spellEnd"/>
+      <w:r>
+        <w:t xml:space="preserve"> </w:t>
+      </w:r>
+      <w:proofErr w:type="gramStart"/>
+      <w:r>
+        <w:t>number(</w:t>
+      </w:r>
+      <w:proofErr w:type="gramEnd"/>
+      <w:r>
+        <w:t>10),</w:t>
+      </w:r>
+    </w:p>
+    <w:p>
+      <w:r>
+        <w:t xml:space="preserve">    </w:t>
+      </w:r>
+      <w:proofErr w:type="spellStart"/>
+      <w:r>
+        <w:t>buget</w:t>
+      </w:r>
+      <w:proofErr w:type="spellEnd"/>
+      <w:r>
+        <w:t xml:space="preserve"> </w:t>
+      </w:r>
+      <w:proofErr w:type="gramStart"/>
+      <w:r>
+        <w:t>number(</w:t>
+      </w:r>
+      <w:proofErr w:type="gramEnd"/>
+      <w:r>
+        <w:t>10)</w:t>
+      </w:r>
+    </w:p>
+    <w:p>
+      <w:r>
+        <w:t>);</w:t>
+      </w:r>
+    </w:p>
+    <w:p>
+      <w:r>
+        <w:object w:dxaOrig="8640" w:dyaOrig="3516" w14:anchorId="2CFF7D89">
+          <v:rect id="rectole0000000003" o:spid="_x0000_i1025" style="width:6in;height:175.4pt" o:ole="" o:preferrelative="t" stroked="f">
+            <v:imagedata r:id="rId7" o:title=""/>
+          </v:rect>
+          <o:OLEObject Type="Embed" ProgID="StaticMetafile" ShapeID="rectole0000000003" DrawAspect="Content" ObjectID="_1761510892" r:id="rId8"/>
+        </w:object>
+      </w:r>
+    </w:p>
+    <w:p>
+      <w:pPr>
+        <w:pStyle w:val="ListParagraph"/>
+        <w:jc w:val="both"/>
+        <w:rPr>
+          <w:b/>
+          <w:bCs/>
+          <w:sz w:val="24"/>
+          <w:szCs w:val="24"/>
+        </w:rPr>
+      </w:pPr>
+    </w:p>
+    <w:p>
+      <w:r>
         <w:lastRenderedPageBreak/>
         <w:t>create table circuit</w:t>
       </w:r>
@@ -509,7 +1740,15 @@
     </w:p>
     <w:p>
       <w:r>
-        <w:t xml:space="preserve">    id_circuit </w:t>
+        <w:t xml:space="preserve">    </w:t>
+      </w:r>
+      <w:proofErr w:type="spellStart"/>
+      <w:r>
+        <w:t>id_circuit</w:t>
+      </w:r>
+      <w:proofErr w:type="spellEnd"/>
+      <w:r>
+        <w:t xml:space="preserve"> </w:t>
       </w:r>
       <w:proofErr w:type="gramStart"/>
       <w:r>
@@ -517,17 +1756,41 @@
       </w:r>
       <w:proofErr w:type="gramEnd"/>
       <w:r>
-        <w:t>10) constraint pk_circuit PRIMARY KEY,</w:t>
-      </w:r>
-    </w:p>
-    <w:p>
-      <w:r>
-        <w:t xml:space="preserve">    nume_circuit varchar2(30),</w:t>
-      </w:r>
-    </w:p>
-    <w:p>
-      <w:r>
-        <w:t xml:space="preserve">    lungime </w:t>
+        <w:t xml:space="preserve">10) constraint </w:t>
+      </w:r>
+      <w:proofErr w:type="spellStart"/>
+      <w:r>
+        <w:t>pk_circuit</w:t>
+      </w:r>
+      <w:proofErr w:type="spellEnd"/>
+      <w:r>
+        <w:t xml:space="preserve"> PRIMARY KEY,</w:t>
+      </w:r>
+    </w:p>
+    <w:p>
+      <w:r>
+        <w:t xml:space="preserve">    </w:t>
+      </w:r>
+      <w:proofErr w:type="spellStart"/>
+      <w:r>
+        <w:t>nume_circuit</w:t>
+      </w:r>
+      <w:proofErr w:type="spellEnd"/>
+      <w:r>
+        <w:t xml:space="preserve"> varchar2(30),</w:t>
+      </w:r>
+    </w:p>
+    <w:p>
+      <w:r>
+        <w:t xml:space="preserve">    </w:t>
+      </w:r>
+      <w:proofErr w:type="spellStart"/>
+      <w:r>
+        <w:t>lungime</w:t>
+      </w:r>
+      <w:proofErr w:type="spellEnd"/>
+      <w:r>
+        <w:t xml:space="preserve"> </w:t>
       </w:r>
       <w:proofErr w:type="gramStart"/>
       <w:r>
@@ -540,25 +1803,62 @@
     </w:p>
     <w:p>
       <w:r>
-        <w:t xml:space="preserve">    locatie varchar2(30),</w:t>
-      </w:r>
-    </w:p>
-    <w:p>
-      <w:r>
-        <w:t xml:space="preserve">    sens_rotatie varchar2(30) </w:t>
+        <w:t xml:space="preserve">    </w:t>
+      </w:r>
+      <w:proofErr w:type="spellStart"/>
+      <w:r>
+        <w:t>locatie</w:t>
+      </w:r>
+      <w:proofErr w:type="spellEnd"/>
+      <w:r>
+        <w:t xml:space="preserve"> varchar2(30),</w:t>
+      </w:r>
+    </w:p>
+    <w:p>
+      <w:r>
+        <w:t xml:space="preserve">    </w:t>
+      </w:r>
+      <w:proofErr w:type="spellStart"/>
+      <w:r>
+        <w:t>sens_rotatie</w:t>
+      </w:r>
+      <w:proofErr w:type="spellEnd"/>
+      <w:r>
+        <w:t xml:space="preserve"> varchar2(30) </w:t>
       </w:r>
       <w:proofErr w:type="gramStart"/>
       <w:r>
         <w:t>check(</w:t>
       </w:r>
-      <w:proofErr w:type="gramEnd"/>
-      <w:r>
-        <w:t>sens_rotatie in ('clockwise','anti-clockwise')),</w:t>
-      </w:r>
-    </w:p>
-    <w:p>
-      <w:r>
-        <w:t xml:space="preserve">    latime_max </w:t>
+      <w:proofErr w:type="spellStart"/>
+      <w:proofErr w:type="gramEnd"/>
+      <w:r>
+        <w:t>sens_rotatie</w:t>
+      </w:r>
+      <w:proofErr w:type="spellEnd"/>
+      <w:r>
+        <w:t xml:space="preserve"> in ('</w:t>
+      </w:r>
+      <w:proofErr w:type="spellStart"/>
+      <w:r>
+        <w:t>clockwise','anti</w:t>
+      </w:r>
+      <w:proofErr w:type="spellEnd"/>
+      <w:r>
+        <w:t>-clockwise')),</w:t>
+      </w:r>
+    </w:p>
+    <w:p>
+      <w:r>
+        <w:t xml:space="preserve">    </w:t>
+      </w:r>
+      <w:proofErr w:type="spellStart"/>
+      <w:r>
+        <w:t>latime_max</w:t>
+      </w:r>
+      <w:proofErr w:type="spellEnd"/>
+      <w:r>
+        <w:t xml:space="preserve"> </w:t>
       </w:r>
       <w:proofErr w:type="gramStart"/>
       <w:r>
@@ -571,7 +1871,15 @@
     </w:p>
     <w:p>
       <w:r>
-        <w:t xml:space="preserve">    altitudine </w:t>
+        <w:t xml:space="preserve">    </w:t>
+      </w:r>
+      <w:proofErr w:type="spellStart"/>
+      <w:r>
+        <w:t>altitudine</w:t>
+      </w:r>
+      <w:proofErr w:type="spellEnd"/>
+      <w:r>
+        <w:t xml:space="preserve"> </w:t>
       </w:r>
       <w:proofErr w:type="gramStart"/>
       <w:r>
@@ -599,7 +1907,7 @@
           <v:rect id="rectole0000000004" o:spid="_x0000_i1026" style="width:6in;height:168pt" o:ole="" o:preferrelative="t" stroked="f">
             <v:imagedata r:id="rId9" o:title=""/>
           </v:rect>
-          <o:OLEObject Type="Embed" ProgID="StaticMetafile" ShapeID="rectole0000000004" DrawAspect="Content" ObjectID="_1761250180" r:id="rId10"/>
+          <o:OLEObject Type="Embed" ProgID="StaticMetafile" ShapeID="rectole0000000004" DrawAspect="Content" ObjectID="_1761510893" r:id="rId10"/>
         </w:object>
       </w:r>
     </w:p>
@@ -620,7 +1928,15 @@
     </w:p>
     <w:p>
       <w:r>
-        <w:t xml:space="preserve">    id_sponsor </w:t>
+        <w:t xml:space="preserve">    </w:t>
+      </w:r>
+      <w:proofErr w:type="spellStart"/>
+      <w:r>
+        <w:t>id_sponsor</w:t>
+      </w:r>
+      <w:proofErr w:type="spellEnd"/>
+      <w:r>
+        <w:t xml:space="preserve"> </w:t>
       </w:r>
       <w:proofErr w:type="gramStart"/>
       <w:r>
@@ -628,17 +1944,41 @@
       </w:r>
       <w:proofErr w:type="gramEnd"/>
       <w:r>
-        <w:t>10) constraint pk_sponsor PRIMARY KEY,</w:t>
-      </w:r>
-    </w:p>
-    <w:p>
-      <w:r>
-        <w:t xml:space="preserve">    nume_sponsor varchar2(30),</w:t>
-      </w:r>
-    </w:p>
-    <w:p>
-      <w:r>
-        <w:t xml:space="preserve">    suma_alocata </w:t>
+        <w:t xml:space="preserve">10) constraint </w:t>
+      </w:r>
+      <w:proofErr w:type="spellStart"/>
+      <w:r>
+        <w:t>pk_sponsor</w:t>
+      </w:r>
+      <w:proofErr w:type="spellEnd"/>
+      <w:r>
+        <w:t xml:space="preserve"> PRIMARY KEY,</w:t>
+      </w:r>
+    </w:p>
+    <w:p>
+      <w:r>
+        <w:t xml:space="preserve">    </w:t>
+      </w:r>
+      <w:proofErr w:type="spellStart"/>
+      <w:r>
+        <w:t>nume_sponsor</w:t>
+      </w:r>
+      <w:proofErr w:type="spellEnd"/>
+      <w:r>
+        <w:t xml:space="preserve"> varchar2(30),</w:t>
+      </w:r>
+    </w:p>
+    <w:p>
+      <w:r>
+        <w:t xml:space="preserve">    </w:t>
+      </w:r>
+      <w:proofErr w:type="spellStart"/>
+      <w:r>
+        <w:t>suma_alocata</w:t>
+      </w:r>
+      <w:proofErr w:type="spellEnd"/>
+      <w:r>
+        <w:t xml:space="preserve"> </w:t>
       </w:r>
       <w:proofErr w:type="gramStart"/>
       <w:r>
@@ -651,7 +1991,15 @@
     </w:p>
     <w:p>
       <w:r>
-        <w:t xml:space="preserve">    produs varchar2(30)</w:t>
+        <w:t xml:space="preserve">    </w:t>
+      </w:r>
+      <w:proofErr w:type="spellStart"/>
+      <w:r>
+        <w:t>produs</w:t>
+      </w:r>
+      <w:proofErr w:type="spellEnd"/>
+      <w:r>
+        <w:t xml:space="preserve"> varchar2(30)</w:t>
       </w:r>
     </w:p>
     <w:p>
@@ -662,17 +2010,22 @@
     <w:p>
       <w:r>
         <w:object w:dxaOrig="8640" w:dyaOrig="4008" w14:anchorId="44BCFAA0">
-          <v:rect id="rectole0000000008" o:spid="_x0000_i1030" style="width:6in;height:200.4pt" o:ole="" o:preferrelative="t" stroked="f">
+          <v:rect id="rectole0000000008" o:spid="_x0000_i1027" style="width:6in;height:200.3pt" o:ole="" o:preferrelative="t" stroked="f">
             <v:imagedata r:id="rId11" o:title=""/>
           </v:rect>
-          <o:OLEObject Type="Embed" ProgID="StaticMetafile" ShapeID="rectole0000000008" DrawAspect="Content" ObjectID="_1761250181" r:id="rId12"/>
+          <o:OLEObject Type="Embed" ProgID="StaticMetafile" ShapeID="rectole0000000008" DrawAspect="Content" ObjectID="_1761510894" r:id="rId12"/>
         </w:object>
       </w:r>
     </w:p>
     <w:p>
       <w:r>
-        <w:t>create table etapa</w:t>
-      </w:r>
+        <w:t xml:space="preserve">create table </w:t>
+      </w:r>
+      <w:proofErr w:type="spellStart"/>
+      <w:r>
+        <w:t>etapa</w:t>
+      </w:r>
+      <w:proofErr w:type="spellEnd"/>
     </w:p>
     <w:p>
       <w:r>
@@ -681,7 +2034,15 @@
     </w:p>
     <w:p>
       <w:r>
-        <w:t xml:space="preserve">    id_etapa </w:t>
+        <w:t xml:space="preserve">    </w:t>
+      </w:r>
+      <w:proofErr w:type="spellStart"/>
+      <w:r>
+        <w:t>id_etapa</w:t>
+      </w:r>
+      <w:proofErr w:type="spellEnd"/>
+      <w:r>
+        <w:t xml:space="preserve"> </w:t>
       </w:r>
       <w:proofErr w:type="gramStart"/>
       <w:r>
@@ -689,22 +2050,70 @@
       </w:r>
       <w:proofErr w:type="gramEnd"/>
       <w:r>
-        <w:t>10) constraint pk_etapa PRIMARY KEY,</w:t>
-      </w:r>
-    </w:p>
-    <w:p>
-      <w:r>
-        <w:t xml:space="preserve">    data_inceput date constraint data_inceput_etapa not null,</w:t>
-      </w:r>
-    </w:p>
-    <w:p>
-      <w:r>
-        <w:t xml:space="preserve">    data_final date constraint data_final_etapa not null,</w:t>
-      </w:r>
-    </w:p>
-    <w:p>
-      <w:r>
-        <w:t xml:space="preserve">    id_campionat </w:t>
+        <w:t xml:space="preserve">10) constraint </w:t>
+      </w:r>
+      <w:proofErr w:type="spellStart"/>
+      <w:r>
+        <w:t>pk_etapa</w:t>
+      </w:r>
+      <w:proofErr w:type="spellEnd"/>
+      <w:r>
+        <w:t xml:space="preserve"> PRIMARY KEY,</w:t>
+      </w:r>
+    </w:p>
+    <w:p>
+      <w:r>
+        <w:t xml:space="preserve">    </w:t>
+      </w:r>
+      <w:proofErr w:type="spellStart"/>
+      <w:r>
+        <w:t>data_inceput</w:t>
+      </w:r>
+      <w:proofErr w:type="spellEnd"/>
+      <w:r>
+        <w:t xml:space="preserve"> date constraint </w:t>
+      </w:r>
+      <w:proofErr w:type="spellStart"/>
+      <w:r>
+        <w:t>data_inceput_etapa</w:t>
+      </w:r>
+      <w:proofErr w:type="spellEnd"/>
+      <w:r>
+        <w:t xml:space="preserve"> not null,</w:t>
+      </w:r>
+    </w:p>
+    <w:p>
+      <w:r>
+        <w:t xml:space="preserve">    </w:t>
+      </w:r>
+      <w:proofErr w:type="spellStart"/>
+      <w:r>
+        <w:t>data_final</w:t>
+      </w:r>
+      <w:proofErr w:type="spellEnd"/>
+      <w:r>
+        <w:t xml:space="preserve"> date constraint </w:t>
+      </w:r>
+      <w:proofErr w:type="spellStart"/>
+      <w:r>
+        <w:t>data_final_etapa</w:t>
+      </w:r>
+      <w:proofErr w:type="spellEnd"/>
+      <w:r>
+        <w:t xml:space="preserve"> not null,</w:t>
+      </w:r>
+    </w:p>
+    <w:p>
+      <w:r>
+        <w:t xml:space="preserve">    </w:t>
+      </w:r>
+      <w:proofErr w:type="spellStart"/>
+      <w:r>
+        <w:t>id_campionat</w:t>
+      </w:r>
+      <w:proofErr w:type="spellEnd"/>
+      <w:r>
+        <w:t xml:space="preserve"> </w:t>
       </w:r>
       <w:proofErr w:type="gramStart"/>
       <w:r>
@@ -717,7 +2126,15 @@
     </w:p>
     <w:p>
       <w:r>
-        <w:t xml:space="preserve">    id_circuit </w:t>
+        <w:t xml:space="preserve">    </w:t>
+      </w:r>
+      <w:proofErr w:type="spellStart"/>
+      <w:r>
+        <w:t>id_circuit</w:t>
+      </w:r>
+      <w:proofErr w:type="spellEnd"/>
+      <w:r>
+        <w:t xml:space="preserve"> </w:t>
       </w:r>
       <w:proofErr w:type="gramStart"/>
       <w:r>
@@ -730,12 +2147,52 @@
     </w:p>
     <w:p>
       <w:r>
-        <w:t xml:space="preserve">    FOREIGN KEY (id_campionat) references campionat_karting(id_campionat),</w:t>
-      </w:r>
-    </w:p>
-    <w:p>
-      <w:r>
-        <w:t xml:space="preserve">    FOREIGN KEY (id_circuit) references circuit(id_circuit)</w:t>
+        <w:t xml:space="preserve">    FOREIGN KEY (</w:t>
+      </w:r>
+      <w:proofErr w:type="spellStart"/>
+      <w:r>
+        <w:t>id_campionat</w:t>
+      </w:r>
+      <w:proofErr w:type="spellEnd"/>
+      <w:r>
+        <w:t xml:space="preserve">) references </w:t>
+      </w:r>
+      <w:proofErr w:type="spellStart"/>
+      <w:r>
+        <w:t>campionat_karting</w:t>
+      </w:r>
+      <w:proofErr w:type="spellEnd"/>
+      <w:r>
+        <w:t>(</w:t>
+      </w:r>
+      <w:proofErr w:type="spellStart"/>
+      <w:r>
+        <w:t>id_campionat</w:t>
+      </w:r>
+      <w:proofErr w:type="spellEnd"/>
+      <w:r>
+        <w:t>),</w:t>
+      </w:r>
+    </w:p>
+    <w:p>
+      <w:r>
+        <w:t xml:space="preserve">    FOREIGN KEY (</w:t>
+      </w:r>
+      <w:proofErr w:type="spellStart"/>
+      <w:r>
+        <w:t>id_circuit</w:t>
+      </w:r>
+      <w:proofErr w:type="spellEnd"/>
+      <w:r>
+        <w:t>) references circuit(</w:t>
+      </w:r>
+      <w:proofErr w:type="spellStart"/>
+      <w:r>
+        <w:t>id_circuit</w:t>
+      </w:r>
+      <w:proofErr w:type="spellEnd"/>
+      <w:r>
+        <w:t>)</w:t>
       </w:r>
     </w:p>
     <w:p>
@@ -746,10 +2203,10 @@
     <w:p>
       <w:r>
         <w:object w:dxaOrig="6359" w:dyaOrig="6444" w14:anchorId="74D9420E">
-          <v:rect id="rectole0000000009" o:spid="_x0000_i1031" style="width:318pt;height:322.8pt" o:ole="" o:preferrelative="t" stroked="f">
+          <v:rect id="rectole0000000009" o:spid="_x0000_i1028" style="width:318pt;height:322.6pt" o:ole="" o:preferrelative="t" stroked="f">
             <v:imagedata r:id="rId13" o:title=""/>
           </v:rect>
-          <o:OLEObject Type="Embed" ProgID="StaticMetafile" ShapeID="rectole0000000009" DrawAspect="Content" ObjectID="_1761250182" r:id="rId14"/>
+          <o:OLEObject Type="Embed" ProgID="StaticMetafile" ShapeID="rectole0000000009" DrawAspect="Content" ObjectID="_1761510895" r:id="rId14"/>
         </w:object>
       </w:r>
     </w:p>
@@ -760,8 +2217,13 @@
     </w:p>
     <w:p>
       <w:r>
-        <w:t>create table antrenament</w:t>
-      </w:r>
+        <w:t xml:space="preserve">create table </w:t>
+      </w:r>
+      <w:proofErr w:type="spellStart"/>
+      <w:r>
+        <w:t>antrenament</w:t>
+      </w:r>
+      <w:proofErr w:type="spellEnd"/>
     </w:p>
     <w:p>
       <w:r>
@@ -770,7 +2232,15 @@
     </w:p>
     <w:p>
       <w:r>
-        <w:t xml:space="preserve">    id_antrenament </w:t>
+        <w:t xml:space="preserve">    </w:t>
+      </w:r>
+      <w:proofErr w:type="spellStart"/>
+      <w:r>
+        <w:t>id_antrenament</w:t>
+      </w:r>
+      <w:proofErr w:type="spellEnd"/>
+      <w:r>
+        <w:t xml:space="preserve"> </w:t>
       </w:r>
       <w:proofErr w:type="gramStart"/>
       <w:r>
@@ -778,17 +2248,41 @@
       </w:r>
       <w:proofErr w:type="gramEnd"/>
       <w:r>
-        <w:t>10) constraint pk_antrenament PRIMARY KEY,</w:t>
-      </w:r>
-    </w:p>
-    <w:p>
-      <w:r>
-        <w:t xml:space="preserve">    tip_antrenament varchar2(20),</w:t>
-      </w:r>
-    </w:p>
-    <w:p>
-      <w:r>
-        <w:t xml:space="preserve">    timp_alocat_sesiune </w:t>
+        <w:t xml:space="preserve">10) constraint </w:t>
+      </w:r>
+      <w:proofErr w:type="spellStart"/>
+      <w:r>
+        <w:t>pk_antrenament</w:t>
+      </w:r>
+      <w:proofErr w:type="spellEnd"/>
+      <w:r>
+        <w:t xml:space="preserve"> PRIMARY KEY,</w:t>
+      </w:r>
+    </w:p>
+    <w:p>
+      <w:r>
+        <w:t xml:space="preserve">    </w:t>
+      </w:r>
+      <w:proofErr w:type="spellStart"/>
+      <w:r>
+        <w:t>tip_antrenament</w:t>
+      </w:r>
+      <w:proofErr w:type="spellEnd"/>
+      <w:r>
+        <w:t xml:space="preserve"> varchar2(20),</w:t>
+      </w:r>
+    </w:p>
+    <w:p>
+      <w:r>
+        <w:t xml:space="preserve">    </w:t>
+      </w:r>
+      <w:proofErr w:type="spellStart"/>
+      <w:r>
+        <w:t>timp_alocat_sesiune</w:t>
+      </w:r>
+      <w:proofErr w:type="spellEnd"/>
+      <w:r>
+        <w:t xml:space="preserve"> </w:t>
       </w:r>
       <w:proofErr w:type="gramStart"/>
       <w:r>
@@ -801,7 +2295,15 @@
     </w:p>
     <w:p>
       <w:r>
-        <w:t xml:space="preserve">    id_etapa </w:t>
+        <w:t xml:space="preserve">    </w:t>
+      </w:r>
+      <w:proofErr w:type="spellStart"/>
+      <w:r>
+        <w:t>id_etapa</w:t>
+      </w:r>
+      <w:proofErr w:type="spellEnd"/>
+      <w:r>
+        <w:t xml:space="preserve"> </w:t>
       </w:r>
       <w:proofErr w:type="gramStart"/>
       <w:r>
@@ -814,7 +2316,31 @@
     </w:p>
     <w:p>
       <w:r>
-        <w:t xml:space="preserve">    FOREIGN KEY (id_etapa) references etapa(id_etapa)</w:t>
+        <w:t xml:space="preserve">    FOREIGN KEY (</w:t>
+      </w:r>
+      <w:proofErr w:type="spellStart"/>
+      <w:r>
+        <w:t>id_etapa</w:t>
+      </w:r>
+      <w:proofErr w:type="spellEnd"/>
+      <w:r>
+        <w:t xml:space="preserve">) references </w:t>
+      </w:r>
+      <w:proofErr w:type="spellStart"/>
+      <w:r>
+        <w:t>etapa</w:t>
+      </w:r>
+      <w:proofErr w:type="spellEnd"/>
+      <w:r>
+        <w:t>(</w:t>
+      </w:r>
+      <w:proofErr w:type="spellStart"/>
+      <w:r>
+        <w:t>id_etapa</w:t>
+      </w:r>
+      <w:proofErr w:type="spellEnd"/>
+      <w:r>
+        <w:t>)</w:t>
       </w:r>
     </w:p>
     <w:p>
@@ -825,17 +2351,22 @@
     <w:p>
       <w:r>
         <w:object w:dxaOrig="6468" w:dyaOrig="5076" w14:anchorId="7E3BADCD">
-          <v:rect id="rectole0000000013" o:spid="_x0000_i1034" style="width:323.4pt;height:253.8pt" o:ole="" o:preferrelative="t" stroked="f">
+          <v:rect id="rectole0000000013" o:spid="_x0000_i1029" style="width:323.55pt;height:253.85pt" o:ole="" o:preferrelative="t" stroked="f">
             <v:imagedata r:id="rId15" o:title=""/>
           </v:rect>
-          <o:OLEObject Type="Embed" ProgID="StaticMetafile" ShapeID="rectole0000000013" DrawAspect="Content" ObjectID="_1761250183" r:id="rId16"/>
+          <o:OLEObject Type="Embed" ProgID="StaticMetafile" ShapeID="rectole0000000013" DrawAspect="Content" ObjectID="_1761510896" r:id="rId16"/>
         </w:object>
       </w:r>
     </w:p>
     <w:p>
       <w:r>
-        <w:t>create table calificari</w:t>
-      </w:r>
+        <w:t xml:space="preserve">create table </w:t>
+      </w:r>
+      <w:proofErr w:type="spellStart"/>
+      <w:r>
+        <w:t>calificari</w:t>
+      </w:r>
+      <w:proofErr w:type="spellEnd"/>
     </w:p>
     <w:p>
       <w:r>
@@ -844,7 +2375,15 @@
     </w:p>
     <w:p>
       <w:r>
-        <w:t xml:space="preserve">    id_sesiune_calificari </w:t>
+        <w:t xml:space="preserve">    </w:t>
+      </w:r>
+      <w:proofErr w:type="spellStart"/>
+      <w:r>
+        <w:t>id_sesiune_calificari</w:t>
+      </w:r>
+      <w:proofErr w:type="spellEnd"/>
+      <w:r>
+        <w:t xml:space="preserve"> </w:t>
       </w:r>
       <w:proofErr w:type="gramStart"/>
       <w:r>
@@ -852,17 +2391,41 @@
       </w:r>
       <w:proofErr w:type="gramEnd"/>
       <w:r>
-        <w:t>10) constraint pk_calificari PRIMARY KEY,</w:t>
-      </w:r>
-    </w:p>
-    <w:p>
-      <w:r>
-        <w:t xml:space="preserve">    expected_fastest_lap varchar2(9),</w:t>
-      </w:r>
-    </w:p>
-    <w:p>
-      <w:r>
-        <w:t xml:space="preserve">    timp_alocat_sesiune </w:t>
+        <w:t xml:space="preserve">10) constraint </w:t>
+      </w:r>
+      <w:proofErr w:type="spellStart"/>
+      <w:r>
+        <w:t>pk_calificari</w:t>
+      </w:r>
+      <w:proofErr w:type="spellEnd"/>
+      <w:r>
+        <w:t xml:space="preserve"> PRIMARY KEY,</w:t>
+      </w:r>
+    </w:p>
+    <w:p>
+      <w:r>
+        <w:t xml:space="preserve">    </w:t>
+      </w:r>
+      <w:proofErr w:type="spellStart"/>
+      <w:r>
+        <w:t>expected_fastest_lap</w:t>
+      </w:r>
+      <w:proofErr w:type="spellEnd"/>
+      <w:r>
+        <w:t xml:space="preserve"> varchar2(9),</w:t>
+      </w:r>
+    </w:p>
+    <w:p>
+      <w:r>
+        <w:t xml:space="preserve">    </w:t>
+      </w:r>
+      <w:proofErr w:type="spellStart"/>
+      <w:r>
+        <w:t>timp_alocat_sesiune</w:t>
+      </w:r>
+      <w:proofErr w:type="spellEnd"/>
+      <w:r>
+        <w:t xml:space="preserve"> </w:t>
       </w:r>
       <w:proofErr w:type="gramStart"/>
       <w:r>
@@ -875,7 +2438,15 @@
     </w:p>
     <w:p>
       <w:r>
-        <w:t xml:space="preserve">    id_etapa </w:t>
+        <w:t xml:space="preserve">    </w:t>
+      </w:r>
+      <w:proofErr w:type="spellStart"/>
+      <w:r>
+        <w:t>id_etapa</w:t>
+      </w:r>
+      <w:proofErr w:type="spellEnd"/>
+      <w:r>
+        <w:t xml:space="preserve"> </w:t>
       </w:r>
       <w:proofErr w:type="gramStart"/>
       <w:r>
@@ -888,7 +2459,31 @@
     </w:p>
     <w:p>
       <w:r>
-        <w:t xml:space="preserve">    FOREIGN KEY (id_etapa) references etapa(id_etapa)</w:t>
+        <w:t xml:space="preserve">    FOREIGN KEY (</w:t>
+      </w:r>
+      <w:proofErr w:type="spellStart"/>
+      <w:r>
+        <w:t>id_etapa</w:t>
+      </w:r>
+      <w:proofErr w:type="spellEnd"/>
+      <w:r>
+        <w:t xml:space="preserve">) references </w:t>
+      </w:r>
+      <w:proofErr w:type="spellStart"/>
+      <w:r>
+        <w:t>etapa</w:t>
+      </w:r>
+      <w:proofErr w:type="spellEnd"/>
+      <w:r>
+        <w:t>(</w:t>
+      </w:r>
+      <w:proofErr w:type="spellStart"/>
+      <w:r>
+        <w:t>id_etapa</w:t>
+      </w:r>
+      <w:proofErr w:type="spellEnd"/>
+      <w:r>
+        <w:t>)</w:t>
       </w:r>
     </w:p>
     <w:p>
@@ -899,18 +2494,23 @@
     <w:p>
       <w:r>
         <w:object w:dxaOrig="6732" w:dyaOrig="4956" w14:anchorId="16F6261A">
-          <v:rect id="rectole0000000012" o:spid="_x0000_i1033" style="width:336.6pt;height:247.8pt" o:ole="" o:preferrelative="t" stroked="f">
+          <v:rect id="rectole0000000012" o:spid="_x0000_i1030" style="width:336.45pt;height:247.85pt" o:ole="" o:preferrelative="t" stroked="f">
             <v:imagedata r:id="rId17" o:title=""/>
           </v:rect>
-          <o:OLEObject Type="Embed" ProgID="StaticMetafile" ShapeID="rectole0000000012" DrawAspect="Content" ObjectID="_1761250184" r:id="rId18"/>
+          <o:OLEObject Type="Embed" ProgID="StaticMetafile" ShapeID="rectole0000000012" DrawAspect="Content" ObjectID="_1761510897" r:id="rId18"/>
         </w:object>
       </w:r>
     </w:p>
     <w:p/>
     <w:p>
       <w:r>
-        <w:t>create table cursa</w:t>
-      </w:r>
+        <w:t xml:space="preserve">create table </w:t>
+      </w:r>
+      <w:proofErr w:type="spellStart"/>
+      <w:r>
+        <w:t>cursa</w:t>
+      </w:r>
+      <w:proofErr w:type="spellEnd"/>
     </w:p>
     <w:p>
       <w:r>
@@ -919,7 +2519,15 @@
     </w:p>
     <w:p>
       <w:r>
-        <w:t xml:space="preserve">    id_sesiune_cursa </w:t>
+        <w:t xml:space="preserve">    </w:t>
+      </w:r>
+      <w:proofErr w:type="spellStart"/>
+      <w:r>
+        <w:t>id_sesiune_cursa</w:t>
+      </w:r>
+      <w:proofErr w:type="spellEnd"/>
+      <w:r>
+        <w:t xml:space="preserve"> </w:t>
       </w:r>
       <w:proofErr w:type="gramStart"/>
       <w:r>
@@ -927,17 +2535,41 @@
       </w:r>
       <w:proofErr w:type="gramEnd"/>
       <w:r>
-        <w:t>10) constraint pk_cursa PRIMARY KEY,</w:t>
-      </w:r>
-    </w:p>
-    <w:p>
-      <w:r>
-        <w:t xml:space="preserve">    tip_start varchar2(20),</w:t>
-      </w:r>
-    </w:p>
-    <w:p>
-      <w:r>
-        <w:t xml:space="preserve">    numar_total_ture </w:t>
+        <w:t xml:space="preserve">10) constraint </w:t>
+      </w:r>
+      <w:proofErr w:type="spellStart"/>
+      <w:r>
+        <w:t>pk_cursa</w:t>
+      </w:r>
+      <w:proofErr w:type="spellEnd"/>
+      <w:r>
+        <w:t xml:space="preserve"> PRIMARY KEY,</w:t>
+      </w:r>
+    </w:p>
+    <w:p>
+      <w:r>
+        <w:t xml:space="preserve">    </w:t>
+      </w:r>
+      <w:proofErr w:type="spellStart"/>
+      <w:r>
+        <w:t>tip_start</w:t>
+      </w:r>
+      <w:proofErr w:type="spellEnd"/>
+      <w:r>
+        <w:t xml:space="preserve"> varchar2(20),</w:t>
+      </w:r>
+    </w:p>
+    <w:p>
+      <w:r>
+        <w:t xml:space="preserve">    </w:t>
+      </w:r>
+      <w:proofErr w:type="spellStart"/>
+      <w:r>
+        <w:t>numar_total_ture</w:t>
+      </w:r>
+      <w:proofErr w:type="spellEnd"/>
+      <w:r>
+        <w:t xml:space="preserve"> </w:t>
       </w:r>
       <w:proofErr w:type="gramStart"/>
       <w:r>
@@ -950,7 +2582,15 @@
     </w:p>
     <w:p>
       <w:r>
-        <w:t xml:space="preserve">    id_etapa </w:t>
+        <w:t xml:space="preserve">    </w:t>
+      </w:r>
+      <w:proofErr w:type="spellStart"/>
+      <w:r>
+        <w:t>id_etapa</w:t>
+      </w:r>
+      <w:proofErr w:type="spellEnd"/>
+      <w:r>
+        <w:t xml:space="preserve"> </w:t>
       </w:r>
       <w:proofErr w:type="gramStart"/>
       <w:r>
@@ -963,7 +2603,31 @@
     </w:p>
     <w:p>
       <w:r>
-        <w:t xml:space="preserve">    FOREIGN KEY (id_etapa) references etapa(id_etapa)</w:t>
+        <w:t xml:space="preserve">    FOREIGN KEY (</w:t>
+      </w:r>
+      <w:proofErr w:type="spellStart"/>
+      <w:r>
+        <w:t>id_etapa</w:t>
+      </w:r>
+      <w:proofErr w:type="spellEnd"/>
+      <w:r>
+        <w:t xml:space="preserve">) references </w:t>
+      </w:r>
+      <w:proofErr w:type="spellStart"/>
+      <w:r>
+        <w:t>etapa</w:t>
+      </w:r>
+      <w:proofErr w:type="spellEnd"/>
+      <w:r>
+        <w:t>(</w:t>
+      </w:r>
+      <w:proofErr w:type="spellStart"/>
+      <w:r>
+        <w:t>id_etapa</w:t>
+      </w:r>
+      <w:proofErr w:type="spellEnd"/>
+      <w:r>
+        <w:t>)</w:t>
       </w:r>
     </w:p>
     <w:p>
@@ -974,18 +2638,23 @@
     <w:p>
       <w:r>
         <w:object w:dxaOrig="5711" w:dyaOrig="6396" w14:anchorId="22D39E13">
-          <v:rect id="rectole0000000011" o:spid="_x0000_i1032" style="width:285.6pt;height:319.2pt" o:ole="" o:preferrelative="t" stroked="f">
+          <v:rect id="rectole0000000011" o:spid="_x0000_i1031" style="width:285.7pt;height:319.4pt" o:ole="" o:preferrelative="t" stroked="f">
             <v:imagedata r:id="rId19" o:title=""/>
           </v:rect>
-          <o:OLEObject Type="Embed" ProgID="StaticMetafile" ShapeID="rectole0000000011" DrawAspect="Content" ObjectID="_1761250185" r:id="rId20"/>
+          <o:OLEObject Type="Embed" ProgID="StaticMetafile" ShapeID="rectole0000000011" DrawAspect="Content" ObjectID="_1761510898" r:id="rId20"/>
         </w:object>
       </w:r>
     </w:p>
     <w:p/>
     <w:p>
       <w:r>
-        <w:t>create table echipa</w:t>
-      </w:r>
+        <w:t xml:space="preserve">create table </w:t>
+      </w:r>
+      <w:proofErr w:type="spellStart"/>
+      <w:r>
+        <w:t>echipa</w:t>
+      </w:r>
+      <w:proofErr w:type="spellEnd"/>
     </w:p>
     <w:p>
       <w:r>
@@ -994,7 +2663,15 @@
     </w:p>
     <w:p>
       <w:r>
-        <w:t xml:space="preserve">    id_echipa </w:t>
+        <w:t xml:space="preserve">    </w:t>
+      </w:r>
+      <w:proofErr w:type="spellStart"/>
+      <w:r>
+        <w:t>id_echipa</w:t>
+      </w:r>
+      <w:proofErr w:type="spellEnd"/>
+      <w:r>
+        <w:t xml:space="preserve"> </w:t>
       </w:r>
       <w:proofErr w:type="gramStart"/>
       <w:r>
@@ -1002,27 +2679,67 @@
       </w:r>
       <w:proofErr w:type="gramEnd"/>
       <w:r>
-        <w:t>10) constraint pk_echipa PRIMARY KEY,</w:t>
-      </w:r>
-    </w:p>
-    <w:p>
-      <w:r>
-        <w:t xml:space="preserve">    nume_echipa varchar2(30),</w:t>
-      </w:r>
-    </w:p>
-    <w:p>
-      <w:r>
-        <w:t xml:space="preserve">    nume_director varchar2(30),</w:t>
-      </w:r>
-    </w:p>
-    <w:p>
-      <w:r>
-        <w:t xml:space="preserve">    data_infiintare date,</w:t>
-      </w:r>
-    </w:p>
-    <w:p>
-      <w:r>
-        <w:t xml:space="preserve">    buget </w:t>
+        <w:t xml:space="preserve">10) constraint </w:t>
+      </w:r>
+      <w:proofErr w:type="spellStart"/>
+      <w:r>
+        <w:t>pk_echipa</w:t>
+      </w:r>
+      <w:proofErr w:type="spellEnd"/>
+      <w:r>
+        <w:t xml:space="preserve"> PRIMARY KEY,</w:t>
+      </w:r>
+    </w:p>
+    <w:p>
+      <w:r>
+        <w:t xml:space="preserve">    </w:t>
+      </w:r>
+      <w:proofErr w:type="spellStart"/>
+      <w:r>
+        <w:t>nume_echipa</w:t>
+      </w:r>
+      <w:proofErr w:type="spellEnd"/>
+      <w:r>
+        <w:t xml:space="preserve"> varchar2(30),</w:t>
+      </w:r>
+    </w:p>
+    <w:p>
+      <w:r>
+        <w:t xml:space="preserve">    </w:t>
+      </w:r>
+      <w:proofErr w:type="spellStart"/>
+      <w:r>
+        <w:t>nume_director</w:t>
+      </w:r>
+      <w:proofErr w:type="spellEnd"/>
+      <w:r>
+        <w:t xml:space="preserve"> varchar2(30),</w:t>
+      </w:r>
+    </w:p>
+    <w:p>
+      <w:r>
+        <w:t xml:space="preserve">    </w:t>
+      </w:r>
+      <w:proofErr w:type="spellStart"/>
+      <w:r>
+        <w:t>data_infiintare</w:t>
+      </w:r>
+      <w:proofErr w:type="spellEnd"/>
+      <w:r>
+        <w:t xml:space="preserve"> date,</w:t>
+      </w:r>
+    </w:p>
+    <w:p>
+      <w:r>
+        <w:t xml:space="preserve">    </w:t>
+      </w:r>
+      <w:proofErr w:type="spellStart"/>
+      <w:r>
+        <w:t>buget</w:t>
+      </w:r>
+      <w:proofErr w:type="spellEnd"/>
+      <w:r>
+        <w:t xml:space="preserve"> </w:t>
       </w:r>
       <w:proofErr w:type="gramStart"/>
       <w:r>
@@ -1035,7 +2752,15 @@
     </w:p>
     <w:p>
       <w:r>
-        <w:t xml:space="preserve">    main_color varchar2(30)</w:t>
+        <w:t xml:space="preserve">    </w:t>
+      </w:r>
+      <w:proofErr w:type="spellStart"/>
+      <w:r>
+        <w:t>main_color</w:t>
+      </w:r>
+      <w:proofErr w:type="spellEnd"/>
+      <w:r>
+        <w:t xml:space="preserve"> varchar2(30)</w:t>
       </w:r>
     </w:p>
     <w:p>
@@ -1046,10 +2771,10 @@
     <w:p>
       <w:r>
         <w:object w:dxaOrig="8400" w:dyaOrig="4919" w14:anchorId="477E29E0">
-          <v:rect id="rectole0000000007" o:spid="_x0000_i1029" style="width:420pt;height:246pt" o:ole="" o:preferrelative="t" stroked="f">
+          <v:rect id="rectole0000000007" o:spid="_x0000_i1032" style="width:420pt;height:246pt" o:ole="" o:preferrelative="t" stroked="f">
             <v:imagedata r:id="rId21" o:title=""/>
           </v:rect>
-          <o:OLEObject Type="Embed" ProgID="StaticMetafile" ShapeID="rectole0000000007" DrawAspect="Content" ObjectID="_1761250186" r:id="rId22"/>
+          <o:OLEObject Type="Embed" ProgID="StaticMetafile" ShapeID="rectole0000000007" DrawAspect="Content" ObjectID="_1761510899" r:id="rId22"/>
         </w:object>
       </w:r>
     </w:p>
@@ -1067,7 +2792,15 @@
     </w:p>
     <w:p>
       <w:r>
-        <w:t xml:space="preserve">    numar_kart </w:t>
+        <w:t xml:space="preserve">    </w:t>
+      </w:r>
+      <w:proofErr w:type="spellStart"/>
+      <w:r>
+        <w:t>numar_kart</w:t>
+      </w:r>
+      <w:proofErr w:type="spellEnd"/>
+      <w:r>
+        <w:t xml:space="preserve"> </w:t>
       </w:r>
       <w:proofErr w:type="gramStart"/>
       <w:r>
@@ -1075,12 +2808,28 @@
       </w:r>
       <w:proofErr w:type="gramEnd"/>
       <w:r>
-        <w:t>3) constraint pk_kart Primary key,</w:t>
-      </w:r>
-    </w:p>
-    <w:p>
-      <w:r>
-        <w:t xml:space="preserve">    serie_motor </w:t>
+        <w:t xml:space="preserve">3) constraint </w:t>
+      </w:r>
+      <w:proofErr w:type="spellStart"/>
+      <w:r>
+        <w:t>pk_kart</w:t>
+      </w:r>
+      <w:proofErr w:type="spellEnd"/>
+      <w:r>
+        <w:t xml:space="preserve"> Primary key,</w:t>
+      </w:r>
+    </w:p>
+    <w:p>
+      <w:r>
+        <w:t xml:space="preserve">    </w:t>
+      </w:r>
+      <w:proofErr w:type="spellStart"/>
+      <w:r>
+        <w:t>serie_motor</w:t>
+      </w:r>
+      <w:proofErr w:type="spellEnd"/>
+      <w:r>
+        <w:t xml:space="preserve"> </w:t>
       </w:r>
       <w:proofErr w:type="gramStart"/>
       <w:r>
@@ -1093,7 +2842,15 @@
     </w:p>
     <w:p>
       <w:r>
-        <w:t xml:space="preserve">    serie_sasiu </w:t>
+        <w:t xml:space="preserve">    </w:t>
+      </w:r>
+      <w:proofErr w:type="spellStart"/>
+      <w:r>
+        <w:t>serie_sasiu</w:t>
+      </w:r>
+      <w:proofErr w:type="spellEnd"/>
+      <w:r>
+        <w:t xml:space="preserve"> </w:t>
       </w:r>
       <w:proofErr w:type="gramStart"/>
       <w:r>
@@ -1106,7 +2863,15 @@
     </w:p>
     <w:p>
       <w:r>
-        <w:t xml:space="preserve">    main_kart </w:t>
+        <w:t xml:space="preserve">    </w:t>
+      </w:r>
+      <w:proofErr w:type="spellStart"/>
+      <w:r>
+        <w:t>main_kart</w:t>
+      </w:r>
+      <w:proofErr w:type="spellEnd"/>
+      <w:r>
+        <w:t xml:space="preserve"> </w:t>
       </w:r>
       <w:proofErr w:type="gramStart"/>
       <w:r>
@@ -1114,7 +2879,15 @@
       </w:r>
       <w:proofErr w:type="gramEnd"/>
       <w:r>
-        <w:t>1) check (main_kart in (0,1))</w:t>
+        <w:t>1) check (</w:t>
+      </w:r>
+      <w:proofErr w:type="spellStart"/>
+      <w:r>
+        <w:t>main_kart</w:t>
+      </w:r>
+      <w:proofErr w:type="spellEnd"/>
+      <w:r>
+        <w:t xml:space="preserve"> in (0,1))</w:t>
       </w:r>
     </w:p>
     <w:p>
@@ -1125,10 +2898,10 @@
     <w:p>
       <w:r>
         <w:object w:dxaOrig="5148" w:dyaOrig="7164" w14:anchorId="693D208D">
-          <v:rect id="rectole0000000006" o:spid="_x0000_i1028" style="width:257.4pt;height:358.8pt" o:ole="" o:preferrelative="t" stroked="f">
+          <v:rect id="rectole0000000006" o:spid="_x0000_i1033" style="width:257.55pt;height:359.1pt" o:ole="" o:preferrelative="t" stroked="f">
             <v:imagedata r:id="rId23" o:title=""/>
           </v:rect>
-          <o:OLEObject Type="Embed" ProgID="StaticMetafile" ShapeID="rectole0000000006" DrawAspect="Content" ObjectID="_1761250187" r:id="rId24"/>
+          <o:OLEObject Type="Embed" ProgID="StaticMetafile" ShapeID="rectole0000000006" DrawAspect="Content" ObjectID="_1761510900" r:id="rId24"/>
         </w:object>
       </w:r>
     </w:p>
@@ -1144,7 +2917,15 @@
     </w:p>
     <w:p>
       <w:r>
-        <w:t xml:space="preserve">    id_staff </w:t>
+        <w:t xml:space="preserve">    </w:t>
+      </w:r>
+      <w:proofErr w:type="spellStart"/>
+      <w:r>
+        <w:t>id_staff</w:t>
+      </w:r>
+      <w:proofErr w:type="spellEnd"/>
+      <w:r>
+        <w:t xml:space="preserve"> </w:t>
       </w:r>
       <w:proofErr w:type="gramStart"/>
       <w:r>
@@ -1152,17 +2933,41 @@
       </w:r>
       <w:proofErr w:type="gramEnd"/>
       <w:r>
-        <w:t>10) constraint pk_staff PRIMARY KEY,</w:t>
-      </w:r>
-    </w:p>
-    <w:p>
-      <w:r>
-        <w:t xml:space="preserve">    nume_staff varchar2(30),</w:t>
-      </w:r>
-    </w:p>
-    <w:p>
-      <w:r>
-        <w:t xml:space="preserve">    id_echipa </w:t>
+        <w:t xml:space="preserve">10) constraint </w:t>
+      </w:r>
+      <w:proofErr w:type="spellStart"/>
+      <w:r>
+        <w:t>pk_staff</w:t>
+      </w:r>
+      <w:proofErr w:type="spellEnd"/>
+      <w:r>
+        <w:t xml:space="preserve"> PRIMARY KEY,</w:t>
+      </w:r>
+    </w:p>
+    <w:p>
+      <w:r>
+        <w:t xml:space="preserve">    </w:t>
+      </w:r>
+      <w:proofErr w:type="spellStart"/>
+      <w:r>
+        <w:t>nume_staff</w:t>
+      </w:r>
+      <w:proofErr w:type="spellEnd"/>
+      <w:r>
+        <w:t xml:space="preserve"> varchar2(30),</w:t>
+      </w:r>
+    </w:p>
+    <w:p>
+      <w:r>
+        <w:t xml:space="preserve">    </w:t>
+      </w:r>
+      <w:proofErr w:type="spellStart"/>
+      <w:r>
+        <w:t>id_echipa</w:t>
+      </w:r>
+      <w:proofErr w:type="spellEnd"/>
+      <w:r>
+        <w:t xml:space="preserve"> </w:t>
       </w:r>
       <w:proofErr w:type="gramStart"/>
       <w:r>
@@ -1175,12 +2980,44 @@
     </w:p>
     <w:p>
       <w:r>
-        <w:t xml:space="preserve">    data_nastere date,</w:t>
-      </w:r>
-    </w:p>
-    <w:p>
-      <w:r>
-        <w:t xml:space="preserve">    FOREIGN KEY (id_echipa) references echipa(id_echipa)</w:t>
+        <w:t xml:space="preserve">    </w:t>
+      </w:r>
+      <w:proofErr w:type="spellStart"/>
+      <w:r>
+        <w:t>data_nastere</w:t>
+      </w:r>
+      <w:proofErr w:type="spellEnd"/>
+      <w:r>
+        <w:t xml:space="preserve"> date,</w:t>
+      </w:r>
+    </w:p>
+    <w:p>
+      <w:r>
+        <w:t xml:space="preserve">    FOREIGN KEY (</w:t>
+      </w:r>
+      <w:proofErr w:type="spellStart"/>
+      <w:r>
+        <w:t>id_echipa</w:t>
+      </w:r>
+      <w:proofErr w:type="spellEnd"/>
+      <w:r>
+        <w:t xml:space="preserve">) references </w:t>
+      </w:r>
+      <w:proofErr w:type="spellStart"/>
+      <w:r>
+        <w:t>echipa</w:t>
+      </w:r>
+      <w:proofErr w:type="spellEnd"/>
+      <w:r>
+        <w:t>(</w:t>
+      </w:r>
+      <w:proofErr w:type="spellStart"/>
+      <w:r>
+        <w:t>id_echipa</w:t>
+      </w:r>
+      <w:proofErr w:type="spellEnd"/>
+      <w:r>
+        <w:t>)</w:t>
       </w:r>
     </w:p>
     <w:p>
@@ -1191,10 +3028,10 @@
     <w:p>
       <w:r>
         <w:object w:dxaOrig="5555" w:dyaOrig="6456" w14:anchorId="738A6E2E">
-          <v:rect id="rectole0000000010" o:spid="_x0000_i1039" style="width:277.2pt;height:322.2pt" o:ole="" o:preferrelative="t" stroked="f">
+          <v:rect id="rectole0000000010" o:spid="_x0000_i1034" style="width:277.4pt;height:322.15pt" o:ole="" o:preferrelative="t" stroked="f">
             <v:imagedata r:id="rId25" o:title=""/>
           </v:rect>
-          <o:OLEObject Type="Embed" ProgID="StaticMetafile" ShapeID="rectole0000000010" DrawAspect="Content" ObjectID="_1761250188" r:id="rId26"/>
+          <o:OLEObject Type="Embed" ProgID="StaticMetafile" ShapeID="rectole0000000010" DrawAspect="Content" ObjectID="_1761510901" r:id="rId26"/>
         </w:object>
       </w:r>
     </w:p>
@@ -1210,7 +3047,15 @@
     </w:p>
     <w:p>
       <w:r>
-        <w:t xml:space="preserve">    id_pilot </w:t>
+        <w:t xml:space="preserve">    </w:t>
+      </w:r>
+      <w:proofErr w:type="spellStart"/>
+      <w:r>
+        <w:t>id_pilot</w:t>
+      </w:r>
+      <w:proofErr w:type="spellEnd"/>
+      <w:r>
+        <w:t xml:space="preserve"> </w:t>
       </w:r>
       <w:proofErr w:type="gramStart"/>
       <w:r>
@@ -1218,17 +3063,41 @@
       </w:r>
       <w:proofErr w:type="gramEnd"/>
       <w:r>
-        <w:t>10) constraint pk_pilot PRIMARY KEY,</w:t>
-      </w:r>
-    </w:p>
-    <w:p>
-      <w:r>
-        <w:t xml:space="preserve">    nume_pilot varchar2(30),</w:t>
-      </w:r>
-    </w:p>
-    <w:p>
-      <w:r>
-        <w:t xml:space="preserve">    numar_kart </w:t>
+        <w:t xml:space="preserve">10) constraint </w:t>
+      </w:r>
+      <w:proofErr w:type="spellStart"/>
+      <w:r>
+        <w:t>pk_pilot</w:t>
+      </w:r>
+      <w:proofErr w:type="spellEnd"/>
+      <w:r>
+        <w:t xml:space="preserve"> PRIMARY KEY,</w:t>
+      </w:r>
+    </w:p>
+    <w:p>
+      <w:r>
+        <w:t xml:space="preserve">    </w:t>
+      </w:r>
+      <w:proofErr w:type="spellStart"/>
+      <w:r>
+        <w:t>nume_pilot</w:t>
+      </w:r>
+      <w:proofErr w:type="spellEnd"/>
+      <w:r>
+        <w:t xml:space="preserve"> varchar2(30),</w:t>
+      </w:r>
+    </w:p>
+    <w:p>
+      <w:r>
+        <w:t xml:space="preserve">    </w:t>
+      </w:r>
+      <w:proofErr w:type="spellStart"/>
+      <w:r>
+        <w:t>numar_kart</w:t>
+      </w:r>
+      <w:proofErr w:type="spellEnd"/>
+      <w:r>
+        <w:t xml:space="preserve"> </w:t>
       </w:r>
       <w:proofErr w:type="gramStart"/>
       <w:r>
@@ -1241,7 +3110,15 @@
     </w:p>
     <w:p>
       <w:r>
-        <w:t xml:space="preserve">    id_staff </w:t>
+        <w:t xml:space="preserve">    </w:t>
+      </w:r>
+      <w:proofErr w:type="spellStart"/>
+      <w:r>
+        <w:t>id_staff</w:t>
+      </w:r>
+      <w:proofErr w:type="spellEnd"/>
+      <w:r>
+        <w:t xml:space="preserve"> </w:t>
       </w:r>
       <w:proofErr w:type="gramStart"/>
       <w:r>
@@ -1254,17 +3131,41 @@
     </w:p>
     <w:p>
       <w:r>
-        <w:t xml:space="preserve">    data_nastere date,</w:t>
-      </w:r>
-    </w:p>
-    <w:p>
-      <w:r>
-        <w:t xml:space="preserve">    categorie varchar2(10),</w:t>
-      </w:r>
-    </w:p>
-    <w:p>
-      <w:r>
-        <w:t xml:space="preserve">    puncte_penalizare </w:t>
+        <w:t xml:space="preserve">    </w:t>
+      </w:r>
+      <w:proofErr w:type="spellStart"/>
+      <w:r>
+        <w:t>data_nastere</w:t>
+      </w:r>
+      <w:proofErr w:type="spellEnd"/>
+      <w:r>
+        <w:t xml:space="preserve"> date,</w:t>
+      </w:r>
+    </w:p>
+    <w:p>
+      <w:r>
+        <w:t xml:space="preserve">    </w:t>
+      </w:r>
+      <w:proofErr w:type="spellStart"/>
+      <w:r>
+        <w:t>categorie</w:t>
+      </w:r>
+      <w:proofErr w:type="spellEnd"/>
+      <w:r>
+        <w:t xml:space="preserve"> varchar2(10),</w:t>
+      </w:r>
+    </w:p>
+    <w:p>
+      <w:r>
+        <w:t xml:space="preserve">    </w:t>
+      </w:r>
+      <w:proofErr w:type="spellStart"/>
+      <w:r>
+        <w:t>puncte_penalizare</w:t>
+      </w:r>
+      <w:proofErr w:type="spellEnd"/>
+      <w:r>
+        <w:t xml:space="preserve"> </w:t>
       </w:r>
       <w:proofErr w:type="gramStart"/>
       <w:r>
@@ -1277,7 +3178,15 @@
     </w:p>
     <w:p>
       <w:r>
-        <w:t xml:space="preserve">    puncte_clasament </w:t>
+        <w:t xml:space="preserve">    </w:t>
+      </w:r>
+      <w:proofErr w:type="spellStart"/>
+      <w:r>
+        <w:t>puncte_clasament</w:t>
+      </w:r>
+      <w:proofErr w:type="spellEnd"/>
+      <w:r>
+        <w:t xml:space="preserve"> </w:t>
       </w:r>
       <w:proofErr w:type="gramStart"/>
       <w:r>
@@ -1290,12 +3199,44 @@
     </w:p>
     <w:p>
       <w:r>
-        <w:t xml:space="preserve">    FOREIGN KEY (id_staff) references staff(id_staff),</w:t>
-      </w:r>
-    </w:p>
-    <w:p>
-      <w:r>
-        <w:t xml:space="preserve">    FOREIGN KEY (numar_kart) references kart(numar_kart)</w:t>
+        <w:t xml:space="preserve">    FOREIGN KEY (</w:t>
+      </w:r>
+      <w:proofErr w:type="spellStart"/>
+      <w:r>
+        <w:t>id_staff</w:t>
+      </w:r>
+      <w:proofErr w:type="spellEnd"/>
+      <w:r>
+        <w:t>) references staff(</w:t>
+      </w:r>
+      <w:proofErr w:type="spellStart"/>
+      <w:r>
+        <w:t>id_staff</w:t>
+      </w:r>
+      <w:proofErr w:type="spellEnd"/>
+      <w:r>
+        <w:t>),</w:t>
+      </w:r>
+    </w:p>
+    <w:p>
+      <w:r>
+        <w:t xml:space="preserve">    FOREIGN KEY (</w:t>
+      </w:r>
+      <w:proofErr w:type="spellStart"/>
+      <w:r>
+        <w:t>numar_kart</w:t>
+      </w:r>
+      <w:proofErr w:type="spellEnd"/>
+      <w:r>
+        <w:t>) references kart(</w:t>
+      </w:r>
+      <w:proofErr w:type="spellStart"/>
+      <w:r>
+        <w:t>numar_kart</w:t>
+      </w:r>
+      <w:proofErr w:type="spellEnd"/>
+      <w:r>
+        <w:t>)</w:t>
       </w:r>
     </w:p>
     <w:p>
@@ -1309,7 +3250,7 @@
           <v:rect id="rectole0000000014" o:spid="_x0000_i1035" style="width:6in;height:252pt" o:ole="" o:preferrelative="t" stroked="f">
             <v:imagedata r:id="rId27" o:title=""/>
           </v:rect>
-          <o:OLEObject Type="Embed" ProgID="StaticMetafile" ShapeID="rectole0000000014" DrawAspect="Content" ObjectID="_1761250189" r:id="rId28"/>
+          <o:OLEObject Type="Embed" ProgID="StaticMetafile" ShapeID="rectole0000000014" DrawAspect="Content" ObjectID="_1761510902" r:id="rId28"/>
         </w:object>
       </w:r>
     </w:p>
@@ -1325,7 +3266,15 @@
     </w:p>
     <w:p>
       <w:r>
-        <w:t xml:space="preserve">    id_job </w:t>
+        <w:t xml:space="preserve">    </w:t>
+      </w:r>
+      <w:proofErr w:type="spellStart"/>
+      <w:r>
+        <w:t>id_job</w:t>
+      </w:r>
+      <w:proofErr w:type="spellEnd"/>
+      <w:r>
+        <w:t xml:space="preserve"> </w:t>
       </w:r>
       <w:proofErr w:type="gramStart"/>
       <w:r>
@@ -1333,12 +3282,28 @@
       </w:r>
       <w:proofErr w:type="gramEnd"/>
       <w:r>
-        <w:t>10) constraint pk_job PRIMARY KEY,</w:t>
-      </w:r>
-    </w:p>
-    <w:p>
-      <w:r>
-        <w:t xml:space="preserve">    job_name </w:t>
+        <w:t xml:space="preserve">10) constraint </w:t>
+      </w:r>
+      <w:proofErr w:type="spellStart"/>
+      <w:r>
+        <w:t>pk_job</w:t>
+      </w:r>
+      <w:proofErr w:type="spellEnd"/>
+      <w:r>
+        <w:t xml:space="preserve"> PRIMARY KEY,</w:t>
+      </w:r>
+    </w:p>
+    <w:p>
+      <w:r>
+        <w:t xml:space="preserve">    </w:t>
+      </w:r>
+      <w:proofErr w:type="spellStart"/>
+      <w:r>
+        <w:t>job_name</w:t>
+      </w:r>
+      <w:proofErr w:type="spellEnd"/>
+      <w:r>
+        <w:t xml:space="preserve"> </w:t>
       </w:r>
       <w:proofErr w:type="gramStart"/>
       <w:r>
@@ -1351,7 +3316,15 @@
     </w:p>
     <w:p>
       <w:r>
-        <w:t xml:space="preserve">    experienta_necesara </w:t>
+        <w:t xml:space="preserve">    </w:t>
+      </w:r>
+      <w:proofErr w:type="spellStart"/>
+      <w:r>
+        <w:t>experienta_necesara</w:t>
+      </w:r>
+      <w:proofErr w:type="spellEnd"/>
+      <w:r>
+        <w:t xml:space="preserve"> </w:t>
       </w:r>
       <w:proofErr w:type="gramStart"/>
       <w:r>
@@ -1364,7 +3337,15 @@
     </w:p>
     <w:p>
       <w:r>
-        <w:t xml:space="preserve">    salariu_mediu </w:t>
+        <w:t xml:space="preserve">    </w:t>
+      </w:r>
+      <w:proofErr w:type="spellStart"/>
+      <w:r>
+        <w:t>salariu_mediu</w:t>
+      </w:r>
+      <w:proofErr w:type="spellEnd"/>
+      <w:r>
+        <w:t xml:space="preserve"> </w:t>
       </w:r>
       <w:proofErr w:type="gramStart"/>
       <w:r>
@@ -1383,18 +3364,23 @@
     <w:p>
       <w:r>
         <w:object w:dxaOrig="7176" w:dyaOrig="4199" w14:anchorId="67E190E3">
-          <v:rect id="rectole0000000005" o:spid="_x0000_i1027" style="width:357.6pt;height:210pt" o:ole="" o:preferrelative="t" stroked="f">
+          <v:rect id="rectole0000000005" o:spid="_x0000_i1036" style="width:357.7pt;height:210pt" o:ole="" o:preferrelative="t" stroked="f">
             <v:imagedata r:id="rId29" o:title=""/>
           </v:rect>
-          <o:OLEObject Type="Embed" ProgID="StaticMetafile" ShapeID="rectole0000000005" DrawAspect="Content" ObjectID="_1761250190" r:id="rId30"/>
+          <o:OLEObject Type="Embed" ProgID="StaticMetafile" ShapeID="rectole0000000005" DrawAspect="Content" ObjectID="_1761510903" r:id="rId30"/>
         </w:object>
       </w:r>
     </w:p>
     <w:p>
       <w:r>
         <w:lastRenderedPageBreak/>
-        <w:t>create table ocupa</w:t>
-      </w:r>
+        <w:t xml:space="preserve">create table </w:t>
+      </w:r>
+      <w:proofErr w:type="spellStart"/>
+      <w:r>
+        <w:t>ocupa</w:t>
+      </w:r>
+      <w:proofErr w:type="spellEnd"/>
     </w:p>
     <w:p>
       <w:r>
@@ -1403,7 +3389,15 @@
     </w:p>
     <w:p>
       <w:r>
-        <w:t xml:space="preserve">    id_staff </w:t>
+        <w:t xml:space="preserve">    </w:t>
+      </w:r>
+      <w:proofErr w:type="spellStart"/>
+      <w:r>
+        <w:t>id_staff</w:t>
+      </w:r>
+      <w:proofErr w:type="spellEnd"/>
+      <w:r>
+        <w:t xml:space="preserve"> </w:t>
       </w:r>
       <w:proofErr w:type="gramStart"/>
       <w:r>
@@ -1416,7 +3410,15 @@
     </w:p>
     <w:p>
       <w:r>
-        <w:t xml:space="preserve">    id_job </w:t>
+        <w:t xml:space="preserve">    </w:t>
+      </w:r>
+      <w:proofErr w:type="spellStart"/>
+      <w:r>
+        <w:t>id_job</w:t>
+      </w:r>
+      <w:proofErr w:type="spellEnd"/>
+      <w:r>
+        <w:t xml:space="preserve"> </w:t>
       </w:r>
       <w:proofErr w:type="gramStart"/>
       <w:r>
@@ -1429,12 +3431,32 @@
     </w:p>
     <w:p>
       <w:r>
-        <w:t xml:space="preserve">    data_asignare date,</w:t>
-      </w:r>
-    </w:p>
-    <w:p>
-      <w:r>
-        <w:t xml:space="preserve">    constraint pk_staff_job_ocupa primary key(id_</w:t>
+        <w:t xml:space="preserve">    </w:t>
+      </w:r>
+      <w:proofErr w:type="spellStart"/>
+      <w:r>
+        <w:t>data_asignare</w:t>
+      </w:r>
+      <w:proofErr w:type="spellEnd"/>
+      <w:r>
+        <w:t xml:space="preserve"> date,</w:t>
+      </w:r>
+    </w:p>
+    <w:p>
+      <w:r>
+        <w:t xml:space="preserve">    constraint </w:t>
+      </w:r>
+      <w:proofErr w:type="spellStart"/>
+      <w:r>
+        <w:t>pk_staff_job_ocupa</w:t>
+      </w:r>
+      <w:proofErr w:type="spellEnd"/>
+      <w:r>
+        <w:t xml:space="preserve"> primary key(</w:t>
+      </w:r>
+      <w:proofErr w:type="spellStart"/>
+      <w:r>
+        <w:t>id_</w:t>
       </w:r>
       <w:proofErr w:type="gramStart"/>
       <w:r>
@@ -1442,17 +3464,53 @@
       </w:r>
       <w:proofErr w:type="gramEnd"/>
       <w:r>
-        <w:t>_job),</w:t>
-      </w:r>
-    </w:p>
-    <w:p>
-      <w:r>
-        <w:t xml:space="preserve">    FOREIGN KEY (id_staff) references staff(id_staff),</w:t>
-      </w:r>
-    </w:p>
-    <w:p>
-      <w:r>
-        <w:t xml:space="preserve">    FOREIGN KEY (id_job) references jobs(id_job)</w:t>
+        <w:t>_job</w:t>
+      </w:r>
+      <w:proofErr w:type="spellEnd"/>
+      <w:r>
+        <w:t>),</w:t>
+      </w:r>
+    </w:p>
+    <w:p>
+      <w:r>
+        <w:t xml:space="preserve">    FOREIGN KEY (</w:t>
+      </w:r>
+      <w:proofErr w:type="spellStart"/>
+      <w:r>
+        <w:t>id_staff</w:t>
+      </w:r>
+      <w:proofErr w:type="spellEnd"/>
+      <w:r>
+        <w:t>) references staff(</w:t>
+      </w:r>
+      <w:proofErr w:type="spellStart"/>
+      <w:r>
+        <w:t>id_staff</w:t>
+      </w:r>
+      <w:proofErr w:type="spellEnd"/>
+      <w:r>
+        <w:t>),</w:t>
+      </w:r>
+    </w:p>
+    <w:p>
+      <w:r>
+        <w:t xml:space="preserve">    FOREIGN KEY (</w:t>
+      </w:r>
+      <w:proofErr w:type="spellStart"/>
+      <w:r>
+        <w:t>id_job</w:t>
+      </w:r>
+      <w:proofErr w:type="spellEnd"/>
+      <w:r>
+        <w:t>) references jobs(</w:t>
+      </w:r>
+      <w:proofErr w:type="spellStart"/>
+      <w:r>
+        <w:t>id_job</w:t>
+      </w:r>
+      <w:proofErr w:type="spellEnd"/>
+      <w:r>
+        <w:t>)</w:t>
       </w:r>
     </w:p>
     <w:p>
@@ -1463,18 +3521,23 @@
     <w:p>
       <w:r>
         <w:object w:dxaOrig="3755" w:dyaOrig="6359" w14:anchorId="40C4DAF7">
-          <v:rect id="rectole0000000017" o:spid="_x0000_i1038" style="width:187.8pt;height:318pt" o:ole="" o:preferrelative="t" stroked="f">
+          <v:rect id="rectole0000000017" o:spid="_x0000_i1037" style="width:187.85pt;height:318pt" o:ole="" o:preferrelative="t" stroked="f">
             <v:imagedata r:id="rId31" o:title=""/>
           </v:rect>
-          <o:OLEObject Type="Embed" ProgID="StaticMetafile" ShapeID="rectole0000000017" DrawAspect="Content" ObjectID="_1761250191" r:id="rId32"/>
+          <o:OLEObject Type="Embed" ProgID="StaticMetafile" ShapeID="rectole0000000017" DrawAspect="Content" ObjectID="_1761510904" r:id="rId32"/>
         </w:object>
       </w:r>
     </w:p>
     <w:p/>
     <w:p>
       <w:r>
-        <w:t>create table participa</w:t>
-      </w:r>
+        <w:t xml:space="preserve">create table </w:t>
+      </w:r>
+      <w:proofErr w:type="spellStart"/>
+      <w:r>
+        <w:t>participa</w:t>
+      </w:r>
+      <w:proofErr w:type="spellEnd"/>
     </w:p>
     <w:p>
       <w:r>
@@ -1483,7 +3546,15 @@
     </w:p>
     <w:p>
       <w:r>
-        <w:t xml:space="preserve">    id_echipa </w:t>
+        <w:t xml:space="preserve">    </w:t>
+      </w:r>
+      <w:proofErr w:type="spellStart"/>
+      <w:r>
+        <w:t>id_echipa</w:t>
+      </w:r>
+      <w:proofErr w:type="spellEnd"/>
+      <w:r>
+        <w:t xml:space="preserve"> </w:t>
       </w:r>
       <w:proofErr w:type="gramStart"/>
       <w:r>
@@ -1496,7 +3567,15 @@
     </w:p>
     <w:p>
       <w:r>
-        <w:t xml:space="preserve">    id_etapa </w:t>
+        <w:t xml:space="preserve">    </w:t>
+      </w:r>
+      <w:proofErr w:type="spellStart"/>
+      <w:r>
+        <w:t>id_etapa</w:t>
+      </w:r>
+      <w:proofErr w:type="spellEnd"/>
+      <w:r>
+        <w:t xml:space="preserve"> </w:t>
       </w:r>
       <w:proofErr w:type="gramStart"/>
       <w:r>
@@ -1510,12 +3589,28 @@
     <w:p>
       <w:r>
         <w:lastRenderedPageBreak/>
-        <w:t xml:space="preserve">    data_inscriere date,</w:t>
-      </w:r>
-    </w:p>
-    <w:p>
-      <w:r>
-        <w:t xml:space="preserve">    nr_piloti </w:t>
+        <w:t xml:space="preserve">    </w:t>
+      </w:r>
+      <w:proofErr w:type="spellStart"/>
+      <w:r>
+        <w:t>data_inscriere</w:t>
+      </w:r>
+      <w:proofErr w:type="spellEnd"/>
+      <w:r>
+        <w:t xml:space="preserve"> date,</w:t>
+      </w:r>
+    </w:p>
+    <w:p>
+      <w:r>
+        <w:t xml:space="preserve">    </w:t>
+      </w:r>
+      <w:proofErr w:type="spellStart"/>
+      <w:r>
+        <w:t>nr_piloti</w:t>
+      </w:r>
+      <w:proofErr w:type="spellEnd"/>
+      <w:r>
+        <w:t xml:space="preserve"> </w:t>
       </w:r>
       <w:proofErr w:type="gramStart"/>
       <w:r>
@@ -1528,7 +3623,19 @@
     </w:p>
     <w:p>
       <w:r>
-        <w:t xml:space="preserve">    constraint pk_echipa_etapa_participa primary key(id_</w:t>
+        <w:t xml:space="preserve">    constraint </w:t>
+      </w:r>
+      <w:proofErr w:type="spellStart"/>
+      <w:r>
+        <w:t>pk_echipa_etapa_participa</w:t>
+      </w:r>
+      <w:proofErr w:type="spellEnd"/>
+      <w:r>
+        <w:t xml:space="preserve"> primary key(</w:t>
+      </w:r>
+      <w:proofErr w:type="spellStart"/>
+      <w:r>
+        <w:t>id_</w:t>
       </w:r>
       <w:proofErr w:type="gramStart"/>
       <w:r>
@@ -1536,17 +3643,69 @@
       </w:r>
       <w:proofErr w:type="gramEnd"/>
       <w:r>
-        <w:t>_etapa),</w:t>
-      </w:r>
-    </w:p>
-    <w:p>
-      <w:r>
-        <w:t xml:space="preserve">    FOREIGN KEY (id_etapa) references etapa(id_etapa),</w:t>
-      </w:r>
-    </w:p>
-    <w:p>
-      <w:r>
-        <w:t xml:space="preserve">    FOREIGN KEY (id_echipa) references echipa(id_echipa)</w:t>
+        <w:t>_etapa</w:t>
+      </w:r>
+      <w:proofErr w:type="spellEnd"/>
+      <w:r>
+        <w:t>),</w:t>
+      </w:r>
+    </w:p>
+    <w:p>
+      <w:r>
+        <w:t xml:space="preserve">    FOREIGN KEY (</w:t>
+      </w:r>
+      <w:proofErr w:type="spellStart"/>
+      <w:r>
+        <w:t>id_etapa</w:t>
+      </w:r>
+      <w:proofErr w:type="spellEnd"/>
+      <w:r>
+        <w:t xml:space="preserve">) references </w:t>
+      </w:r>
+      <w:proofErr w:type="spellStart"/>
+      <w:r>
+        <w:t>etapa</w:t>
+      </w:r>
+      <w:proofErr w:type="spellEnd"/>
+      <w:r>
+        <w:t>(</w:t>
+      </w:r>
+      <w:proofErr w:type="spellStart"/>
+      <w:r>
+        <w:t>id_etapa</w:t>
+      </w:r>
+      <w:proofErr w:type="spellEnd"/>
+      <w:r>
+        <w:t>),</w:t>
+      </w:r>
+    </w:p>
+    <w:p>
+      <w:r>
+        <w:t xml:space="preserve">    FOREIGN KEY (</w:t>
+      </w:r>
+      <w:proofErr w:type="spellStart"/>
+      <w:r>
+        <w:t>id_echipa</w:t>
+      </w:r>
+      <w:proofErr w:type="spellEnd"/>
+      <w:r>
+        <w:t xml:space="preserve">) references </w:t>
+      </w:r>
+      <w:proofErr w:type="spellStart"/>
+      <w:r>
+        <w:t>echipa</w:t>
+      </w:r>
+      <w:proofErr w:type="spellEnd"/>
+      <w:r>
+        <w:t>(</w:t>
+      </w:r>
+      <w:proofErr w:type="spellStart"/>
+      <w:r>
+        <w:t>id_echipa</w:t>
+      </w:r>
+      <w:proofErr w:type="spellEnd"/>
+      <w:r>
+        <w:t>)</w:t>
       </w:r>
     </w:p>
     <w:p>
@@ -1557,17 +3716,22 @@
     <w:p>
       <w:r>
         <w:object w:dxaOrig="4896" w:dyaOrig="6312" w14:anchorId="5418AF4A">
-          <v:rect id="rectole0000000016" o:spid="_x0000_i1037" style="width:244.8pt;height:316.2pt" o:ole="" o:preferrelative="t" stroked="f">
+          <v:rect id="rectole0000000016" o:spid="_x0000_i1038" style="width:244.6pt;height:316.15pt" o:ole="" o:preferrelative="t" stroked="f">
             <v:imagedata r:id="rId33" o:title=""/>
           </v:rect>
-          <o:OLEObject Type="Embed" ProgID="StaticMetafile" ShapeID="rectole0000000016" DrawAspect="Content" ObjectID="_1761250192" r:id="rId34"/>
+          <o:OLEObject Type="Embed" ProgID="StaticMetafile" ShapeID="rectole0000000016" DrawAspect="Content" ObjectID="_1761510905" r:id="rId34"/>
         </w:object>
       </w:r>
     </w:p>
     <w:p>
       <w:r>
-        <w:t>create table sponsorizeaza</w:t>
-      </w:r>
+        <w:t xml:space="preserve">create table </w:t>
+      </w:r>
+      <w:proofErr w:type="spellStart"/>
+      <w:r>
+        <w:t>sponsorizeaza</w:t>
+      </w:r>
+      <w:proofErr w:type="spellEnd"/>
     </w:p>
     <w:p>
       <w:r>
@@ -1576,7 +3740,15 @@
     </w:p>
     <w:p>
       <w:r>
-        <w:t xml:space="preserve">    id_campionat </w:t>
+        <w:t xml:space="preserve">    </w:t>
+      </w:r>
+      <w:proofErr w:type="spellStart"/>
+      <w:r>
+        <w:t>id_campionat</w:t>
+      </w:r>
+      <w:proofErr w:type="spellEnd"/>
+      <w:r>
+        <w:t xml:space="preserve"> </w:t>
       </w:r>
       <w:proofErr w:type="gramStart"/>
       <w:r>
@@ -1589,7 +3761,15 @@
     </w:p>
     <w:p>
       <w:r>
-        <w:t xml:space="preserve">    id_sponsor </w:t>
+        <w:t xml:space="preserve">    </w:t>
+      </w:r>
+      <w:proofErr w:type="spellStart"/>
+      <w:r>
+        <w:t>id_sponsor</w:t>
+      </w:r>
+      <w:proofErr w:type="spellEnd"/>
+      <w:r>
+        <w:t xml:space="preserve"> </w:t>
       </w:r>
       <w:proofErr w:type="gramStart"/>
       <w:r>
@@ -1602,7 +3782,15 @@
     </w:p>
     <w:p>
       <w:r>
-        <w:t xml:space="preserve">    suma </w:t>
+        <w:t xml:space="preserve">    </w:t>
+      </w:r>
+      <w:proofErr w:type="spellStart"/>
+      <w:r>
+        <w:t>suma</w:t>
+      </w:r>
+      <w:proofErr w:type="spellEnd"/>
+      <w:r>
+        <w:t xml:space="preserve"> </w:t>
       </w:r>
       <w:proofErr w:type="gramStart"/>
       <w:r>
@@ -1615,12 +3803,28 @@
     </w:p>
     <w:p>
       <w:r>
-        <w:t xml:space="preserve">    data_contract date,</w:t>
-      </w:r>
-    </w:p>
-    <w:p>
-      <w:r>
-        <w:t xml:space="preserve">    dimensiune_logo </w:t>
+        <w:t xml:space="preserve">    </w:t>
+      </w:r>
+      <w:proofErr w:type="spellStart"/>
+      <w:r>
+        <w:t>data_contract</w:t>
+      </w:r>
+      <w:proofErr w:type="spellEnd"/>
+      <w:r>
+        <w:t xml:space="preserve"> date,</w:t>
+      </w:r>
+    </w:p>
+    <w:p>
+      <w:r>
+        <w:t xml:space="preserve">    </w:t>
+      </w:r>
+      <w:proofErr w:type="spellStart"/>
+      <w:r>
+        <w:t>dimensiune_logo</w:t>
+      </w:r>
+      <w:proofErr w:type="spellEnd"/>
+      <w:r>
+        <w:t xml:space="preserve"> </w:t>
       </w:r>
       <w:proofErr w:type="gramStart"/>
       <w:r>
@@ -1633,26 +3837,87 @@
     </w:p>
     <w:p>
       <w:r>
-        <w:t xml:space="preserve">    constraint pk_campionat_sponsor_sponsorizeaza primary </w:t>
+        <w:t xml:space="preserve">    constraint </w:t>
+      </w:r>
+      <w:proofErr w:type="spellStart"/>
+      <w:r>
+        <w:t>pk_campionat_sponsor_sponsorizeaza</w:t>
+      </w:r>
+      <w:proofErr w:type="spellEnd"/>
+      <w:r>
+        <w:t xml:space="preserve"> primary </w:t>
       </w:r>
       <w:proofErr w:type="gramStart"/>
       <w:r>
         <w:t>key(</w:t>
       </w:r>
-      <w:proofErr w:type="gramEnd"/>
-      <w:r>
-        <w:t>id_campionat, id_sponsor),</w:t>
+      <w:proofErr w:type="spellStart"/>
+      <w:proofErr w:type="gramEnd"/>
+      <w:r>
+        <w:t>id_campionat</w:t>
+      </w:r>
+      <w:proofErr w:type="spellEnd"/>
+      <w:r>
+        <w:t xml:space="preserve">, </w:t>
+      </w:r>
+      <w:proofErr w:type="spellStart"/>
+      <w:r>
+        <w:t>id_sponsor</w:t>
+      </w:r>
+      <w:proofErr w:type="spellEnd"/>
+      <w:r>
+        <w:t>),</w:t>
       </w:r>
     </w:p>
     <w:p>
       <w:r>
         <w:lastRenderedPageBreak/>
-        <w:t xml:space="preserve">    FOREIGN KEY (id_campionat) references campionat_karting(id_campionat),</w:t>
-      </w:r>
-    </w:p>
-    <w:p>
-      <w:r>
-        <w:t xml:space="preserve">    FOREIGN KEY (id_sponsor) references sponsor(id_sponsor)</w:t>
+        <w:t xml:space="preserve">    FOREIGN KEY (</w:t>
+      </w:r>
+      <w:proofErr w:type="spellStart"/>
+      <w:r>
+        <w:t>id_campionat</w:t>
+      </w:r>
+      <w:proofErr w:type="spellEnd"/>
+      <w:r>
+        <w:t xml:space="preserve">) references </w:t>
+      </w:r>
+      <w:proofErr w:type="spellStart"/>
+      <w:r>
+        <w:t>campionat_karting</w:t>
+      </w:r>
+      <w:proofErr w:type="spellEnd"/>
+      <w:r>
+        <w:t>(</w:t>
+      </w:r>
+      <w:proofErr w:type="spellStart"/>
+      <w:r>
+        <w:t>id_campionat</w:t>
+      </w:r>
+      <w:proofErr w:type="spellEnd"/>
+      <w:r>
+        <w:t>),</w:t>
+      </w:r>
+    </w:p>
+    <w:p>
+      <w:r>
+        <w:t xml:space="preserve">    FOREIGN KEY (</w:t>
+      </w:r>
+      <w:proofErr w:type="spellStart"/>
+      <w:r>
+        <w:t>id_sponsor</w:t>
+      </w:r>
+      <w:proofErr w:type="spellEnd"/>
+      <w:r>
+        <w:t>) references sponsor(</w:t>
+      </w:r>
+      <w:proofErr w:type="spellStart"/>
+      <w:r>
+        <w:t>id_sponsor</w:t>
+      </w:r>
+      <w:proofErr w:type="spellEnd"/>
+      <w:r>
+        <w:t>)</w:t>
       </w:r>
     </w:p>
     <w:p>
@@ -1663,10 +3928,10 @@
     <w:p>
       <w:r>
         <w:object w:dxaOrig="6468" w:dyaOrig="7092" w14:anchorId="6A62446B">
-          <v:rect id="rectole0000000015" o:spid="_x0000_i1036" style="width:323.4pt;height:354.6pt" o:ole="" o:preferrelative="t" stroked="f">
+          <v:rect id="rectole0000000015" o:spid="_x0000_i1039" style="width:323.55pt;height:354.45pt" o:ole="" o:preferrelative="t" stroked="f">
             <v:imagedata r:id="rId35" o:title=""/>
           </v:rect>
-          <o:OLEObject Type="Embed" ProgID="StaticMetafile" ShapeID="rectole0000000015" DrawAspect="Content" ObjectID="_1761250193" r:id="rId36"/>
+          <o:OLEObject Type="Embed" ProgID="StaticMetafile" ShapeID="rectole0000000015" DrawAspect="Content" ObjectID="_1761510906" r:id="rId36"/>
         </w:object>
       </w:r>
     </w:p>
@@ -1683,6 +3948,7 @@
           <w:bCs/>
         </w:rPr>
       </w:pPr>
+      <w:proofErr w:type="spellStart"/>
       <w:r>
         <w:rPr>
           <w:b/>
@@ -1690,6 +3956,7 @@
         </w:rPr>
         <w:t>Inserturi</w:t>
       </w:r>
+      <w:proofErr w:type="spellEnd"/>
     </w:p>
     <w:p/>
     <w:p>
@@ -1703,63 +3970,133 @@
         <w:rPr>
           <w:rFonts w:ascii="Calibri" w:eastAsia="Calibri" w:hAnsi="Calibri" w:cs="Calibri"/>
         </w:rPr>
-        <w:t>insert into campionat_karting values(1,'14-APR-2023','28-NOV-2023',6,6,1000000);</w:t>
-      </w:r>
-    </w:p>
-    <w:p>
-      <w:pPr>
-        <w:spacing w:after="200" w:line="276" w:lineRule="auto"/>
-        <w:rPr>
-          <w:rFonts w:ascii="Calibri" w:eastAsia="Calibri" w:hAnsi="Calibri" w:cs="Calibri"/>
-        </w:rPr>
-      </w:pPr>
-      <w:r>
-        <w:rPr>
-          <w:rFonts w:ascii="Calibri" w:eastAsia="Calibri" w:hAnsi="Calibri" w:cs="Calibri"/>
-        </w:rPr>
-        <w:t>insert into campionat_karting values(2,'27-APR-2023','25-OCT-2023',7,9,500000);</w:t>
-      </w:r>
-    </w:p>
-    <w:p>
-      <w:pPr>
-        <w:spacing w:after="200" w:line="276" w:lineRule="auto"/>
-        <w:rPr>
-          <w:rFonts w:ascii="Calibri" w:eastAsia="Calibri" w:hAnsi="Calibri" w:cs="Calibri"/>
-        </w:rPr>
-      </w:pPr>
-      <w:r>
-        <w:rPr>
-          <w:rFonts w:ascii="Calibri" w:eastAsia="Calibri" w:hAnsi="Calibri" w:cs="Calibri"/>
-        </w:rPr>
-        <w:t>insert into campionat_karting values(3,'2-MAY-2023','18-SEP-2023',4,5,200000);</w:t>
-      </w:r>
-    </w:p>
-    <w:p>
-      <w:pPr>
-        <w:spacing w:after="200" w:line="276" w:lineRule="auto"/>
-        <w:rPr>
-          <w:rFonts w:ascii="Calibri" w:eastAsia="Calibri" w:hAnsi="Calibri" w:cs="Calibri"/>
-        </w:rPr>
-      </w:pPr>
-      <w:r>
-        <w:rPr>
-          <w:rFonts w:ascii="Calibri" w:eastAsia="Calibri" w:hAnsi="Calibri" w:cs="Calibri"/>
-        </w:rPr>
-        <w:t>insert into campionat_karting values(4,'4-APR-2023','1-OCT-2023',7,6,400000);</w:t>
-      </w:r>
-    </w:p>
-    <w:p>
-      <w:pPr>
-        <w:spacing w:after="200" w:line="276" w:lineRule="auto"/>
-        <w:rPr>
-          <w:rFonts w:ascii="Calibri" w:eastAsia="Calibri" w:hAnsi="Calibri" w:cs="Calibri"/>
-        </w:rPr>
-      </w:pPr>
-      <w:r>
-        <w:rPr>
-          <w:rFonts w:ascii="Calibri" w:eastAsia="Calibri" w:hAnsi="Calibri" w:cs="Calibri"/>
-        </w:rPr>
-        <w:t>insert into campionat_karting values(5,'15-MAY-2023','23-SEP-2023',5,3,100000);</w:t>
+        <w:t xml:space="preserve">insert into </w:t>
+      </w:r>
+      <w:proofErr w:type="spellStart"/>
+      <w:r>
+        <w:rPr>
+          <w:rFonts w:ascii="Calibri" w:eastAsia="Calibri" w:hAnsi="Calibri" w:cs="Calibri"/>
+        </w:rPr>
+        <w:t>campionat_karting</w:t>
+      </w:r>
+      <w:proofErr w:type="spellEnd"/>
+      <w:r>
+        <w:rPr>
+          <w:rFonts w:ascii="Calibri" w:eastAsia="Calibri" w:hAnsi="Calibri" w:cs="Calibri"/>
+        </w:rPr>
+        <w:t xml:space="preserve"> values(1,'14-APR-2023','28-NOV-2023',6,6,1000000);</w:t>
+      </w:r>
+    </w:p>
+    <w:p>
+      <w:pPr>
+        <w:spacing w:after="200" w:line="276" w:lineRule="auto"/>
+        <w:rPr>
+          <w:rFonts w:ascii="Calibri" w:eastAsia="Calibri" w:hAnsi="Calibri" w:cs="Calibri"/>
+        </w:rPr>
+      </w:pPr>
+      <w:r>
+        <w:rPr>
+          <w:rFonts w:ascii="Calibri" w:eastAsia="Calibri" w:hAnsi="Calibri" w:cs="Calibri"/>
+        </w:rPr>
+        <w:t xml:space="preserve">insert into </w:t>
+      </w:r>
+      <w:proofErr w:type="spellStart"/>
+      <w:r>
+        <w:rPr>
+          <w:rFonts w:ascii="Calibri" w:eastAsia="Calibri" w:hAnsi="Calibri" w:cs="Calibri"/>
+        </w:rPr>
+        <w:t>campionat_karting</w:t>
+      </w:r>
+      <w:proofErr w:type="spellEnd"/>
+      <w:r>
+        <w:rPr>
+          <w:rFonts w:ascii="Calibri" w:eastAsia="Calibri" w:hAnsi="Calibri" w:cs="Calibri"/>
+        </w:rPr>
+        <w:t xml:space="preserve"> values(2,'27-APR-2023','25-OCT-2023',7,9,500000);</w:t>
+      </w:r>
+    </w:p>
+    <w:p>
+      <w:pPr>
+        <w:spacing w:after="200" w:line="276" w:lineRule="auto"/>
+        <w:rPr>
+          <w:rFonts w:ascii="Calibri" w:eastAsia="Calibri" w:hAnsi="Calibri" w:cs="Calibri"/>
+        </w:rPr>
+      </w:pPr>
+      <w:r>
+        <w:rPr>
+          <w:rFonts w:ascii="Calibri" w:eastAsia="Calibri" w:hAnsi="Calibri" w:cs="Calibri"/>
+        </w:rPr>
+        <w:t xml:space="preserve">insert into </w:t>
+      </w:r>
+      <w:proofErr w:type="spellStart"/>
+      <w:r>
+        <w:rPr>
+          <w:rFonts w:ascii="Calibri" w:eastAsia="Calibri" w:hAnsi="Calibri" w:cs="Calibri"/>
+        </w:rPr>
+        <w:t>campionat_karting</w:t>
+      </w:r>
+      <w:proofErr w:type="spellEnd"/>
+      <w:r>
+        <w:rPr>
+          <w:rFonts w:ascii="Calibri" w:eastAsia="Calibri" w:hAnsi="Calibri" w:cs="Calibri"/>
+        </w:rPr>
+        <w:t xml:space="preserve"> values(3,'2-MAY-2023','18-SEP-2023',4,5,200000);</w:t>
+      </w:r>
+    </w:p>
+    <w:p>
+      <w:pPr>
+        <w:spacing w:after="200" w:line="276" w:lineRule="auto"/>
+        <w:rPr>
+          <w:rFonts w:ascii="Calibri" w:eastAsia="Calibri" w:hAnsi="Calibri" w:cs="Calibri"/>
+        </w:rPr>
+      </w:pPr>
+      <w:r>
+        <w:rPr>
+          <w:rFonts w:ascii="Calibri" w:eastAsia="Calibri" w:hAnsi="Calibri" w:cs="Calibri"/>
+        </w:rPr>
+        <w:t xml:space="preserve">insert into </w:t>
+      </w:r>
+      <w:proofErr w:type="spellStart"/>
+      <w:r>
+        <w:rPr>
+          <w:rFonts w:ascii="Calibri" w:eastAsia="Calibri" w:hAnsi="Calibri" w:cs="Calibri"/>
+        </w:rPr>
+        <w:t>campionat_karting</w:t>
+      </w:r>
+      <w:proofErr w:type="spellEnd"/>
+      <w:r>
+        <w:rPr>
+          <w:rFonts w:ascii="Calibri" w:eastAsia="Calibri" w:hAnsi="Calibri" w:cs="Calibri"/>
+        </w:rPr>
+        <w:t xml:space="preserve"> values(4,'4-APR-2023','1-OCT-2023',7,6,400000);</w:t>
+      </w:r>
+    </w:p>
+    <w:p>
+      <w:pPr>
+        <w:spacing w:after="200" w:line="276" w:lineRule="auto"/>
+        <w:rPr>
+          <w:rFonts w:ascii="Calibri" w:eastAsia="Calibri" w:hAnsi="Calibri" w:cs="Calibri"/>
+        </w:rPr>
+      </w:pPr>
+      <w:r>
+        <w:rPr>
+          <w:rFonts w:ascii="Calibri" w:eastAsia="Calibri" w:hAnsi="Calibri" w:cs="Calibri"/>
+        </w:rPr>
+        <w:t xml:space="preserve">insert into </w:t>
+      </w:r>
+      <w:proofErr w:type="spellStart"/>
+      <w:r>
+        <w:rPr>
+          <w:rFonts w:ascii="Calibri" w:eastAsia="Calibri" w:hAnsi="Calibri" w:cs="Calibri"/>
+        </w:rPr>
+        <w:t>campionat_karting</w:t>
+      </w:r>
+      <w:proofErr w:type="spellEnd"/>
+      <w:r>
+        <w:rPr>
+          <w:rFonts w:ascii="Calibri" w:eastAsia="Calibri" w:hAnsi="Calibri" w:cs="Calibri"/>
+        </w:rPr>
+        <w:t xml:space="preserve"> values(5,'15-MAY-2023','23-SEP-2023',5,3,100000);</w:t>
       </w:r>
     </w:p>
     <w:p/>
@@ -1957,7 +4294,21 @@
         <w:rPr>
           <w:rFonts w:ascii="Calibri" w:eastAsia="Calibri" w:hAnsi="Calibri" w:cs="Calibri"/>
         </w:rPr>
-        <w:t>10,'Circuito Internazionale Napoli',1550,'Sarno','clockwise',10,900);</w:t>
+        <w:t xml:space="preserve">10,'Circuito </w:t>
+      </w:r>
+      <w:proofErr w:type="spellStart"/>
+      <w:r>
+        <w:rPr>
+          <w:rFonts w:ascii="Calibri" w:eastAsia="Calibri" w:hAnsi="Calibri" w:cs="Calibri"/>
+        </w:rPr>
+        <w:t>Internazionale</w:t>
+      </w:r>
+      <w:proofErr w:type="spellEnd"/>
+      <w:r>
+        <w:rPr>
+          <w:rFonts w:ascii="Calibri" w:eastAsia="Calibri" w:hAnsi="Calibri" w:cs="Calibri"/>
+        </w:rPr>
+        <w:t xml:space="preserve"> Napoli',1550,'Sarno','clockwise',10,900);</w:t>
       </w:r>
     </w:p>
     <w:p/>
@@ -3550,7 +5901,21 @@
         <w:rPr>
           <w:rFonts w:ascii="Calibri" w:eastAsia="Calibri" w:hAnsi="Calibri" w:cs="Calibri"/>
         </w:rPr>
-        <w:t xml:space="preserve">insert into echipa values </w:t>
+        <w:t xml:space="preserve">insert into </w:t>
+      </w:r>
+      <w:proofErr w:type="spellStart"/>
+      <w:r>
+        <w:rPr>
+          <w:rFonts w:ascii="Calibri" w:eastAsia="Calibri" w:hAnsi="Calibri" w:cs="Calibri"/>
+        </w:rPr>
+        <w:t>echipa</w:t>
+      </w:r>
+      <w:proofErr w:type="spellEnd"/>
+      <w:r>
+        <w:rPr>
+          <w:rFonts w:ascii="Calibri" w:eastAsia="Calibri" w:hAnsi="Calibri" w:cs="Calibri"/>
+        </w:rPr>
+        <w:t xml:space="preserve"> values </w:t>
       </w:r>
       <w:proofErr w:type="gramStart"/>
       <w:r>
@@ -3564,21 +5929,63 @@
         <w:rPr>
           <w:rFonts w:ascii="Calibri" w:eastAsia="Calibri" w:hAnsi="Calibri" w:cs="Calibri"/>
         </w:rPr>
-        <w:t xml:space="preserve"> , 'Autosally' ,'Salistean' ,'12-Sep-2018' , 43351 , 'green' );</w:t>
-      </w:r>
-    </w:p>
-    <w:p>
-      <w:pPr>
-        <w:spacing w:after="200" w:line="276" w:lineRule="auto"/>
-        <w:rPr>
-          <w:rFonts w:ascii="Calibri" w:eastAsia="Calibri" w:hAnsi="Calibri" w:cs="Calibri"/>
-        </w:rPr>
-      </w:pPr>
-      <w:r>
-        <w:rPr>
-          <w:rFonts w:ascii="Calibri" w:eastAsia="Calibri" w:hAnsi="Calibri" w:cs="Calibri"/>
-        </w:rPr>
-        <w:t xml:space="preserve">insert into echipa values </w:t>
+        <w:t xml:space="preserve"> , '</w:t>
+      </w:r>
+      <w:proofErr w:type="spellStart"/>
+      <w:r>
+        <w:rPr>
+          <w:rFonts w:ascii="Calibri" w:eastAsia="Calibri" w:hAnsi="Calibri" w:cs="Calibri"/>
+        </w:rPr>
+        <w:t>Autosally</w:t>
+      </w:r>
+      <w:proofErr w:type="spellEnd"/>
+      <w:r>
+        <w:rPr>
+          <w:rFonts w:ascii="Calibri" w:eastAsia="Calibri" w:hAnsi="Calibri" w:cs="Calibri"/>
+        </w:rPr>
+        <w:t>' ,'</w:t>
+      </w:r>
+      <w:proofErr w:type="spellStart"/>
+      <w:r>
+        <w:rPr>
+          <w:rFonts w:ascii="Calibri" w:eastAsia="Calibri" w:hAnsi="Calibri" w:cs="Calibri"/>
+        </w:rPr>
+        <w:t>Salistean</w:t>
+      </w:r>
+      <w:proofErr w:type="spellEnd"/>
+      <w:r>
+        <w:rPr>
+          <w:rFonts w:ascii="Calibri" w:eastAsia="Calibri" w:hAnsi="Calibri" w:cs="Calibri"/>
+        </w:rPr>
+        <w:t>' ,'12-Sep-2018' , 43351 , 'green' );</w:t>
+      </w:r>
+    </w:p>
+    <w:p>
+      <w:pPr>
+        <w:spacing w:after="200" w:line="276" w:lineRule="auto"/>
+        <w:rPr>
+          <w:rFonts w:ascii="Calibri" w:eastAsia="Calibri" w:hAnsi="Calibri" w:cs="Calibri"/>
+        </w:rPr>
+      </w:pPr>
+      <w:r>
+        <w:rPr>
+          <w:rFonts w:ascii="Calibri" w:eastAsia="Calibri" w:hAnsi="Calibri" w:cs="Calibri"/>
+        </w:rPr>
+        <w:t xml:space="preserve">insert into </w:t>
+      </w:r>
+      <w:proofErr w:type="spellStart"/>
+      <w:r>
+        <w:rPr>
+          <w:rFonts w:ascii="Calibri" w:eastAsia="Calibri" w:hAnsi="Calibri" w:cs="Calibri"/>
+        </w:rPr>
+        <w:t>echipa</w:t>
+      </w:r>
+      <w:proofErr w:type="spellEnd"/>
+      <w:r>
+        <w:rPr>
+          <w:rFonts w:ascii="Calibri" w:eastAsia="Calibri" w:hAnsi="Calibri" w:cs="Calibri"/>
+        </w:rPr>
+        <w:t xml:space="preserve"> values </w:t>
       </w:r>
       <w:proofErr w:type="gramStart"/>
       <w:r>
@@ -3606,7 +6013,21 @@
         <w:rPr>
           <w:rFonts w:ascii="Calibri" w:eastAsia="Calibri" w:hAnsi="Calibri" w:cs="Calibri"/>
         </w:rPr>
-        <w:t xml:space="preserve">insert into echipa values </w:t>
+        <w:t xml:space="preserve">insert into </w:t>
+      </w:r>
+      <w:proofErr w:type="spellStart"/>
+      <w:r>
+        <w:rPr>
+          <w:rFonts w:ascii="Calibri" w:eastAsia="Calibri" w:hAnsi="Calibri" w:cs="Calibri"/>
+        </w:rPr>
+        <w:t>echipa</w:t>
+      </w:r>
+      <w:proofErr w:type="spellEnd"/>
+      <w:r>
+        <w:rPr>
+          <w:rFonts w:ascii="Calibri" w:eastAsia="Calibri" w:hAnsi="Calibri" w:cs="Calibri"/>
+        </w:rPr>
+        <w:t xml:space="preserve"> values </w:t>
       </w:r>
       <w:proofErr w:type="gramStart"/>
       <w:r>
@@ -3634,7 +6055,21 @@
         <w:rPr>
           <w:rFonts w:ascii="Calibri" w:eastAsia="Calibri" w:hAnsi="Calibri" w:cs="Calibri"/>
         </w:rPr>
-        <w:t xml:space="preserve">insert into echipa values </w:t>
+        <w:t xml:space="preserve">insert into </w:t>
+      </w:r>
+      <w:proofErr w:type="spellStart"/>
+      <w:r>
+        <w:rPr>
+          <w:rFonts w:ascii="Calibri" w:eastAsia="Calibri" w:hAnsi="Calibri" w:cs="Calibri"/>
+        </w:rPr>
+        <w:t>echipa</w:t>
+      </w:r>
+      <w:proofErr w:type="spellEnd"/>
+      <w:r>
+        <w:rPr>
+          <w:rFonts w:ascii="Calibri" w:eastAsia="Calibri" w:hAnsi="Calibri" w:cs="Calibri"/>
+        </w:rPr>
+        <w:t xml:space="preserve"> values </w:t>
       </w:r>
       <w:proofErr w:type="gramStart"/>
       <w:r>
@@ -3662,7 +6097,21 @@
         <w:rPr>
           <w:rFonts w:ascii="Calibri" w:eastAsia="Calibri" w:hAnsi="Calibri" w:cs="Calibri"/>
         </w:rPr>
-        <w:t xml:space="preserve">insert into echipa values </w:t>
+        <w:t xml:space="preserve">insert into </w:t>
+      </w:r>
+      <w:proofErr w:type="spellStart"/>
+      <w:r>
+        <w:rPr>
+          <w:rFonts w:ascii="Calibri" w:eastAsia="Calibri" w:hAnsi="Calibri" w:cs="Calibri"/>
+        </w:rPr>
+        <w:t>echipa</w:t>
+      </w:r>
+      <w:proofErr w:type="spellEnd"/>
+      <w:r>
+        <w:rPr>
+          <w:rFonts w:ascii="Calibri" w:eastAsia="Calibri" w:hAnsi="Calibri" w:cs="Calibri"/>
+        </w:rPr>
+        <w:t xml:space="preserve"> values </w:t>
       </w:r>
       <w:proofErr w:type="gramStart"/>
       <w:r>
@@ -3690,7 +6139,21 @@
         <w:rPr>
           <w:rFonts w:ascii="Calibri" w:eastAsia="Calibri" w:hAnsi="Calibri" w:cs="Calibri"/>
         </w:rPr>
-        <w:t xml:space="preserve">insert into echipa values </w:t>
+        <w:t xml:space="preserve">insert into </w:t>
+      </w:r>
+      <w:proofErr w:type="spellStart"/>
+      <w:r>
+        <w:rPr>
+          <w:rFonts w:ascii="Calibri" w:eastAsia="Calibri" w:hAnsi="Calibri" w:cs="Calibri"/>
+        </w:rPr>
+        <w:t>echipa</w:t>
+      </w:r>
+      <w:proofErr w:type="spellEnd"/>
+      <w:r>
+        <w:rPr>
+          <w:rFonts w:ascii="Calibri" w:eastAsia="Calibri" w:hAnsi="Calibri" w:cs="Calibri"/>
+        </w:rPr>
+        <w:t xml:space="preserve"> values </w:t>
       </w:r>
       <w:proofErr w:type="gramStart"/>
       <w:r>
@@ -3718,7 +6181,21 @@
         <w:rPr>
           <w:rFonts w:ascii="Calibri" w:eastAsia="Calibri" w:hAnsi="Calibri" w:cs="Calibri"/>
         </w:rPr>
-        <w:t xml:space="preserve">insert into echipa values </w:t>
+        <w:t xml:space="preserve">insert into </w:t>
+      </w:r>
+      <w:proofErr w:type="spellStart"/>
+      <w:r>
+        <w:rPr>
+          <w:rFonts w:ascii="Calibri" w:eastAsia="Calibri" w:hAnsi="Calibri" w:cs="Calibri"/>
+        </w:rPr>
+        <w:t>echipa</w:t>
+      </w:r>
+      <w:proofErr w:type="spellEnd"/>
+      <w:r>
+        <w:rPr>
+          <w:rFonts w:ascii="Calibri" w:eastAsia="Calibri" w:hAnsi="Calibri" w:cs="Calibri"/>
+        </w:rPr>
+        <w:t xml:space="preserve"> values </w:t>
       </w:r>
       <w:proofErr w:type="gramStart"/>
       <w:r>
@@ -3732,21 +6209,63 @@
         <w:rPr>
           <w:rFonts w:ascii="Calibri" w:eastAsia="Calibri" w:hAnsi="Calibri" w:cs="Calibri"/>
         </w:rPr>
-        <w:t xml:space="preserve"> , 'Gulstar Racing' ,'Gulie' , '01-Jan-2011' , 68504 , 'red' );</w:t>
-      </w:r>
-    </w:p>
-    <w:p>
-      <w:pPr>
-        <w:spacing w:after="200" w:line="276" w:lineRule="auto"/>
-        <w:rPr>
-          <w:rFonts w:ascii="Calibri" w:eastAsia="Calibri" w:hAnsi="Calibri" w:cs="Calibri"/>
-        </w:rPr>
-      </w:pPr>
-      <w:r>
-        <w:rPr>
-          <w:rFonts w:ascii="Calibri" w:eastAsia="Calibri" w:hAnsi="Calibri" w:cs="Calibri"/>
-        </w:rPr>
-        <w:t xml:space="preserve">insert into echipa values </w:t>
+        <w:t xml:space="preserve"> , '</w:t>
+      </w:r>
+      <w:proofErr w:type="spellStart"/>
+      <w:r>
+        <w:rPr>
+          <w:rFonts w:ascii="Calibri" w:eastAsia="Calibri" w:hAnsi="Calibri" w:cs="Calibri"/>
+        </w:rPr>
+        <w:t>Gulstar</w:t>
+      </w:r>
+      <w:proofErr w:type="spellEnd"/>
+      <w:r>
+        <w:rPr>
+          <w:rFonts w:ascii="Calibri" w:eastAsia="Calibri" w:hAnsi="Calibri" w:cs="Calibri"/>
+        </w:rPr>
+        <w:t xml:space="preserve"> Racing' ,'</w:t>
+      </w:r>
+      <w:proofErr w:type="spellStart"/>
+      <w:r>
+        <w:rPr>
+          <w:rFonts w:ascii="Calibri" w:eastAsia="Calibri" w:hAnsi="Calibri" w:cs="Calibri"/>
+        </w:rPr>
+        <w:t>Gulie</w:t>
+      </w:r>
+      <w:proofErr w:type="spellEnd"/>
+      <w:r>
+        <w:rPr>
+          <w:rFonts w:ascii="Calibri" w:eastAsia="Calibri" w:hAnsi="Calibri" w:cs="Calibri"/>
+        </w:rPr>
+        <w:t>' , '01-Jan-2011' , 68504 , 'red' );</w:t>
+      </w:r>
+    </w:p>
+    <w:p>
+      <w:pPr>
+        <w:spacing w:after="200" w:line="276" w:lineRule="auto"/>
+        <w:rPr>
+          <w:rFonts w:ascii="Calibri" w:eastAsia="Calibri" w:hAnsi="Calibri" w:cs="Calibri"/>
+        </w:rPr>
+      </w:pPr>
+      <w:r>
+        <w:rPr>
+          <w:rFonts w:ascii="Calibri" w:eastAsia="Calibri" w:hAnsi="Calibri" w:cs="Calibri"/>
+        </w:rPr>
+        <w:t xml:space="preserve">insert into </w:t>
+      </w:r>
+      <w:proofErr w:type="spellStart"/>
+      <w:r>
+        <w:rPr>
+          <w:rFonts w:ascii="Calibri" w:eastAsia="Calibri" w:hAnsi="Calibri" w:cs="Calibri"/>
+        </w:rPr>
+        <w:t>echipa</w:t>
+      </w:r>
+      <w:proofErr w:type="spellEnd"/>
+      <w:r>
+        <w:rPr>
+          <w:rFonts w:ascii="Calibri" w:eastAsia="Calibri" w:hAnsi="Calibri" w:cs="Calibri"/>
+        </w:rPr>
+        <w:t xml:space="preserve"> values </w:t>
       </w:r>
       <w:proofErr w:type="gramStart"/>
       <w:r>
@@ -3774,7 +6293,21 @@
         <w:rPr>
           <w:rFonts w:ascii="Calibri" w:eastAsia="Calibri" w:hAnsi="Calibri" w:cs="Calibri"/>
         </w:rPr>
-        <w:t xml:space="preserve">insert into echipa values </w:t>
+        <w:t xml:space="preserve">insert into </w:t>
+      </w:r>
+      <w:proofErr w:type="spellStart"/>
+      <w:r>
+        <w:rPr>
+          <w:rFonts w:ascii="Calibri" w:eastAsia="Calibri" w:hAnsi="Calibri" w:cs="Calibri"/>
+        </w:rPr>
+        <w:t>echipa</w:t>
+      </w:r>
+      <w:proofErr w:type="spellEnd"/>
+      <w:r>
+        <w:rPr>
+          <w:rFonts w:ascii="Calibri" w:eastAsia="Calibri" w:hAnsi="Calibri" w:cs="Calibri"/>
+        </w:rPr>
+        <w:t xml:space="preserve"> values </w:t>
       </w:r>
       <w:proofErr w:type="gramStart"/>
       <w:r>
@@ -3788,7 +6321,35 @@
         <w:rPr>
           <w:rFonts w:ascii="Calibri" w:eastAsia="Calibri" w:hAnsi="Calibri" w:cs="Calibri"/>
         </w:rPr>
-        <w:t xml:space="preserve"> , 'Drinago Racing' ,'Boriceanu' ,'29-Sep-2018' , 59752 , 'red' );</w:t>
+        <w:t xml:space="preserve"> , '</w:t>
+      </w:r>
+      <w:proofErr w:type="spellStart"/>
+      <w:r>
+        <w:rPr>
+          <w:rFonts w:ascii="Calibri" w:eastAsia="Calibri" w:hAnsi="Calibri" w:cs="Calibri"/>
+        </w:rPr>
+        <w:t>Drinago</w:t>
+      </w:r>
+      <w:proofErr w:type="spellEnd"/>
+      <w:r>
+        <w:rPr>
+          <w:rFonts w:ascii="Calibri" w:eastAsia="Calibri" w:hAnsi="Calibri" w:cs="Calibri"/>
+        </w:rPr>
+        <w:t xml:space="preserve"> Racing' ,'</w:t>
+      </w:r>
+      <w:proofErr w:type="spellStart"/>
+      <w:r>
+        <w:rPr>
+          <w:rFonts w:ascii="Calibri" w:eastAsia="Calibri" w:hAnsi="Calibri" w:cs="Calibri"/>
+        </w:rPr>
+        <w:t>Boriceanu</w:t>
+      </w:r>
+      <w:proofErr w:type="spellEnd"/>
+      <w:r>
+        <w:rPr>
+          <w:rFonts w:ascii="Calibri" w:eastAsia="Calibri" w:hAnsi="Calibri" w:cs="Calibri"/>
+        </w:rPr>
+        <w:t>' ,'29-Sep-2018' , 59752 , 'red' );</w:t>
       </w:r>
     </w:p>
     <w:p>
@@ -3867,7 +6428,21 @@
         <w:rPr>
           <w:rFonts w:ascii="Calibri" w:eastAsia="Calibri" w:hAnsi="Calibri" w:cs="Calibri"/>
         </w:rPr>
-        <w:t>insert into sponsor values (5,'Porsche Bucuresti Nord',</w:t>
+        <w:t xml:space="preserve">insert into sponsor values (5,'Porsche </w:t>
+      </w:r>
+      <w:proofErr w:type="spellStart"/>
+      <w:r>
+        <w:rPr>
+          <w:rFonts w:ascii="Calibri" w:eastAsia="Calibri" w:hAnsi="Calibri" w:cs="Calibri"/>
+        </w:rPr>
+        <w:t>Bucuresti</w:t>
+      </w:r>
+      <w:proofErr w:type="spellEnd"/>
+      <w:r>
+        <w:rPr>
+          <w:rFonts w:ascii="Calibri" w:eastAsia="Calibri" w:hAnsi="Calibri" w:cs="Calibri"/>
+        </w:rPr>
+        <w:t xml:space="preserve"> Nord',</w:t>
       </w:r>
       <w:proofErr w:type="gramStart"/>
       <w:r>
@@ -3951,7 +6526,14 @@
         <w:rPr>
           <w:rFonts w:ascii="Calibri" w:eastAsia="Calibri" w:hAnsi="Calibri" w:cs="Calibri"/>
         </w:rPr>
-        <w:t>insert into sponsor values (8,'Metropola TV</w:t>
+        <w:t xml:space="preserve">insert into sponsor values (8,'Metropola </w:t>
+      </w:r>
+      <w:proofErr w:type="spellStart"/>
+      <w:r>
+        <w:rPr>
+          <w:rFonts w:ascii="Calibri" w:eastAsia="Calibri" w:hAnsi="Calibri" w:cs="Calibri"/>
+        </w:rPr>
+        <w:t>TV</w:t>
       </w:r>
       <w:proofErr w:type="gramStart"/>
       <w:r>
@@ -3965,29 +6547,50 @@
         <w:rPr>
           <w:rFonts w:ascii="Calibri" w:eastAsia="Calibri" w:hAnsi="Calibri" w:cs="Calibri"/>
         </w:rPr>
-        <w:t>,'Streaming');</w:t>
-      </w:r>
-    </w:p>
-    <w:p>
-      <w:pPr>
-        <w:spacing w:after="200" w:line="276" w:lineRule="auto"/>
-        <w:rPr>
-          <w:rFonts w:ascii="Calibri" w:eastAsia="Calibri" w:hAnsi="Calibri" w:cs="Calibri"/>
-        </w:rPr>
-      </w:pPr>
-    </w:p>
-    <w:p>
-      <w:pPr>
-        <w:spacing w:after="200" w:line="276" w:lineRule="auto"/>
-        <w:rPr>
-          <w:rFonts w:ascii="Calibri" w:eastAsia="Calibri" w:hAnsi="Calibri" w:cs="Calibri"/>
-        </w:rPr>
-      </w:pPr>
-      <w:r>
-        <w:rPr>
-          <w:rFonts w:ascii="Calibri" w:eastAsia="Calibri" w:hAnsi="Calibri" w:cs="Calibri"/>
-        </w:rPr>
-        <w:t xml:space="preserve">insert into etapa </w:t>
+        <w:t>,'Streaming</w:t>
+      </w:r>
+      <w:proofErr w:type="spellEnd"/>
+      <w:r>
+        <w:rPr>
+          <w:rFonts w:ascii="Calibri" w:eastAsia="Calibri" w:hAnsi="Calibri" w:cs="Calibri"/>
+        </w:rPr>
+        <w:t>');</w:t>
+      </w:r>
+    </w:p>
+    <w:p>
+      <w:pPr>
+        <w:spacing w:after="200" w:line="276" w:lineRule="auto"/>
+        <w:rPr>
+          <w:rFonts w:ascii="Calibri" w:eastAsia="Calibri" w:hAnsi="Calibri" w:cs="Calibri"/>
+        </w:rPr>
+      </w:pPr>
+    </w:p>
+    <w:p>
+      <w:pPr>
+        <w:spacing w:after="200" w:line="276" w:lineRule="auto"/>
+        <w:rPr>
+          <w:rFonts w:ascii="Calibri" w:eastAsia="Calibri" w:hAnsi="Calibri" w:cs="Calibri"/>
+        </w:rPr>
+      </w:pPr>
+      <w:r>
+        <w:rPr>
+          <w:rFonts w:ascii="Calibri" w:eastAsia="Calibri" w:hAnsi="Calibri" w:cs="Calibri"/>
+        </w:rPr>
+        <w:t xml:space="preserve">insert into </w:t>
+      </w:r>
+      <w:proofErr w:type="spellStart"/>
+      <w:r>
+        <w:rPr>
+          <w:rFonts w:ascii="Calibri" w:eastAsia="Calibri" w:hAnsi="Calibri" w:cs="Calibri"/>
+        </w:rPr>
+        <w:t>etapa</w:t>
+      </w:r>
+      <w:proofErr w:type="spellEnd"/>
+      <w:r>
+        <w:rPr>
+          <w:rFonts w:ascii="Calibri" w:eastAsia="Calibri" w:hAnsi="Calibri" w:cs="Calibri"/>
+        </w:rPr>
+        <w:t xml:space="preserve"> </w:t>
       </w:r>
       <w:proofErr w:type="gramStart"/>
       <w:r>
@@ -4015,7 +6618,21 @@
         <w:rPr>
           <w:rFonts w:ascii="Calibri" w:eastAsia="Calibri" w:hAnsi="Calibri" w:cs="Calibri"/>
         </w:rPr>
-        <w:t xml:space="preserve">insert into etapa </w:t>
+        <w:t xml:space="preserve">insert into </w:t>
+      </w:r>
+      <w:proofErr w:type="spellStart"/>
+      <w:r>
+        <w:rPr>
+          <w:rFonts w:ascii="Calibri" w:eastAsia="Calibri" w:hAnsi="Calibri" w:cs="Calibri"/>
+        </w:rPr>
+        <w:t>etapa</w:t>
+      </w:r>
+      <w:proofErr w:type="spellEnd"/>
+      <w:r>
+        <w:rPr>
+          <w:rFonts w:ascii="Calibri" w:eastAsia="Calibri" w:hAnsi="Calibri" w:cs="Calibri"/>
+        </w:rPr>
+        <w:t xml:space="preserve"> </w:t>
       </w:r>
       <w:proofErr w:type="gramStart"/>
       <w:r>
@@ -4043,7 +6660,21 @@
         <w:rPr>
           <w:rFonts w:ascii="Calibri" w:eastAsia="Calibri" w:hAnsi="Calibri" w:cs="Calibri"/>
         </w:rPr>
-        <w:t xml:space="preserve">insert into etapa </w:t>
+        <w:t xml:space="preserve">insert into </w:t>
+      </w:r>
+      <w:proofErr w:type="spellStart"/>
+      <w:r>
+        <w:rPr>
+          <w:rFonts w:ascii="Calibri" w:eastAsia="Calibri" w:hAnsi="Calibri" w:cs="Calibri"/>
+        </w:rPr>
+        <w:t>etapa</w:t>
+      </w:r>
+      <w:proofErr w:type="spellEnd"/>
+      <w:r>
+        <w:rPr>
+          <w:rFonts w:ascii="Calibri" w:eastAsia="Calibri" w:hAnsi="Calibri" w:cs="Calibri"/>
+        </w:rPr>
+        <w:t xml:space="preserve"> </w:t>
       </w:r>
       <w:proofErr w:type="gramStart"/>
       <w:r>
@@ -4071,7 +6702,21 @@
         <w:rPr>
           <w:rFonts w:ascii="Calibri" w:eastAsia="Calibri" w:hAnsi="Calibri" w:cs="Calibri"/>
         </w:rPr>
-        <w:t xml:space="preserve">insert into etapa </w:t>
+        <w:t xml:space="preserve">insert into </w:t>
+      </w:r>
+      <w:proofErr w:type="spellStart"/>
+      <w:r>
+        <w:rPr>
+          <w:rFonts w:ascii="Calibri" w:eastAsia="Calibri" w:hAnsi="Calibri" w:cs="Calibri"/>
+        </w:rPr>
+        <w:t>etapa</w:t>
+      </w:r>
+      <w:proofErr w:type="spellEnd"/>
+      <w:r>
+        <w:rPr>
+          <w:rFonts w:ascii="Calibri" w:eastAsia="Calibri" w:hAnsi="Calibri" w:cs="Calibri"/>
+        </w:rPr>
+        <w:t xml:space="preserve"> </w:t>
       </w:r>
       <w:proofErr w:type="gramStart"/>
       <w:r>
@@ -4099,7 +6744,21 @@
         <w:rPr>
           <w:rFonts w:ascii="Calibri" w:eastAsia="Calibri" w:hAnsi="Calibri" w:cs="Calibri"/>
         </w:rPr>
-        <w:t xml:space="preserve">insert into etapa </w:t>
+        <w:t xml:space="preserve">insert into </w:t>
+      </w:r>
+      <w:proofErr w:type="spellStart"/>
+      <w:r>
+        <w:rPr>
+          <w:rFonts w:ascii="Calibri" w:eastAsia="Calibri" w:hAnsi="Calibri" w:cs="Calibri"/>
+        </w:rPr>
+        <w:t>etapa</w:t>
+      </w:r>
+      <w:proofErr w:type="spellEnd"/>
+      <w:r>
+        <w:rPr>
+          <w:rFonts w:ascii="Calibri" w:eastAsia="Calibri" w:hAnsi="Calibri" w:cs="Calibri"/>
+        </w:rPr>
+        <w:t xml:space="preserve"> </w:t>
       </w:r>
       <w:proofErr w:type="gramStart"/>
       <w:r>
@@ -4127,7 +6786,21 @@
         <w:rPr>
           <w:rFonts w:ascii="Calibri" w:eastAsia="Calibri" w:hAnsi="Calibri" w:cs="Calibri"/>
         </w:rPr>
-        <w:t xml:space="preserve">insert into etapa </w:t>
+        <w:t xml:space="preserve">insert into </w:t>
+      </w:r>
+      <w:proofErr w:type="spellStart"/>
+      <w:r>
+        <w:rPr>
+          <w:rFonts w:ascii="Calibri" w:eastAsia="Calibri" w:hAnsi="Calibri" w:cs="Calibri"/>
+        </w:rPr>
+        <w:t>etapa</w:t>
+      </w:r>
+      <w:proofErr w:type="spellEnd"/>
+      <w:r>
+        <w:rPr>
+          <w:rFonts w:ascii="Calibri" w:eastAsia="Calibri" w:hAnsi="Calibri" w:cs="Calibri"/>
+        </w:rPr>
+        <w:t xml:space="preserve"> </w:t>
       </w:r>
       <w:proofErr w:type="gramStart"/>
       <w:r>
@@ -4155,7 +6828,21 @@
         <w:rPr>
           <w:rFonts w:ascii="Calibri" w:eastAsia="Calibri" w:hAnsi="Calibri" w:cs="Calibri"/>
         </w:rPr>
-        <w:t xml:space="preserve">insert into etapa </w:t>
+        <w:t xml:space="preserve">insert into </w:t>
+      </w:r>
+      <w:proofErr w:type="spellStart"/>
+      <w:r>
+        <w:rPr>
+          <w:rFonts w:ascii="Calibri" w:eastAsia="Calibri" w:hAnsi="Calibri" w:cs="Calibri"/>
+        </w:rPr>
+        <w:t>etapa</w:t>
+      </w:r>
+      <w:proofErr w:type="spellEnd"/>
+      <w:r>
+        <w:rPr>
+          <w:rFonts w:ascii="Calibri" w:eastAsia="Calibri" w:hAnsi="Calibri" w:cs="Calibri"/>
+        </w:rPr>
+        <w:t xml:space="preserve"> </w:t>
       </w:r>
       <w:proofErr w:type="gramStart"/>
       <w:r>
@@ -4183,7 +6870,21 @@
         <w:rPr>
           <w:rFonts w:ascii="Calibri" w:eastAsia="Calibri" w:hAnsi="Calibri" w:cs="Calibri"/>
         </w:rPr>
-        <w:t xml:space="preserve">insert into etapa </w:t>
+        <w:t xml:space="preserve">insert into </w:t>
+      </w:r>
+      <w:proofErr w:type="spellStart"/>
+      <w:r>
+        <w:rPr>
+          <w:rFonts w:ascii="Calibri" w:eastAsia="Calibri" w:hAnsi="Calibri" w:cs="Calibri"/>
+        </w:rPr>
+        <w:t>etapa</w:t>
+      </w:r>
+      <w:proofErr w:type="spellEnd"/>
+      <w:r>
+        <w:rPr>
+          <w:rFonts w:ascii="Calibri" w:eastAsia="Calibri" w:hAnsi="Calibri" w:cs="Calibri"/>
+        </w:rPr>
+        <w:t xml:space="preserve"> </w:t>
       </w:r>
       <w:proofErr w:type="gramStart"/>
       <w:r>
@@ -4211,7 +6912,21 @@
         <w:rPr>
           <w:rFonts w:ascii="Calibri" w:eastAsia="Calibri" w:hAnsi="Calibri" w:cs="Calibri"/>
         </w:rPr>
-        <w:t xml:space="preserve">insert into etapa </w:t>
+        <w:t xml:space="preserve">insert into </w:t>
+      </w:r>
+      <w:proofErr w:type="spellStart"/>
+      <w:r>
+        <w:rPr>
+          <w:rFonts w:ascii="Calibri" w:eastAsia="Calibri" w:hAnsi="Calibri" w:cs="Calibri"/>
+        </w:rPr>
+        <w:t>etapa</w:t>
+      </w:r>
+      <w:proofErr w:type="spellEnd"/>
+      <w:r>
+        <w:rPr>
+          <w:rFonts w:ascii="Calibri" w:eastAsia="Calibri" w:hAnsi="Calibri" w:cs="Calibri"/>
+        </w:rPr>
+        <w:t xml:space="preserve"> </w:t>
       </w:r>
       <w:proofErr w:type="gramStart"/>
       <w:r>
@@ -4239,7 +6954,21 @@
         <w:rPr>
           <w:rFonts w:ascii="Calibri" w:eastAsia="Calibri" w:hAnsi="Calibri" w:cs="Calibri"/>
         </w:rPr>
-        <w:t xml:space="preserve">insert into etapa </w:t>
+        <w:t xml:space="preserve">insert into </w:t>
+      </w:r>
+      <w:proofErr w:type="spellStart"/>
+      <w:r>
+        <w:rPr>
+          <w:rFonts w:ascii="Calibri" w:eastAsia="Calibri" w:hAnsi="Calibri" w:cs="Calibri"/>
+        </w:rPr>
+        <w:t>etapa</w:t>
+      </w:r>
+      <w:proofErr w:type="spellEnd"/>
+      <w:r>
+        <w:rPr>
+          <w:rFonts w:ascii="Calibri" w:eastAsia="Calibri" w:hAnsi="Calibri" w:cs="Calibri"/>
+        </w:rPr>
+        <w:t xml:space="preserve"> </w:t>
       </w:r>
       <w:proofErr w:type="gramStart"/>
       <w:r>
@@ -4267,7 +6996,21 @@
         <w:rPr>
           <w:rFonts w:ascii="Calibri" w:eastAsia="Calibri" w:hAnsi="Calibri" w:cs="Calibri"/>
         </w:rPr>
-        <w:t xml:space="preserve">insert into etapa </w:t>
+        <w:t xml:space="preserve">insert into </w:t>
+      </w:r>
+      <w:proofErr w:type="spellStart"/>
+      <w:r>
+        <w:rPr>
+          <w:rFonts w:ascii="Calibri" w:eastAsia="Calibri" w:hAnsi="Calibri" w:cs="Calibri"/>
+        </w:rPr>
+        <w:t>etapa</w:t>
+      </w:r>
+      <w:proofErr w:type="spellEnd"/>
+      <w:r>
+        <w:rPr>
+          <w:rFonts w:ascii="Calibri" w:eastAsia="Calibri" w:hAnsi="Calibri" w:cs="Calibri"/>
+        </w:rPr>
+        <w:t xml:space="preserve"> </w:t>
       </w:r>
       <w:proofErr w:type="gramStart"/>
       <w:r>
@@ -4295,7 +7038,21 @@
         <w:rPr>
           <w:rFonts w:ascii="Calibri" w:eastAsia="Calibri" w:hAnsi="Calibri" w:cs="Calibri"/>
         </w:rPr>
-        <w:t xml:space="preserve">insert into etapa </w:t>
+        <w:t xml:space="preserve">insert into </w:t>
+      </w:r>
+      <w:proofErr w:type="spellStart"/>
+      <w:r>
+        <w:rPr>
+          <w:rFonts w:ascii="Calibri" w:eastAsia="Calibri" w:hAnsi="Calibri" w:cs="Calibri"/>
+        </w:rPr>
+        <w:t>etapa</w:t>
+      </w:r>
+      <w:proofErr w:type="spellEnd"/>
+      <w:r>
+        <w:rPr>
+          <w:rFonts w:ascii="Calibri" w:eastAsia="Calibri" w:hAnsi="Calibri" w:cs="Calibri"/>
+        </w:rPr>
+        <w:t xml:space="preserve"> </w:t>
       </w:r>
       <w:proofErr w:type="gramStart"/>
       <w:r>
@@ -4323,7 +7080,21 @@
         <w:rPr>
           <w:rFonts w:ascii="Calibri" w:eastAsia="Calibri" w:hAnsi="Calibri" w:cs="Calibri"/>
         </w:rPr>
-        <w:t xml:space="preserve">insert into etapa </w:t>
+        <w:t xml:space="preserve">insert into </w:t>
+      </w:r>
+      <w:proofErr w:type="spellStart"/>
+      <w:r>
+        <w:rPr>
+          <w:rFonts w:ascii="Calibri" w:eastAsia="Calibri" w:hAnsi="Calibri" w:cs="Calibri"/>
+        </w:rPr>
+        <w:t>etapa</w:t>
+      </w:r>
+      <w:proofErr w:type="spellEnd"/>
+      <w:r>
+        <w:rPr>
+          <w:rFonts w:ascii="Calibri" w:eastAsia="Calibri" w:hAnsi="Calibri" w:cs="Calibri"/>
+        </w:rPr>
+        <w:t xml:space="preserve"> </w:t>
       </w:r>
       <w:proofErr w:type="gramStart"/>
       <w:r>
@@ -4351,7 +7122,21 @@
         <w:rPr>
           <w:rFonts w:ascii="Calibri" w:eastAsia="Calibri" w:hAnsi="Calibri" w:cs="Calibri"/>
         </w:rPr>
-        <w:t xml:space="preserve">insert into etapa </w:t>
+        <w:t xml:space="preserve">insert into </w:t>
+      </w:r>
+      <w:proofErr w:type="spellStart"/>
+      <w:r>
+        <w:rPr>
+          <w:rFonts w:ascii="Calibri" w:eastAsia="Calibri" w:hAnsi="Calibri" w:cs="Calibri"/>
+        </w:rPr>
+        <w:t>etapa</w:t>
+      </w:r>
+      <w:proofErr w:type="spellEnd"/>
+      <w:r>
+        <w:rPr>
+          <w:rFonts w:ascii="Calibri" w:eastAsia="Calibri" w:hAnsi="Calibri" w:cs="Calibri"/>
+        </w:rPr>
+        <w:t xml:space="preserve"> </w:t>
       </w:r>
       <w:proofErr w:type="gramStart"/>
       <w:r>
@@ -4379,7 +7164,21 @@
         <w:rPr>
           <w:rFonts w:ascii="Calibri" w:eastAsia="Calibri" w:hAnsi="Calibri" w:cs="Calibri"/>
         </w:rPr>
-        <w:t xml:space="preserve">insert into etapa </w:t>
+        <w:t xml:space="preserve">insert into </w:t>
+      </w:r>
+      <w:proofErr w:type="spellStart"/>
+      <w:r>
+        <w:rPr>
+          <w:rFonts w:ascii="Calibri" w:eastAsia="Calibri" w:hAnsi="Calibri" w:cs="Calibri"/>
+        </w:rPr>
+        <w:t>etapa</w:t>
+      </w:r>
+      <w:proofErr w:type="spellEnd"/>
+      <w:r>
+        <w:rPr>
+          <w:rFonts w:ascii="Calibri" w:eastAsia="Calibri" w:hAnsi="Calibri" w:cs="Calibri"/>
+        </w:rPr>
+        <w:t xml:space="preserve"> </w:t>
       </w:r>
       <w:proofErr w:type="gramStart"/>
       <w:r>
@@ -4407,7 +7206,21 @@
         <w:rPr>
           <w:rFonts w:ascii="Calibri" w:eastAsia="Calibri" w:hAnsi="Calibri" w:cs="Calibri"/>
         </w:rPr>
-        <w:t xml:space="preserve">insert into etapa </w:t>
+        <w:t xml:space="preserve">insert into </w:t>
+      </w:r>
+      <w:proofErr w:type="spellStart"/>
+      <w:r>
+        <w:rPr>
+          <w:rFonts w:ascii="Calibri" w:eastAsia="Calibri" w:hAnsi="Calibri" w:cs="Calibri"/>
+        </w:rPr>
+        <w:t>etapa</w:t>
+      </w:r>
+      <w:proofErr w:type="spellEnd"/>
+      <w:r>
+        <w:rPr>
+          <w:rFonts w:ascii="Calibri" w:eastAsia="Calibri" w:hAnsi="Calibri" w:cs="Calibri"/>
+        </w:rPr>
+        <w:t xml:space="preserve"> </w:t>
       </w:r>
       <w:proofErr w:type="gramStart"/>
       <w:r>
@@ -4436,7 +7249,21 @@
           <w:rFonts w:ascii="Calibri" w:eastAsia="Calibri" w:hAnsi="Calibri" w:cs="Calibri"/>
         </w:rPr>
         <w:lastRenderedPageBreak/>
-        <w:t xml:space="preserve">insert into etapa </w:t>
+        <w:t xml:space="preserve">insert into </w:t>
+      </w:r>
+      <w:proofErr w:type="spellStart"/>
+      <w:r>
+        <w:rPr>
+          <w:rFonts w:ascii="Calibri" w:eastAsia="Calibri" w:hAnsi="Calibri" w:cs="Calibri"/>
+        </w:rPr>
+        <w:t>etapa</w:t>
+      </w:r>
+      <w:proofErr w:type="spellEnd"/>
+      <w:r>
+        <w:rPr>
+          <w:rFonts w:ascii="Calibri" w:eastAsia="Calibri" w:hAnsi="Calibri" w:cs="Calibri"/>
+        </w:rPr>
+        <w:t xml:space="preserve"> </w:t>
       </w:r>
       <w:proofErr w:type="gramStart"/>
       <w:r>
@@ -4464,7 +7291,21 @@
         <w:rPr>
           <w:rFonts w:ascii="Calibri" w:eastAsia="Calibri" w:hAnsi="Calibri" w:cs="Calibri"/>
         </w:rPr>
-        <w:t xml:space="preserve">insert into etapa </w:t>
+        <w:t xml:space="preserve">insert into </w:t>
+      </w:r>
+      <w:proofErr w:type="spellStart"/>
+      <w:r>
+        <w:rPr>
+          <w:rFonts w:ascii="Calibri" w:eastAsia="Calibri" w:hAnsi="Calibri" w:cs="Calibri"/>
+        </w:rPr>
+        <w:t>etapa</w:t>
+      </w:r>
+      <w:proofErr w:type="spellEnd"/>
+      <w:r>
+        <w:rPr>
+          <w:rFonts w:ascii="Calibri" w:eastAsia="Calibri" w:hAnsi="Calibri" w:cs="Calibri"/>
+        </w:rPr>
+        <w:t xml:space="preserve"> </w:t>
       </w:r>
       <w:proofErr w:type="gramStart"/>
       <w:r>
@@ -4492,7 +7333,21 @@
         <w:rPr>
           <w:rFonts w:ascii="Calibri" w:eastAsia="Calibri" w:hAnsi="Calibri" w:cs="Calibri"/>
         </w:rPr>
-        <w:t xml:space="preserve">insert into etapa </w:t>
+        <w:t xml:space="preserve">insert into </w:t>
+      </w:r>
+      <w:proofErr w:type="spellStart"/>
+      <w:r>
+        <w:rPr>
+          <w:rFonts w:ascii="Calibri" w:eastAsia="Calibri" w:hAnsi="Calibri" w:cs="Calibri"/>
+        </w:rPr>
+        <w:t>etapa</w:t>
+      </w:r>
+      <w:proofErr w:type="spellEnd"/>
+      <w:r>
+        <w:rPr>
+          <w:rFonts w:ascii="Calibri" w:eastAsia="Calibri" w:hAnsi="Calibri" w:cs="Calibri"/>
+        </w:rPr>
+        <w:t xml:space="preserve"> </w:t>
       </w:r>
       <w:proofErr w:type="gramStart"/>
       <w:r>
@@ -4520,7 +7375,21 @@
         <w:rPr>
           <w:rFonts w:ascii="Calibri" w:eastAsia="Calibri" w:hAnsi="Calibri" w:cs="Calibri"/>
         </w:rPr>
-        <w:t xml:space="preserve">insert into etapa </w:t>
+        <w:t xml:space="preserve">insert into </w:t>
+      </w:r>
+      <w:proofErr w:type="spellStart"/>
+      <w:r>
+        <w:rPr>
+          <w:rFonts w:ascii="Calibri" w:eastAsia="Calibri" w:hAnsi="Calibri" w:cs="Calibri"/>
+        </w:rPr>
+        <w:t>etapa</w:t>
+      </w:r>
+      <w:proofErr w:type="spellEnd"/>
+      <w:r>
+        <w:rPr>
+          <w:rFonts w:ascii="Calibri" w:eastAsia="Calibri" w:hAnsi="Calibri" w:cs="Calibri"/>
+        </w:rPr>
+        <w:t xml:space="preserve"> </w:t>
       </w:r>
       <w:proofErr w:type="gramStart"/>
       <w:r>
@@ -4548,7 +7417,21 @@
         <w:rPr>
           <w:rFonts w:ascii="Calibri" w:eastAsia="Calibri" w:hAnsi="Calibri" w:cs="Calibri"/>
         </w:rPr>
-        <w:t xml:space="preserve">insert into etapa </w:t>
+        <w:t xml:space="preserve">insert into </w:t>
+      </w:r>
+      <w:proofErr w:type="spellStart"/>
+      <w:r>
+        <w:rPr>
+          <w:rFonts w:ascii="Calibri" w:eastAsia="Calibri" w:hAnsi="Calibri" w:cs="Calibri"/>
+        </w:rPr>
+        <w:t>etapa</w:t>
+      </w:r>
+      <w:proofErr w:type="spellEnd"/>
+      <w:r>
+        <w:rPr>
+          <w:rFonts w:ascii="Calibri" w:eastAsia="Calibri" w:hAnsi="Calibri" w:cs="Calibri"/>
+        </w:rPr>
+        <w:t xml:space="preserve"> </w:t>
       </w:r>
       <w:proofErr w:type="gramStart"/>
       <w:r>
@@ -4576,7 +7459,21 @@
         <w:rPr>
           <w:rFonts w:ascii="Calibri" w:eastAsia="Calibri" w:hAnsi="Calibri" w:cs="Calibri"/>
         </w:rPr>
-        <w:t xml:space="preserve">insert into etapa </w:t>
+        <w:t xml:space="preserve">insert into </w:t>
+      </w:r>
+      <w:proofErr w:type="spellStart"/>
+      <w:r>
+        <w:rPr>
+          <w:rFonts w:ascii="Calibri" w:eastAsia="Calibri" w:hAnsi="Calibri" w:cs="Calibri"/>
+        </w:rPr>
+        <w:t>etapa</w:t>
+      </w:r>
+      <w:proofErr w:type="spellEnd"/>
+      <w:r>
+        <w:rPr>
+          <w:rFonts w:ascii="Calibri" w:eastAsia="Calibri" w:hAnsi="Calibri" w:cs="Calibri"/>
+        </w:rPr>
+        <w:t xml:space="preserve"> </w:t>
       </w:r>
       <w:proofErr w:type="gramStart"/>
       <w:r>
@@ -4604,7 +7501,21 @@
         <w:rPr>
           <w:rFonts w:ascii="Calibri" w:eastAsia="Calibri" w:hAnsi="Calibri" w:cs="Calibri"/>
         </w:rPr>
-        <w:t xml:space="preserve">insert into etapa </w:t>
+        <w:t xml:space="preserve">insert into </w:t>
+      </w:r>
+      <w:proofErr w:type="spellStart"/>
+      <w:r>
+        <w:rPr>
+          <w:rFonts w:ascii="Calibri" w:eastAsia="Calibri" w:hAnsi="Calibri" w:cs="Calibri"/>
+        </w:rPr>
+        <w:t>etapa</w:t>
+      </w:r>
+      <w:proofErr w:type="spellEnd"/>
+      <w:r>
+        <w:rPr>
+          <w:rFonts w:ascii="Calibri" w:eastAsia="Calibri" w:hAnsi="Calibri" w:cs="Calibri"/>
+        </w:rPr>
+        <w:t xml:space="preserve"> </w:t>
       </w:r>
       <w:proofErr w:type="gramStart"/>
       <w:r>
@@ -4632,7 +7543,21 @@
         <w:rPr>
           <w:rFonts w:ascii="Calibri" w:eastAsia="Calibri" w:hAnsi="Calibri" w:cs="Calibri"/>
         </w:rPr>
-        <w:t xml:space="preserve">insert into etapa </w:t>
+        <w:t xml:space="preserve">insert into </w:t>
+      </w:r>
+      <w:proofErr w:type="spellStart"/>
+      <w:r>
+        <w:rPr>
+          <w:rFonts w:ascii="Calibri" w:eastAsia="Calibri" w:hAnsi="Calibri" w:cs="Calibri"/>
+        </w:rPr>
+        <w:t>etapa</w:t>
+      </w:r>
+      <w:proofErr w:type="spellEnd"/>
+      <w:r>
+        <w:rPr>
+          <w:rFonts w:ascii="Calibri" w:eastAsia="Calibri" w:hAnsi="Calibri" w:cs="Calibri"/>
+        </w:rPr>
+        <w:t xml:space="preserve"> </w:t>
       </w:r>
       <w:proofErr w:type="gramStart"/>
       <w:r>
@@ -4660,7 +7585,21 @@
         <w:rPr>
           <w:rFonts w:ascii="Calibri" w:eastAsia="Calibri" w:hAnsi="Calibri" w:cs="Calibri"/>
         </w:rPr>
-        <w:t xml:space="preserve">insert into etapa </w:t>
+        <w:t xml:space="preserve">insert into </w:t>
+      </w:r>
+      <w:proofErr w:type="spellStart"/>
+      <w:r>
+        <w:rPr>
+          <w:rFonts w:ascii="Calibri" w:eastAsia="Calibri" w:hAnsi="Calibri" w:cs="Calibri"/>
+        </w:rPr>
+        <w:t>etapa</w:t>
+      </w:r>
+      <w:proofErr w:type="spellEnd"/>
+      <w:r>
+        <w:rPr>
+          <w:rFonts w:ascii="Calibri" w:eastAsia="Calibri" w:hAnsi="Calibri" w:cs="Calibri"/>
+        </w:rPr>
+        <w:t xml:space="preserve"> </w:t>
       </w:r>
       <w:proofErr w:type="gramStart"/>
       <w:r>
@@ -4688,7 +7627,21 @@
         <w:rPr>
           <w:rFonts w:ascii="Calibri" w:eastAsia="Calibri" w:hAnsi="Calibri" w:cs="Calibri"/>
         </w:rPr>
-        <w:t xml:space="preserve">insert into etapa </w:t>
+        <w:t xml:space="preserve">insert into </w:t>
+      </w:r>
+      <w:proofErr w:type="spellStart"/>
+      <w:r>
+        <w:rPr>
+          <w:rFonts w:ascii="Calibri" w:eastAsia="Calibri" w:hAnsi="Calibri" w:cs="Calibri"/>
+        </w:rPr>
+        <w:t>etapa</w:t>
+      </w:r>
+      <w:proofErr w:type="spellEnd"/>
+      <w:r>
+        <w:rPr>
+          <w:rFonts w:ascii="Calibri" w:eastAsia="Calibri" w:hAnsi="Calibri" w:cs="Calibri"/>
+        </w:rPr>
+        <w:t xml:space="preserve"> </w:t>
       </w:r>
       <w:proofErr w:type="gramStart"/>
       <w:r>
@@ -4716,7 +7669,21 @@
         <w:rPr>
           <w:rFonts w:ascii="Calibri" w:eastAsia="Calibri" w:hAnsi="Calibri" w:cs="Calibri"/>
         </w:rPr>
-        <w:t xml:space="preserve">insert into etapa </w:t>
+        <w:t xml:space="preserve">insert into </w:t>
+      </w:r>
+      <w:proofErr w:type="spellStart"/>
+      <w:r>
+        <w:rPr>
+          <w:rFonts w:ascii="Calibri" w:eastAsia="Calibri" w:hAnsi="Calibri" w:cs="Calibri"/>
+        </w:rPr>
+        <w:t>etapa</w:t>
+      </w:r>
+      <w:proofErr w:type="spellEnd"/>
+      <w:r>
+        <w:rPr>
+          <w:rFonts w:ascii="Calibri" w:eastAsia="Calibri" w:hAnsi="Calibri" w:cs="Calibri"/>
+        </w:rPr>
+        <w:t xml:space="preserve"> </w:t>
       </w:r>
       <w:proofErr w:type="gramStart"/>
       <w:r>
@@ -4744,7 +7711,21 @@
         <w:rPr>
           <w:rFonts w:ascii="Calibri" w:eastAsia="Calibri" w:hAnsi="Calibri" w:cs="Calibri"/>
         </w:rPr>
-        <w:t xml:space="preserve">insert into etapa </w:t>
+        <w:t xml:space="preserve">insert into </w:t>
+      </w:r>
+      <w:proofErr w:type="spellStart"/>
+      <w:r>
+        <w:rPr>
+          <w:rFonts w:ascii="Calibri" w:eastAsia="Calibri" w:hAnsi="Calibri" w:cs="Calibri"/>
+        </w:rPr>
+        <w:t>etapa</w:t>
+      </w:r>
+      <w:proofErr w:type="spellEnd"/>
+      <w:r>
+        <w:rPr>
+          <w:rFonts w:ascii="Calibri" w:eastAsia="Calibri" w:hAnsi="Calibri" w:cs="Calibri"/>
+        </w:rPr>
+        <w:t xml:space="preserve"> </w:t>
       </w:r>
       <w:proofErr w:type="gramStart"/>
       <w:r>
@@ -4772,7 +7753,21 @@
         <w:rPr>
           <w:rFonts w:ascii="Calibri" w:eastAsia="Calibri" w:hAnsi="Calibri" w:cs="Calibri"/>
         </w:rPr>
-        <w:t xml:space="preserve">insert into etapa </w:t>
+        <w:t xml:space="preserve">insert into </w:t>
+      </w:r>
+      <w:proofErr w:type="spellStart"/>
+      <w:r>
+        <w:rPr>
+          <w:rFonts w:ascii="Calibri" w:eastAsia="Calibri" w:hAnsi="Calibri" w:cs="Calibri"/>
+        </w:rPr>
+        <w:t>etapa</w:t>
+      </w:r>
+      <w:proofErr w:type="spellEnd"/>
+      <w:r>
+        <w:rPr>
+          <w:rFonts w:ascii="Calibri" w:eastAsia="Calibri" w:hAnsi="Calibri" w:cs="Calibri"/>
+        </w:rPr>
+        <w:t xml:space="preserve"> </w:t>
       </w:r>
       <w:proofErr w:type="gramStart"/>
       <w:r>
@@ -5293,7 +8288,21 @@
         <w:rPr>
           <w:rFonts w:ascii="Calibri" w:eastAsia="Calibri" w:hAnsi="Calibri" w:cs="Calibri"/>
         </w:rPr>
-        <w:t xml:space="preserve">insert into cursa </w:t>
+        <w:t xml:space="preserve">insert into </w:t>
+      </w:r>
+      <w:proofErr w:type="spellStart"/>
+      <w:r>
+        <w:rPr>
+          <w:rFonts w:ascii="Calibri" w:eastAsia="Calibri" w:hAnsi="Calibri" w:cs="Calibri"/>
+        </w:rPr>
+        <w:t>cursa</w:t>
+      </w:r>
+      <w:proofErr w:type="spellEnd"/>
+      <w:r>
+        <w:rPr>
+          <w:rFonts w:ascii="Calibri" w:eastAsia="Calibri" w:hAnsi="Calibri" w:cs="Calibri"/>
+        </w:rPr>
+        <w:t xml:space="preserve"> </w:t>
       </w:r>
       <w:proofErr w:type="gramStart"/>
       <w:r>
@@ -5321,7 +8330,21 @@
         <w:rPr>
           <w:rFonts w:ascii="Calibri" w:eastAsia="Calibri" w:hAnsi="Calibri" w:cs="Calibri"/>
         </w:rPr>
-        <w:t xml:space="preserve">insert into cursa </w:t>
+        <w:t xml:space="preserve">insert into </w:t>
+      </w:r>
+      <w:proofErr w:type="spellStart"/>
+      <w:r>
+        <w:rPr>
+          <w:rFonts w:ascii="Calibri" w:eastAsia="Calibri" w:hAnsi="Calibri" w:cs="Calibri"/>
+        </w:rPr>
+        <w:t>cursa</w:t>
+      </w:r>
+      <w:proofErr w:type="spellEnd"/>
+      <w:r>
+        <w:rPr>
+          <w:rFonts w:ascii="Calibri" w:eastAsia="Calibri" w:hAnsi="Calibri" w:cs="Calibri"/>
+        </w:rPr>
+        <w:t xml:space="preserve"> </w:t>
       </w:r>
       <w:proofErr w:type="gramStart"/>
       <w:r>
@@ -5349,7 +8372,21 @@
         <w:rPr>
           <w:rFonts w:ascii="Calibri" w:eastAsia="Calibri" w:hAnsi="Calibri" w:cs="Calibri"/>
         </w:rPr>
-        <w:t xml:space="preserve">insert into cursa </w:t>
+        <w:t xml:space="preserve">insert into </w:t>
+      </w:r>
+      <w:proofErr w:type="spellStart"/>
+      <w:r>
+        <w:rPr>
+          <w:rFonts w:ascii="Calibri" w:eastAsia="Calibri" w:hAnsi="Calibri" w:cs="Calibri"/>
+        </w:rPr>
+        <w:t>cursa</w:t>
+      </w:r>
+      <w:proofErr w:type="spellEnd"/>
+      <w:r>
+        <w:rPr>
+          <w:rFonts w:ascii="Calibri" w:eastAsia="Calibri" w:hAnsi="Calibri" w:cs="Calibri"/>
+        </w:rPr>
+        <w:t xml:space="preserve"> </w:t>
       </w:r>
       <w:proofErr w:type="gramStart"/>
       <w:r>
@@ -5377,7 +8414,21 @@
         <w:rPr>
           <w:rFonts w:ascii="Calibri" w:eastAsia="Calibri" w:hAnsi="Calibri" w:cs="Calibri"/>
         </w:rPr>
-        <w:t xml:space="preserve">insert into cursa </w:t>
+        <w:t xml:space="preserve">insert into </w:t>
+      </w:r>
+      <w:proofErr w:type="spellStart"/>
+      <w:r>
+        <w:rPr>
+          <w:rFonts w:ascii="Calibri" w:eastAsia="Calibri" w:hAnsi="Calibri" w:cs="Calibri"/>
+        </w:rPr>
+        <w:t>cursa</w:t>
+      </w:r>
+      <w:proofErr w:type="spellEnd"/>
+      <w:r>
+        <w:rPr>
+          <w:rFonts w:ascii="Calibri" w:eastAsia="Calibri" w:hAnsi="Calibri" w:cs="Calibri"/>
+        </w:rPr>
+        <w:t xml:space="preserve"> </w:t>
       </w:r>
       <w:proofErr w:type="gramStart"/>
       <w:r>
@@ -5405,7 +8456,21 @@
         <w:rPr>
           <w:rFonts w:ascii="Calibri" w:eastAsia="Calibri" w:hAnsi="Calibri" w:cs="Calibri"/>
         </w:rPr>
-        <w:t xml:space="preserve">insert into cursa </w:t>
+        <w:t xml:space="preserve">insert into </w:t>
+      </w:r>
+      <w:proofErr w:type="spellStart"/>
+      <w:r>
+        <w:rPr>
+          <w:rFonts w:ascii="Calibri" w:eastAsia="Calibri" w:hAnsi="Calibri" w:cs="Calibri"/>
+        </w:rPr>
+        <w:t>cursa</w:t>
+      </w:r>
+      <w:proofErr w:type="spellEnd"/>
+      <w:r>
+        <w:rPr>
+          <w:rFonts w:ascii="Calibri" w:eastAsia="Calibri" w:hAnsi="Calibri" w:cs="Calibri"/>
+        </w:rPr>
+        <w:t xml:space="preserve"> </w:t>
       </w:r>
       <w:proofErr w:type="gramStart"/>
       <w:r>
@@ -5433,7 +8498,21 @@
         <w:rPr>
           <w:rFonts w:ascii="Calibri" w:eastAsia="Calibri" w:hAnsi="Calibri" w:cs="Calibri"/>
         </w:rPr>
-        <w:t xml:space="preserve">insert into cursa </w:t>
+        <w:t xml:space="preserve">insert into </w:t>
+      </w:r>
+      <w:proofErr w:type="spellStart"/>
+      <w:r>
+        <w:rPr>
+          <w:rFonts w:ascii="Calibri" w:eastAsia="Calibri" w:hAnsi="Calibri" w:cs="Calibri"/>
+        </w:rPr>
+        <w:t>cursa</w:t>
+      </w:r>
+      <w:proofErr w:type="spellEnd"/>
+      <w:r>
+        <w:rPr>
+          <w:rFonts w:ascii="Calibri" w:eastAsia="Calibri" w:hAnsi="Calibri" w:cs="Calibri"/>
+        </w:rPr>
+        <w:t xml:space="preserve"> </w:t>
       </w:r>
       <w:proofErr w:type="gramStart"/>
       <w:r>
@@ -5461,7 +8540,21 @@
         <w:rPr>
           <w:rFonts w:ascii="Calibri" w:eastAsia="Calibri" w:hAnsi="Calibri" w:cs="Calibri"/>
         </w:rPr>
-        <w:t xml:space="preserve">insert into cursa </w:t>
+        <w:t xml:space="preserve">insert into </w:t>
+      </w:r>
+      <w:proofErr w:type="spellStart"/>
+      <w:r>
+        <w:rPr>
+          <w:rFonts w:ascii="Calibri" w:eastAsia="Calibri" w:hAnsi="Calibri" w:cs="Calibri"/>
+        </w:rPr>
+        <w:t>cursa</w:t>
+      </w:r>
+      <w:proofErr w:type="spellEnd"/>
+      <w:r>
+        <w:rPr>
+          <w:rFonts w:ascii="Calibri" w:eastAsia="Calibri" w:hAnsi="Calibri" w:cs="Calibri"/>
+        </w:rPr>
+        <w:t xml:space="preserve"> </w:t>
       </w:r>
       <w:proofErr w:type="gramStart"/>
       <w:r>
@@ -5489,7 +8582,21 @@
         <w:rPr>
           <w:rFonts w:ascii="Calibri" w:eastAsia="Calibri" w:hAnsi="Calibri" w:cs="Calibri"/>
         </w:rPr>
-        <w:t xml:space="preserve">insert into cursa </w:t>
+        <w:t xml:space="preserve">insert into </w:t>
+      </w:r>
+      <w:proofErr w:type="spellStart"/>
+      <w:r>
+        <w:rPr>
+          <w:rFonts w:ascii="Calibri" w:eastAsia="Calibri" w:hAnsi="Calibri" w:cs="Calibri"/>
+        </w:rPr>
+        <w:t>cursa</w:t>
+      </w:r>
+      <w:proofErr w:type="spellEnd"/>
+      <w:r>
+        <w:rPr>
+          <w:rFonts w:ascii="Calibri" w:eastAsia="Calibri" w:hAnsi="Calibri" w:cs="Calibri"/>
+        </w:rPr>
+        <w:t xml:space="preserve"> </w:t>
       </w:r>
       <w:proofErr w:type="gramStart"/>
       <w:r>
@@ -5517,7 +8624,21 @@
         <w:rPr>
           <w:rFonts w:ascii="Calibri" w:eastAsia="Calibri" w:hAnsi="Calibri" w:cs="Calibri"/>
         </w:rPr>
-        <w:t xml:space="preserve">insert into cursa </w:t>
+        <w:t xml:space="preserve">insert into </w:t>
+      </w:r>
+      <w:proofErr w:type="spellStart"/>
+      <w:r>
+        <w:rPr>
+          <w:rFonts w:ascii="Calibri" w:eastAsia="Calibri" w:hAnsi="Calibri" w:cs="Calibri"/>
+        </w:rPr>
+        <w:t>cursa</w:t>
+      </w:r>
+      <w:proofErr w:type="spellEnd"/>
+      <w:r>
+        <w:rPr>
+          <w:rFonts w:ascii="Calibri" w:eastAsia="Calibri" w:hAnsi="Calibri" w:cs="Calibri"/>
+        </w:rPr>
+        <w:t xml:space="preserve"> </w:t>
       </w:r>
       <w:proofErr w:type="gramStart"/>
       <w:r>
@@ -5545,7 +8666,21 @@
         <w:rPr>
           <w:rFonts w:ascii="Calibri" w:eastAsia="Calibri" w:hAnsi="Calibri" w:cs="Calibri"/>
         </w:rPr>
-        <w:t xml:space="preserve">insert into cursa </w:t>
+        <w:t xml:space="preserve">insert into </w:t>
+      </w:r>
+      <w:proofErr w:type="spellStart"/>
+      <w:r>
+        <w:rPr>
+          <w:rFonts w:ascii="Calibri" w:eastAsia="Calibri" w:hAnsi="Calibri" w:cs="Calibri"/>
+        </w:rPr>
+        <w:t>cursa</w:t>
+      </w:r>
+      <w:proofErr w:type="spellEnd"/>
+      <w:r>
+        <w:rPr>
+          <w:rFonts w:ascii="Calibri" w:eastAsia="Calibri" w:hAnsi="Calibri" w:cs="Calibri"/>
+        </w:rPr>
+        <w:t xml:space="preserve"> </w:t>
       </w:r>
       <w:proofErr w:type="gramStart"/>
       <w:r>
@@ -5573,7 +8708,21 @@
         <w:rPr>
           <w:rFonts w:ascii="Calibri" w:eastAsia="Calibri" w:hAnsi="Calibri" w:cs="Calibri"/>
         </w:rPr>
-        <w:t xml:space="preserve">insert into cursa </w:t>
+        <w:t xml:space="preserve">insert into </w:t>
+      </w:r>
+      <w:proofErr w:type="spellStart"/>
+      <w:r>
+        <w:rPr>
+          <w:rFonts w:ascii="Calibri" w:eastAsia="Calibri" w:hAnsi="Calibri" w:cs="Calibri"/>
+        </w:rPr>
+        <w:t>cursa</w:t>
+      </w:r>
+      <w:proofErr w:type="spellEnd"/>
+      <w:r>
+        <w:rPr>
+          <w:rFonts w:ascii="Calibri" w:eastAsia="Calibri" w:hAnsi="Calibri" w:cs="Calibri"/>
+        </w:rPr>
+        <w:t xml:space="preserve"> </w:t>
       </w:r>
       <w:proofErr w:type="gramStart"/>
       <w:r>
@@ -5601,7 +8750,21 @@
         <w:rPr>
           <w:rFonts w:ascii="Calibri" w:eastAsia="Calibri" w:hAnsi="Calibri" w:cs="Calibri"/>
         </w:rPr>
-        <w:t xml:space="preserve">insert into cursa </w:t>
+        <w:t xml:space="preserve">insert into </w:t>
+      </w:r>
+      <w:proofErr w:type="spellStart"/>
+      <w:r>
+        <w:rPr>
+          <w:rFonts w:ascii="Calibri" w:eastAsia="Calibri" w:hAnsi="Calibri" w:cs="Calibri"/>
+        </w:rPr>
+        <w:t>cursa</w:t>
+      </w:r>
+      <w:proofErr w:type="spellEnd"/>
+      <w:r>
+        <w:rPr>
+          <w:rFonts w:ascii="Calibri" w:eastAsia="Calibri" w:hAnsi="Calibri" w:cs="Calibri"/>
+        </w:rPr>
+        <w:t xml:space="preserve"> </w:t>
       </w:r>
       <w:proofErr w:type="gramStart"/>
       <w:r>
@@ -5629,7 +8792,21 @@
         <w:rPr>
           <w:rFonts w:ascii="Calibri" w:eastAsia="Calibri" w:hAnsi="Calibri" w:cs="Calibri"/>
         </w:rPr>
-        <w:t xml:space="preserve">insert into cursa </w:t>
+        <w:t xml:space="preserve">insert into </w:t>
+      </w:r>
+      <w:proofErr w:type="spellStart"/>
+      <w:r>
+        <w:rPr>
+          <w:rFonts w:ascii="Calibri" w:eastAsia="Calibri" w:hAnsi="Calibri" w:cs="Calibri"/>
+        </w:rPr>
+        <w:t>cursa</w:t>
+      </w:r>
+      <w:proofErr w:type="spellEnd"/>
+      <w:r>
+        <w:rPr>
+          <w:rFonts w:ascii="Calibri" w:eastAsia="Calibri" w:hAnsi="Calibri" w:cs="Calibri"/>
+        </w:rPr>
+        <w:t xml:space="preserve"> </w:t>
       </w:r>
       <w:proofErr w:type="gramStart"/>
       <w:r>
@@ -5657,7 +8834,21 @@
         <w:rPr>
           <w:rFonts w:ascii="Calibri" w:eastAsia="Calibri" w:hAnsi="Calibri" w:cs="Calibri"/>
         </w:rPr>
-        <w:t xml:space="preserve">insert into cursa </w:t>
+        <w:t xml:space="preserve">insert into </w:t>
+      </w:r>
+      <w:proofErr w:type="spellStart"/>
+      <w:r>
+        <w:rPr>
+          <w:rFonts w:ascii="Calibri" w:eastAsia="Calibri" w:hAnsi="Calibri" w:cs="Calibri"/>
+        </w:rPr>
+        <w:t>cursa</w:t>
+      </w:r>
+      <w:proofErr w:type="spellEnd"/>
+      <w:r>
+        <w:rPr>
+          <w:rFonts w:ascii="Calibri" w:eastAsia="Calibri" w:hAnsi="Calibri" w:cs="Calibri"/>
+        </w:rPr>
+        <w:t xml:space="preserve"> </w:t>
       </w:r>
       <w:proofErr w:type="gramStart"/>
       <w:r>
@@ -5685,7 +8876,21 @@
         <w:rPr>
           <w:rFonts w:ascii="Calibri" w:eastAsia="Calibri" w:hAnsi="Calibri" w:cs="Calibri"/>
         </w:rPr>
-        <w:t xml:space="preserve">insert into cursa </w:t>
+        <w:t xml:space="preserve">insert into </w:t>
+      </w:r>
+      <w:proofErr w:type="spellStart"/>
+      <w:r>
+        <w:rPr>
+          <w:rFonts w:ascii="Calibri" w:eastAsia="Calibri" w:hAnsi="Calibri" w:cs="Calibri"/>
+        </w:rPr>
+        <w:t>cursa</w:t>
+      </w:r>
+      <w:proofErr w:type="spellEnd"/>
+      <w:r>
+        <w:rPr>
+          <w:rFonts w:ascii="Calibri" w:eastAsia="Calibri" w:hAnsi="Calibri" w:cs="Calibri"/>
+        </w:rPr>
+        <w:t xml:space="preserve"> </w:t>
       </w:r>
       <w:proofErr w:type="gramStart"/>
       <w:r>
@@ -5713,7 +8918,21 @@
         <w:rPr>
           <w:rFonts w:ascii="Calibri" w:eastAsia="Calibri" w:hAnsi="Calibri" w:cs="Calibri"/>
         </w:rPr>
-        <w:t xml:space="preserve">insert into cursa </w:t>
+        <w:t xml:space="preserve">insert into </w:t>
+      </w:r>
+      <w:proofErr w:type="spellStart"/>
+      <w:r>
+        <w:rPr>
+          <w:rFonts w:ascii="Calibri" w:eastAsia="Calibri" w:hAnsi="Calibri" w:cs="Calibri"/>
+        </w:rPr>
+        <w:t>cursa</w:t>
+      </w:r>
+      <w:proofErr w:type="spellEnd"/>
+      <w:r>
+        <w:rPr>
+          <w:rFonts w:ascii="Calibri" w:eastAsia="Calibri" w:hAnsi="Calibri" w:cs="Calibri"/>
+        </w:rPr>
+        <w:t xml:space="preserve"> </w:t>
       </w:r>
       <w:proofErr w:type="gramStart"/>
       <w:r>
@@ -5741,7 +8960,21 @@
         <w:rPr>
           <w:rFonts w:ascii="Calibri" w:eastAsia="Calibri" w:hAnsi="Calibri" w:cs="Calibri"/>
         </w:rPr>
-        <w:t xml:space="preserve">insert into cursa </w:t>
+        <w:t xml:space="preserve">insert into </w:t>
+      </w:r>
+      <w:proofErr w:type="spellStart"/>
+      <w:r>
+        <w:rPr>
+          <w:rFonts w:ascii="Calibri" w:eastAsia="Calibri" w:hAnsi="Calibri" w:cs="Calibri"/>
+        </w:rPr>
+        <w:t>cursa</w:t>
+      </w:r>
+      <w:proofErr w:type="spellEnd"/>
+      <w:r>
+        <w:rPr>
+          <w:rFonts w:ascii="Calibri" w:eastAsia="Calibri" w:hAnsi="Calibri" w:cs="Calibri"/>
+        </w:rPr>
+        <w:t xml:space="preserve"> </w:t>
       </w:r>
       <w:proofErr w:type="gramStart"/>
       <w:r>
@@ -5769,7 +9002,21 @@
         <w:rPr>
           <w:rFonts w:ascii="Calibri" w:eastAsia="Calibri" w:hAnsi="Calibri" w:cs="Calibri"/>
         </w:rPr>
-        <w:t xml:space="preserve">insert into cursa </w:t>
+        <w:t xml:space="preserve">insert into </w:t>
+      </w:r>
+      <w:proofErr w:type="spellStart"/>
+      <w:r>
+        <w:rPr>
+          <w:rFonts w:ascii="Calibri" w:eastAsia="Calibri" w:hAnsi="Calibri" w:cs="Calibri"/>
+        </w:rPr>
+        <w:t>cursa</w:t>
+      </w:r>
+      <w:proofErr w:type="spellEnd"/>
+      <w:r>
+        <w:rPr>
+          <w:rFonts w:ascii="Calibri" w:eastAsia="Calibri" w:hAnsi="Calibri" w:cs="Calibri"/>
+        </w:rPr>
+        <w:t xml:space="preserve"> </w:t>
       </w:r>
       <w:proofErr w:type="gramStart"/>
       <w:r>
@@ -5798,7 +9045,21 @@
           <w:rFonts w:ascii="Calibri" w:eastAsia="Calibri" w:hAnsi="Calibri" w:cs="Calibri"/>
         </w:rPr>
         <w:lastRenderedPageBreak/>
-        <w:t xml:space="preserve">insert into cursa </w:t>
+        <w:t xml:space="preserve">insert into </w:t>
+      </w:r>
+      <w:proofErr w:type="spellStart"/>
+      <w:r>
+        <w:rPr>
+          <w:rFonts w:ascii="Calibri" w:eastAsia="Calibri" w:hAnsi="Calibri" w:cs="Calibri"/>
+        </w:rPr>
+        <w:t>cursa</w:t>
+      </w:r>
+      <w:proofErr w:type="spellEnd"/>
+      <w:r>
+        <w:rPr>
+          <w:rFonts w:ascii="Calibri" w:eastAsia="Calibri" w:hAnsi="Calibri" w:cs="Calibri"/>
+        </w:rPr>
+        <w:t xml:space="preserve"> </w:t>
       </w:r>
       <w:proofErr w:type="gramStart"/>
       <w:r>
@@ -5826,7 +9087,21 @@
         <w:rPr>
           <w:rFonts w:ascii="Calibri" w:eastAsia="Calibri" w:hAnsi="Calibri" w:cs="Calibri"/>
         </w:rPr>
-        <w:t xml:space="preserve">insert into cursa </w:t>
+        <w:t xml:space="preserve">insert into </w:t>
+      </w:r>
+      <w:proofErr w:type="spellStart"/>
+      <w:r>
+        <w:rPr>
+          <w:rFonts w:ascii="Calibri" w:eastAsia="Calibri" w:hAnsi="Calibri" w:cs="Calibri"/>
+        </w:rPr>
+        <w:t>cursa</w:t>
+      </w:r>
+      <w:proofErr w:type="spellEnd"/>
+      <w:r>
+        <w:rPr>
+          <w:rFonts w:ascii="Calibri" w:eastAsia="Calibri" w:hAnsi="Calibri" w:cs="Calibri"/>
+        </w:rPr>
+        <w:t xml:space="preserve"> </w:t>
       </w:r>
       <w:proofErr w:type="gramStart"/>
       <w:r>
@@ -5870,7 +9145,21 @@
         <w:rPr>
           <w:rFonts w:ascii="Calibri" w:eastAsia="Calibri" w:hAnsi="Calibri" w:cs="Calibri"/>
         </w:rPr>
-        <w:t xml:space="preserve">insert into calificari </w:t>
+        <w:t xml:space="preserve">insert into </w:t>
+      </w:r>
+      <w:proofErr w:type="spellStart"/>
+      <w:r>
+        <w:rPr>
+          <w:rFonts w:ascii="Calibri" w:eastAsia="Calibri" w:hAnsi="Calibri" w:cs="Calibri"/>
+        </w:rPr>
+        <w:t>calificari</w:t>
+      </w:r>
+      <w:proofErr w:type="spellEnd"/>
+      <w:r>
+        <w:rPr>
+          <w:rFonts w:ascii="Calibri" w:eastAsia="Calibri" w:hAnsi="Calibri" w:cs="Calibri"/>
+        </w:rPr>
+        <w:t xml:space="preserve"> </w:t>
       </w:r>
       <w:proofErr w:type="gramStart"/>
       <w:r>
@@ -5898,7 +9187,21 @@
         <w:rPr>
           <w:rFonts w:ascii="Calibri" w:eastAsia="Calibri" w:hAnsi="Calibri" w:cs="Calibri"/>
         </w:rPr>
-        <w:t xml:space="preserve">insert into calificari </w:t>
+        <w:t xml:space="preserve">insert into </w:t>
+      </w:r>
+      <w:proofErr w:type="spellStart"/>
+      <w:r>
+        <w:rPr>
+          <w:rFonts w:ascii="Calibri" w:eastAsia="Calibri" w:hAnsi="Calibri" w:cs="Calibri"/>
+        </w:rPr>
+        <w:t>calificari</w:t>
+      </w:r>
+      <w:proofErr w:type="spellEnd"/>
+      <w:r>
+        <w:rPr>
+          <w:rFonts w:ascii="Calibri" w:eastAsia="Calibri" w:hAnsi="Calibri" w:cs="Calibri"/>
+        </w:rPr>
+        <w:t xml:space="preserve"> </w:t>
       </w:r>
       <w:proofErr w:type="gramStart"/>
       <w:r>
@@ -5926,7 +9229,21 @@
         <w:rPr>
           <w:rFonts w:ascii="Calibri" w:eastAsia="Calibri" w:hAnsi="Calibri" w:cs="Calibri"/>
         </w:rPr>
-        <w:t xml:space="preserve">insert into calificari </w:t>
+        <w:t xml:space="preserve">insert into </w:t>
+      </w:r>
+      <w:proofErr w:type="spellStart"/>
+      <w:r>
+        <w:rPr>
+          <w:rFonts w:ascii="Calibri" w:eastAsia="Calibri" w:hAnsi="Calibri" w:cs="Calibri"/>
+        </w:rPr>
+        <w:t>calificari</w:t>
+      </w:r>
+      <w:proofErr w:type="spellEnd"/>
+      <w:r>
+        <w:rPr>
+          <w:rFonts w:ascii="Calibri" w:eastAsia="Calibri" w:hAnsi="Calibri" w:cs="Calibri"/>
+        </w:rPr>
+        <w:t xml:space="preserve"> </w:t>
       </w:r>
       <w:proofErr w:type="gramStart"/>
       <w:r>
@@ -5954,7 +9271,21 @@
         <w:rPr>
           <w:rFonts w:ascii="Calibri" w:eastAsia="Calibri" w:hAnsi="Calibri" w:cs="Calibri"/>
         </w:rPr>
-        <w:t xml:space="preserve">insert into calificari </w:t>
+        <w:t xml:space="preserve">insert into </w:t>
+      </w:r>
+      <w:proofErr w:type="spellStart"/>
+      <w:r>
+        <w:rPr>
+          <w:rFonts w:ascii="Calibri" w:eastAsia="Calibri" w:hAnsi="Calibri" w:cs="Calibri"/>
+        </w:rPr>
+        <w:t>calificari</w:t>
+      </w:r>
+      <w:proofErr w:type="spellEnd"/>
+      <w:r>
+        <w:rPr>
+          <w:rFonts w:ascii="Calibri" w:eastAsia="Calibri" w:hAnsi="Calibri" w:cs="Calibri"/>
+        </w:rPr>
+        <w:t xml:space="preserve"> </w:t>
       </w:r>
       <w:proofErr w:type="gramStart"/>
       <w:r>
@@ -5982,7 +9313,21 @@
         <w:rPr>
           <w:rFonts w:ascii="Calibri" w:eastAsia="Calibri" w:hAnsi="Calibri" w:cs="Calibri"/>
         </w:rPr>
-        <w:t xml:space="preserve">insert into calificari </w:t>
+        <w:t xml:space="preserve">insert into </w:t>
+      </w:r>
+      <w:proofErr w:type="spellStart"/>
+      <w:r>
+        <w:rPr>
+          <w:rFonts w:ascii="Calibri" w:eastAsia="Calibri" w:hAnsi="Calibri" w:cs="Calibri"/>
+        </w:rPr>
+        <w:t>calificari</w:t>
+      </w:r>
+      <w:proofErr w:type="spellEnd"/>
+      <w:r>
+        <w:rPr>
+          <w:rFonts w:ascii="Calibri" w:eastAsia="Calibri" w:hAnsi="Calibri" w:cs="Calibri"/>
+        </w:rPr>
+        <w:t xml:space="preserve"> </w:t>
       </w:r>
       <w:proofErr w:type="gramStart"/>
       <w:r>
@@ -6010,7 +9355,21 @@
         <w:rPr>
           <w:rFonts w:ascii="Calibri" w:eastAsia="Calibri" w:hAnsi="Calibri" w:cs="Calibri"/>
         </w:rPr>
-        <w:t xml:space="preserve">insert into calificari </w:t>
+        <w:t xml:space="preserve">insert into </w:t>
+      </w:r>
+      <w:proofErr w:type="spellStart"/>
+      <w:r>
+        <w:rPr>
+          <w:rFonts w:ascii="Calibri" w:eastAsia="Calibri" w:hAnsi="Calibri" w:cs="Calibri"/>
+        </w:rPr>
+        <w:t>calificari</w:t>
+      </w:r>
+      <w:proofErr w:type="spellEnd"/>
+      <w:r>
+        <w:rPr>
+          <w:rFonts w:ascii="Calibri" w:eastAsia="Calibri" w:hAnsi="Calibri" w:cs="Calibri"/>
+        </w:rPr>
+        <w:t xml:space="preserve"> </w:t>
       </w:r>
       <w:proofErr w:type="gramStart"/>
       <w:r>
@@ -6038,7 +9397,21 @@
         <w:rPr>
           <w:rFonts w:ascii="Calibri" w:eastAsia="Calibri" w:hAnsi="Calibri" w:cs="Calibri"/>
         </w:rPr>
-        <w:t xml:space="preserve">insert into calificari </w:t>
+        <w:t xml:space="preserve">insert into </w:t>
+      </w:r>
+      <w:proofErr w:type="spellStart"/>
+      <w:r>
+        <w:rPr>
+          <w:rFonts w:ascii="Calibri" w:eastAsia="Calibri" w:hAnsi="Calibri" w:cs="Calibri"/>
+        </w:rPr>
+        <w:t>calificari</w:t>
+      </w:r>
+      <w:proofErr w:type="spellEnd"/>
+      <w:r>
+        <w:rPr>
+          <w:rFonts w:ascii="Calibri" w:eastAsia="Calibri" w:hAnsi="Calibri" w:cs="Calibri"/>
+        </w:rPr>
+        <w:t xml:space="preserve"> </w:t>
       </w:r>
       <w:proofErr w:type="gramStart"/>
       <w:r>
@@ -6066,7 +9439,21 @@
         <w:rPr>
           <w:rFonts w:ascii="Calibri" w:eastAsia="Calibri" w:hAnsi="Calibri" w:cs="Calibri"/>
         </w:rPr>
-        <w:t xml:space="preserve">insert into calificari </w:t>
+        <w:t xml:space="preserve">insert into </w:t>
+      </w:r>
+      <w:proofErr w:type="spellStart"/>
+      <w:r>
+        <w:rPr>
+          <w:rFonts w:ascii="Calibri" w:eastAsia="Calibri" w:hAnsi="Calibri" w:cs="Calibri"/>
+        </w:rPr>
+        <w:t>calificari</w:t>
+      </w:r>
+      <w:proofErr w:type="spellEnd"/>
+      <w:r>
+        <w:rPr>
+          <w:rFonts w:ascii="Calibri" w:eastAsia="Calibri" w:hAnsi="Calibri" w:cs="Calibri"/>
+        </w:rPr>
+        <w:t xml:space="preserve"> </w:t>
       </w:r>
       <w:proofErr w:type="gramStart"/>
       <w:r>
@@ -6094,7 +9481,21 @@
         <w:rPr>
           <w:rFonts w:ascii="Calibri" w:eastAsia="Calibri" w:hAnsi="Calibri" w:cs="Calibri"/>
         </w:rPr>
-        <w:t xml:space="preserve">insert into calificari </w:t>
+        <w:t xml:space="preserve">insert into </w:t>
+      </w:r>
+      <w:proofErr w:type="spellStart"/>
+      <w:r>
+        <w:rPr>
+          <w:rFonts w:ascii="Calibri" w:eastAsia="Calibri" w:hAnsi="Calibri" w:cs="Calibri"/>
+        </w:rPr>
+        <w:t>calificari</w:t>
+      </w:r>
+      <w:proofErr w:type="spellEnd"/>
+      <w:r>
+        <w:rPr>
+          <w:rFonts w:ascii="Calibri" w:eastAsia="Calibri" w:hAnsi="Calibri" w:cs="Calibri"/>
+        </w:rPr>
+        <w:t xml:space="preserve"> </w:t>
       </w:r>
       <w:proofErr w:type="gramStart"/>
       <w:r>
@@ -6122,7 +9523,21 @@
         <w:rPr>
           <w:rFonts w:ascii="Calibri" w:eastAsia="Calibri" w:hAnsi="Calibri" w:cs="Calibri"/>
         </w:rPr>
-        <w:t xml:space="preserve">insert into calificari </w:t>
+        <w:t xml:space="preserve">insert into </w:t>
+      </w:r>
+      <w:proofErr w:type="spellStart"/>
+      <w:r>
+        <w:rPr>
+          <w:rFonts w:ascii="Calibri" w:eastAsia="Calibri" w:hAnsi="Calibri" w:cs="Calibri"/>
+        </w:rPr>
+        <w:t>calificari</w:t>
+      </w:r>
+      <w:proofErr w:type="spellEnd"/>
+      <w:r>
+        <w:rPr>
+          <w:rFonts w:ascii="Calibri" w:eastAsia="Calibri" w:hAnsi="Calibri" w:cs="Calibri"/>
+        </w:rPr>
+        <w:t xml:space="preserve"> </w:t>
       </w:r>
       <w:proofErr w:type="gramStart"/>
       <w:r>
@@ -6166,7 +9581,21 @@
         <w:rPr>
           <w:rFonts w:ascii="Calibri" w:eastAsia="Calibri" w:hAnsi="Calibri" w:cs="Calibri"/>
         </w:rPr>
-        <w:t xml:space="preserve">insert into antrenament </w:t>
+        <w:t xml:space="preserve">insert into </w:t>
+      </w:r>
+      <w:proofErr w:type="spellStart"/>
+      <w:r>
+        <w:rPr>
+          <w:rFonts w:ascii="Calibri" w:eastAsia="Calibri" w:hAnsi="Calibri" w:cs="Calibri"/>
+        </w:rPr>
+        <w:t>antrenament</w:t>
+      </w:r>
+      <w:proofErr w:type="spellEnd"/>
+      <w:r>
+        <w:rPr>
+          <w:rFonts w:ascii="Calibri" w:eastAsia="Calibri" w:hAnsi="Calibri" w:cs="Calibri"/>
+        </w:rPr>
+        <w:t xml:space="preserve"> </w:t>
       </w:r>
       <w:proofErr w:type="gramStart"/>
       <w:r>
@@ -6194,7 +9623,21 @@
         <w:rPr>
           <w:rFonts w:ascii="Calibri" w:eastAsia="Calibri" w:hAnsi="Calibri" w:cs="Calibri"/>
         </w:rPr>
-        <w:t xml:space="preserve">insert into antrenament </w:t>
+        <w:t xml:space="preserve">insert into </w:t>
+      </w:r>
+      <w:proofErr w:type="spellStart"/>
+      <w:r>
+        <w:rPr>
+          <w:rFonts w:ascii="Calibri" w:eastAsia="Calibri" w:hAnsi="Calibri" w:cs="Calibri"/>
+        </w:rPr>
+        <w:t>antrenament</w:t>
+      </w:r>
+      <w:proofErr w:type="spellEnd"/>
+      <w:r>
+        <w:rPr>
+          <w:rFonts w:ascii="Calibri" w:eastAsia="Calibri" w:hAnsi="Calibri" w:cs="Calibri"/>
+        </w:rPr>
+        <w:t xml:space="preserve"> </w:t>
       </w:r>
       <w:proofErr w:type="gramStart"/>
       <w:r>
@@ -6208,21 +9651,49 @@
         <w:rPr>
           <w:rFonts w:ascii="Calibri" w:eastAsia="Calibri" w:hAnsi="Calibri" w:cs="Calibri"/>
         </w:rPr>
-        <w:t xml:space="preserve"> ,' eliminatoriu ', 12 , 27 );</w:t>
-      </w:r>
-    </w:p>
-    <w:p>
-      <w:pPr>
-        <w:spacing w:after="200" w:line="276" w:lineRule="auto"/>
-        <w:rPr>
-          <w:rFonts w:ascii="Calibri" w:eastAsia="Calibri" w:hAnsi="Calibri" w:cs="Calibri"/>
-        </w:rPr>
-      </w:pPr>
-      <w:r>
-        <w:rPr>
-          <w:rFonts w:ascii="Calibri" w:eastAsia="Calibri" w:hAnsi="Calibri" w:cs="Calibri"/>
-        </w:rPr>
-        <w:t xml:space="preserve">insert into antrenament </w:t>
+        <w:t xml:space="preserve"> ,' </w:t>
+      </w:r>
+      <w:proofErr w:type="spellStart"/>
+      <w:r>
+        <w:rPr>
+          <w:rFonts w:ascii="Calibri" w:eastAsia="Calibri" w:hAnsi="Calibri" w:cs="Calibri"/>
+        </w:rPr>
+        <w:t>eliminatoriu</w:t>
+      </w:r>
+      <w:proofErr w:type="spellEnd"/>
+      <w:r>
+        <w:rPr>
+          <w:rFonts w:ascii="Calibri" w:eastAsia="Calibri" w:hAnsi="Calibri" w:cs="Calibri"/>
+        </w:rPr>
+        <w:t xml:space="preserve"> ', 12 , 27 );</w:t>
+      </w:r>
+    </w:p>
+    <w:p>
+      <w:pPr>
+        <w:spacing w:after="200" w:line="276" w:lineRule="auto"/>
+        <w:rPr>
+          <w:rFonts w:ascii="Calibri" w:eastAsia="Calibri" w:hAnsi="Calibri" w:cs="Calibri"/>
+        </w:rPr>
+      </w:pPr>
+      <w:r>
+        <w:rPr>
+          <w:rFonts w:ascii="Calibri" w:eastAsia="Calibri" w:hAnsi="Calibri" w:cs="Calibri"/>
+        </w:rPr>
+        <w:t xml:space="preserve">insert into </w:t>
+      </w:r>
+      <w:proofErr w:type="spellStart"/>
+      <w:r>
+        <w:rPr>
+          <w:rFonts w:ascii="Calibri" w:eastAsia="Calibri" w:hAnsi="Calibri" w:cs="Calibri"/>
+        </w:rPr>
+        <w:t>antrenament</w:t>
+      </w:r>
+      <w:proofErr w:type="spellEnd"/>
+      <w:r>
+        <w:rPr>
+          <w:rFonts w:ascii="Calibri" w:eastAsia="Calibri" w:hAnsi="Calibri" w:cs="Calibri"/>
+        </w:rPr>
+        <w:t xml:space="preserve"> </w:t>
       </w:r>
       <w:proofErr w:type="gramStart"/>
       <w:r>
@@ -6236,21 +9707,49 @@
         <w:rPr>
           <w:rFonts w:ascii="Calibri" w:eastAsia="Calibri" w:hAnsi="Calibri" w:cs="Calibri"/>
         </w:rPr>
-        <w:t xml:space="preserve"> ,' calificativ ', 12 , 29 );</w:t>
-      </w:r>
-    </w:p>
-    <w:p>
-      <w:pPr>
-        <w:spacing w:after="200" w:line="276" w:lineRule="auto"/>
-        <w:rPr>
-          <w:rFonts w:ascii="Calibri" w:eastAsia="Calibri" w:hAnsi="Calibri" w:cs="Calibri"/>
-        </w:rPr>
-      </w:pPr>
-      <w:r>
-        <w:rPr>
-          <w:rFonts w:ascii="Calibri" w:eastAsia="Calibri" w:hAnsi="Calibri" w:cs="Calibri"/>
-        </w:rPr>
-        <w:t xml:space="preserve">insert into antrenament </w:t>
+        <w:t xml:space="preserve"> ,' </w:t>
+      </w:r>
+      <w:proofErr w:type="spellStart"/>
+      <w:r>
+        <w:rPr>
+          <w:rFonts w:ascii="Calibri" w:eastAsia="Calibri" w:hAnsi="Calibri" w:cs="Calibri"/>
+        </w:rPr>
+        <w:t>calificativ</w:t>
+      </w:r>
+      <w:proofErr w:type="spellEnd"/>
+      <w:r>
+        <w:rPr>
+          <w:rFonts w:ascii="Calibri" w:eastAsia="Calibri" w:hAnsi="Calibri" w:cs="Calibri"/>
+        </w:rPr>
+        <w:t xml:space="preserve"> ', 12 , 29 );</w:t>
+      </w:r>
+    </w:p>
+    <w:p>
+      <w:pPr>
+        <w:spacing w:after="200" w:line="276" w:lineRule="auto"/>
+        <w:rPr>
+          <w:rFonts w:ascii="Calibri" w:eastAsia="Calibri" w:hAnsi="Calibri" w:cs="Calibri"/>
+        </w:rPr>
+      </w:pPr>
+      <w:r>
+        <w:rPr>
+          <w:rFonts w:ascii="Calibri" w:eastAsia="Calibri" w:hAnsi="Calibri" w:cs="Calibri"/>
+        </w:rPr>
+        <w:t xml:space="preserve">insert into </w:t>
+      </w:r>
+      <w:proofErr w:type="spellStart"/>
+      <w:r>
+        <w:rPr>
+          <w:rFonts w:ascii="Calibri" w:eastAsia="Calibri" w:hAnsi="Calibri" w:cs="Calibri"/>
+        </w:rPr>
+        <w:t>antrenament</w:t>
+      </w:r>
+      <w:proofErr w:type="spellEnd"/>
+      <w:r>
+        <w:rPr>
+          <w:rFonts w:ascii="Calibri" w:eastAsia="Calibri" w:hAnsi="Calibri" w:cs="Calibri"/>
+        </w:rPr>
+        <w:t xml:space="preserve"> </w:t>
       </w:r>
       <w:proofErr w:type="gramStart"/>
       <w:r>
@@ -6278,7 +9777,21 @@
         <w:rPr>
           <w:rFonts w:ascii="Calibri" w:eastAsia="Calibri" w:hAnsi="Calibri" w:cs="Calibri"/>
         </w:rPr>
-        <w:t xml:space="preserve">insert into antrenament </w:t>
+        <w:t xml:space="preserve">insert into </w:t>
+      </w:r>
+      <w:proofErr w:type="spellStart"/>
+      <w:r>
+        <w:rPr>
+          <w:rFonts w:ascii="Calibri" w:eastAsia="Calibri" w:hAnsi="Calibri" w:cs="Calibri"/>
+        </w:rPr>
+        <w:t>antrenament</w:t>
+      </w:r>
+      <w:proofErr w:type="spellEnd"/>
+      <w:r>
+        <w:rPr>
+          <w:rFonts w:ascii="Calibri" w:eastAsia="Calibri" w:hAnsi="Calibri" w:cs="Calibri"/>
+        </w:rPr>
+        <w:t xml:space="preserve"> </w:t>
       </w:r>
       <w:proofErr w:type="gramStart"/>
       <w:r>
@@ -6292,21 +9805,49 @@
         <w:rPr>
           <w:rFonts w:ascii="Calibri" w:eastAsia="Calibri" w:hAnsi="Calibri" w:cs="Calibri"/>
         </w:rPr>
-        <w:t xml:space="preserve"> ,' calificativ ', 8 , 14 );</w:t>
-      </w:r>
-    </w:p>
-    <w:p>
-      <w:pPr>
-        <w:spacing w:after="200" w:line="276" w:lineRule="auto"/>
-        <w:rPr>
-          <w:rFonts w:ascii="Calibri" w:eastAsia="Calibri" w:hAnsi="Calibri" w:cs="Calibri"/>
-        </w:rPr>
-      </w:pPr>
-      <w:r>
-        <w:rPr>
-          <w:rFonts w:ascii="Calibri" w:eastAsia="Calibri" w:hAnsi="Calibri" w:cs="Calibri"/>
-        </w:rPr>
-        <w:t xml:space="preserve">insert into antrenament </w:t>
+        <w:t xml:space="preserve"> ,' </w:t>
+      </w:r>
+      <w:proofErr w:type="spellStart"/>
+      <w:r>
+        <w:rPr>
+          <w:rFonts w:ascii="Calibri" w:eastAsia="Calibri" w:hAnsi="Calibri" w:cs="Calibri"/>
+        </w:rPr>
+        <w:t>calificativ</w:t>
+      </w:r>
+      <w:proofErr w:type="spellEnd"/>
+      <w:r>
+        <w:rPr>
+          <w:rFonts w:ascii="Calibri" w:eastAsia="Calibri" w:hAnsi="Calibri" w:cs="Calibri"/>
+        </w:rPr>
+        <w:t xml:space="preserve"> ', 8 , 14 );</w:t>
+      </w:r>
+    </w:p>
+    <w:p>
+      <w:pPr>
+        <w:spacing w:after="200" w:line="276" w:lineRule="auto"/>
+        <w:rPr>
+          <w:rFonts w:ascii="Calibri" w:eastAsia="Calibri" w:hAnsi="Calibri" w:cs="Calibri"/>
+        </w:rPr>
+      </w:pPr>
+      <w:r>
+        <w:rPr>
+          <w:rFonts w:ascii="Calibri" w:eastAsia="Calibri" w:hAnsi="Calibri" w:cs="Calibri"/>
+        </w:rPr>
+        <w:t xml:space="preserve">insert into </w:t>
+      </w:r>
+      <w:proofErr w:type="spellStart"/>
+      <w:r>
+        <w:rPr>
+          <w:rFonts w:ascii="Calibri" w:eastAsia="Calibri" w:hAnsi="Calibri" w:cs="Calibri"/>
+        </w:rPr>
+        <w:t>antrenament</w:t>
+      </w:r>
+      <w:proofErr w:type="spellEnd"/>
+      <w:r>
+        <w:rPr>
+          <w:rFonts w:ascii="Calibri" w:eastAsia="Calibri" w:hAnsi="Calibri" w:cs="Calibri"/>
+        </w:rPr>
+        <w:t xml:space="preserve"> </w:t>
       </w:r>
       <w:proofErr w:type="gramStart"/>
       <w:r>
@@ -6320,21 +9861,49 @@
         <w:rPr>
           <w:rFonts w:ascii="Calibri" w:eastAsia="Calibri" w:hAnsi="Calibri" w:cs="Calibri"/>
         </w:rPr>
-        <w:t xml:space="preserve"> ,' eliminatoriu ', 9 , 28 );</w:t>
-      </w:r>
-    </w:p>
-    <w:p>
-      <w:pPr>
-        <w:spacing w:after="200" w:line="276" w:lineRule="auto"/>
-        <w:rPr>
-          <w:rFonts w:ascii="Calibri" w:eastAsia="Calibri" w:hAnsi="Calibri" w:cs="Calibri"/>
-        </w:rPr>
-      </w:pPr>
-      <w:r>
-        <w:rPr>
-          <w:rFonts w:ascii="Calibri" w:eastAsia="Calibri" w:hAnsi="Calibri" w:cs="Calibri"/>
-        </w:rPr>
-        <w:t xml:space="preserve">insert into antrenament </w:t>
+        <w:t xml:space="preserve"> ,' </w:t>
+      </w:r>
+      <w:proofErr w:type="spellStart"/>
+      <w:r>
+        <w:rPr>
+          <w:rFonts w:ascii="Calibri" w:eastAsia="Calibri" w:hAnsi="Calibri" w:cs="Calibri"/>
+        </w:rPr>
+        <w:t>eliminatoriu</w:t>
+      </w:r>
+      <w:proofErr w:type="spellEnd"/>
+      <w:r>
+        <w:rPr>
+          <w:rFonts w:ascii="Calibri" w:eastAsia="Calibri" w:hAnsi="Calibri" w:cs="Calibri"/>
+        </w:rPr>
+        <w:t xml:space="preserve"> ', 9 , 28 );</w:t>
+      </w:r>
+    </w:p>
+    <w:p>
+      <w:pPr>
+        <w:spacing w:after="200" w:line="276" w:lineRule="auto"/>
+        <w:rPr>
+          <w:rFonts w:ascii="Calibri" w:eastAsia="Calibri" w:hAnsi="Calibri" w:cs="Calibri"/>
+        </w:rPr>
+      </w:pPr>
+      <w:r>
+        <w:rPr>
+          <w:rFonts w:ascii="Calibri" w:eastAsia="Calibri" w:hAnsi="Calibri" w:cs="Calibri"/>
+        </w:rPr>
+        <w:t xml:space="preserve">insert into </w:t>
+      </w:r>
+      <w:proofErr w:type="spellStart"/>
+      <w:r>
+        <w:rPr>
+          <w:rFonts w:ascii="Calibri" w:eastAsia="Calibri" w:hAnsi="Calibri" w:cs="Calibri"/>
+        </w:rPr>
+        <w:t>antrenament</w:t>
+      </w:r>
+      <w:proofErr w:type="spellEnd"/>
+      <w:r>
+        <w:rPr>
+          <w:rFonts w:ascii="Calibri" w:eastAsia="Calibri" w:hAnsi="Calibri" w:cs="Calibri"/>
+        </w:rPr>
+        <w:t xml:space="preserve"> </w:t>
       </w:r>
       <w:proofErr w:type="gramStart"/>
       <w:r>
@@ -6362,7 +9931,21 @@
         <w:rPr>
           <w:rFonts w:ascii="Calibri" w:eastAsia="Calibri" w:hAnsi="Calibri" w:cs="Calibri"/>
         </w:rPr>
-        <w:t xml:space="preserve">insert into antrenament </w:t>
+        <w:t xml:space="preserve">insert into </w:t>
+      </w:r>
+      <w:proofErr w:type="spellStart"/>
+      <w:r>
+        <w:rPr>
+          <w:rFonts w:ascii="Calibri" w:eastAsia="Calibri" w:hAnsi="Calibri" w:cs="Calibri"/>
+        </w:rPr>
+        <w:t>antrenament</w:t>
+      </w:r>
+      <w:proofErr w:type="spellEnd"/>
+      <w:r>
+        <w:rPr>
+          <w:rFonts w:ascii="Calibri" w:eastAsia="Calibri" w:hAnsi="Calibri" w:cs="Calibri"/>
+        </w:rPr>
+        <w:t xml:space="preserve"> </w:t>
       </w:r>
       <w:proofErr w:type="gramStart"/>
       <w:r>
@@ -6390,7 +9973,21 @@
         <w:rPr>
           <w:rFonts w:ascii="Calibri" w:eastAsia="Calibri" w:hAnsi="Calibri" w:cs="Calibri"/>
         </w:rPr>
-        <w:t xml:space="preserve">insert into antrenament </w:t>
+        <w:t xml:space="preserve">insert into </w:t>
+      </w:r>
+      <w:proofErr w:type="spellStart"/>
+      <w:r>
+        <w:rPr>
+          <w:rFonts w:ascii="Calibri" w:eastAsia="Calibri" w:hAnsi="Calibri" w:cs="Calibri"/>
+        </w:rPr>
+        <w:t>antrenament</w:t>
+      </w:r>
+      <w:proofErr w:type="spellEnd"/>
+      <w:r>
+        <w:rPr>
+          <w:rFonts w:ascii="Calibri" w:eastAsia="Calibri" w:hAnsi="Calibri" w:cs="Calibri"/>
+        </w:rPr>
+        <w:t xml:space="preserve"> </w:t>
       </w:r>
       <w:proofErr w:type="gramStart"/>
       <w:r>
@@ -6404,7 +10001,21 @@
         <w:rPr>
           <w:rFonts w:ascii="Calibri" w:eastAsia="Calibri" w:hAnsi="Calibri" w:cs="Calibri"/>
         </w:rPr>
-        <w:t xml:space="preserve"> ,' calificativ ', 12 , 18 );</w:t>
+        <w:t xml:space="preserve"> ,' </w:t>
+      </w:r>
+      <w:proofErr w:type="spellStart"/>
+      <w:r>
+        <w:rPr>
+          <w:rFonts w:ascii="Calibri" w:eastAsia="Calibri" w:hAnsi="Calibri" w:cs="Calibri"/>
+        </w:rPr>
+        <w:t>calificativ</w:t>
+      </w:r>
+      <w:proofErr w:type="spellEnd"/>
+      <w:r>
+        <w:rPr>
+          <w:rFonts w:ascii="Calibri" w:eastAsia="Calibri" w:hAnsi="Calibri" w:cs="Calibri"/>
+        </w:rPr>
+        <w:t xml:space="preserve"> ', 12 , 18 );</w:t>
       </w:r>
     </w:p>
     <w:p>
@@ -6419,7 +10030,21 @@
           <w:rFonts w:ascii="Calibri" w:eastAsia="Calibri" w:hAnsi="Calibri" w:cs="Calibri"/>
         </w:rPr>
         <w:lastRenderedPageBreak/>
-        <w:t xml:space="preserve">insert into antrenament </w:t>
+        <w:t xml:space="preserve">insert into </w:t>
+      </w:r>
+      <w:proofErr w:type="spellStart"/>
+      <w:r>
+        <w:rPr>
+          <w:rFonts w:ascii="Calibri" w:eastAsia="Calibri" w:hAnsi="Calibri" w:cs="Calibri"/>
+        </w:rPr>
+        <w:t>antrenament</w:t>
+      </w:r>
+      <w:proofErr w:type="spellEnd"/>
+      <w:r>
+        <w:rPr>
+          <w:rFonts w:ascii="Calibri" w:eastAsia="Calibri" w:hAnsi="Calibri" w:cs="Calibri"/>
+        </w:rPr>
+        <w:t xml:space="preserve"> </w:t>
       </w:r>
       <w:proofErr w:type="gramStart"/>
       <w:r>
@@ -6433,13 +10058,21 @@
         <w:rPr>
           <w:rFonts w:ascii="Calibri" w:eastAsia="Calibri" w:hAnsi="Calibri" w:cs="Calibri"/>
         </w:rPr>
-        <w:t xml:space="preserve"> ,' eliminatoriu ', 10</w:t>
-      </w:r>
-      <w:r>
-        <w:rPr>
-          <w:rFonts w:ascii="Calibri" w:eastAsia="Calibri" w:hAnsi="Calibri" w:cs="Calibri"/>
-        </w:rPr>
-        <w:t>);</w:t>
+        <w:t xml:space="preserve"> ,' </w:t>
+      </w:r>
+      <w:proofErr w:type="spellStart"/>
+      <w:r>
+        <w:rPr>
+          <w:rFonts w:ascii="Calibri" w:eastAsia="Calibri" w:hAnsi="Calibri" w:cs="Calibri"/>
+        </w:rPr>
+        <w:t>eliminatoriu</w:t>
+      </w:r>
+      <w:proofErr w:type="spellEnd"/>
+      <w:r>
+        <w:rPr>
+          <w:rFonts w:ascii="Calibri" w:eastAsia="Calibri" w:hAnsi="Calibri" w:cs="Calibri"/>
+        </w:rPr>
+        <w:t xml:space="preserve"> ', 10);</w:t>
       </w:r>
     </w:p>
     <w:p>
@@ -6946,7 +10579,21 @@
         <w:rPr>
           <w:rFonts w:ascii="Calibri" w:eastAsia="Calibri" w:hAnsi="Calibri" w:cs="Calibri"/>
         </w:rPr>
-        <w:t xml:space="preserve">insert into sponsorizeaza </w:t>
+        <w:t xml:space="preserve">insert into </w:t>
+      </w:r>
+      <w:proofErr w:type="spellStart"/>
+      <w:r>
+        <w:rPr>
+          <w:rFonts w:ascii="Calibri" w:eastAsia="Calibri" w:hAnsi="Calibri" w:cs="Calibri"/>
+        </w:rPr>
+        <w:t>sponsorizeaza</w:t>
+      </w:r>
+      <w:proofErr w:type="spellEnd"/>
+      <w:r>
+        <w:rPr>
+          <w:rFonts w:ascii="Calibri" w:eastAsia="Calibri" w:hAnsi="Calibri" w:cs="Calibri"/>
+        </w:rPr>
+        <w:t xml:space="preserve"> </w:t>
       </w:r>
       <w:proofErr w:type="gramStart"/>
       <w:r>
@@ -6974,7 +10621,21 @@
         <w:rPr>
           <w:rFonts w:ascii="Calibri" w:eastAsia="Calibri" w:hAnsi="Calibri" w:cs="Calibri"/>
         </w:rPr>
-        <w:t xml:space="preserve">insert into sponsorizeaza </w:t>
+        <w:t xml:space="preserve">insert into </w:t>
+      </w:r>
+      <w:proofErr w:type="spellStart"/>
+      <w:r>
+        <w:rPr>
+          <w:rFonts w:ascii="Calibri" w:eastAsia="Calibri" w:hAnsi="Calibri" w:cs="Calibri"/>
+        </w:rPr>
+        <w:t>sponsorizeaza</w:t>
+      </w:r>
+      <w:proofErr w:type="spellEnd"/>
+      <w:r>
+        <w:rPr>
+          <w:rFonts w:ascii="Calibri" w:eastAsia="Calibri" w:hAnsi="Calibri" w:cs="Calibri"/>
+        </w:rPr>
+        <w:t xml:space="preserve"> </w:t>
       </w:r>
       <w:proofErr w:type="gramStart"/>
       <w:r>
@@ -7002,7 +10663,21 @@
         <w:rPr>
           <w:rFonts w:ascii="Calibri" w:eastAsia="Calibri" w:hAnsi="Calibri" w:cs="Calibri"/>
         </w:rPr>
-        <w:t xml:space="preserve">insert into sponsorizeaza </w:t>
+        <w:t xml:space="preserve">insert into </w:t>
+      </w:r>
+      <w:proofErr w:type="spellStart"/>
+      <w:r>
+        <w:rPr>
+          <w:rFonts w:ascii="Calibri" w:eastAsia="Calibri" w:hAnsi="Calibri" w:cs="Calibri"/>
+        </w:rPr>
+        <w:t>sponsorizeaza</w:t>
+      </w:r>
+      <w:proofErr w:type="spellEnd"/>
+      <w:r>
+        <w:rPr>
+          <w:rFonts w:ascii="Calibri" w:eastAsia="Calibri" w:hAnsi="Calibri" w:cs="Calibri"/>
+        </w:rPr>
+        <w:t xml:space="preserve"> </w:t>
       </w:r>
       <w:proofErr w:type="gramStart"/>
       <w:r>
@@ -7030,7 +10705,21 @@
         <w:rPr>
           <w:rFonts w:ascii="Calibri" w:eastAsia="Calibri" w:hAnsi="Calibri" w:cs="Calibri"/>
         </w:rPr>
-        <w:t xml:space="preserve">insert into sponsorizeaza </w:t>
+        <w:t xml:space="preserve">insert into </w:t>
+      </w:r>
+      <w:proofErr w:type="spellStart"/>
+      <w:r>
+        <w:rPr>
+          <w:rFonts w:ascii="Calibri" w:eastAsia="Calibri" w:hAnsi="Calibri" w:cs="Calibri"/>
+        </w:rPr>
+        <w:t>sponsorizeaza</w:t>
+      </w:r>
+      <w:proofErr w:type="spellEnd"/>
+      <w:r>
+        <w:rPr>
+          <w:rFonts w:ascii="Calibri" w:eastAsia="Calibri" w:hAnsi="Calibri" w:cs="Calibri"/>
+        </w:rPr>
+        <w:t xml:space="preserve"> </w:t>
       </w:r>
       <w:proofErr w:type="gramStart"/>
       <w:r>
@@ -7058,7 +10747,21 @@
         <w:rPr>
           <w:rFonts w:ascii="Calibri" w:eastAsia="Calibri" w:hAnsi="Calibri" w:cs="Calibri"/>
         </w:rPr>
-        <w:t xml:space="preserve">insert into sponsorizeaza </w:t>
+        <w:t xml:space="preserve">insert into </w:t>
+      </w:r>
+      <w:proofErr w:type="spellStart"/>
+      <w:r>
+        <w:rPr>
+          <w:rFonts w:ascii="Calibri" w:eastAsia="Calibri" w:hAnsi="Calibri" w:cs="Calibri"/>
+        </w:rPr>
+        <w:t>sponsorizeaza</w:t>
+      </w:r>
+      <w:proofErr w:type="spellEnd"/>
+      <w:r>
+        <w:rPr>
+          <w:rFonts w:ascii="Calibri" w:eastAsia="Calibri" w:hAnsi="Calibri" w:cs="Calibri"/>
+        </w:rPr>
+        <w:t xml:space="preserve"> </w:t>
       </w:r>
       <w:proofErr w:type="gramStart"/>
       <w:r>
@@ -7087,7 +10790,21 @@
           <w:rFonts w:ascii="Calibri" w:eastAsia="Calibri" w:hAnsi="Calibri" w:cs="Calibri"/>
         </w:rPr>
         <w:lastRenderedPageBreak/>
-        <w:t xml:space="preserve">insert into sponsorizeaza </w:t>
+        <w:t xml:space="preserve">insert into </w:t>
+      </w:r>
+      <w:proofErr w:type="spellStart"/>
+      <w:r>
+        <w:rPr>
+          <w:rFonts w:ascii="Calibri" w:eastAsia="Calibri" w:hAnsi="Calibri" w:cs="Calibri"/>
+        </w:rPr>
+        <w:t>sponsorizeaza</w:t>
+      </w:r>
+      <w:proofErr w:type="spellEnd"/>
+      <w:r>
+        <w:rPr>
+          <w:rFonts w:ascii="Calibri" w:eastAsia="Calibri" w:hAnsi="Calibri" w:cs="Calibri"/>
+        </w:rPr>
+        <w:t xml:space="preserve"> </w:t>
       </w:r>
       <w:proofErr w:type="gramStart"/>
       <w:r>
@@ -7115,7 +10832,21 @@
         <w:rPr>
           <w:rFonts w:ascii="Calibri" w:eastAsia="Calibri" w:hAnsi="Calibri" w:cs="Calibri"/>
         </w:rPr>
-        <w:t xml:space="preserve">insert into sponsorizeaza </w:t>
+        <w:t xml:space="preserve">insert into </w:t>
+      </w:r>
+      <w:proofErr w:type="spellStart"/>
+      <w:r>
+        <w:rPr>
+          <w:rFonts w:ascii="Calibri" w:eastAsia="Calibri" w:hAnsi="Calibri" w:cs="Calibri"/>
+        </w:rPr>
+        <w:t>sponsorizeaza</w:t>
+      </w:r>
+      <w:proofErr w:type="spellEnd"/>
+      <w:r>
+        <w:rPr>
+          <w:rFonts w:ascii="Calibri" w:eastAsia="Calibri" w:hAnsi="Calibri" w:cs="Calibri"/>
+        </w:rPr>
+        <w:t xml:space="preserve"> </w:t>
       </w:r>
       <w:proofErr w:type="gramStart"/>
       <w:r>
@@ -7143,7 +10874,21 @@
         <w:rPr>
           <w:rFonts w:ascii="Calibri" w:eastAsia="Calibri" w:hAnsi="Calibri" w:cs="Calibri"/>
         </w:rPr>
-        <w:t xml:space="preserve">insert into sponsorizeaza </w:t>
+        <w:t xml:space="preserve">insert into </w:t>
+      </w:r>
+      <w:proofErr w:type="spellStart"/>
+      <w:r>
+        <w:rPr>
+          <w:rFonts w:ascii="Calibri" w:eastAsia="Calibri" w:hAnsi="Calibri" w:cs="Calibri"/>
+        </w:rPr>
+        <w:t>sponsorizeaza</w:t>
+      </w:r>
+      <w:proofErr w:type="spellEnd"/>
+      <w:r>
+        <w:rPr>
+          <w:rFonts w:ascii="Calibri" w:eastAsia="Calibri" w:hAnsi="Calibri" w:cs="Calibri"/>
+        </w:rPr>
+        <w:t xml:space="preserve"> </w:t>
       </w:r>
       <w:proofErr w:type="gramStart"/>
       <w:r>
@@ -7171,7 +10916,21 @@
         <w:rPr>
           <w:rFonts w:ascii="Calibri" w:eastAsia="Calibri" w:hAnsi="Calibri" w:cs="Calibri"/>
         </w:rPr>
-        <w:t xml:space="preserve">insert into sponsorizeaza </w:t>
+        <w:t xml:space="preserve">insert into </w:t>
+      </w:r>
+      <w:proofErr w:type="spellStart"/>
+      <w:r>
+        <w:rPr>
+          <w:rFonts w:ascii="Calibri" w:eastAsia="Calibri" w:hAnsi="Calibri" w:cs="Calibri"/>
+        </w:rPr>
+        <w:t>sponsorizeaza</w:t>
+      </w:r>
+      <w:proofErr w:type="spellEnd"/>
+      <w:r>
+        <w:rPr>
+          <w:rFonts w:ascii="Calibri" w:eastAsia="Calibri" w:hAnsi="Calibri" w:cs="Calibri"/>
+        </w:rPr>
+        <w:t xml:space="preserve"> </w:t>
       </w:r>
       <w:proofErr w:type="gramStart"/>
       <w:r>
@@ -7199,7 +10958,21 @@
         <w:rPr>
           <w:rFonts w:ascii="Calibri" w:eastAsia="Calibri" w:hAnsi="Calibri" w:cs="Calibri"/>
         </w:rPr>
-        <w:t xml:space="preserve">insert into sponsorizeaza </w:t>
+        <w:t xml:space="preserve">insert into </w:t>
+      </w:r>
+      <w:proofErr w:type="spellStart"/>
+      <w:r>
+        <w:rPr>
+          <w:rFonts w:ascii="Calibri" w:eastAsia="Calibri" w:hAnsi="Calibri" w:cs="Calibri"/>
+        </w:rPr>
+        <w:t>sponsorizeaza</w:t>
+      </w:r>
+      <w:proofErr w:type="spellEnd"/>
+      <w:r>
+        <w:rPr>
+          <w:rFonts w:ascii="Calibri" w:eastAsia="Calibri" w:hAnsi="Calibri" w:cs="Calibri"/>
+        </w:rPr>
+        <w:t xml:space="preserve"> </w:t>
       </w:r>
       <w:proofErr w:type="gramStart"/>
       <w:r>
@@ -7227,7 +11000,21 @@
         <w:rPr>
           <w:rFonts w:ascii="Calibri" w:eastAsia="Calibri" w:hAnsi="Calibri" w:cs="Calibri"/>
         </w:rPr>
-        <w:t xml:space="preserve">insert into sponsorizeaza </w:t>
+        <w:t xml:space="preserve">insert into </w:t>
+      </w:r>
+      <w:proofErr w:type="spellStart"/>
+      <w:r>
+        <w:rPr>
+          <w:rFonts w:ascii="Calibri" w:eastAsia="Calibri" w:hAnsi="Calibri" w:cs="Calibri"/>
+        </w:rPr>
+        <w:t>sponsorizeaza</w:t>
+      </w:r>
+      <w:proofErr w:type="spellEnd"/>
+      <w:r>
+        <w:rPr>
+          <w:rFonts w:ascii="Calibri" w:eastAsia="Calibri" w:hAnsi="Calibri" w:cs="Calibri"/>
+        </w:rPr>
+        <w:t xml:space="preserve"> </w:t>
       </w:r>
       <w:proofErr w:type="gramStart"/>
       <w:r>
@@ -7255,7 +11042,21 @@
         <w:rPr>
           <w:rFonts w:ascii="Calibri" w:eastAsia="Calibri" w:hAnsi="Calibri" w:cs="Calibri"/>
         </w:rPr>
-        <w:t xml:space="preserve">insert into sponsorizeaza </w:t>
+        <w:t xml:space="preserve">insert into </w:t>
+      </w:r>
+      <w:proofErr w:type="spellStart"/>
+      <w:r>
+        <w:rPr>
+          <w:rFonts w:ascii="Calibri" w:eastAsia="Calibri" w:hAnsi="Calibri" w:cs="Calibri"/>
+        </w:rPr>
+        <w:t>sponsorizeaza</w:t>
+      </w:r>
+      <w:proofErr w:type="spellEnd"/>
+      <w:r>
+        <w:rPr>
+          <w:rFonts w:ascii="Calibri" w:eastAsia="Calibri" w:hAnsi="Calibri" w:cs="Calibri"/>
+        </w:rPr>
+        <w:t xml:space="preserve"> </w:t>
       </w:r>
       <w:proofErr w:type="gramStart"/>
       <w:r>
@@ -7283,7 +11084,21 @@
         <w:rPr>
           <w:rFonts w:ascii="Calibri" w:eastAsia="Calibri" w:hAnsi="Calibri" w:cs="Calibri"/>
         </w:rPr>
-        <w:t xml:space="preserve">insert into sponsorizeaza </w:t>
+        <w:t xml:space="preserve">insert into </w:t>
+      </w:r>
+      <w:proofErr w:type="spellStart"/>
+      <w:r>
+        <w:rPr>
+          <w:rFonts w:ascii="Calibri" w:eastAsia="Calibri" w:hAnsi="Calibri" w:cs="Calibri"/>
+        </w:rPr>
+        <w:t>sponsorizeaza</w:t>
+      </w:r>
+      <w:proofErr w:type="spellEnd"/>
+      <w:r>
+        <w:rPr>
+          <w:rFonts w:ascii="Calibri" w:eastAsia="Calibri" w:hAnsi="Calibri" w:cs="Calibri"/>
+        </w:rPr>
+        <w:t xml:space="preserve"> </w:t>
       </w:r>
       <w:proofErr w:type="gramStart"/>
       <w:r>
@@ -7311,7 +11126,21 @@
         <w:rPr>
           <w:rFonts w:ascii="Calibri" w:eastAsia="Calibri" w:hAnsi="Calibri" w:cs="Calibri"/>
         </w:rPr>
-        <w:t xml:space="preserve">insert into sponsorizeaza </w:t>
+        <w:t xml:space="preserve">insert into </w:t>
+      </w:r>
+      <w:proofErr w:type="spellStart"/>
+      <w:r>
+        <w:rPr>
+          <w:rFonts w:ascii="Calibri" w:eastAsia="Calibri" w:hAnsi="Calibri" w:cs="Calibri"/>
+        </w:rPr>
+        <w:t>sponsorizeaza</w:t>
+      </w:r>
+      <w:proofErr w:type="spellEnd"/>
+      <w:r>
+        <w:rPr>
+          <w:rFonts w:ascii="Calibri" w:eastAsia="Calibri" w:hAnsi="Calibri" w:cs="Calibri"/>
+        </w:rPr>
+        <w:t xml:space="preserve"> </w:t>
       </w:r>
       <w:proofErr w:type="gramStart"/>
       <w:r>
@@ -7355,7 +11184,21 @@
         <w:rPr>
           <w:rFonts w:ascii="Calibri" w:eastAsia="Calibri" w:hAnsi="Calibri" w:cs="Calibri"/>
         </w:rPr>
-        <w:t xml:space="preserve">insert into ocupa </w:t>
+        <w:t xml:space="preserve">insert into </w:t>
+      </w:r>
+      <w:proofErr w:type="spellStart"/>
+      <w:r>
+        <w:rPr>
+          <w:rFonts w:ascii="Calibri" w:eastAsia="Calibri" w:hAnsi="Calibri" w:cs="Calibri"/>
+        </w:rPr>
+        <w:t>ocupa</w:t>
+      </w:r>
+      <w:proofErr w:type="spellEnd"/>
+      <w:r>
+        <w:rPr>
+          <w:rFonts w:ascii="Calibri" w:eastAsia="Calibri" w:hAnsi="Calibri" w:cs="Calibri"/>
+        </w:rPr>
+        <w:t xml:space="preserve"> </w:t>
       </w:r>
       <w:proofErr w:type="gramStart"/>
       <w:r>
@@ -7383,7 +11226,21 @@
         <w:rPr>
           <w:rFonts w:ascii="Calibri" w:eastAsia="Calibri" w:hAnsi="Calibri" w:cs="Calibri"/>
         </w:rPr>
-        <w:t xml:space="preserve">insert into ocupa </w:t>
+        <w:t xml:space="preserve">insert into </w:t>
+      </w:r>
+      <w:proofErr w:type="spellStart"/>
+      <w:r>
+        <w:rPr>
+          <w:rFonts w:ascii="Calibri" w:eastAsia="Calibri" w:hAnsi="Calibri" w:cs="Calibri"/>
+        </w:rPr>
+        <w:t>ocupa</w:t>
+      </w:r>
+      <w:proofErr w:type="spellEnd"/>
+      <w:r>
+        <w:rPr>
+          <w:rFonts w:ascii="Calibri" w:eastAsia="Calibri" w:hAnsi="Calibri" w:cs="Calibri"/>
+        </w:rPr>
+        <w:t xml:space="preserve"> </w:t>
       </w:r>
       <w:proofErr w:type="gramStart"/>
       <w:r>
@@ -7411,7 +11268,21 @@
         <w:rPr>
           <w:rFonts w:ascii="Calibri" w:eastAsia="Calibri" w:hAnsi="Calibri" w:cs="Calibri"/>
         </w:rPr>
-        <w:t xml:space="preserve">insert into ocupa </w:t>
+        <w:t xml:space="preserve">insert into </w:t>
+      </w:r>
+      <w:proofErr w:type="spellStart"/>
+      <w:r>
+        <w:rPr>
+          <w:rFonts w:ascii="Calibri" w:eastAsia="Calibri" w:hAnsi="Calibri" w:cs="Calibri"/>
+        </w:rPr>
+        <w:t>ocupa</w:t>
+      </w:r>
+      <w:proofErr w:type="spellEnd"/>
+      <w:r>
+        <w:rPr>
+          <w:rFonts w:ascii="Calibri" w:eastAsia="Calibri" w:hAnsi="Calibri" w:cs="Calibri"/>
+        </w:rPr>
+        <w:t xml:space="preserve"> </w:t>
       </w:r>
       <w:proofErr w:type="gramStart"/>
       <w:r>
@@ -7439,7 +11310,21 @@
         <w:rPr>
           <w:rFonts w:ascii="Calibri" w:eastAsia="Calibri" w:hAnsi="Calibri" w:cs="Calibri"/>
         </w:rPr>
-        <w:t xml:space="preserve">insert into ocupa </w:t>
+        <w:t xml:space="preserve">insert into </w:t>
+      </w:r>
+      <w:proofErr w:type="spellStart"/>
+      <w:r>
+        <w:rPr>
+          <w:rFonts w:ascii="Calibri" w:eastAsia="Calibri" w:hAnsi="Calibri" w:cs="Calibri"/>
+        </w:rPr>
+        <w:t>ocupa</w:t>
+      </w:r>
+      <w:proofErr w:type="spellEnd"/>
+      <w:r>
+        <w:rPr>
+          <w:rFonts w:ascii="Calibri" w:eastAsia="Calibri" w:hAnsi="Calibri" w:cs="Calibri"/>
+        </w:rPr>
+        <w:t xml:space="preserve"> </w:t>
       </w:r>
       <w:proofErr w:type="gramStart"/>
       <w:r>
@@ -7467,7 +11352,21 @@
         <w:rPr>
           <w:rFonts w:ascii="Calibri" w:eastAsia="Calibri" w:hAnsi="Calibri" w:cs="Calibri"/>
         </w:rPr>
-        <w:t xml:space="preserve">insert into ocupa </w:t>
+        <w:t xml:space="preserve">insert into </w:t>
+      </w:r>
+      <w:proofErr w:type="spellStart"/>
+      <w:r>
+        <w:rPr>
+          <w:rFonts w:ascii="Calibri" w:eastAsia="Calibri" w:hAnsi="Calibri" w:cs="Calibri"/>
+        </w:rPr>
+        <w:t>ocupa</w:t>
+      </w:r>
+      <w:proofErr w:type="spellEnd"/>
+      <w:r>
+        <w:rPr>
+          <w:rFonts w:ascii="Calibri" w:eastAsia="Calibri" w:hAnsi="Calibri" w:cs="Calibri"/>
+        </w:rPr>
+        <w:t xml:space="preserve"> </w:t>
       </w:r>
       <w:proofErr w:type="gramStart"/>
       <w:r>
@@ -7495,7 +11394,21 @@
         <w:rPr>
           <w:rFonts w:ascii="Calibri" w:eastAsia="Calibri" w:hAnsi="Calibri" w:cs="Calibri"/>
         </w:rPr>
-        <w:t xml:space="preserve">insert into ocupa </w:t>
+        <w:t xml:space="preserve">insert into </w:t>
+      </w:r>
+      <w:proofErr w:type="spellStart"/>
+      <w:r>
+        <w:rPr>
+          <w:rFonts w:ascii="Calibri" w:eastAsia="Calibri" w:hAnsi="Calibri" w:cs="Calibri"/>
+        </w:rPr>
+        <w:t>ocupa</w:t>
+      </w:r>
+      <w:proofErr w:type="spellEnd"/>
+      <w:r>
+        <w:rPr>
+          <w:rFonts w:ascii="Calibri" w:eastAsia="Calibri" w:hAnsi="Calibri" w:cs="Calibri"/>
+        </w:rPr>
+        <w:t xml:space="preserve"> </w:t>
       </w:r>
       <w:proofErr w:type="gramStart"/>
       <w:r>
@@ -7523,7 +11436,21 @@
         <w:rPr>
           <w:rFonts w:ascii="Calibri" w:eastAsia="Calibri" w:hAnsi="Calibri" w:cs="Calibri"/>
         </w:rPr>
-        <w:t xml:space="preserve">insert into ocupa </w:t>
+        <w:t xml:space="preserve">insert into </w:t>
+      </w:r>
+      <w:proofErr w:type="spellStart"/>
+      <w:r>
+        <w:rPr>
+          <w:rFonts w:ascii="Calibri" w:eastAsia="Calibri" w:hAnsi="Calibri" w:cs="Calibri"/>
+        </w:rPr>
+        <w:t>ocupa</w:t>
+      </w:r>
+      <w:proofErr w:type="spellEnd"/>
+      <w:r>
+        <w:rPr>
+          <w:rFonts w:ascii="Calibri" w:eastAsia="Calibri" w:hAnsi="Calibri" w:cs="Calibri"/>
+        </w:rPr>
+        <w:t xml:space="preserve"> </w:t>
       </w:r>
       <w:proofErr w:type="gramStart"/>
       <w:r>
@@ -7551,7 +11478,21 @@
         <w:rPr>
           <w:rFonts w:ascii="Calibri" w:eastAsia="Calibri" w:hAnsi="Calibri" w:cs="Calibri"/>
         </w:rPr>
-        <w:t xml:space="preserve">insert into ocupa </w:t>
+        <w:t xml:space="preserve">insert into </w:t>
+      </w:r>
+      <w:proofErr w:type="spellStart"/>
+      <w:r>
+        <w:rPr>
+          <w:rFonts w:ascii="Calibri" w:eastAsia="Calibri" w:hAnsi="Calibri" w:cs="Calibri"/>
+        </w:rPr>
+        <w:t>ocupa</w:t>
+      </w:r>
+      <w:proofErr w:type="spellEnd"/>
+      <w:r>
+        <w:rPr>
+          <w:rFonts w:ascii="Calibri" w:eastAsia="Calibri" w:hAnsi="Calibri" w:cs="Calibri"/>
+        </w:rPr>
+        <w:t xml:space="preserve"> </w:t>
       </w:r>
       <w:proofErr w:type="gramStart"/>
       <w:r>
@@ -7579,7 +11520,21 @@
         <w:rPr>
           <w:rFonts w:ascii="Calibri" w:eastAsia="Calibri" w:hAnsi="Calibri" w:cs="Calibri"/>
         </w:rPr>
-        <w:t xml:space="preserve">insert into ocupa </w:t>
+        <w:t xml:space="preserve">insert into </w:t>
+      </w:r>
+      <w:proofErr w:type="spellStart"/>
+      <w:r>
+        <w:rPr>
+          <w:rFonts w:ascii="Calibri" w:eastAsia="Calibri" w:hAnsi="Calibri" w:cs="Calibri"/>
+        </w:rPr>
+        <w:t>ocupa</w:t>
+      </w:r>
+      <w:proofErr w:type="spellEnd"/>
+      <w:r>
+        <w:rPr>
+          <w:rFonts w:ascii="Calibri" w:eastAsia="Calibri" w:hAnsi="Calibri" w:cs="Calibri"/>
+        </w:rPr>
+        <w:t xml:space="preserve"> </w:t>
       </w:r>
       <w:proofErr w:type="gramStart"/>
       <w:r>
@@ -7607,7 +11562,21 @@
         <w:rPr>
           <w:rFonts w:ascii="Calibri" w:eastAsia="Calibri" w:hAnsi="Calibri" w:cs="Calibri"/>
         </w:rPr>
-        <w:t xml:space="preserve">insert into ocupa </w:t>
+        <w:t xml:space="preserve">insert into </w:t>
+      </w:r>
+      <w:proofErr w:type="spellStart"/>
+      <w:r>
+        <w:rPr>
+          <w:rFonts w:ascii="Calibri" w:eastAsia="Calibri" w:hAnsi="Calibri" w:cs="Calibri"/>
+        </w:rPr>
+        <w:t>ocupa</w:t>
+      </w:r>
+      <w:proofErr w:type="spellEnd"/>
+      <w:r>
+        <w:rPr>
+          <w:rFonts w:ascii="Calibri" w:eastAsia="Calibri" w:hAnsi="Calibri" w:cs="Calibri"/>
+        </w:rPr>
+        <w:t xml:space="preserve"> </w:t>
       </w:r>
       <w:proofErr w:type="gramStart"/>
       <w:r>
@@ -7635,7 +11604,21 @@
         <w:rPr>
           <w:rFonts w:ascii="Calibri" w:eastAsia="Calibri" w:hAnsi="Calibri" w:cs="Calibri"/>
         </w:rPr>
-        <w:t xml:space="preserve">insert into ocupa </w:t>
+        <w:t xml:space="preserve">insert into </w:t>
+      </w:r>
+      <w:proofErr w:type="spellStart"/>
+      <w:r>
+        <w:rPr>
+          <w:rFonts w:ascii="Calibri" w:eastAsia="Calibri" w:hAnsi="Calibri" w:cs="Calibri"/>
+        </w:rPr>
+        <w:t>ocupa</w:t>
+      </w:r>
+      <w:proofErr w:type="spellEnd"/>
+      <w:r>
+        <w:rPr>
+          <w:rFonts w:ascii="Calibri" w:eastAsia="Calibri" w:hAnsi="Calibri" w:cs="Calibri"/>
+        </w:rPr>
+        <w:t xml:space="preserve"> </w:t>
       </w:r>
       <w:proofErr w:type="gramStart"/>
       <w:r>
@@ -7663,7 +11646,21 @@
         <w:rPr>
           <w:rFonts w:ascii="Calibri" w:eastAsia="Calibri" w:hAnsi="Calibri" w:cs="Calibri"/>
         </w:rPr>
-        <w:t xml:space="preserve">insert into ocupa </w:t>
+        <w:t xml:space="preserve">insert into </w:t>
+      </w:r>
+      <w:proofErr w:type="spellStart"/>
+      <w:r>
+        <w:rPr>
+          <w:rFonts w:ascii="Calibri" w:eastAsia="Calibri" w:hAnsi="Calibri" w:cs="Calibri"/>
+        </w:rPr>
+        <w:t>ocupa</w:t>
+      </w:r>
+      <w:proofErr w:type="spellEnd"/>
+      <w:r>
+        <w:rPr>
+          <w:rFonts w:ascii="Calibri" w:eastAsia="Calibri" w:hAnsi="Calibri" w:cs="Calibri"/>
+        </w:rPr>
+        <w:t xml:space="preserve"> </w:t>
       </w:r>
       <w:proofErr w:type="gramStart"/>
       <w:r>
@@ -7691,7 +11688,21 @@
         <w:rPr>
           <w:rFonts w:ascii="Calibri" w:eastAsia="Calibri" w:hAnsi="Calibri" w:cs="Calibri"/>
         </w:rPr>
-        <w:t xml:space="preserve">insert into ocupa </w:t>
+        <w:t xml:space="preserve">insert into </w:t>
+      </w:r>
+      <w:proofErr w:type="spellStart"/>
+      <w:r>
+        <w:rPr>
+          <w:rFonts w:ascii="Calibri" w:eastAsia="Calibri" w:hAnsi="Calibri" w:cs="Calibri"/>
+        </w:rPr>
+        <w:t>ocupa</w:t>
+      </w:r>
+      <w:proofErr w:type="spellEnd"/>
+      <w:r>
+        <w:rPr>
+          <w:rFonts w:ascii="Calibri" w:eastAsia="Calibri" w:hAnsi="Calibri" w:cs="Calibri"/>
+        </w:rPr>
+        <w:t xml:space="preserve"> </w:t>
       </w:r>
       <w:proofErr w:type="gramStart"/>
       <w:r>
@@ -7719,7 +11730,21 @@
         <w:rPr>
           <w:rFonts w:ascii="Calibri" w:eastAsia="Calibri" w:hAnsi="Calibri" w:cs="Calibri"/>
         </w:rPr>
-        <w:t xml:space="preserve">insert into ocupa </w:t>
+        <w:t xml:space="preserve">insert into </w:t>
+      </w:r>
+      <w:proofErr w:type="spellStart"/>
+      <w:r>
+        <w:rPr>
+          <w:rFonts w:ascii="Calibri" w:eastAsia="Calibri" w:hAnsi="Calibri" w:cs="Calibri"/>
+        </w:rPr>
+        <w:t>ocupa</w:t>
+      </w:r>
+      <w:proofErr w:type="spellEnd"/>
+      <w:r>
+        <w:rPr>
+          <w:rFonts w:ascii="Calibri" w:eastAsia="Calibri" w:hAnsi="Calibri" w:cs="Calibri"/>
+        </w:rPr>
+        <w:t xml:space="preserve"> </w:t>
       </w:r>
       <w:proofErr w:type="gramStart"/>
       <w:r>
@@ -7748,7 +11773,21 @@
           <w:rFonts w:ascii="Calibri" w:eastAsia="Calibri" w:hAnsi="Calibri" w:cs="Calibri"/>
         </w:rPr>
         <w:lastRenderedPageBreak/>
-        <w:t xml:space="preserve">insert into ocupa </w:t>
+        <w:t xml:space="preserve">insert into </w:t>
+      </w:r>
+      <w:proofErr w:type="spellStart"/>
+      <w:r>
+        <w:rPr>
+          <w:rFonts w:ascii="Calibri" w:eastAsia="Calibri" w:hAnsi="Calibri" w:cs="Calibri"/>
+        </w:rPr>
+        <w:t>ocupa</w:t>
+      </w:r>
+      <w:proofErr w:type="spellEnd"/>
+      <w:r>
+        <w:rPr>
+          <w:rFonts w:ascii="Calibri" w:eastAsia="Calibri" w:hAnsi="Calibri" w:cs="Calibri"/>
+        </w:rPr>
+        <w:t xml:space="preserve"> </w:t>
       </w:r>
       <w:proofErr w:type="gramStart"/>
       <w:r>
@@ -7776,7 +11815,21 @@
         <w:rPr>
           <w:rFonts w:ascii="Calibri" w:eastAsia="Calibri" w:hAnsi="Calibri" w:cs="Calibri"/>
         </w:rPr>
-        <w:t xml:space="preserve">insert into ocupa </w:t>
+        <w:t xml:space="preserve">insert into </w:t>
+      </w:r>
+      <w:proofErr w:type="spellStart"/>
+      <w:r>
+        <w:rPr>
+          <w:rFonts w:ascii="Calibri" w:eastAsia="Calibri" w:hAnsi="Calibri" w:cs="Calibri"/>
+        </w:rPr>
+        <w:t>ocupa</w:t>
+      </w:r>
+      <w:proofErr w:type="spellEnd"/>
+      <w:r>
+        <w:rPr>
+          <w:rFonts w:ascii="Calibri" w:eastAsia="Calibri" w:hAnsi="Calibri" w:cs="Calibri"/>
+        </w:rPr>
+        <w:t xml:space="preserve"> </w:t>
       </w:r>
       <w:proofErr w:type="gramStart"/>
       <w:r>
@@ -7804,7 +11857,21 @@
         <w:rPr>
           <w:rFonts w:ascii="Calibri" w:eastAsia="Calibri" w:hAnsi="Calibri" w:cs="Calibri"/>
         </w:rPr>
-        <w:t xml:space="preserve">insert into ocupa </w:t>
+        <w:t xml:space="preserve">insert into </w:t>
+      </w:r>
+      <w:proofErr w:type="spellStart"/>
+      <w:r>
+        <w:rPr>
+          <w:rFonts w:ascii="Calibri" w:eastAsia="Calibri" w:hAnsi="Calibri" w:cs="Calibri"/>
+        </w:rPr>
+        <w:t>ocupa</w:t>
+      </w:r>
+      <w:proofErr w:type="spellEnd"/>
+      <w:r>
+        <w:rPr>
+          <w:rFonts w:ascii="Calibri" w:eastAsia="Calibri" w:hAnsi="Calibri" w:cs="Calibri"/>
+        </w:rPr>
+        <w:t xml:space="preserve"> </w:t>
       </w:r>
       <w:proofErr w:type="gramStart"/>
       <w:r>
@@ -7832,7 +11899,21 @@
         <w:rPr>
           <w:rFonts w:ascii="Calibri" w:eastAsia="Calibri" w:hAnsi="Calibri" w:cs="Calibri"/>
         </w:rPr>
-        <w:t xml:space="preserve">insert into ocupa </w:t>
+        <w:t xml:space="preserve">insert into </w:t>
+      </w:r>
+      <w:proofErr w:type="spellStart"/>
+      <w:r>
+        <w:rPr>
+          <w:rFonts w:ascii="Calibri" w:eastAsia="Calibri" w:hAnsi="Calibri" w:cs="Calibri"/>
+        </w:rPr>
+        <w:t>ocupa</w:t>
+      </w:r>
+      <w:proofErr w:type="spellEnd"/>
+      <w:r>
+        <w:rPr>
+          <w:rFonts w:ascii="Calibri" w:eastAsia="Calibri" w:hAnsi="Calibri" w:cs="Calibri"/>
+        </w:rPr>
+        <w:t xml:space="preserve"> </w:t>
       </w:r>
       <w:proofErr w:type="gramStart"/>
       <w:r>
@@ -7860,7 +11941,21 @@
         <w:rPr>
           <w:rFonts w:ascii="Calibri" w:eastAsia="Calibri" w:hAnsi="Calibri" w:cs="Calibri"/>
         </w:rPr>
-        <w:t xml:space="preserve">insert into ocupa </w:t>
+        <w:t xml:space="preserve">insert into </w:t>
+      </w:r>
+      <w:proofErr w:type="spellStart"/>
+      <w:r>
+        <w:rPr>
+          <w:rFonts w:ascii="Calibri" w:eastAsia="Calibri" w:hAnsi="Calibri" w:cs="Calibri"/>
+        </w:rPr>
+        <w:t>ocupa</w:t>
+      </w:r>
+      <w:proofErr w:type="spellEnd"/>
+      <w:r>
+        <w:rPr>
+          <w:rFonts w:ascii="Calibri" w:eastAsia="Calibri" w:hAnsi="Calibri" w:cs="Calibri"/>
+        </w:rPr>
+        <w:t xml:space="preserve"> </w:t>
       </w:r>
       <w:proofErr w:type="gramStart"/>
       <w:r>
@@ -7888,7 +11983,21 @@
         <w:rPr>
           <w:rFonts w:ascii="Calibri" w:eastAsia="Calibri" w:hAnsi="Calibri" w:cs="Calibri"/>
         </w:rPr>
-        <w:t xml:space="preserve">insert into ocupa </w:t>
+        <w:t xml:space="preserve">insert into </w:t>
+      </w:r>
+      <w:proofErr w:type="spellStart"/>
+      <w:r>
+        <w:rPr>
+          <w:rFonts w:ascii="Calibri" w:eastAsia="Calibri" w:hAnsi="Calibri" w:cs="Calibri"/>
+        </w:rPr>
+        <w:t>ocupa</w:t>
+      </w:r>
+      <w:proofErr w:type="spellEnd"/>
+      <w:r>
+        <w:rPr>
+          <w:rFonts w:ascii="Calibri" w:eastAsia="Calibri" w:hAnsi="Calibri" w:cs="Calibri"/>
+        </w:rPr>
+        <w:t xml:space="preserve"> </w:t>
       </w:r>
       <w:proofErr w:type="gramStart"/>
       <w:r>
@@ -7932,7 +12041,21 @@
         <w:rPr>
           <w:rFonts w:ascii="Calibri" w:eastAsia="Calibri" w:hAnsi="Calibri" w:cs="Calibri"/>
         </w:rPr>
-        <w:t xml:space="preserve">insert into participa </w:t>
+        <w:t xml:space="preserve">insert into </w:t>
+      </w:r>
+      <w:proofErr w:type="spellStart"/>
+      <w:r>
+        <w:rPr>
+          <w:rFonts w:ascii="Calibri" w:eastAsia="Calibri" w:hAnsi="Calibri" w:cs="Calibri"/>
+        </w:rPr>
+        <w:t>participa</w:t>
+      </w:r>
+      <w:proofErr w:type="spellEnd"/>
+      <w:r>
+        <w:rPr>
+          <w:rFonts w:ascii="Calibri" w:eastAsia="Calibri" w:hAnsi="Calibri" w:cs="Calibri"/>
+        </w:rPr>
+        <w:t xml:space="preserve"> </w:t>
       </w:r>
       <w:proofErr w:type="gramStart"/>
       <w:r>
@@ -7960,7 +12083,21 @@
         <w:rPr>
           <w:rFonts w:ascii="Calibri" w:eastAsia="Calibri" w:hAnsi="Calibri" w:cs="Calibri"/>
         </w:rPr>
-        <w:t xml:space="preserve">insert into participa </w:t>
+        <w:t xml:space="preserve">insert into </w:t>
+      </w:r>
+      <w:proofErr w:type="spellStart"/>
+      <w:r>
+        <w:rPr>
+          <w:rFonts w:ascii="Calibri" w:eastAsia="Calibri" w:hAnsi="Calibri" w:cs="Calibri"/>
+        </w:rPr>
+        <w:t>participa</w:t>
+      </w:r>
+      <w:proofErr w:type="spellEnd"/>
+      <w:r>
+        <w:rPr>
+          <w:rFonts w:ascii="Calibri" w:eastAsia="Calibri" w:hAnsi="Calibri" w:cs="Calibri"/>
+        </w:rPr>
+        <w:t xml:space="preserve"> </w:t>
       </w:r>
       <w:proofErr w:type="gramStart"/>
       <w:r>
@@ -7988,7 +12125,21 @@
         <w:rPr>
           <w:rFonts w:ascii="Calibri" w:eastAsia="Calibri" w:hAnsi="Calibri" w:cs="Calibri"/>
         </w:rPr>
-        <w:t xml:space="preserve">insert into participa </w:t>
+        <w:t xml:space="preserve">insert into </w:t>
+      </w:r>
+      <w:proofErr w:type="spellStart"/>
+      <w:r>
+        <w:rPr>
+          <w:rFonts w:ascii="Calibri" w:eastAsia="Calibri" w:hAnsi="Calibri" w:cs="Calibri"/>
+        </w:rPr>
+        <w:t>participa</w:t>
+      </w:r>
+      <w:proofErr w:type="spellEnd"/>
+      <w:r>
+        <w:rPr>
+          <w:rFonts w:ascii="Calibri" w:eastAsia="Calibri" w:hAnsi="Calibri" w:cs="Calibri"/>
+        </w:rPr>
+        <w:t xml:space="preserve"> </w:t>
       </w:r>
       <w:proofErr w:type="gramStart"/>
       <w:r>
@@ -8016,7 +12167,21 @@
         <w:rPr>
           <w:rFonts w:ascii="Calibri" w:eastAsia="Calibri" w:hAnsi="Calibri" w:cs="Calibri"/>
         </w:rPr>
-        <w:t xml:space="preserve">insert into participa </w:t>
+        <w:t xml:space="preserve">insert into </w:t>
+      </w:r>
+      <w:proofErr w:type="spellStart"/>
+      <w:r>
+        <w:rPr>
+          <w:rFonts w:ascii="Calibri" w:eastAsia="Calibri" w:hAnsi="Calibri" w:cs="Calibri"/>
+        </w:rPr>
+        <w:t>participa</w:t>
+      </w:r>
+      <w:proofErr w:type="spellEnd"/>
+      <w:r>
+        <w:rPr>
+          <w:rFonts w:ascii="Calibri" w:eastAsia="Calibri" w:hAnsi="Calibri" w:cs="Calibri"/>
+        </w:rPr>
+        <w:t xml:space="preserve"> </w:t>
       </w:r>
       <w:proofErr w:type="gramStart"/>
       <w:r>
@@ -8044,7 +12209,21 @@
         <w:rPr>
           <w:rFonts w:ascii="Calibri" w:eastAsia="Calibri" w:hAnsi="Calibri" w:cs="Calibri"/>
         </w:rPr>
-        <w:t xml:space="preserve">insert into participa </w:t>
+        <w:t xml:space="preserve">insert into </w:t>
+      </w:r>
+      <w:proofErr w:type="spellStart"/>
+      <w:r>
+        <w:rPr>
+          <w:rFonts w:ascii="Calibri" w:eastAsia="Calibri" w:hAnsi="Calibri" w:cs="Calibri"/>
+        </w:rPr>
+        <w:t>participa</w:t>
+      </w:r>
+      <w:proofErr w:type="spellEnd"/>
+      <w:r>
+        <w:rPr>
+          <w:rFonts w:ascii="Calibri" w:eastAsia="Calibri" w:hAnsi="Calibri" w:cs="Calibri"/>
+        </w:rPr>
+        <w:t xml:space="preserve"> </w:t>
       </w:r>
       <w:proofErr w:type="gramStart"/>
       <w:r>
@@ -8072,7 +12251,21 @@
         <w:rPr>
           <w:rFonts w:ascii="Calibri" w:eastAsia="Calibri" w:hAnsi="Calibri" w:cs="Calibri"/>
         </w:rPr>
-        <w:t xml:space="preserve">insert into participa </w:t>
+        <w:t xml:space="preserve">insert into </w:t>
+      </w:r>
+      <w:proofErr w:type="spellStart"/>
+      <w:r>
+        <w:rPr>
+          <w:rFonts w:ascii="Calibri" w:eastAsia="Calibri" w:hAnsi="Calibri" w:cs="Calibri"/>
+        </w:rPr>
+        <w:t>participa</w:t>
+      </w:r>
+      <w:proofErr w:type="spellEnd"/>
+      <w:r>
+        <w:rPr>
+          <w:rFonts w:ascii="Calibri" w:eastAsia="Calibri" w:hAnsi="Calibri" w:cs="Calibri"/>
+        </w:rPr>
+        <w:t xml:space="preserve"> </w:t>
       </w:r>
       <w:proofErr w:type="gramStart"/>
       <w:r>
@@ -8100,7 +12293,21 @@
         <w:rPr>
           <w:rFonts w:ascii="Calibri" w:eastAsia="Calibri" w:hAnsi="Calibri" w:cs="Calibri"/>
         </w:rPr>
-        <w:t xml:space="preserve">insert into participa </w:t>
+        <w:t xml:space="preserve">insert into </w:t>
+      </w:r>
+      <w:proofErr w:type="spellStart"/>
+      <w:r>
+        <w:rPr>
+          <w:rFonts w:ascii="Calibri" w:eastAsia="Calibri" w:hAnsi="Calibri" w:cs="Calibri"/>
+        </w:rPr>
+        <w:t>participa</w:t>
+      </w:r>
+      <w:proofErr w:type="spellEnd"/>
+      <w:r>
+        <w:rPr>
+          <w:rFonts w:ascii="Calibri" w:eastAsia="Calibri" w:hAnsi="Calibri" w:cs="Calibri"/>
+        </w:rPr>
+        <w:t xml:space="preserve"> </w:t>
       </w:r>
       <w:proofErr w:type="gramStart"/>
       <w:r>
@@ -8128,7 +12335,21 @@
         <w:rPr>
           <w:rFonts w:ascii="Calibri" w:eastAsia="Calibri" w:hAnsi="Calibri" w:cs="Calibri"/>
         </w:rPr>
-        <w:t xml:space="preserve">insert into participa </w:t>
+        <w:t xml:space="preserve">insert into </w:t>
+      </w:r>
+      <w:proofErr w:type="spellStart"/>
+      <w:r>
+        <w:rPr>
+          <w:rFonts w:ascii="Calibri" w:eastAsia="Calibri" w:hAnsi="Calibri" w:cs="Calibri"/>
+        </w:rPr>
+        <w:t>participa</w:t>
+      </w:r>
+      <w:proofErr w:type="spellEnd"/>
+      <w:r>
+        <w:rPr>
+          <w:rFonts w:ascii="Calibri" w:eastAsia="Calibri" w:hAnsi="Calibri" w:cs="Calibri"/>
+        </w:rPr>
+        <w:t xml:space="preserve"> </w:t>
       </w:r>
       <w:proofErr w:type="gramStart"/>
       <w:r>
@@ -8156,7 +12377,21 @@
         <w:rPr>
           <w:rFonts w:ascii="Calibri" w:eastAsia="Calibri" w:hAnsi="Calibri" w:cs="Calibri"/>
         </w:rPr>
-        <w:t xml:space="preserve">insert into participa </w:t>
+        <w:t xml:space="preserve">insert into </w:t>
+      </w:r>
+      <w:proofErr w:type="spellStart"/>
+      <w:r>
+        <w:rPr>
+          <w:rFonts w:ascii="Calibri" w:eastAsia="Calibri" w:hAnsi="Calibri" w:cs="Calibri"/>
+        </w:rPr>
+        <w:t>participa</w:t>
+      </w:r>
+      <w:proofErr w:type="spellEnd"/>
+      <w:r>
+        <w:rPr>
+          <w:rFonts w:ascii="Calibri" w:eastAsia="Calibri" w:hAnsi="Calibri" w:cs="Calibri"/>
+        </w:rPr>
+        <w:t xml:space="preserve"> </w:t>
       </w:r>
       <w:proofErr w:type="gramStart"/>
       <w:r>
@@ -8184,7 +12419,21 @@
         <w:rPr>
           <w:rFonts w:ascii="Calibri" w:eastAsia="Calibri" w:hAnsi="Calibri" w:cs="Calibri"/>
         </w:rPr>
-        <w:t xml:space="preserve">insert into participa </w:t>
+        <w:t xml:space="preserve">insert into </w:t>
+      </w:r>
+      <w:proofErr w:type="spellStart"/>
+      <w:r>
+        <w:rPr>
+          <w:rFonts w:ascii="Calibri" w:eastAsia="Calibri" w:hAnsi="Calibri" w:cs="Calibri"/>
+        </w:rPr>
+        <w:t>participa</w:t>
+      </w:r>
+      <w:proofErr w:type="spellEnd"/>
+      <w:r>
+        <w:rPr>
+          <w:rFonts w:ascii="Calibri" w:eastAsia="Calibri" w:hAnsi="Calibri" w:cs="Calibri"/>
+        </w:rPr>
+        <w:t xml:space="preserve"> </w:t>
       </w:r>
       <w:proofErr w:type="gramStart"/>
       <w:r>
@@ -8212,7 +12461,21 @@
         <w:rPr>
           <w:rFonts w:ascii="Calibri" w:eastAsia="Calibri" w:hAnsi="Calibri" w:cs="Calibri"/>
         </w:rPr>
-        <w:t xml:space="preserve">insert into participa </w:t>
+        <w:t xml:space="preserve">insert into </w:t>
+      </w:r>
+      <w:proofErr w:type="spellStart"/>
+      <w:r>
+        <w:rPr>
+          <w:rFonts w:ascii="Calibri" w:eastAsia="Calibri" w:hAnsi="Calibri" w:cs="Calibri"/>
+        </w:rPr>
+        <w:t>participa</w:t>
+      </w:r>
+      <w:proofErr w:type="spellEnd"/>
+      <w:r>
+        <w:rPr>
+          <w:rFonts w:ascii="Calibri" w:eastAsia="Calibri" w:hAnsi="Calibri" w:cs="Calibri"/>
+        </w:rPr>
+        <w:t xml:space="preserve"> </w:t>
       </w:r>
       <w:proofErr w:type="gramStart"/>
       <w:r>
@@ -8240,7 +12503,21 @@
         <w:rPr>
           <w:rFonts w:ascii="Calibri" w:eastAsia="Calibri" w:hAnsi="Calibri" w:cs="Calibri"/>
         </w:rPr>
-        <w:t xml:space="preserve">insert into participa </w:t>
+        <w:t xml:space="preserve">insert into </w:t>
+      </w:r>
+      <w:proofErr w:type="spellStart"/>
+      <w:r>
+        <w:rPr>
+          <w:rFonts w:ascii="Calibri" w:eastAsia="Calibri" w:hAnsi="Calibri" w:cs="Calibri"/>
+        </w:rPr>
+        <w:t>participa</w:t>
+      </w:r>
+      <w:proofErr w:type="spellEnd"/>
+      <w:r>
+        <w:rPr>
+          <w:rFonts w:ascii="Calibri" w:eastAsia="Calibri" w:hAnsi="Calibri" w:cs="Calibri"/>
+        </w:rPr>
+        <w:t xml:space="preserve"> </w:t>
       </w:r>
       <w:proofErr w:type="gramStart"/>
       <w:r>
@@ -8268,7 +12545,21 @@
         <w:rPr>
           <w:rFonts w:ascii="Calibri" w:eastAsia="Calibri" w:hAnsi="Calibri" w:cs="Calibri"/>
         </w:rPr>
-        <w:t xml:space="preserve">insert into participa </w:t>
+        <w:t xml:space="preserve">insert into </w:t>
+      </w:r>
+      <w:proofErr w:type="spellStart"/>
+      <w:r>
+        <w:rPr>
+          <w:rFonts w:ascii="Calibri" w:eastAsia="Calibri" w:hAnsi="Calibri" w:cs="Calibri"/>
+        </w:rPr>
+        <w:t>participa</w:t>
+      </w:r>
+      <w:proofErr w:type="spellEnd"/>
+      <w:r>
+        <w:rPr>
+          <w:rFonts w:ascii="Calibri" w:eastAsia="Calibri" w:hAnsi="Calibri" w:cs="Calibri"/>
+        </w:rPr>
+        <w:t xml:space="preserve"> </w:t>
       </w:r>
       <w:proofErr w:type="gramStart"/>
       <w:r>
@@ -8296,7 +12587,21 @@
         <w:rPr>
           <w:rFonts w:ascii="Calibri" w:eastAsia="Calibri" w:hAnsi="Calibri" w:cs="Calibri"/>
         </w:rPr>
-        <w:t xml:space="preserve">insert into participa </w:t>
+        <w:t xml:space="preserve">insert into </w:t>
+      </w:r>
+      <w:proofErr w:type="spellStart"/>
+      <w:r>
+        <w:rPr>
+          <w:rFonts w:ascii="Calibri" w:eastAsia="Calibri" w:hAnsi="Calibri" w:cs="Calibri"/>
+        </w:rPr>
+        <w:t>participa</w:t>
+      </w:r>
+      <w:proofErr w:type="spellEnd"/>
+      <w:r>
+        <w:rPr>
+          <w:rFonts w:ascii="Calibri" w:eastAsia="Calibri" w:hAnsi="Calibri" w:cs="Calibri"/>
+        </w:rPr>
+        <w:t xml:space="preserve"> </w:t>
       </w:r>
       <w:proofErr w:type="gramStart"/>
       <w:r>
@@ -8324,7 +12629,21 @@
         <w:rPr>
           <w:rFonts w:ascii="Calibri" w:eastAsia="Calibri" w:hAnsi="Calibri" w:cs="Calibri"/>
         </w:rPr>
-        <w:t xml:space="preserve">insert into participa </w:t>
+        <w:t xml:space="preserve">insert into </w:t>
+      </w:r>
+      <w:proofErr w:type="spellStart"/>
+      <w:r>
+        <w:rPr>
+          <w:rFonts w:ascii="Calibri" w:eastAsia="Calibri" w:hAnsi="Calibri" w:cs="Calibri"/>
+        </w:rPr>
+        <w:t>participa</w:t>
+      </w:r>
+      <w:proofErr w:type="spellEnd"/>
+      <w:r>
+        <w:rPr>
+          <w:rFonts w:ascii="Calibri" w:eastAsia="Calibri" w:hAnsi="Calibri" w:cs="Calibri"/>
+        </w:rPr>
+        <w:t xml:space="preserve"> </w:t>
       </w:r>
       <w:proofErr w:type="gramStart"/>
       <w:r>
@@ -8352,7 +12671,21 @@
         <w:rPr>
           <w:rFonts w:ascii="Calibri" w:eastAsia="Calibri" w:hAnsi="Calibri" w:cs="Calibri"/>
         </w:rPr>
-        <w:t xml:space="preserve">insert into participa </w:t>
+        <w:t xml:space="preserve">insert into </w:t>
+      </w:r>
+      <w:proofErr w:type="spellStart"/>
+      <w:r>
+        <w:rPr>
+          <w:rFonts w:ascii="Calibri" w:eastAsia="Calibri" w:hAnsi="Calibri" w:cs="Calibri"/>
+        </w:rPr>
+        <w:t>participa</w:t>
+      </w:r>
+      <w:proofErr w:type="spellEnd"/>
+      <w:r>
+        <w:rPr>
+          <w:rFonts w:ascii="Calibri" w:eastAsia="Calibri" w:hAnsi="Calibri" w:cs="Calibri"/>
+        </w:rPr>
+        <w:t xml:space="preserve"> </w:t>
       </w:r>
       <w:proofErr w:type="gramStart"/>
       <w:r>
@@ -8380,7 +12713,21 @@
         <w:rPr>
           <w:rFonts w:ascii="Calibri" w:eastAsia="Calibri" w:hAnsi="Calibri" w:cs="Calibri"/>
         </w:rPr>
-        <w:t xml:space="preserve">insert into participa </w:t>
+        <w:t xml:space="preserve">insert into </w:t>
+      </w:r>
+      <w:proofErr w:type="spellStart"/>
+      <w:r>
+        <w:rPr>
+          <w:rFonts w:ascii="Calibri" w:eastAsia="Calibri" w:hAnsi="Calibri" w:cs="Calibri"/>
+        </w:rPr>
+        <w:t>participa</w:t>
+      </w:r>
+      <w:proofErr w:type="spellEnd"/>
+      <w:r>
+        <w:rPr>
+          <w:rFonts w:ascii="Calibri" w:eastAsia="Calibri" w:hAnsi="Calibri" w:cs="Calibri"/>
+        </w:rPr>
+        <w:t xml:space="preserve"> </w:t>
       </w:r>
       <w:proofErr w:type="gramStart"/>
       <w:r>
@@ -8409,7 +12756,21 @@
           <w:rFonts w:ascii="Calibri" w:eastAsia="Calibri" w:hAnsi="Calibri" w:cs="Calibri"/>
         </w:rPr>
         <w:lastRenderedPageBreak/>
-        <w:t xml:space="preserve">insert into participa </w:t>
+        <w:t xml:space="preserve">insert into </w:t>
+      </w:r>
+      <w:proofErr w:type="spellStart"/>
+      <w:r>
+        <w:rPr>
+          <w:rFonts w:ascii="Calibri" w:eastAsia="Calibri" w:hAnsi="Calibri" w:cs="Calibri"/>
+        </w:rPr>
+        <w:t>participa</w:t>
+      </w:r>
+      <w:proofErr w:type="spellEnd"/>
+      <w:r>
+        <w:rPr>
+          <w:rFonts w:ascii="Calibri" w:eastAsia="Calibri" w:hAnsi="Calibri" w:cs="Calibri"/>
+        </w:rPr>
+        <w:t xml:space="preserve"> </w:t>
       </w:r>
       <w:proofErr w:type="gramStart"/>
       <w:r>
@@ -8437,7 +12798,21 @@
         <w:rPr>
           <w:rFonts w:ascii="Calibri" w:eastAsia="Calibri" w:hAnsi="Calibri" w:cs="Calibri"/>
         </w:rPr>
-        <w:t xml:space="preserve">insert into participa </w:t>
+        <w:t xml:space="preserve">insert into </w:t>
+      </w:r>
+      <w:proofErr w:type="spellStart"/>
+      <w:r>
+        <w:rPr>
+          <w:rFonts w:ascii="Calibri" w:eastAsia="Calibri" w:hAnsi="Calibri" w:cs="Calibri"/>
+        </w:rPr>
+        <w:t>participa</w:t>
+      </w:r>
+      <w:proofErr w:type="spellEnd"/>
+      <w:r>
+        <w:rPr>
+          <w:rFonts w:ascii="Calibri" w:eastAsia="Calibri" w:hAnsi="Calibri" w:cs="Calibri"/>
+        </w:rPr>
+        <w:t xml:space="preserve"> </w:t>
       </w:r>
       <w:proofErr w:type="gramStart"/>
       <w:r>
@@ -8465,7 +12840,21 @@
         <w:rPr>
           <w:rFonts w:ascii="Calibri" w:eastAsia="Calibri" w:hAnsi="Calibri" w:cs="Calibri"/>
         </w:rPr>
-        <w:t xml:space="preserve">insert into participa </w:t>
+        <w:t xml:space="preserve">insert into </w:t>
+      </w:r>
+      <w:proofErr w:type="spellStart"/>
+      <w:r>
+        <w:rPr>
+          <w:rFonts w:ascii="Calibri" w:eastAsia="Calibri" w:hAnsi="Calibri" w:cs="Calibri"/>
+        </w:rPr>
+        <w:t>participa</w:t>
+      </w:r>
+      <w:proofErr w:type="spellEnd"/>
+      <w:r>
+        <w:rPr>
+          <w:rFonts w:ascii="Calibri" w:eastAsia="Calibri" w:hAnsi="Calibri" w:cs="Calibri"/>
+        </w:rPr>
+        <w:t xml:space="preserve"> </w:t>
       </w:r>
       <w:proofErr w:type="gramStart"/>
       <w:r>
@@ -8493,7 +12882,21 @@
         <w:rPr>
           <w:rFonts w:ascii="Calibri" w:eastAsia="Calibri" w:hAnsi="Calibri" w:cs="Calibri"/>
         </w:rPr>
-        <w:t xml:space="preserve">insert into participa </w:t>
+        <w:t xml:space="preserve">insert into </w:t>
+      </w:r>
+      <w:proofErr w:type="spellStart"/>
+      <w:r>
+        <w:rPr>
+          <w:rFonts w:ascii="Calibri" w:eastAsia="Calibri" w:hAnsi="Calibri" w:cs="Calibri"/>
+        </w:rPr>
+        <w:t>participa</w:t>
+      </w:r>
+      <w:proofErr w:type="spellEnd"/>
+      <w:r>
+        <w:rPr>
+          <w:rFonts w:ascii="Calibri" w:eastAsia="Calibri" w:hAnsi="Calibri" w:cs="Calibri"/>
+        </w:rPr>
+        <w:t xml:space="preserve"> </w:t>
       </w:r>
       <w:proofErr w:type="gramStart"/>
       <w:r>
@@ -8521,7 +12924,21 @@
         <w:rPr>
           <w:rFonts w:ascii="Calibri" w:eastAsia="Calibri" w:hAnsi="Calibri" w:cs="Calibri"/>
         </w:rPr>
-        <w:t xml:space="preserve">insert into participa </w:t>
+        <w:t xml:space="preserve">insert into </w:t>
+      </w:r>
+      <w:proofErr w:type="spellStart"/>
+      <w:r>
+        <w:rPr>
+          <w:rFonts w:ascii="Calibri" w:eastAsia="Calibri" w:hAnsi="Calibri" w:cs="Calibri"/>
+        </w:rPr>
+        <w:t>participa</w:t>
+      </w:r>
+      <w:proofErr w:type="spellEnd"/>
+      <w:r>
+        <w:rPr>
+          <w:rFonts w:ascii="Calibri" w:eastAsia="Calibri" w:hAnsi="Calibri" w:cs="Calibri"/>
+        </w:rPr>
+        <w:t xml:space="preserve"> </w:t>
       </w:r>
       <w:proofErr w:type="gramStart"/>
       <w:r>
@@ -8549,7 +12966,21 @@
         <w:rPr>
           <w:rFonts w:ascii="Calibri" w:eastAsia="Calibri" w:hAnsi="Calibri" w:cs="Calibri"/>
         </w:rPr>
-        <w:t xml:space="preserve">insert into participa </w:t>
+        <w:t xml:space="preserve">insert into </w:t>
+      </w:r>
+      <w:proofErr w:type="spellStart"/>
+      <w:r>
+        <w:rPr>
+          <w:rFonts w:ascii="Calibri" w:eastAsia="Calibri" w:hAnsi="Calibri" w:cs="Calibri"/>
+        </w:rPr>
+        <w:t>participa</w:t>
+      </w:r>
+      <w:proofErr w:type="spellEnd"/>
+      <w:r>
+        <w:rPr>
+          <w:rFonts w:ascii="Calibri" w:eastAsia="Calibri" w:hAnsi="Calibri" w:cs="Calibri"/>
+        </w:rPr>
+        <w:t xml:space="preserve"> </w:t>
       </w:r>
       <w:proofErr w:type="gramStart"/>
       <w:r>
@@ -8685,6 +13116,1420 @@
         </w:rPr>
         <w:t>insert into jobs values(6,'Psychologist',1,125);</w:t>
       </w:r>
+    </w:p>
+    <w:p>
+      <w:pPr>
+        <w:spacing w:after="200" w:line="276" w:lineRule="auto"/>
+        <w:rPr>
+          <w:rFonts w:ascii="Calibri" w:eastAsia="Calibri" w:hAnsi="Calibri" w:cs="Calibri"/>
+          <w:b/>
+          <w:bCs/>
+        </w:rPr>
+      </w:pPr>
+    </w:p>
+    <w:p>
+      <w:pPr>
+        <w:pStyle w:val="ListParagraph"/>
+        <w:numPr>
+          <w:ilvl w:val="0"/>
+          <w:numId w:val="1"/>
+        </w:numPr>
+        <w:spacing w:after="200" w:line="276" w:lineRule="auto"/>
+        <w:rPr>
+          <w:rFonts w:ascii="Calibri" w:eastAsia="Calibri" w:hAnsi="Calibri" w:cs="Calibri"/>
+          <w:b/>
+          <w:bCs/>
+        </w:rPr>
+      </w:pPr>
+      <w:r>
+        <w:rPr>
+          <w:rFonts w:ascii="Calibri" w:eastAsia="Calibri" w:hAnsi="Calibri" w:cs="Calibri"/>
+          <w:b/>
+          <w:bCs/>
+        </w:rPr>
+        <w:t xml:space="preserve">Subprogram cu 3 </w:t>
+      </w:r>
+      <w:proofErr w:type="spellStart"/>
+      <w:r>
+        <w:rPr>
+          <w:rFonts w:ascii="Calibri" w:eastAsia="Calibri" w:hAnsi="Calibri" w:cs="Calibri"/>
+          <w:b/>
+          <w:bCs/>
+        </w:rPr>
+        <w:t>colectii</w:t>
+      </w:r>
+      <w:proofErr w:type="spellEnd"/>
+    </w:p>
+    <w:p>
+      <w:pPr>
+        <w:spacing w:after="0" w:line="276" w:lineRule="auto"/>
+        <w:rPr>
+          <w:rFonts w:ascii="Calibri" w:eastAsia="Calibri" w:hAnsi="Calibri" w:cs="Calibri"/>
+        </w:rPr>
+      </w:pPr>
+      <w:r>
+        <w:rPr>
+          <w:rFonts w:ascii="Calibri" w:eastAsia="Calibri" w:hAnsi="Calibri" w:cs="Calibri"/>
+        </w:rPr>
+        <w:t>create or replace procedure ex6 as</w:t>
+      </w:r>
+    </w:p>
+    <w:p>
+      <w:pPr>
+        <w:spacing w:after="0" w:line="276" w:lineRule="auto"/>
+        <w:rPr>
+          <w:rFonts w:ascii="Calibri" w:eastAsia="Calibri" w:hAnsi="Calibri" w:cs="Calibri"/>
+        </w:rPr>
+      </w:pPr>
+    </w:p>
+    <w:p>
+      <w:pPr>
+        <w:spacing w:after="0" w:line="276" w:lineRule="auto"/>
+        <w:rPr>
+          <w:rFonts w:ascii="Calibri" w:eastAsia="Calibri" w:hAnsi="Calibri" w:cs="Calibri"/>
+        </w:rPr>
+      </w:pPr>
+      <w:r>
+        <w:rPr>
+          <w:rFonts w:ascii="Calibri" w:eastAsia="Calibri" w:hAnsi="Calibri" w:cs="Calibri"/>
+        </w:rPr>
+        <w:t xml:space="preserve">    type </w:t>
+      </w:r>
+      <w:proofErr w:type="spellStart"/>
+      <w:r>
+        <w:rPr>
+          <w:rFonts w:ascii="Calibri" w:eastAsia="Calibri" w:hAnsi="Calibri" w:cs="Calibri"/>
+        </w:rPr>
+        <w:t>tabel_index</w:t>
+      </w:r>
+      <w:proofErr w:type="spellEnd"/>
+      <w:r>
+        <w:rPr>
+          <w:rFonts w:ascii="Calibri" w:eastAsia="Calibri" w:hAnsi="Calibri" w:cs="Calibri"/>
+        </w:rPr>
+        <w:t xml:space="preserve"> is table of number index by </w:t>
+      </w:r>
+      <w:proofErr w:type="spellStart"/>
+      <w:r>
+        <w:rPr>
+          <w:rFonts w:ascii="Calibri" w:eastAsia="Calibri" w:hAnsi="Calibri" w:cs="Calibri"/>
+        </w:rPr>
+        <w:t>pls_integer</w:t>
+      </w:r>
+      <w:proofErr w:type="spellEnd"/>
+      <w:r>
+        <w:rPr>
+          <w:rFonts w:ascii="Calibri" w:eastAsia="Calibri" w:hAnsi="Calibri" w:cs="Calibri"/>
+        </w:rPr>
+        <w:t>;</w:t>
+      </w:r>
+    </w:p>
+    <w:p>
+      <w:pPr>
+        <w:spacing w:after="0" w:line="276" w:lineRule="auto"/>
+        <w:rPr>
+          <w:rFonts w:ascii="Calibri" w:eastAsia="Calibri" w:hAnsi="Calibri" w:cs="Calibri"/>
+        </w:rPr>
+      </w:pPr>
+      <w:r>
+        <w:rPr>
+          <w:rFonts w:ascii="Calibri" w:eastAsia="Calibri" w:hAnsi="Calibri" w:cs="Calibri"/>
+        </w:rPr>
+        <w:t xml:space="preserve">    type </w:t>
+      </w:r>
+      <w:proofErr w:type="spellStart"/>
+      <w:r>
+        <w:rPr>
+          <w:rFonts w:ascii="Calibri" w:eastAsia="Calibri" w:hAnsi="Calibri" w:cs="Calibri"/>
+        </w:rPr>
+        <w:t>tabel_echipe</w:t>
+      </w:r>
+      <w:proofErr w:type="spellEnd"/>
+      <w:r>
+        <w:rPr>
+          <w:rFonts w:ascii="Calibri" w:eastAsia="Calibri" w:hAnsi="Calibri" w:cs="Calibri"/>
+        </w:rPr>
+        <w:t xml:space="preserve"> is table of varchar2(100);</w:t>
+      </w:r>
+    </w:p>
+    <w:p>
+      <w:pPr>
+        <w:spacing w:after="0" w:line="276" w:lineRule="auto"/>
+        <w:rPr>
+          <w:rFonts w:ascii="Calibri" w:eastAsia="Calibri" w:hAnsi="Calibri" w:cs="Calibri"/>
+        </w:rPr>
+      </w:pPr>
+      <w:r>
+        <w:rPr>
+          <w:rFonts w:ascii="Calibri" w:eastAsia="Calibri" w:hAnsi="Calibri" w:cs="Calibri"/>
+        </w:rPr>
+        <w:t xml:space="preserve">    </w:t>
+      </w:r>
+    </w:p>
+    <w:p>
+      <w:pPr>
+        <w:spacing w:after="0" w:line="276" w:lineRule="auto"/>
+        <w:rPr>
+          <w:rFonts w:ascii="Calibri" w:eastAsia="Calibri" w:hAnsi="Calibri" w:cs="Calibri"/>
+        </w:rPr>
+      </w:pPr>
+      <w:r>
+        <w:rPr>
+          <w:rFonts w:ascii="Calibri" w:eastAsia="Calibri" w:hAnsi="Calibri" w:cs="Calibri"/>
+        </w:rPr>
+        <w:t xml:space="preserve">    </w:t>
+      </w:r>
+      <w:proofErr w:type="spellStart"/>
+      <w:r>
+        <w:rPr>
+          <w:rFonts w:ascii="Calibri" w:eastAsia="Calibri" w:hAnsi="Calibri" w:cs="Calibri"/>
+        </w:rPr>
+        <w:t>etape</w:t>
+      </w:r>
+      <w:proofErr w:type="spellEnd"/>
+      <w:r>
+        <w:rPr>
+          <w:rFonts w:ascii="Calibri" w:eastAsia="Calibri" w:hAnsi="Calibri" w:cs="Calibri"/>
+        </w:rPr>
+        <w:t xml:space="preserve"> </w:t>
+      </w:r>
+      <w:proofErr w:type="spellStart"/>
+      <w:r>
+        <w:rPr>
+          <w:rFonts w:ascii="Calibri" w:eastAsia="Calibri" w:hAnsi="Calibri" w:cs="Calibri"/>
+        </w:rPr>
+        <w:t>tabel_index</w:t>
+      </w:r>
+      <w:proofErr w:type="spellEnd"/>
+      <w:r>
+        <w:rPr>
+          <w:rFonts w:ascii="Calibri" w:eastAsia="Calibri" w:hAnsi="Calibri" w:cs="Calibri"/>
+        </w:rPr>
+        <w:t>;</w:t>
+      </w:r>
+    </w:p>
+    <w:p>
+      <w:pPr>
+        <w:spacing w:after="0" w:line="276" w:lineRule="auto"/>
+        <w:rPr>
+          <w:rFonts w:ascii="Calibri" w:eastAsia="Calibri" w:hAnsi="Calibri" w:cs="Calibri"/>
+        </w:rPr>
+      </w:pPr>
+      <w:r>
+        <w:rPr>
+          <w:rFonts w:ascii="Calibri" w:eastAsia="Calibri" w:hAnsi="Calibri" w:cs="Calibri"/>
+        </w:rPr>
+        <w:t xml:space="preserve">    </w:t>
+      </w:r>
+      <w:proofErr w:type="spellStart"/>
+      <w:r>
+        <w:rPr>
+          <w:rFonts w:ascii="Calibri" w:eastAsia="Calibri" w:hAnsi="Calibri" w:cs="Calibri"/>
+        </w:rPr>
+        <w:t>echipe</w:t>
+      </w:r>
+      <w:proofErr w:type="spellEnd"/>
+      <w:r>
+        <w:rPr>
+          <w:rFonts w:ascii="Calibri" w:eastAsia="Calibri" w:hAnsi="Calibri" w:cs="Calibri"/>
+        </w:rPr>
+        <w:t xml:space="preserve"> </w:t>
+      </w:r>
+      <w:proofErr w:type="spellStart"/>
+      <w:r>
+        <w:rPr>
+          <w:rFonts w:ascii="Calibri" w:eastAsia="Calibri" w:hAnsi="Calibri" w:cs="Calibri"/>
+        </w:rPr>
+        <w:t>tabel_</w:t>
+      </w:r>
+      <w:proofErr w:type="gramStart"/>
+      <w:r>
+        <w:rPr>
+          <w:rFonts w:ascii="Calibri" w:eastAsia="Calibri" w:hAnsi="Calibri" w:cs="Calibri"/>
+        </w:rPr>
+        <w:t>echipe</w:t>
+      </w:r>
+      <w:proofErr w:type="spellEnd"/>
+      <w:r>
+        <w:rPr>
+          <w:rFonts w:ascii="Calibri" w:eastAsia="Calibri" w:hAnsi="Calibri" w:cs="Calibri"/>
+        </w:rPr>
+        <w:t xml:space="preserve"> :</w:t>
+      </w:r>
+      <w:proofErr w:type="gramEnd"/>
+      <w:r>
+        <w:rPr>
+          <w:rFonts w:ascii="Calibri" w:eastAsia="Calibri" w:hAnsi="Calibri" w:cs="Calibri"/>
+        </w:rPr>
+        <w:t xml:space="preserve">= </w:t>
+      </w:r>
+      <w:proofErr w:type="spellStart"/>
+      <w:r>
+        <w:rPr>
+          <w:rFonts w:ascii="Calibri" w:eastAsia="Calibri" w:hAnsi="Calibri" w:cs="Calibri"/>
+        </w:rPr>
+        <w:t>tabel_echipe</w:t>
+      </w:r>
+      <w:proofErr w:type="spellEnd"/>
+      <w:r>
+        <w:rPr>
+          <w:rFonts w:ascii="Calibri" w:eastAsia="Calibri" w:hAnsi="Calibri" w:cs="Calibri"/>
+        </w:rPr>
+        <w:t>();</w:t>
+      </w:r>
+    </w:p>
+    <w:p>
+      <w:pPr>
+        <w:spacing w:after="0" w:line="276" w:lineRule="auto"/>
+        <w:rPr>
+          <w:rFonts w:ascii="Calibri" w:eastAsia="Calibri" w:hAnsi="Calibri" w:cs="Calibri"/>
+        </w:rPr>
+      </w:pPr>
+    </w:p>
+    <w:p>
+      <w:pPr>
+        <w:spacing w:after="0" w:line="276" w:lineRule="auto"/>
+        <w:rPr>
+          <w:rFonts w:ascii="Calibri" w:eastAsia="Calibri" w:hAnsi="Calibri" w:cs="Calibri"/>
+        </w:rPr>
+      </w:pPr>
+      <w:r>
+        <w:rPr>
+          <w:rFonts w:ascii="Calibri" w:eastAsia="Calibri" w:hAnsi="Calibri" w:cs="Calibri"/>
+        </w:rPr>
+        <w:t xml:space="preserve">    cursor </w:t>
+      </w:r>
+      <w:proofErr w:type="spellStart"/>
+      <w:r>
+        <w:rPr>
+          <w:rFonts w:ascii="Calibri" w:eastAsia="Calibri" w:hAnsi="Calibri" w:cs="Calibri"/>
+        </w:rPr>
+        <w:t>iduri</w:t>
+      </w:r>
+      <w:proofErr w:type="spellEnd"/>
+      <w:r>
+        <w:rPr>
+          <w:rFonts w:ascii="Calibri" w:eastAsia="Calibri" w:hAnsi="Calibri" w:cs="Calibri"/>
+        </w:rPr>
+        <w:t xml:space="preserve"> is</w:t>
+      </w:r>
+    </w:p>
+    <w:p>
+      <w:pPr>
+        <w:spacing w:after="0" w:line="276" w:lineRule="auto"/>
+        <w:rPr>
+          <w:rFonts w:ascii="Calibri" w:eastAsia="Calibri" w:hAnsi="Calibri" w:cs="Calibri"/>
+        </w:rPr>
+      </w:pPr>
+      <w:r>
+        <w:rPr>
+          <w:rFonts w:ascii="Calibri" w:eastAsia="Calibri" w:hAnsi="Calibri" w:cs="Calibri"/>
+        </w:rPr>
+        <w:t xml:space="preserve">        SELECT </w:t>
+      </w:r>
+      <w:proofErr w:type="spellStart"/>
+      <w:r>
+        <w:rPr>
+          <w:rFonts w:ascii="Calibri" w:eastAsia="Calibri" w:hAnsi="Calibri" w:cs="Calibri"/>
+        </w:rPr>
+        <w:t>id_etapa</w:t>
+      </w:r>
+      <w:proofErr w:type="spellEnd"/>
+    </w:p>
+    <w:p>
+      <w:pPr>
+        <w:spacing w:after="0" w:line="276" w:lineRule="auto"/>
+        <w:rPr>
+          <w:rFonts w:ascii="Calibri" w:eastAsia="Calibri" w:hAnsi="Calibri" w:cs="Calibri"/>
+        </w:rPr>
+      </w:pPr>
+      <w:r>
+        <w:rPr>
+          <w:rFonts w:ascii="Calibri" w:eastAsia="Calibri" w:hAnsi="Calibri" w:cs="Calibri"/>
+        </w:rPr>
+        <w:t xml:space="preserve">        FROM </w:t>
+      </w:r>
+      <w:proofErr w:type="spellStart"/>
+      <w:r>
+        <w:rPr>
+          <w:rFonts w:ascii="Calibri" w:eastAsia="Calibri" w:hAnsi="Calibri" w:cs="Calibri"/>
+        </w:rPr>
+        <w:t>etapa</w:t>
+      </w:r>
+      <w:proofErr w:type="spellEnd"/>
+    </w:p>
+    <w:p>
+      <w:pPr>
+        <w:spacing w:after="0" w:line="276" w:lineRule="auto"/>
+        <w:rPr>
+          <w:rFonts w:ascii="Calibri" w:eastAsia="Calibri" w:hAnsi="Calibri" w:cs="Calibri"/>
+        </w:rPr>
+      </w:pPr>
+      <w:r>
+        <w:rPr>
+          <w:rFonts w:ascii="Calibri" w:eastAsia="Calibri" w:hAnsi="Calibri" w:cs="Calibri"/>
+        </w:rPr>
+        <w:t xml:space="preserve">        WHERE mod(id_etapa,2) = 1;</w:t>
+      </w:r>
+    </w:p>
+    <w:p>
+      <w:pPr>
+        <w:spacing w:after="0" w:line="276" w:lineRule="auto"/>
+        <w:rPr>
+          <w:rFonts w:ascii="Calibri" w:eastAsia="Calibri" w:hAnsi="Calibri" w:cs="Calibri"/>
+        </w:rPr>
+      </w:pPr>
+      <w:r>
+        <w:rPr>
+          <w:rFonts w:ascii="Calibri" w:eastAsia="Calibri" w:hAnsi="Calibri" w:cs="Calibri"/>
+        </w:rPr>
+        <w:t xml:space="preserve">        </w:t>
+      </w:r>
+    </w:p>
+    <w:p>
+      <w:pPr>
+        <w:spacing w:after="0" w:line="276" w:lineRule="auto"/>
+        <w:rPr>
+          <w:rFonts w:ascii="Calibri" w:eastAsia="Calibri" w:hAnsi="Calibri" w:cs="Calibri"/>
+        </w:rPr>
+      </w:pPr>
+      <w:r>
+        <w:rPr>
+          <w:rFonts w:ascii="Calibri" w:eastAsia="Calibri" w:hAnsi="Calibri" w:cs="Calibri"/>
+        </w:rPr>
+        <w:t xml:space="preserve">    </w:t>
+      </w:r>
+    </w:p>
+    <w:p>
+      <w:pPr>
+        <w:spacing w:after="0" w:line="276" w:lineRule="auto"/>
+        <w:rPr>
+          <w:rFonts w:ascii="Calibri" w:eastAsia="Calibri" w:hAnsi="Calibri" w:cs="Calibri"/>
+        </w:rPr>
+      </w:pPr>
+      <w:r>
+        <w:rPr>
+          <w:rFonts w:ascii="Calibri" w:eastAsia="Calibri" w:hAnsi="Calibri" w:cs="Calibri"/>
+        </w:rPr>
+        <w:t>begin</w:t>
+      </w:r>
+    </w:p>
+    <w:p>
+      <w:pPr>
+        <w:spacing w:after="0" w:line="276" w:lineRule="auto"/>
+        <w:rPr>
+          <w:rFonts w:ascii="Calibri" w:eastAsia="Calibri" w:hAnsi="Calibri" w:cs="Calibri"/>
+        </w:rPr>
+      </w:pPr>
+      <w:r>
+        <w:rPr>
+          <w:rFonts w:ascii="Calibri" w:eastAsia="Calibri" w:hAnsi="Calibri" w:cs="Calibri"/>
+        </w:rPr>
+        <w:t xml:space="preserve">    for </w:t>
+      </w:r>
+      <w:proofErr w:type="spellStart"/>
+      <w:r>
+        <w:rPr>
+          <w:rFonts w:ascii="Calibri" w:eastAsia="Calibri" w:hAnsi="Calibri" w:cs="Calibri"/>
+        </w:rPr>
+        <w:t>etapa</w:t>
+      </w:r>
+      <w:proofErr w:type="spellEnd"/>
+      <w:r>
+        <w:rPr>
+          <w:rFonts w:ascii="Calibri" w:eastAsia="Calibri" w:hAnsi="Calibri" w:cs="Calibri"/>
+        </w:rPr>
+        <w:t xml:space="preserve"> in </w:t>
+      </w:r>
+      <w:proofErr w:type="spellStart"/>
+      <w:r>
+        <w:rPr>
+          <w:rFonts w:ascii="Calibri" w:eastAsia="Calibri" w:hAnsi="Calibri" w:cs="Calibri"/>
+        </w:rPr>
+        <w:t>iduri</w:t>
+      </w:r>
+      <w:proofErr w:type="spellEnd"/>
+      <w:r>
+        <w:rPr>
+          <w:rFonts w:ascii="Calibri" w:eastAsia="Calibri" w:hAnsi="Calibri" w:cs="Calibri"/>
+        </w:rPr>
+        <w:t xml:space="preserve"> loop</w:t>
+      </w:r>
+    </w:p>
+    <w:p>
+      <w:pPr>
+        <w:spacing w:after="0" w:line="276" w:lineRule="auto"/>
+        <w:rPr>
+          <w:rFonts w:ascii="Calibri" w:eastAsia="Calibri" w:hAnsi="Calibri" w:cs="Calibri"/>
+        </w:rPr>
+      </w:pPr>
+      <w:r>
+        <w:rPr>
+          <w:rFonts w:ascii="Calibri" w:eastAsia="Calibri" w:hAnsi="Calibri" w:cs="Calibri"/>
+        </w:rPr>
+        <w:t xml:space="preserve">        </w:t>
+      </w:r>
+      <w:proofErr w:type="spellStart"/>
+      <w:proofErr w:type="gramStart"/>
+      <w:r>
+        <w:rPr>
+          <w:rFonts w:ascii="Calibri" w:eastAsia="Calibri" w:hAnsi="Calibri" w:cs="Calibri"/>
+        </w:rPr>
+        <w:t>etape</w:t>
+      </w:r>
+      <w:proofErr w:type="spellEnd"/>
+      <w:r>
+        <w:rPr>
+          <w:rFonts w:ascii="Calibri" w:eastAsia="Calibri" w:hAnsi="Calibri" w:cs="Calibri"/>
+        </w:rPr>
+        <w:t>(</w:t>
+      </w:r>
+      <w:proofErr w:type="spellStart"/>
+      <w:proofErr w:type="gramEnd"/>
+      <w:r>
+        <w:rPr>
+          <w:rFonts w:ascii="Calibri" w:eastAsia="Calibri" w:hAnsi="Calibri" w:cs="Calibri"/>
+        </w:rPr>
+        <w:t>etape.count</w:t>
+      </w:r>
+      <w:proofErr w:type="spellEnd"/>
+      <w:r>
+        <w:rPr>
+          <w:rFonts w:ascii="Calibri" w:eastAsia="Calibri" w:hAnsi="Calibri" w:cs="Calibri"/>
+        </w:rPr>
+        <w:t xml:space="preserve"> + 1) := </w:t>
+      </w:r>
+      <w:proofErr w:type="spellStart"/>
+      <w:r>
+        <w:rPr>
+          <w:rFonts w:ascii="Calibri" w:eastAsia="Calibri" w:hAnsi="Calibri" w:cs="Calibri"/>
+        </w:rPr>
+        <w:t>etapa.id_etapa</w:t>
+      </w:r>
+      <w:proofErr w:type="spellEnd"/>
+      <w:r>
+        <w:rPr>
+          <w:rFonts w:ascii="Calibri" w:eastAsia="Calibri" w:hAnsi="Calibri" w:cs="Calibri"/>
+        </w:rPr>
+        <w:t>;</w:t>
+      </w:r>
+    </w:p>
+    <w:p>
+      <w:pPr>
+        <w:spacing w:after="0" w:line="276" w:lineRule="auto"/>
+        <w:rPr>
+          <w:rFonts w:ascii="Calibri" w:eastAsia="Calibri" w:hAnsi="Calibri" w:cs="Calibri"/>
+        </w:rPr>
+      </w:pPr>
+      <w:r>
+        <w:rPr>
+          <w:rFonts w:ascii="Calibri" w:eastAsia="Calibri" w:hAnsi="Calibri" w:cs="Calibri"/>
+        </w:rPr>
+        <w:lastRenderedPageBreak/>
+        <w:t xml:space="preserve">    end loop;</w:t>
+      </w:r>
+    </w:p>
+    <w:p>
+      <w:pPr>
+        <w:spacing w:after="0" w:line="276" w:lineRule="auto"/>
+        <w:rPr>
+          <w:rFonts w:ascii="Calibri" w:eastAsia="Calibri" w:hAnsi="Calibri" w:cs="Calibri"/>
+        </w:rPr>
+      </w:pPr>
+      <w:r>
+        <w:rPr>
+          <w:rFonts w:ascii="Calibri" w:eastAsia="Calibri" w:hAnsi="Calibri" w:cs="Calibri"/>
+        </w:rPr>
+        <w:t xml:space="preserve">    </w:t>
+      </w:r>
+    </w:p>
+    <w:p>
+      <w:pPr>
+        <w:spacing w:after="0" w:line="276" w:lineRule="auto"/>
+        <w:rPr>
+          <w:rFonts w:ascii="Calibri" w:eastAsia="Calibri" w:hAnsi="Calibri" w:cs="Calibri"/>
+        </w:rPr>
+      </w:pPr>
+      <w:r>
+        <w:rPr>
+          <w:rFonts w:ascii="Calibri" w:eastAsia="Calibri" w:hAnsi="Calibri" w:cs="Calibri"/>
+        </w:rPr>
+        <w:t xml:space="preserve">    for </w:t>
+      </w:r>
+      <w:proofErr w:type="spellStart"/>
+      <w:r>
+        <w:rPr>
+          <w:rFonts w:ascii="Calibri" w:eastAsia="Calibri" w:hAnsi="Calibri" w:cs="Calibri"/>
+        </w:rPr>
+        <w:t>i</w:t>
+      </w:r>
+      <w:proofErr w:type="spellEnd"/>
+      <w:r>
+        <w:rPr>
+          <w:rFonts w:ascii="Calibri" w:eastAsia="Calibri" w:hAnsi="Calibri" w:cs="Calibri"/>
+        </w:rPr>
+        <w:t xml:space="preserve"> in </w:t>
+      </w:r>
+      <w:proofErr w:type="gramStart"/>
+      <w:r>
+        <w:rPr>
+          <w:rFonts w:ascii="Calibri" w:eastAsia="Calibri" w:hAnsi="Calibri" w:cs="Calibri"/>
+        </w:rPr>
+        <w:t>1..</w:t>
+      </w:r>
+      <w:proofErr w:type="gramEnd"/>
+      <w:r>
+        <w:rPr>
+          <w:rFonts w:ascii="Calibri" w:eastAsia="Calibri" w:hAnsi="Calibri" w:cs="Calibri"/>
+        </w:rPr>
+        <w:t>etape.count loop</w:t>
+      </w:r>
+    </w:p>
+    <w:p>
+      <w:pPr>
+        <w:spacing w:after="0" w:line="276" w:lineRule="auto"/>
+        <w:rPr>
+          <w:rFonts w:ascii="Calibri" w:eastAsia="Calibri" w:hAnsi="Calibri" w:cs="Calibri"/>
+        </w:rPr>
+      </w:pPr>
+      <w:r>
+        <w:rPr>
+          <w:rFonts w:ascii="Calibri" w:eastAsia="Calibri" w:hAnsi="Calibri" w:cs="Calibri"/>
+        </w:rPr>
+        <w:t xml:space="preserve">    </w:t>
+      </w:r>
+    </w:p>
+    <w:p>
+      <w:pPr>
+        <w:spacing w:after="0" w:line="276" w:lineRule="auto"/>
+        <w:rPr>
+          <w:rFonts w:ascii="Calibri" w:eastAsia="Calibri" w:hAnsi="Calibri" w:cs="Calibri"/>
+        </w:rPr>
+      </w:pPr>
+      <w:r>
+        <w:rPr>
+          <w:rFonts w:ascii="Calibri" w:eastAsia="Calibri" w:hAnsi="Calibri" w:cs="Calibri"/>
+        </w:rPr>
+        <w:t xml:space="preserve">        for </w:t>
+      </w:r>
+      <w:proofErr w:type="spellStart"/>
+      <w:r>
+        <w:rPr>
+          <w:rFonts w:ascii="Calibri" w:eastAsia="Calibri" w:hAnsi="Calibri" w:cs="Calibri"/>
+        </w:rPr>
+        <w:t>ec</w:t>
+      </w:r>
+      <w:proofErr w:type="spellEnd"/>
+      <w:r>
+        <w:rPr>
+          <w:rFonts w:ascii="Calibri" w:eastAsia="Calibri" w:hAnsi="Calibri" w:cs="Calibri"/>
+        </w:rPr>
+        <w:t xml:space="preserve"> in </w:t>
+      </w:r>
+    </w:p>
+    <w:p>
+      <w:pPr>
+        <w:spacing w:after="0" w:line="276" w:lineRule="auto"/>
+        <w:rPr>
+          <w:rFonts w:ascii="Calibri" w:eastAsia="Calibri" w:hAnsi="Calibri" w:cs="Calibri"/>
+        </w:rPr>
+      </w:pPr>
+      <w:r>
+        <w:rPr>
+          <w:rFonts w:ascii="Calibri" w:eastAsia="Calibri" w:hAnsi="Calibri" w:cs="Calibri"/>
+        </w:rPr>
+        <w:t xml:space="preserve">            (</w:t>
+      </w:r>
+      <w:proofErr w:type="gramStart"/>
+      <w:r>
+        <w:rPr>
+          <w:rFonts w:ascii="Calibri" w:eastAsia="Calibri" w:hAnsi="Calibri" w:cs="Calibri"/>
+        </w:rPr>
+        <w:t>select</w:t>
+      </w:r>
+      <w:proofErr w:type="gramEnd"/>
+      <w:r>
+        <w:rPr>
+          <w:rFonts w:ascii="Calibri" w:eastAsia="Calibri" w:hAnsi="Calibri" w:cs="Calibri"/>
+        </w:rPr>
+        <w:t xml:space="preserve"> </w:t>
+      </w:r>
+      <w:proofErr w:type="spellStart"/>
+      <w:r>
+        <w:rPr>
+          <w:rFonts w:ascii="Calibri" w:eastAsia="Calibri" w:hAnsi="Calibri" w:cs="Calibri"/>
+        </w:rPr>
+        <w:t>nume_echipa</w:t>
+      </w:r>
+      <w:proofErr w:type="spellEnd"/>
+    </w:p>
+    <w:p>
+      <w:pPr>
+        <w:spacing w:after="0" w:line="276" w:lineRule="auto"/>
+        <w:rPr>
+          <w:rFonts w:ascii="Calibri" w:eastAsia="Calibri" w:hAnsi="Calibri" w:cs="Calibri"/>
+        </w:rPr>
+      </w:pPr>
+      <w:r>
+        <w:rPr>
+          <w:rFonts w:ascii="Calibri" w:eastAsia="Calibri" w:hAnsi="Calibri" w:cs="Calibri"/>
+        </w:rPr>
+        <w:t xml:space="preserve">            from </w:t>
+      </w:r>
+      <w:proofErr w:type="spellStart"/>
+      <w:r>
+        <w:rPr>
+          <w:rFonts w:ascii="Calibri" w:eastAsia="Calibri" w:hAnsi="Calibri" w:cs="Calibri"/>
+        </w:rPr>
+        <w:t>echipa</w:t>
+      </w:r>
+      <w:proofErr w:type="spellEnd"/>
+      <w:r>
+        <w:rPr>
+          <w:rFonts w:ascii="Calibri" w:eastAsia="Calibri" w:hAnsi="Calibri" w:cs="Calibri"/>
+        </w:rPr>
+        <w:t xml:space="preserve"> e, </w:t>
+      </w:r>
+      <w:proofErr w:type="spellStart"/>
+      <w:r>
+        <w:rPr>
+          <w:rFonts w:ascii="Calibri" w:eastAsia="Calibri" w:hAnsi="Calibri" w:cs="Calibri"/>
+        </w:rPr>
+        <w:t>participa</w:t>
+      </w:r>
+      <w:proofErr w:type="spellEnd"/>
+      <w:r>
+        <w:rPr>
+          <w:rFonts w:ascii="Calibri" w:eastAsia="Calibri" w:hAnsi="Calibri" w:cs="Calibri"/>
+        </w:rPr>
+        <w:t xml:space="preserve"> p</w:t>
+      </w:r>
+    </w:p>
+    <w:p>
+      <w:pPr>
+        <w:spacing w:after="0" w:line="276" w:lineRule="auto"/>
+        <w:rPr>
+          <w:rFonts w:ascii="Calibri" w:eastAsia="Calibri" w:hAnsi="Calibri" w:cs="Calibri"/>
+        </w:rPr>
+      </w:pPr>
+      <w:r>
+        <w:rPr>
+          <w:rFonts w:ascii="Calibri" w:eastAsia="Calibri" w:hAnsi="Calibri" w:cs="Calibri"/>
+        </w:rPr>
+        <w:t xml:space="preserve">            where </w:t>
+      </w:r>
+      <w:proofErr w:type="spellStart"/>
+      <w:r>
+        <w:rPr>
+          <w:rFonts w:ascii="Calibri" w:eastAsia="Calibri" w:hAnsi="Calibri" w:cs="Calibri"/>
+        </w:rPr>
+        <w:t>e.id_echipa</w:t>
+      </w:r>
+      <w:proofErr w:type="spellEnd"/>
+      <w:r>
+        <w:rPr>
+          <w:rFonts w:ascii="Calibri" w:eastAsia="Calibri" w:hAnsi="Calibri" w:cs="Calibri"/>
+        </w:rPr>
+        <w:t xml:space="preserve"> = </w:t>
+      </w:r>
+      <w:proofErr w:type="spellStart"/>
+      <w:r>
+        <w:rPr>
+          <w:rFonts w:ascii="Calibri" w:eastAsia="Calibri" w:hAnsi="Calibri" w:cs="Calibri"/>
+        </w:rPr>
+        <w:t>p.id_echipa</w:t>
+      </w:r>
+      <w:proofErr w:type="spellEnd"/>
+    </w:p>
+    <w:p>
+      <w:pPr>
+        <w:spacing w:after="0" w:line="276" w:lineRule="auto"/>
+        <w:rPr>
+          <w:rFonts w:ascii="Calibri" w:eastAsia="Calibri" w:hAnsi="Calibri" w:cs="Calibri"/>
+        </w:rPr>
+      </w:pPr>
+      <w:r>
+        <w:rPr>
+          <w:rFonts w:ascii="Calibri" w:eastAsia="Calibri" w:hAnsi="Calibri" w:cs="Calibri"/>
+        </w:rPr>
+        <w:t xml:space="preserve">            and </w:t>
+      </w:r>
+      <w:proofErr w:type="spellStart"/>
+      <w:r>
+        <w:rPr>
+          <w:rFonts w:ascii="Calibri" w:eastAsia="Calibri" w:hAnsi="Calibri" w:cs="Calibri"/>
+        </w:rPr>
+        <w:t>p.id_etapa</w:t>
+      </w:r>
+      <w:proofErr w:type="spellEnd"/>
+      <w:r>
+        <w:rPr>
+          <w:rFonts w:ascii="Calibri" w:eastAsia="Calibri" w:hAnsi="Calibri" w:cs="Calibri"/>
+        </w:rPr>
+        <w:t xml:space="preserve"> = </w:t>
+      </w:r>
+      <w:proofErr w:type="spellStart"/>
+      <w:r>
+        <w:rPr>
+          <w:rFonts w:ascii="Calibri" w:eastAsia="Calibri" w:hAnsi="Calibri" w:cs="Calibri"/>
+        </w:rPr>
+        <w:t>etape</w:t>
+      </w:r>
+      <w:proofErr w:type="spellEnd"/>
+      <w:r>
+        <w:rPr>
+          <w:rFonts w:ascii="Calibri" w:eastAsia="Calibri" w:hAnsi="Calibri" w:cs="Calibri"/>
+        </w:rPr>
+        <w:t>(</w:t>
+      </w:r>
+      <w:proofErr w:type="spellStart"/>
+      <w:r>
+        <w:rPr>
+          <w:rFonts w:ascii="Calibri" w:eastAsia="Calibri" w:hAnsi="Calibri" w:cs="Calibri"/>
+        </w:rPr>
+        <w:t>i</w:t>
+      </w:r>
+      <w:proofErr w:type="spellEnd"/>
+      <w:r>
+        <w:rPr>
+          <w:rFonts w:ascii="Calibri" w:eastAsia="Calibri" w:hAnsi="Calibri" w:cs="Calibri"/>
+        </w:rPr>
+        <w:t>)</w:t>
+      </w:r>
+    </w:p>
+    <w:p>
+      <w:pPr>
+        <w:spacing w:after="0" w:line="276" w:lineRule="auto"/>
+        <w:rPr>
+          <w:rFonts w:ascii="Calibri" w:eastAsia="Calibri" w:hAnsi="Calibri" w:cs="Calibri"/>
+        </w:rPr>
+      </w:pPr>
+      <w:r>
+        <w:rPr>
+          <w:rFonts w:ascii="Calibri" w:eastAsia="Calibri" w:hAnsi="Calibri" w:cs="Calibri"/>
+        </w:rPr>
+        <w:t xml:space="preserve">            and </w:t>
+      </w:r>
+      <w:proofErr w:type="spellStart"/>
+      <w:r>
+        <w:rPr>
+          <w:rFonts w:ascii="Calibri" w:eastAsia="Calibri" w:hAnsi="Calibri" w:cs="Calibri"/>
+        </w:rPr>
+        <w:t>p.nr_piloti</w:t>
+      </w:r>
+      <w:proofErr w:type="spellEnd"/>
+      <w:r>
+        <w:rPr>
+          <w:rFonts w:ascii="Calibri" w:eastAsia="Calibri" w:hAnsi="Calibri" w:cs="Calibri"/>
+        </w:rPr>
+        <w:t xml:space="preserve"> &gt;= 0) </w:t>
+      </w:r>
+    </w:p>
+    <w:p>
+      <w:pPr>
+        <w:spacing w:after="0" w:line="276" w:lineRule="auto"/>
+        <w:rPr>
+          <w:rFonts w:ascii="Calibri" w:eastAsia="Calibri" w:hAnsi="Calibri" w:cs="Calibri"/>
+        </w:rPr>
+      </w:pPr>
+      <w:r>
+        <w:rPr>
+          <w:rFonts w:ascii="Calibri" w:eastAsia="Calibri" w:hAnsi="Calibri" w:cs="Calibri"/>
+        </w:rPr>
+        <w:t xml:space="preserve">            loop</w:t>
+      </w:r>
+    </w:p>
+    <w:p>
+      <w:pPr>
+        <w:spacing w:after="0" w:line="276" w:lineRule="auto"/>
+        <w:rPr>
+          <w:rFonts w:ascii="Calibri" w:eastAsia="Calibri" w:hAnsi="Calibri" w:cs="Calibri"/>
+        </w:rPr>
+      </w:pPr>
+      <w:r>
+        <w:rPr>
+          <w:rFonts w:ascii="Calibri" w:eastAsia="Calibri" w:hAnsi="Calibri" w:cs="Calibri"/>
+        </w:rPr>
+        <w:t xml:space="preserve">            </w:t>
+      </w:r>
+    </w:p>
+    <w:p>
+      <w:pPr>
+        <w:spacing w:after="0" w:line="276" w:lineRule="auto"/>
+        <w:rPr>
+          <w:rFonts w:ascii="Calibri" w:eastAsia="Calibri" w:hAnsi="Calibri" w:cs="Calibri"/>
+        </w:rPr>
+      </w:pPr>
+      <w:r>
+        <w:rPr>
+          <w:rFonts w:ascii="Calibri" w:eastAsia="Calibri" w:hAnsi="Calibri" w:cs="Calibri"/>
+        </w:rPr>
+        <w:t xml:space="preserve">                </w:t>
+      </w:r>
+      <w:proofErr w:type="spellStart"/>
+      <w:proofErr w:type="gramStart"/>
+      <w:r>
+        <w:rPr>
+          <w:rFonts w:ascii="Calibri" w:eastAsia="Calibri" w:hAnsi="Calibri" w:cs="Calibri"/>
+        </w:rPr>
+        <w:t>echipe.extend</w:t>
+      </w:r>
+      <w:proofErr w:type="spellEnd"/>
+      <w:proofErr w:type="gramEnd"/>
+      <w:r>
+        <w:rPr>
+          <w:rFonts w:ascii="Calibri" w:eastAsia="Calibri" w:hAnsi="Calibri" w:cs="Calibri"/>
+        </w:rPr>
+        <w:t>;</w:t>
+      </w:r>
+    </w:p>
+    <w:p>
+      <w:pPr>
+        <w:spacing w:after="0" w:line="276" w:lineRule="auto"/>
+        <w:rPr>
+          <w:rFonts w:ascii="Calibri" w:eastAsia="Calibri" w:hAnsi="Calibri" w:cs="Calibri"/>
+        </w:rPr>
+      </w:pPr>
+      <w:r>
+        <w:rPr>
+          <w:rFonts w:ascii="Calibri" w:eastAsia="Calibri" w:hAnsi="Calibri" w:cs="Calibri"/>
+        </w:rPr>
+        <w:t xml:space="preserve">                </w:t>
+      </w:r>
+      <w:proofErr w:type="spellStart"/>
+      <w:r>
+        <w:rPr>
+          <w:rFonts w:ascii="Calibri" w:eastAsia="Calibri" w:hAnsi="Calibri" w:cs="Calibri"/>
+        </w:rPr>
+        <w:t>echipe</w:t>
+      </w:r>
+      <w:proofErr w:type="spellEnd"/>
+      <w:r>
+        <w:rPr>
+          <w:rFonts w:ascii="Calibri" w:eastAsia="Calibri" w:hAnsi="Calibri" w:cs="Calibri"/>
+        </w:rPr>
+        <w:t>(</w:t>
+      </w:r>
+      <w:proofErr w:type="spellStart"/>
+      <w:proofErr w:type="gramStart"/>
+      <w:r>
+        <w:rPr>
+          <w:rFonts w:ascii="Calibri" w:eastAsia="Calibri" w:hAnsi="Calibri" w:cs="Calibri"/>
+        </w:rPr>
+        <w:t>echipe.last</w:t>
+      </w:r>
+      <w:proofErr w:type="spellEnd"/>
+      <w:proofErr w:type="gramEnd"/>
+      <w:r>
+        <w:rPr>
+          <w:rFonts w:ascii="Calibri" w:eastAsia="Calibri" w:hAnsi="Calibri" w:cs="Calibri"/>
+        </w:rPr>
+        <w:t xml:space="preserve">) := </w:t>
+      </w:r>
+      <w:proofErr w:type="spellStart"/>
+      <w:r>
+        <w:rPr>
+          <w:rFonts w:ascii="Calibri" w:eastAsia="Calibri" w:hAnsi="Calibri" w:cs="Calibri"/>
+        </w:rPr>
+        <w:t>ec.nume_echipa</w:t>
+      </w:r>
+      <w:proofErr w:type="spellEnd"/>
+      <w:r>
+        <w:rPr>
+          <w:rFonts w:ascii="Calibri" w:eastAsia="Calibri" w:hAnsi="Calibri" w:cs="Calibri"/>
+        </w:rPr>
+        <w:t>;</w:t>
+      </w:r>
+    </w:p>
+    <w:p>
+      <w:pPr>
+        <w:spacing w:after="0" w:line="276" w:lineRule="auto"/>
+        <w:rPr>
+          <w:rFonts w:ascii="Calibri" w:eastAsia="Calibri" w:hAnsi="Calibri" w:cs="Calibri"/>
+        </w:rPr>
+      </w:pPr>
+      <w:r>
+        <w:rPr>
+          <w:rFonts w:ascii="Calibri" w:eastAsia="Calibri" w:hAnsi="Calibri" w:cs="Calibri"/>
+        </w:rPr>
+        <w:t xml:space="preserve">            </w:t>
+      </w:r>
+    </w:p>
+    <w:p>
+      <w:pPr>
+        <w:spacing w:after="0" w:line="276" w:lineRule="auto"/>
+        <w:rPr>
+          <w:rFonts w:ascii="Calibri" w:eastAsia="Calibri" w:hAnsi="Calibri" w:cs="Calibri"/>
+        </w:rPr>
+      </w:pPr>
+      <w:r>
+        <w:rPr>
+          <w:rFonts w:ascii="Calibri" w:eastAsia="Calibri" w:hAnsi="Calibri" w:cs="Calibri"/>
+        </w:rPr>
+        <w:t xml:space="preserve">            end loop;</w:t>
+      </w:r>
+    </w:p>
+    <w:p>
+      <w:pPr>
+        <w:spacing w:after="0" w:line="276" w:lineRule="auto"/>
+        <w:rPr>
+          <w:rFonts w:ascii="Calibri" w:eastAsia="Calibri" w:hAnsi="Calibri" w:cs="Calibri"/>
+        </w:rPr>
+      </w:pPr>
+      <w:r>
+        <w:rPr>
+          <w:rFonts w:ascii="Calibri" w:eastAsia="Calibri" w:hAnsi="Calibri" w:cs="Calibri"/>
+        </w:rPr>
+        <w:t xml:space="preserve">            </w:t>
+      </w:r>
+    </w:p>
+    <w:p>
+      <w:pPr>
+        <w:spacing w:after="0" w:line="276" w:lineRule="auto"/>
+        <w:rPr>
+          <w:rFonts w:ascii="Calibri" w:eastAsia="Calibri" w:hAnsi="Calibri" w:cs="Calibri"/>
+        </w:rPr>
+      </w:pPr>
+      <w:r>
+        <w:rPr>
+          <w:rFonts w:ascii="Calibri" w:eastAsia="Calibri" w:hAnsi="Calibri" w:cs="Calibri"/>
+        </w:rPr>
+        <w:t xml:space="preserve">            </w:t>
+      </w:r>
+    </w:p>
+    <w:p>
+      <w:pPr>
+        <w:spacing w:after="0" w:line="276" w:lineRule="auto"/>
+        <w:rPr>
+          <w:rFonts w:ascii="Calibri" w:eastAsia="Calibri" w:hAnsi="Calibri" w:cs="Calibri"/>
+        </w:rPr>
+      </w:pPr>
+      <w:r>
+        <w:rPr>
+          <w:rFonts w:ascii="Calibri" w:eastAsia="Calibri" w:hAnsi="Calibri" w:cs="Calibri"/>
+        </w:rPr>
+        <w:t xml:space="preserve">            </w:t>
+      </w:r>
+    </w:p>
+    <w:p>
+      <w:pPr>
+        <w:spacing w:after="0" w:line="276" w:lineRule="auto"/>
+        <w:rPr>
+          <w:rFonts w:ascii="Calibri" w:eastAsia="Calibri" w:hAnsi="Calibri" w:cs="Calibri"/>
+        </w:rPr>
+      </w:pPr>
+      <w:r>
+        <w:rPr>
+          <w:rFonts w:ascii="Calibri" w:eastAsia="Calibri" w:hAnsi="Calibri" w:cs="Calibri"/>
+        </w:rPr>
+        <w:t xml:space="preserve">            if </w:t>
+      </w:r>
+      <w:proofErr w:type="spellStart"/>
+      <w:proofErr w:type="gramStart"/>
+      <w:r>
+        <w:rPr>
+          <w:rFonts w:ascii="Calibri" w:eastAsia="Calibri" w:hAnsi="Calibri" w:cs="Calibri"/>
+        </w:rPr>
+        <w:t>echipe.count</w:t>
+      </w:r>
+      <w:proofErr w:type="spellEnd"/>
+      <w:proofErr w:type="gramEnd"/>
+      <w:r>
+        <w:rPr>
+          <w:rFonts w:ascii="Calibri" w:eastAsia="Calibri" w:hAnsi="Calibri" w:cs="Calibri"/>
+        </w:rPr>
+        <w:t xml:space="preserve"> &gt; 0 then</w:t>
+      </w:r>
+    </w:p>
+    <w:p>
+      <w:pPr>
+        <w:spacing w:after="0" w:line="276" w:lineRule="auto"/>
+        <w:rPr>
+          <w:rFonts w:ascii="Calibri" w:eastAsia="Calibri" w:hAnsi="Calibri" w:cs="Calibri"/>
+        </w:rPr>
+      </w:pPr>
+      <w:r>
+        <w:rPr>
+          <w:rFonts w:ascii="Calibri" w:eastAsia="Calibri" w:hAnsi="Calibri" w:cs="Calibri"/>
+        </w:rPr>
+        <w:t xml:space="preserve">                </w:t>
+      </w:r>
+      <w:proofErr w:type="spellStart"/>
+      <w:proofErr w:type="gramStart"/>
+      <w:r>
+        <w:rPr>
+          <w:rFonts w:ascii="Calibri" w:eastAsia="Calibri" w:hAnsi="Calibri" w:cs="Calibri"/>
+        </w:rPr>
+        <w:t>DBMS_output.put</w:t>
+      </w:r>
+      <w:proofErr w:type="spellEnd"/>
+      <w:r>
+        <w:rPr>
+          <w:rFonts w:ascii="Calibri" w:eastAsia="Calibri" w:hAnsi="Calibri" w:cs="Calibri"/>
+        </w:rPr>
+        <w:t>(</w:t>
+      </w:r>
+      <w:proofErr w:type="gramEnd"/>
+      <w:r>
+        <w:rPr>
+          <w:rFonts w:ascii="Calibri" w:eastAsia="Calibri" w:hAnsi="Calibri" w:cs="Calibri"/>
+        </w:rPr>
+        <w:t xml:space="preserve">'La </w:t>
+      </w:r>
+      <w:proofErr w:type="spellStart"/>
+      <w:r>
+        <w:rPr>
+          <w:rFonts w:ascii="Calibri" w:eastAsia="Calibri" w:hAnsi="Calibri" w:cs="Calibri"/>
+        </w:rPr>
+        <w:t>etapa</w:t>
+      </w:r>
+      <w:proofErr w:type="spellEnd"/>
+      <w:r>
+        <w:rPr>
+          <w:rFonts w:ascii="Calibri" w:eastAsia="Calibri" w:hAnsi="Calibri" w:cs="Calibri"/>
+        </w:rPr>
+        <w:t xml:space="preserve"> ' || </w:t>
+      </w:r>
+      <w:proofErr w:type="spellStart"/>
+      <w:r>
+        <w:rPr>
+          <w:rFonts w:ascii="Calibri" w:eastAsia="Calibri" w:hAnsi="Calibri" w:cs="Calibri"/>
+        </w:rPr>
+        <w:t>etape</w:t>
+      </w:r>
+      <w:proofErr w:type="spellEnd"/>
+      <w:r>
+        <w:rPr>
+          <w:rFonts w:ascii="Calibri" w:eastAsia="Calibri" w:hAnsi="Calibri" w:cs="Calibri"/>
+        </w:rPr>
+        <w:t>(</w:t>
+      </w:r>
+      <w:proofErr w:type="spellStart"/>
+      <w:r>
+        <w:rPr>
+          <w:rFonts w:ascii="Calibri" w:eastAsia="Calibri" w:hAnsi="Calibri" w:cs="Calibri"/>
+        </w:rPr>
+        <w:t>i</w:t>
+      </w:r>
+      <w:proofErr w:type="spellEnd"/>
+      <w:r>
+        <w:rPr>
+          <w:rFonts w:ascii="Calibri" w:eastAsia="Calibri" w:hAnsi="Calibri" w:cs="Calibri"/>
+        </w:rPr>
+        <w:t xml:space="preserve">) || ' au </w:t>
+      </w:r>
+      <w:proofErr w:type="spellStart"/>
+      <w:r>
+        <w:rPr>
+          <w:rFonts w:ascii="Calibri" w:eastAsia="Calibri" w:hAnsi="Calibri" w:cs="Calibri"/>
+        </w:rPr>
+        <w:t>participat</w:t>
+      </w:r>
+      <w:proofErr w:type="spellEnd"/>
+      <w:r>
+        <w:rPr>
+          <w:rFonts w:ascii="Calibri" w:eastAsia="Calibri" w:hAnsi="Calibri" w:cs="Calibri"/>
+        </w:rPr>
+        <w:t xml:space="preserve"> </w:t>
+      </w:r>
+      <w:proofErr w:type="spellStart"/>
+      <w:r>
+        <w:rPr>
+          <w:rFonts w:ascii="Calibri" w:eastAsia="Calibri" w:hAnsi="Calibri" w:cs="Calibri"/>
+        </w:rPr>
+        <w:t>echipele</w:t>
+      </w:r>
+      <w:proofErr w:type="spellEnd"/>
+      <w:r>
+        <w:rPr>
+          <w:rFonts w:ascii="Calibri" w:eastAsia="Calibri" w:hAnsi="Calibri" w:cs="Calibri"/>
+        </w:rPr>
+        <w:t>: ');</w:t>
+      </w:r>
+    </w:p>
+    <w:p>
+      <w:pPr>
+        <w:spacing w:after="0" w:line="276" w:lineRule="auto"/>
+        <w:rPr>
+          <w:rFonts w:ascii="Calibri" w:eastAsia="Calibri" w:hAnsi="Calibri" w:cs="Calibri"/>
+        </w:rPr>
+      </w:pPr>
+      <w:r>
+        <w:rPr>
+          <w:rFonts w:ascii="Calibri" w:eastAsia="Calibri" w:hAnsi="Calibri" w:cs="Calibri"/>
+        </w:rPr>
+        <w:t xml:space="preserve">                for </w:t>
+      </w:r>
+      <w:proofErr w:type="spellStart"/>
+      <w:r>
+        <w:rPr>
+          <w:rFonts w:ascii="Calibri" w:eastAsia="Calibri" w:hAnsi="Calibri" w:cs="Calibri"/>
+        </w:rPr>
+        <w:t>i</w:t>
+      </w:r>
+      <w:proofErr w:type="spellEnd"/>
+      <w:r>
+        <w:rPr>
+          <w:rFonts w:ascii="Calibri" w:eastAsia="Calibri" w:hAnsi="Calibri" w:cs="Calibri"/>
+        </w:rPr>
+        <w:t xml:space="preserve"> in </w:t>
+      </w:r>
+      <w:proofErr w:type="gramStart"/>
+      <w:r>
+        <w:rPr>
+          <w:rFonts w:ascii="Calibri" w:eastAsia="Calibri" w:hAnsi="Calibri" w:cs="Calibri"/>
+        </w:rPr>
+        <w:t>1..</w:t>
+      </w:r>
+      <w:proofErr w:type="gramEnd"/>
+      <w:r>
+        <w:rPr>
+          <w:rFonts w:ascii="Calibri" w:eastAsia="Calibri" w:hAnsi="Calibri" w:cs="Calibri"/>
+        </w:rPr>
+        <w:t>echipe.count loop</w:t>
+      </w:r>
+    </w:p>
+    <w:p>
+      <w:pPr>
+        <w:spacing w:after="0" w:line="276" w:lineRule="auto"/>
+        <w:rPr>
+          <w:rFonts w:ascii="Calibri" w:eastAsia="Calibri" w:hAnsi="Calibri" w:cs="Calibri"/>
+        </w:rPr>
+      </w:pPr>
+      <w:r>
+        <w:rPr>
+          <w:rFonts w:ascii="Calibri" w:eastAsia="Calibri" w:hAnsi="Calibri" w:cs="Calibri"/>
+        </w:rPr>
+        <w:t xml:space="preserve">                    </w:t>
+      </w:r>
+      <w:proofErr w:type="spellStart"/>
+      <w:r>
+        <w:rPr>
+          <w:rFonts w:ascii="Calibri" w:eastAsia="Calibri" w:hAnsi="Calibri" w:cs="Calibri"/>
+        </w:rPr>
+        <w:t>DBMS_output.put</w:t>
+      </w:r>
+      <w:proofErr w:type="spellEnd"/>
+      <w:r>
+        <w:rPr>
+          <w:rFonts w:ascii="Calibri" w:eastAsia="Calibri" w:hAnsi="Calibri" w:cs="Calibri"/>
+        </w:rPr>
+        <w:t>(</w:t>
+      </w:r>
+      <w:proofErr w:type="spellStart"/>
+      <w:r>
+        <w:rPr>
+          <w:rFonts w:ascii="Calibri" w:eastAsia="Calibri" w:hAnsi="Calibri" w:cs="Calibri"/>
+        </w:rPr>
+        <w:t>echipe</w:t>
+      </w:r>
+      <w:proofErr w:type="spellEnd"/>
+      <w:r>
+        <w:rPr>
+          <w:rFonts w:ascii="Calibri" w:eastAsia="Calibri" w:hAnsi="Calibri" w:cs="Calibri"/>
+        </w:rPr>
+        <w:t>(</w:t>
+      </w:r>
+      <w:proofErr w:type="spellStart"/>
+      <w:r>
+        <w:rPr>
+          <w:rFonts w:ascii="Calibri" w:eastAsia="Calibri" w:hAnsi="Calibri" w:cs="Calibri"/>
+        </w:rPr>
+        <w:t>i</w:t>
+      </w:r>
+      <w:proofErr w:type="spellEnd"/>
+      <w:r>
+        <w:rPr>
+          <w:rFonts w:ascii="Calibri" w:eastAsia="Calibri" w:hAnsi="Calibri" w:cs="Calibri"/>
+        </w:rPr>
+        <w:t>) || ' - ');</w:t>
+      </w:r>
+    </w:p>
+    <w:p>
+      <w:pPr>
+        <w:spacing w:after="0" w:line="276" w:lineRule="auto"/>
+        <w:rPr>
+          <w:rFonts w:ascii="Calibri" w:eastAsia="Calibri" w:hAnsi="Calibri" w:cs="Calibri"/>
+        </w:rPr>
+      </w:pPr>
+      <w:r>
+        <w:rPr>
+          <w:rFonts w:ascii="Calibri" w:eastAsia="Calibri" w:hAnsi="Calibri" w:cs="Calibri"/>
+        </w:rPr>
+        <w:t xml:space="preserve">                end loop;</w:t>
+      </w:r>
+    </w:p>
+    <w:p>
+      <w:pPr>
+        <w:spacing w:after="0" w:line="276" w:lineRule="auto"/>
+        <w:rPr>
+          <w:rFonts w:ascii="Calibri" w:eastAsia="Calibri" w:hAnsi="Calibri" w:cs="Calibri"/>
+        </w:rPr>
+      </w:pPr>
+      <w:r>
+        <w:rPr>
+          <w:rFonts w:ascii="Calibri" w:eastAsia="Calibri" w:hAnsi="Calibri" w:cs="Calibri"/>
+        </w:rPr>
+        <w:t xml:space="preserve">                </w:t>
+      </w:r>
+      <w:proofErr w:type="spellStart"/>
+      <w:r>
+        <w:rPr>
+          <w:rFonts w:ascii="Calibri" w:eastAsia="Calibri" w:hAnsi="Calibri" w:cs="Calibri"/>
+        </w:rPr>
+        <w:t>dbms_output.put_</w:t>
+      </w:r>
+      <w:proofErr w:type="gramStart"/>
+      <w:r>
+        <w:rPr>
+          <w:rFonts w:ascii="Calibri" w:eastAsia="Calibri" w:hAnsi="Calibri" w:cs="Calibri"/>
+        </w:rPr>
+        <w:t>line</w:t>
+      </w:r>
+      <w:proofErr w:type="spellEnd"/>
+      <w:r>
+        <w:rPr>
+          <w:rFonts w:ascii="Calibri" w:eastAsia="Calibri" w:hAnsi="Calibri" w:cs="Calibri"/>
+        </w:rPr>
+        <w:t>(</w:t>
+      </w:r>
+      <w:proofErr w:type="gramEnd"/>
+      <w:r>
+        <w:rPr>
+          <w:rFonts w:ascii="Calibri" w:eastAsia="Calibri" w:hAnsi="Calibri" w:cs="Calibri"/>
+        </w:rPr>
+        <w:t>'');</w:t>
+      </w:r>
+    </w:p>
+    <w:p>
+      <w:pPr>
+        <w:spacing w:after="0" w:line="276" w:lineRule="auto"/>
+        <w:rPr>
+          <w:rFonts w:ascii="Calibri" w:eastAsia="Calibri" w:hAnsi="Calibri" w:cs="Calibri"/>
+        </w:rPr>
+      </w:pPr>
+      <w:r>
+        <w:rPr>
+          <w:rFonts w:ascii="Calibri" w:eastAsia="Calibri" w:hAnsi="Calibri" w:cs="Calibri"/>
+        </w:rPr>
+        <w:t xml:space="preserve">            end if;</w:t>
+      </w:r>
+    </w:p>
+    <w:p>
+      <w:pPr>
+        <w:spacing w:after="0" w:line="276" w:lineRule="auto"/>
+        <w:rPr>
+          <w:rFonts w:ascii="Calibri" w:eastAsia="Calibri" w:hAnsi="Calibri" w:cs="Calibri"/>
+        </w:rPr>
+      </w:pPr>
+      <w:r>
+        <w:rPr>
+          <w:rFonts w:ascii="Calibri" w:eastAsia="Calibri" w:hAnsi="Calibri" w:cs="Calibri"/>
+        </w:rPr>
+        <w:t xml:space="preserve">            </w:t>
+      </w:r>
+      <w:proofErr w:type="spellStart"/>
+      <w:proofErr w:type="gramStart"/>
+      <w:r>
+        <w:rPr>
+          <w:rFonts w:ascii="Calibri" w:eastAsia="Calibri" w:hAnsi="Calibri" w:cs="Calibri"/>
+        </w:rPr>
+        <w:t>echipe.delete</w:t>
+      </w:r>
+      <w:proofErr w:type="spellEnd"/>
+      <w:proofErr w:type="gramEnd"/>
+      <w:r>
+        <w:rPr>
+          <w:rFonts w:ascii="Calibri" w:eastAsia="Calibri" w:hAnsi="Calibri" w:cs="Calibri"/>
+        </w:rPr>
+        <w:t>;</w:t>
+      </w:r>
+    </w:p>
+    <w:p>
+      <w:pPr>
+        <w:spacing w:after="0" w:line="276" w:lineRule="auto"/>
+        <w:rPr>
+          <w:rFonts w:ascii="Calibri" w:eastAsia="Calibri" w:hAnsi="Calibri" w:cs="Calibri"/>
+        </w:rPr>
+      </w:pPr>
+      <w:r>
+        <w:rPr>
+          <w:rFonts w:ascii="Calibri" w:eastAsia="Calibri" w:hAnsi="Calibri" w:cs="Calibri"/>
+        </w:rPr>
+        <w:t xml:space="preserve">                 </w:t>
+      </w:r>
+    </w:p>
+    <w:p>
+      <w:pPr>
+        <w:spacing w:after="0" w:line="276" w:lineRule="auto"/>
+        <w:rPr>
+          <w:rFonts w:ascii="Calibri" w:eastAsia="Calibri" w:hAnsi="Calibri" w:cs="Calibri"/>
+        </w:rPr>
+      </w:pPr>
+      <w:r>
+        <w:rPr>
+          <w:rFonts w:ascii="Calibri" w:eastAsia="Calibri" w:hAnsi="Calibri" w:cs="Calibri"/>
+        </w:rPr>
+        <w:t xml:space="preserve">    end loop;</w:t>
+      </w:r>
+    </w:p>
+    <w:p>
+      <w:pPr>
+        <w:spacing w:after="0" w:line="276" w:lineRule="auto"/>
+        <w:rPr>
+          <w:rFonts w:ascii="Calibri" w:eastAsia="Calibri" w:hAnsi="Calibri" w:cs="Calibri"/>
+        </w:rPr>
+      </w:pPr>
+      <w:r>
+        <w:rPr>
+          <w:rFonts w:ascii="Calibri" w:eastAsia="Calibri" w:hAnsi="Calibri" w:cs="Calibri"/>
+        </w:rPr>
+        <w:t>end;</w:t>
+      </w:r>
+    </w:p>
+    <w:p>
+      <w:pPr>
+        <w:spacing w:after="0" w:line="276" w:lineRule="auto"/>
+        <w:rPr>
+          <w:rFonts w:ascii="Calibri" w:eastAsia="Calibri" w:hAnsi="Calibri" w:cs="Calibri"/>
+        </w:rPr>
+      </w:pPr>
+      <w:r>
+        <w:rPr>
+          <w:rFonts w:ascii="Calibri" w:eastAsia="Calibri" w:hAnsi="Calibri" w:cs="Calibri"/>
+        </w:rPr>
+        <w:t>/</w:t>
+      </w:r>
+    </w:p>
+    <w:p>
+      <w:pPr>
+        <w:spacing w:after="0" w:line="276" w:lineRule="auto"/>
+        <w:rPr>
+          <w:rFonts w:ascii="Calibri" w:eastAsia="Calibri" w:hAnsi="Calibri" w:cs="Calibri"/>
+        </w:rPr>
+      </w:pPr>
+    </w:p>
+    <w:p>
+      <w:pPr>
+        <w:spacing w:after="0" w:line="276" w:lineRule="auto"/>
+        <w:rPr>
+          <w:rFonts w:ascii="Calibri" w:eastAsia="Calibri" w:hAnsi="Calibri" w:cs="Calibri"/>
+        </w:rPr>
+      </w:pPr>
+      <w:r>
+        <w:rPr>
+          <w:rFonts w:ascii="Calibri" w:eastAsia="Calibri" w:hAnsi="Calibri" w:cs="Calibri"/>
+        </w:rPr>
+        <w:t>execute ex6;</w:t>
+      </w:r>
+    </w:p>
+    <w:p>
+      <w:pPr>
+        <w:spacing w:after="200" w:line="276" w:lineRule="auto"/>
+        <w:rPr>
+          <w:rFonts w:ascii="Calibri" w:eastAsia="Calibri" w:hAnsi="Calibri" w:cs="Calibri"/>
+        </w:rPr>
+      </w:pPr>
     </w:p>
     <w:p>
       <w:pPr>

--- a/Project/Proiect SGBD.docx
+++ b/Project/Proiect SGBD.docx
@@ -12,6 +12,8 @@
           <w:szCs w:val="40"/>
         </w:rPr>
       </w:pPr>
+      <w:bookmarkStart w:id="0" w:name="_Hlk151941271"/>
+      <w:bookmarkEnd w:id="0"/>
       <w:r>
         <w:rPr>
           <w:b/>
@@ -1488,7 +1490,7 @@
           <w:noProof/>
         </w:rPr>
         <w:drawing>
-          <wp:inline distT="0" distB="0" distL="0" distR="0" wp14:anchorId="719BD49D" wp14:editId="13CA439D">
+          <wp:inline distT="0" distB="0" distL="0" distR="0" wp14:anchorId="719BD49D" wp14:editId="2F729009">
             <wp:extent cx="5943600" cy="2141855"/>
             <wp:effectExtent l="0" t="0" r="0" b="0"/>
             <wp:docPr id="13920025" name="Picture 3"/>
@@ -1754,10 +1756,10 @@
     <w:p>
       <w:r>
         <w:object w:dxaOrig="8640" w:dyaOrig="3516" w14:anchorId="2CFF7D89">
-          <v:rect id="rectole0000000003" o:spid="_x0000_i1025" style="width:6in;height:175.4pt" o:ole="" o:preferrelative="t" stroked="f">
+          <v:rect id="rectole0000000003" o:spid="_x0000_i1025" style="width:6in;height:175.2pt" o:ole="" o:preferrelative="t" stroked="f">
             <v:imagedata r:id="rId7" o:title=""/>
           </v:rect>
-          <o:OLEObject Type="Embed" ProgID="StaticMetafile" ShapeID="rectole0000000003" DrawAspect="Content" ObjectID="_1761734128" r:id="rId8"/>
+          <o:OLEObject Type="Embed" ProgID="StaticMetafile" ShapeID="rectole0000000003" DrawAspect="Content" ObjectID="_1762554093" r:id="rId8"/>
         </w:object>
       </w:r>
     </w:p>
@@ -1953,7 +1955,7 @@
           <v:rect id="rectole0000000004" o:spid="_x0000_i1026" style="width:6in;height:168pt" o:ole="" o:preferrelative="t" stroked="f">
             <v:imagedata r:id="rId9" o:title=""/>
           </v:rect>
-          <o:OLEObject Type="Embed" ProgID="StaticMetafile" ShapeID="rectole0000000004" DrawAspect="Content" ObjectID="_1761734129" r:id="rId10"/>
+          <o:OLEObject Type="Embed" ProgID="StaticMetafile" ShapeID="rectole0000000004" DrawAspect="Content" ObjectID="_1762554094" r:id="rId10"/>
         </w:object>
       </w:r>
     </w:p>
@@ -2056,10 +2058,10 @@
     <w:p>
       <w:r>
         <w:object w:dxaOrig="8640" w:dyaOrig="4008" w14:anchorId="44BCFAA0">
-          <v:rect id="rectole0000000008" o:spid="_x0000_i1027" style="width:6in;height:200.3pt" o:ole="" o:preferrelative="t" stroked="f">
+          <v:rect id="rectole0000000008" o:spid="_x0000_i1027" style="width:6in;height:200.4pt" o:ole="" o:preferrelative="t" stroked="f">
             <v:imagedata r:id="rId11" o:title=""/>
           </v:rect>
-          <o:OLEObject Type="Embed" ProgID="StaticMetafile" ShapeID="rectole0000000008" DrawAspect="Content" ObjectID="_1761734130" r:id="rId12"/>
+          <o:OLEObject Type="Embed" ProgID="StaticMetafile" ShapeID="rectole0000000008" DrawAspect="Content" ObjectID="_1762554095" r:id="rId12"/>
         </w:object>
       </w:r>
     </w:p>
@@ -2249,10 +2251,10 @@
     <w:p>
       <w:r>
         <w:object w:dxaOrig="6359" w:dyaOrig="6444" w14:anchorId="74D9420E">
-          <v:rect id="rectole0000000009" o:spid="_x0000_i1028" style="width:318pt;height:322.6pt" o:ole="" o:preferrelative="t" stroked="f">
+          <v:rect id="rectole0000000009" o:spid="_x0000_i1028" style="width:318pt;height:322.8pt" o:ole="" o:preferrelative="t" stroked="f">
             <v:imagedata r:id="rId13" o:title=""/>
           </v:rect>
-          <o:OLEObject Type="Embed" ProgID="StaticMetafile" ShapeID="rectole0000000009" DrawAspect="Content" ObjectID="_1761734131" r:id="rId14"/>
+          <o:OLEObject Type="Embed" ProgID="StaticMetafile" ShapeID="rectole0000000009" DrawAspect="Content" ObjectID="_1762554096" r:id="rId14"/>
         </w:object>
       </w:r>
     </w:p>
@@ -2397,10 +2399,10 @@
     <w:p>
       <w:r>
         <w:object w:dxaOrig="6468" w:dyaOrig="5076" w14:anchorId="7E3BADCD">
-          <v:rect id="rectole0000000013" o:spid="_x0000_i1029" style="width:323.55pt;height:253.85pt" o:ole="" o:preferrelative="t" stroked="f">
+          <v:rect id="rectole0000000013" o:spid="_x0000_i1029" style="width:323.4pt;height:253.8pt" o:ole="" o:preferrelative="t" stroked="f">
             <v:imagedata r:id="rId15" o:title=""/>
           </v:rect>
-          <o:OLEObject Type="Embed" ProgID="StaticMetafile" ShapeID="rectole0000000013" DrawAspect="Content" ObjectID="_1761734132" r:id="rId16"/>
+          <o:OLEObject Type="Embed" ProgID="StaticMetafile" ShapeID="rectole0000000013" DrawAspect="Content" ObjectID="_1762554097" r:id="rId16"/>
         </w:object>
       </w:r>
     </w:p>
@@ -2540,10 +2542,10 @@
     <w:p>
       <w:r>
         <w:object w:dxaOrig="6732" w:dyaOrig="4956" w14:anchorId="16F6261A">
-          <v:rect id="rectole0000000012" o:spid="_x0000_i1030" style="width:336.45pt;height:247.85pt" o:ole="" o:preferrelative="t" stroked="f">
+          <v:rect id="rectole0000000012" o:spid="_x0000_i1030" style="width:336.6pt;height:247.8pt" o:ole="" o:preferrelative="t" stroked="f">
             <v:imagedata r:id="rId17" o:title=""/>
           </v:rect>
-          <o:OLEObject Type="Embed" ProgID="StaticMetafile" ShapeID="rectole0000000012" DrawAspect="Content" ObjectID="_1761734133" r:id="rId18"/>
+          <o:OLEObject Type="Embed" ProgID="StaticMetafile" ShapeID="rectole0000000012" DrawAspect="Content" ObjectID="_1762554098" r:id="rId18"/>
         </w:object>
       </w:r>
     </w:p>
@@ -2684,10 +2686,10 @@
     <w:p>
       <w:r>
         <w:object w:dxaOrig="5711" w:dyaOrig="6396" w14:anchorId="22D39E13">
-          <v:rect id="rectole0000000011" o:spid="_x0000_i1031" style="width:285.7pt;height:319.4pt" o:ole="" o:preferrelative="t" stroked="f">
+          <v:rect id="rectole0000000011" o:spid="_x0000_i1031" style="width:285.6pt;height:319.2pt" o:ole="" o:preferrelative="t" stroked="f">
             <v:imagedata r:id="rId19" o:title=""/>
           </v:rect>
-          <o:OLEObject Type="Embed" ProgID="StaticMetafile" ShapeID="rectole0000000011" DrawAspect="Content" ObjectID="_1761734134" r:id="rId20"/>
+          <o:OLEObject Type="Embed" ProgID="StaticMetafile" ShapeID="rectole0000000011" DrawAspect="Content" ObjectID="_1762554099" r:id="rId20"/>
         </w:object>
       </w:r>
     </w:p>
@@ -2820,7 +2822,7 @@
           <v:rect id="rectole0000000007" o:spid="_x0000_i1032" style="width:420pt;height:246pt" o:ole="" o:preferrelative="t" stroked="f">
             <v:imagedata r:id="rId21" o:title=""/>
           </v:rect>
-          <o:OLEObject Type="Embed" ProgID="StaticMetafile" ShapeID="rectole0000000007" DrawAspect="Content" ObjectID="_1761734135" r:id="rId22"/>
+          <o:OLEObject Type="Embed" ProgID="StaticMetafile" ShapeID="rectole0000000007" DrawAspect="Content" ObjectID="_1762554100" r:id="rId22"/>
         </w:object>
       </w:r>
     </w:p>
@@ -2944,10 +2946,10 @@
     <w:p>
       <w:r>
         <w:object w:dxaOrig="5148" w:dyaOrig="7164" w14:anchorId="693D208D">
-          <v:rect id="rectole0000000006" o:spid="_x0000_i1033" style="width:257.55pt;height:359.1pt" o:ole="" o:preferrelative="t" stroked="f">
+          <v:rect id="rectole0000000006" o:spid="_x0000_i1033" style="width:257.4pt;height:359.4pt" o:ole="" o:preferrelative="t" stroked="f">
             <v:imagedata r:id="rId23" o:title=""/>
           </v:rect>
-          <o:OLEObject Type="Embed" ProgID="StaticMetafile" ShapeID="rectole0000000006" DrawAspect="Content" ObjectID="_1761734136" r:id="rId24"/>
+          <o:OLEObject Type="Embed" ProgID="StaticMetafile" ShapeID="rectole0000000006" DrawAspect="Content" ObjectID="_1762554101" r:id="rId24"/>
         </w:object>
       </w:r>
     </w:p>
@@ -3074,10 +3076,10 @@
     <w:p>
       <w:r>
         <w:object w:dxaOrig="5555" w:dyaOrig="6456" w14:anchorId="738A6E2E">
-          <v:rect id="rectole0000000010" o:spid="_x0000_i1034" style="width:277.4pt;height:322.15pt" o:ole="" o:preferrelative="t" stroked="f">
+          <v:rect id="rectole0000000010" o:spid="_x0000_i1034" style="width:277.2pt;height:322.2pt" o:ole="" o:preferrelative="t" stroked="f">
             <v:imagedata r:id="rId25" o:title=""/>
           </v:rect>
-          <o:OLEObject Type="Embed" ProgID="StaticMetafile" ShapeID="rectole0000000010" DrawAspect="Content" ObjectID="_1761734137" r:id="rId26"/>
+          <o:OLEObject Type="Embed" ProgID="StaticMetafile" ShapeID="rectole0000000010" DrawAspect="Content" ObjectID="_1762554102" r:id="rId26"/>
         </w:object>
       </w:r>
     </w:p>
@@ -3296,7 +3298,7 @@
           <v:rect id="rectole0000000014" o:spid="_x0000_i1035" style="width:6in;height:252pt" o:ole="" o:preferrelative="t" stroked="f">
             <v:imagedata r:id="rId27" o:title=""/>
           </v:rect>
-          <o:OLEObject Type="Embed" ProgID="StaticMetafile" ShapeID="rectole0000000014" DrawAspect="Content" ObjectID="_1761734138" r:id="rId28"/>
+          <o:OLEObject Type="Embed" ProgID="StaticMetafile" ShapeID="rectole0000000014" DrawAspect="Content" ObjectID="_1762554103" r:id="rId28"/>
         </w:object>
       </w:r>
     </w:p>
@@ -3410,10 +3412,10 @@
     <w:p>
       <w:r>
         <w:object w:dxaOrig="7176" w:dyaOrig="4199" w14:anchorId="67E190E3">
-          <v:rect id="rectole0000000005" o:spid="_x0000_i1036" style="width:357.7pt;height:210pt" o:ole="" o:preferrelative="t" stroked="f">
+          <v:rect id="rectole0000000005" o:spid="_x0000_i1036" style="width:357.6pt;height:210pt" o:ole="" o:preferrelative="t" stroked="f">
             <v:imagedata r:id="rId29" o:title=""/>
           </v:rect>
-          <o:OLEObject Type="Embed" ProgID="StaticMetafile" ShapeID="rectole0000000005" DrawAspect="Content" ObjectID="_1761734139" r:id="rId30"/>
+          <o:OLEObject Type="Embed" ProgID="StaticMetafile" ShapeID="rectole0000000005" DrawAspect="Content" ObjectID="_1762554104" r:id="rId30"/>
         </w:object>
       </w:r>
     </w:p>
@@ -3567,10 +3569,10 @@
     <w:p>
       <w:r>
         <w:object w:dxaOrig="3755" w:dyaOrig="6359" w14:anchorId="40C4DAF7">
-          <v:rect id="rectole0000000017" o:spid="_x0000_i1037" style="width:187.85pt;height:318pt" o:ole="" o:preferrelative="t" stroked="f">
+          <v:rect id="rectole0000000017" o:spid="_x0000_i1037" style="width:187.8pt;height:318pt" o:ole="" o:preferrelative="t" stroked="f">
             <v:imagedata r:id="rId31" o:title=""/>
           </v:rect>
-          <o:OLEObject Type="Embed" ProgID="StaticMetafile" ShapeID="rectole0000000017" DrawAspect="Content" ObjectID="_1761734140" r:id="rId32"/>
+          <o:OLEObject Type="Embed" ProgID="StaticMetafile" ShapeID="rectole0000000017" DrawAspect="Content" ObjectID="_1762554105" r:id="rId32"/>
         </w:object>
       </w:r>
     </w:p>
@@ -3762,10 +3764,10 @@
     <w:p>
       <w:r>
         <w:object w:dxaOrig="4896" w:dyaOrig="6312" w14:anchorId="5418AF4A">
-          <v:rect id="rectole0000000016" o:spid="_x0000_i1038" style="width:244.6pt;height:316.15pt" o:ole="" o:preferrelative="t" stroked="f">
+          <v:rect id="rectole0000000016" o:spid="_x0000_i1038" style="width:244.8pt;height:316.2pt" o:ole="" o:preferrelative="t" stroked="f">
             <v:imagedata r:id="rId33" o:title=""/>
           </v:rect>
-          <o:OLEObject Type="Embed" ProgID="StaticMetafile" ShapeID="rectole0000000016" DrawAspect="Content" ObjectID="_1761734141" r:id="rId34"/>
+          <o:OLEObject Type="Embed" ProgID="StaticMetafile" ShapeID="rectole0000000016" DrawAspect="Content" ObjectID="_1762554106" r:id="rId34"/>
         </w:object>
       </w:r>
     </w:p>
@@ -3974,10 +3976,10 @@
     <w:p>
       <w:r>
         <w:object w:dxaOrig="6468" w:dyaOrig="7092" w14:anchorId="6A62446B">
-          <v:rect id="rectole0000000015" o:spid="_x0000_i1039" style="width:323.55pt;height:354.45pt" o:ole="" o:preferrelative="t" stroked="f">
+          <v:rect id="rectole0000000015" o:spid="_x0000_i1039" style="width:323.4pt;height:354.6pt" o:ole="" o:preferrelative="t" stroked="f">
             <v:imagedata r:id="rId35" o:title=""/>
           </v:rect>
-          <o:OLEObject Type="Embed" ProgID="StaticMetafile" ShapeID="rectole0000000015" DrawAspect="Content" ObjectID="_1761734142" r:id="rId36"/>
+          <o:OLEObject Type="Embed" ProgID="StaticMetafile" ShapeID="rectole0000000015" DrawAspect="Content" ObjectID="_1762554107" r:id="rId36"/>
         </w:object>
       </w:r>
     </w:p>
@@ -18139,21 +18141,7 @@
         <w:rPr>
           <w:rFonts w:cstheme="minorHAnsi"/>
         </w:rPr>
-        <w:t xml:space="preserve"> = </w:t>
-      </w:r>
-      <w:proofErr w:type="spellStart"/>
-      <w:r>
-        <w:rPr>
-          <w:rFonts w:cstheme="minorHAnsi"/>
-        </w:rPr>
-        <w:t>i</w:t>
-      </w:r>
-      <w:proofErr w:type="spellEnd"/>
-      <w:r>
-        <w:rPr>
-          <w:rFonts w:cstheme="minorHAnsi"/>
-        </w:rPr>
-        <w:t>;</w:t>
+        <w:t xml:space="preserve"> = i;</w:t>
       </w:r>
     </w:p>
     <w:p>
@@ -18569,12 +18557,25 @@
     </w:p>
     <w:p>
       <w:pPr>
+        <w:pStyle w:val="ListParagraph"/>
+        <w:numPr>
+          <w:ilvl w:val="0"/>
+          <w:numId w:val="1"/>
+        </w:numPr>
         <w:spacing w:after="0"/>
         <w:rPr>
           <w:rFonts w:cstheme="minorHAnsi"/>
           <w:noProof/>
         </w:rPr>
       </w:pPr>
+      <w:r>
+        <w:rPr>
+          <w:rFonts w:cstheme="minorHAnsi"/>
+          <w:noProof/>
+        </w:rPr>
+        <w:lastRenderedPageBreak/>
+        <w:t>Minim 5 tabele(sponsorizeaza, campionat_karting,etapa,circuit,participa)</w:t>
+      </w:r>
     </w:p>
     <w:p>
       <w:pPr>
@@ -18593,6 +18594,55 @@
           <w:noProof/>
         </w:rPr>
       </w:pPr>
+      <w:r>
+        <w:rPr>
+          <w:rFonts w:cstheme="minorHAnsi"/>
+          <w:noProof/>
+        </w:rPr>
+        <w:t>Cererea calculeaza pentru fiecare etapa suma de bani primita de la sponsori adunata la bugetul campionatului. Pentru fiecare etapa din cadrul unui campionat se calculeaza costul impus de circuit(</w:t>
+      </w:r>
+      <w:r>
+        <w:rPr>
+          <w:rFonts w:cstheme="minorHAnsi"/>
+          <w:noProof/>
+        </w:rPr>
+        <w:t>, 5 * lungime * latime</w:t>
+      </w:r>
+      <w:r>
+        <w:rPr>
+          <w:rFonts w:cstheme="minorHAnsi"/>
+          <w:noProof/>
+        </w:rPr>
+        <w:t xml:space="preserve">a </w:t>
+      </w:r>
+      <w:r>
+        <w:rPr>
+          <w:rFonts w:cstheme="minorHAnsi"/>
+          <w:noProof/>
+        </w:rPr>
+        <w:t>max</w:t>
+      </w:r>
+      <w:r>
+        <w:rPr>
+          <w:rFonts w:cstheme="minorHAnsi"/>
+          <w:noProof/>
+        </w:rPr>
+        <w:t>ima). De asemenea, este calculat si venitul produs din inscrierea pilotilor la acea etapa(</w:t>
+      </w:r>
+      <w:r>
+        <w:rPr>
+          <w:rFonts w:cstheme="minorHAnsi"/>
+          <w:noProof/>
+        </w:rPr>
+        <w:t>400*</w:t>
+      </w:r>
+      <w:r>
+        <w:rPr>
+          <w:rFonts w:cstheme="minorHAnsi"/>
+          <w:noProof/>
+        </w:rPr>
+        <w:t xml:space="preserve"> numarul total de piloti). La final se calculeaza profitul prin diferenta dintre bugetul total si cheltuielile totale. </w:t>
+      </w:r>
     </w:p>
     <w:p>
       <w:pPr>
@@ -18611,6 +18661,13 @@
           <w:noProof/>
         </w:rPr>
       </w:pPr>
+      <w:r>
+        <w:rPr>
+          <w:rFonts w:cstheme="minorHAnsi"/>
+          <w:noProof/>
+        </w:rPr>
+        <w:t>select bu.id_campionat,tbuget,cost_total,tbuget-cost_total as profit</w:t>
+      </w:r>
     </w:p>
     <w:p>
       <w:pPr>
@@ -18620,6 +18677,13 @@
           <w:noProof/>
         </w:rPr>
       </w:pPr>
+      <w:r>
+        <w:rPr>
+          <w:rFonts w:cstheme="minorHAnsi"/>
+          <w:noProof/>
+        </w:rPr>
+        <w:t>from (select s.id_campionat,sum(s.suma)+ k.buget as tbuget</w:t>
+      </w:r>
     </w:p>
     <w:p>
       <w:pPr>
@@ -18629,6 +18693,13 @@
           <w:noProof/>
         </w:rPr>
       </w:pPr>
+      <w:r>
+        <w:rPr>
+          <w:rFonts w:cstheme="minorHAnsi"/>
+          <w:noProof/>
+        </w:rPr>
+        <w:t xml:space="preserve">        from sponsorizeaza s, campionat_karting k</w:t>
+      </w:r>
     </w:p>
     <w:p>
       <w:pPr>
@@ -18638,6 +18709,13 @@
           <w:noProof/>
         </w:rPr>
       </w:pPr>
+      <w:r>
+        <w:rPr>
+          <w:rFonts w:cstheme="minorHAnsi"/>
+          <w:noProof/>
+        </w:rPr>
+        <w:t xml:space="preserve">        where k.id_campionat = s.id_campionat</w:t>
+      </w:r>
     </w:p>
     <w:p>
       <w:pPr>
@@ -18647,6 +18725,13 @@
           <w:noProof/>
         </w:rPr>
       </w:pPr>
+      <w:r>
+        <w:rPr>
+          <w:rFonts w:cstheme="minorHAnsi"/>
+          <w:noProof/>
+        </w:rPr>
+        <w:t xml:space="preserve">        group by s.id_campionat,k.buget) bu,</w:t>
+      </w:r>
     </w:p>
     <w:p>
       <w:pPr>
@@ -18656,6 +18741,13 @@
           <w:noProof/>
         </w:rPr>
       </w:pPr>
+      <w:r>
+        <w:rPr>
+          <w:rFonts w:cstheme="minorHAnsi"/>
+          <w:noProof/>
+        </w:rPr>
+        <w:t xml:space="preserve">        </w:t>
+      </w:r>
     </w:p>
     <w:p>
       <w:pPr>
@@ -18665,6 +18757,13 @@
           <w:noProof/>
         </w:rPr>
       </w:pPr>
+      <w:r>
+        <w:rPr>
+          <w:rFonts w:cstheme="minorHAnsi"/>
+          <w:noProof/>
+        </w:rPr>
+        <w:t xml:space="preserve">        (select id_campionat,sum(cost_etapa) as cost_total</w:t>
+      </w:r>
     </w:p>
     <w:p>
       <w:pPr>
@@ -18674,6 +18773,13 @@
           <w:noProof/>
         </w:rPr>
       </w:pPr>
+      <w:r>
+        <w:rPr>
+          <w:rFonts w:cstheme="minorHAnsi"/>
+          <w:noProof/>
+        </w:rPr>
+        <w:t xml:space="preserve">        from (select e.id_campionat,e.id_etapa,tcost-tnrp as cost_etapa </w:t>
+      </w:r>
     </w:p>
     <w:p>
       <w:pPr>
@@ -18683,6 +18789,13 @@
           <w:noProof/>
         </w:rPr>
       </w:pPr>
+      <w:r>
+        <w:rPr>
+          <w:rFonts w:cstheme="minorHAnsi"/>
+          <w:noProof/>
+        </w:rPr>
+        <w:t xml:space="preserve">            from etapa e,(select id_circuit, 5 * lungime * latime_max as tcost </w:t>
+      </w:r>
     </w:p>
     <w:p>
       <w:pPr>
@@ -18692,6 +18805,13 @@
           <w:noProof/>
         </w:rPr>
       </w:pPr>
+      <w:r>
+        <w:rPr>
+          <w:rFonts w:cstheme="minorHAnsi"/>
+          <w:noProof/>
+        </w:rPr>
+        <w:t xml:space="preserve">                            from circuit) c,(select id_etapa, 400*sum(nr_piloti) as tnrp</w:t>
+      </w:r>
     </w:p>
     <w:p>
       <w:pPr>
@@ -18701,6 +18821,13 @@
           <w:noProof/>
         </w:rPr>
       </w:pPr>
+      <w:r>
+        <w:rPr>
+          <w:rFonts w:cstheme="minorHAnsi"/>
+          <w:noProof/>
+        </w:rPr>
+        <w:t xml:space="preserve">                                            from participa</w:t>
+      </w:r>
     </w:p>
     <w:p>
       <w:pPr>
@@ -18710,6 +18837,13 @@
           <w:noProof/>
         </w:rPr>
       </w:pPr>
+      <w:r>
+        <w:rPr>
+          <w:rFonts w:cstheme="minorHAnsi"/>
+          <w:noProof/>
+        </w:rPr>
+        <w:t xml:space="preserve">                                            group by id_etapa) p</w:t>
+      </w:r>
     </w:p>
     <w:p>
       <w:pPr>
@@ -18719,6 +18853,13 @@
           <w:noProof/>
         </w:rPr>
       </w:pPr>
+      <w:r>
+        <w:rPr>
+          <w:rFonts w:cstheme="minorHAnsi"/>
+          <w:noProof/>
+        </w:rPr>
+        <w:t xml:space="preserve">        where e.id_circuit = c.id_circuit</w:t>
+      </w:r>
     </w:p>
     <w:p>
       <w:pPr>
@@ -18728,6 +18869,13 @@
           <w:noProof/>
         </w:rPr>
       </w:pPr>
+      <w:r>
+        <w:rPr>
+          <w:rFonts w:cstheme="minorHAnsi"/>
+          <w:noProof/>
+        </w:rPr>
+        <w:t xml:space="preserve">        and p.id_etapa = e.id_etapa)</w:t>
+      </w:r>
     </w:p>
     <w:p>
       <w:pPr>
@@ -18737,6 +18885,13 @@
           <w:noProof/>
         </w:rPr>
       </w:pPr>
+      <w:r>
+        <w:rPr>
+          <w:rFonts w:cstheme="minorHAnsi"/>
+          <w:noProof/>
+        </w:rPr>
+        <w:t xml:space="preserve">        group by id_campionat) co</w:t>
+      </w:r>
     </w:p>
     <w:p>
       <w:pPr>
@@ -18746,6 +18901,13 @@
           <w:noProof/>
         </w:rPr>
       </w:pPr>
+      <w:r>
+        <w:rPr>
+          <w:rFonts w:cstheme="minorHAnsi"/>
+          <w:noProof/>
+        </w:rPr>
+        <w:t xml:space="preserve">        </w:t>
+      </w:r>
     </w:p>
     <w:p>
       <w:pPr>
@@ -18755,6 +18917,13 @@
           <w:noProof/>
         </w:rPr>
       </w:pPr>
+      <w:r>
+        <w:rPr>
+          <w:rFonts w:cstheme="minorHAnsi"/>
+          <w:noProof/>
+        </w:rPr>
+        <w:t>where co.id_campionat = bu.id_campionat</w:t>
+      </w:r>
     </w:p>
     <w:p>
       <w:pPr>
@@ -18764,95 +18933,75 @@
           <w:noProof/>
         </w:rPr>
       </w:pPr>
+      <w:r>
+        <w:rPr>
+          <w:rFonts w:cstheme="minorHAnsi"/>
+          <w:noProof/>
+        </w:rPr>
+        <w:t>order by 1;</w:t>
+      </w:r>
     </w:p>
     <w:p>
       <w:pPr>
         <w:spacing w:after="0"/>
         <w:rPr>
           <w:rFonts w:cstheme="minorHAnsi"/>
+        </w:rPr>
+      </w:pPr>
+      <w:r>
+        <w:rPr>
+          <w:rFonts w:cstheme="minorHAnsi"/>
           <w:noProof/>
         </w:rPr>
-      </w:pPr>
-    </w:p>
-    <w:p>
-      <w:pPr>
-        <w:spacing w:after="0"/>
-        <w:rPr>
-          <w:rFonts w:cstheme="minorHAnsi"/>
-          <w:noProof/>
-        </w:rPr>
-      </w:pPr>
-    </w:p>
-    <w:p>
-      <w:pPr>
-        <w:spacing w:after="0"/>
-        <w:rPr>
-          <w:rFonts w:cstheme="minorHAnsi"/>
-          <w:noProof/>
-        </w:rPr>
-      </w:pPr>
-    </w:p>
-    <w:p>
-      <w:pPr>
-        <w:spacing w:after="0"/>
-        <w:rPr>
-          <w:rFonts w:cstheme="minorHAnsi"/>
-          <w:noProof/>
-        </w:rPr>
-      </w:pPr>
-    </w:p>
-    <w:p>
-      <w:pPr>
-        <w:spacing w:after="0"/>
-        <w:rPr>
-          <w:rFonts w:cstheme="minorHAnsi"/>
-          <w:noProof/>
-        </w:rPr>
-      </w:pPr>
-    </w:p>
-    <w:p>
-      <w:pPr>
-        <w:spacing w:after="0"/>
-        <w:rPr>
-          <w:rFonts w:cstheme="minorHAnsi"/>
-          <w:noProof/>
-        </w:rPr>
-      </w:pPr>
-    </w:p>
-    <w:p>
-      <w:pPr>
-        <w:spacing w:after="0"/>
-        <w:rPr>
-          <w:rFonts w:cstheme="minorHAnsi"/>
-          <w:noProof/>
-        </w:rPr>
-      </w:pPr>
-    </w:p>
-    <w:p>
-      <w:pPr>
-        <w:spacing w:after="0"/>
-        <w:rPr>
-          <w:rFonts w:cstheme="minorHAnsi"/>
-          <w:noProof/>
-        </w:rPr>
-      </w:pPr>
-    </w:p>
-    <w:p>
-      <w:pPr>
-        <w:spacing w:after="0"/>
-        <w:rPr>
-          <w:rFonts w:cstheme="minorHAnsi"/>
-          <w:noProof/>
-        </w:rPr>
-      </w:pPr>
-    </w:p>
-    <w:p>
-      <w:pPr>
-        <w:spacing w:after="0"/>
-        <w:rPr>
-          <w:rFonts w:cstheme="minorHAnsi"/>
-        </w:rPr>
-      </w:pPr>
+        <w:drawing>
+          <wp:inline distT="0" distB="0" distL="0" distR="0" wp14:anchorId="79CD7F39" wp14:editId="6F5F2099">
+            <wp:extent cx="5135880" cy="3430504"/>
+            <wp:effectExtent l="0" t="0" r="7620" b="0"/>
+            <wp:docPr id="1705890448" name="Picture 1"/>
+            <wp:cNvGraphicFramePr>
+              <a:graphicFrameLocks xmlns:a="http://schemas.openxmlformats.org/drawingml/2006/main" noChangeAspect="1"/>
+            </wp:cNvGraphicFramePr>
+            <a:graphic xmlns:a="http://schemas.openxmlformats.org/drawingml/2006/main">
+              <a:graphicData uri="http://schemas.openxmlformats.org/drawingml/2006/picture">
+                <pic:pic xmlns:pic="http://schemas.openxmlformats.org/drawingml/2006/picture">
+                  <pic:nvPicPr>
+                    <pic:cNvPr id="0" name="Picture 16"/>
+                    <pic:cNvPicPr>
+                      <a:picLocks noChangeAspect="1" noChangeArrowheads="1"/>
+                    </pic:cNvPicPr>
+                  </pic:nvPicPr>
+                  <pic:blipFill>
+                    <a:blip r:embed="rId40">
+                      <a:extLst>
+                        <a:ext uri="{28A0092B-C50C-407E-A947-70E740481C1C}">
+                          <a14:useLocalDpi xmlns:a14="http://schemas.microsoft.com/office/drawing/2010/main" val="0"/>
+                        </a:ext>
+                      </a:extLst>
+                    </a:blip>
+                    <a:srcRect/>
+                    <a:stretch>
+                      <a:fillRect/>
+                    </a:stretch>
+                  </pic:blipFill>
+                  <pic:spPr bwMode="auto">
+                    <a:xfrm>
+                      <a:off x="0" y="0"/>
+                      <a:ext cx="5196865" cy="3471239"/>
+                    </a:xfrm>
+                    <a:prstGeom prst="rect">
+                      <a:avLst/>
+                    </a:prstGeom>
+                    <a:noFill/>
+                    <a:ln>
+                      <a:noFill/>
+                    </a:ln>
+                  </pic:spPr>
+                </pic:pic>
+              </a:graphicData>
+            </a:graphic>
+          </wp:inline>
+        </w:drawing>
+      </w:r>
     </w:p>
     <w:sectPr>
       <w:pgSz w:w="12240" w:h="15840"/>

--- a/Project/Proiect SGBD.docx
+++ b/Project/Proiect SGBD.docx
@@ -1759,7 +1759,7 @@
           <v:rect id="rectole0000000003" o:spid="_x0000_i1025" style="width:6in;height:175.2pt" o:ole="" o:preferrelative="t" stroked="f">
             <v:imagedata r:id="rId7" o:title=""/>
           </v:rect>
-          <o:OLEObject Type="Embed" ProgID="StaticMetafile" ShapeID="rectole0000000003" DrawAspect="Content" ObjectID="_1762554093" r:id="rId8"/>
+          <o:OLEObject Type="Embed" ProgID="StaticMetafile" ShapeID="rectole0000000003" DrawAspect="Content" ObjectID="_1762641378" r:id="rId8"/>
         </w:object>
       </w:r>
     </w:p>
@@ -1955,7 +1955,7 @@
           <v:rect id="rectole0000000004" o:spid="_x0000_i1026" style="width:6in;height:168pt" o:ole="" o:preferrelative="t" stroked="f">
             <v:imagedata r:id="rId9" o:title=""/>
           </v:rect>
-          <o:OLEObject Type="Embed" ProgID="StaticMetafile" ShapeID="rectole0000000004" DrawAspect="Content" ObjectID="_1762554094" r:id="rId10"/>
+          <o:OLEObject Type="Embed" ProgID="StaticMetafile" ShapeID="rectole0000000004" DrawAspect="Content" ObjectID="_1762641379" r:id="rId10"/>
         </w:object>
       </w:r>
     </w:p>
@@ -2061,7 +2061,7 @@
           <v:rect id="rectole0000000008" o:spid="_x0000_i1027" style="width:6in;height:200.4pt" o:ole="" o:preferrelative="t" stroked="f">
             <v:imagedata r:id="rId11" o:title=""/>
           </v:rect>
-          <o:OLEObject Type="Embed" ProgID="StaticMetafile" ShapeID="rectole0000000008" DrawAspect="Content" ObjectID="_1762554095" r:id="rId12"/>
+          <o:OLEObject Type="Embed" ProgID="StaticMetafile" ShapeID="rectole0000000008" DrawAspect="Content" ObjectID="_1762641380" r:id="rId12"/>
         </w:object>
       </w:r>
     </w:p>
@@ -2254,7 +2254,7 @@
           <v:rect id="rectole0000000009" o:spid="_x0000_i1028" style="width:318pt;height:322.8pt" o:ole="" o:preferrelative="t" stroked="f">
             <v:imagedata r:id="rId13" o:title=""/>
           </v:rect>
-          <o:OLEObject Type="Embed" ProgID="StaticMetafile" ShapeID="rectole0000000009" DrawAspect="Content" ObjectID="_1762554096" r:id="rId14"/>
+          <o:OLEObject Type="Embed" ProgID="StaticMetafile" ShapeID="rectole0000000009" DrawAspect="Content" ObjectID="_1762641381" r:id="rId14"/>
         </w:object>
       </w:r>
     </w:p>
@@ -2402,7 +2402,7 @@
           <v:rect id="rectole0000000013" o:spid="_x0000_i1029" style="width:323.4pt;height:253.8pt" o:ole="" o:preferrelative="t" stroked="f">
             <v:imagedata r:id="rId15" o:title=""/>
           </v:rect>
-          <o:OLEObject Type="Embed" ProgID="StaticMetafile" ShapeID="rectole0000000013" DrawAspect="Content" ObjectID="_1762554097" r:id="rId16"/>
+          <o:OLEObject Type="Embed" ProgID="StaticMetafile" ShapeID="rectole0000000013" DrawAspect="Content" ObjectID="_1762641382" r:id="rId16"/>
         </w:object>
       </w:r>
     </w:p>
@@ -2545,7 +2545,7 @@
           <v:rect id="rectole0000000012" o:spid="_x0000_i1030" style="width:336.6pt;height:247.8pt" o:ole="" o:preferrelative="t" stroked="f">
             <v:imagedata r:id="rId17" o:title=""/>
           </v:rect>
-          <o:OLEObject Type="Embed" ProgID="StaticMetafile" ShapeID="rectole0000000012" DrawAspect="Content" ObjectID="_1762554098" r:id="rId18"/>
+          <o:OLEObject Type="Embed" ProgID="StaticMetafile" ShapeID="rectole0000000012" DrawAspect="Content" ObjectID="_1762641383" r:id="rId18"/>
         </w:object>
       </w:r>
     </w:p>
@@ -2689,7 +2689,7 @@
           <v:rect id="rectole0000000011" o:spid="_x0000_i1031" style="width:285.6pt;height:319.2pt" o:ole="" o:preferrelative="t" stroked="f">
             <v:imagedata r:id="rId19" o:title=""/>
           </v:rect>
-          <o:OLEObject Type="Embed" ProgID="StaticMetafile" ShapeID="rectole0000000011" DrawAspect="Content" ObjectID="_1762554099" r:id="rId20"/>
+          <o:OLEObject Type="Embed" ProgID="StaticMetafile" ShapeID="rectole0000000011" DrawAspect="Content" ObjectID="_1762641384" r:id="rId20"/>
         </w:object>
       </w:r>
     </w:p>
@@ -2822,7 +2822,7 @@
           <v:rect id="rectole0000000007" o:spid="_x0000_i1032" style="width:420pt;height:246pt" o:ole="" o:preferrelative="t" stroked="f">
             <v:imagedata r:id="rId21" o:title=""/>
           </v:rect>
-          <o:OLEObject Type="Embed" ProgID="StaticMetafile" ShapeID="rectole0000000007" DrawAspect="Content" ObjectID="_1762554100" r:id="rId22"/>
+          <o:OLEObject Type="Embed" ProgID="StaticMetafile" ShapeID="rectole0000000007" DrawAspect="Content" ObjectID="_1762641385" r:id="rId22"/>
         </w:object>
       </w:r>
     </w:p>
@@ -2949,7 +2949,7 @@
           <v:rect id="rectole0000000006" o:spid="_x0000_i1033" style="width:257.4pt;height:359.4pt" o:ole="" o:preferrelative="t" stroked="f">
             <v:imagedata r:id="rId23" o:title=""/>
           </v:rect>
-          <o:OLEObject Type="Embed" ProgID="StaticMetafile" ShapeID="rectole0000000006" DrawAspect="Content" ObjectID="_1762554101" r:id="rId24"/>
+          <o:OLEObject Type="Embed" ProgID="StaticMetafile" ShapeID="rectole0000000006" DrawAspect="Content" ObjectID="_1762641386" r:id="rId24"/>
         </w:object>
       </w:r>
     </w:p>
@@ -3079,7 +3079,7 @@
           <v:rect id="rectole0000000010" o:spid="_x0000_i1034" style="width:277.2pt;height:322.2pt" o:ole="" o:preferrelative="t" stroked="f">
             <v:imagedata r:id="rId25" o:title=""/>
           </v:rect>
-          <o:OLEObject Type="Embed" ProgID="StaticMetafile" ShapeID="rectole0000000010" DrawAspect="Content" ObjectID="_1762554102" r:id="rId26"/>
+          <o:OLEObject Type="Embed" ProgID="StaticMetafile" ShapeID="rectole0000000010" DrawAspect="Content" ObjectID="_1762641387" r:id="rId26"/>
         </w:object>
       </w:r>
     </w:p>
@@ -3298,7 +3298,7 @@
           <v:rect id="rectole0000000014" o:spid="_x0000_i1035" style="width:6in;height:252pt" o:ole="" o:preferrelative="t" stroked="f">
             <v:imagedata r:id="rId27" o:title=""/>
           </v:rect>
-          <o:OLEObject Type="Embed" ProgID="StaticMetafile" ShapeID="rectole0000000014" DrawAspect="Content" ObjectID="_1762554103" r:id="rId28"/>
+          <o:OLEObject Type="Embed" ProgID="StaticMetafile" ShapeID="rectole0000000014" DrawAspect="Content" ObjectID="_1762641388" r:id="rId28"/>
         </w:object>
       </w:r>
     </w:p>
@@ -3415,7 +3415,7 @@
           <v:rect id="rectole0000000005" o:spid="_x0000_i1036" style="width:357.6pt;height:210pt" o:ole="" o:preferrelative="t" stroked="f">
             <v:imagedata r:id="rId29" o:title=""/>
           </v:rect>
-          <o:OLEObject Type="Embed" ProgID="StaticMetafile" ShapeID="rectole0000000005" DrawAspect="Content" ObjectID="_1762554104" r:id="rId30"/>
+          <o:OLEObject Type="Embed" ProgID="StaticMetafile" ShapeID="rectole0000000005" DrawAspect="Content" ObjectID="_1762641389" r:id="rId30"/>
         </w:object>
       </w:r>
     </w:p>
@@ -3572,7 +3572,7 @@
           <v:rect id="rectole0000000017" o:spid="_x0000_i1037" style="width:187.8pt;height:318pt" o:ole="" o:preferrelative="t" stroked="f">
             <v:imagedata r:id="rId31" o:title=""/>
           </v:rect>
-          <o:OLEObject Type="Embed" ProgID="StaticMetafile" ShapeID="rectole0000000017" DrawAspect="Content" ObjectID="_1762554105" r:id="rId32"/>
+          <o:OLEObject Type="Embed" ProgID="StaticMetafile" ShapeID="rectole0000000017" DrawAspect="Content" ObjectID="_1762641390" r:id="rId32"/>
         </w:object>
       </w:r>
     </w:p>
@@ -3767,7 +3767,7 @@
           <v:rect id="rectole0000000016" o:spid="_x0000_i1038" style="width:244.8pt;height:316.2pt" o:ole="" o:preferrelative="t" stroked="f">
             <v:imagedata r:id="rId33" o:title=""/>
           </v:rect>
-          <o:OLEObject Type="Embed" ProgID="StaticMetafile" ShapeID="rectole0000000016" DrawAspect="Content" ObjectID="_1762554106" r:id="rId34"/>
+          <o:OLEObject Type="Embed" ProgID="StaticMetafile" ShapeID="rectole0000000016" DrawAspect="Content" ObjectID="_1762641391" r:id="rId34"/>
         </w:object>
       </w:r>
     </w:p>
@@ -3979,7 +3979,7 @@
           <v:rect id="rectole0000000015" o:spid="_x0000_i1039" style="width:323.4pt;height:354.6pt" o:ole="" o:preferrelative="t" stroked="f">
             <v:imagedata r:id="rId35" o:title=""/>
           </v:rect>
-          <o:OLEObject Type="Embed" ProgID="StaticMetafile" ShapeID="rectole0000000015" DrawAspect="Content" ObjectID="_1762554107" r:id="rId36"/>
+          <o:OLEObject Type="Embed" ProgID="StaticMetafile" ShapeID="rectole0000000015" DrawAspect="Content" ObjectID="_1762641392" r:id="rId36"/>
         </w:object>
       </w:r>
     </w:p>
@@ -15586,12 +15586,24 @@
           <w:ilvl w:val="0"/>
           <w:numId w:val="1"/>
         </w:numPr>
-      </w:pPr>
-      <w:r>
+        <w:rPr>
+          <w:b/>
+          <w:bCs/>
+        </w:rPr>
+      </w:pPr>
+      <w:r>
+        <w:rPr>
+          <w:b/>
+          <w:bCs/>
+        </w:rPr>
         <w:t xml:space="preserve">2 </w:t>
       </w:r>
       <w:proofErr w:type="spellStart"/>
       <w:r>
+        <w:rPr>
+          <w:b/>
+          <w:bCs/>
+        </w:rPr>
         <w:t>Cursoare</w:t>
       </w:r>
       <w:proofErr w:type="spellEnd"/>
@@ -16275,24 +16287,48 @@
           <w:numId w:val="1"/>
         </w:numPr>
         <w:spacing w:after="0"/>
-      </w:pPr>
-      <w:r>
+        <w:rPr>
+          <w:b/>
+          <w:bCs/>
+        </w:rPr>
+      </w:pPr>
+      <w:r>
+        <w:rPr>
+          <w:b/>
+          <w:bCs/>
+        </w:rPr>
         <w:t xml:space="preserve">Minim 3 tabele (pilot + staff + </w:t>
       </w:r>
       <w:proofErr w:type="spellStart"/>
       <w:r>
+        <w:rPr>
+          <w:b/>
+          <w:bCs/>
+        </w:rPr>
         <w:t>participa</w:t>
       </w:r>
       <w:proofErr w:type="spellEnd"/>
       <w:r>
+        <w:rPr>
+          <w:b/>
+          <w:bCs/>
+        </w:rPr>
         <w:t xml:space="preserve"> + </w:t>
       </w:r>
       <w:proofErr w:type="spellStart"/>
       <w:r>
+        <w:rPr>
+          <w:b/>
+          <w:bCs/>
+        </w:rPr>
         <w:t>etapa</w:t>
       </w:r>
       <w:proofErr w:type="spellEnd"/>
       <w:r>
+        <w:rPr>
+          <w:b/>
+          <w:bCs/>
+        </w:rPr>
         <w:t>)</w:t>
       </w:r>
     </w:p>
@@ -18565,12 +18601,16 @@
         <w:spacing w:after="0"/>
         <w:rPr>
           <w:rFonts w:cstheme="minorHAnsi"/>
+          <w:b/>
+          <w:bCs/>
           <w:noProof/>
         </w:rPr>
       </w:pPr>
       <w:r>
         <w:rPr>
           <w:rFonts w:cstheme="minorHAnsi"/>
+          <w:b/>
+          <w:bCs/>
           <w:noProof/>
         </w:rPr>
         <w:lastRenderedPageBreak/>
@@ -18987,6 +19027,1277 @@
                     <a:xfrm>
                       <a:off x="0" y="0"/>
                       <a:ext cx="5196865" cy="3471239"/>
+                    </a:xfrm>
+                    <a:prstGeom prst="rect">
+                      <a:avLst/>
+                    </a:prstGeom>
+                    <a:noFill/>
+                    <a:ln>
+                      <a:noFill/>
+                    </a:ln>
+                  </pic:spPr>
+                </pic:pic>
+              </a:graphicData>
+            </a:graphic>
+          </wp:inline>
+        </w:drawing>
+      </w:r>
+    </w:p>
+    <w:p>
+      <w:pPr>
+        <w:pStyle w:val="ListParagraph"/>
+        <w:numPr>
+          <w:ilvl w:val="0"/>
+          <w:numId w:val="1"/>
+        </w:numPr>
+        <w:spacing w:after="0"/>
+        <w:rPr>
+          <w:rFonts w:cstheme="minorHAnsi"/>
+          <w:b/>
+          <w:bCs/>
+        </w:rPr>
+      </w:pPr>
+      <w:r>
+        <w:rPr>
+          <w:rFonts w:cstheme="minorHAnsi"/>
+          <w:b/>
+          <w:bCs/>
+        </w:rPr>
+        <w:lastRenderedPageBreak/>
+        <w:t xml:space="preserve">Trigger LMD la </w:t>
+      </w:r>
+      <w:proofErr w:type="spellStart"/>
+      <w:r>
+        <w:rPr>
+          <w:rFonts w:cstheme="minorHAnsi"/>
+          <w:b/>
+          <w:bCs/>
+        </w:rPr>
+        <w:t>nivel</w:t>
+      </w:r>
+      <w:proofErr w:type="spellEnd"/>
+      <w:r>
+        <w:rPr>
+          <w:rFonts w:cstheme="minorHAnsi"/>
+          <w:b/>
+          <w:bCs/>
+        </w:rPr>
+        <w:t xml:space="preserve"> de </w:t>
+      </w:r>
+      <w:proofErr w:type="spellStart"/>
+      <w:r>
+        <w:rPr>
+          <w:rFonts w:cstheme="minorHAnsi"/>
+          <w:b/>
+          <w:bCs/>
+        </w:rPr>
+        <w:t>comanda</w:t>
+      </w:r>
+      <w:proofErr w:type="spellEnd"/>
+    </w:p>
+    <w:p>
+      <w:pPr>
+        <w:spacing w:after="0"/>
+        <w:rPr>
+          <w:rFonts w:cstheme="minorHAnsi"/>
+        </w:rPr>
+      </w:pPr>
+    </w:p>
+    <w:p>
+      <w:pPr>
+        <w:spacing w:after="0"/>
+        <w:rPr>
+          <w:rFonts w:cstheme="minorHAnsi"/>
+        </w:rPr>
+      </w:pPr>
+      <w:r>
+        <w:rPr>
+          <w:rFonts w:cstheme="minorHAnsi"/>
+        </w:rPr>
+        <w:t xml:space="preserve">CREATE OR REPLACE TRIGGER </w:t>
+      </w:r>
+      <w:proofErr w:type="spellStart"/>
+      <w:r>
+        <w:rPr>
+          <w:rFonts w:cstheme="minorHAnsi"/>
+        </w:rPr>
+        <w:t>nr_max_echipe</w:t>
+      </w:r>
+      <w:proofErr w:type="spellEnd"/>
+    </w:p>
+    <w:p>
+      <w:pPr>
+        <w:spacing w:after="0"/>
+        <w:rPr>
+          <w:rFonts w:cstheme="minorHAnsi"/>
+        </w:rPr>
+      </w:pPr>
+      <w:r>
+        <w:rPr>
+          <w:rFonts w:cstheme="minorHAnsi"/>
+        </w:rPr>
+        <w:t xml:space="preserve">    BEFORE INSERT ON </w:t>
+      </w:r>
+      <w:proofErr w:type="spellStart"/>
+      <w:r>
+        <w:rPr>
+          <w:rFonts w:cstheme="minorHAnsi"/>
+        </w:rPr>
+        <w:t>echipa</w:t>
+      </w:r>
+      <w:proofErr w:type="spellEnd"/>
+    </w:p>
+    <w:p>
+      <w:pPr>
+        <w:spacing w:after="0"/>
+        <w:rPr>
+          <w:rFonts w:cstheme="minorHAnsi"/>
+        </w:rPr>
+      </w:pPr>
+      <w:r>
+        <w:rPr>
+          <w:rFonts w:cstheme="minorHAnsi"/>
+        </w:rPr>
+        <w:t>DECLARE</w:t>
+      </w:r>
+    </w:p>
+    <w:p>
+      <w:pPr>
+        <w:spacing w:after="0"/>
+        <w:rPr>
+          <w:rFonts w:cstheme="minorHAnsi"/>
+        </w:rPr>
+      </w:pPr>
+      <w:r>
+        <w:rPr>
+          <w:rFonts w:cstheme="minorHAnsi"/>
+        </w:rPr>
+        <w:t xml:space="preserve">    </w:t>
+      </w:r>
+      <w:proofErr w:type="spellStart"/>
+      <w:r>
+        <w:rPr>
+          <w:rFonts w:cstheme="minorHAnsi"/>
+        </w:rPr>
+        <w:t>v_nr_echipe</w:t>
+      </w:r>
+      <w:proofErr w:type="spellEnd"/>
+      <w:r>
+        <w:rPr>
+          <w:rFonts w:cstheme="minorHAnsi"/>
+        </w:rPr>
+        <w:t xml:space="preserve"> </w:t>
+      </w:r>
+      <w:proofErr w:type="gramStart"/>
+      <w:r>
+        <w:rPr>
+          <w:rFonts w:cstheme="minorHAnsi"/>
+        </w:rPr>
+        <w:t>number(</w:t>
+      </w:r>
+      <w:proofErr w:type="gramEnd"/>
+      <w:r>
+        <w:rPr>
+          <w:rFonts w:cstheme="minorHAnsi"/>
+        </w:rPr>
+        <w:t>2);</w:t>
+      </w:r>
+    </w:p>
+    <w:p>
+      <w:pPr>
+        <w:spacing w:after="0"/>
+        <w:rPr>
+          <w:rFonts w:cstheme="minorHAnsi"/>
+        </w:rPr>
+      </w:pPr>
+      <w:r>
+        <w:rPr>
+          <w:rFonts w:cstheme="minorHAnsi"/>
+        </w:rPr>
+        <w:t>BEGIN</w:t>
+      </w:r>
+    </w:p>
+    <w:p>
+      <w:pPr>
+        <w:spacing w:after="0"/>
+        <w:rPr>
+          <w:rFonts w:cstheme="minorHAnsi"/>
+        </w:rPr>
+      </w:pPr>
+    </w:p>
+    <w:p>
+      <w:pPr>
+        <w:spacing w:after="0"/>
+        <w:rPr>
+          <w:rFonts w:cstheme="minorHAnsi"/>
+        </w:rPr>
+      </w:pPr>
+      <w:r>
+        <w:rPr>
+          <w:rFonts w:cstheme="minorHAnsi"/>
+        </w:rPr>
+        <w:t xml:space="preserve">    select </w:t>
+      </w:r>
+      <w:proofErr w:type="gramStart"/>
+      <w:r>
+        <w:rPr>
+          <w:rFonts w:cstheme="minorHAnsi"/>
+        </w:rPr>
+        <w:t>count(</w:t>
+      </w:r>
+      <w:proofErr w:type="gramEnd"/>
+      <w:r>
+        <w:rPr>
+          <w:rFonts w:cstheme="minorHAnsi"/>
+        </w:rPr>
+        <w:t>*)</w:t>
+      </w:r>
+    </w:p>
+    <w:p>
+      <w:pPr>
+        <w:spacing w:after="0"/>
+        <w:rPr>
+          <w:rFonts w:cstheme="minorHAnsi"/>
+        </w:rPr>
+      </w:pPr>
+      <w:r>
+        <w:rPr>
+          <w:rFonts w:cstheme="minorHAnsi"/>
+        </w:rPr>
+        <w:t xml:space="preserve">    into </w:t>
+      </w:r>
+      <w:proofErr w:type="spellStart"/>
+      <w:r>
+        <w:rPr>
+          <w:rFonts w:cstheme="minorHAnsi"/>
+        </w:rPr>
+        <w:t>v_nr_echipe</w:t>
+      </w:r>
+      <w:proofErr w:type="spellEnd"/>
+    </w:p>
+    <w:p>
+      <w:pPr>
+        <w:spacing w:after="0"/>
+        <w:rPr>
+          <w:rFonts w:cstheme="minorHAnsi"/>
+        </w:rPr>
+      </w:pPr>
+      <w:r>
+        <w:rPr>
+          <w:rFonts w:cstheme="minorHAnsi"/>
+        </w:rPr>
+        <w:t xml:space="preserve">    from </w:t>
+      </w:r>
+      <w:proofErr w:type="spellStart"/>
+      <w:r>
+        <w:rPr>
+          <w:rFonts w:cstheme="minorHAnsi"/>
+        </w:rPr>
+        <w:t>echipa</w:t>
+      </w:r>
+      <w:proofErr w:type="spellEnd"/>
+      <w:r>
+        <w:rPr>
+          <w:rFonts w:cstheme="minorHAnsi"/>
+        </w:rPr>
+        <w:t>;</w:t>
+      </w:r>
+    </w:p>
+    <w:p>
+      <w:pPr>
+        <w:spacing w:after="0"/>
+        <w:rPr>
+          <w:rFonts w:cstheme="minorHAnsi"/>
+        </w:rPr>
+      </w:pPr>
+    </w:p>
+    <w:p>
+      <w:pPr>
+        <w:spacing w:after="0"/>
+        <w:rPr>
+          <w:rFonts w:cstheme="minorHAnsi"/>
+        </w:rPr>
+      </w:pPr>
+      <w:r>
+        <w:rPr>
+          <w:rFonts w:cstheme="minorHAnsi"/>
+        </w:rPr>
+        <w:t xml:space="preserve">    if </w:t>
+      </w:r>
+      <w:proofErr w:type="spellStart"/>
+      <w:r>
+        <w:rPr>
+          <w:rFonts w:cstheme="minorHAnsi"/>
+        </w:rPr>
+        <w:t>v_nr_echipe</w:t>
+      </w:r>
+      <w:proofErr w:type="spellEnd"/>
+      <w:r>
+        <w:rPr>
+          <w:rFonts w:cstheme="minorHAnsi"/>
+        </w:rPr>
+        <w:t xml:space="preserve"> &gt;= 9 then</w:t>
+      </w:r>
+    </w:p>
+    <w:p>
+      <w:pPr>
+        <w:spacing w:after="0"/>
+        <w:rPr>
+          <w:rFonts w:cstheme="minorHAnsi"/>
+        </w:rPr>
+      </w:pPr>
+      <w:r>
+        <w:rPr>
+          <w:rFonts w:cstheme="minorHAnsi"/>
+        </w:rPr>
+        <w:t xml:space="preserve">        RAISE_APPLICATION_</w:t>
+      </w:r>
+      <w:proofErr w:type="gramStart"/>
+      <w:r>
+        <w:rPr>
+          <w:rFonts w:cstheme="minorHAnsi"/>
+        </w:rPr>
+        <w:t>ERROR(</w:t>
+      </w:r>
+      <w:proofErr w:type="gramEnd"/>
+      <w:r>
+        <w:rPr>
+          <w:rFonts w:cstheme="minorHAnsi"/>
+        </w:rPr>
+        <w:t xml:space="preserve">-20001,'A </w:t>
+      </w:r>
+      <w:proofErr w:type="spellStart"/>
+      <w:r>
+        <w:rPr>
+          <w:rFonts w:cstheme="minorHAnsi"/>
+        </w:rPr>
+        <w:t>fost</w:t>
+      </w:r>
+      <w:proofErr w:type="spellEnd"/>
+      <w:r>
+        <w:rPr>
+          <w:rFonts w:cstheme="minorHAnsi"/>
+        </w:rPr>
+        <w:t xml:space="preserve"> </w:t>
+      </w:r>
+      <w:proofErr w:type="spellStart"/>
+      <w:r>
+        <w:rPr>
+          <w:rFonts w:cstheme="minorHAnsi"/>
+        </w:rPr>
+        <w:t>atins</w:t>
+      </w:r>
+      <w:proofErr w:type="spellEnd"/>
+      <w:r>
+        <w:rPr>
+          <w:rFonts w:cstheme="minorHAnsi"/>
+        </w:rPr>
+        <w:t xml:space="preserve"> </w:t>
+      </w:r>
+      <w:proofErr w:type="spellStart"/>
+      <w:r>
+        <w:rPr>
+          <w:rFonts w:cstheme="minorHAnsi"/>
+        </w:rPr>
+        <w:t>numarul</w:t>
+      </w:r>
+      <w:proofErr w:type="spellEnd"/>
+      <w:r>
+        <w:rPr>
+          <w:rFonts w:cstheme="minorHAnsi"/>
+        </w:rPr>
+        <w:t xml:space="preserve"> maxim de </w:t>
+      </w:r>
+      <w:proofErr w:type="spellStart"/>
+      <w:r>
+        <w:rPr>
+          <w:rFonts w:cstheme="minorHAnsi"/>
+        </w:rPr>
+        <w:t>echipe</w:t>
+      </w:r>
+      <w:proofErr w:type="spellEnd"/>
+      <w:r>
+        <w:rPr>
+          <w:rFonts w:cstheme="minorHAnsi"/>
+        </w:rPr>
+        <w:t xml:space="preserve"> </w:t>
+      </w:r>
+      <w:proofErr w:type="spellStart"/>
+      <w:r>
+        <w:rPr>
+          <w:rFonts w:cstheme="minorHAnsi"/>
+        </w:rPr>
+        <w:t>ce</w:t>
+      </w:r>
+      <w:proofErr w:type="spellEnd"/>
+      <w:r>
+        <w:rPr>
+          <w:rFonts w:cstheme="minorHAnsi"/>
+        </w:rPr>
+        <w:t xml:space="preserve"> se pot </w:t>
+      </w:r>
+      <w:proofErr w:type="spellStart"/>
+      <w:r>
+        <w:rPr>
+          <w:rFonts w:cstheme="minorHAnsi"/>
+        </w:rPr>
+        <w:t>inscrie</w:t>
+      </w:r>
+      <w:proofErr w:type="spellEnd"/>
+      <w:r>
+        <w:rPr>
+          <w:rFonts w:cstheme="minorHAnsi"/>
+        </w:rPr>
+        <w:t>');</w:t>
+      </w:r>
+    </w:p>
+    <w:p>
+      <w:pPr>
+        <w:spacing w:after="0"/>
+        <w:rPr>
+          <w:rFonts w:cstheme="minorHAnsi"/>
+        </w:rPr>
+      </w:pPr>
+      <w:r>
+        <w:rPr>
+          <w:rFonts w:cstheme="minorHAnsi"/>
+        </w:rPr>
+        <w:t xml:space="preserve">    end if;</w:t>
+      </w:r>
+    </w:p>
+    <w:p>
+      <w:pPr>
+        <w:spacing w:after="0"/>
+        <w:rPr>
+          <w:rFonts w:cstheme="minorHAnsi"/>
+        </w:rPr>
+      </w:pPr>
+      <w:r>
+        <w:rPr>
+          <w:rFonts w:cstheme="minorHAnsi"/>
+        </w:rPr>
+        <w:t>end;</w:t>
+      </w:r>
+    </w:p>
+    <w:p>
+      <w:pPr>
+        <w:spacing w:after="0"/>
+        <w:rPr>
+          <w:rFonts w:cstheme="minorHAnsi"/>
+        </w:rPr>
+      </w:pPr>
+      <w:r>
+        <w:rPr>
+          <w:rFonts w:cstheme="minorHAnsi"/>
+        </w:rPr>
+        <w:t>/</w:t>
+      </w:r>
+    </w:p>
+    <w:p>
+      <w:pPr>
+        <w:spacing w:after="0"/>
+        <w:rPr>
+          <w:rFonts w:cstheme="minorHAnsi"/>
+        </w:rPr>
+      </w:pPr>
+    </w:p>
+    <w:p>
+      <w:pPr>
+        <w:spacing w:after="0"/>
+        <w:rPr>
+          <w:rFonts w:cstheme="minorHAnsi"/>
+          <w:noProof/>
+        </w:rPr>
+      </w:pPr>
+      <w:r>
+        <w:rPr>
+          <w:rFonts w:cstheme="minorHAnsi"/>
+        </w:rPr>
+        <w:t xml:space="preserve">insert into </w:t>
+      </w:r>
+      <w:proofErr w:type="spellStart"/>
+      <w:r>
+        <w:rPr>
+          <w:rFonts w:cstheme="minorHAnsi"/>
+        </w:rPr>
+        <w:t>echipa</w:t>
+      </w:r>
+      <w:proofErr w:type="spellEnd"/>
+      <w:r>
+        <w:rPr>
+          <w:rFonts w:cstheme="minorHAnsi"/>
+        </w:rPr>
+        <w:t xml:space="preserve"> </w:t>
+      </w:r>
+      <w:proofErr w:type="gramStart"/>
+      <w:r>
+        <w:rPr>
+          <w:rFonts w:cstheme="minorHAnsi"/>
+        </w:rPr>
+        <w:t>values(</w:t>
+      </w:r>
+      <w:proofErr w:type="gramEnd"/>
+      <w:r>
+        <w:rPr>
+          <w:rFonts w:cstheme="minorHAnsi"/>
+        </w:rPr>
+        <w:t>10, 'Cube Racing', 'Tomi', '05-01-2022',45000,'blue');</w:t>
+      </w:r>
+      <w:r>
+        <w:rPr>
+          <w:rFonts w:cstheme="minorHAnsi"/>
+          <w:noProof/>
+        </w:rPr>
+        <w:t xml:space="preserve"> </w:t>
+      </w:r>
+      <w:r>
+        <w:rPr>
+          <w:rFonts w:cstheme="minorHAnsi"/>
+          <w:noProof/>
+        </w:rPr>
+        <w:drawing>
+          <wp:inline distT="0" distB="0" distL="0" distR="0" wp14:anchorId="0122619C" wp14:editId="597F5CC6">
+            <wp:extent cx="6035040" cy="3974295"/>
+            <wp:effectExtent l="0" t="0" r="3810" b="7620"/>
+            <wp:docPr id="1039141048" name="Picture 2"/>
+            <wp:cNvGraphicFramePr>
+              <a:graphicFrameLocks xmlns:a="http://schemas.openxmlformats.org/drawingml/2006/main" noChangeAspect="1"/>
+            </wp:cNvGraphicFramePr>
+            <a:graphic xmlns:a="http://schemas.openxmlformats.org/drawingml/2006/main">
+              <a:graphicData uri="http://schemas.openxmlformats.org/drawingml/2006/picture">
+                <pic:pic xmlns:pic="http://schemas.openxmlformats.org/drawingml/2006/picture">
+                  <pic:nvPicPr>
+                    <pic:cNvPr id="0" name="Picture 17"/>
+                    <pic:cNvPicPr>
+                      <a:picLocks noChangeAspect="1" noChangeArrowheads="1"/>
+                    </pic:cNvPicPr>
+                  </pic:nvPicPr>
+                  <pic:blipFill>
+                    <a:blip r:embed="rId41">
+                      <a:extLst>
+                        <a:ext uri="{28A0092B-C50C-407E-A947-70E740481C1C}">
+                          <a14:useLocalDpi xmlns:a14="http://schemas.microsoft.com/office/drawing/2010/main" val="0"/>
+                        </a:ext>
+                      </a:extLst>
+                    </a:blip>
+                    <a:srcRect/>
+                    <a:stretch>
+                      <a:fillRect/>
+                    </a:stretch>
+                  </pic:blipFill>
+                  <pic:spPr bwMode="auto">
+                    <a:xfrm>
+                      <a:off x="0" y="0"/>
+                      <a:ext cx="6052724" cy="3985940"/>
+                    </a:xfrm>
+                    <a:prstGeom prst="rect">
+                      <a:avLst/>
+                    </a:prstGeom>
+                    <a:noFill/>
+                    <a:ln>
+                      <a:noFill/>
+                    </a:ln>
+                  </pic:spPr>
+                </pic:pic>
+              </a:graphicData>
+            </a:graphic>
+          </wp:inline>
+        </w:drawing>
+      </w:r>
+    </w:p>
+    <w:p>
+      <w:pPr>
+        <w:spacing w:after="0"/>
+        <w:rPr>
+          <w:rFonts w:cstheme="minorHAnsi"/>
+          <w:noProof/>
+        </w:rPr>
+      </w:pPr>
+    </w:p>
+    <w:p>
+      <w:pPr>
+        <w:spacing w:after="0"/>
+        <w:rPr>
+          <w:rFonts w:cstheme="minorHAnsi"/>
+          <w:noProof/>
+        </w:rPr>
+      </w:pPr>
+    </w:p>
+    <w:p>
+      <w:pPr>
+        <w:spacing w:after="0"/>
+        <w:rPr>
+          <w:rFonts w:cstheme="minorHAnsi"/>
+          <w:noProof/>
+        </w:rPr>
+      </w:pPr>
+    </w:p>
+    <w:p>
+      <w:pPr>
+        <w:spacing w:after="0"/>
+        <w:rPr>
+          <w:rFonts w:cstheme="minorHAnsi"/>
+          <w:noProof/>
+        </w:rPr>
+      </w:pPr>
+    </w:p>
+    <w:p>
+      <w:pPr>
+        <w:pStyle w:val="ListParagraph"/>
+        <w:numPr>
+          <w:ilvl w:val="0"/>
+          <w:numId w:val="1"/>
+        </w:numPr>
+        <w:spacing w:after="0"/>
+        <w:rPr>
+          <w:rFonts w:cstheme="minorHAnsi"/>
+          <w:b/>
+          <w:bCs/>
+        </w:rPr>
+      </w:pPr>
+      <w:r>
+        <w:rPr>
+          <w:rFonts w:cstheme="minorHAnsi"/>
+          <w:b/>
+          <w:bCs/>
+        </w:rPr>
+        <w:lastRenderedPageBreak/>
+        <w:t xml:space="preserve">Trigger LMD la </w:t>
+      </w:r>
+      <w:proofErr w:type="spellStart"/>
+      <w:r>
+        <w:rPr>
+          <w:rFonts w:cstheme="minorHAnsi"/>
+          <w:b/>
+          <w:bCs/>
+        </w:rPr>
+        <w:t>nivel</w:t>
+      </w:r>
+      <w:proofErr w:type="spellEnd"/>
+      <w:r>
+        <w:rPr>
+          <w:rFonts w:cstheme="minorHAnsi"/>
+          <w:b/>
+          <w:bCs/>
+        </w:rPr>
+        <w:t xml:space="preserve"> de </w:t>
+      </w:r>
+      <w:proofErr w:type="spellStart"/>
+      <w:r>
+        <w:rPr>
+          <w:rFonts w:cstheme="minorHAnsi"/>
+          <w:b/>
+          <w:bCs/>
+        </w:rPr>
+        <w:t>linie</w:t>
+      </w:r>
+      <w:proofErr w:type="spellEnd"/>
+    </w:p>
+    <w:p>
+      <w:pPr>
+        <w:spacing w:after="0"/>
+        <w:rPr>
+          <w:rFonts w:cstheme="minorHAnsi"/>
+        </w:rPr>
+      </w:pPr>
+    </w:p>
+    <w:p>
+      <w:pPr>
+        <w:spacing w:after="0"/>
+        <w:rPr>
+          <w:rFonts w:cstheme="minorHAnsi"/>
+        </w:rPr>
+      </w:pPr>
+      <w:r>
+        <w:rPr>
+          <w:rFonts w:cstheme="minorHAnsi"/>
+        </w:rPr>
+        <w:t xml:space="preserve">create or replace trigger </w:t>
+      </w:r>
+      <w:proofErr w:type="spellStart"/>
+      <w:r>
+        <w:rPr>
+          <w:rFonts w:cstheme="minorHAnsi"/>
+        </w:rPr>
+        <w:t>limita_categorie</w:t>
+      </w:r>
+      <w:proofErr w:type="spellEnd"/>
+    </w:p>
+    <w:p>
+      <w:pPr>
+        <w:spacing w:after="0"/>
+        <w:rPr>
+          <w:rFonts w:cstheme="minorHAnsi"/>
+        </w:rPr>
+      </w:pPr>
+      <w:r>
+        <w:rPr>
+          <w:rFonts w:cstheme="minorHAnsi"/>
+        </w:rPr>
+        <w:t>before insert on pilot</w:t>
+      </w:r>
+    </w:p>
+    <w:p>
+      <w:pPr>
+        <w:spacing w:after="0"/>
+        <w:rPr>
+          <w:rFonts w:cstheme="minorHAnsi"/>
+        </w:rPr>
+      </w:pPr>
+      <w:r>
+        <w:rPr>
+          <w:rFonts w:cstheme="minorHAnsi"/>
+        </w:rPr>
+        <w:t>for each row</w:t>
+      </w:r>
+    </w:p>
+    <w:p>
+      <w:pPr>
+        <w:spacing w:after="0"/>
+        <w:rPr>
+          <w:rFonts w:cstheme="minorHAnsi"/>
+        </w:rPr>
+      </w:pPr>
+      <w:r>
+        <w:rPr>
+          <w:rFonts w:cstheme="minorHAnsi"/>
+        </w:rPr>
+        <w:t>declare</w:t>
+      </w:r>
+    </w:p>
+    <w:p>
+      <w:pPr>
+        <w:spacing w:after="0"/>
+        <w:rPr>
+          <w:rFonts w:cstheme="minorHAnsi"/>
+        </w:rPr>
+      </w:pPr>
+      <w:r>
+        <w:rPr>
+          <w:rFonts w:cstheme="minorHAnsi"/>
+        </w:rPr>
+        <w:t xml:space="preserve">    </w:t>
+      </w:r>
+      <w:proofErr w:type="spellStart"/>
+      <w:r>
+        <w:rPr>
+          <w:rFonts w:cstheme="minorHAnsi"/>
+        </w:rPr>
+        <w:t>v_nr</w:t>
+      </w:r>
+      <w:proofErr w:type="spellEnd"/>
+      <w:r>
+        <w:rPr>
+          <w:rFonts w:cstheme="minorHAnsi"/>
+        </w:rPr>
+        <w:t xml:space="preserve"> number;</w:t>
+      </w:r>
+    </w:p>
+    <w:p>
+      <w:pPr>
+        <w:spacing w:after="0"/>
+        <w:rPr>
+          <w:rFonts w:cstheme="minorHAnsi"/>
+        </w:rPr>
+      </w:pPr>
+      <w:r>
+        <w:rPr>
+          <w:rFonts w:cstheme="minorHAnsi"/>
+        </w:rPr>
+        <w:t xml:space="preserve">    </w:t>
+      </w:r>
+      <w:proofErr w:type="spellStart"/>
+      <w:r>
+        <w:rPr>
+          <w:rFonts w:cstheme="minorHAnsi"/>
+        </w:rPr>
+        <w:t>v_categorie</w:t>
+      </w:r>
+      <w:proofErr w:type="spellEnd"/>
+      <w:r>
+        <w:rPr>
+          <w:rFonts w:cstheme="minorHAnsi"/>
+        </w:rPr>
+        <w:t xml:space="preserve"> varchar2(100);</w:t>
+      </w:r>
+    </w:p>
+    <w:p>
+      <w:pPr>
+        <w:spacing w:after="0"/>
+        <w:rPr>
+          <w:rFonts w:cstheme="minorHAnsi"/>
+        </w:rPr>
+      </w:pPr>
+    </w:p>
+    <w:p>
+      <w:pPr>
+        <w:spacing w:after="0"/>
+        <w:rPr>
+          <w:rFonts w:cstheme="minorHAnsi"/>
+        </w:rPr>
+      </w:pPr>
+      <w:r>
+        <w:rPr>
+          <w:rFonts w:cstheme="minorHAnsi"/>
+        </w:rPr>
+        <w:t>begin</w:t>
+      </w:r>
+    </w:p>
+    <w:p>
+      <w:pPr>
+        <w:spacing w:after="0"/>
+        <w:rPr>
+          <w:rFonts w:cstheme="minorHAnsi"/>
+        </w:rPr>
+      </w:pPr>
+    </w:p>
+    <w:p>
+      <w:pPr>
+        <w:spacing w:after="0"/>
+        <w:rPr>
+          <w:rFonts w:cstheme="minorHAnsi"/>
+        </w:rPr>
+      </w:pPr>
+      <w:r>
+        <w:rPr>
+          <w:rFonts w:cstheme="minorHAnsi"/>
+        </w:rPr>
+        <w:t xml:space="preserve">    </w:t>
+      </w:r>
+      <w:proofErr w:type="spellStart"/>
+      <w:r>
+        <w:rPr>
+          <w:rFonts w:cstheme="minorHAnsi"/>
+        </w:rPr>
+        <w:t>v_</w:t>
+      </w:r>
+      <w:proofErr w:type="gramStart"/>
+      <w:r>
+        <w:rPr>
+          <w:rFonts w:cstheme="minorHAnsi"/>
+        </w:rPr>
+        <w:t>categorie</w:t>
+      </w:r>
+      <w:proofErr w:type="spellEnd"/>
+      <w:r>
+        <w:rPr>
+          <w:rFonts w:cstheme="minorHAnsi"/>
+        </w:rPr>
+        <w:t xml:space="preserve"> :</w:t>
+      </w:r>
+      <w:proofErr w:type="gramEnd"/>
+      <w:r>
+        <w:rPr>
+          <w:rFonts w:cstheme="minorHAnsi"/>
+        </w:rPr>
+        <w:t>= TRIM(LOWER(:</w:t>
+      </w:r>
+      <w:proofErr w:type="spellStart"/>
+      <w:r>
+        <w:rPr>
+          <w:rFonts w:cstheme="minorHAnsi"/>
+        </w:rPr>
+        <w:t>new.categorie</w:t>
+      </w:r>
+      <w:proofErr w:type="spellEnd"/>
+      <w:r>
+        <w:rPr>
+          <w:rFonts w:cstheme="minorHAnsi"/>
+        </w:rPr>
+        <w:t>));</w:t>
+      </w:r>
+    </w:p>
+    <w:p>
+      <w:pPr>
+        <w:spacing w:after="0"/>
+        <w:rPr>
+          <w:rFonts w:cstheme="minorHAnsi"/>
+        </w:rPr>
+      </w:pPr>
+      <w:r>
+        <w:rPr>
+          <w:rFonts w:cstheme="minorHAnsi"/>
+        </w:rPr>
+        <w:t xml:space="preserve">    select </w:t>
+      </w:r>
+      <w:proofErr w:type="gramStart"/>
+      <w:r>
+        <w:rPr>
+          <w:rFonts w:cstheme="minorHAnsi"/>
+        </w:rPr>
+        <w:t>count(</w:t>
+      </w:r>
+      <w:proofErr w:type="gramEnd"/>
+      <w:r>
+        <w:rPr>
+          <w:rFonts w:cstheme="minorHAnsi"/>
+        </w:rPr>
+        <w:t>*)</w:t>
+      </w:r>
+    </w:p>
+    <w:p>
+      <w:pPr>
+        <w:spacing w:after="0"/>
+        <w:rPr>
+          <w:rFonts w:cstheme="minorHAnsi"/>
+        </w:rPr>
+      </w:pPr>
+      <w:r>
+        <w:rPr>
+          <w:rFonts w:cstheme="minorHAnsi"/>
+        </w:rPr>
+        <w:t xml:space="preserve">    into </w:t>
+      </w:r>
+      <w:proofErr w:type="spellStart"/>
+      <w:r>
+        <w:rPr>
+          <w:rFonts w:cstheme="minorHAnsi"/>
+        </w:rPr>
+        <w:t>v_nr</w:t>
+      </w:r>
+      <w:proofErr w:type="spellEnd"/>
+    </w:p>
+    <w:p>
+      <w:pPr>
+        <w:spacing w:after="0"/>
+        <w:rPr>
+          <w:rFonts w:cstheme="minorHAnsi"/>
+        </w:rPr>
+      </w:pPr>
+      <w:r>
+        <w:rPr>
+          <w:rFonts w:cstheme="minorHAnsi"/>
+        </w:rPr>
+        <w:t xml:space="preserve">    from pilot</w:t>
+      </w:r>
+    </w:p>
+    <w:p>
+      <w:pPr>
+        <w:spacing w:after="0"/>
+        <w:rPr>
+          <w:rFonts w:cstheme="minorHAnsi"/>
+        </w:rPr>
+      </w:pPr>
+      <w:r>
+        <w:rPr>
+          <w:rFonts w:cstheme="minorHAnsi"/>
+        </w:rPr>
+        <w:t xml:space="preserve">    where trim(lower(</w:t>
+      </w:r>
+      <w:proofErr w:type="spellStart"/>
+      <w:r>
+        <w:rPr>
+          <w:rFonts w:cstheme="minorHAnsi"/>
+        </w:rPr>
+        <w:t>categorie</w:t>
+      </w:r>
+      <w:proofErr w:type="spellEnd"/>
+      <w:r>
+        <w:rPr>
+          <w:rFonts w:cstheme="minorHAnsi"/>
+        </w:rPr>
+        <w:t xml:space="preserve">)) = </w:t>
+      </w:r>
+      <w:proofErr w:type="spellStart"/>
+      <w:r>
+        <w:rPr>
+          <w:rFonts w:cstheme="minorHAnsi"/>
+        </w:rPr>
+        <w:t>v_categorie</w:t>
+      </w:r>
+      <w:proofErr w:type="spellEnd"/>
+      <w:r>
+        <w:rPr>
+          <w:rFonts w:cstheme="minorHAnsi"/>
+        </w:rPr>
+        <w:t>;</w:t>
+      </w:r>
+    </w:p>
+    <w:p>
+      <w:pPr>
+        <w:spacing w:after="0"/>
+        <w:rPr>
+          <w:rFonts w:cstheme="minorHAnsi"/>
+        </w:rPr>
+      </w:pPr>
+    </w:p>
+    <w:p>
+      <w:pPr>
+        <w:spacing w:after="0"/>
+        <w:rPr>
+          <w:rFonts w:cstheme="minorHAnsi"/>
+        </w:rPr>
+      </w:pPr>
+      <w:r>
+        <w:rPr>
+          <w:rFonts w:cstheme="minorHAnsi"/>
+        </w:rPr>
+        <w:t xml:space="preserve">    if </w:t>
+      </w:r>
+      <w:proofErr w:type="spellStart"/>
+      <w:r>
+        <w:rPr>
+          <w:rFonts w:cstheme="minorHAnsi"/>
+        </w:rPr>
+        <w:t>v_nr</w:t>
+      </w:r>
+      <w:proofErr w:type="spellEnd"/>
+      <w:r>
+        <w:rPr>
+          <w:rFonts w:cstheme="minorHAnsi"/>
+        </w:rPr>
+        <w:t xml:space="preserve"> &gt;= 3 then</w:t>
+      </w:r>
+    </w:p>
+    <w:p>
+      <w:pPr>
+        <w:spacing w:after="0"/>
+        <w:rPr>
+          <w:rFonts w:cstheme="minorHAnsi"/>
+        </w:rPr>
+      </w:pPr>
+      <w:r>
+        <w:rPr>
+          <w:rFonts w:cstheme="minorHAnsi"/>
+        </w:rPr>
+        <w:t xml:space="preserve">         RAISE_APPLICATION_</w:t>
+      </w:r>
+      <w:proofErr w:type="gramStart"/>
+      <w:r>
+        <w:rPr>
+          <w:rFonts w:cstheme="minorHAnsi"/>
+        </w:rPr>
+        <w:t>ERROR(</w:t>
+      </w:r>
+      <w:proofErr w:type="gramEnd"/>
+      <w:r>
+        <w:rPr>
+          <w:rFonts w:cstheme="minorHAnsi"/>
+        </w:rPr>
+        <w:t xml:space="preserve">-20001, 'Nu se </w:t>
+      </w:r>
+      <w:proofErr w:type="spellStart"/>
+      <w:r>
+        <w:rPr>
+          <w:rFonts w:cstheme="minorHAnsi"/>
+        </w:rPr>
+        <w:t>permite</w:t>
+      </w:r>
+      <w:proofErr w:type="spellEnd"/>
+      <w:r>
+        <w:rPr>
+          <w:rFonts w:cstheme="minorHAnsi"/>
+        </w:rPr>
+        <w:t xml:space="preserve"> </w:t>
+      </w:r>
+      <w:proofErr w:type="spellStart"/>
+      <w:r>
+        <w:rPr>
+          <w:rFonts w:cstheme="minorHAnsi"/>
+        </w:rPr>
+        <w:t>inserarea</w:t>
+      </w:r>
+      <w:proofErr w:type="spellEnd"/>
+      <w:r>
+        <w:rPr>
+          <w:rFonts w:cstheme="minorHAnsi"/>
+        </w:rPr>
+        <w:t xml:space="preserve"> a </w:t>
+      </w:r>
+      <w:proofErr w:type="spellStart"/>
+      <w:r>
+        <w:rPr>
+          <w:rFonts w:cstheme="minorHAnsi"/>
+        </w:rPr>
+        <w:t>mai</w:t>
+      </w:r>
+      <w:proofErr w:type="spellEnd"/>
+      <w:r>
+        <w:rPr>
+          <w:rFonts w:cstheme="minorHAnsi"/>
+        </w:rPr>
+        <w:t xml:space="preserve"> </w:t>
+      </w:r>
+      <w:proofErr w:type="spellStart"/>
+      <w:r>
+        <w:rPr>
+          <w:rFonts w:cstheme="minorHAnsi"/>
+        </w:rPr>
+        <w:t>mult</w:t>
+      </w:r>
+      <w:proofErr w:type="spellEnd"/>
+      <w:r>
+        <w:rPr>
+          <w:rFonts w:cstheme="minorHAnsi"/>
+        </w:rPr>
+        <w:t xml:space="preserve"> de 3 </w:t>
+      </w:r>
+      <w:proofErr w:type="spellStart"/>
+      <w:r>
+        <w:rPr>
+          <w:rFonts w:cstheme="minorHAnsi"/>
+        </w:rPr>
+        <w:t>piloti</w:t>
+      </w:r>
+      <w:proofErr w:type="spellEnd"/>
+      <w:r>
+        <w:rPr>
+          <w:rFonts w:cstheme="minorHAnsi"/>
+        </w:rPr>
+        <w:t xml:space="preserve"> la </w:t>
+      </w:r>
+      <w:proofErr w:type="spellStart"/>
+      <w:r>
+        <w:rPr>
+          <w:rFonts w:cstheme="minorHAnsi"/>
+        </w:rPr>
+        <w:t>aceeasi</w:t>
+      </w:r>
+      <w:proofErr w:type="spellEnd"/>
+      <w:r>
+        <w:rPr>
+          <w:rFonts w:cstheme="minorHAnsi"/>
+        </w:rPr>
+        <w:t xml:space="preserve"> </w:t>
+      </w:r>
+      <w:proofErr w:type="spellStart"/>
+      <w:r>
+        <w:rPr>
+          <w:rFonts w:cstheme="minorHAnsi"/>
+        </w:rPr>
+        <w:t>cagtegorie</w:t>
+      </w:r>
+      <w:proofErr w:type="spellEnd"/>
+      <w:r>
+        <w:rPr>
+          <w:rFonts w:cstheme="minorHAnsi"/>
+        </w:rPr>
+        <w:t>');</w:t>
+      </w:r>
+    </w:p>
+    <w:p>
+      <w:pPr>
+        <w:spacing w:after="0"/>
+        <w:rPr>
+          <w:rFonts w:cstheme="minorHAnsi"/>
+        </w:rPr>
+      </w:pPr>
+      <w:r>
+        <w:rPr>
+          <w:rFonts w:cstheme="minorHAnsi"/>
+        </w:rPr>
+        <w:t xml:space="preserve">    end if;</w:t>
+      </w:r>
+    </w:p>
+    <w:p>
+      <w:pPr>
+        <w:spacing w:after="0"/>
+        <w:rPr>
+          <w:rFonts w:cstheme="minorHAnsi"/>
+        </w:rPr>
+      </w:pPr>
+    </w:p>
+    <w:p>
+      <w:pPr>
+        <w:spacing w:after="0"/>
+        <w:rPr>
+          <w:rFonts w:cstheme="minorHAnsi"/>
+        </w:rPr>
+      </w:pPr>
+      <w:r>
+        <w:rPr>
+          <w:rFonts w:cstheme="minorHAnsi"/>
+        </w:rPr>
+        <w:t xml:space="preserve">end </w:t>
+      </w:r>
+      <w:proofErr w:type="spellStart"/>
+      <w:r>
+        <w:rPr>
+          <w:rFonts w:cstheme="minorHAnsi"/>
+        </w:rPr>
+        <w:t>limita_categorie</w:t>
+      </w:r>
+      <w:proofErr w:type="spellEnd"/>
+      <w:r>
+        <w:rPr>
+          <w:rFonts w:cstheme="minorHAnsi"/>
+        </w:rPr>
+        <w:t>;</w:t>
+      </w:r>
+    </w:p>
+    <w:p>
+      <w:pPr>
+        <w:spacing w:after="0"/>
+        <w:rPr>
+          <w:rFonts w:cstheme="minorHAnsi"/>
+        </w:rPr>
+      </w:pPr>
+      <w:r>
+        <w:rPr>
+          <w:rFonts w:cstheme="minorHAnsi"/>
+        </w:rPr>
+        <w:t>/</w:t>
+      </w:r>
+    </w:p>
+    <w:p>
+      <w:pPr>
+        <w:spacing w:after="0"/>
+        <w:rPr>
+          <w:rFonts w:cstheme="minorHAnsi"/>
+        </w:rPr>
+      </w:pPr>
+      <w:r>
+        <w:rPr>
+          <w:rFonts w:cstheme="minorHAnsi"/>
+        </w:rPr>
+        <w:t>insert into pilot values (20, 'Toby', NULL, 18, '26-08-2009', 'KZ', 4, 201);</w:t>
+      </w:r>
+      <w:r>
+        <w:rPr>
+          <w:rFonts w:cstheme="minorHAnsi"/>
+          <w:noProof/>
+        </w:rPr>
+        <w:t xml:space="preserve"> </w:t>
+      </w:r>
+      <w:r>
+        <w:rPr>
+          <w:rFonts w:cstheme="minorHAnsi"/>
+          <w:noProof/>
+        </w:rPr>
+        <w:drawing>
+          <wp:inline distT="0" distB="0" distL="0" distR="0" wp14:anchorId="2E06B013" wp14:editId="519DA30A">
+            <wp:extent cx="5935980" cy="3329940"/>
+            <wp:effectExtent l="0" t="0" r="7620" b="3810"/>
+            <wp:docPr id="553268489" name="Picture 3"/>
+            <wp:cNvGraphicFramePr>
+              <a:graphicFrameLocks xmlns:a="http://schemas.openxmlformats.org/drawingml/2006/main" noChangeAspect="1"/>
+            </wp:cNvGraphicFramePr>
+            <a:graphic xmlns:a="http://schemas.openxmlformats.org/drawingml/2006/main">
+              <a:graphicData uri="http://schemas.openxmlformats.org/drawingml/2006/picture">
+                <pic:pic xmlns:pic="http://schemas.openxmlformats.org/drawingml/2006/picture">
+                  <pic:nvPicPr>
+                    <pic:cNvPr id="0" name="Picture 18"/>
+                    <pic:cNvPicPr>
+                      <a:picLocks noChangeAspect="1" noChangeArrowheads="1"/>
+                    </pic:cNvPicPr>
+                  </pic:nvPicPr>
+                  <pic:blipFill>
+                    <a:blip r:embed="rId42">
+                      <a:extLst>
+                        <a:ext uri="{28A0092B-C50C-407E-A947-70E740481C1C}">
+                          <a14:useLocalDpi xmlns:a14="http://schemas.microsoft.com/office/drawing/2010/main" val="0"/>
+                        </a:ext>
+                      </a:extLst>
+                    </a:blip>
+                    <a:srcRect/>
+                    <a:stretch>
+                      <a:fillRect/>
+                    </a:stretch>
+                  </pic:blipFill>
+                  <pic:spPr bwMode="auto">
+                    <a:xfrm>
+                      <a:off x="0" y="0"/>
+                      <a:ext cx="5935980" cy="3329940"/>
                     </a:xfrm>
                     <a:prstGeom prst="rect">
                       <a:avLst/>

--- a/Project/Proiect SGBD.docx
+++ b/Project/Proiect SGBD.docx
@@ -1759,7 +1759,7 @@
           <v:rect id="rectole0000000003" o:spid="_x0000_i1025" style="width:6in;height:175.2pt" o:ole="" o:preferrelative="t" stroked="f">
             <v:imagedata r:id="rId7" o:title=""/>
           </v:rect>
-          <o:OLEObject Type="Embed" ProgID="StaticMetafile" ShapeID="rectole0000000003" DrawAspect="Content" ObjectID="_1762641378" r:id="rId8"/>
+          <o:OLEObject Type="Embed" ProgID="StaticMetafile" ShapeID="rectole0000000003" DrawAspect="Content" ObjectID="_1762688760" r:id="rId8"/>
         </w:object>
       </w:r>
     </w:p>
@@ -1955,7 +1955,7 @@
           <v:rect id="rectole0000000004" o:spid="_x0000_i1026" style="width:6in;height:168pt" o:ole="" o:preferrelative="t" stroked="f">
             <v:imagedata r:id="rId9" o:title=""/>
           </v:rect>
-          <o:OLEObject Type="Embed" ProgID="StaticMetafile" ShapeID="rectole0000000004" DrawAspect="Content" ObjectID="_1762641379" r:id="rId10"/>
+          <o:OLEObject Type="Embed" ProgID="StaticMetafile" ShapeID="rectole0000000004" DrawAspect="Content" ObjectID="_1762688761" r:id="rId10"/>
         </w:object>
       </w:r>
     </w:p>
@@ -2061,7 +2061,7 @@
           <v:rect id="rectole0000000008" o:spid="_x0000_i1027" style="width:6in;height:200.4pt" o:ole="" o:preferrelative="t" stroked="f">
             <v:imagedata r:id="rId11" o:title=""/>
           </v:rect>
-          <o:OLEObject Type="Embed" ProgID="StaticMetafile" ShapeID="rectole0000000008" DrawAspect="Content" ObjectID="_1762641380" r:id="rId12"/>
+          <o:OLEObject Type="Embed" ProgID="StaticMetafile" ShapeID="rectole0000000008" DrawAspect="Content" ObjectID="_1762688762" r:id="rId12"/>
         </w:object>
       </w:r>
     </w:p>
@@ -2254,7 +2254,7 @@
           <v:rect id="rectole0000000009" o:spid="_x0000_i1028" style="width:318pt;height:322.8pt" o:ole="" o:preferrelative="t" stroked="f">
             <v:imagedata r:id="rId13" o:title=""/>
           </v:rect>
-          <o:OLEObject Type="Embed" ProgID="StaticMetafile" ShapeID="rectole0000000009" DrawAspect="Content" ObjectID="_1762641381" r:id="rId14"/>
+          <o:OLEObject Type="Embed" ProgID="StaticMetafile" ShapeID="rectole0000000009" DrawAspect="Content" ObjectID="_1762688763" r:id="rId14"/>
         </w:object>
       </w:r>
     </w:p>
@@ -2402,7 +2402,7 @@
           <v:rect id="rectole0000000013" o:spid="_x0000_i1029" style="width:323.4pt;height:253.8pt" o:ole="" o:preferrelative="t" stroked="f">
             <v:imagedata r:id="rId15" o:title=""/>
           </v:rect>
-          <o:OLEObject Type="Embed" ProgID="StaticMetafile" ShapeID="rectole0000000013" DrawAspect="Content" ObjectID="_1762641382" r:id="rId16"/>
+          <o:OLEObject Type="Embed" ProgID="StaticMetafile" ShapeID="rectole0000000013" DrawAspect="Content" ObjectID="_1762688764" r:id="rId16"/>
         </w:object>
       </w:r>
     </w:p>
@@ -2545,7 +2545,7 @@
           <v:rect id="rectole0000000012" o:spid="_x0000_i1030" style="width:336.6pt;height:247.8pt" o:ole="" o:preferrelative="t" stroked="f">
             <v:imagedata r:id="rId17" o:title=""/>
           </v:rect>
-          <o:OLEObject Type="Embed" ProgID="StaticMetafile" ShapeID="rectole0000000012" DrawAspect="Content" ObjectID="_1762641383" r:id="rId18"/>
+          <o:OLEObject Type="Embed" ProgID="StaticMetafile" ShapeID="rectole0000000012" DrawAspect="Content" ObjectID="_1762688765" r:id="rId18"/>
         </w:object>
       </w:r>
     </w:p>
@@ -2689,7 +2689,7 @@
           <v:rect id="rectole0000000011" o:spid="_x0000_i1031" style="width:285.6pt;height:319.2pt" o:ole="" o:preferrelative="t" stroked="f">
             <v:imagedata r:id="rId19" o:title=""/>
           </v:rect>
-          <o:OLEObject Type="Embed" ProgID="StaticMetafile" ShapeID="rectole0000000011" DrawAspect="Content" ObjectID="_1762641384" r:id="rId20"/>
+          <o:OLEObject Type="Embed" ProgID="StaticMetafile" ShapeID="rectole0000000011" DrawAspect="Content" ObjectID="_1762688766" r:id="rId20"/>
         </w:object>
       </w:r>
     </w:p>
@@ -2822,7 +2822,7 @@
           <v:rect id="rectole0000000007" o:spid="_x0000_i1032" style="width:420pt;height:246pt" o:ole="" o:preferrelative="t" stroked="f">
             <v:imagedata r:id="rId21" o:title=""/>
           </v:rect>
-          <o:OLEObject Type="Embed" ProgID="StaticMetafile" ShapeID="rectole0000000007" DrawAspect="Content" ObjectID="_1762641385" r:id="rId22"/>
+          <o:OLEObject Type="Embed" ProgID="StaticMetafile" ShapeID="rectole0000000007" DrawAspect="Content" ObjectID="_1762688767" r:id="rId22"/>
         </w:object>
       </w:r>
     </w:p>
@@ -2949,7 +2949,7 @@
           <v:rect id="rectole0000000006" o:spid="_x0000_i1033" style="width:257.4pt;height:359.4pt" o:ole="" o:preferrelative="t" stroked="f">
             <v:imagedata r:id="rId23" o:title=""/>
           </v:rect>
-          <o:OLEObject Type="Embed" ProgID="StaticMetafile" ShapeID="rectole0000000006" DrawAspect="Content" ObjectID="_1762641386" r:id="rId24"/>
+          <o:OLEObject Type="Embed" ProgID="StaticMetafile" ShapeID="rectole0000000006" DrawAspect="Content" ObjectID="_1762688768" r:id="rId24"/>
         </w:object>
       </w:r>
     </w:p>
@@ -3079,7 +3079,7 @@
           <v:rect id="rectole0000000010" o:spid="_x0000_i1034" style="width:277.2pt;height:322.2pt" o:ole="" o:preferrelative="t" stroked="f">
             <v:imagedata r:id="rId25" o:title=""/>
           </v:rect>
-          <o:OLEObject Type="Embed" ProgID="StaticMetafile" ShapeID="rectole0000000010" DrawAspect="Content" ObjectID="_1762641387" r:id="rId26"/>
+          <o:OLEObject Type="Embed" ProgID="StaticMetafile" ShapeID="rectole0000000010" DrawAspect="Content" ObjectID="_1762688769" r:id="rId26"/>
         </w:object>
       </w:r>
     </w:p>
@@ -3298,7 +3298,7 @@
           <v:rect id="rectole0000000014" o:spid="_x0000_i1035" style="width:6in;height:252pt" o:ole="" o:preferrelative="t" stroked="f">
             <v:imagedata r:id="rId27" o:title=""/>
           </v:rect>
-          <o:OLEObject Type="Embed" ProgID="StaticMetafile" ShapeID="rectole0000000014" DrawAspect="Content" ObjectID="_1762641388" r:id="rId28"/>
+          <o:OLEObject Type="Embed" ProgID="StaticMetafile" ShapeID="rectole0000000014" DrawAspect="Content" ObjectID="_1762688770" r:id="rId28"/>
         </w:object>
       </w:r>
     </w:p>
@@ -3415,7 +3415,7 @@
           <v:rect id="rectole0000000005" o:spid="_x0000_i1036" style="width:357.6pt;height:210pt" o:ole="" o:preferrelative="t" stroked="f">
             <v:imagedata r:id="rId29" o:title=""/>
           </v:rect>
-          <o:OLEObject Type="Embed" ProgID="StaticMetafile" ShapeID="rectole0000000005" DrawAspect="Content" ObjectID="_1762641389" r:id="rId30"/>
+          <o:OLEObject Type="Embed" ProgID="StaticMetafile" ShapeID="rectole0000000005" DrawAspect="Content" ObjectID="_1762688771" r:id="rId30"/>
         </w:object>
       </w:r>
     </w:p>
@@ -3572,7 +3572,7 @@
           <v:rect id="rectole0000000017" o:spid="_x0000_i1037" style="width:187.8pt;height:318pt" o:ole="" o:preferrelative="t" stroked="f">
             <v:imagedata r:id="rId31" o:title=""/>
           </v:rect>
-          <o:OLEObject Type="Embed" ProgID="StaticMetafile" ShapeID="rectole0000000017" DrawAspect="Content" ObjectID="_1762641390" r:id="rId32"/>
+          <o:OLEObject Type="Embed" ProgID="StaticMetafile" ShapeID="rectole0000000017" DrawAspect="Content" ObjectID="_1762688772" r:id="rId32"/>
         </w:object>
       </w:r>
     </w:p>
@@ -3767,7 +3767,7 @@
           <v:rect id="rectole0000000016" o:spid="_x0000_i1038" style="width:244.8pt;height:316.2pt" o:ole="" o:preferrelative="t" stroked="f">
             <v:imagedata r:id="rId33" o:title=""/>
           </v:rect>
-          <o:OLEObject Type="Embed" ProgID="StaticMetafile" ShapeID="rectole0000000016" DrawAspect="Content" ObjectID="_1762641391" r:id="rId34"/>
+          <o:OLEObject Type="Embed" ProgID="StaticMetafile" ShapeID="rectole0000000016" DrawAspect="Content" ObjectID="_1762688773" r:id="rId34"/>
         </w:object>
       </w:r>
     </w:p>
@@ -3979,7 +3979,7 @@
           <v:rect id="rectole0000000015" o:spid="_x0000_i1039" style="width:323.4pt;height:354.6pt" o:ole="" o:preferrelative="t" stroked="f">
             <v:imagedata r:id="rId35" o:title=""/>
           </v:rect>
-          <o:OLEObject Type="Embed" ProgID="StaticMetafile" ShapeID="rectole0000000015" DrawAspect="Content" ObjectID="_1762641392" r:id="rId36"/>
+          <o:OLEObject Type="Embed" ProgID="StaticMetafile" ShapeID="rectole0000000015" DrawAspect="Content" ObjectID="_1762688774" r:id="rId36"/>
         </w:object>
       </w:r>
     </w:p>
@@ -20244,6 +20244,7 @@
         <w:spacing w:after="0"/>
         <w:rPr>
           <w:rFonts w:cstheme="minorHAnsi"/>
+          <w:noProof/>
         </w:rPr>
       </w:pPr>
       <w:r>
@@ -20298,6 +20299,438 @@
                     <a:xfrm>
                       <a:off x="0" y="0"/>
                       <a:ext cx="5935980" cy="3329940"/>
+                    </a:xfrm>
+                    <a:prstGeom prst="rect">
+                      <a:avLst/>
+                    </a:prstGeom>
+                    <a:noFill/>
+                    <a:ln>
+                      <a:noFill/>
+                    </a:ln>
+                  </pic:spPr>
+                </pic:pic>
+              </a:graphicData>
+            </a:graphic>
+          </wp:inline>
+        </w:drawing>
+      </w:r>
+    </w:p>
+    <w:p>
+      <w:pPr>
+        <w:spacing w:after="0"/>
+        <w:rPr>
+          <w:rFonts w:cstheme="minorHAnsi"/>
+          <w:noProof/>
+        </w:rPr>
+      </w:pPr>
+    </w:p>
+    <w:p>
+      <w:pPr>
+        <w:pStyle w:val="ListParagraph"/>
+        <w:numPr>
+          <w:ilvl w:val="0"/>
+          <w:numId w:val="1"/>
+        </w:numPr>
+        <w:spacing w:after="0"/>
+        <w:rPr>
+          <w:rFonts w:cstheme="minorHAnsi"/>
+          <w:b/>
+          <w:bCs/>
+        </w:rPr>
+      </w:pPr>
+      <w:r>
+        <w:rPr>
+          <w:rFonts w:cstheme="minorHAnsi"/>
+          <w:b/>
+          <w:bCs/>
+        </w:rPr>
+        <w:lastRenderedPageBreak/>
+        <w:t>Trigger LDD</w:t>
+      </w:r>
+    </w:p>
+    <w:p>
+      <w:pPr>
+        <w:spacing w:after="0"/>
+        <w:rPr>
+          <w:rFonts w:cstheme="minorHAnsi"/>
+        </w:rPr>
+      </w:pPr>
+      <w:r>
+        <w:rPr>
+          <w:rFonts w:cstheme="minorHAnsi"/>
+        </w:rPr>
+        <w:t>CREATE OR REPLACE TRIGGER safety</w:t>
+      </w:r>
+    </w:p>
+    <w:p>
+      <w:pPr>
+        <w:spacing w:after="0"/>
+        <w:rPr>
+          <w:rFonts w:cstheme="minorHAnsi"/>
+        </w:rPr>
+      </w:pPr>
+      <w:r>
+        <w:rPr>
+          <w:rFonts w:cstheme="minorHAnsi"/>
+        </w:rPr>
+        <w:t>BEFORE DROP OR ALTER ON DATABASE</w:t>
+      </w:r>
+    </w:p>
+    <w:p>
+      <w:pPr>
+        <w:spacing w:after="0"/>
+        <w:rPr>
+          <w:rFonts w:cstheme="minorHAnsi"/>
+        </w:rPr>
+      </w:pPr>
+      <w:r>
+        <w:rPr>
+          <w:rFonts w:cstheme="minorHAnsi"/>
+        </w:rPr>
+        <w:t>DECLARE</w:t>
+      </w:r>
+    </w:p>
+    <w:p>
+      <w:pPr>
+        <w:spacing w:after="0"/>
+        <w:rPr>
+          <w:rFonts w:cstheme="minorHAnsi"/>
+        </w:rPr>
+      </w:pPr>
+      <w:r>
+        <w:rPr>
+          <w:rFonts w:cstheme="minorHAnsi"/>
+        </w:rPr>
+        <w:t>BEGIN</w:t>
+      </w:r>
+    </w:p>
+    <w:p>
+      <w:pPr>
+        <w:spacing w:after="0"/>
+        <w:rPr>
+          <w:rFonts w:cstheme="minorHAnsi"/>
+        </w:rPr>
+      </w:pPr>
+      <w:r>
+        <w:rPr>
+          <w:rFonts w:cstheme="minorHAnsi"/>
+        </w:rPr>
+        <w:t xml:space="preserve">   DBMS_OUTPUT.PUT_</w:t>
+      </w:r>
+      <w:proofErr w:type="gramStart"/>
+      <w:r>
+        <w:rPr>
+          <w:rFonts w:cstheme="minorHAnsi"/>
+        </w:rPr>
+        <w:t>LINE(</w:t>
+      </w:r>
+      <w:proofErr w:type="gramEnd"/>
+      <w:r>
+        <w:rPr>
+          <w:rFonts w:cstheme="minorHAnsi"/>
+        </w:rPr>
+        <w:t>'</w:t>
+      </w:r>
+      <w:proofErr w:type="spellStart"/>
+      <w:r>
+        <w:rPr>
+          <w:rFonts w:cstheme="minorHAnsi"/>
+        </w:rPr>
+        <w:t>Triggerul</w:t>
+      </w:r>
+      <w:proofErr w:type="spellEnd"/>
+      <w:r>
+        <w:rPr>
+          <w:rFonts w:cstheme="minorHAnsi"/>
+        </w:rPr>
+        <w:t xml:space="preserve"> de </w:t>
+      </w:r>
+      <w:proofErr w:type="spellStart"/>
+      <w:r>
+        <w:rPr>
+          <w:rFonts w:cstheme="minorHAnsi"/>
+        </w:rPr>
+        <w:t>securitate</w:t>
+      </w:r>
+      <w:proofErr w:type="spellEnd"/>
+      <w:r>
+        <w:rPr>
+          <w:rFonts w:cstheme="minorHAnsi"/>
+        </w:rPr>
+        <w:t xml:space="preserve"> </w:t>
+      </w:r>
+      <w:proofErr w:type="spellStart"/>
+      <w:r>
+        <w:rPr>
+          <w:rFonts w:cstheme="minorHAnsi"/>
+        </w:rPr>
+        <w:t>este</w:t>
+      </w:r>
+      <w:proofErr w:type="spellEnd"/>
+      <w:r>
+        <w:rPr>
+          <w:rFonts w:cstheme="minorHAnsi"/>
+        </w:rPr>
+        <w:t xml:space="preserve"> </w:t>
+      </w:r>
+      <w:proofErr w:type="spellStart"/>
+      <w:r>
+        <w:rPr>
+          <w:rFonts w:cstheme="minorHAnsi"/>
+        </w:rPr>
+        <w:t>activat</w:t>
+      </w:r>
+      <w:proofErr w:type="spellEnd"/>
+      <w:r>
+        <w:rPr>
+          <w:rFonts w:cstheme="minorHAnsi"/>
+        </w:rPr>
+        <w:t xml:space="preserve">. </w:t>
+      </w:r>
+      <w:proofErr w:type="spellStart"/>
+      <w:r>
+        <w:rPr>
+          <w:rFonts w:cstheme="minorHAnsi"/>
+        </w:rPr>
+        <w:t>Dezactiva</w:t>
+      </w:r>
+      <w:proofErr w:type="spellEnd"/>
+      <w:r>
+        <w:rPr>
+          <w:rFonts w:cstheme="minorHAnsi"/>
+        </w:rPr>
+        <w:t>-</w:t>
+      </w:r>
+      <w:proofErr w:type="spellStart"/>
+      <w:r>
+        <w:rPr>
+          <w:rFonts w:cstheme="minorHAnsi"/>
+        </w:rPr>
+        <w:t>ti</w:t>
+      </w:r>
+      <w:proofErr w:type="spellEnd"/>
+      <w:r>
+        <w:rPr>
+          <w:rFonts w:cstheme="minorHAnsi"/>
+        </w:rPr>
+        <w:t xml:space="preserve">-l </w:t>
+      </w:r>
+      <w:proofErr w:type="spellStart"/>
+      <w:r>
+        <w:rPr>
+          <w:rFonts w:cstheme="minorHAnsi"/>
+        </w:rPr>
+        <w:t>pentru</w:t>
+      </w:r>
+      <w:proofErr w:type="spellEnd"/>
+      <w:r>
+        <w:rPr>
+          <w:rFonts w:cstheme="minorHAnsi"/>
+        </w:rPr>
+        <w:t xml:space="preserve"> a </w:t>
+      </w:r>
+      <w:proofErr w:type="spellStart"/>
+      <w:r>
+        <w:rPr>
+          <w:rFonts w:cstheme="minorHAnsi"/>
+        </w:rPr>
+        <w:t>realiza</w:t>
+      </w:r>
+      <w:proofErr w:type="spellEnd"/>
+      <w:r>
+        <w:rPr>
+          <w:rFonts w:cstheme="minorHAnsi"/>
+        </w:rPr>
+        <w:t xml:space="preserve"> </w:t>
+      </w:r>
+      <w:proofErr w:type="spellStart"/>
+      <w:r>
+        <w:rPr>
+          <w:rFonts w:cstheme="minorHAnsi"/>
+        </w:rPr>
+        <w:t>operatiile</w:t>
+      </w:r>
+      <w:proofErr w:type="spellEnd"/>
+      <w:r>
+        <w:rPr>
+          <w:rFonts w:cstheme="minorHAnsi"/>
+        </w:rPr>
+        <w:t xml:space="preserve"> </w:t>
+      </w:r>
+      <w:proofErr w:type="spellStart"/>
+      <w:r>
+        <w:rPr>
+          <w:rFonts w:cstheme="minorHAnsi"/>
+        </w:rPr>
+        <w:t>dorite</w:t>
+      </w:r>
+      <w:proofErr w:type="spellEnd"/>
+      <w:r>
+        <w:rPr>
+          <w:rFonts w:cstheme="minorHAnsi"/>
+        </w:rPr>
+        <w:t>!');</w:t>
+      </w:r>
+    </w:p>
+    <w:p>
+      <w:pPr>
+        <w:spacing w:after="0"/>
+        <w:rPr>
+          <w:rFonts w:cstheme="minorHAnsi"/>
+        </w:rPr>
+      </w:pPr>
+      <w:r>
+        <w:rPr>
+          <w:rFonts w:cstheme="minorHAnsi"/>
+        </w:rPr>
+        <w:t xml:space="preserve">   RAISE_APPLICATION_</w:t>
+      </w:r>
+      <w:proofErr w:type="gramStart"/>
+      <w:r>
+        <w:rPr>
+          <w:rFonts w:cstheme="minorHAnsi"/>
+        </w:rPr>
+        <w:t>ERROR(</w:t>
+      </w:r>
+      <w:proofErr w:type="gramEnd"/>
+      <w:r>
+        <w:rPr>
+          <w:rFonts w:cstheme="minorHAnsi"/>
+        </w:rPr>
+        <w:t xml:space="preserve">-20001, 'Trigger safety </w:t>
+      </w:r>
+      <w:proofErr w:type="spellStart"/>
+      <w:r>
+        <w:rPr>
+          <w:rFonts w:cstheme="minorHAnsi"/>
+        </w:rPr>
+        <w:t>activ</w:t>
+      </w:r>
+      <w:proofErr w:type="spellEnd"/>
+      <w:r>
+        <w:rPr>
+          <w:rFonts w:cstheme="minorHAnsi"/>
+        </w:rPr>
+        <w:t>');</w:t>
+      </w:r>
+    </w:p>
+    <w:p>
+      <w:pPr>
+        <w:spacing w:after="0"/>
+        <w:rPr>
+          <w:rFonts w:cstheme="minorHAnsi"/>
+        </w:rPr>
+      </w:pPr>
+      <w:r>
+        <w:rPr>
+          <w:rFonts w:cstheme="minorHAnsi"/>
+        </w:rPr>
+        <w:t>END safety;</w:t>
+      </w:r>
+    </w:p>
+    <w:p>
+      <w:pPr>
+        <w:spacing w:after="0"/>
+        <w:rPr>
+          <w:rFonts w:cstheme="minorHAnsi"/>
+        </w:rPr>
+      </w:pPr>
+      <w:r>
+        <w:rPr>
+          <w:rFonts w:cstheme="minorHAnsi"/>
+        </w:rPr>
+        <w:t>/</w:t>
+      </w:r>
+    </w:p>
+    <w:p>
+      <w:pPr>
+        <w:spacing w:after="0"/>
+        <w:rPr>
+          <w:rFonts w:cstheme="minorHAnsi"/>
+        </w:rPr>
+      </w:pPr>
+    </w:p>
+    <w:p>
+      <w:pPr>
+        <w:spacing w:after="0"/>
+        <w:rPr>
+          <w:rFonts w:cstheme="minorHAnsi"/>
+        </w:rPr>
+      </w:pPr>
+      <w:r>
+        <w:rPr>
+          <w:rFonts w:cstheme="minorHAnsi"/>
+        </w:rPr>
+        <w:t>alter trigger safety enable;</w:t>
+      </w:r>
+    </w:p>
+    <w:p>
+      <w:pPr>
+        <w:spacing w:after="0"/>
+        <w:rPr>
+          <w:rFonts w:cstheme="minorHAnsi"/>
+        </w:rPr>
+      </w:pPr>
+    </w:p>
+    <w:p>
+      <w:pPr>
+        <w:spacing w:after="0"/>
+        <w:rPr>
+          <w:rFonts w:cstheme="minorHAnsi"/>
+        </w:rPr>
+      </w:pPr>
+      <w:r>
+        <w:rPr>
+          <w:rFonts w:cstheme="minorHAnsi"/>
+        </w:rPr>
+        <w:t>drop table pilot;</w:t>
+      </w:r>
+      <w:r>
+        <w:rPr>
+          <w:rFonts w:cstheme="minorHAnsi"/>
+          <w:noProof/>
+        </w:rPr>
+        <w:t xml:space="preserve"> </w:t>
+      </w:r>
+      <w:r>
+        <w:rPr>
+          <w:rFonts w:cstheme="minorHAnsi"/>
+          <w:noProof/>
+        </w:rPr>
+        <w:drawing>
+          <wp:inline distT="0" distB="0" distL="0" distR="0" wp14:anchorId="18D07CBE" wp14:editId="21A1BDE8">
+            <wp:extent cx="5943600" cy="4975860"/>
+            <wp:effectExtent l="0" t="0" r="0" b="0"/>
+            <wp:docPr id="626778283" name="Picture 4"/>
+            <wp:cNvGraphicFramePr>
+              <a:graphicFrameLocks xmlns:a="http://schemas.openxmlformats.org/drawingml/2006/main" noChangeAspect="1"/>
+            </wp:cNvGraphicFramePr>
+            <a:graphic xmlns:a="http://schemas.openxmlformats.org/drawingml/2006/main">
+              <a:graphicData uri="http://schemas.openxmlformats.org/drawingml/2006/picture">
+                <pic:pic xmlns:pic="http://schemas.openxmlformats.org/drawingml/2006/picture">
+                  <pic:nvPicPr>
+                    <pic:cNvPr id="0" name="Picture 19"/>
+                    <pic:cNvPicPr>
+                      <a:picLocks noChangeAspect="1" noChangeArrowheads="1"/>
+                    </pic:cNvPicPr>
+                  </pic:nvPicPr>
+                  <pic:blipFill>
+                    <a:blip r:embed="rId43">
+                      <a:extLst>
+                        <a:ext uri="{28A0092B-C50C-407E-A947-70E740481C1C}">
+                          <a14:useLocalDpi xmlns:a14="http://schemas.microsoft.com/office/drawing/2010/main" val="0"/>
+                        </a:ext>
+                      </a:extLst>
+                    </a:blip>
+                    <a:srcRect/>
+                    <a:stretch>
+                      <a:fillRect/>
+                    </a:stretch>
+                  </pic:blipFill>
+                  <pic:spPr bwMode="auto">
+                    <a:xfrm>
+                      <a:off x="0" y="0"/>
+                      <a:ext cx="5943600" cy="4975860"/>
                     </a:xfrm>
                     <a:prstGeom prst="rect">
                       <a:avLst/>

--- a/Project/Proiect SGBD.docx
+++ b/Project/Proiect SGBD.docx
@@ -1490,7 +1490,7 @@
           <w:noProof/>
         </w:rPr>
         <w:drawing>
-          <wp:inline distT="0" distB="0" distL="0" distR="0" wp14:anchorId="719BD49D" wp14:editId="2F729009">
+          <wp:inline distT="0" distB="0" distL="0" distR="0" wp14:anchorId="719BD49D" wp14:editId="1F227870">
             <wp:extent cx="5943600" cy="2141855"/>
             <wp:effectExtent l="0" t="0" r="0" b="0"/>
             <wp:docPr id="13920025" name="Picture 3"/>
@@ -1759,7 +1759,7 @@
           <v:rect id="rectole0000000003" o:spid="_x0000_i1025" style="width:6in;height:175.2pt" o:ole="" o:preferrelative="t" stroked="f">
             <v:imagedata r:id="rId7" o:title=""/>
           </v:rect>
-          <o:OLEObject Type="Embed" ProgID="StaticMetafile" ShapeID="rectole0000000003" DrawAspect="Content" ObjectID="_1762688760" r:id="rId8"/>
+          <o:OLEObject Type="Embed" ProgID="StaticMetafile" ShapeID="rectole0000000003" DrawAspect="Content" ObjectID="_1762768695" r:id="rId8"/>
         </w:object>
       </w:r>
     </w:p>
@@ -1955,7 +1955,7 @@
           <v:rect id="rectole0000000004" o:spid="_x0000_i1026" style="width:6in;height:168pt" o:ole="" o:preferrelative="t" stroked="f">
             <v:imagedata r:id="rId9" o:title=""/>
           </v:rect>
-          <o:OLEObject Type="Embed" ProgID="StaticMetafile" ShapeID="rectole0000000004" DrawAspect="Content" ObjectID="_1762688761" r:id="rId10"/>
+          <o:OLEObject Type="Embed" ProgID="StaticMetafile" ShapeID="rectole0000000004" DrawAspect="Content" ObjectID="_1762768696" r:id="rId10"/>
         </w:object>
       </w:r>
     </w:p>
@@ -2061,7 +2061,7 @@
           <v:rect id="rectole0000000008" o:spid="_x0000_i1027" style="width:6in;height:200.4pt" o:ole="" o:preferrelative="t" stroked="f">
             <v:imagedata r:id="rId11" o:title=""/>
           </v:rect>
-          <o:OLEObject Type="Embed" ProgID="StaticMetafile" ShapeID="rectole0000000008" DrawAspect="Content" ObjectID="_1762688762" r:id="rId12"/>
+          <o:OLEObject Type="Embed" ProgID="StaticMetafile" ShapeID="rectole0000000008" DrawAspect="Content" ObjectID="_1762768697" r:id="rId12"/>
         </w:object>
       </w:r>
     </w:p>
@@ -2254,7 +2254,7 @@
           <v:rect id="rectole0000000009" o:spid="_x0000_i1028" style="width:318pt;height:322.8pt" o:ole="" o:preferrelative="t" stroked="f">
             <v:imagedata r:id="rId13" o:title=""/>
           </v:rect>
-          <o:OLEObject Type="Embed" ProgID="StaticMetafile" ShapeID="rectole0000000009" DrawAspect="Content" ObjectID="_1762688763" r:id="rId14"/>
+          <o:OLEObject Type="Embed" ProgID="StaticMetafile" ShapeID="rectole0000000009" DrawAspect="Content" ObjectID="_1762768698" r:id="rId14"/>
         </w:object>
       </w:r>
     </w:p>
@@ -2402,7 +2402,7 @@
           <v:rect id="rectole0000000013" o:spid="_x0000_i1029" style="width:323.4pt;height:253.8pt" o:ole="" o:preferrelative="t" stroked="f">
             <v:imagedata r:id="rId15" o:title=""/>
           </v:rect>
-          <o:OLEObject Type="Embed" ProgID="StaticMetafile" ShapeID="rectole0000000013" DrawAspect="Content" ObjectID="_1762688764" r:id="rId16"/>
+          <o:OLEObject Type="Embed" ProgID="StaticMetafile" ShapeID="rectole0000000013" DrawAspect="Content" ObjectID="_1762768699" r:id="rId16"/>
         </w:object>
       </w:r>
     </w:p>
@@ -2545,7 +2545,7 @@
           <v:rect id="rectole0000000012" o:spid="_x0000_i1030" style="width:336.6pt;height:247.8pt" o:ole="" o:preferrelative="t" stroked="f">
             <v:imagedata r:id="rId17" o:title=""/>
           </v:rect>
-          <o:OLEObject Type="Embed" ProgID="StaticMetafile" ShapeID="rectole0000000012" DrawAspect="Content" ObjectID="_1762688765" r:id="rId18"/>
+          <o:OLEObject Type="Embed" ProgID="StaticMetafile" ShapeID="rectole0000000012" DrawAspect="Content" ObjectID="_1762768700" r:id="rId18"/>
         </w:object>
       </w:r>
     </w:p>
@@ -2689,7 +2689,7 @@
           <v:rect id="rectole0000000011" o:spid="_x0000_i1031" style="width:285.6pt;height:319.2pt" o:ole="" o:preferrelative="t" stroked="f">
             <v:imagedata r:id="rId19" o:title=""/>
           </v:rect>
-          <o:OLEObject Type="Embed" ProgID="StaticMetafile" ShapeID="rectole0000000011" DrawAspect="Content" ObjectID="_1762688766" r:id="rId20"/>
+          <o:OLEObject Type="Embed" ProgID="StaticMetafile" ShapeID="rectole0000000011" DrawAspect="Content" ObjectID="_1762768701" r:id="rId20"/>
         </w:object>
       </w:r>
     </w:p>
@@ -2822,7 +2822,7 @@
           <v:rect id="rectole0000000007" o:spid="_x0000_i1032" style="width:420pt;height:246pt" o:ole="" o:preferrelative="t" stroked="f">
             <v:imagedata r:id="rId21" o:title=""/>
           </v:rect>
-          <o:OLEObject Type="Embed" ProgID="StaticMetafile" ShapeID="rectole0000000007" DrawAspect="Content" ObjectID="_1762688767" r:id="rId22"/>
+          <o:OLEObject Type="Embed" ProgID="StaticMetafile" ShapeID="rectole0000000007" DrawAspect="Content" ObjectID="_1762768702" r:id="rId22"/>
         </w:object>
       </w:r>
     </w:p>
@@ -2949,7 +2949,7 @@
           <v:rect id="rectole0000000006" o:spid="_x0000_i1033" style="width:257.4pt;height:359.4pt" o:ole="" o:preferrelative="t" stroked="f">
             <v:imagedata r:id="rId23" o:title=""/>
           </v:rect>
-          <o:OLEObject Type="Embed" ProgID="StaticMetafile" ShapeID="rectole0000000006" DrawAspect="Content" ObjectID="_1762688768" r:id="rId24"/>
+          <o:OLEObject Type="Embed" ProgID="StaticMetafile" ShapeID="rectole0000000006" DrawAspect="Content" ObjectID="_1762768703" r:id="rId24"/>
         </w:object>
       </w:r>
     </w:p>
@@ -3079,7 +3079,7 @@
           <v:rect id="rectole0000000010" o:spid="_x0000_i1034" style="width:277.2pt;height:322.2pt" o:ole="" o:preferrelative="t" stroked="f">
             <v:imagedata r:id="rId25" o:title=""/>
           </v:rect>
-          <o:OLEObject Type="Embed" ProgID="StaticMetafile" ShapeID="rectole0000000010" DrawAspect="Content" ObjectID="_1762688769" r:id="rId26"/>
+          <o:OLEObject Type="Embed" ProgID="StaticMetafile" ShapeID="rectole0000000010" DrawAspect="Content" ObjectID="_1762768704" r:id="rId26"/>
         </w:object>
       </w:r>
     </w:p>
@@ -3298,7 +3298,7 @@
           <v:rect id="rectole0000000014" o:spid="_x0000_i1035" style="width:6in;height:252pt" o:ole="" o:preferrelative="t" stroked="f">
             <v:imagedata r:id="rId27" o:title=""/>
           </v:rect>
-          <o:OLEObject Type="Embed" ProgID="StaticMetafile" ShapeID="rectole0000000014" DrawAspect="Content" ObjectID="_1762688770" r:id="rId28"/>
+          <o:OLEObject Type="Embed" ProgID="StaticMetafile" ShapeID="rectole0000000014" DrawAspect="Content" ObjectID="_1762768705" r:id="rId28"/>
         </w:object>
       </w:r>
     </w:p>
@@ -3415,7 +3415,7 @@
           <v:rect id="rectole0000000005" o:spid="_x0000_i1036" style="width:357.6pt;height:210pt" o:ole="" o:preferrelative="t" stroked="f">
             <v:imagedata r:id="rId29" o:title=""/>
           </v:rect>
-          <o:OLEObject Type="Embed" ProgID="StaticMetafile" ShapeID="rectole0000000005" DrawAspect="Content" ObjectID="_1762688771" r:id="rId30"/>
+          <o:OLEObject Type="Embed" ProgID="StaticMetafile" ShapeID="rectole0000000005" DrawAspect="Content" ObjectID="_1762768706" r:id="rId30"/>
         </w:object>
       </w:r>
     </w:p>
@@ -3572,7 +3572,7 @@
           <v:rect id="rectole0000000017" o:spid="_x0000_i1037" style="width:187.8pt;height:318pt" o:ole="" o:preferrelative="t" stroked="f">
             <v:imagedata r:id="rId31" o:title=""/>
           </v:rect>
-          <o:OLEObject Type="Embed" ProgID="StaticMetafile" ShapeID="rectole0000000017" DrawAspect="Content" ObjectID="_1762688772" r:id="rId32"/>
+          <o:OLEObject Type="Embed" ProgID="StaticMetafile" ShapeID="rectole0000000017" DrawAspect="Content" ObjectID="_1762768707" r:id="rId32"/>
         </w:object>
       </w:r>
     </w:p>
@@ -3767,7 +3767,7 @@
           <v:rect id="rectole0000000016" o:spid="_x0000_i1038" style="width:244.8pt;height:316.2pt" o:ole="" o:preferrelative="t" stroked="f">
             <v:imagedata r:id="rId33" o:title=""/>
           </v:rect>
-          <o:OLEObject Type="Embed" ProgID="StaticMetafile" ShapeID="rectole0000000016" DrawAspect="Content" ObjectID="_1762688773" r:id="rId34"/>
+          <o:OLEObject Type="Embed" ProgID="StaticMetafile" ShapeID="rectole0000000016" DrawAspect="Content" ObjectID="_1762768708" r:id="rId34"/>
         </w:object>
       </w:r>
     </w:p>
@@ -3979,7 +3979,7 @@
           <v:rect id="rectole0000000015" o:spid="_x0000_i1039" style="width:323.4pt;height:354.6pt" o:ole="" o:preferrelative="t" stroked="f">
             <v:imagedata r:id="rId35" o:title=""/>
           </v:rect>
-          <o:OLEObject Type="Embed" ProgID="StaticMetafile" ShapeID="rectole0000000015" DrawAspect="Content" ObjectID="_1762688774" r:id="rId36"/>
+          <o:OLEObject Type="Embed" ProgID="StaticMetafile" ShapeID="rectole0000000015" DrawAspect="Content" ObjectID="_1762768709" r:id="rId36"/>
         </w:object>
       </w:r>
     </w:p>
@@ -20677,6 +20677,7 @@
         <w:spacing w:after="0"/>
         <w:rPr>
           <w:rFonts w:cstheme="minorHAnsi"/>
+          <w:noProof/>
         </w:rPr>
       </w:pPr>
       <w:r>
@@ -20745,6 +20746,5362 @@
             </a:graphic>
           </wp:inline>
         </w:drawing>
+      </w:r>
+    </w:p>
+    <w:p>
+      <w:pPr>
+        <w:spacing w:after="0"/>
+        <w:rPr>
+          <w:rFonts w:cstheme="minorHAnsi"/>
+          <w:noProof/>
+        </w:rPr>
+      </w:pPr>
+    </w:p>
+    <w:p>
+      <w:pPr>
+        <w:spacing w:after="0"/>
+        <w:rPr>
+          <w:rFonts w:cstheme="minorHAnsi"/>
+          <w:noProof/>
+        </w:rPr>
+      </w:pPr>
+    </w:p>
+    <w:p>
+      <w:pPr>
+        <w:spacing w:after="0"/>
+        <w:rPr>
+          <w:rFonts w:cstheme="minorHAnsi"/>
+          <w:noProof/>
+        </w:rPr>
+      </w:pPr>
+    </w:p>
+    <w:p>
+      <w:pPr>
+        <w:spacing w:after="0"/>
+        <w:rPr>
+          <w:rFonts w:cstheme="minorHAnsi"/>
+          <w:b/>
+          <w:bCs/>
+          <w:noProof/>
+        </w:rPr>
+      </w:pPr>
+      <w:r>
+        <w:rPr>
+          <w:rFonts w:cstheme="minorHAnsi"/>
+          <w:b/>
+          <w:bCs/>
+          <w:noProof/>
+        </w:rPr>
+        <w:lastRenderedPageBreak/>
+        <w:t>EX 13</w:t>
+      </w:r>
+    </w:p>
+    <w:p>
+      <w:pPr>
+        <w:spacing w:after="0"/>
+        <w:rPr>
+          <w:rFonts w:cstheme="minorHAnsi"/>
+          <w:b/>
+          <w:bCs/>
+          <w:noProof/>
+        </w:rPr>
+      </w:pPr>
+    </w:p>
+    <w:p>
+      <w:pPr>
+        <w:spacing w:after="0"/>
+        <w:rPr>
+          <w:rFonts w:cstheme="minorHAnsi"/>
+        </w:rPr>
+      </w:pPr>
+      <w:r>
+        <w:rPr>
+          <w:rFonts w:cstheme="minorHAnsi"/>
+        </w:rPr>
+        <w:t xml:space="preserve">create or replace package </w:t>
+      </w:r>
+      <w:proofErr w:type="spellStart"/>
+      <w:r>
+        <w:rPr>
+          <w:rFonts w:cstheme="minorHAnsi"/>
+        </w:rPr>
+        <w:t>pachet_karting</w:t>
+      </w:r>
+      <w:proofErr w:type="spellEnd"/>
+      <w:r>
+        <w:rPr>
+          <w:rFonts w:cstheme="minorHAnsi"/>
+        </w:rPr>
+        <w:t xml:space="preserve"> as</w:t>
+      </w:r>
+    </w:p>
+    <w:p>
+      <w:pPr>
+        <w:spacing w:after="0"/>
+        <w:rPr>
+          <w:rFonts w:cstheme="minorHAnsi"/>
+        </w:rPr>
+      </w:pPr>
+    </w:p>
+    <w:p>
+      <w:pPr>
+        <w:spacing w:after="0"/>
+        <w:rPr>
+          <w:rFonts w:cstheme="minorHAnsi"/>
+        </w:rPr>
+      </w:pPr>
+      <w:r>
+        <w:rPr>
+          <w:rFonts w:cstheme="minorHAnsi"/>
+        </w:rPr>
+        <w:t xml:space="preserve">    --ex6</w:t>
+      </w:r>
+    </w:p>
+    <w:p>
+      <w:pPr>
+        <w:spacing w:after="0"/>
+        <w:rPr>
+          <w:rFonts w:cstheme="minorHAnsi"/>
+        </w:rPr>
+      </w:pPr>
+      <w:r>
+        <w:rPr>
+          <w:rFonts w:cstheme="minorHAnsi"/>
+        </w:rPr>
+        <w:t xml:space="preserve">    procedure ex6;</w:t>
+      </w:r>
+    </w:p>
+    <w:p>
+      <w:pPr>
+        <w:spacing w:after="0"/>
+        <w:rPr>
+          <w:rFonts w:cstheme="minorHAnsi"/>
+        </w:rPr>
+      </w:pPr>
+      <w:r>
+        <w:rPr>
+          <w:rFonts w:cstheme="minorHAnsi"/>
+        </w:rPr>
+        <w:t xml:space="preserve">    --ex7</w:t>
+      </w:r>
+    </w:p>
+    <w:p>
+      <w:pPr>
+        <w:spacing w:after="0"/>
+        <w:rPr>
+          <w:rFonts w:cstheme="minorHAnsi"/>
+        </w:rPr>
+      </w:pPr>
+      <w:r>
+        <w:rPr>
+          <w:rFonts w:cstheme="minorHAnsi"/>
+        </w:rPr>
+        <w:t xml:space="preserve">    procedure ex7;</w:t>
+      </w:r>
+    </w:p>
+    <w:p>
+      <w:pPr>
+        <w:spacing w:after="0"/>
+        <w:rPr>
+          <w:rFonts w:cstheme="minorHAnsi"/>
+        </w:rPr>
+      </w:pPr>
+      <w:r>
+        <w:rPr>
+          <w:rFonts w:cstheme="minorHAnsi"/>
+        </w:rPr>
+        <w:t xml:space="preserve">    --ex8</w:t>
+      </w:r>
+    </w:p>
+    <w:p>
+      <w:pPr>
+        <w:spacing w:after="0"/>
+        <w:rPr>
+          <w:rFonts w:cstheme="minorHAnsi"/>
+        </w:rPr>
+      </w:pPr>
+      <w:r>
+        <w:rPr>
+          <w:rFonts w:cstheme="minorHAnsi"/>
+        </w:rPr>
+        <w:t xml:space="preserve">    function ex8 return varchar2;</w:t>
+      </w:r>
+    </w:p>
+    <w:p>
+      <w:pPr>
+        <w:spacing w:after="0"/>
+        <w:rPr>
+          <w:rFonts w:cstheme="minorHAnsi"/>
+        </w:rPr>
+      </w:pPr>
+      <w:r>
+        <w:rPr>
+          <w:rFonts w:cstheme="minorHAnsi"/>
+        </w:rPr>
+        <w:t xml:space="preserve">    --ex9</w:t>
+      </w:r>
+    </w:p>
+    <w:p>
+      <w:pPr>
+        <w:spacing w:after="0"/>
+        <w:rPr>
+          <w:rFonts w:cstheme="minorHAnsi"/>
+        </w:rPr>
+      </w:pPr>
+      <w:r>
+        <w:rPr>
+          <w:rFonts w:cstheme="minorHAnsi"/>
+        </w:rPr>
+        <w:t xml:space="preserve">    --pending</w:t>
+      </w:r>
+    </w:p>
+    <w:p>
+      <w:pPr>
+        <w:spacing w:after="0"/>
+        <w:rPr>
+          <w:rFonts w:cstheme="minorHAnsi"/>
+        </w:rPr>
+      </w:pPr>
+      <w:r>
+        <w:rPr>
+          <w:rFonts w:cstheme="minorHAnsi"/>
+        </w:rPr>
+        <w:t xml:space="preserve">end </w:t>
+      </w:r>
+      <w:proofErr w:type="spellStart"/>
+      <w:r>
+        <w:rPr>
+          <w:rFonts w:cstheme="minorHAnsi"/>
+        </w:rPr>
+        <w:t>pachet_karting</w:t>
+      </w:r>
+      <w:proofErr w:type="spellEnd"/>
+      <w:r>
+        <w:rPr>
+          <w:rFonts w:cstheme="minorHAnsi"/>
+        </w:rPr>
+        <w:t>;</w:t>
+      </w:r>
+    </w:p>
+    <w:p>
+      <w:pPr>
+        <w:spacing w:after="0"/>
+        <w:rPr>
+          <w:rFonts w:cstheme="minorHAnsi"/>
+        </w:rPr>
+      </w:pPr>
+    </w:p>
+    <w:p>
+      <w:pPr>
+        <w:spacing w:after="0"/>
+        <w:rPr>
+          <w:rFonts w:cstheme="minorHAnsi"/>
+        </w:rPr>
+      </w:pPr>
+    </w:p>
+    <w:p>
+      <w:pPr>
+        <w:spacing w:after="0"/>
+        <w:rPr>
+          <w:rFonts w:cstheme="minorHAnsi"/>
+        </w:rPr>
+      </w:pPr>
+      <w:r>
+        <w:rPr>
+          <w:rFonts w:cstheme="minorHAnsi"/>
+        </w:rPr>
+        <w:t>--#################################################</w:t>
+      </w:r>
+    </w:p>
+    <w:p>
+      <w:pPr>
+        <w:spacing w:after="0"/>
+        <w:rPr>
+          <w:rFonts w:cstheme="minorHAnsi"/>
+        </w:rPr>
+      </w:pPr>
+      <w:r>
+        <w:rPr>
+          <w:rFonts w:cstheme="minorHAnsi"/>
+        </w:rPr>
+        <w:t xml:space="preserve">create or replace package body </w:t>
+      </w:r>
+      <w:proofErr w:type="spellStart"/>
+      <w:r>
+        <w:rPr>
+          <w:rFonts w:cstheme="minorHAnsi"/>
+        </w:rPr>
+        <w:t>pachet_karting</w:t>
+      </w:r>
+      <w:proofErr w:type="spellEnd"/>
+      <w:r>
+        <w:rPr>
+          <w:rFonts w:cstheme="minorHAnsi"/>
+        </w:rPr>
+        <w:t xml:space="preserve"> as</w:t>
+      </w:r>
+    </w:p>
+    <w:p>
+      <w:pPr>
+        <w:spacing w:after="0"/>
+        <w:rPr>
+          <w:rFonts w:cstheme="minorHAnsi"/>
+        </w:rPr>
+      </w:pPr>
+    </w:p>
+    <w:p>
+      <w:pPr>
+        <w:spacing w:after="0"/>
+        <w:rPr>
+          <w:rFonts w:cstheme="minorHAnsi"/>
+        </w:rPr>
+      </w:pPr>
+      <w:r>
+        <w:rPr>
+          <w:rFonts w:cstheme="minorHAnsi"/>
+        </w:rPr>
+        <w:t xml:space="preserve">    --ex6</w:t>
+      </w:r>
+    </w:p>
+    <w:p>
+      <w:pPr>
+        <w:spacing w:after="0"/>
+        <w:rPr>
+          <w:rFonts w:cstheme="minorHAnsi"/>
+        </w:rPr>
+      </w:pPr>
+      <w:r>
+        <w:rPr>
+          <w:rFonts w:cstheme="minorHAnsi"/>
+        </w:rPr>
+        <w:t xml:space="preserve">    procedure ex6 as</w:t>
+      </w:r>
+    </w:p>
+    <w:p>
+      <w:pPr>
+        <w:spacing w:after="0"/>
+        <w:rPr>
+          <w:rFonts w:cstheme="minorHAnsi"/>
+        </w:rPr>
+      </w:pPr>
+    </w:p>
+    <w:p>
+      <w:pPr>
+        <w:spacing w:after="0"/>
+        <w:rPr>
+          <w:rFonts w:cstheme="minorHAnsi"/>
+        </w:rPr>
+      </w:pPr>
+      <w:r>
+        <w:rPr>
+          <w:rFonts w:cstheme="minorHAnsi"/>
+        </w:rPr>
+        <w:t xml:space="preserve">    type </w:t>
+      </w:r>
+      <w:proofErr w:type="spellStart"/>
+      <w:r>
+        <w:rPr>
+          <w:rFonts w:cstheme="minorHAnsi"/>
+        </w:rPr>
+        <w:t>tabel_index</w:t>
+      </w:r>
+      <w:proofErr w:type="spellEnd"/>
+      <w:r>
+        <w:rPr>
+          <w:rFonts w:cstheme="minorHAnsi"/>
+        </w:rPr>
+        <w:t xml:space="preserve"> is table of number index by </w:t>
+      </w:r>
+      <w:proofErr w:type="spellStart"/>
+      <w:r>
+        <w:rPr>
+          <w:rFonts w:cstheme="minorHAnsi"/>
+        </w:rPr>
+        <w:t>pls_integer</w:t>
+      </w:r>
+      <w:proofErr w:type="spellEnd"/>
+      <w:r>
+        <w:rPr>
+          <w:rFonts w:cstheme="minorHAnsi"/>
+        </w:rPr>
+        <w:t>;</w:t>
+      </w:r>
+    </w:p>
+    <w:p>
+      <w:pPr>
+        <w:spacing w:after="0"/>
+        <w:rPr>
+          <w:rFonts w:cstheme="minorHAnsi"/>
+        </w:rPr>
+      </w:pPr>
+      <w:r>
+        <w:rPr>
+          <w:rFonts w:cstheme="minorHAnsi"/>
+        </w:rPr>
+        <w:t xml:space="preserve">    type </w:t>
+      </w:r>
+      <w:proofErr w:type="spellStart"/>
+      <w:r>
+        <w:rPr>
+          <w:rFonts w:cstheme="minorHAnsi"/>
+        </w:rPr>
+        <w:t>tabel_echipe</w:t>
+      </w:r>
+      <w:proofErr w:type="spellEnd"/>
+      <w:r>
+        <w:rPr>
+          <w:rFonts w:cstheme="minorHAnsi"/>
+        </w:rPr>
+        <w:t xml:space="preserve"> is table of varchar2(100);</w:t>
+      </w:r>
+    </w:p>
+    <w:p>
+      <w:pPr>
+        <w:spacing w:after="0"/>
+        <w:rPr>
+          <w:rFonts w:cstheme="minorHAnsi"/>
+        </w:rPr>
+      </w:pPr>
+      <w:r>
+        <w:rPr>
+          <w:rFonts w:cstheme="minorHAnsi"/>
+        </w:rPr>
+        <w:t xml:space="preserve">    type </w:t>
+      </w:r>
+      <w:proofErr w:type="spellStart"/>
+      <w:r>
+        <w:rPr>
+          <w:rFonts w:cstheme="minorHAnsi"/>
+        </w:rPr>
+        <w:t>array_ture</w:t>
+      </w:r>
+      <w:proofErr w:type="spellEnd"/>
+      <w:r>
+        <w:rPr>
+          <w:rFonts w:cstheme="minorHAnsi"/>
+        </w:rPr>
+        <w:t xml:space="preserve"> is </w:t>
+      </w:r>
+      <w:proofErr w:type="spellStart"/>
+      <w:proofErr w:type="gramStart"/>
+      <w:r>
+        <w:rPr>
+          <w:rFonts w:cstheme="minorHAnsi"/>
+        </w:rPr>
+        <w:t>varray</w:t>
+      </w:r>
+      <w:proofErr w:type="spellEnd"/>
+      <w:r>
+        <w:rPr>
+          <w:rFonts w:cstheme="minorHAnsi"/>
+        </w:rPr>
+        <w:t>(</w:t>
+      </w:r>
+      <w:proofErr w:type="gramEnd"/>
+      <w:r>
+        <w:rPr>
+          <w:rFonts w:cstheme="minorHAnsi"/>
+        </w:rPr>
+        <w:t>100) of number;</w:t>
+      </w:r>
+    </w:p>
+    <w:p>
+      <w:pPr>
+        <w:spacing w:after="0"/>
+        <w:rPr>
+          <w:rFonts w:cstheme="minorHAnsi"/>
+        </w:rPr>
+      </w:pPr>
+      <w:r>
+        <w:rPr>
+          <w:rFonts w:cstheme="minorHAnsi"/>
+        </w:rPr>
+        <w:t xml:space="preserve">    </w:t>
+      </w:r>
+    </w:p>
+    <w:p>
+      <w:pPr>
+        <w:spacing w:after="0"/>
+        <w:rPr>
+          <w:rFonts w:cstheme="minorHAnsi"/>
+        </w:rPr>
+      </w:pPr>
+      <w:r>
+        <w:rPr>
+          <w:rFonts w:cstheme="minorHAnsi"/>
+        </w:rPr>
+        <w:t xml:space="preserve">    </w:t>
+      </w:r>
+      <w:proofErr w:type="spellStart"/>
+      <w:r>
+        <w:rPr>
+          <w:rFonts w:cstheme="minorHAnsi"/>
+        </w:rPr>
+        <w:t>etape</w:t>
+      </w:r>
+      <w:proofErr w:type="spellEnd"/>
+      <w:r>
+        <w:rPr>
+          <w:rFonts w:cstheme="minorHAnsi"/>
+        </w:rPr>
+        <w:t xml:space="preserve"> </w:t>
+      </w:r>
+      <w:proofErr w:type="spellStart"/>
+      <w:r>
+        <w:rPr>
+          <w:rFonts w:cstheme="minorHAnsi"/>
+        </w:rPr>
+        <w:t>tabel_index</w:t>
+      </w:r>
+      <w:proofErr w:type="spellEnd"/>
+      <w:r>
+        <w:rPr>
+          <w:rFonts w:cstheme="minorHAnsi"/>
+        </w:rPr>
+        <w:t>;</w:t>
+      </w:r>
+    </w:p>
+    <w:p>
+      <w:pPr>
+        <w:spacing w:after="0"/>
+        <w:rPr>
+          <w:rFonts w:cstheme="minorHAnsi"/>
+        </w:rPr>
+      </w:pPr>
+      <w:r>
+        <w:rPr>
+          <w:rFonts w:cstheme="minorHAnsi"/>
+        </w:rPr>
+        <w:t xml:space="preserve">    </w:t>
+      </w:r>
+      <w:proofErr w:type="spellStart"/>
+      <w:r>
+        <w:rPr>
+          <w:rFonts w:cstheme="minorHAnsi"/>
+        </w:rPr>
+        <w:t>echipe</w:t>
+      </w:r>
+      <w:proofErr w:type="spellEnd"/>
+      <w:r>
+        <w:rPr>
+          <w:rFonts w:cstheme="minorHAnsi"/>
+        </w:rPr>
+        <w:t xml:space="preserve"> </w:t>
+      </w:r>
+      <w:proofErr w:type="spellStart"/>
+      <w:r>
+        <w:rPr>
+          <w:rFonts w:cstheme="minorHAnsi"/>
+        </w:rPr>
+        <w:t>tabel_</w:t>
+      </w:r>
+      <w:proofErr w:type="gramStart"/>
+      <w:r>
+        <w:rPr>
+          <w:rFonts w:cstheme="minorHAnsi"/>
+        </w:rPr>
+        <w:t>echipe</w:t>
+      </w:r>
+      <w:proofErr w:type="spellEnd"/>
+      <w:r>
+        <w:rPr>
+          <w:rFonts w:cstheme="minorHAnsi"/>
+        </w:rPr>
+        <w:t xml:space="preserve"> :</w:t>
+      </w:r>
+      <w:proofErr w:type="gramEnd"/>
+      <w:r>
+        <w:rPr>
+          <w:rFonts w:cstheme="minorHAnsi"/>
+        </w:rPr>
+        <w:t xml:space="preserve">= </w:t>
+      </w:r>
+      <w:proofErr w:type="spellStart"/>
+      <w:r>
+        <w:rPr>
+          <w:rFonts w:cstheme="minorHAnsi"/>
+        </w:rPr>
+        <w:t>tabel_echipe</w:t>
+      </w:r>
+      <w:proofErr w:type="spellEnd"/>
+      <w:r>
+        <w:rPr>
+          <w:rFonts w:cstheme="minorHAnsi"/>
+        </w:rPr>
+        <w:t>();</w:t>
+      </w:r>
+    </w:p>
+    <w:p>
+      <w:pPr>
+        <w:spacing w:after="0"/>
+        <w:rPr>
+          <w:rFonts w:cstheme="minorHAnsi"/>
+        </w:rPr>
+      </w:pPr>
+      <w:r>
+        <w:rPr>
+          <w:rFonts w:cstheme="minorHAnsi"/>
+        </w:rPr>
+        <w:t xml:space="preserve">    </w:t>
+      </w:r>
+      <w:proofErr w:type="spellStart"/>
+      <w:r>
+        <w:rPr>
+          <w:rFonts w:cstheme="minorHAnsi"/>
+        </w:rPr>
+        <w:t>ture</w:t>
+      </w:r>
+      <w:proofErr w:type="spellEnd"/>
+      <w:r>
+        <w:rPr>
+          <w:rFonts w:cstheme="minorHAnsi"/>
+        </w:rPr>
+        <w:t xml:space="preserve"> </w:t>
+      </w:r>
+      <w:proofErr w:type="spellStart"/>
+      <w:r>
+        <w:rPr>
+          <w:rFonts w:cstheme="minorHAnsi"/>
+        </w:rPr>
+        <w:t>array_</w:t>
+      </w:r>
+      <w:proofErr w:type="gramStart"/>
+      <w:r>
+        <w:rPr>
+          <w:rFonts w:cstheme="minorHAnsi"/>
+        </w:rPr>
+        <w:t>ture</w:t>
+      </w:r>
+      <w:proofErr w:type="spellEnd"/>
+      <w:r>
+        <w:rPr>
+          <w:rFonts w:cstheme="minorHAnsi"/>
+        </w:rPr>
+        <w:t xml:space="preserve"> :</w:t>
+      </w:r>
+      <w:proofErr w:type="gramEnd"/>
+      <w:r>
+        <w:rPr>
+          <w:rFonts w:cstheme="minorHAnsi"/>
+        </w:rPr>
+        <w:t xml:space="preserve">= </w:t>
+      </w:r>
+      <w:proofErr w:type="spellStart"/>
+      <w:r>
+        <w:rPr>
+          <w:rFonts w:cstheme="minorHAnsi"/>
+        </w:rPr>
+        <w:t>array_ture</w:t>
+      </w:r>
+      <w:proofErr w:type="spellEnd"/>
+      <w:r>
+        <w:rPr>
+          <w:rFonts w:cstheme="minorHAnsi"/>
+        </w:rPr>
+        <w:t>();</w:t>
+      </w:r>
+    </w:p>
+    <w:p>
+      <w:pPr>
+        <w:spacing w:after="0"/>
+        <w:rPr>
+          <w:rFonts w:cstheme="minorHAnsi"/>
+        </w:rPr>
+      </w:pPr>
+      <w:r>
+        <w:rPr>
+          <w:rFonts w:cstheme="minorHAnsi"/>
+        </w:rPr>
+        <w:t xml:space="preserve">    </w:t>
+      </w:r>
+      <w:proofErr w:type="spellStart"/>
+      <w:r>
+        <w:rPr>
+          <w:rFonts w:cstheme="minorHAnsi"/>
+        </w:rPr>
+        <w:t>v_ture</w:t>
+      </w:r>
+      <w:proofErr w:type="spellEnd"/>
+      <w:r>
+        <w:rPr>
+          <w:rFonts w:cstheme="minorHAnsi"/>
+        </w:rPr>
+        <w:t xml:space="preserve"> number;</w:t>
+      </w:r>
+    </w:p>
+    <w:p>
+      <w:pPr>
+        <w:spacing w:after="0"/>
+        <w:rPr>
+          <w:rFonts w:cstheme="minorHAnsi"/>
+        </w:rPr>
+      </w:pPr>
+    </w:p>
+    <w:p>
+      <w:pPr>
+        <w:spacing w:after="0"/>
+        <w:rPr>
+          <w:rFonts w:cstheme="minorHAnsi"/>
+        </w:rPr>
+      </w:pPr>
+      <w:r>
+        <w:rPr>
+          <w:rFonts w:cstheme="minorHAnsi"/>
+        </w:rPr>
+        <w:t xml:space="preserve">    cursor </w:t>
+      </w:r>
+      <w:proofErr w:type="spellStart"/>
+      <w:r>
+        <w:rPr>
+          <w:rFonts w:cstheme="minorHAnsi"/>
+        </w:rPr>
+        <w:t>iduri</w:t>
+      </w:r>
+      <w:proofErr w:type="spellEnd"/>
+      <w:r>
+        <w:rPr>
+          <w:rFonts w:cstheme="minorHAnsi"/>
+        </w:rPr>
+        <w:t xml:space="preserve"> is</w:t>
+      </w:r>
+    </w:p>
+    <w:p>
+      <w:pPr>
+        <w:spacing w:after="0"/>
+        <w:rPr>
+          <w:rFonts w:cstheme="minorHAnsi"/>
+        </w:rPr>
+      </w:pPr>
+      <w:r>
+        <w:rPr>
+          <w:rFonts w:cstheme="minorHAnsi"/>
+        </w:rPr>
+        <w:t xml:space="preserve">        SELECT </w:t>
+      </w:r>
+      <w:proofErr w:type="spellStart"/>
+      <w:r>
+        <w:rPr>
+          <w:rFonts w:cstheme="minorHAnsi"/>
+        </w:rPr>
+        <w:t>id_etapa</w:t>
+      </w:r>
+      <w:proofErr w:type="spellEnd"/>
+    </w:p>
+    <w:p>
+      <w:pPr>
+        <w:spacing w:after="0"/>
+        <w:rPr>
+          <w:rFonts w:cstheme="minorHAnsi"/>
+        </w:rPr>
+      </w:pPr>
+      <w:r>
+        <w:rPr>
+          <w:rFonts w:cstheme="minorHAnsi"/>
+        </w:rPr>
+        <w:t xml:space="preserve">        FROM </w:t>
+      </w:r>
+      <w:proofErr w:type="spellStart"/>
+      <w:r>
+        <w:rPr>
+          <w:rFonts w:cstheme="minorHAnsi"/>
+        </w:rPr>
+        <w:t>etapa</w:t>
+      </w:r>
+      <w:proofErr w:type="spellEnd"/>
+    </w:p>
+    <w:p>
+      <w:pPr>
+        <w:spacing w:after="0"/>
+        <w:rPr>
+          <w:rFonts w:cstheme="minorHAnsi"/>
+        </w:rPr>
+      </w:pPr>
+      <w:r>
+        <w:rPr>
+          <w:rFonts w:cstheme="minorHAnsi"/>
+        </w:rPr>
+        <w:t xml:space="preserve">        WHERE mod(id_etapa,2) = 1;</w:t>
+      </w:r>
+    </w:p>
+    <w:p>
+      <w:pPr>
+        <w:spacing w:after="0"/>
+        <w:rPr>
+          <w:rFonts w:cstheme="minorHAnsi"/>
+        </w:rPr>
+      </w:pPr>
+      <w:r>
+        <w:rPr>
+          <w:rFonts w:cstheme="minorHAnsi"/>
+        </w:rPr>
+        <w:t xml:space="preserve">        </w:t>
+      </w:r>
+    </w:p>
+    <w:p>
+      <w:pPr>
+        <w:spacing w:after="0"/>
+        <w:rPr>
+          <w:rFonts w:cstheme="minorHAnsi"/>
+        </w:rPr>
+      </w:pPr>
+      <w:r>
+        <w:rPr>
+          <w:rFonts w:cstheme="minorHAnsi"/>
+        </w:rPr>
+        <w:t xml:space="preserve">    begin</w:t>
+      </w:r>
+    </w:p>
+    <w:p>
+      <w:pPr>
+        <w:spacing w:after="0"/>
+        <w:rPr>
+          <w:rFonts w:cstheme="minorHAnsi"/>
+        </w:rPr>
+      </w:pPr>
+      <w:r>
+        <w:rPr>
+          <w:rFonts w:cstheme="minorHAnsi"/>
+        </w:rPr>
+        <w:t xml:space="preserve">        for </w:t>
+      </w:r>
+      <w:proofErr w:type="spellStart"/>
+      <w:r>
+        <w:rPr>
+          <w:rFonts w:cstheme="minorHAnsi"/>
+        </w:rPr>
+        <w:t>etapa</w:t>
+      </w:r>
+      <w:proofErr w:type="spellEnd"/>
+      <w:r>
+        <w:rPr>
+          <w:rFonts w:cstheme="minorHAnsi"/>
+        </w:rPr>
+        <w:t xml:space="preserve"> in </w:t>
+      </w:r>
+      <w:proofErr w:type="spellStart"/>
+      <w:r>
+        <w:rPr>
+          <w:rFonts w:cstheme="minorHAnsi"/>
+        </w:rPr>
+        <w:t>iduri</w:t>
+      </w:r>
+      <w:proofErr w:type="spellEnd"/>
+      <w:r>
+        <w:rPr>
+          <w:rFonts w:cstheme="minorHAnsi"/>
+        </w:rPr>
+        <w:t xml:space="preserve"> loop</w:t>
+      </w:r>
+    </w:p>
+    <w:p>
+      <w:pPr>
+        <w:spacing w:after="0"/>
+        <w:rPr>
+          <w:rFonts w:cstheme="minorHAnsi"/>
+        </w:rPr>
+      </w:pPr>
+      <w:r>
+        <w:rPr>
+          <w:rFonts w:cstheme="minorHAnsi"/>
+        </w:rPr>
+        <w:t xml:space="preserve">            </w:t>
+      </w:r>
+      <w:proofErr w:type="spellStart"/>
+      <w:proofErr w:type="gramStart"/>
+      <w:r>
+        <w:rPr>
+          <w:rFonts w:cstheme="minorHAnsi"/>
+        </w:rPr>
+        <w:t>etape</w:t>
+      </w:r>
+      <w:proofErr w:type="spellEnd"/>
+      <w:r>
+        <w:rPr>
+          <w:rFonts w:cstheme="minorHAnsi"/>
+        </w:rPr>
+        <w:t>(</w:t>
+      </w:r>
+      <w:proofErr w:type="spellStart"/>
+      <w:proofErr w:type="gramEnd"/>
+      <w:r>
+        <w:rPr>
+          <w:rFonts w:cstheme="minorHAnsi"/>
+        </w:rPr>
+        <w:t>etape.count</w:t>
+      </w:r>
+      <w:proofErr w:type="spellEnd"/>
+      <w:r>
+        <w:rPr>
+          <w:rFonts w:cstheme="minorHAnsi"/>
+        </w:rPr>
+        <w:t xml:space="preserve"> + 1) := </w:t>
+      </w:r>
+      <w:proofErr w:type="spellStart"/>
+      <w:r>
+        <w:rPr>
+          <w:rFonts w:cstheme="minorHAnsi"/>
+        </w:rPr>
+        <w:t>etapa.id_etapa</w:t>
+      </w:r>
+      <w:proofErr w:type="spellEnd"/>
+      <w:r>
+        <w:rPr>
+          <w:rFonts w:cstheme="minorHAnsi"/>
+        </w:rPr>
+        <w:t>;</w:t>
+      </w:r>
+    </w:p>
+    <w:p>
+      <w:pPr>
+        <w:spacing w:after="0"/>
+        <w:rPr>
+          <w:rFonts w:cstheme="minorHAnsi"/>
+        </w:rPr>
+      </w:pPr>
+      <w:r>
+        <w:rPr>
+          <w:rFonts w:cstheme="minorHAnsi"/>
+        </w:rPr>
+        <w:t xml:space="preserve">        end loop;</w:t>
+      </w:r>
+    </w:p>
+    <w:p>
+      <w:pPr>
+        <w:spacing w:after="0"/>
+        <w:rPr>
+          <w:rFonts w:cstheme="minorHAnsi"/>
+        </w:rPr>
+      </w:pPr>
+      <w:r>
+        <w:rPr>
+          <w:rFonts w:cstheme="minorHAnsi"/>
+        </w:rPr>
+        <w:t xml:space="preserve">        </w:t>
+      </w:r>
+    </w:p>
+    <w:p>
+      <w:pPr>
+        <w:spacing w:after="0"/>
+        <w:rPr>
+          <w:rFonts w:cstheme="minorHAnsi"/>
+        </w:rPr>
+      </w:pPr>
+      <w:r>
+        <w:rPr>
+          <w:rFonts w:cstheme="minorHAnsi"/>
+        </w:rPr>
+        <w:t xml:space="preserve">        for </w:t>
+      </w:r>
+      <w:proofErr w:type="spellStart"/>
+      <w:r>
+        <w:rPr>
+          <w:rFonts w:cstheme="minorHAnsi"/>
+        </w:rPr>
+        <w:t>i</w:t>
+      </w:r>
+      <w:proofErr w:type="spellEnd"/>
+      <w:r>
+        <w:rPr>
+          <w:rFonts w:cstheme="minorHAnsi"/>
+        </w:rPr>
+        <w:t xml:space="preserve"> in </w:t>
+      </w:r>
+      <w:proofErr w:type="gramStart"/>
+      <w:r>
+        <w:rPr>
+          <w:rFonts w:cstheme="minorHAnsi"/>
+        </w:rPr>
+        <w:t>1..</w:t>
+      </w:r>
+      <w:proofErr w:type="gramEnd"/>
+      <w:r>
+        <w:rPr>
+          <w:rFonts w:cstheme="minorHAnsi"/>
+        </w:rPr>
+        <w:t>etape.count loop</w:t>
+      </w:r>
+    </w:p>
+    <w:p>
+      <w:pPr>
+        <w:spacing w:after="0"/>
+        <w:rPr>
+          <w:rFonts w:cstheme="minorHAnsi"/>
+        </w:rPr>
+      </w:pPr>
+      <w:r>
+        <w:rPr>
+          <w:rFonts w:cstheme="minorHAnsi"/>
+        </w:rPr>
+        <w:t xml:space="preserve">            for </w:t>
+      </w:r>
+      <w:proofErr w:type="spellStart"/>
+      <w:r>
+        <w:rPr>
+          <w:rFonts w:cstheme="minorHAnsi"/>
+        </w:rPr>
+        <w:t>ec</w:t>
+      </w:r>
+      <w:proofErr w:type="spellEnd"/>
+      <w:r>
+        <w:rPr>
+          <w:rFonts w:cstheme="minorHAnsi"/>
+        </w:rPr>
+        <w:t xml:space="preserve"> in </w:t>
+      </w:r>
+    </w:p>
+    <w:p>
+      <w:pPr>
+        <w:spacing w:after="0"/>
+        <w:rPr>
+          <w:rFonts w:cstheme="minorHAnsi"/>
+        </w:rPr>
+      </w:pPr>
+      <w:r>
+        <w:rPr>
+          <w:rFonts w:cstheme="minorHAnsi"/>
+        </w:rPr>
+        <w:t xml:space="preserve">                (</w:t>
+      </w:r>
+      <w:proofErr w:type="gramStart"/>
+      <w:r>
+        <w:rPr>
+          <w:rFonts w:cstheme="minorHAnsi"/>
+        </w:rPr>
+        <w:t>select</w:t>
+      </w:r>
+      <w:proofErr w:type="gramEnd"/>
+      <w:r>
+        <w:rPr>
+          <w:rFonts w:cstheme="minorHAnsi"/>
+        </w:rPr>
+        <w:t xml:space="preserve"> </w:t>
+      </w:r>
+      <w:proofErr w:type="spellStart"/>
+      <w:r>
+        <w:rPr>
+          <w:rFonts w:cstheme="minorHAnsi"/>
+        </w:rPr>
+        <w:t>nume_echipa</w:t>
+      </w:r>
+      <w:proofErr w:type="spellEnd"/>
+    </w:p>
+    <w:p>
+      <w:pPr>
+        <w:spacing w:after="0"/>
+        <w:rPr>
+          <w:rFonts w:cstheme="minorHAnsi"/>
+        </w:rPr>
+      </w:pPr>
+      <w:r>
+        <w:rPr>
+          <w:rFonts w:cstheme="minorHAnsi"/>
+        </w:rPr>
+        <w:t xml:space="preserve">                from </w:t>
+      </w:r>
+      <w:proofErr w:type="spellStart"/>
+      <w:r>
+        <w:rPr>
+          <w:rFonts w:cstheme="minorHAnsi"/>
+        </w:rPr>
+        <w:t>echipa</w:t>
+      </w:r>
+      <w:proofErr w:type="spellEnd"/>
+      <w:r>
+        <w:rPr>
+          <w:rFonts w:cstheme="minorHAnsi"/>
+        </w:rPr>
+        <w:t xml:space="preserve"> e, </w:t>
+      </w:r>
+      <w:proofErr w:type="spellStart"/>
+      <w:r>
+        <w:rPr>
+          <w:rFonts w:cstheme="minorHAnsi"/>
+        </w:rPr>
+        <w:t>participa</w:t>
+      </w:r>
+      <w:proofErr w:type="spellEnd"/>
+      <w:r>
+        <w:rPr>
+          <w:rFonts w:cstheme="minorHAnsi"/>
+        </w:rPr>
+        <w:t xml:space="preserve"> p</w:t>
+      </w:r>
+    </w:p>
+    <w:p>
+      <w:pPr>
+        <w:spacing w:after="0"/>
+        <w:rPr>
+          <w:rFonts w:cstheme="minorHAnsi"/>
+        </w:rPr>
+      </w:pPr>
+      <w:r>
+        <w:rPr>
+          <w:rFonts w:cstheme="minorHAnsi"/>
+        </w:rPr>
+        <w:lastRenderedPageBreak/>
+        <w:t xml:space="preserve">                where </w:t>
+      </w:r>
+      <w:proofErr w:type="spellStart"/>
+      <w:r>
+        <w:rPr>
+          <w:rFonts w:cstheme="minorHAnsi"/>
+        </w:rPr>
+        <w:t>e.id_echipa</w:t>
+      </w:r>
+      <w:proofErr w:type="spellEnd"/>
+      <w:r>
+        <w:rPr>
+          <w:rFonts w:cstheme="minorHAnsi"/>
+        </w:rPr>
+        <w:t xml:space="preserve"> = </w:t>
+      </w:r>
+      <w:proofErr w:type="spellStart"/>
+      <w:r>
+        <w:rPr>
+          <w:rFonts w:cstheme="minorHAnsi"/>
+        </w:rPr>
+        <w:t>p.id_echipa</w:t>
+      </w:r>
+      <w:proofErr w:type="spellEnd"/>
+    </w:p>
+    <w:p>
+      <w:pPr>
+        <w:spacing w:after="0"/>
+        <w:rPr>
+          <w:rFonts w:cstheme="minorHAnsi"/>
+        </w:rPr>
+      </w:pPr>
+      <w:r>
+        <w:rPr>
+          <w:rFonts w:cstheme="minorHAnsi"/>
+        </w:rPr>
+        <w:t xml:space="preserve">                and </w:t>
+      </w:r>
+      <w:proofErr w:type="spellStart"/>
+      <w:r>
+        <w:rPr>
+          <w:rFonts w:cstheme="minorHAnsi"/>
+        </w:rPr>
+        <w:t>p.id_etapa</w:t>
+      </w:r>
+      <w:proofErr w:type="spellEnd"/>
+      <w:r>
+        <w:rPr>
+          <w:rFonts w:cstheme="minorHAnsi"/>
+        </w:rPr>
+        <w:t xml:space="preserve"> = </w:t>
+      </w:r>
+      <w:proofErr w:type="spellStart"/>
+      <w:r>
+        <w:rPr>
+          <w:rFonts w:cstheme="minorHAnsi"/>
+        </w:rPr>
+        <w:t>etape</w:t>
+      </w:r>
+      <w:proofErr w:type="spellEnd"/>
+      <w:r>
+        <w:rPr>
+          <w:rFonts w:cstheme="minorHAnsi"/>
+        </w:rPr>
+        <w:t>(</w:t>
+      </w:r>
+      <w:proofErr w:type="spellStart"/>
+      <w:r>
+        <w:rPr>
+          <w:rFonts w:cstheme="minorHAnsi"/>
+        </w:rPr>
+        <w:t>i</w:t>
+      </w:r>
+      <w:proofErr w:type="spellEnd"/>
+      <w:r>
+        <w:rPr>
+          <w:rFonts w:cstheme="minorHAnsi"/>
+        </w:rPr>
+        <w:t>)</w:t>
+      </w:r>
+    </w:p>
+    <w:p>
+      <w:pPr>
+        <w:spacing w:after="0"/>
+        <w:rPr>
+          <w:rFonts w:cstheme="minorHAnsi"/>
+        </w:rPr>
+      </w:pPr>
+      <w:r>
+        <w:rPr>
+          <w:rFonts w:cstheme="minorHAnsi"/>
+        </w:rPr>
+        <w:t xml:space="preserve">                and </w:t>
+      </w:r>
+      <w:proofErr w:type="spellStart"/>
+      <w:r>
+        <w:rPr>
+          <w:rFonts w:cstheme="minorHAnsi"/>
+        </w:rPr>
+        <w:t>p.nr_piloti</w:t>
+      </w:r>
+      <w:proofErr w:type="spellEnd"/>
+      <w:r>
+        <w:rPr>
+          <w:rFonts w:cstheme="minorHAnsi"/>
+        </w:rPr>
+        <w:t xml:space="preserve"> &gt;= 0) </w:t>
+      </w:r>
+    </w:p>
+    <w:p>
+      <w:pPr>
+        <w:spacing w:after="0"/>
+        <w:rPr>
+          <w:rFonts w:cstheme="minorHAnsi"/>
+        </w:rPr>
+      </w:pPr>
+      <w:r>
+        <w:rPr>
+          <w:rFonts w:cstheme="minorHAnsi"/>
+        </w:rPr>
+        <w:t xml:space="preserve">                loop</w:t>
+      </w:r>
+    </w:p>
+    <w:p>
+      <w:pPr>
+        <w:spacing w:after="0"/>
+        <w:rPr>
+          <w:rFonts w:cstheme="minorHAnsi"/>
+        </w:rPr>
+      </w:pPr>
+      <w:r>
+        <w:rPr>
+          <w:rFonts w:cstheme="minorHAnsi"/>
+        </w:rPr>
+        <w:t xml:space="preserve">                    </w:t>
+      </w:r>
+      <w:proofErr w:type="spellStart"/>
+      <w:proofErr w:type="gramStart"/>
+      <w:r>
+        <w:rPr>
+          <w:rFonts w:cstheme="minorHAnsi"/>
+        </w:rPr>
+        <w:t>echipe.extend</w:t>
+      </w:r>
+      <w:proofErr w:type="spellEnd"/>
+      <w:proofErr w:type="gramEnd"/>
+      <w:r>
+        <w:rPr>
+          <w:rFonts w:cstheme="minorHAnsi"/>
+        </w:rPr>
+        <w:t>;</w:t>
+      </w:r>
+    </w:p>
+    <w:p>
+      <w:pPr>
+        <w:spacing w:after="0"/>
+        <w:rPr>
+          <w:rFonts w:cstheme="minorHAnsi"/>
+        </w:rPr>
+      </w:pPr>
+      <w:r>
+        <w:rPr>
+          <w:rFonts w:cstheme="minorHAnsi"/>
+        </w:rPr>
+        <w:t xml:space="preserve">                    </w:t>
+      </w:r>
+      <w:proofErr w:type="spellStart"/>
+      <w:r>
+        <w:rPr>
+          <w:rFonts w:cstheme="minorHAnsi"/>
+        </w:rPr>
+        <w:t>echipe</w:t>
+      </w:r>
+      <w:proofErr w:type="spellEnd"/>
+      <w:r>
+        <w:rPr>
+          <w:rFonts w:cstheme="minorHAnsi"/>
+        </w:rPr>
+        <w:t>(</w:t>
+      </w:r>
+      <w:proofErr w:type="spellStart"/>
+      <w:proofErr w:type="gramStart"/>
+      <w:r>
+        <w:rPr>
+          <w:rFonts w:cstheme="minorHAnsi"/>
+        </w:rPr>
+        <w:t>echipe.last</w:t>
+      </w:r>
+      <w:proofErr w:type="spellEnd"/>
+      <w:proofErr w:type="gramEnd"/>
+      <w:r>
+        <w:rPr>
+          <w:rFonts w:cstheme="minorHAnsi"/>
+        </w:rPr>
+        <w:t xml:space="preserve">) := </w:t>
+      </w:r>
+      <w:proofErr w:type="spellStart"/>
+      <w:r>
+        <w:rPr>
+          <w:rFonts w:cstheme="minorHAnsi"/>
+        </w:rPr>
+        <w:t>ec.nume_echipa</w:t>
+      </w:r>
+      <w:proofErr w:type="spellEnd"/>
+      <w:r>
+        <w:rPr>
+          <w:rFonts w:cstheme="minorHAnsi"/>
+        </w:rPr>
+        <w:t>;</w:t>
+      </w:r>
+    </w:p>
+    <w:p>
+      <w:pPr>
+        <w:spacing w:after="0"/>
+        <w:rPr>
+          <w:rFonts w:cstheme="minorHAnsi"/>
+        </w:rPr>
+      </w:pPr>
+      <w:r>
+        <w:rPr>
+          <w:rFonts w:cstheme="minorHAnsi"/>
+        </w:rPr>
+        <w:t xml:space="preserve">                end loop;</w:t>
+      </w:r>
+    </w:p>
+    <w:p>
+      <w:pPr>
+        <w:spacing w:after="0"/>
+        <w:rPr>
+          <w:rFonts w:cstheme="minorHAnsi"/>
+        </w:rPr>
+      </w:pPr>
+      <w:r>
+        <w:rPr>
+          <w:rFonts w:cstheme="minorHAnsi"/>
+        </w:rPr>
+        <w:t xml:space="preserve">                </w:t>
+      </w:r>
+    </w:p>
+    <w:p>
+      <w:pPr>
+        <w:spacing w:after="0"/>
+        <w:rPr>
+          <w:rFonts w:cstheme="minorHAnsi"/>
+        </w:rPr>
+      </w:pPr>
+      <w:r>
+        <w:rPr>
+          <w:rFonts w:cstheme="minorHAnsi"/>
+        </w:rPr>
+        <w:t xml:space="preserve">            for </w:t>
+      </w:r>
+      <w:proofErr w:type="spellStart"/>
+      <w:r>
+        <w:rPr>
+          <w:rFonts w:cstheme="minorHAnsi"/>
+        </w:rPr>
+        <w:t>nr_ture</w:t>
+      </w:r>
+      <w:proofErr w:type="spellEnd"/>
+      <w:r>
+        <w:rPr>
+          <w:rFonts w:cstheme="minorHAnsi"/>
+        </w:rPr>
+        <w:t xml:space="preserve"> in</w:t>
+      </w:r>
+    </w:p>
+    <w:p>
+      <w:pPr>
+        <w:spacing w:after="0"/>
+        <w:rPr>
+          <w:rFonts w:cstheme="minorHAnsi"/>
+        </w:rPr>
+      </w:pPr>
+      <w:r>
+        <w:rPr>
+          <w:rFonts w:cstheme="minorHAnsi"/>
+        </w:rPr>
+        <w:t xml:space="preserve">                (</w:t>
+      </w:r>
+      <w:proofErr w:type="gramStart"/>
+      <w:r>
+        <w:rPr>
+          <w:rFonts w:cstheme="minorHAnsi"/>
+        </w:rPr>
+        <w:t>select</w:t>
+      </w:r>
+      <w:proofErr w:type="gramEnd"/>
+      <w:r>
+        <w:rPr>
+          <w:rFonts w:cstheme="minorHAnsi"/>
+        </w:rPr>
+        <w:t xml:space="preserve"> </w:t>
+      </w:r>
+      <w:proofErr w:type="spellStart"/>
+      <w:r>
+        <w:rPr>
+          <w:rFonts w:cstheme="minorHAnsi"/>
+        </w:rPr>
+        <w:t>numar_total_ture</w:t>
+      </w:r>
+      <w:proofErr w:type="spellEnd"/>
+    </w:p>
+    <w:p>
+      <w:pPr>
+        <w:spacing w:after="0"/>
+        <w:rPr>
+          <w:rFonts w:cstheme="minorHAnsi"/>
+        </w:rPr>
+      </w:pPr>
+      <w:r>
+        <w:rPr>
+          <w:rFonts w:cstheme="minorHAnsi"/>
+        </w:rPr>
+        <w:t xml:space="preserve">                from </w:t>
+      </w:r>
+      <w:proofErr w:type="spellStart"/>
+      <w:r>
+        <w:rPr>
+          <w:rFonts w:cstheme="minorHAnsi"/>
+        </w:rPr>
+        <w:t>cursa</w:t>
+      </w:r>
+      <w:proofErr w:type="spellEnd"/>
+    </w:p>
+    <w:p>
+      <w:pPr>
+        <w:spacing w:after="0"/>
+        <w:rPr>
+          <w:rFonts w:cstheme="minorHAnsi"/>
+        </w:rPr>
+      </w:pPr>
+      <w:r>
+        <w:rPr>
+          <w:rFonts w:cstheme="minorHAnsi"/>
+        </w:rPr>
+        <w:t xml:space="preserve">                where </w:t>
+      </w:r>
+      <w:proofErr w:type="spellStart"/>
+      <w:r>
+        <w:rPr>
+          <w:rFonts w:cstheme="minorHAnsi"/>
+        </w:rPr>
+        <w:t>id_etapa</w:t>
+      </w:r>
+      <w:proofErr w:type="spellEnd"/>
+      <w:r>
+        <w:rPr>
+          <w:rFonts w:cstheme="minorHAnsi"/>
+        </w:rPr>
+        <w:t xml:space="preserve"> = </w:t>
+      </w:r>
+      <w:proofErr w:type="spellStart"/>
+      <w:r>
+        <w:rPr>
+          <w:rFonts w:cstheme="minorHAnsi"/>
+        </w:rPr>
+        <w:t>etape</w:t>
+      </w:r>
+      <w:proofErr w:type="spellEnd"/>
+      <w:r>
+        <w:rPr>
+          <w:rFonts w:cstheme="minorHAnsi"/>
+        </w:rPr>
+        <w:t>(</w:t>
+      </w:r>
+      <w:proofErr w:type="spellStart"/>
+      <w:r>
+        <w:rPr>
+          <w:rFonts w:cstheme="minorHAnsi"/>
+        </w:rPr>
+        <w:t>i</w:t>
+      </w:r>
+      <w:proofErr w:type="spellEnd"/>
+      <w:r>
+        <w:rPr>
+          <w:rFonts w:cstheme="minorHAnsi"/>
+        </w:rPr>
+        <w:t>))</w:t>
+      </w:r>
+    </w:p>
+    <w:p>
+      <w:pPr>
+        <w:spacing w:after="0"/>
+        <w:rPr>
+          <w:rFonts w:cstheme="minorHAnsi"/>
+        </w:rPr>
+      </w:pPr>
+      <w:r>
+        <w:rPr>
+          <w:rFonts w:cstheme="minorHAnsi"/>
+        </w:rPr>
+        <w:t xml:space="preserve">                loop</w:t>
+      </w:r>
+    </w:p>
+    <w:p>
+      <w:pPr>
+        <w:spacing w:after="0"/>
+        <w:rPr>
+          <w:rFonts w:cstheme="minorHAnsi"/>
+        </w:rPr>
+      </w:pPr>
+      <w:r>
+        <w:rPr>
+          <w:rFonts w:cstheme="minorHAnsi"/>
+        </w:rPr>
+        <w:t xml:space="preserve">                    </w:t>
+      </w:r>
+      <w:proofErr w:type="spellStart"/>
+      <w:proofErr w:type="gramStart"/>
+      <w:r>
+        <w:rPr>
+          <w:rFonts w:cstheme="minorHAnsi"/>
+        </w:rPr>
+        <w:t>ture.extend</w:t>
+      </w:r>
+      <w:proofErr w:type="spellEnd"/>
+      <w:proofErr w:type="gramEnd"/>
+      <w:r>
+        <w:rPr>
+          <w:rFonts w:cstheme="minorHAnsi"/>
+        </w:rPr>
+        <w:t>;</w:t>
+      </w:r>
+    </w:p>
+    <w:p>
+      <w:pPr>
+        <w:spacing w:after="0"/>
+        <w:rPr>
+          <w:rFonts w:cstheme="minorHAnsi"/>
+        </w:rPr>
+      </w:pPr>
+      <w:r>
+        <w:rPr>
+          <w:rFonts w:cstheme="minorHAnsi"/>
+        </w:rPr>
+        <w:t xml:space="preserve">                    </w:t>
+      </w:r>
+      <w:proofErr w:type="spellStart"/>
+      <w:r>
+        <w:rPr>
+          <w:rFonts w:cstheme="minorHAnsi"/>
+        </w:rPr>
+        <w:t>ture</w:t>
+      </w:r>
+      <w:proofErr w:type="spellEnd"/>
+      <w:r>
+        <w:rPr>
+          <w:rFonts w:cstheme="minorHAnsi"/>
+        </w:rPr>
+        <w:t>(</w:t>
+      </w:r>
+      <w:proofErr w:type="spellStart"/>
+      <w:proofErr w:type="gramStart"/>
+      <w:r>
+        <w:rPr>
+          <w:rFonts w:cstheme="minorHAnsi"/>
+        </w:rPr>
+        <w:t>ture.last</w:t>
+      </w:r>
+      <w:proofErr w:type="spellEnd"/>
+      <w:proofErr w:type="gramEnd"/>
+      <w:r>
+        <w:rPr>
+          <w:rFonts w:cstheme="minorHAnsi"/>
+        </w:rPr>
+        <w:t xml:space="preserve">) := </w:t>
+      </w:r>
+      <w:proofErr w:type="spellStart"/>
+      <w:r>
+        <w:rPr>
+          <w:rFonts w:cstheme="minorHAnsi"/>
+        </w:rPr>
+        <w:t>nr_ture.numar_total_ture</w:t>
+      </w:r>
+      <w:proofErr w:type="spellEnd"/>
+      <w:r>
+        <w:rPr>
+          <w:rFonts w:cstheme="minorHAnsi"/>
+        </w:rPr>
+        <w:t>;</w:t>
+      </w:r>
+    </w:p>
+    <w:p>
+      <w:pPr>
+        <w:spacing w:after="0"/>
+        <w:rPr>
+          <w:rFonts w:cstheme="minorHAnsi"/>
+        </w:rPr>
+      </w:pPr>
+      <w:r>
+        <w:rPr>
+          <w:rFonts w:cstheme="minorHAnsi"/>
+        </w:rPr>
+        <w:t xml:space="preserve">                end loop;</w:t>
+      </w:r>
+    </w:p>
+    <w:p>
+      <w:pPr>
+        <w:spacing w:after="0"/>
+        <w:rPr>
+          <w:rFonts w:cstheme="minorHAnsi"/>
+        </w:rPr>
+      </w:pPr>
+      <w:r>
+        <w:rPr>
+          <w:rFonts w:cstheme="minorHAnsi"/>
+        </w:rPr>
+        <w:t xml:space="preserve">                </w:t>
+      </w:r>
+    </w:p>
+    <w:p>
+      <w:pPr>
+        <w:spacing w:after="0"/>
+        <w:rPr>
+          <w:rFonts w:cstheme="minorHAnsi"/>
+        </w:rPr>
+      </w:pPr>
+      <w:r>
+        <w:rPr>
+          <w:rFonts w:cstheme="minorHAnsi"/>
+        </w:rPr>
+        <w:t xml:space="preserve">            if </w:t>
+      </w:r>
+      <w:proofErr w:type="spellStart"/>
+      <w:proofErr w:type="gramStart"/>
+      <w:r>
+        <w:rPr>
+          <w:rFonts w:cstheme="minorHAnsi"/>
+        </w:rPr>
+        <w:t>echipe.count</w:t>
+      </w:r>
+      <w:proofErr w:type="spellEnd"/>
+      <w:proofErr w:type="gramEnd"/>
+      <w:r>
+        <w:rPr>
+          <w:rFonts w:cstheme="minorHAnsi"/>
+        </w:rPr>
+        <w:t xml:space="preserve"> &gt; 0 then</w:t>
+      </w:r>
+    </w:p>
+    <w:p>
+      <w:pPr>
+        <w:spacing w:after="0"/>
+        <w:rPr>
+          <w:rFonts w:cstheme="minorHAnsi"/>
+        </w:rPr>
+      </w:pPr>
+      <w:r>
+        <w:rPr>
+          <w:rFonts w:cstheme="minorHAnsi"/>
+        </w:rPr>
+        <w:t xml:space="preserve">                </w:t>
+      </w:r>
+      <w:proofErr w:type="spellStart"/>
+      <w:proofErr w:type="gramStart"/>
+      <w:r>
+        <w:rPr>
+          <w:rFonts w:cstheme="minorHAnsi"/>
+        </w:rPr>
+        <w:t>DBMS_output.put</w:t>
+      </w:r>
+      <w:proofErr w:type="spellEnd"/>
+      <w:r>
+        <w:rPr>
+          <w:rFonts w:cstheme="minorHAnsi"/>
+        </w:rPr>
+        <w:t>(</w:t>
+      </w:r>
+      <w:proofErr w:type="gramEnd"/>
+      <w:r>
+        <w:rPr>
+          <w:rFonts w:cstheme="minorHAnsi"/>
+        </w:rPr>
+        <w:t xml:space="preserve">'La </w:t>
+      </w:r>
+      <w:proofErr w:type="spellStart"/>
+      <w:r>
+        <w:rPr>
+          <w:rFonts w:cstheme="minorHAnsi"/>
+        </w:rPr>
+        <w:t>etapa</w:t>
+      </w:r>
+      <w:proofErr w:type="spellEnd"/>
+      <w:r>
+        <w:rPr>
+          <w:rFonts w:cstheme="minorHAnsi"/>
+        </w:rPr>
+        <w:t xml:space="preserve"> ' || </w:t>
+      </w:r>
+      <w:proofErr w:type="spellStart"/>
+      <w:r>
+        <w:rPr>
+          <w:rFonts w:cstheme="minorHAnsi"/>
+        </w:rPr>
+        <w:t>etape</w:t>
+      </w:r>
+      <w:proofErr w:type="spellEnd"/>
+      <w:r>
+        <w:rPr>
+          <w:rFonts w:cstheme="minorHAnsi"/>
+        </w:rPr>
+        <w:t>(</w:t>
+      </w:r>
+      <w:proofErr w:type="spellStart"/>
+      <w:r>
+        <w:rPr>
+          <w:rFonts w:cstheme="minorHAnsi"/>
+        </w:rPr>
+        <w:t>i</w:t>
+      </w:r>
+      <w:proofErr w:type="spellEnd"/>
+      <w:r>
+        <w:rPr>
+          <w:rFonts w:cstheme="minorHAnsi"/>
+        </w:rPr>
+        <w:t xml:space="preserve">) || ' au </w:t>
+      </w:r>
+      <w:proofErr w:type="spellStart"/>
+      <w:r>
+        <w:rPr>
+          <w:rFonts w:cstheme="minorHAnsi"/>
+        </w:rPr>
+        <w:t>participat</w:t>
+      </w:r>
+      <w:proofErr w:type="spellEnd"/>
+      <w:r>
+        <w:rPr>
+          <w:rFonts w:cstheme="minorHAnsi"/>
+        </w:rPr>
+        <w:t xml:space="preserve"> </w:t>
+      </w:r>
+      <w:proofErr w:type="spellStart"/>
+      <w:r>
+        <w:rPr>
+          <w:rFonts w:cstheme="minorHAnsi"/>
+        </w:rPr>
+        <w:t>echipele</w:t>
+      </w:r>
+      <w:proofErr w:type="spellEnd"/>
+      <w:r>
+        <w:rPr>
+          <w:rFonts w:cstheme="minorHAnsi"/>
+        </w:rPr>
+        <w:t>: ');</w:t>
+      </w:r>
+    </w:p>
+    <w:p>
+      <w:pPr>
+        <w:spacing w:after="0"/>
+        <w:rPr>
+          <w:rFonts w:cstheme="minorHAnsi"/>
+        </w:rPr>
+      </w:pPr>
+      <w:r>
+        <w:rPr>
+          <w:rFonts w:cstheme="minorHAnsi"/>
+        </w:rPr>
+        <w:t xml:space="preserve">                for </w:t>
+      </w:r>
+      <w:proofErr w:type="spellStart"/>
+      <w:r>
+        <w:rPr>
+          <w:rFonts w:cstheme="minorHAnsi"/>
+        </w:rPr>
+        <w:t>i</w:t>
+      </w:r>
+      <w:proofErr w:type="spellEnd"/>
+      <w:r>
+        <w:rPr>
+          <w:rFonts w:cstheme="minorHAnsi"/>
+        </w:rPr>
+        <w:t xml:space="preserve"> in </w:t>
+      </w:r>
+      <w:proofErr w:type="gramStart"/>
+      <w:r>
+        <w:rPr>
+          <w:rFonts w:cstheme="minorHAnsi"/>
+        </w:rPr>
+        <w:t>1..</w:t>
+      </w:r>
+      <w:proofErr w:type="gramEnd"/>
+      <w:r>
+        <w:rPr>
+          <w:rFonts w:cstheme="minorHAnsi"/>
+        </w:rPr>
+        <w:t>echipe.count loop</w:t>
+      </w:r>
+    </w:p>
+    <w:p>
+      <w:pPr>
+        <w:spacing w:after="0"/>
+        <w:rPr>
+          <w:rFonts w:cstheme="minorHAnsi"/>
+        </w:rPr>
+      </w:pPr>
+      <w:r>
+        <w:rPr>
+          <w:rFonts w:cstheme="minorHAnsi"/>
+        </w:rPr>
+        <w:t xml:space="preserve">                    </w:t>
+      </w:r>
+      <w:proofErr w:type="spellStart"/>
+      <w:r>
+        <w:rPr>
+          <w:rFonts w:cstheme="minorHAnsi"/>
+        </w:rPr>
+        <w:t>DBMS_output.put</w:t>
+      </w:r>
+      <w:proofErr w:type="spellEnd"/>
+      <w:r>
+        <w:rPr>
+          <w:rFonts w:cstheme="minorHAnsi"/>
+        </w:rPr>
+        <w:t>(</w:t>
+      </w:r>
+      <w:proofErr w:type="spellStart"/>
+      <w:r>
+        <w:rPr>
+          <w:rFonts w:cstheme="minorHAnsi"/>
+        </w:rPr>
+        <w:t>echipe</w:t>
+      </w:r>
+      <w:proofErr w:type="spellEnd"/>
+      <w:r>
+        <w:rPr>
+          <w:rFonts w:cstheme="minorHAnsi"/>
+        </w:rPr>
+        <w:t>(</w:t>
+      </w:r>
+      <w:proofErr w:type="spellStart"/>
+      <w:r>
+        <w:rPr>
+          <w:rFonts w:cstheme="minorHAnsi"/>
+        </w:rPr>
+        <w:t>i</w:t>
+      </w:r>
+      <w:proofErr w:type="spellEnd"/>
+      <w:r>
+        <w:rPr>
+          <w:rFonts w:cstheme="minorHAnsi"/>
+        </w:rPr>
+        <w:t>) || ' - ');</w:t>
+      </w:r>
+    </w:p>
+    <w:p>
+      <w:pPr>
+        <w:spacing w:after="0"/>
+        <w:rPr>
+          <w:rFonts w:cstheme="minorHAnsi"/>
+        </w:rPr>
+      </w:pPr>
+      <w:r>
+        <w:rPr>
+          <w:rFonts w:cstheme="minorHAnsi"/>
+        </w:rPr>
+        <w:t xml:space="preserve">                end loop;</w:t>
+      </w:r>
+    </w:p>
+    <w:p>
+      <w:pPr>
+        <w:spacing w:after="0"/>
+        <w:rPr>
+          <w:rFonts w:cstheme="minorHAnsi"/>
+        </w:rPr>
+      </w:pPr>
+      <w:r>
+        <w:rPr>
+          <w:rFonts w:cstheme="minorHAnsi"/>
+        </w:rPr>
+        <w:t xml:space="preserve">                </w:t>
+      </w:r>
+    </w:p>
+    <w:p>
+      <w:pPr>
+        <w:spacing w:after="0"/>
+        <w:rPr>
+          <w:rFonts w:cstheme="minorHAnsi"/>
+        </w:rPr>
+      </w:pPr>
+      <w:r>
+        <w:rPr>
+          <w:rFonts w:cstheme="minorHAnsi"/>
+        </w:rPr>
+        <w:t xml:space="preserve">                </w:t>
+      </w:r>
+      <w:proofErr w:type="spellStart"/>
+      <w:r>
+        <w:rPr>
+          <w:rFonts w:cstheme="minorHAnsi"/>
+        </w:rPr>
+        <w:t>v_</w:t>
+      </w:r>
+      <w:proofErr w:type="gramStart"/>
+      <w:r>
+        <w:rPr>
+          <w:rFonts w:cstheme="minorHAnsi"/>
+        </w:rPr>
+        <w:t>ture</w:t>
+      </w:r>
+      <w:proofErr w:type="spellEnd"/>
+      <w:r>
+        <w:rPr>
+          <w:rFonts w:cstheme="minorHAnsi"/>
+        </w:rPr>
+        <w:t xml:space="preserve"> :</w:t>
+      </w:r>
+      <w:proofErr w:type="gramEnd"/>
+      <w:r>
+        <w:rPr>
+          <w:rFonts w:cstheme="minorHAnsi"/>
+        </w:rPr>
+        <w:t>= 0;</w:t>
+      </w:r>
+    </w:p>
+    <w:p>
+      <w:pPr>
+        <w:spacing w:after="0"/>
+        <w:rPr>
+          <w:rFonts w:cstheme="minorHAnsi"/>
+        </w:rPr>
+      </w:pPr>
+      <w:r>
+        <w:rPr>
+          <w:rFonts w:cstheme="minorHAnsi"/>
+        </w:rPr>
+        <w:t xml:space="preserve">                for </w:t>
+      </w:r>
+      <w:proofErr w:type="spellStart"/>
+      <w:r>
+        <w:rPr>
+          <w:rFonts w:cstheme="minorHAnsi"/>
+        </w:rPr>
+        <w:t>i</w:t>
+      </w:r>
+      <w:proofErr w:type="spellEnd"/>
+      <w:r>
+        <w:rPr>
+          <w:rFonts w:cstheme="minorHAnsi"/>
+        </w:rPr>
+        <w:t xml:space="preserve"> in </w:t>
+      </w:r>
+      <w:proofErr w:type="gramStart"/>
+      <w:r>
+        <w:rPr>
+          <w:rFonts w:cstheme="minorHAnsi"/>
+        </w:rPr>
+        <w:t>1..</w:t>
+      </w:r>
+      <w:proofErr w:type="gramEnd"/>
+      <w:r>
+        <w:rPr>
+          <w:rFonts w:cstheme="minorHAnsi"/>
+        </w:rPr>
+        <w:t>ture.count loop</w:t>
+      </w:r>
+    </w:p>
+    <w:p>
+      <w:pPr>
+        <w:spacing w:after="0"/>
+        <w:rPr>
+          <w:rFonts w:cstheme="minorHAnsi"/>
+        </w:rPr>
+      </w:pPr>
+      <w:r>
+        <w:rPr>
+          <w:rFonts w:cstheme="minorHAnsi"/>
+        </w:rPr>
+        <w:t xml:space="preserve">                    </w:t>
+      </w:r>
+      <w:proofErr w:type="spellStart"/>
+      <w:r>
+        <w:rPr>
+          <w:rFonts w:cstheme="minorHAnsi"/>
+        </w:rPr>
+        <w:t>v_</w:t>
+      </w:r>
+      <w:proofErr w:type="gramStart"/>
+      <w:r>
+        <w:rPr>
+          <w:rFonts w:cstheme="minorHAnsi"/>
+        </w:rPr>
+        <w:t>ture</w:t>
+      </w:r>
+      <w:proofErr w:type="spellEnd"/>
+      <w:r>
+        <w:rPr>
+          <w:rFonts w:cstheme="minorHAnsi"/>
+        </w:rPr>
+        <w:t xml:space="preserve"> :</w:t>
+      </w:r>
+      <w:proofErr w:type="gramEnd"/>
+      <w:r>
+        <w:rPr>
+          <w:rFonts w:cstheme="minorHAnsi"/>
+        </w:rPr>
+        <w:t xml:space="preserve">= </w:t>
+      </w:r>
+      <w:proofErr w:type="spellStart"/>
+      <w:r>
+        <w:rPr>
+          <w:rFonts w:cstheme="minorHAnsi"/>
+        </w:rPr>
+        <w:t>v_ture</w:t>
+      </w:r>
+      <w:proofErr w:type="spellEnd"/>
+      <w:r>
+        <w:rPr>
+          <w:rFonts w:cstheme="minorHAnsi"/>
+        </w:rPr>
+        <w:t xml:space="preserve"> + </w:t>
+      </w:r>
+      <w:proofErr w:type="spellStart"/>
+      <w:r>
+        <w:rPr>
+          <w:rFonts w:cstheme="minorHAnsi"/>
+        </w:rPr>
+        <w:t>ture</w:t>
+      </w:r>
+      <w:proofErr w:type="spellEnd"/>
+      <w:r>
+        <w:rPr>
+          <w:rFonts w:cstheme="minorHAnsi"/>
+        </w:rPr>
+        <w:t>(</w:t>
+      </w:r>
+      <w:proofErr w:type="spellStart"/>
+      <w:r>
+        <w:rPr>
+          <w:rFonts w:cstheme="minorHAnsi"/>
+        </w:rPr>
+        <w:t>i</w:t>
+      </w:r>
+      <w:proofErr w:type="spellEnd"/>
+      <w:r>
+        <w:rPr>
+          <w:rFonts w:cstheme="minorHAnsi"/>
+        </w:rPr>
+        <w:t>);</w:t>
+      </w:r>
+    </w:p>
+    <w:p>
+      <w:pPr>
+        <w:spacing w:after="0"/>
+        <w:rPr>
+          <w:rFonts w:cstheme="minorHAnsi"/>
+        </w:rPr>
+      </w:pPr>
+      <w:r>
+        <w:rPr>
+          <w:rFonts w:cstheme="minorHAnsi"/>
+        </w:rPr>
+        <w:t xml:space="preserve">                end loop;</w:t>
+      </w:r>
+    </w:p>
+    <w:p>
+      <w:pPr>
+        <w:spacing w:after="0"/>
+        <w:rPr>
+          <w:rFonts w:cstheme="minorHAnsi"/>
+        </w:rPr>
+      </w:pPr>
+      <w:r>
+        <w:rPr>
+          <w:rFonts w:cstheme="minorHAnsi"/>
+        </w:rPr>
+        <w:t xml:space="preserve">                </w:t>
+      </w:r>
+      <w:proofErr w:type="spellStart"/>
+      <w:r>
+        <w:rPr>
+          <w:rFonts w:cstheme="minorHAnsi"/>
+        </w:rPr>
+        <w:t>dbms_output.put_</w:t>
+      </w:r>
+      <w:proofErr w:type="gramStart"/>
+      <w:r>
+        <w:rPr>
+          <w:rFonts w:cstheme="minorHAnsi"/>
+        </w:rPr>
+        <w:t>line</w:t>
+      </w:r>
+      <w:proofErr w:type="spellEnd"/>
+      <w:r>
+        <w:rPr>
+          <w:rFonts w:cstheme="minorHAnsi"/>
+        </w:rPr>
+        <w:t>(</w:t>
+      </w:r>
+      <w:proofErr w:type="gramEnd"/>
+      <w:r>
+        <w:rPr>
+          <w:rFonts w:cstheme="minorHAnsi"/>
+        </w:rPr>
+        <w:t>'</w:t>
+      </w:r>
+      <w:proofErr w:type="spellStart"/>
+      <w:r>
+        <w:rPr>
+          <w:rFonts w:cstheme="minorHAnsi"/>
+        </w:rPr>
+        <w:t>si</w:t>
+      </w:r>
+      <w:proofErr w:type="spellEnd"/>
+      <w:r>
+        <w:rPr>
+          <w:rFonts w:cstheme="minorHAnsi"/>
+        </w:rPr>
+        <w:t xml:space="preserve"> au </w:t>
+      </w:r>
+      <w:proofErr w:type="spellStart"/>
+      <w:r>
+        <w:rPr>
+          <w:rFonts w:cstheme="minorHAnsi"/>
+        </w:rPr>
+        <w:t>parcurs</w:t>
+      </w:r>
+      <w:proofErr w:type="spellEnd"/>
+      <w:r>
+        <w:rPr>
+          <w:rFonts w:cstheme="minorHAnsi"/>
+        </w:rPr>
+        <w:t xml:space="preserve"> ' || </w:t>
+      </w:r>
+      <w:proofErr w:type="spellStart"/>
+      <w:r>
+        <w:rPr>
+          <w:rFonts w:cstheme="minorHAnsi"/>
+        </w:rPr>
+        <w:t>v_ture</w:t>
+      </w:r>
+      <w:proofErr w:type="spellEnd"/>
+      <w:r>
+        <w:rPr>
+          <w:rFonts w:cstheme="minorHAnsi"/>
+        </w:rPr>
+        <w:t xml:space="preserve"> || ' </w:t>
+      </w:r>
+      <w:proofErr w:type="spellStart"/>
+      <w:r>
+        <w:rPr>
+          <w:rFonts w:cstheme="minorHAnsi"/>
+        </w:rPr>
+        <w:t>ture</w:t>
+      </w:r>
+      <w:proofErr w:type="spellEnd"/>
+      <w:r>
+        <w:rPr>
+          <w:rFonts w:cstheme="minorHAnsi"/>
+        </w:rPr>
+        <w:t xml:space="preserve"> de circuit');</w:t>
+      </w:r>
+    </w:p>
+    <w:p>
+      <w:pPr>
+        <w:spacing w:after="0"/>
+        <w:rPr>
+          <w:rFonts w:cstheme="minorHAnsi"/>
+        </w:rPr>
+      </w:pPr>
+      <w:r>
+        <w:rPr>
+          <w:rFonts w:cstheme="minorHAnsi"/>
+        </w:rPr>
+        <w:t xml:space="preserve">            end if;</w:t>
+      </w:r>
+    </w:p>
+    <w:p>
+      <w:pPr>
+        <w:spacing w:after="0"/>
+        <w:rPr>
+          <w:rFonts w:cstheme="minorHAnsi"/>
+        </w:rPr>
+      </w:pPr>
+      <w:r>
+        <w:rPr>
+          <w:rFonts w:cstheme="minorHAnsi"/>
+        </w:rPr>
+        <w:t xml:space="preserve">            </w:t>
+      </w:r>
+      <w:proofErr w:type="spellStart"/>
+      <w:proofErr w:type="gramStart"/>
+      <w:r>
+        <w:rPr>
+          <w:rFonts w:cstheme="minorHAnsi"/>
+        </w:rPr>
+        <w:t>ture.delete</w:t>
+      </w:r>
+      <w:proofErr w:type="spellEnd"/>
+      <w:proofErr w:type="gramEnd"/>
+      <w:r>
+        <w:rPr>
+          <w:rFonts w:cstheme="minorHAnsi"/>
+        </w:rPr>
+        <w:t>;</w:t>
+      </w:r>
+    </w:p>
+    <w:p>
+      <w:pPr>
+        <w:spacing w:after="0"/>
+        <w:rPr>
+          <w:rFonts w:cstheme="minorHAnsi"/>
+        </w:rPr>
+      </w:pPr>
+      <w:r>
+        <w:rPr>
+          <w:rFonts w:cstheme="minorHAnsi"/>
+        </w:rPr>
+        <w:t xml:space="preserve">            </w:t>
+      </w:r>
+      <w:proofErr w:type="spellStart"/>
+      <w:proofErr w:type="gramStart"/>
+      <w:r>
+        <w:rPr>
+          <w:rFonts w:cstheme="minorHAnsi"/>
+        </w:rPr>
+        <w:t>echipe.delete</w:t>
+      </w:r>
+      <w:proofErr w:type="spellEnd"/>
+      <w:proofErr w:type="gramEnd"/>
+      <w:r>
+        <w:rPr>
+          <w:rFonts w:cstheme="minorHAnsi"/>
+        </w:rPr>
+        <w:t>;</w:t>
+      </w:r>
+    </w:p>
+    <w:p>
+      <w:pPr>
+        <w:spacing w:after="0"/>
+        <w:rPr>
+          <w:rFonts w:cstheme="minorHAnsi"/>
+        </w:rPr>
+      </w:pPr>
+      <w:r>
+        <w:rPr>
+          <w:rFonts w:cstheme="minorHAnsi"/>
+        </w:rPr>
+        <w:t xml:space="preserve">                     </w:t>
+      </w:r>
+    </w:p>
+    <w:p>
+      <w:pPr>
+        <w:spacing w:after="0"/>
+        <w:rPr>
+          <w:rFonts w:cstheme="minorHAnsi"/>
+        </w:rPr>
+      </w:pPr>
+      <w:r>
+        <w:rPr>
+          <w:rFonts w:cstheme="minorHAnsi"/>
+        </w:rPr>
+        <w:t xml:space="preserve">        end loop;</w:t>
+      </w:r>
+    </w:p>
+    <w:p>
+      <w:pPr>
+        <w:spacing w:after="0"/>
+        <w:rPr>
+          <w:rFonts w:cstheme="minorHAnsi"/>
+        </w:rPr>
+      </w:pPr>
+      <w:r>
+        <w:rPr>
+          <w:rFonts w:cstheme="minorHAnsi"/>
+        </w:rPr>
+        <w:t xml:space="preserve">    end ex6;</w:t>
+      </w:r>
+    </w:p>
+    <w:p>
+      <w:pPr>
+        <w:spacing w:after="0"/>
+        <w:rPr>
+          <w:rFonts w:cstheme="minorHAnsi"/>
+        </w:rPr>
+      </w:pPr>
+      <w:r>
+        <w:rPr>
+          <w:rFonts w:cstheme="minorHAnsi"/>
+        </w:rPr>
+        <w:t xml:space="preserve">    </w:t>
+      </w:r>
+    </w:p>
+    <w:p>
+      <w:pPr>
+        <w:spacing w:after="0"/>
+        <w:rPr>
+          <w:rFonts w:cstheme="minorHAnsi"/>
+        </w:rPr>
+      </w:pPr>
+      <w:r>
+        <w:rPr>
+          <w:rFonts w:cstheme="minorHAnsi"/>
+        </w:rPr>
+        <w:t xml:space="preserve">    --Ex7</w:t>
+      </w:r>
+    </w:p>
+    <w:p>
+      <w:pPr>
+        <w:spacing w:after="0"/>
+        <w:rPr>
+          <w:rFonts w:cstheme="minorHAnsi"/>
+        </w:rPr>
+      </w:pPr>
+      <w:r>
+        <w:rPr>
+          <w:rFonts w:cstheme="minorHAnsi"/>
+        </w:rPr>
+        <w:t xml:space="preserve">    </w:t>
+      </w:r>
+    </w:p>
+    <w:p>
+      <w:pPr>
+        <w:spacing w:after="0"/>
+        <w:rPr>
+          <w:rFonts w:cstheme="minorHAnsi"/>
+        </w:rPr>
+      </w:pPr>
+      <w:r>
+        <w:rPr>
+          <w:rFonts w:cstheme="minorHAnsi"/>
+        </w:rPr>
+        <w:t xml:space="preserve">    PROCEDURE ex7 AS</w:t>
+      </w:r>
+    </w:p>
+    <w:p>
+      <w:pPr>
+        <w:spacing w:after="0"/>
+        <w:rPr>
+          <w:rFonts w:cstheme="minorHAnsi"/>
+        </w:rPr>
+      </w:pPr>
+      <w:r>
+        <w:rPr>
+          <w:rFonts w:cstheme="minorHAnsi"/>
+        </w:rPr>
+        <w:t xml:space="preserve">    </w:t>
+      </w:r>
+    </w:p>
+    <w:p>
+      <w:pPr>
+        <w:spacing w:after="0"/>
+        <w:rPr>
+          <w:rFonts w:cstheme="minorHAnsi"/>
+        </w:rPr>
+      </w:pPr>
+      <w:r>
+        <w:rPr>
+          <w:rFonts w:cstheme="minorHAnsi"/>
+        </w:rPr>
+        <w:t xml:space="preserve">    TYPE </w:t>
+      </w:r>
+      <w:proofErr w:type="spellStart"/>
+      <w:r>
+        <w:rPr>
+          <w:rFonts w:cstheme="minorHAnsi"/>
+        </w:rPr>
+        <w:t>refcursor</w:t>
+      </w:r>
+      <w:proofErr w:type="spellEnd"/>
+      <w:r>
+        <w:rPr>
+          <w:rFonts w:cstheme="minorHAnsi"/>
+        </w:rPr>
+        <w:t xml:space="preserve"> is ref cursor;</w:t>
+      </w:r>
+    </w:p>
+    <w:p>
+      <w:pPr>
+        <w:spacing w:after="0"/>
+        <w:rPr>
+          <w:rFonts w:cstheme="minorHAnsi"/>
+        </w:rPr>
+      </w:pPr>
+      <w:r>
+        <w:rPr>
+          <w:rFonts w:cstheme="minorHAnsi"/>
+        </w:rPr>
+        <w:t xml:space="preserve">    </w:t>
+      </w:r>
+      <w:proofErr w:type="spellStart"/>
+      <w:r>
+        <w:rPr>
+          <w:rFonts w:cstheme="minorHAnsi"/>
+        </w:rPr>
+        <w:t>angajati</w:t>
+      </w:r>
+      <w:proofErr w:type="spellEnd"/>
+      <w:r>
+        <w:rPr>
+          <w:rFonts w:cstheme="minorHAnsi"/>
+        </w:rPr>
+        <w:t xml:space="preserve"> </w:t>
+      </w:r>
+      <w:proofErr w:type="spellStart"/>
+      <w:r>
+        <w:rPr>
+          <w:rFonts w:cstheme="minorHAnsi"/>
+        </w:rPr>
+        <w:t>refcursor</w:t>
+      </w:r>
+      <w:proofErr w:type="spellEnd"/>
+      <w:r>
+        <w:rPr>
+          <w:rFonts w:cstheme="minorHAnsi"/>
+        </w:rPr>
+        <w:t>;</w:t>
+      </w:r>
+    </w:p>
+    <w:p>
+      <w:pPr>
+        <w:spacing w:after="0"/>
+        <w:rPr>
+          <w:rFonts w:cstheme="minorHAnsi"/>
+        </w:rPr>
+      </w:pPr>
+      <w:r>
+        <w:rPr>
+          <w:rFonts w:cstheme="minorHAnsi"/>
+        </w:rPr>
+        <w:t xml:space="preserve">    </w:t>
+      </w:r>
+      <w:proofErr w:type="spellStart"/>
+      <w:r>
+        <w:rPr>
+          <w:rFonts w:cstheme="minorHAnsi"/>
+        </w:rPr>
+        <w:t>v_culoare</w:t>
+      </w:r>
+      <w:proofErr w:type="spellEnd"/>
+      <w:r>
+        <w:rPr>
+          <w:rFonts w:cstheme="minorHAnsi"/>
+        </w:rPr>
+        <w:t xml:space="preserve"> </w:t>
+      </w:r>
+      <w:proofErr w:type="spellStart"/>
+      <w:proofErr w:type="gramStart"/>
+      <w:r>
+        <w:rPr>
+          <w:rFonts w:cstheme="minorHAnsi"/>
+        </w:rPr>
+        <w:t>echipa.main</w:t>
+      </w:r>
+      <w:proofErr w:type="gramEnd"/>
+      <w:r>
+        <w:rPr>
+          <w:rFonts w:cstheme="minorHAnsi"/>
+        </w:rPr>
+        <w:t>_color%TYPE</w:t>
+      </w:r>
+      <w:proofErr w:type="spellEnd"/>
+      <w:r>
+        <w:rPr>
+          <w:rFonts w:cstheme="minorHAnsi"/>
+        </w:rPr>
+        <w:t xml:space="preserve"> := 'yellow';</w:t>
+      </w:r>
+    </w:p>
+    <w:p>
+      <w:pPr>
+        <w:spacing w:after="0"/>
+        <w:rPr>
+          <w:rFonts w:cstheme="minorHAnsi"/>
+        </w:rPr>
+      </w:pPr>
+      <w:r>
+        <w:rPr>
+          <w:rFonts w:cstheme="minorHAnsi"/>
+        </w:rPr>
+        <w:t xml:space="preserve">    </w:t>
+      </w:r>
+      <w:proofErr w:type="spellStart"/>
+      <w:r>
+        <w:rPr>
+          <w:rFonts w:cstheme="minorHAnsi"/>
+        </w:rPr>
+        <w:t>v_echipa</w:t>
+      </w:r>
+      <w:proofErr w:type="spellEnd"/>
+      <w:r>
+        <w:rPr>
+          <w:rFonts w:cstheme="minorHAnsi"/>
+        </w:rPr>
+        <w:t xml:space="preserve"> </w:t>
+      </w:r>
+      <w:proofErr w:type="spellStart"/>
+      <w:proofErr w:type="gramStart"/>
+      <w:r>
+        <w:rPr>
+          <w:rFonts w:cstheme="minorHAnsi"/>
+        </w:rPr>
+        <w:t>echipa.nume</w:t>
+      </w:r>
+      <w:proofErr w:type="gramEnd"/>
+      <w:r>
+        <w:rPr>
+          <w:rFonts w:cstheme="minorHAnsi"/>
+        </w:rPr>
+        <w:t>_echipa%TYPE</w:t>
+      </w:r>
+      <w:proofErr w:type="spellEnd"/>
+      <w:r>
+        <w:rPr>
+          <w:rFonts w:cstheme="minorHAnsi"/>
+        </w:rPr>
+        <w:t>;</w:t>
+      </w:r>
+    </w:p>
+    <w:p>
+      <w:pPr>
+        <w:spacing w:after="0"/>
+        <w:rPr>
+          <w:rFonts w:cstheme="minorHAnsi"/>
+        </w:rPr>
+      </w:pPr>
+      <w:r>
+        <w:rPr>
+          <w:rFonts w:cstheme="minorHAnsi"/>
+        </w:rPr>
+        <w:t xml:space="preserve">    </w:t>
+      </w:r>
+      <w:proofErr w:type="spellStart"/>
+      <w:r>
+        <w:rPr>
+          <w:rFonts w:cstheme="minorHAnsi"/>
+        </w:rPr>
+        <w:t>v_staff</w:t>
+      </w:r>
+      <w:proofErr w:type="spellEnd"/>
+      <w:r>
+        <w:rPr>
+          <w:rFonts w:cstheme="minorHAnsi"/>
+        </w:rPr>
+        <w:t xml:space="preserve"> </w:t>
+      </w:r>
+      <w:proofErr w:type="spellStart"/>
+      <w:proofErr w:type="gramStart"/>
+      <w:r>
+        <w:rPr>
+          <w:rFonts w:cstheme="minorHAnsi"/>
+        </w:rPr>
+        <w:t>staff.nume</w:t>
+      </w:r>
+      <w:proofErr w:type="gramEnd"/>
+      <w:r>
+        <w:rPr>
+          <w:rFonts w:cstheme="minorHAnsi"/>
+        </w:rPr>
+        <w:t>_staff%type</w:t>
+      </w:r>
+      <w:proofErr w:type="spellEnd"/>
+      <w:r>
+        <w:rPr>
+          <w:rFonts w:cstheme="minorHAnsi"/>
+        </w:rPr>
+        <w:t xml:space="preserve">; </w:t>
+      </w:r>
+    </w:p>
+    <w:p>
+      <w:pPr>
+        <w:spacing w:after="0"/>
+        <w:rPr>
+          <w:rFonts w:cstheme="minorHAnsi"/>
+        </w:rPr>
+      </w:pPr>
+    </w:p>
+    <w:p>
+      <w:pPr>
+        <w:spacing w:after="0"/>
+        <w:rPr>
+          <w:rFonts w:cstheme="minorHAnsi"/>
+        </w:rPr>
+      </w:pPr>
+      <w:r>
+        <w:rPr>
+          <w:rFonts w:cstheme="minorHAnsi"/>
+        </w:rPr>
+        <w:t xml:space="preserve">    CURSOR </w:t>
+      </w:r>
+      <w:proofErr w:type="spellStart"/>
+      <w:proofErr w:type="gramStart"/>
+      <w:r>
+        <w:rPr>
+          <w:rFonts w:cstheme="minorHAnsi"/>
+        </w:rPr>
+        <w:t>ec</w:t>
+      </w:r>
+      <w:proofErr w:type="spellEnd"/>
+      <w:r>
+        <w:rPr>
+          <w:rFonts w:cstheme="minorHAnsi"/>
+        </w:rPr>
+        <w:t>(</w:t>
+      </w:r>
+      <w:proofErr w:type="spellStart"/>
+      <w:proofErr w:type="gramEnd"/>
+      <w:r>
+        <w:rPr>
+          <w:rFonts w:cstheme="minorHAnsi"/>
+        </w:rPr>
+        <w:t>culoare</w:t>
+      </w:r>
+      <w:proofErr w:type="spellEnd"/>
+      <w:r>
+        <w:rPr>
+          <w:rFonts w:cstheme="minorHAnsi"/>
+        </w:rPr>
+        <w:t xml:space="preserve"> VARCHAR2) IS</w:t>
+      </w:r>
+    </w:p>
+    <w:p>
+      <w:pPr>
+        <w:spacing w:after="0"/>
+        <w:rPr>
+          <w:rFonts w:cstheme="minorHAnsi"/>
+        </w:rPr>
+      </w:pPr>
+      <w:r>
+        <w:rPr>
+          <w:rFonts w:cstheme="minorHAnsi"/>
+        </w:rPr>
+        <w:t xml:space="preserve">        SELECT </w:t>
+      </w:r>
+      <w:proofErr w:type="spellStart"/>
+      <w:proofErr w:type="gramStart"/>
+      <w:r>
+        <w:rPr>
+          <w:rFonts w:cstheme="minorHAnsi"/>
+        </w:rPr>
+        <w:t>e.nume</w:t>
+      </w:r>
+      <w:proofErr w:type="gramEnd"/>
+      <w:r>
+        <w:rPr>
+          <w:rFonts w:cstheme="minorHAnsi"/>
+        </w:rPr>
+        <w:t>_echipa</w:t>
+      </w:r>
+      <w:proofErr w:type="spellEnd"/>
+      <w:r>
+        <w:rPr>
+          <w:rFonts w:cstheme="minorHAnsi"/>
+        </w:rPr>
+        <w:t>,</w:t>
+      </w:r>
+    </w:p>
+    <w:p>
+      <w:pPr>
+        <w:spacing w:after="0"/>
+        <w:rPr>
+          <w:rFonts w:cstheme="minorHAnsi"/>
+        </w:rPr>
+      </w:pPr>
+      <w:r>
+        <w:rPr>
+          <w:rFonts w:cstheme="minorHAnsi"/>
+        </w:rPr>
+        <w:t xml:space="preserve">               CURSOR (</w:t>
+      </w:r>
+    </w:p>
+    <w:p>
+      <w:pPr>
+        <w:spacing w:after="0"/>
+        <w:rPr>
+          <w:rFonts w:cstheme="minorHAnsi"/>
+        </w:rPr>
+      </w:pPr>
+      <w:r>
+        <w:rPr>
+          <w:rFonts w:cstheme="minorHAnsi"/>
+        </w:rPr>
+        <w:t xml:space="preserve">                   SELECT </w:t>
+      </w:r>
+      <w:proofErr w:type="spellStart"/>
+      <w:proofErr w:type="gramStart"/>
+      <w:r>
+        <w:rPr>
+          <w:rFonts w:cstheme="minorHAnsi"/>
+        </w:rPr>
+        <w:t>s.nume</w:t>
+      </w:r>
+      <w:proofErr w:type="gramEnd"/>
+      <w:r>
+        <w:rPr>
+          <w:rFonts w:cstheme="minorHAnsi"/>
+        </w:rPr>
+        <w:t>_staff</w:t>
+      </w:r>
+      <w:proofErr w:type="spellEnd"/>
+    </w:p>
+    <w:p>
+      <w:pPr>
+        <w:spacing w:after="0"/>
+        <w:rPr>
+          <w:rFonts w:cstheme="minorHAnsi"/>
+        </w:rPr>
+      </w:pPr>
+      <w:r>
+        <w:rPr>
+          <w:rFonts w:cstheme="minorHAnsi"/>
+        </w:rPr>
+        <w:t xml:space="preserve">                   FROM staff s</w:t>
+      </w:r>
+    </w:p>
+    <w:p>
+      <w:pPr>
+        <w:spacing w:after="0"/>
+        <w:rPr>
+          <w:rFonts w:cstheme="minorHAnsi"/>
+        </w:rPr>
+      </w:pPr>
+      <w:r>
+        <w:rPr>
+          <w:rFonts w:cstheme="minorHAnsi"/>
+        </w:rPr>
+        <w:t xml:space="preserve">                   WHERE </w:t>
+      </w:r>
+      <w:proofErr w:type="spellStart"/>
+      <w:r>
+        <w:rPr>
+          <w:rFonts w:cstheme="minorHAnsi"/>
+        </w:rPr>
+        <w:t>s.id_echipa</w:t>
+      </w:r>
+      <w:proofErr w:type="spellEnd"/>
+      <w:r>
+        <w:rPr>
+          <w:rFonts w:cstheme="minorHAnsi"/>
+        </w:rPr>
+        <w:t xml:space="preserve"> = </w:t>
+      </w:r>
+      <w:proofErr w:type="spellStart"/>
+      <w:r>
+        <w:rPr>
+          <w:rFonts w:cstheme="minorHAnsi"/>
+        </w:rPr>
+        <w:t>e.id_echipa</w:t>
+      </w:r>
+      <w:proofErr w:type="spellEnd"/>
+    </w:p>
+    <w:p>
+      <w:pPr>
+        <w:spacing w:after="0"/>
+        <w:rPr>
+          <w:rFonts w:cstheme="minorHAnsi"/>
+        </w:rPr>
+      </w:pPr>
+      <w:r>
+        <w:rPr>
+          <w:rFonts w:cstheme="minorHAnsi"/>
+        </w:rPr>
+        <w:t xml:space="preserve">               )</w:t>
+      </w:r>
+    </w:p>
+    <w:p>
+      <w:pPr>
+        <w:spacing w:after="0"/>
+        <w:rPr>
+          <w:rFonts w:cstheme="minorHAnsi"/>
+        </w:rPr>
+      </w:pPr>
+      <w:r>
+        <w:rPr>
+          <w:rFonts w:cstheme="minorHAnsi"/>
+        </w:rPr>
+        <w:t xml:space="preserve">        FROM </w:t>
+      </w:r>
+      <w:proofErr w:type="spellStart"/>
+      <w:r>
+        <w:rPr>
+          <w:rFonts w:cstheme="minorHAnsi"/>
+        </w:rPr>
+        <w:t>echipa</w:t>
+      </w:r>
+      <w:proofErr w:type="spellEnd"/>
+      <w:r>
+        <w:rPr>
+          <w:rFonts w:cstheme="minorHAnsi"/>
+        </w:rPr>
+        <w:t xml:space="preserve"> e</w:t>
+      </w:r>
+    </w:p>
+    <w:p>
+      <w:pPr>
+        <w:spacing w:after="0"/>
+        <w:rPr>
+          <w:rFonts w:cstheme="minorHAnsi"/>
+        </w:rPr>
+      </w:pPr>
+      <w:r>
+        <w:rPr>
+          <w:rFonts w:cstheme="minorHAnsi"/>
+        </w:rPr>
+        <w:t xml:space="preserve">        WHERE </w:t>
+      </w:r>
+      <w:proofErr w:type="spellStart"/>
+      <w:proofErr w:type="gramStart"/>
+      <w:r>
+        <w:rPr>
+          <w:rFonts w:cstheme="minorHAnsi"/>
+        </w:rPr>
+        <w:t>e.main</w:t>
+      </w:r>
+      <w:proofErr w:type="gramEnd"/>
+      <w:r>
+        <w:rPr>
+          <w:rFonts w:cstheme="minorHAnsi"/>
+        </w:rPr>
+        <w:t>_color</w:t>
+      </w:r>
+      <w:proofErr w:type="spellEnd"/>
+      <w:r>
+        <w:rPr>
+          <w:rFonts w:cstheme="minorHAnsi"/>
+        </w:rPr>
+        <w:t xml:space="preserve"> = </w:t>
+      </w:r>
+      <w:proofErr w:type="spellStart"/>
+      <w:r>
+        <w:rPr>
+          <w:rFonts w:cstheme="minorHAnsi"/>
+        </w:rPr>
+        <w:t>culoare</w:t>
+      </w:r>
+      <w:proofErr w:type="spellEnd"/>
+      <w:r>
+        <w:rPr>
+          <w:rFonts w:cstheme="minorHAnsi"/>
+        </w:rPr>
+        <w:t>;</w:t>
+      </w:r>
+    </w:p>
+    <w:p>
+      <w:pPr>
+        <w:spacing w:after="0"/>
+        <w:rPr>
+          <w:rFonts w:cstheme="minorHAnsi"/>
+        </w:rPr>
+      </w:pPr>
+      <w:r>
+        <w:rPr>
+          <w:rFonts w:cstheme="minorHAnsi"/>
+        </w:rPr>
+        <w:t xml:space="preserve">    BEGIN</w:t>
+      </w:r>
+    </w:p>
+    <w:p>
+      <w:pPr>
+        <w:spacing w:after="0"/>
+        <w:rPr>
+          <w:rFonts w:cstheme="minorHAnsi"/>
+        </w:rPr>
+      </w:pPr>
+      <w:r>
+        <w:rPr>
+          <w:rFonts w:cstheme="minorHAnsi"/>
+        </w:rPr>
+        <w:t xml:space="preserve">        OPEN </w:t>
+      </w:r>
+      <w:proofErr w:type="spellStart"/>
+      <w:r>
+        <w:rPr>
+          <w:rFonts w:cstheme="minorHAnsi"/>
+        </w:rPr>
+        <w:t>ec</w:t>
+      </w:r>
+      <w:proofErr w:type="spellEnd"/>
+      <w:r>
+        <w:rPr>
+          <w:rFonts w:cstheme="minorHAnsi"/>
+        </w:rPr>
+        <w:t>(</w:t>
+      </w:r>
+      <w:proofErr w:type="spellStart"/>
+      <w:r>
+        <w:rPr>
+          <w:rFonts w:cstheme="minorHAnsi"/>
+        </w:rPr>
+        <w:t>v_culoare</w:t>
+      </w:r>
+      <w:proofErr w:type="spellEnd"/>
+      <w:r>
+        <w:rPr>
+          <w:rFonts w:cstheme="minorHAnsi"/>
+        </w:rPr>
+        <w:t>);</w:t>
+      </w:r>
+    </w:p>
+    <w:p>
+      <w:pPr>
+        <w:spacing w:after="0"/>
+        <w:rPr>
+          <w:rFonts w:cstheme="minorHAnsi"/>
+        </w:rPr>
+      </w:pPr>
+      <w:r>
+        <w:rPr>
+          <w:rFonts w:cstheme="minorHAnsi"/>
+        </w:rPr>
+        <w:t xml:space="preserve">        LOOP</w:t>
+      </w:r>
+    </w:p>
+    <w:p>
+      <w:pPr>
+        <w:spacing w:after="0"/>
+        <w:rPr>
+          <w:rFonts w:cstheme="minorHAnsi"/>
+        </w:rPr>
+      </w:pPr>
+      <w:r>
+        <w:rPr>
+          <w:rFonts w:cstheme="minorHAnsi"/>
+        </w:rPr>
+        <w:t xml:space="preserve">            FETCH </w:t>
+      </w:r>
+      <w:proofErr w:type="spellStart"/>
+      <w:r>
+        <w:rPr>
+          <w:rFonts w:cstheme="minorHAnsi"/>
+        </w:rPr>
+        <w:t>ec</w:t>
+      </w:r>
+      <w:proofErr w:type="spellEnd"/>
+      <w:r>
+        <w:rPr>
+          <w:rFonts w:cstheme="minorHAnsi"/>
+        </w:rPr>
+        <w:t xml:space="preserve"> into </w:t>
+      </w:r>
+      <w:proofErr w:type="spellStart"/>
+      <w:r>
+        <w:rPr>
+          <w:rFonts w:cstheme="minorHAnsi"/>
+        </w:rPr>
+        <w:t>v_</w:t>
+      </w:r>
+      <w:proofErr w:type="gramStart"/>
+      <w:r>
+        <w:rPr>
+          <w:rFonts w:cstheme="minorHAnsi"/>
+        </w:rPr>
+        <w:t>echipa,angajati</w:t>
+      </w:r>
+      <w:proofErr w:type="spellEnd"/>
+      <w:proofErr w:type="gramEnd"/>
+      <w:r>
+        <w:rPr>
+          <w:rFonts w:cstheme="minorHAnsi"/>
+        </w:rPr>
+        <w:t>;</w:t>
+      </w:r>
+    </w:p>
+    <w:p>
+      <w:pPr>
+        <w:spacing w:after="0"/>
+        <w:rPr>
+          <w:rFonts w:cstheme="minorHAnsi"/>
+        </w:rPr>
+      </w:pPr>
+      <w:r>
+        <w:rPr>
+          <w:rFonts w:cstheme="minorHAnsi"/>
+        </w:rPr>
+        <w:t xml:space="preserve">            EXIT WHEN </w:t>
+      </w:r>
+      <w:proofErr w:type="spellStart"/>
+      <w:r>
+        <w:rPr>
+          <w:rFonts w:cstheme="minorHAnsi"/>
+        </w:rPr>
+        <w:t>ec%NOTFOUND</w:t>
+      </w:r>
+      <w:proofErr w:type="spellEnd"/>
+      <w:r>
+        <w:rPr>
+          <w:rFonts w:cstheme="minorHAnsi"/>
+        </w:rPr>
+        <w:t>;</w:t>
+      </w:r>
+    </w:p>
+    <w:p>
+      <w:pPr>
+        <w:spacing w:after="0"/>
+        <w:rPr>
+          <w:rFonts w:cstheme="minorHAnsi"/>
+        </w:rPr>
+      </w:pPr>
+      <w:r>
+        <w:rPr>
+          <w:rFonts w:cstheme="minorHAnsi"/>
+        </w:rPr>
+        <w:t xml:space="preserve">    </w:t>
+      </w:r>
+    </w:p>
+    <w:p>
+      <w:pPr>
+        <w:spacing w:after="0"/>
+        <w:rPr>
+          <w:rFonts w:cstheme="minorHAnsi"/>
+        </w:rPr>
+      </w:pPr>
+      <w:r>
+        <w:rPr>
+          <w:rFonts w:cstheme="minorHAnsi"/>
+        </w:rPr>
+        <w:t xml:space="preserve">            </w:t>
+      </w:r>
+      <w:proofErr w:type="gramStart"/>
+      <w:r>
+        <w:rPr>
+          <w:rFonts w:cstheme="minorHAnsi"/>
+        </w:rPr>
+        <w:t>DBMS_OUTPUT.PUT(</w:t>
+      </w:r>
+      <w:proofErr w:type="gramEnd"/>
+      <w:r>
+        <w:rPr>
+          <w:rFonts w:cstheme="minorHAnsi"/>
+        </w:rPr>
+        <w:t>'</w:t>
+      </w:r>
+      <w:proofErr w:type="spellStart"/>
+      <w:r>
+        <w:rPr>
+          <w:rFonts w:cstheme="minorHAnsi"/>
+        </w:rPr>
+        <w:t>Echipa</w:t>
+      </w:r>
+      <w:proofErr w:type="spellEnd"/>
+      <w:r>
+        <w:rPr>
+          <w:rFonts w:cstheme="minorHAnsi"/>
+        </w:rPr>
+        <w:t xml:space="preserve"> ' || </w:t>
+      </w:r>
+      <w:proofErr w:type="spellStart"/>
+      <w:r>
+        <w:rPr>
+          <w:rFonts w:cstheme="minorHAnsi"/>
+        </w:rPr>
+        <w:t>v_echipa</w:t>
+      </w:r>
+      <w:proofErr w:type="spellEnd"/>
+      <w:r>
+        <w:rPr>
+          <w:rFonts w:cstheme="minorHAnsi"/>
+        </w:rPr>
+        <w:t xml:space="preserve"> || ' </w:t>
+      </w:r>
+      <w:proofErr w:type="spellStart"/>
+      <w:r>
+        <w:rPr>
+          <w:rFonts w:cstheme="minorHAnsi"/>
+        </w:rPr>
+        <w:t>este</w:t>
+      </w:r>
+      <w:proofErr w:type="spellEnd"/>
+      <w:r>
+        <w:rPr>
+          <w:rFonts w:cstheme="minorHAnsi"/>
+        </w:rPr>
+        <w:t xml:space="preserve"> </w:t>
+      </w:r>
+      <w:proofErr w:type="spellStart"/>
+      <w:r>
+        <w:rPr>
+          <w:rFonts w:cstheme="minorHAnsi"/>
+        </w:rPr>
+        <w:t>formata</w:t>
+      </w:r>
+      <w:proofErr w:type="spellEnd"/>
+      <w:r>
+        <w:rPr>
+          <w:rFonts w:cstheme="minorHAnsi"/>
+        </w:rPr>
+        <w:t xml:space="preserve"> din: ');</w:t>
+      </w:r>
+    </w:p>
+    <w:p>
+      <w:pPr>
+        <w:spacing w:after="0"/>
+        <w:rPr>
+          <w:rFonts w:cstheme="minorHAnsi"/>
+        </w:rPr>
+      </w:pPr>
+      <w:r>
+        <w:rPr>
+          <w:rFonts w:cstheme="minorHAnsi"/>
+        </w:rPr>
+        <w:t xml:space="preserve">            </w:t>
+      </w:r>
+    </w:p>
+    <w:p>
+      <w:pPr>
+        <w:spacing w:after="0"/>
+        <w:rPr>
+          <w:rFonts w:cstheme="minorHAnsi"/>
+        </w:rPr>
+      </w:pPr>
+      <w:r>
+        <w:rPr>
+          <w:rFonts w:cstheme="minorHAnsi"/>
+        </w:rPr>
+        <w:t xml:space="preserve">            LOOP</w:t>
+      </w:r>
+    </w:p>
+    <w:p>
+      <w:pPr>
+        <w:spacing w:after="0"/>
+        <w:rPr>
+          <w:rFonts w:cstheme="minorHAnsi"/>
+        </w:rPr>
+      </w:pPr>
+      <w:r>
+        <w:rPr>
+          <w:rFonts w:cstheme="minorHAnsi"/>
+        </w:rPr>
+        <w:t xml:space="preserve">                fetch </w:t>
+      </w:r>
+      <w:proofErr w:type="spellStart"/>
+      <w:r>
+        <w:rPr>
+          <w:rFonts w:cstheme="minorHAnsi"/>
+        </w:rPr>
+        <w:t>angajati</w:t>
+      </w:r>
+      <w:proofErr w:type="spellEnd"/>
+      <w:r>
+        <w:rPr>
+          <w:rFonts w:cstheme="minorHAnsi"/>
+        </w:rPr>
+        <w:t xml:space="preserve"> into </w:t>
+      </w:r>
+      <w:proofErr w:type="spellStart"/>
+      <w:r>
+        <w:rPr>
+          <w:rFonts w:cstheme="minorHAnsi"/>
+        </w:rPr>
+        <w:t>v_staff</w:t>
+      </w:r>
+      <w:proofErr w:type="spellEnd"/>
+      <w:r>
+        <w:rPr>
+          <w:rFonts w:cstheme="minorHAnsi"/>
+        </w:rPr>
+        <w:t>;</w:t>
+      </w:r>
+    </w:p>
+    <w:p>
+      <w:pPr>
+        <w:spacing w:after="0"/>
+        <w:rPr>
+          <w:rFonts w:cstheme="minorHAnsi"/>
+        </w:rPr>
+      </w:pPr>
+      <w:r>
+        <w:rPr>
+          <w:rFonts w:cstheme="minorHAnsi"/>
+        </w:rPr>
+        <w:t xml:space="preserve">                exit when </w:t>
+      </w:r>
+      <w:proofErr w:type="spellStart"/>
+      <w:r>
+        <w:rPr>
+          <w:rFonts w:cstheme="minorHAnsi"/>
+        </w:rPr>
+        <w:t>angajati%notfound</w:t>
+      </w:r>
+      <w:proofErr w:type="spellEnd"/>
+      <w:r>
+        <w:rPr>
+          <w:rFonts w:cstheme="minorHAnsi"/>
+        </w:rPr>
+        <w:t>;</w:t>
+      </w:r>
+    </w:p>
+    <w:p>
+      <w:pPr>
+        <w:spacing w:after="0"/>
+        <w:rPr>
+          <w:rFonts w:cstheme="minorHAnsi"/>
+        </w:rPr>
+      </w:pPr>
+      <w:r>
+        <w:rPr>
+          <w:rFonts w:cstheme="minorHAnsi"/>
+        </w:rPr>
+        <w:t xml:space="preserve">                </w:t>
+      </w:r>
+      <w:proofErr w:type="gramStart"/>
+      <w:r>
+        <w:rPr>
+          <w:rFonts w:cstheme="minorHAnsi"/>
+        </w:rPr>
+        <w:t>DBMS_OUTPUT.PUT(</w:t>
+      </w:r>
+      <w:proofErr w:type="spellStart"/>
+      <w:proofErr w:type="gramEnd"/>
+      <w:r>
+        <w:rPr>
+          <w:rFonts w:cstheme="minorHAnsi"/>
+        </w:rPr>
+        <w:t>v_staff</w:t>
+      </w:r>
+      <w:proofErr w:type="spellEnd"/>
+      <w:r>
+        <w:rPr>
+          <w:rFonts w:cstheme="minorHAnsi"/>
+        </w:rPr>
+        <w:t xml:space="preserve"> || ' ');</w:t>
+      </w:r>
+    </w:p>
+    <w:p>
+      <w:pPr>
+        <w:spacing w:after="0"/>
+        <w:rPr>
+          <w:rFonts w:cstheme="minorHAnsi"/>
+        </w:rPr>
+      </w:pPr>
+      <w:r>
+        <w:rPr>
+          <w:rFonts w:cstheme="minorHAnsi"/>
+        </w:rPr>
+        <w:t xml:space="preserve">            END LOOP;</w:t>
+      </w:r>
+    </w:p>
+    <w:p>
+      <w:pPr>
+        <w:spacing w:after="0"/>
+        <w:rPr>
+          <w:rFonts w:cstheme="minorHAnsi"/>
+        </w:rPr>
+      </w:pPr>
+      <w:r>
+        <w:rPr>
+          <w:rFonts w:cstheme="minorHAnsi"/>
+        </w:rPr>
+        <w:t xml:space="preserve">            </w:t>
+      </w:r>
+    </w:p>
+    <w:p>
+      <w:pPr>
+        <w:spacing w:after="0"/>
+        <w:rPr>
+          <w:rFonts w:cstheme="minorHAnsi"/>
+        </w:rPr>
+      </w:pPr>
+      <w:r>
+        <w:rPr>
+          <w:rFonts w:cstheme="minorHAnsi"/>
+        </w:rPr>
+        <w:t xml:space="preserve">            DBMS_OUTPUT.PUT_</w:t>
+      </w:r>
+      <w:proofErr w:type="gramStart"/>
+      <w:r>
+        <w:rPr>
+          <w:rFonts w:cstheme="minorHAnsi"/>
+        </w:rPr>
+        <w:t>LINE(</w:t>
+      </w:r>
+      <w:proofErr w:type="gramEnd"/>
+      <w:r>
+        <w:rPr>
+          <w:rFonts w:cstheme="minorHAnsi"/>
+        </w:rPr>
+        <w:t>'');</w:t>
+      </w:r>
+    </w:p>
+    <w:p>
+      <w:pPr>
+        <w:spacing w:after="0"/>
+        <w:rPr>
+          <w:rFonts w:cstheme="minorHAnsi"/>
+        </w:rPr>
+      </w:pPr>
+      <w:r>
+        <w:rPr>
+          <w:rFonts w:cstheme="minorHAnsi"/>
+        </w:rPr>
+        <w:t xml:space="preserve">        END LOOP;</w:t>
+      </w:r>
+    </w:p>
+    <w:p>
+      <w:pPr>
+        <w:spacing w:after="0"/>
+        <w:rPr>
+          <w:rFonts w:cstheme="minorHAnsi"/>
+        </w:rPr>
+      </w:pPr>
+      <w:r>
+        <w:rPr>
+          <w:rFonts w:cstheme="minorHAnsi"/>
+        </w:rPr>
+        <w:t xml:space="preserve">        CLOSE </w:t>
+      </w:r>
+      <w:proofErr w:type="spellStart"/>
+      <w:r>
+        <w:rPr>
+          <w:rFonts w:cstheme="minorHAnsi"/>
+        </w:rPr>
+        <w:t>ec</w:t>
+      </w:r>
+      <w:proofErr w:type="spellEnd"/>
+      <w:r>
+        <w:rPr>
+          <w:rFonts w:cstheme="minorHAnsi"/>
+        </w:rPr>
+        <w:t>;</w:t>
+      </w:r>
+    </w:p>
+    <w:p>
+      <w:pPr>
+        <w:spacing w:after="0"/>
+        <w:rPr>
+          <w:rFonts w:cstheme="minorHAnsi"/>
+        </w:rPr>
+      </w:pPr>
+      <w:r>
+        <w:rPr>
+          <w:rFonts w:cstheme="minorHAnsi"/>
+        </w:rPr>
+        <w:t xml:space="preserve">    END ex7;</w:t>
+      </w:r>
+    </w:p>
+    <w:p>
+      <w:pPr>
+        <w:spacing w:after="0"/>
+        <w:rPr>
+          <w:rFonts w:cstheme="minorHAnsi"/>
+        </w:rPr>
+      </w:pPr>
+      <w:r>
+        <w:rPr>
+          <w:rFonts w:cstheme="minorHAnsi"/>
+        </w:rPr>
+        <w:t xml:space="preserve">    </w:t>
+      </w:r>
+    </w:p>
+    <w:p>
+      <w:pPr>
+        <w:spacing w:after="0"/>
+        <w:rPr>
+          <w:rFonts w:cstheme="minorHAnsi"/>
+        </w:rPr>
+      </w:pPr>
+      <w:r>
+        <w:rPr>
+          <w:rFonts w:cstheme="minorHAnsi"/>
+        </w:rPr>
+        <w:t xml:space="preserve">    --ex8</w:t>
+      </w:r>
+    </w:p>
+    <w:p>
+      <w:pPr>
+        <w:spacing w:after="0"/>
+        <w:rPr>
+          <w:rFonts w:cstheme="minorHAnsi"/>
+        </w:rPr>
+      </w:pPr>
+      <w:r>
+        <w:rPr>
+          <w:rFonts w:cstheme="minorHAnsi"/>
+        </w:rPr>
+        <w:t xml:space="preserve">    </w:t>
+      </w:r>
+    </w:p>
+    <w:p>
+      <w:pPr>
+        <w:spacing w:after="0"/>
+        <w:rPr>
+          <w:rFonts w:cstheme="minorHAnsi"/>
+        </w:rPr>
+      </w:pPr>
+      <w:r>
+        <w:rPr>
+          <w:rFonts w:cstheme="minorHAnsi"/>
+        </w:rPr>
+        <w:t xml:space="preserve">    function ex8 return varchar2 is</w:t>
+      </w:r>
+    </w:p>
+    <w:p>
+      <w:pPr>
+        <w:spacing w:after="0"/>
+        <w:rPr>
+          <w:rFonts w:cstheme="minorHAnsi"/>
+        </w:rPr>
+      </w:pPr>
+    </w:p>
+    <w:p>
+      <w:pPr>
+        <w:spacing w:after="0"/>
+        <w:rPr>
+          <w:rFonts w:cstheme="minorHAnsi"/>
+        </w:rPr>
+      </w:pPr>
+      <w:r>
+        <w:rPr>
+          <w:rFonts w:cstheme="minorHAnsi"/>
+        </w:rPr>
+        <w:t xml:space="preserve">    type </w:t>
+      </w:r>
+      <w:proofErr w:type="spellStart"/>
+      <w:r>
+        <w:rPr>
+          <w:rFonts w:cstheme="minorHAnsi"/>
+        </w:rPr>
+        <w:t>tabel_nr_piloti</w:t>
+      </w:r>
+      <w:proofErr w:type="spellEnd"/>
+      <w:r>
+        <w:rPr>
+          <w:rFonts w:cstheme="minorHAnsi"/>
+        </w:rPr>
+        <w:t xml:space="preserve"> is table of varchar2(100);</w:t>
+      </w:r>
+    </w:p>
+    <w:p>
+      <w:pPr>
+        <w:spacing w:after="0"/>
+        <w:rPr>
+          <w:rFonts w:cstheme="minorHAnsi"/>
+        </w:rPr>
+      </w:pPr>
+      <w:r>
+        <w:rPr>
+          <w:rFonts w:cstheme="minorHAnsi"/>
+        </w:rPr>
+        <w:t xml:space="preserve">    </w:t>
+      </w:r>
+      <w:proofErr w:type="spellStart"/>
+      <w:r>
+        <w:rPr>
+          <w:rFonts w:cstheme="minorHAnsi"/>
+        </w:rPr>
+        <w:t>wrong_date</w:t>
+      </w:r>
+      <w:proofErr w:type="spellEnd"/>
+      <w:r>
+        <w:rPr>
+          <w:rFonts w:cstheme="minorHAnsi"/>
+        </w:rPr>
+        <w:t xml:space="preserve"> exception;</w:t>
+      </w:r>
+    </w:p>
+    <w:p>
+      <w:pPr>
+        <w:spacing w:after="0"/>
+        <w:rPr>
+          <w:rFonts w:cstheme="minorHAnsi"/>
+        </w:rPr>
+      </w:pPr>
+      <w:r>
+        <w:rPr>
+          <w:rFonts w:cstheme="minorHAnsi"/>
+        </w:rPr>
+        <w:t xml:space="preserve">    </w:t>
+      </w:r>
+      <w:proofErr w:type="spellStart"/>
+      <w:r>
+        <w:rPr>
+          <w:rFonts w:cstheme="minorHAnsi"/>
+        </w:rPr>
+        <w:t>bad_register</w:t>
+      </w:r>
+      <w:proofErr w:type="spellEnd"/>
+      <w:r>
+        <w:rPr>
+          <w:rFonts w:cstheme="minorHAnsi"/>
+        </w:rPr>
+        <w:t xml:space="preserve"> exception;</w:t>
+      </w:r>
+    </w:p>
+    <w:p>
+      <w:pPr>
+        <w:spacing w:after="0"/>
+        <w:rPr>
+          <w:rFonts w:cstheme="minorHAnsi"/>
+        </w:rPr>
+      </w:pPr>
+      <w:r>
+        <w:rPr>
+          <w:rFonts w:cstheme="minorHAnsi"/>
+        </w:rPr>
+        <w:t xml:space="preserve">    </w:t>
+      </w:r>
+    </w:p>
+    <w:p>
+      <w:pPr>
+        <w:spacing w:after="0"/>
+        <w:rPr>
+          <w:rFonts w:cstheme="minorHAnsi"/>
+        </w:rPr>
+      </w:pPr>
+      <w:r>
+        <w:rPr>
+          <w:rFonts w:cstheme="minorHAnsi"/>
+        </w:rPr>
+        <w:t xml:space="preserve">    </w:t>
+      </w:r>
+      <w:proofErr w:type="spellStart"/>
+      <w:r>
+        <w:rPr>
+          <w:rFonts w:cstheme="minorHAnsi"/>
+        </w:rPr>
+        <w:t>nr_piloti</w:t>
+      </w:r>
+      <w:proofErr w:type="spellEnd"/>
+      <w:r>
+        <w:rPr>
+          <w:rFonts w:cstheme="minorHAnsi"/>
+        </w:rPr>
+        <w:t xml:space="preserve"> </w:t>
+      </w:r>
+      <w:proofErr w:type="spellStart"/>
+      <w:r>
+        <w:rPr>
+          <w:rFonts w:cstheme="minorHAnsi"/>
+        </w:rPr>
+        <w:t>tabel_nr_</w:t>
+      </w:r>
+      <w:proofErr w:type="gramStart"/>
+      <w:r>
+        <w:rPr>
+          <w:rFonts w:cstheme="minorHAnsi"/>
+        </w:rPr>
+        <w:t>piloti</w:t>
+      </w:r>
+      <w:proofErr w:type="spellEnd"/>
+      <w:r>
+        <w:rPr>
+          <w:rFonts w:cstheme="minorHAnsi"/>
+        </w:rPr>
+        <w:t xml:space="preserve"> :</w:t>
+      </w:r>
+      <w:proofErr w:type="gramEnd"/>
+      <w:r>
+        <w:rPr>
+          <w:rFonts w:cstheme="minorHAnsi"/>
+        </w:rPr>
+        <w:t xml:space="preserve">= </w:t>
+      </w:r>
+      <w:proofErr w:type="spellStart"/>
+      <w:r>
+        <w:rPr>
+          <w:rFonts w:cstheme="minorHAnsi"/>
+        </w:rPr>
+        <w:t>tabel_nr_piloti</w:t>
+      </w:r>
+      <w:proofErr w:type="spellEnd"/>
+      <w:r>
+        <w:rPr>
+          <w:rFonts w:cstheme="minorHAnsi"/>
+        </w:rPr>
+        <w:t>();</w:t>
+      </w:r>
+    </w:p>
+    <w:p>
+      <w:pPr>
+        <w:spacing w:after="0"/>
+        <w:rPr>
+          <w:rFonts w:cstheme="minorHAnsi"/>
+        </w:rPr>
+      </w:pPr>
+      <w:r>
+        <w:rPr>
+          <w:rFonts w:cstheme="minorHAnsi"/>
+        </w:rPr>
+        <w:t xml:space="preserve">    </w:t>
+      </w:r>
+      <w:proofErr w:type="spellStart"/>
+      <w:r>
+        <w:rPr>
+          <w:rFonts w:cstheme="minorHAnsi"/>
+        </w:rPr>
+        <w:t>v_echipa</w:t>
+      </w:r>
+      <w:proofErr w:type="spellEnd"/>
+      <w:r>
+        <w:rPr>
+          <w:rFonts w:cstheme="minorHAnsi"/>
+        </w:rPr>
+        <w:t xml:space="preserve"> </w:t>
+      </w:r>
+      <w:proofErr w:type="spellStart"/>
+      <w:r>
+        <w:rPr>
+          <w:rFonts w:cstheme="minorHAnsi"/>
+        </w:rPr>
+        <w:t>echipa.id_echipa%type</w:t>
+      </w:r>
+      <w:proofErr w:type="spellEnd"/>
+      <w:r>
+        <w:rPr>
+          <w:rFonts w:cstheme="minorHAnsi"/>
+        </w:rPr>
+        <w:t>;</w:t>
+      </w:r>
+    </w:p>
+    <w:p>
+      <w:pPr>
+        <w:spacing w:after="0"/>
+        <w:rPr>
+          <w:rFonts w:cstheme="minorHAnsi"/>
+        </w:rPr>
+      </w:pPr>
+      <w:r>
+        <w:rPr>
+          <w:rFonts w:cstheme="minorHAnsi"/>
+        </w:rPr>
+        <w:t xml:space="preserve">    </w:t>
+      </w:r>
+      <w:proofErr w:type="spellStart"/>
+      <w:r>
+        <w:rPr>
+          <w:rFonts w:cstheme="minorHAnsi"/>
+        </w:rPr>
+        <w:t>v_etapa</w:t>
+      </w:r>
+      <w:proofErr w:type="spellEnd"/>
+      <w:r>
+        <w:rPr>
+          <w:rFonts w:cstheme="minorHAnsi"/>
+        </w:rPr>
+        <w:t xml:space="preserve"> </w:t>
+      </w:r>
+      <w:proofErr w:type="spellStart"/>
+      <w:r>
+        <w:rPr>
+          <w:rFonts w:cstheme="minorHAnsi"/>
+        </w:rPr>
+        <w:t>etapa.id_etapa%type</w:t>
+      </w:r>
+      <w:proofErr w:type="spellEnd"/>
+      <w:r>
+        <w:rPr>
+          <w:rFonts w:cstheme="minorHAnsi"/>
+        </w:rPr>
+        <w:t>;</w:t>
+      </w:r>
+    </w:p>
+    <w:p>
+      <w:pPr>
+        <w:spacing w:after="0"/>
+        <w:rPr>
+          <w:rFonts w:cstheme="minorHAnsi"/>
+        </w:rPr>
+      </w:pPr>
+      <w:r>
+        <w:rPr>
+          <w:rFonts w:cstheme="minorHAnsi"/>
+        </w:rPr>
+        <w:t xml:space="preserve">    </w:t>
+      </w:r>
+      <w:proofErr w:type="spellStart"/>
+      <w:r>
+        <w:rPr>
+          <w:rFonts w:cstheme="minorHAnsi"/>
+        </w:rPr>
+        <w:t>data_inc</w:t>
+      </w:r>
+      <w:proofErr w:type="spellEnd"/>
+      <w:r>
+        <w:rPr>
+          <w:rFonts w:cstheme="minorHAnsi"/>
+        </w:rPr>
+        <w:t xml:space="preserve"> </w:t>
+      </w:r>
+      <w:proofErr w:type="spellStart"/>
+      <w:r>
+        <w:rPr>
+          <w:rFonts w:cstheme="minorHAnsi"/>
+        </w:rPr>
+        <w:t>etapa.data_inceput%type</w:t>
+      </w:r>
+      <w:proofErr w:type="spellEnd"/>
+      <w:r>
+        <w:rPr>
+          <w:rFonts w:cstheme="minorHAnsi"/>
+        </w:rPr>
+        <w:t>;</w:t>
+      </w:r>
+    </w:p>
+    <w:p>
+      <w:pPr>
+        <w:spacing w:after="0"/>
+        <w:rPr>
+          <w:rFonts w:cstheme="minorHAnsi"/>
+        </w:rPr>
+      </w:pPr>
+      <w:r>
+        <w:rPr>
+          <w:rFonts w:cstheme="minorHAnsi"/>
+        </w:rPr>
+        <w:t xml:space="preserve">    </w:t>
+      </w:r>
+      <w:proofErr w:type="spellStart"/>
+      <w:r>
+        <w:rPr>
+          <w:rFonts w:cstheme="minorHAnsi"/>
+        </w:rPr>
+        <w:t>data_fin</w:t>
+      </w:r>
+      <w:proofErr w:type="spellEnd"/>
+      <w:r>
+        <w:rPr>
+          <w:rFonts w:cstheme="minorHAnsi"/>
+        </w:rPr>
+        <w:t xml:space="preserve"> </w:t>
+      </w:r>
+      <w:proofErr w:type="spellStart"/>
+      <w:r>
+        <w:rPr>
+          <w:rFonts w:cstheme="minorHAnsi"/>
+        </w:rPr>
+        <w:t>etapa.data_final%type</w:t>
+      </w:r>
+      <w:proofErr w:type="spellEnd"/>
+      <w:r>
+        <w:rPr>
+          <w:rFonts w:cstheme="minorHAnsi"/>
+        </w:rPr>
+        <w:t>;</w:t>
+      </w:r>
+    </w:p>
+    <w:p>
+      <w:pPr>
+        <w:spacing w:after="0"/>
+        <w:rPr>
+          <w:rFonts w:cstheme="minorHAnsi"/>
+        </w:rPr>
+      </w:pPr>
+      <w:r>
+        <w:rPr>
+          <w:rFonts w:cstheme="minorHAnsi"/>
+        </w:rPr>
+        <w:t xml:space="preserve">    </w:t>
+      </w:r>
+      <w:proofErr w:type="spellStart"/>
+      <w:r>
+        <w:rPr>
+          <w:rFonts w:cstheme="minorHAnsi"/>
+        </w:rPr>
+        <w:t>nr_p</w:t>
+      </w:r>
+      <w:proofErr w:type="spellEnd"/>
+      <w:r>
+        <w:rPr>
+          <w:rFonts w:cstheme="minorHAnsi"/>
+        </w:rPr>
+        <w:t xml:space="preserve"> number;</w:t>
+      </w:r>
+    </w:p>
+    <w:p>
+      <w:pPr>
+        <w:spacing w:after="0"/>
+        <w:rPr>
+          <w:rFonts w:cstheme="minorHAnsi"/>
+        </w:rPr>
+      </w:pPr>
+      <w:r>
+        <w:rPr>
+          <w:rFonts w:cstheme="minorHAnsi"/>
+        </w:rPr>
+        <w:t xml:space="preserve">    </w:t>
+      </w:r>
+    </w:p>
+    <w:p>
+      <w:pPr>
+        <w:spacing w:after="0"/>
+        <w:rPr>
+          <w:rFonts w:cstheme="minorHAnsi"/>
+        </w:rPr>
+      </w:pPr>
+      <w:r>
+        <w:rPr>
+          <w:rFonts w:cstheme="minorHAnsi"/>
+        </w:rPr>
+        <w:lastRenderedPageBreak/>
+        <w:t xml:space="preserve">    cursor </w:t>
+      </w:r>
+      <w:proofErr w:type="spellStart"/>
+      <w:r>
+        <w:rPr>
+          <w:rFonts w:cstheme="minorHAnsi"/>
+        </w:rPr>
+        <w:t>ec</w:t>
+      </w:r>
+      <w:proofErr w:type="spellEnd"/>
+      <w:r>
+        <w:rPr>
+          <w:rFonts w:cstheme="minorHAnsi"/>
+        </w:rPr>
+        <w:t xml:space="preserve"> is</w:t>
+      </w:r>
+    </w:p>
+    <w:p>
+      <w:pPr>
+        <w:spacing w:after="0"/>
+        <w:rPr>
+          <w:rFonts w:cstheme="minorHAnsi"/>
+        </w:rPr>
+      </w:pPr>
+      <w:r>
+        <w:rPr>
+          <w:rFonts w:cstheme="minorHAnsi"/>
+        </w:rPr>
+        <w:t xml:space="preserve">        select </w:t>
+      </w:r>
+      <w:proofErr w:type="spellStart"/>
+      <w:r>
+        <w:rPr>
+          <w:rFonts w:cstheme="minorHAnsi"/>
+        </w:rPr>
+        <w:t>id_</w:t>
+      </w:r>
+      <w:proofErr w:type="gramStart"/>
+      <w:r>
+        <w:rPr>
+          <w:rFonts w:cstheme="minorHAnsi"/>
+        </w:rPr>
+        <w:t>echipa,count</w:t>
+      </w:r>
+      <w:proofErr w:type="spellEnd"/>
+      <w:proofErr w:type="gramEnd"/>
+      <w:r>
+        <w:rPr>
+          <w:rFonts w:cstheme="minorHAnsi"/>
+        </w:rPr>
+        <w:t>(</w:t>
+      </w:r>
+      <w:proofErr w:type="spellStart"/>
+      <w:r>
+        <w:rPr>
+          <w:rFonts w:cstheme="minorHAnsi"/>
+        </w:rPr>
+        <w:t>p.id_pilot</w:t>
+      </w:r>
+      <w:proofErr w:type="spellEnd"/>
+      <w:r>
+        <w:rPr>
+          <w:rFonts w:cstheme="minorHAnsi"/>
+        </w:rPr>
+        <w:t>)</w:t>
+      </w:r>
+    </w:p>
+    <w:p>
+      <w:pPr>
+        <w:spacing w:after="0"/>
+        <w:rPr>
+          <w:rFonts w:cstheme="minorHAnsi"/>
+        </w:rPr>
+      </w:pPr>
+      <w:r>
+        <w:rPr>
+          <w:rFonts w:cstheme="minorHAnsi"/>
+        </w:rPr>
+        <w:t xml:space="preserve">        from pilot p, staff s, kart k</w:t>
+      </w:r>
+    </w:p>
+    <w:p>
+      <w:pPr>
+        <w:spacing w:after="0"/>
+        <w:rPr>
+          <w:rFonts w:cstheme="minorHAnsi"/>
+        </w:rPr>
+      </w:pPr>
+      <w:r>
+        <w:rPr>
+          <w:rFonts w:cstheme="minorHAnsi"/>
+        </w:rPr>
+        <w:t xml:space="preserve">        where </w:t>
+      </w:r>
+      <w:proofErr w:type="spellStart"/>
+      <w:r>
+        <w:rPr>
+          <w:rFonts w:cstheme="minorHAnsi"/>
+        </w:rPr>
+        <w:t>p.id_staff</w:t>
+      </w:r>
+      <w:proofErr w:type="spellEnd"/>
+      <w:r>
+        <w:rPr>
+          <w:rFonts w:cstheme="minorHAnsi"/>
+        </w:rPr>
+        <w:t xml:space="preserve"> = </w:t>
+      </w:r>
+      <w:proofErr w:type="spellStart"/>
+      <w:r>
+        <w:rPr>
+          <w:rFonts w:cstheme="minorHAnsi"/>
+        </w:rPr>
+        <w:t>s.id_staff</w:t>
+      </w:r>
+      <w:proofErr w:type="spellEnd"/>
+    </w:p>
+    <w:p>
+      <w:pPr>
+        <w:spacing w:after="0"/>
+        <w:rPr>
+          <w:rFonts w:cstheme="minorHAnsi"/>
+        </w:rPr>
+      </w:pPr>
+      <w:r>
+        <w:rPr>
+          <w:rFonts w:cstheme="minorHAnsi"/>
+        </w:rPr>
+        <w:t xml:space="preserve">        and </w:t>
+      </w:r>
+      <w:proofErr w:type="spellStart"/>
+      <w:proofErr w:type="gramStart"/>
+      <w:r>
+        <w:rPr>
+          <w:rFonts w:cstheme="minorHAnsi"/>
+        </w:rPr>
+        <w:t>k.numar</w:t>
+      </w:r>
+      <w:proofErr w:type="gramEnd"/>
+      <w:r>
+        <w:rPr>
+          <w:rFonts w:cstheme="minorHAnsi"/>
+        </w:rPr>
+        <w:t>_kart</w:t>
+      </w:r>
+      <w:proofErr w:type="spellEnd"/>
+      <w:r>
+        <w:rPr>
+          <w:rFonts w:cstheme="minorHAnsi"/>
+        </w:rPr>
+        <w:t xml:space="preserve"> = </w:t>
+      </w:r>
+      <w:proofErr w:type="spellStart"/>
+      <w:r>
+        <w:rPr>
+          <w:rFonts w:cstheme="minorHAnsi"/>
+        </w:rPr>
+        <w:t>p.numar_kart</w:t>
+      </w:r>
+      <w:proofErr w:type="spellEnd"/>
+    </w:p>
+    <w:p>
+      <w:pPr>
+        <w:spacing w:after="0"/>
+        <w:rPr>
+          <w:rFonts w:cstheme="minorHAnsi"/>
+        </w:rPr>
+      </w:pPr>
+      <w:r>
+        <w:rPr>
+          <w:rFonts w:cstheme="minorHAnsi"/>
+        </w:rPr>
+        <w:t xml:space="preserve">        and </w:t>
+      </w:r>
+      <w:proofErr w:type="spellStart"/>
+      <w:proofErr w:type="gramStart"/>
+      <w:r>
+        <w:rPr>
+          <w:rFonts w:cstheme="minorHAnsi"/>
+        </w:rPr>
+        <w:t>k.main</w:t>
+      </w:r>
+      <w:proofErr w:type="gramEnd"/>
+      <w:r>
+        <w:rPr>
+          <w:rFonts w:cstheme="minorHAnsi"/>
+        </w:rPr>
+        <w:t>_kart</w:t>
+      </w:r>
+      <w:proofErr w:type="spellEnd"/>
+      <w:r>
+        <w:rPr>
+          <w:rFonts w:cstheme="minorHAnsi"/>
+        </w:rPr>
+        <w:t xml:space="preserve"> = 1</w:t>
+      </w:r>
+    </w:p>
+    <w:p>
+      <w:pPr>
+        <w:spacing w:after="0"/>
+        <w:rPr>
+          <w:rFonts w:cstheme="minorHAnsi"/>
+        </w:rPr>
+      </w:pPr>
+      <w:r>
+        <w:rPr>
+          <w:rFonts w:cstheme="minorHAnsi"/>
+        </w:rPr>
+        <w:t xml:space="preserve">        group by </w:t>
+      </w:r>
+      <w:proofErr w:type="spellStart"/>
+      <w:r>
+        <w:rPr>
+          <w:rFonts w:cstheme="minorHAnsi"/>
+        </w:rPr>
+        <w:t>id_echipa</w:t>
+      </w:r>
+      <w:proofErr w:type="spellEnd"/>
+    </w:p>
+    <w:p>
+      <w:pPr>
+        <w:spacing w:after="0"/>
+        <w:rPr>
+          <w:rFonts w:cstheme="minorHAnsi"/>
+        </w:rPr>
+      </w:pPr>
+      <w:r>
+        <w:rPr>
+          <w:rFonts w:cstheme="minorHAnsi"/>
+        </w:rPr>
+        <w:t xml:space="preserve">        order by 1; </w:t>
+      </w:r>
+    </w:p>
+    <w:p>
+      <w:pPr>
+        <w:spacing w:after="0"/>
+        <w:rPr>
+          <w:rFonts w:cstheme="minorHAnsi"/>
+        </w:rPr>
+      </w:pPr>
+      <w:r>
+        <w:rPr>
+          <w:rFonts w:cstheme="minorHAnsi"/>
+        </w:rPr>
+        <w:t xml:space="preserve">        </w:t>
+      </w:r>
+    </w:p>
+    <w:p>
+      <w:pPr>
+        <w:spacing w:after="0"/>
+        <w:rPr>
+          <w:rFonts w:cstheme="minorHAnsi"/>
+        </w:rPr>
+      </w:pPr>
+      <w:r>
+        <w:rPr>
+          <w:rFonts w:cstheme="minorHAnsi"/>
+        </w:rPr>
+        <w:t xml:space="preserve">    cursor et is</w:t>
+      </w:r>
+    </w:p>
+    <w:p>
+      <w:pPr>
+        <w:spacing w:after="0"/>
+        <w:rPr>
+          <w:rFonts w:cstheme="minorHAnsi"/>
+        </w:rPr>
+      </w:pPr>
+      <w:r>
+        <w:rPr>
+          <w:rFonts w:cstheme="minorHAnsi"/>
+        </w:rPr>
+        <w:t xml:space="preserve">        select </w:t>
+      </w:r>
+      <w:proofErr w:type="spellStart"/>
+      <w:r>
+        <w:rPr>
+          <w:rFonts w:cstheme="minorHAnsi"/>
+        </w:rPr>
+        <w:t>id_etapa</w:t>
+      </w:r>
+      <w:proofErr w:type="spellEnd"/>
+      <w:r>
+        <w:rPr>
+          <w:rFonts w:cstheme="minorHAnsi"/>
+        </w:rPr>
+        <w:t xml:space="preserve">, </w:t>
+      </w:r>
+      <w:proofErr w:type="spellStart"/>
+      <w:r>
+        <w:rPr>
+          <w:rFonts w:cstheme="minorHAnsi"/>
+        </w:rPr>
+        <w:t>data_inceput</w:t>
+      </w:r>
+      <w:proofErr w:type="spellEnd"/>
+      <w:r>
+        <w:rPr>
+          <w:rFonts w:cstheme="minorHAnsi"/>
+        </w:rPr>
+        <w:t xml:space="preserve">, </w:t>
+      </w:r>
+      <w:proofErr w:type="spellStart"/>
+      <w:r>
+        <w:rPr>
+          <w:rFonts w:cstheme="minorHAnsi"/>
+        </w:rPr>
+        <w:t>data_final</w:t>
+      </w:r>
+      <w:proofErr w:type="spellEnd"/>
+    </w:p>
+    <w:p>
+      <w:pPr>
+        <w:spacing w:after="0"/>
+        <w:rPr>
+          <w:rFonts w:cstheme="minorHAnsi"/>
+        </w:rPr>
+      </w:pPr>
+      <w:r>
+        <w:rPr>
+          <w:rFonts w:cstheme="minorHAnsi"/>
+        </w:rPr>
+        <w:t xml:space="preserve">        from </w:t>
+      </w:r>
+      <w:proofErr w:type="spellStart"/>
+      <w:r>
+        <w:rPr>
+          <w:rFonts w:cstheme="minorHAnsi"/>
+        </w:rPr>
+        <w:t>etapa</w:t>
+      </w:r>
+      <w:proofErr w:type="spellEnd"/>
+      <w:r>
+        <w:rPr>
+          <w:rFonts w:cstheme="minorHAnsi"/>
+        </w:rPr>
+        <w:t>;</w:t>
+      </w:r>
+    </w:p>
+    <w:p>
+      <w:pPr>
+        <w:spacing w:after="0"/>
+        <w:rPr>
+          <w:rFonts w:cstheme="minorHAnsi"/>
+        </w:rPr>
+      </w:pPr>
+      <w:r>
+        <w:rPr>
+          <w:rFonts w:cstheme="minorHAnsi"/>
+        </w:rPr>
+        <w:t xml:space="preserve">    </w:t>
+      </w:r>
+    </w:p>
+    <w:p>
+      <w:pPr>
+        <w:spacing w:after="0"/>
+        <w:rPr>
+          <w:rFonts w:cstheme="minorHAnsi"/>
+        </w:rPr>
+      </w:pPr>
+      <w:r>
+        <w:rPr>
+          <w:rFonts w:cstheme="minorHAnsi"/>
+        </w:rPr>
+        <w:t xml:space="preserve">    begin</w:t>
+      </w:r>
+    </w:p>
+    <w:p>
+      <w:pPr>
+        <w:spacing w:after="0"/>
+        <w:rPr>
+          <w:rFonts w:cstheme="minorHAnsi"/>
+        </w:rPr>
+      </w:pPr>
+      <w:r>
+        <w:rPr>
+          <w:rFonts w:cstheme="minorHAnsi"/>
+        </w:rPr>
+        <w:t xml:space="preserve">    </w:t>
+      </w:r>
+    </w:p>
+    <w:p>
+      <w:pPr>
+        <w:spacing w:after="0"/>
+        <w:rPr>
+          <w:rFonts w:cstheme="minorHAnsi"/>
+        </w:rPr>
+      </w:pPr>
+      <w:r>
+        <w:rPr>
+          <w:rFonts w:cstheme="minorHAnsi"/>
+        </w:rPr>
+        <w:t xml:space="preserve">    for </w:t>
+      </w:r>
+      <w:proofErr w:type="spellStart"/>
+      <w:r>
+        <w:rPr>
+          <w:rFonts w:cstheme="minorHAnsi"/>
+        </w:rPr>
+        <w:t>i</w:t>
+      </w:r>
+      <w:proofErr w:type="spellEnd"/>
+      <w:r>
+        <w:rPr>
+          <w:rFonts w:cstheme="minorHAnsi"/>
+        </w:rPr>
+        <w:t xml:space="preserve"> in (select </w:t>
+      </w:r>
+      <w:proofErr w:type="spellStart"/>
+      <w:r>
+        <w:rPr>
+          <w:rFonts w:cstheme="minorHAnsi"/>
+        </w:rPr>
+        <w:t>id_echipa</w:t>
+      </w:r>
+      <w:proofErr w:type="spellEnd"/>
+      <w:r>
+        <w:rPr>
+          <w:rFonts w:cstheme="minorHAnsi"/>
+        </w:rPr>
+        <w:t xml:space="preserve"> from </w:t>
+      </w:r>
+      <w:proofErr w:type="spellStart"/>
+      <w:r>
+        <w:rPr>
+          <w:rFonts w:cstheme="minorHAnsi"/>
+        </w:rPr>
+        <w:t>echipa</w:t>
+      </w:r>
+      <w:proofErr w:type="spellEnd"/>
+      <w:r>
+        <w:rPr>
+          <w:rFonts w:cstheme="minorHAnsi"/>
+        </w:rPr>
+        <w:t>) loop</w:t>
+      </w:r>
+    </w:p>
+    <w:p>
+      <w:pPr>
+        <w:spacing w:after="0"/>
+        <w:rPr>
+          <w:rFonts w:cstheme="minorHAnsi"/>
+        </w:rPr>
+      </w:pPr>
+      <w:r>
+        <w:rPr>
+          <w:rFonts w:cstheme="minorHAnsi"/>
+        </w:rPr>
+        <w:t xml:space="preserve">        </w:t>
+      </w:r>
+      <w:proofErr w:type="spellStart"/>
+      <w:r>
+        <w:rPr>
+          <w:rFonts w:cstheme="minorHAnsi"/>
+        </w:rPr>
+        <w:t>nr_</w:t>
+      </w:r>
+      <w:proofErr w:type="gramStart"/>
+      <w:r>
+        <w:rPr>
+          <w:rFonts w:cstheme="minorHAnsi"/>
+        </w:rPr>
+        <w:t>piloti.extend</w:t>
+      </w:r>
+      <w:proofErr w:type="spellEnd"/>
+      <w:proofErr w:type="gramEnd"/>
+      <w:r>
+        <w:rPr>
+          <w:rFonts w:cstheme="minorHAnsi"/>
+        </w:rPr>
+        <w:t>;</w:t>
+      </w:r>
+    </w:p>
+    <w:p>
+      <w:pPr>
+        <w:spacing w:after="0"/>
+        <w:rPr>
+          <w:rFonts w:cstheme="minorHAnsi"/>
+        </w:rPr>
+      </w:pPr>
+      <w:r>
+        <w:rPr>
+          <w:rFonts w:cstheme="minorHAnsi"/>
+        </w:rPr>
+        <w:t xml:space="preserve">    end loop;</w:t>
+      </w:r>
+    </w:p>
+    <w:p>
+      <w:pPr>
+        <w:spacing w:after="0"/>
+        <w:rPr>
+          <w:rFonts w:cstheme="minorHAnsi"/>
+        </w:rPr>
+      </w:pPr>
+      <w:r>
+        <w:rPr>
+          <w:rFonts w:cstheme="minorHAnsi"/>
+        </w:rPr>
+        <w:t xml:space="preserve">    </w:t>
+      </w:r>
+    </w:p>
+    <w:p>
+      <w:pPr>
+        <w:spacing w:after="0"/>
+        <w:rPr>
+          <w:rFonts w:cstheme="minorHAnsi"/>
+        </w:rPr>
+      </w:pPr>
+      <w:r>
+        <w:rPr>
+          <w:rFonts w:cstheme="minorHAnsi"/>
+        </w:rPr>
+        <w:t xml:space="preserve">    open </w:t>
+      </w:r>
+      <w:proofErr w:type="spellStart"/>
+      <w:r>
+        <w:rPr>
+          <w:rFonts w:cstheme="minorHAnsi"/>
+        </w:rPr>
+        <w:t>ec</w:t>
+      </w:r>
+      <w:proofErr w:type="spellEnd"/>
+      <w:r>
+        <w:rPr>
+          <w:rFonts w:cstheme="minorHAnsi"/>
+        </w:rPr>
+        <w:t>;</w:t>
+      </w:r>
+    </w:p>
+    <w:p>
+      <w:pPr>
+        <w:spacing w:after="0"/>
+        <w:rPr>
+          <w:rFonts w:cstheme="minorHAnsi"/>
+        </w:rPr>
+      </w:pPr>
+      <w:r>
+        <w:rPr>
+          <w:rFonts w:cstheme="minorHAnsi"/>
+        </w:rPr>
+        <w:t xml:space="preserve">    loop</w:t>
+      </w:r>
+    </w:p>
+    <w:p>
+      <w:pPr>
+        <w:spacing w:after="0"/>
+        <w:rPr>
+          <w:rFonts w:cstheme="minorHAnsi"/>
+        </w:rPr>
+      </w:pPr>
+      <w:r>
+        <w:rPr>
+          <w:rFonts w:cstheme="minorHAnsi"/>
+        </w:rPr>
+        <w:t xml:space="preserve">        fetch </w:t>
+      </w:r>
+      <w:proofErr w:type="spellStart"/>
+      <w:r>
+        <w:rPr>
+          <w:rFonts w:cstheme="minorHAnsi"/>
+        </w:rPr>
+        <w:t>ec</w:t>
+      </w:r>
+      <w:proofErr w:type="spellEnd"/>
+      <w:r>
+        <w:rPr>
+          <w:rFonts w:cstheme="minorHAnsi"/>
+        </w:rPr>
+        <w:t xml:space="preserve"> into </w:t>
+      </w:r>
+      <w:proofErr w:type="spellStart"/>
+      <w:r>
+        <w:rPr>
+          <w:rFonts w:cstheme="minorHAnsi"/>
+        </w:rPr>
+        <w:t>v_echipa</w:t>
+      </w:r>
+      <w:proofErr w:type="spellEnd"/>
+      <w:r>
+        <w:rPr>
+          <w:rFonts w:cstheme="minorHAnsi"/>
+        </w:rPr>
+        <w:t xml:space="preserve">, </w:t>
+      </w:r>
+      <w:proofErr w:type="spellStart"/>
+      <w:r>
+        <w:rPr>
+          <w:rFonts w:cstheme="minorHAnsi"/>
+        </w:rPr>
+        <w:t>nr_p</w:t>
+      </w:r>
+      <w:proofErr w:type="spellEnd"/>
+      <w:r>
+        <w:rPr>
+          <w:rFonts w:cstheme="minorHAnsi"/>
+        </w:rPr>
+        <w:t>;</w:t>
+      </w:r>
+    </w:p>
+    <w:p>
+      <w:pPr>
+        <w:spacing w:after="0"/>
+        <w:rPr>
+          <w:rFonts w:cstheme="minorHAnsi"/>
+        </w:rPr>
+      </w:pPr>
+      <w:r>
+        <w:rPr>
+          <w:rFonts w:cstheme="minorHAnsi"/>
+        </w:rPr>
+        <w:t xml:space="preserve">        exit when </w:t>
+      </w:r>
+      <w:proofErr w:type="spellStart"/>
+      <w:r>
+        <w:rPr>
+          <w:rFonts w:cstheme="minorHAnsi"/>
+        </w:rPr>
+        <w:t>ec%notfound</w:t>
+      </w:r>
+      <w:proofErr w:type="spellEnd"/>
+      <w:r>
+        <w:rPr>
+          <w:rFonts w:cstheme="minorHAnsi"/>
+        </w:rPr>
+        <w:t>;</w:t>
+      </w:r>
+    </w:p>
+    <w:p>
+      <w:pPr>
+        <w:spacing w:after="0"/>
+        <w:rPr>
+          <w:rFonts w:cstheme="minorHAnsi"/>
+        </w:rPr>
+      </w:pPr>
+      <w:r>
+        <w:rPr>
+          <w:rFonts w:cstheme="minorHAnsi"/>
+        </w:rPr>
+        <w:t xml:space="preserve">        </w:t>
+      </w:r>
+      <w:proofErr w:type="spellStart"/>
+      <w:r>
+        <w:rPr>
+          <w:rFonts w:cstheme="minorHAnsi"/>
+        </w:rPr>
+        <w:t>nr_piloti</w:t>
+      </w:r>
+      <w:proofErr w:type="spellEnd"/>
+      <w:r>
+        <w:rPr>
+          <w:rFonts w:cstheme="minorHAnsi"/>
+        </w:rPr>
+        <w:t>(</w:t>
+      </w:r>
+      <w:proofErr w:type="spellStart"/>
+      <w:r>
+        <w:rPr>
+          <w:rFonts w:cstheme="minorHAnsi"/>
+        </w:rPr>
+        <w:t>v_echipa</w:t>
+      </w:r>
+      <w:proofErr w:type="spellEnd"/>
+      <w:proofErr w:type="gramStart"/>
+      <w:r>
+        <w:rPr>
+          <w:rFonts w:cstheme="minorHAnsi"/>
+        </w:rPr>
+        <w:t>) :</w:t>
+      </w:r>
+      <w:proofErr w:type="gramEnd"/>
+      <w:r>
+        <w:rPr>
+          <w:rFonts w:cstheme="minorHAnsi"/>
+        </w:rPr>
+        <w:t xml:space="preserve">= </w:t>
+      </w:r>
+      <w:proofErr w:type="spellStart"/>
+      <w:r>
+        <w:rPr>
+          <w:rFonts w:cstheme="minorHAnsi"/>
+        </w:rPr>
+        <w:t>nr_p</w:t>
+      </w:r>
+      <w:proofErr w:type="spellEnd"/>
+      <w:r>
+        <w:rPr>
+          <w:rFonts w:cstheme="minorHAnsi"/>
+        </w:rPr>
+        <w:t>;</w:t>
+      </w:r>
+    </w:p>
+    <w:p>
+      <w:pPr>
+        <w:spacing w:after="0"/>
+        <w:rPr>
+          <w:rFonts w:cstheme="minorHAnsi"/>
+        </w:rPr>
+      </w:pPr>
+      <w:r>
+        <w:rPr>
+          <w:rFonts w:cstheme="minorHAnsi"/>
+        </w:rPr>
+        <w:t xml:space="preserve">    end loop;</w:t>
+      </w:r>
+    </w:p>
+    <w:p>
+      <w:pPr>
+        <w:spacing w:after="0"/>
+        <w:rPr>
+          <w:rFonts w:cstheme="minorHAnsi"/>
+        </w:rPr>
+      </w:pPr>
+      <w:r>
+        <w:rPr>
+          <w:rFonts w:cstheme="minorHAnsi"/>
+        </w:rPr>
+        <w:t xml:space="preserve">    close </w:t>
+      </w:r>
+      <w:proofErr w:type="spellStart"/>
+      <w:r>
+        <w:rPr>
+          <w:rFonts w:cstheme="minorHAnsi"/>
+        </w:rPr>
+        <w:t>ec</w:t>
+      </w:r>
+      <w:proofErr w:type="spellEnd"/>
+      <w:r>
+        <w:rPr>
+          <w:rFonts w:cstheme="minorHAnsi"/>
+        </w:rPr>
+        <w:t>;</w:t>
+      </w:r>
+    </w:p>
+    <w:p>
+      <w:pPr>
+        <w:spacing w:after="0"/>
+        <w:rPr>
+          <w:rFonts w:cstheme="minorHAnsi"/>
+        </w:rPr>
+      </w:pPr>
+      <w:r>
+        <w:rPr>
+          <w:rFonts w:cstheme="minorHAnsi"/>
+        </w:rPr>
+        <w:t xml:space="preserve">  </w:t>
+      </w:r>
+    </w:p>
+    <w:p>
+      <w:pPr>
+        <w:spacing w:after="0"/>
+        <w:rPr>
+          <w:rFonts w:cstheme="minorHAnsi"/>
+        </w:rPr>
+      </w:pPr>
+      <w:r>
+        <w:rPr>
+          <w:rFonts w:cstheme="minorHAnsi"/>
+        </w:rPr>
+        <w:t xml:space="preserve">    open et;</w:t>
+      </w:r>
+    </w:p>
+    <w:p>
+      <w:pPr>
+        <w:spacing w:after="0"/>
+        <w:rPr>
+          <w:rFonts w:cstheme="minorHAnsi"/>
+        </w:rPr>
+      </w:pPr>
+      <w:r>
+        <w:rPr>
+          <w:rFonts w:cstheme="minorHAnsi"/>
+        </w:rPr>
+        <w:t xml:space="preserve">    loop</w:t>
+      </w:r>
+    </w:p>
+    <w:p>
+      <w:pPr>
+        <w:spacing w:after="0"/>
+        <w:rPr>
+          <w:rFonts w:cstheme="minorHAnsi"/>
+        </w:rPr>
+      </w:pPr>
+      <w:r>
+        <w:rPr>
+          <w:rFonts w:cstheme="minorHAnsi"/>
+        </w:rPr>
+        <w:t xml:space="preserve">        fetch </w:t>
+      </w:r>
+      <w:proofErr w:type="spellStart"/>
+      <w:r>
+        <w:rPr>
+          <w:rFonts w:cstheme="minorHAnsi"/>
+        </w:rPr>
+        <w:t>et</w:t>
+      </w:r>
+      <w:proofErr w:type="spellEnd"/>
+      <w:r>
+        <w:rPr>
+          <w:rFonts w:cstheme="minorHAnsi"/>
+        </w:rPr>
+        <w:t xml:space="preserve"> into </w:t>
+      </w:r>
+      <w:proofErr w:type="spellStart"/>
+      <w:r>
+        <w:rPr>
+          <w:rFonts w:cstheme="minorHAnsi"/>
+        </w:rPr>
+        <w:t>v_etapa</w:t>
+      </w:r>
+      <w:proofErr w:type="spellEnd"/>
+      <w:r>
+        <w:rPr>
+          <w:rFonts w:cstheme="minorHAnsi"/>
+        </w:rPr>
+        <w:t xml:space="preserve">, </w:t>
+      </w:r>
+      <w:proofErr w:type="spellStart"/>
+      <w:r>
+        <w:rPr>
+          <w:rFonts w:cstheme="minorHAnsi"/>
+        </w:rPr>
+        <w:t>data_inc</w:t>
+      </w:r>
+      <w:proofErr w:type="spellEnd"/>
+      <w:r>
+        <w:rPr>
+          <w:rFonts w:cstheme="minorHAnsi"/>
+        </w:rPr>
+        <w:t xml:space="preserve">, </w:t>
+      </w:r>
+      <w:proofErr w:type="spellStart"/>
+      <w:r>
+        <w:rPr>
+          <w:rFonts w:cstheme="minorHAnsi"/>
+        </w:rPr>
+        <w:t>data_fin</w:t>
+      </w:r>
+      <w:proofErr w:type="spellEnd"/>
+      <w:r>
+        <w:rPr>
+          <w:rFonts w:cstheme="minorHAnsi"/>
+        </w:rPr>
+        <w:t>;</w:t>
+      </w:r>
+    </w:p>
+    <w:p>
+      <w:pPr>
+        <w:spacing w:after="0"/>
+        <w:rPr>
+          <w:rFonts w:cstheme="minorHAnsi"/>
+        </w:rPr>
+      </w:pPr>
+      <w:r>
+        <w:rPr>
+          <w:rFonts w:cstheme="minorHAnsi"/>
+        </w:rPr>
+        <w:t xml:space="preserve">        exit when </w:t>
+      </w:r>
+      <w:proofErr w:type="spellStart"/>
+      <w:r>
+        <w:rPr>
+          <w:rFonts w:cstheme="minorHAnsi"/>
+        </w:rPr>
+        <w:t>et%notfound</w:t>
+      </w:r>
+      <w:proofErr w:type="spellEnd"/>
+      <w:r>
+        <w:rPr>
+          <w:rFonts w:cstheme="minorHAnsi"/>
+        </w:rPr>
+        <w:t>;</w:t>
+      </w:r>
+    </w:p>
+    <w:p>
+      <w:pPr>
+        <w:spacing w:after="0"/>
+        <w:rPr>
+          <w:rFonts w:cstheme="minorHAnsi"/>
+        </w:rPr>
+      </w:pPr>
+      <w:r>
+        <w:rPr>
+          <w:rFonts w:cstheme="minorHAnsi"/>
+        </w:rPr>
+        <w:t xml:space="preserve">        if </w:t>
+      </w:r>
+      <w:proofErr w:type="spellStart"/>
+      <w:r>
+        <w:rPr>
+          <w:rFonts w:cstheme="minorHAnsi"/>
+        </w:rPr>
+        <w:t>data_inc</w:t>
+      </w:r>
+      <w:proofErr w:type="spellEnd"/>
+      <w:r>
+        <w:rPr>
+          <w:rFonts w:cstheme="minorHAnsi"/>
+        </w:rPr>
+        <w:t xml:space="preserve"> &gt; </w:t>
+      </w:r>
+      <w:proofErr w:type="spellStart"/>
+      <w:r>
+        <w:rPr>
+          <w:rFonts w:cstheme="minorHAnsi"/>
+        </w:rPr>
+        <w:t>data_fin</w:t>
+      </w:r>
+      <w:proofErr w:type="spellEnd"/>
+      <w:r>
+        <w:rPr>
+          <w:rFonts w:cstheme="minorHAnsi"/>
+        </w:rPr>
+        <w:t xml:space="preserve"> then</w:t>
+      </w:r>
+    </w:p>
+    <w:p>
+      <w:pPr>
+        <w:spacing w:after="0"/>
+        <w:rPr>
+          <w:rFonts w:cstheme="minorHAnsi"/>
+        </w:rPr>
+      </w:pPr>
+      <w:r>
+        <w:rPr>
+          <w:rFonts w:cstheme="minorHAnsi"/>
+        </w:rPr>
+        <w:t xml:space="preserve">            raise </w:t>
+      </w:r>
+      <w:proofErr w:type="spellStart"/>
+      <w:r>
+        <w:rPr>
+          <w:rFonts w:cstheme="minorHAnsi"/>
+        </w:rPr>
+        <w:t>wrong_date</w:t>
+      </w:r>
+      <w:proofErr w:type="spellEnd"/>
+      <w:r>
+        <w:rPr>
+          <w:rFonts w:cstheme="minorHAnsi"/>
+        </w:rPr>
+        <w:t>;</w:t>
+      </w:r>
+    </w:p>
+    <w:p>
+      <w:pPr>
+        <w:spacing w:after="0"/>
+        <w:rPr>
+          <w:rFonts w:cstheme="minorHAnsi"/>
+        </w:rPr>
+      </w:pPr>
+      <w:r>
+        <w:rPr>
+          <w:rFonts w:cstheme="minorHAnsi"/>
+        </w:rPr>
+        <w:t xml:space="preserve">        end if;</w:t>
+      </w:r>
+    </w:p>
+    <w:p>
+      <w:pPr>
+        <w:spacing w:after="0"/>
+        <w:rPr>
+          <w:rFonts w:cstheme="minorHAnsi"/>
+        </w:rPr>
+      </w:pPr>
+      <w:r>
+        <w:rPr>
+          <w:rFonts w:cstheme="minorHAnsi"/>
+        </w:rPr>
+        <w:t xml:space="preserve">    end loop;</w:t>
+      </w:r>
+    </w:p>
+    <w:p>
+      <w:pPr>
+        <w:spacing w:after="0"/>
+        <w:rPr>
+          <w:rFonts w:cstheme="minorHAnsi"/>
+        </w:rPr>
+      </w:pPr>
+      <w:r>
+        <w:rPr>
+          <w:rFonts w:cstheme="minorHAnsi"/>
+        </w:rPr>
+        <w:t xml:space="preserve">    close et;</w:t>
+      </w:r>
+    </w:p>
+    <w:p>
+      <w:pPr>
+        <w:spacing w:after="0"/>
+        <w:rPr>
+          <w:rFonts w:cstheme="minorHAnsi"/>
+        </w:rPr>
+      </w:pPr>
+      <w:r>
+        <w:rPr>
+          <w:rFonts w:cstheme="minorHAnsi"/>
+        </w:rPr>
+        <w:t xml:space="preserve">    </w:t>
+      </w:r>
+    </w:p>
+    <w:p>
+      <w:pPr>
+        <w:spacing w:after="0"/>
+        <w:rPr>
+          <w:rFonts w:cstheme="minorHAnsi"/>
+        </w:rPr>
+      </w:pPr>
+      <w:r>
+        <w:rPr>
+          <w:rFonts w:cstheme="minorHAnsi"/>
+        </w:rPr>
+        <w:t xml:space="preserve">    for round in (select </w:t>
+      </w:r>
+      <w:proofErr w:type="spellStart"/>
+      <w:r>
+        <w:rPr>
+          <w:rFonts w:cstheme="minorHAnsi"/>
+        </w:rPr>
+        <w:t>id_etapa</w:t>
+      </w:r>
+      <w:proofErr w:type="spellEnd"/>
+      <w:r>
+        <w:rPr>
+          <w:rFonts w:cstheme="minorHAnsi"/>
+        </w:rPr>
+        <w:t xml:space="preserve"> from </w:t>
+      </w:r>
+      <w:proofErr w:type="spellStart"/>
+      <w:r>
+        <w:rPr>
+          <w:rFonts w:cstheme="minorHAnsi"/>
+        </w:rPr>
+        <w:t>etapa</w:t>
+      </w:r>
+      <w:proofErr w:type="spellEnd"/>
+      <w:r>
+        <w:rPr>
+          <w:rFonts w:cstheme="minorHAnsi"/>
+        </w:rPr>
+        <w:t>) loop</w:t>
+      </w:r>
+    </w:p>
+    <w:p>
+      <w:pPr>
+        <w:spacing w:after="0"/>
+        <w:rPr>
+          <w:rFonts w:cstheme="minorHAnsi"/>
+        </w:rPr>
+      </w:pPr>
+      <w:r>
+        <w:rPr>
+          <w:rFonts w:cstheme="minorHAnsi"/>
+        </w:rPr>
+        <w:t xml:space="preserve">        for </w:t>
+      </w:r>
+      <w:proofErr w:type="spellStart"/>
+      <w:r>
+        <w:rPr>
+          <w:rFonts w:cstheme="minorHAnsi"/>
+        </w:rPr>
+        <w:t>i</w:t>
+      </w:r>
+      <w:proofErr w:type="spellEnd"/>
+      <w:r>
+        <w:rPr>
+          <w:rFonts w:cstheme="minorHAnsi"/>
+        </w:rPr>
+        <w:t xml:space="preserve"> in </w:t>
+      </w:r>
+      <w:proofErr w:type="gramStart"/>
+      <w:r>
+        <w:rPr>
+          <w:rFonts w:cstheme="minorHAnsi"/>
+        </w:rPr>
+        <w:t>1..</w:t>
+      </w:r>
+      <w:proofErr w:type="gramEnd"/>
+      <w:r>
+        <w:rPr>
+          <w:rFonts w:cstheme="minorHAnsi"/>
+        </w:rPr>
+        <w:t>nr_piloti.count loop</w:t>
+      </w:r>
+    </w:p>
+    <w:p>
+      <w:pPr>
+        <w:spacing w:after="0"/>
+        <w:rPr>
+          <w:rFonts w:cstheme="minorHAnsi"/>
+        </w:rPr>
+      </w:pPr>
+      <w:r>
+        <w:rPr>
+          <w:rFonts w:cstheme="minorHAnsi"/>
+        </w:rPr>
+        <w:t xml:space="preserve">            select </w:t>
+      </w:r>
+      <w:proofErr w:type="spellStart"/>
+      <w:r>
+        <w:rPr>
+          <w:rFonts w:cstheme="minorHAnsi"/>
+        </w:rPr>
+        <w:t>nr_piloti</w:t>
+      </w:r>
+      <w:proofErr w:type="spellEnd"/>
+    </w:p>
+    <w:p>
+      <w:pPr>
+        <w:spacing w:after="0"/>
+        <w:rPr>
+          <w:rFonts w:cstheme="minorHAnsi"/>
+        </w:rPr>
+      </w:pPr>
+      <w:r>
+        <w:rPr>
+          <w:rFonts w:cstheme="minorHAnsi"/>
+        </w:rPr>
+        <w:t xml:space="preserve">            into </w:t>
+      </w:r>
+      <w:proofErr w:type="spellStart"/>
+      <w:r>
+        <w:rPr>
+          <w:rFonts w:cstheme="minorHAnsi"/>
+        </w:rPr>
+        <w:t>nr_p</w:t>
+      </w:r>
+      <w:proofErr w:type="spellEnd"/>
+    </w:p>
+    <w:p>
+      <w:pPr>
+        <w:spacing w:after="0"/>
+        <w:rPr>
+          <w:rFonts w:cstheme="minorHAnsi"/>
+        </w:rPr>
+      </w:pPr>
+      <w:r>
+        <w:rPr>
+          <w:rFonts w:cstheme="minorHAnsi"/>
+        </w:rPr>
+        <w:t xml:space="preserve">            from </w:t>
+      </w:r>
+      <w:proofErr w:type="spellStart"/>
+      <w:r>
+        <w:rPr>
+          <w:rFonts w:cstheme="minorHAnsi"/>
+        </w:rPr>
+        <w:t>participa</w:t>
+      </w:r>
+      <w:proofErr w:type="spellEnd"/>
+    </w:p>
+    <w:p>
+      <w:pPr>
+        <w:spacing w:after="0"/>
+        <w:rPr>
+          <w:rFonts w:cstheme="minorHAnsi"/>
+        </w:rPr>
+      </w:pPr>
+      <w:r>
+        <w:rPr>
+          <w:rFonts w:cstheme="minorHAnsi"/>
+        </w:rPr>
+        <w:t xml:space="preserve">            where </w:t>
+      </w:r>
+      <w:proofErr w:type="spellStart"/>
+      <w:r>
+        <w:rPr>
+          <w:rFonts w:cstheme="minorHAnsi"/>
+        </w:rPr>
+        <w:t>id_etapa</w:t>
+      </w:r>
+      <w:proofErr w:type="spellEnd"/>
+      <w:r>
+        <w:rPr>
+          <w:rFonts w:cstheme="minorHAnsi"/>
+        </w:rPr>
+        <w:t xml:space="preserve"> = </w:t>
+      </w:r>
+      <w:proofErr w:type="spellStart"/>
+      <w:r>
+        <w:rPr>
+          <w:rFonts w:cstheme="minorHAnsi"/>
+        </w:rPr>
+        <w:t>round.id_etapa</w:t>
+      </w:r>
+      <w:proofErr w:type="spellEnd"/>
+    </w:p>
+    <w:p>
+      <w:pPr>
+        <w:spacing w:after="0"/>
+        <w:rPr>
+          <w:rFonts w:cstheme="minorHAnsi"/>
+        </w:rPr>
+      </w:pPr>
+      <w:r>
+        <w:rPr>
+          <w:rFonts w:cstheme="minorHAnsi"/>
+        </w:rPr>
+        <w:t xml:space="preserve">            and </w:t>
+      </w:r>
+      <w:proofErr w:type="spellStart"/>
+      <w:r>
+        <w:rPr>
+          <w:rFonts w:cstheme="minorHAnsi"/>
+        </w:rPr>
+        <w:t>id_echipa</w:t>
+      </w:r>
+      <w:proofErr w:type="spellEnd"/>
+      <w:r>
+        <w:rPr>
+          <w:rFonts w:cstheme="minorHAnsi"/>
+        </w:rPr>
+        <w:t xml:space="preserve"> = </w:t>
+      </w:r>
+      <w:proofErr w:type="spellStart"/>
+      <w:r>
+        <w:rPr>
+          <w:rFonts w:cstheme="minorHAnsi"/>
+        </w:rPr>
+        <w:t>i</w:t>
+      </w:r>
+      <w:proofErr w:type="spellEnd"/>
+      <w:r>
+        <w:rPr>
+          <w:rFonts w:cstheme="minorHAnsi"/>
+        </w:rPr>
+        <w:t>;</w:t>
+      </w:r>
+    </w:p>
+    <w:p>
+      <w:pPr>
+        <w:spacing w:after="0"/>
+        <w:rPr>
+          <w:rFonts w:cstheme="minorHAnsi"/>
+        </w:rPr>
+      </w:pPr>
+      <w:r>
+        <w:rPr>
+          <w:rFonts w:cstheme="minorHAnsi"/>
+        </w:rPr>
+        <w:lastRenderedPageBreak/>
+        <w:t xml:space="preserve">                </w:t>
+      </w:r>
+    </w:p>
+    <w:p>
+      <w:pPr>
+        <w:spacing w:after="0"/>
+        <w:rPr>
+          <w:rFonts w:cstheme="minorHAnsi"/>
+        </w:rPr>
+      </w:pPr>
+      <w:r>
+        <w:rPr>
+          <w:rFonts w:cstheme="minorHAnsi"/>
+        </w:rPr>
+        <w:t xml:space="preserve">            if </w:t>
+      </w:r>
+      <w:proofErr w:type="spellStart"/>
+      <w:r>
+        <w:rPr>
+          <w:rFonts w:cstheme="minorHAnsi"/>
+        </w:rPr>
+        <w:t>nr_p</w:t>
+      </w:r>
+      <w:proofErr w:type="spellEnd"/>
+      <w:r>
+        <w:rPr>
+          <w:rFonts w:cstheme="minorHAnsi"/>
+        </w:rPr>
+        <w:t xml:space="preserve"> &gt; </w:t>
+      </w:r>
+      <w:proofErr w:type="spellStart"/>
+      <w:r>
+        <w:rPr>
+          <w:rFonts w:cstheme="minorHAnsi"/>
+        </w:rPr>
+        <w:t>nr_piloti</w:t>
+      </w:r>
+      <w:proofErr w:type="spellEnd"/>
+      <w:r>
+        <w:rPr>
+          <w:rFonts w:cstheme="minorHAnsi"/>
+        </w:rPr>
+        <w:t>(</w:t>
+      </w:r>
+      <w:proofErr w:type="spellStart"/>
+      <w:r>
+        <w:rPr>
+          <w:rFonts w:cstheme="minorHAnsi"/>
+        </w:rPr>
+        <w:t>i</w:t>
+      </w:r>
+      <w:proofErr w:type="spellEnd"/>
+      <w:r>
+        <w:rPr>
+          <w:rFonts w:cstheme="minorHAnsi"/>
+        </w:rPr>
+        <w:t>) then</w:t>
+      </w:r>
+    </w:p>
+    <w:p>
+      <w:pPr>
+        <w:spacing w:after="0"/>
+        <w:rPr>
+          <w:rFonts w:cstheme="minorHAnsi"/>
+        </w:rPr>
+      </w:pPr>
+      <w:r>
+        <w:rPr>
+          <w:rFonts w:cstheme="minorHAnsi"/>
+        </w:rPr>
+        <w:t xml:space="preserve">                raise </w:t>
+      </w:r>
+      <w:proofErr w:type="spellStart"/>
+      <w:r>
+        <w:rPr>
+          <w:rFonts w:cstheme="minorHAnsi"/>
+        </w:rPr>
+        <w:t>bad_register</w:t>
+      </w:r>
+      <w:proofErr w:type="spellEnd"/>
+      <w:r>
+        <w:rPr>
+          <w:rFonts w:cstheme="minorHAnsi"/>
+        </w:rPr>
+        <w:t>;</w:t>
+      </w:r>
+    </w:p>
+    <w:p>
+      <w:pPr>
+        <w:spacing w:after="0"/>
+        <w:rPr>
+          <w:rFonts w:cstheme="minorHAnsi"/>
+        </w:rPr>
+      </w:pPr>
+      <w:r>
+        <w:rPr>
+          <w:rFonts w:cstheme="minorHAnsi"/>
+        </w:rPr>
+        <w:t xml:space="preserve">            end if;</w:t>
+      </w:r>
+    </w:p>
+    <w:p>
+      <w:pPr>
+        <w:spacing w:after="0"/>
+        <w:rPr>
+          <w:rFonts w:cstheme="minorHAnsi"/>
+        </w:rPr>
+      </w:pPr>
+      <w:r>
+        <w:rPr>
+          <w:rFonts w:cstheme="minorHAnsi"/>
+        </w:rPr>
+        <w:t xml:space="preserve">        end loop;</w:t>
+      </w:r>
+    </w:p>
+    <w:p>
+      <w:pPr>
+        <w:spacing w:after="0"/>
+        <w:rPr>
+          <w:rFonts w:cstheme="minorHAnsi"/>
+        </w:rPr>
+      </w:pPr>
+      <w:r>
+        <w:rPr>
+          <w:rFonts w:cstheme="minorHAnsi"/>
+        </w:rPr>
+        <w:t xml:space="preserve">    end loop;</w:t>
+      </w:r>
+    </w:p>
+    <w:p>
+      <w:pPr>
+        <w:spacing w:after="0"/>
+        <w:rPr>
+          <w:rFonts w:cstheme="minorHAnsi"/>
+        </w:rPr>
+      </w:pPr>
+    </w:p>
+    <w:p>
+      <w:pPr>
+        <w:spacing w:after="0"/>
+        <w:rPr>
+          <w:rFonts w:cstheme="minorHAnsi"/>
+        </w:rPr>
+      </w:pPr>
+      <w:r>
+        <w:rPr>
+          <w:rFonts w:cstheme="minorHAnsi"/>
+        </w:rPr>
+        <w:t xml:space="preserve">    return 'da';</w:t>
+      </w:r>
+    </w:p>
+    <w:p>
+      <w:pPr>
+        <w:spacing w:after="0"/>
+        <w:rPr>
+          <w:rFonts w:cstheme="minorHAnsi"/>
+        </w:rPr>
+      </w:pPr>
+      <w:r>
+        <w:rPr>
+          <w:rFonts w:cstheme="minorHAnsi"/>
+        </w:rPr>
+        <w:t xml:space="preserve">    </w:t>
+      </w:r>
+    </w:p>
+    <w:p>
+      <w:pPr>
+        <w:spacing w:after="0"/>
+        <w:rPr>
+          <w:rFonts w:cstheme="minorHAnsi"/>
+        </w:rPr>
+      </w:pPr>
+      <w:r>
+        <w:rPr>
+          <w:rFonts w:cstheme="minorHAnsi"/>
+        </w:rPr>
+        <w:t xml:space="preserve">    exception</w:t>
+      </w:r>
+    </w:p>
+    <w:p>
+      <w:pPr>
+        <w:spacing w:after="0"/>
+        <w:rPr>
+          <w:rFonts w:cstheme="minorHAnsi"/>
+        </w:rPr>
+      </w:pPr>
+      <w:r>
+        <w:rPr>
+          <w:rFonts w:cstheme="minorHAnsi"/>
+        </w:rPr>
+        <w:t xml:space="preserve">        when </w:t>
+      </w:r>
+      <w:proofErr w:type="spellStart"/>
+      <w:r>
+        <w:rPr>
+          <w:rFonts w:cstheme="minorHAnsi"/>
+        </w:rPr>
+        <w:t>wrong_date</w:t>
+      </w:r>
+      <w:proofErr w:type="spellEnd"/>
+      <w:r>
+        <w:rPr>
+          <w:rFonts w:cstheme="minorHAnsi"/>
+        </w:rPr>
+        <w:t xml:space="preserve"> then</w:t>
+      </w:r>
+    </w:p>
+    <w:p>
+      <w:pPr>
+        <w:spacing w:after="0"/>
+        <w:rPr>
+          <w:rFonts w:cstheme="minorHAnsi"/>
+        </w:rPr>
+      </w:pPr>
+      <w:r>
+        <w:rPr>
+          <w:rFonts w:cstheme="minorHAnsi"/>
+        </w:rPr>
+        <w:t xml:space="preserve">            return 'no, invalid date';</w:t>
+      </w:r>
+    </w:p>
+    <w:p>
+      <w:pPr>
+        <w:spacing w:after="0"/>
+        <w:rPr>
+          <w:rFonts w:cstheme="minorHAnsi"/>
+        </w:rPr>
+      </w:pPr>
+      <w:r>
+        <w:rPr>
+          <w:rFonts w:cstheme="minorHAnsi"/>
+        </w:rPr>
+        <w:t xml:space="preserve">        when </w:t>
+      </w:r>
+      <w:proofErr w:type="spellStart"/>
+      <w:r>
+        <w:rPr>
+          <w:rFonts w:cstheme="minorHAnsi"/>
+        </w:rPr>
+        <w:t>bad_register</w:t>
+      </w:r>
+      <w:proofErr w:type="spellEnd"/>
+      <w:r>
+        <w:rPr>
+          <w:rFonts w:cstheme="minorHAnsi"/>
+        </w:rPr>
+        <w:t xml:space="preserve"> then</w:t>
+      </w:r>
+    </w:p>
+    <w:p>
+      <w:pPr>
+        <w:spacing w:after="0"/>
+        <w:rPr>
+          <w:rFonts w:cstheme="minorHAnsi"/>
+        </w:rPr>
+      </w:pPr>
+      <w:r>
+        <w:rPr>
+          <w:rFonts w:cstheme="minorHAnsi"/>
+        </w:rPr>
+        <w:t xml:space="preserve">            return 'no, bad team register';</w:t>
+      </w:r>
+    </w:p>
+    <w:p>
+      <w:pPr>
+        <w:spacing w:after="0"/>
+        <w:rPr>
+          <w:rFonts w:cstheme="minorHAnsi"/>
+        </w:rPr>
+      </w:pPr>
+      <w:r>
+        <w:rPr>
+          <w:rFonts w:cstheme="minorHAnsi"/>
+        </w:rPr>
+        <w:t xml:space="preserve">    </w:t>
+      </w:r>
+    </w:p>
+    <w:p>
+      <w:pPr>
+        <w:spacing w:after="0"/>
+        <w:rPr>
+          <w:rFonts w:cstheme="minorHAnsi"/>
+        </w:rPr>
+      </w:pPr>
+      <w:r>
+        <w:rPr>
+          <w:rFonts w:cstheme="minorHAnsi"/>
+        </w:rPr>
+        <w:t xml:space="preserve">    end ex8;</w:t>
+      </w:r>
+    </w:p>
+    <w:p>
+      <w:pPr>
+        <w:spacing w:after="0"/>
+        <w:rPr>
+          <w:rFonts w:cstheme="minorHAnsi"/>
+        </w:rPr>
+      </w:pPr>
+      <w:r>
+        <w:rPr>
+          <w:rFonts w:cstheme="minorHAnsi"/>
+        </w:rPr>
+        <w:t xml:space="preserve">    </w:t>
+      </w:r>
+    </w:p>
+    <w:p>
+      <w:pPr>
+        <w:spacing w:after="0"/>
+        <w:rPr>
+          <w:rFonts w:cstheme="minorHAnsi"/>
+        </w:rPr>
+      </w:pPr>
+      <w:r>
+        <w:rPr>
+          <w:rFonts w:cstheme="minorHAnsi"/>
+        </w:rPr>
+        <w:t xml:space="preserve">    </w:t>
+      </w:r>
+    </w:p>
+    <w:p>
+      <w:pPr>
+        <w:spacing w:after="0"/>
+        <w:rPr>
+          <w:rFonts w:cstheme="minorHAnsi"/>
+        </w:rPr>
+      </w:pPr>
+      <w:r>
+        <w:rPr>
+          <w:rFonts w:cstheme="minorHAnsi"/>
+        </w:rPr>
+        <w:t xml:space="preserve">end </w:t>
+      </w:r>
+      <w:proofErr w:type="spellStart"/>
+      <w:r>
+        <w:rPr>
+          <w:rFonts w:cstheme="minorHAnsi"/>
+        </w:rPr>
+        <w:t>pachet_karting</w:t>
+      </w:r>
+      <w:proofErr w:type="spellEnd"/>
+      <w:r>
+        <w:rPr>
+          <w:rFonts w:cstheme="minorHAnsi"/>
+        </w:rPr>
+        <w:t>;</w:t>
       </w:r>
     </w:p>
     <w:sectPr>

--- a/Project/Proiect SGBD.docx
+++ b/Project/Proiect SGBD.docx
@@ -1918,7 +1918,7 @@
           <v:rect id="rectole0000000003" o:spid="_x0000_i1025" style="width:6in;height:175.5pt" o:ole="" o:preferrelative="t" stroked="f">
             <v:imagedata r:id="rId7" o:title=""/>
           </v:rect>
-          <o:OLEObject Type="Embed" ProgID="StaticMetafile" ShapeID="rectole0000000003" DrawAspect="Content" ObjectID="_1766179598" r:id="rId8"/>
+          <o:OLEObject Type="Embed" ProgID="StaticMetafile" ShapeID="rectole0000000003" DrawAspect="Content" ObjectID="_1766335379" r:id="rId8"/>
         </w:object>
       </w:r>
     </w:p>
@@ -2113,7 +2113,7 @@
           <v:rect id="rectole0000000004" o:spid="_x0000_i1026" style="width:6in;height:168pt" o:ole="" o:preferrelative="t" stroked="f">
             <v:imagedata r:id="rId9" o:title=""/>
           </v:rect>
-          <o:OLEObject Type="Embed" ProgID="StaticMetafile" ShapeID="rectole0000000004" DrawAspect="Content" ObjectID="_1766179599" r:id="rId10"/>
+          <o:OLEObject Type="Embed" ProgID="StaticMetafile" ShapeID="rectole0000000004" DrawAspect="Content" ObjectID="_1766335380" r:id="rId10"/>
         </w:object>
       </w:r>
     </w:p>
@@ -2220,7 +2220,7 @@
           <v:rect id="rectole0000000008" o:spid="_x0000_i1027" style="width:6in;height:200.25pt" o:ole="" o:preferrelative="t" stroked="f">
             <v:imagedata r:id="rId11" o:title=""/>
           </v:rect>
-          <o:OLEObject Type="Embed" ProgID="StaticMetafile" ShapeID="rectole0000000008" DrawAspect="Content" ObjectID="_1766179600" r:id="rId12"/>
+          <o:OLEObject Type="Embed" ProgID="StaticMetafile" ShapeID="rectole0000000008" DrawAspect="Content" ObjectID="_1766335381" r:id="rId12"/>
         </w:object>
       </w:r>
     </w:p>
@@ -2413,7 +2413,7 @@
           <v:rect id="rectole0000000009" o:spid="_x0000_i1028" style="width:318pt;height:322.5pt" o:ole="" o:preferrelative="t" stroked="f">
             <v:imagedata r:id="rId13" o:title=""/>
           </v:rect>
-          <o:OLEObject Type="Embed" ProgID="StaticMetafile" ShapeID="rectole0000000009" DrawAspect="Content" ObjectID="_1766179601" r:id="rId14"/>
+          <o:OLEObject Type="Embed" ProgID="StaticMetafile" ShapeID="rectole0000000009" DrawAspect="Content" ObjectID="_1766335382" r:id="rId14"/>
         </w:object>
       </w:r>
     </w:p>
@@ -2561,7 +2561,7 @@
           <v:rect id="rectole0000000013" o:spid="_x0000_i1029" style="width:323.25pt;height:253.5pt" o:ole="" o:preferrelative="t" stroked="f">
             <v:imagedata r:id="rId15" o:title=""/>
           </v:rect>
-          <o:OLEObject Type="Embed" ProgID="StaticMetafile" ShapeID="rectole0000000013" DrawAspect="Content" ObjectID="_1766179602" r:id="rId16"/>
+          <o:OLEObject Type="Embed" ProgID="StaticMetafile" ShapeID="rectole0000000013" DrawAspect="Content" ObjectID="_1766335383" r:id="rId16"/>
         </w:object>
       </w:r>
     </w:p>
@@ -2704,7 +2704,7 @@
           <v:rect id="rectole0000000012" o:spid="_x0000_i1030" style="width:336.75pt;height:247.5pt" o:ole="" o:preferrelative="t" stroked="f">
             <v:imagedata r:id="rId17" o:title=""/>
           </v:rect>
-          <o:OLEObject Type="Embed" ProgID="StaticMetafile" ShapeID="rectole0000000012" DrawAspect="Content" ObjectID="_1766179603" r:id="rId18"/>
+          <o:OLEObject Type="Embed" ProgID="StaticMetafile" ShapeID="rectole0000000012" DrawAspect="Content" ObjectID="_1766335384" r:id="rId18"/>
         </w:object>
       </w:r>
     </w:p>
@@ -2848,7 +2848,7 @@
           <v:rect id="rectole0000000011" o:spid="_x0000_i1031" style="width:285.75pt;height:319.5pt" o:ole="" o:preferrelative="t" stroked="f">
             <v:imagedata r:id="rId19" o:title=""/>
           </v:rect>
-          <o:OLEObject Type="Embed" ProgID="StaticMetafile" ShapeID="rectole0000000011" DrawAspect="Content" ObjectID="_1766179604" r:id="rId20"/>
+          <o:OLEObject Type="Embed" ProgID="StaticMetafile" ShapeID="rectole0000000011" DrawAspect="Content" ObjectID="_1766335385" r:id="rId20"/>
         </w:object>
       </w:r>
     </w:p>
@@ -2981,7 +2981,7 @@
           <v:rect id="rectole0000000007" o:spid="_x0000_i1032" style="width:420pt;height:246pt" o:ole="" o:preferrelative="t" stroked="f">
             <v:imagedata r:id="rId21" o:title=""/>
           </v:rect>
-          <o:OLEObject Type="Embed" ProgID="StaticMetafile" ShapeID="rectole0000000007" DrawAspect="Content" ObjectID="_1766179605" r:id="rId22"/>
+          <o:OLEObject Type="Embed" ProgID="StaticMetafile" ShapeID="rectole0000000007" DrawAspect="Content" ObjectID="_1766335386" r:id="rId22"/>
         </w:object>
       </w:r>
     </w:p>
@@ -3108,7 +3108,7 @@
           <v:rect id="rectole0000000006" o:spid="_x0000_i1033" style="width:257.25pt;height:359.25pt" o:ole="" o:preferrelative="t" stroked="f">
             <v:imagedata r:id="rId23" o:title=""/>
           </v:rect>
-          <o:OLEObject Type="Embed" ProgID="StaticMetafile" ShapeID="rectole0000000006" DrawAspect="Content" ObjectID="_1766179606" r:id="rId24"/>
+          <o:OLEObject Type="Embed" ProgID="StaticMetafile" ShapeID="rectole0000000006" DrawAspect="Content" ObjectID="_1766335387" r:id="rId24"/>
         </w:object>
       </w:r>
     </w:p>
@@ -3238,7 +3238,7 @@
           <v:rect id="rectole0000000010" o:spid="_x0000_i1034" style="width:277.5pt;height:322.5pt" o:ole="" o:preferrelative="t" stroked="f">
             <v:imagedata r:id="rId25" o:title=""/>
           </v:rect>
-          <o:OLEObject Type="Embed" ProgID="StaticMetafile" ShapeID="rectole0000000010" DrawAspect="Content" ObjectID="_1766179607" r:id="rId26"/>
+          <o:OLEObject Type="Embed" ProgID="StaticMetafile" ShapeID="rectole0000000010" DrawAspect="Content" ObjectID="_1766335388" r:id="rId26"/>
         </w:object>
       </w:r>
     </w:p>
@@ -3457,7 +3457,7 @@
           <v:rect id="rectole0000000014" o:spid="_x0000_i1035" style="width:6in;height:252pt" o:ole="" o:preferrelative="t" stroked="f">
             <v:imagedata r:id="rId27" o:title=""/>
           </v:rect>
-          <o:OLEObject Type="Embed" ProgID="StaticMetafile" ShapeID="rectole0000000014" DrawAspect="Content" ObjectID="_1766179608" r:id="rId28"/>
+          <o:OLEObject Type="Embed" ProgID="StaticMetafile" ShapeID="rectole0000000014" DrawAspect="Content" ObjectID="_1766335389" r:id="rId28"/>
         </w:object>
       </w:r>
     </w:p>
@@ -3574,7 +3574,7 @@
           <v:rect id="rectole0000000005" o:spid="_x0000_i1036" style="width:357.75pt;height:210pt" o:ole="" o:preferrelative="t" stroked="f">
             <v:imagedata r:id="rId29" o:title=""/>
           </v:rect>
-          <o:OLEObject Type="Embed" ProgID="StaticMetafile" ShapeID="rectole0000000005" DrawAspect="Content" ObjectID="_1766179609" r:id="rId30"/>
+          <o:OLEObject Type="Embed" ProgID="StaticMetafile" ShapeID="rectole0000000005" DrawAspect="Content" ObjectID="_1766335390" r:id="rId30"/>
         </w:object>
       </w:r>
     </w:p>
@@ -3731,7 +3731,7 @@
           <v:rect id="rectole0000000017" o:spid="_x0000_i1037" style="width:187.5pt;height:318pt" o:ole="" o:preferrelative="t" stroked="f">
             <v:imagedata r:id="rId31" o:title=""/>
           </v:rect>
-          <o:OLEObject Type="Embed" ProgID="StaticMetafile" ShapeID="rectole0000000017" DrawAspect="Content" ObjectID="_1766179610" r:id="rId32"/>
+          <o:OLEObject Type="Embed" ProgID="StaticMetafile" ShapeID="rectole0000000017" DrawAspect="Content" ObjectID="_1766335391" r:id="rId32"/>
         </w:object>
       </w:r>
     </w:p>
@@ -3926,7 +3926,7 @@
           <v:rect id="rectole0000000016" o:spid="_x0000_i1038" style="width:244.5pt;height:316.5pt" o:ole="" o:preferrelative="t" stroked="f">
             <v:imagedata r:id="rId33" o:title=""/>
           </v:rect>
-          <o:OLEObject Type="Embed" ProgID="StaticMetafile" ShapeID="rectole0000000016" DrawAspect="Content" ObjectID="_1766179611" r:id="rId34"/>
+          <o:OLEObject Type="Embed" ProgID="StaticMetafile" ShapeID="rectole0000000016" DrawAspect="Content" ObjectID="_1766335392" r:id="rId34"/>
         </w:object>
       </w:r>
     </w:p>
@@ -4138,7 +4138,7 @@
           <v:rect id="rectole0000000015" o:spid="_x0000_i1039" style="width:323.25pt;height:354.75pt" o:ole="" o:preferrelative="t" stroked="f">
             <v:imagedata r:id="rId35" o:title=""/>
           </v:rect>
-          <o:OLEObject Type="Embed" ProgID="StaticMetafile" ShapeID="rectole0000000015" DrawAspect="Content" ObjectID="_1766179612" r:id="rId36"/>
+          <o:OLEObject Type="Embed" ProgID="StaticMetafile" ShapeID="rectole0000000015" DrawAspect="Content" ObjectID="_1766335393" r:id="rId36"/>
         </w:object>
       </w:r>
     </w:p>
@@ -24838,21 +24838,7 @@
         <w:rPr>
           <w:rFonts w:cstheme="minorHAnsi"/>
         </w:rPr>
-        <w:t xml:space="preserve"> </w:t>
-      </w:r>
-      <w:proofErr w:type="spellStart"/>
-      <w:r>
-        <w:rPr>
-          <w:rFonts w:cstheme="minorHAnsi"/>
-        </w:rPr>
-        <w:t>formata</w:t>
-      </w:r>
-      <w:proofErr w:type="spellEnd"/>
-      <w:r>
-        <w:rPr>
-          <w:rFonts w:cstheme="minorHAnsi"/>
-        </w:rPr>
-        <w:t xml:space="preserve"> din: ');</w:t>
+        <w:t xml:space="preserve"> formata din: ');</w:t>
       </w:r>
     </w:p>
     <w:p>
@@ -26793,6 +26779,920 @@
         <w:rPr>
           <w:rFonts w:cstheme="minorHAnsi"/>
         </w:rPr>
+        <w:t xml:space="preserve"> = i;</w:t>
+      </w:r>
+    </w:p>
+    <w:p>
+      <w:pPr>
+        <w:spacing w:after="0"/>
+        <w:rPr>
+          <w:rFonts w:cstheme="minorHAnsi"/>
+        </w:rPr>
+      </w:pPr>
+      <w:r>
+        <w:rPr>
+          <w:rFonts w:cstheme="minorHAnsi"/>
+        </w:rPr>
+        <w:t xml:space="preserve">                </w:t>
+      </w:r>
+    </w:p>
+    <w:p>
+      <w:pPr>
+        <w:spacing w:after="0"/>
+        <w:rPr>
+          <w:rFonts w:cstheme="minorHAnsi"/>
+        </w:rPr>
+      </w:pPr>
+      <w:r>
+        <w:rPr>
+          <w:rFonts w:cstheme="minorHAnsi"/>
+        </w:rPr>
+        <w:t xml:space="preserve">            if </w:t>
+      </w:r>
+      <w:proofErr w:type="spellStart"/>
+      <w:r>
+        <w:rPr>
+          <w:rFonts w:cstheme="minorHAnsi"/>
+        </w:rPr>
+        <w:t>nr_p</w:t>
+      </w:r>
+      <w:proofErr w:type="spellEnd"/>
+      <w:r>
+        <w:rPr>
+          <w:rFonts w:cstheme="minorHAnsi"/>
+        </w:rPr>
+        <w:t xml:space="preserve"> &gt; </w:t>
+      </w:r>
+      <w:proofErr w:type="spellStart"/>
+      <w:r>
+        <w:rPr>
+          <w:rFonts w:cstheme="minorHAnsi"/>
+        </w:rPr>
+        <w:t>nr_piloti</w:t>
+      </w:r>
+      <w:proofErr w:type="spellEnd"/>
+      <w:r>
+        <w:rPr>
+          <w:rFonts w:cstheme="minorHAnsi"/>
+        </w:rPr>
+        <w:t>(</w:t>
+      </w:r>
+      <w:proofErr w:type="spellStart"/>
+      <w:r>
+        <w:rPr>
+          <w:rFonts w:cstheme="minorHAnsi"/>
+        </w:rPr>
+        <w:t>i</w:t>
+      </w:r>
+      <w:proofErr w:type="spellEnd"/>
+      <w:r>
+        <w:rPr>
+          <w:rFonts w:cstheme="minorHAnsi"/>
+        </w:rPr>
+        <w:t>) then</w:t>
+      </w:r>
+    </w:p>
+    <w:p>
+      <w:pPr>
+        <w:spacing w:after="0"/>
+        <w:rPr>
+          <w:rFonts w:cstheme="minorHAnsi"/>
+        </w:rPr>
+      </w:pPr>
+      <w:r>
+        <w:rPr>
+          <w:rFonts w:cstheme="minorHAnsi"/>
+        </w:rPr>
+        <w:t xml:space="preserve">                raise </w:t>
+      </w:r>
+      <w:proofErr w:type="spellStart"/>
+      <w:r>
+        <w:rPr>
+          <w:rFonts w:cstheme="minorHAnsi"/>
+        </w:rPr>
+        <w:t>bad_register</w:t>
+      </w:r>
+      <w:proofErr w:type="spellEnd"/>
+      <w:r>
+        <w:rPr>
+          <w:rFonts w:cstheme="minorHAnsi"/>
+        </w:rPr>
+        <w:t>;</w:t>
+      </w:r>
+    </w:p>
+    <w:p>
+      <w:pPr>
+        <w:spacing w:after="0"/>
+        <w:rPr>
+          <w:rFonts w:cstheme="minorHAnsi"/>
+        </w:rPr>
+      </w:pPr>
+      <w:r>
+        <w:rPr>
+          <w:rFonts w:cstheme="minorHAnsi"/>
+        </w:rPr>
+        <w:t xml:space="preserve">            end if;</w:t>
+      </w:r>
+    </w:p>
+    <w:p>
+      <w:pPr>
+        <w:spacing w:after="0"/>
+        <w:rPr>
+          <w:rFonts w:cstheme="minorHAnsi"/>
+        </w:rPr>
+      </w:pPr>
+      <w:r>
+        <w:rPr>
+          <w:rFonts w:cstheme="minorHAnsi"/>
+        </w:rPr>
+        <w:t xml:space="preserve">        end loop;</w:t>
+      </w:r>
+    </w:p>
+    <w:p>
+      <w:pPr>
+        <w:spacing w:after="0"/>
+        <w:rPr>
+          <w:rFonts w:cstheme="minorHAnsi"/>
+        </w:rPr>
+      </w:pPr>
+      <w:r>
+        <w:rPr>
+          <w:rFonts w:cstheme="minorHAnsi"/>
+        </w:rPr>
+        <w:t xml:space="preserve">    end loop;</w:t>
+      </w:r>
+    </w:p>
+    <w:p>
+      <w:pPr>
+        <w:spacing w:after="0"/>
+        <w:rPr>
+          <w:rFonts w:cstheme="minorHAnsi"/>
+        </w:rPr>
+      </w:pPr>
+    </w:p>
+    <w:p>
+      <w:pPr>
+        <w:spacing w:after="0"/>
+        <w:rPr>
+          <w:rFonts w:cstheme="minorHAnsi"/>
+        </w:rPr>
+      </w:pPr>
+      <w:r>
+        <w:rPr>
+          <w:rFonts w:cstheme="minorHAnsi"/>
+        </w:rPr>
+        <w:t xml:space="preserve">    return 'da';</w:t>
+      </w:r>
+    </w:p>
+    <w:p>
+      <w:pPr>
+        <w:spacing w:after="0"/>
+        <w:rPr>
+          <w:rFonts w:cstheme="minorHAnsi"/>
+        </w:rPr>
+      </w:pPr>
+      <w:r>
+        <w:rPr>
+          <w:rFonts w:cstheme="minorHAnsi"/>
+        </w:rPr>
+        <w:t xml:space="preserve">    </w:t>
+      </w:r>
+    </w:p>
+    <w:p>
+      <w:pPr>
+        <w:spacing w:after="0"/>
+        <w:rPr>
+          <w:rFonts w:cstheme="minorHAnsi"/>
+        </w:rPr>
+      </w:pPr>
+      <w:r>
+        <w:rPr>
+          <w:rFonts w:cstheme="minorHAnsi"/>
+        </w:rPr>
+        <w:t xml:space="preserve">    exception</w:t>
+      </w:r>
+    </w:p>
+    <w:p>
+      <w:pPr>
+        <w:spacing w:after="0"/>
+        <w:rPr>
+          <w:rFonts w:cstheme="minorHAnsi"/>
+        </w:rPr>
+      </w:pPr>
+      <w:r>
+        <w:rPr>
+          <w:rFonts w:cstheme="minorHAnsi"/>
+        </w:rPr>
+        <w:t xml:space="preserve">        when </w:t>
+      </w:r>
+      <w:proofErr w:type="spellStart"/>
+      <w:r>
+        <w:rPr>
+          <w:rFonts w:cstheme="minorHAnsi"/>
+        </w:rPr>
+        <w:t>wrong_date</w:t>
+      </w:r>
+      <w:proofErr w:type="spellEnd"/>
+      <w:r>
+        <w:rPr>
+          <w:rFonts w:cstheme="minorHAnsi"/>
+        </w:rPr>
+        <w:t xml:space="preserve"> then</w:t>
+      </w:r>
+    </w:p>
+    <w:p>
+      <w:pPr>
+        <w:spacing w:after="0"/>
+        <w:rPr>
+          <w:rFonts w:cstheme="minorHAnsi"/>
+        </w:rPr>
+      </w:pPr>
+      <w:r>
+        <w:rPr>
+          <w:rFonts w:cstheme="minorHAnsi"/>
+        </w:rPr>
+        <w:t xml:space="preserve">            return 'no, invalid date';</w:t>
+      </w:r>
+    </w:p>
+    <w:p>
+      <w:pPr>
+        <w:spacing w:after="0"/>
+        <w:rPr>
+          <w:rFonts w:cstheme="minorHAnsi"/>
+        </w:rPr>
+      </w:pPr>
+      <w:r>
+        <w:rPr>
+          <w:rFonts w:cstheme="minorHAnsi"/>
+        </w:rPr>
+        <w:t xml:space="preserve">        when </w:t>
+      </w:r>
+      <w:proofErr w:type="spellStart"/>
+      <w:r>
+        <w:rPr>
+          <w:rFonts w:cstheme="minorHAnsi"/>
+        </w:rPr>
+        <w:t>bad_register</w:t>
+      </w:r>
+      <w:proofErr w:type="spellEnd"/>
+      <w:r>
+        <w:rPr>
+          <w:rFonts w:cstheme="minorHAnsi"/>
+        </w:rPr>
+        <w:t xml:space="preserve"> then</w:t>
+      </w:r>
+    </w:p>
+    <w:p>
+      <w:pPr>
+        <w:spacing w:after="0"/>
+        <w:rPr>
+          <w:rFonts w:cstheme="minorHAnsi"/>
+        </w:rPr>
+      </w:pPr>
+      <w:r>
+        <w:rPr>
+          <w:rFonts w:cstheme="minorHAnsi"/>
+        </w:rPr>
+        <w:t xml:space="preserve">            return 'no, bad team register';</w:t>
+      </w:r>
+    </w:p>
+    <w:p>
+      <w:pPr>
+        <w:spacing w:after="0"/>
+        <w:rPr>
+          <w:rFonts w:cstheme="minorHAnsi"/>
+        </w:rPr>
+      </w:pPr>
+      <w:r>
+        <w:rPr>
+          <w:rFonts w:cstheme="minorHAnsi"/>
+        </w:rPr>
+        <w:t xml:space="preserve">    </w:t>
+      </w:r>
+    </w:p>
+    <w:p>
+      <w:pPr>
+        <w:spacing w:after="0"/>
+        <w:rPr>
+          <w:rFonts w:cstheme="minorHAnsi"/>
+        </w:rPr>
+      </w:pPr>
+      <w:r>
+        <w:rPr>
+          <w:rFonts w:cstheme="minorHAnsi"/>
+        </w:rPr>
+        <w:t xml:space="preserve">    end ex8;</w:t>
+      </w:r>
+    </w:p>
+    <w:p>
+      <w:pPr>
+        <w:spacing w:after="0"/>
+        <w:rPr>
+          <w:rFonts w:cstheme="minorHAnsi"/>
+        </w:rPr>
+      </w:pPr>
+      <w:r>
+        <w:rPr>
+          <w:rFonts w:cstheme="minorHAnsi"/>
+        </w:rPr>
+        <w:t xml:space="preserve">    </w:t>
+      </w:r>
+    </w:p>
+    <w:p>
+      <w:pPr>
+        <w:spacing w:after="0"/>
+        <w:rPr>
+          <w:rFonts w:cstheme="minorHAnsi"/>
+        </w:rPr>
+      </w:pPr>
+      <w:r>
+        <w:rPr>
+          <w:rFonts w:cstheme="minorHAnsi"/>
+        </w:rPr>
+        <w:t xml:space="preserve">    ----------------------------------------------------------------------------------------------------------------</w:t>
+      </w:r>
+    </w:p>
+    <w:p>
+      <w:pPr>
+        <w:spacing w:after="0"/>
+        <w:rPr>
+          <w:rFonts w:cstheme="minorHAnsi"/>
+        </w:rPr>
+      </w:pPr>
+      <w:r>
+        <w:rPr>
+          <w:rFonts w:cstheme="minorHAnsi"/>
+        </w:rPr>
+        <w:t xml:space="preserve">    --ex9-----------------------------------------------------------------------------------------------------------</w:t>
+      </w:r>
+    </w:p>
+    <w:p>
+      <w:pPr>
+        <w:spacing w:after="0"/>
+        <w:rPr>
+          <w:rFonts w:cstheme="minorHAnsi"/>
+        </w:rPr>
+      </w:pPr>
+      <w:r>
+        <w:rPr>
+          <w:rFonts w:cstheme="minorHAnsi"/>
+        </w:rPr>
+        <w:t xml:space="preserve">    ----------------------------------------------------------------------------------------------------------------</w:t>
+      </w:r>
+    </w:p>
+    <w:p>
+      <w:pPr>
+        <w:spacing w:after="0"/>
+        <w:rPr>
+          <w:rFonts w:cstheme="minorHAnsi"/>
+        </w:rPr>
+      </w:pPr>
+      <w:r>
+        <w:rPr>
+          <w:rFonts w:cstheme="minorHAnsi"/>
+        </w:rPr>
+        <w:t xml:space="preserve">    procedure ex9 as</w:t>
+      </w:r>
+    </w:p>
+    <w:p>
+      <w:pPr>
+        <w:spacing w:after="0"/>
+        <w:rPr>
+          <w:rFonts w:cstheme="minorHAnsi"/>
+        </w:rPr>
+      </w:pPr>
+    </w:p>
+    <w:p>
+      <w:pPr>
+        <w:spacing w:after="0"/>
+        <w:rPr>
+          <w:rFonts w:cstheme="minorHAnsi"/>
+        </w:rPr>
+      </w:pPr>
+      <w:r>
+        <w:rPr>
+          <w:rFonts w:cstheme="minorHAnsi"/>
+        </w:rPr>
+        <w:t xml:space="preserve">      TYPE </w:t>
+      </w:r>
+      <w:proofErr w:type="spellStart"/>
+      <w:r>
+        <w:rPr>
+          <w:rFonts w:cstheme="minorHAnsi"/>
+        </w:rPr>
+        <w:t>t_result</w:t>
+      </w:r>
+      <w:proofErr w:type="spellEnd"/>
+      <w:r>
+        <w:rPr>
+          <w:rFonts w:cstheme="minorHAnsi"/>
+        </w:rPr>
+        <w:t xml:space="preserve"> IS RECORD (</w:t>
+      </w:r>
+    </w:p>
+    <w:p>
+      <w:pPr>
+        <w:spacing w:after="0"/>
+        <w:rPr>
+          <w:rFonts w:cstheme="minorHAnsi"/>
+        </w:rPr>
+      </w:pPr>
+      <w:r>
+        <w:rPr>
+          <w:rFonts w:cstheme="minorHAnsi"/>
+        </w:rPr>
+        <w:t xml:space="preserve">        </w:t>
+      </w:r>
+      <w:proofErr w:type="spellStart"/>
+      <w:r>
+        <w:rPr>
+          <w:rFonts w:cstheme="minorHAnsi"/>
+        </w:rPr>
+        <w:t>id_campionat</w:t>
+      </w:r>
+      <w:proofErr w:type="spellEnd"/>
+      <w:r>
+        <w:rPr>
+          <w:rFonts w:cstheme="minorHAnsi"/>
+        </w:rPr>
+        <w:t xml:space="preserve"> NUMBER,</w:t>
+      </w:r>
+    </w:p>
+    <w:p>
+      <w:pPr>
+        <w:spacing w:after="0"/>
+        <w:rPr>
+          <w:rFonts w:cstheme="minorHAnsi"/>
+        </w:rPr>
+      </w:pPr>
+      <w:r>
+        <w:rPr>
+          <w:rFonts w:cstheme="minorHAnsi"/>
+        </w:rPr>
+        <w:t xml:space="preserve">        </w:t>
+      </w:r>
+      <w:proofErr w:type="spellStart"/>
+      <w:r>
+        <w:rPr>
+          <w:rFonts w:cstheme="minorHAnsi"/>
+        </w:rPr>
+        <w:t>tbuget</w:t>
+      </w:r>
+      <w:proofErr w:type="spellEnd"/>
+      <w:r>
+        <w:rPr>
+          <w:rFonts w:cstheme="minorHAnsi"/>
+        </w:rPr>
+        <w:t xml:space="preserve"> NUMBER,</w:t>
+      </w:r>
+    </w:p>
+    <w:p>
+      <w:pPr>
+        <w:spacing w:after="0"/>
+        <w:rPr>
+          <w:rFonts w:cstheme="minorHAnsi"/>
+        </w:rPr>
+      </w:pPr>
+      <w:r>
+        <w:rPr>
+          <w:rFonts w:cstheme="minorHAnsi"/>
+        </w:rPr>
+        <w:t xml:space="preserve">        </w:t>
+      </w:r>
+      <w:proofErr w:type="spellStart"/>
+      <w:r>
+        <w:rPr>
+          <w:rFonts w:cstheme="minorHAnsi"/>
+        </w:rPr>
+        <w:t>cost_total</w:t>
+      </w:r>
+      <w:proofErr w:type="spellEnd"/>
+      <w:r>
+        <w:rPr>
+          <w:rFonts w:cstheme="minorHAnsi"/>
+        </w:rPr>
+        <w:t xml:space="preserve"> NUMBER,</w:t>
+      </w:r>
+    </w:p>
+    <w:p>
+      <w:pPr>
+        <w:spacing w:after="0"/>
+        <w:rPr>
+          <w:rFonts w:cstheme="minorHAnsi"/>
+        </w:rPr>
+      </w:pPr>
+      <w:r>
+        <w:rPr>
+          <w:rFonts w:cstheme="minorHAnsi"/>
+        </w:rPr>
+        <w:t xml:space="preserve">        profit NUMBER</w:t>
+      </w:r>
+    </w:p>
+    <w:p>
+      <w:pPr>
+        <w:spacing w:after="0"/>
+        <w:rPr>
+          <w:rFonts w:cstheme="minorHAnsi"/>
+        </w:rPr>
+      </w:pPr>
+      <w:r>
+        <w:rPr>
+          <w:rFonts w:cstheme="minorHAnsi"/>
+        </w:rPr>
+        <w:t xml:space="preserve">      );</w:t>
+      </w:r>
+    </w:p>
+    <w:p>
+      <w:pPr>
+        <w:spacing w:after="0"/>
+        <w:rPr>
+          <w:rFonts w:cstheme="minorHAnsi"/>
+        </w:rPr>
+      </w:pPr>
+      <w:r>
+        <w:rPr>
+          <w:rFonts w:cstheme="minorHAnsi"/>
+        </w:rPr>
+        <w:t xml:space="preserve">      </w:t>
+      </w:r>
+    </w:p>
+    <w:p>
+      <w:pPr>
+        <w:spacing w:after="0"/>
+        <w:rPr>
+          <w:rFonts w:cstheme="minorHAnsi"/>
+        </w:rPr>
+      </w:pPr>
+      <w:r>
+        <w:rPr>
+          <w:rFonts w:cstheme="minorHAnsi"/>
+        </w:rPr>
+        <w:t xml:space="preserve">      TYPE </w:t>
+      </w:r>
+      <w:proofErr w:type="spellStart"/>
+      <w:r>
+        <w:rPr>
+          <w:rFonts w:cstheme="minorHAnsi"/>
+        </w:rPr>
+        <w:t>t_matrix</w:t>
+      </w:r>
+      <w:proofErr w:type="spellEnd"/>
+      <w:r>
+        <w:rPr>
+          <w:rFonts w:cstheme="minorHAnsi"/>
+        </w:rPr>
+        <w:t xml:space="preserve"> IS TABLE OF </w:t>
+      </w:r>
+      <w:proofErr w:type="spellStart"/>
+      <w:r>
+        <w:rPr>
+          <w:rFonts w:cstheme="minorHAnsi"/>
+        </w:rPr>
+        <w:t>t_result</w:t>
+      </w:r>
+      <w:proofErr w:type="spellEnd"/>
+      <w:r>
+        <w:rPr>
+          <w:rFonts w:cstheme="minorHAnsi"/>
+        </w:rPr>
+        <w:t>;</w:t>
+      </w:r>
+    </w:p>
+    <w:p>
+      <w:pPr>
+        <w:spacing w:after="0"/>
+        <w:rPr>
+          <w:rFonts w:cstheme="minorHAnsi"/>
+        </w:rPr>
+      </w:pPr>
+      <w:r>
+        <w:rPr>
+          <w:rFonts w:cstheme="minorHAnsi"/>
+        </w:rPr>
+        <w:t xml:space="preserve">      </w:t>
+      </w:r>
+      <w:proofErr w:type="spellStart"/>
+      <w:r>
+        <w:rPr>
+          <w:rFonts w:cstheme="minorHAnsi"/>
+        </w:rPr>
+        <w:t>v_results</w:t>
+      </w:r>
+      <w:proofErr w:type="spellEnd"/>
+      <w:r>
+        <w:rPr>
+          <w:rFonts w:cstheme="minorHAnsi"/>
+        </w:rPr>
+        <w:t xml:space="preserve"> </w:t>
+      </w:r>
+      <w:proofErr w:type="spellStart"/>
+      <w:r>
+        <w:rPr>
+          <w:rFonts w:cstheme="minorHAnsi"/>
+        </w:rPr>
+        <w:t>t_matrix</w:t>
+      </w:r>
+      <w:proofErr w:type="spellEnd"/>
+      <w:r>
+        <w:rPr>
+          <w:rFonts w:cstheme="minorHAnsi"/>
+        </w:rPr>
+        <w:t>;</w:t>
+      </w:r>
+    </w:p>
+    <w:p>
+      <w:pPr>
+        <w:spacing w:after="0"/>
+        <w:rPr>
+          <w:rFonts w:cstheme="minorHAnsi"/>
+        </w:rPr>
+      </w:pPr>
+      <w:r>
+        <w:rPr>
+          <w:rFonts w:cstheme="minorHAnsi"/>
+        </w:rPr>
+        <w:t xml:space="preserve">      </w:t>
+      </w:r>
+    </w:p>
+    <w:p>
+      <w:pPr>
+        <w:spacing w:after="0"/>
+        <w:rPr>
+          <w:rFonts w:cstheme="minorHAnsi"/>
+        </w:rPr>
+      </w:pPr>
+      <w:r>
+        <w:rPr>
+          <w:rFonts w:cstheme="minorHAnsi"/>
+        </w:rPr>
+        <w:t xml:space="preserve">      </w:t>
+      </w:r>
+      <w:proofErr w:type="spellStart"/>
+      <w:r>
+        <w:rPr>
+          <w:rFonts w:cstheme="minorHAnsi"/>
+        </w:rPr>
+        <w:t>nr_campionate</w:t>
+      </w:r>
+      <w:proofErr w:type="spellEnd"/>
+      <w:r>
+        <w:rPr>
+          <w:rFonts w:cstheme="minorHAnsi"/>
+        </w:rPr>
+        <w:t xml:space="preserve"> number;</w:t>
+      </w:r>
+    </w:p>
+    <w:p>
+      <w:pPr>
+        <w:spacing w:after="0"/>
+        <w:rPr>
+          <w:rFonts w:cstheme="minorHAnsi"/>
+        </w:rPr>
+      </w:pPr>
+      <w:r>
+        <w:rPr>
+          <w:rFonts w:cstheme="minorHAnsi"/>
+        </w:rPr>
+        <w:t xml:space="preserve">      NO_DATA_FOUND exception;</w:t>
+      </w:r>
+    </w:p>
+    <w:p>
+      <w:pPr>
+        <w:spacing w:after="0"/>
+        <w:rPr>
+          <w:rFonts w:cstheme="minorHAnsi"/>
+        </w:rPr>
+      </w:pPr>
+      <w:r>
+        <w:rPr>
+          <w:rFonts w:cstheme="minorHAnsi"/>
+        </w:rPr>
+        <w:t xml:space="preserve">      TOO_MANY_ROWS exception;</w:t>
+      </w:r>
+    </w:p>
+    <w:p>
+      <w:pPr>
+        <w:spacing w:after="0"/>
+        <w:rPr>
+          <w:rFonts w:cstheme="minorHAnsi"/>
+        </w:rPr>
+      </w:pPr>
+      <w:r>
+        <w:rPr>
+          <w:rFonts w:cstheme="minorHAnsi"/>
+        </w:rPr>
+        <w:t xml:space="preserve">      </w:t>
+      </w:r>
+    </w:p>
+    <w:p>
+      <w:pPr>
+        <w:spacing w:after="0"/>
+        <w:rPr>
+          <w:rFonts w:cstheme="minorHAnsi"/>
+        </w:rPr>
+      </w:pPr>
+      <w:r>
+        <w:rPr>
+          <w:rFonts w:cstheme="minorHAnsi"/>
+        </w:rPr>
+        <w:t xml:space="preserve">    cursor </w:t>
+      </w:r>
+      <w:proofErr w:type="spellStart"/>
+      <w:r>
+        <w:rPr>
+          <w:rFonts w:cstheme="minorHAnsi"/>
+        </w:rPr>
+        <w:t>profitCampionat</w:t>
+      </w:r>
+      <w:proofErr w:type="spellEnd"/>
+      <w:r>
+        <w:rPr>
+          <w:rFonts w:cstheme="minorHAnsi"/>
+        </w:rPr>
+        <w:t xml:space="preserve"> is</w:t>
+      </w:r>
+    </w:p>
+    <w:p>
+      <w:pPr>
+        <w:spacing w:after="0"/>
+        <w:rPr>
+          <w:rFonts w:cstheme="minorHAnsi"/>
+        </w:rPr>
+      </w:pPr>
+      <w:r>
+        <w:rPr>
+          <w:rFonts w:cstheme="minorHAnsi"/>
+        </w:rPr>
+        <w:t xml:space="preserve">    select </w:t>
+      </w:r>
+      <w:proofErr w:type="spellStart"/>
+      <w:r>
+        <w:rPr>
+          <w:rFonts w:cstheme="minorHAnsi"/>
+        </w:rPr>
+        <w:t>bu.id_</w:t>
+      </w:r>
+      <w:proofErr w:type="gramStart"/>
+      <w:r>
+        <w:rPr>
+          <w:rFonts w:cstheme="minorHAnsi"/>
+        </w:rPr>
+        <w:t>campionat,tbuget</w:t>
+      </w:r>
+      <w:proofErr w:type="gramEnd"/>
+      <w:r>
+        <w:rPr>
+          <w:rFonts w:cstheme="minorHAnsi"/>
+        </w:rPr>
+        <w:t>,cost_total,tbuget-cost_total</w:t>
+      </w:r>
+      <w:proofErr w:type="spellEnd"/>
+      <w:r>
+        <w:rPr>
+          <w:rFonts w:cstheme="minorHAnsi"/>
+        </w:rPr>
+        <w:t xml:space="preserve"> as profit</w:t>
+      </w:r>
+    </w:p>
+    <w:p>
+      <w:pPr>
+        <w:spacing w:after="0"/>
+        <w:rPr>
+          <w:rFonts w:cstheme="minorHAnsi"/>
+        </w:rPr>
+      </w:pPr>
+      <w:r>
+        <w:rPr>
+          <w:rFonts w:cstheme="minorHAnsi"/>
+        </w:rPr>
+        <w:t xml:space="preserve">    from (select </w:t>
+      </w:r>
+      <w:proofErr w:type="spellStart"/>
+      <w:r>
+        <w:rPr>
+          <w:rFonts w:cstheme="minorHAnsi"/>
+        </w:rPr>
+        <w:t>s.id_</w:t>
+      </w:r>
+      <w:proofErr w:type="gramStart"/>
+      <w:r>
+        <w:rPr>
+          <w:rFonts w:cstheme="minorHAnsi"/>
+        </w:rPr>
+        <w:t>campionat,sum</w:t>
+      </w:r>
+      <w:proofErr w:type="spellEnd"/>
+      <w:proofErr w:type="gramEnd"/>
+      <w:r>
+        <w:rPr>
+          <w:rFonts w:cstheme="minorHAnsi"/>
+        </w:rPr>
+        <w:t>(</w:t>
+      </w:r>
+      <w:proofErr w:type="spellStart"/>
+      <w:r>
+        <w:rPr>
+          <w:rFonts w:cstheme="minorHAnsi"/>
+        </w:rPr>
+        <w:t>s.suma</w:t>
+      </w:r>
+      <w:proofErr w:type="spellEnd"/>
+      <w:r>
+        <w:rPr>
+          <w:rFonts w:cstheme="minorHAnsi"/>
+        </w:rPr>
+        <w:t xml:space="preserve">)+ </w:t>
+      </w:r>
+      <w:proofErr w:type="spellStart"/>
+      <w:r>
+        <w:rPr>
+          <w:rFonts w:cstheme="minorHAnsi"/>
+        </w:rPr>
+        <w:t>k.buget</w:t>
+      </w:r>
+      <w:proofErr w:type="spellEnd"/>
+      <w:r>
+        <w:rPr>
+          <w:rFonts w:cstheme="minorHAnsi"/>
+        </w:rPr>
+        <w:t xml:space="preserve"> as </w:t>
+      </w:r>
+      <w:proofErr w:type="spellStart"/>
+      <w:r>
+        <w:rPr>
+          <w:rFonts w:cstheme="minorHAnsi"/>
+        </w:rPr>
+        <w:t>tbuget</w:t>
+      </w:r>
+      <w:proofErr w:type="spellEnd"/>
+    </w:p>
+    <w:p>
+      <w:pPr>
+        <w:spacing w:after="0"/>
+        <w:rPr>
+          <w:rFonts w:cstheme="minorHAnsi"/>
+        </w:rPr>
+      </w:pPr>
+      <w:r>
+        <w:rPr>
+          <w:rFonts w:cstheme="minorHAnsi"/>
+        </w:rPr>
+        <w:t xml:space="preserve">            from </w:t>
+      </w:r>
+      <w:proofErr w:type="spellStart"/>
+      <w:r>
+        <w:rPr>
+          <w:rFonts w:cstheme="minorHAnsi"/>
+        </w:rPr>
+        <w:t>sponsorizeaza</w:t>
+      </w:r>
+      <w:proofErr w:type="spellEnd"/>
+      <w:r>
+        <w:rPr>
+          <w:rFonts w:cstheme="minorHAnsi"/>
+        </w:rPr>
+        <w:t xml:space="preserve"> s, </w:t>
+      </w:r>
+      <w:proofErr w:type="spellStart"/>
+      <w:r>
+        <w:rPr>
+          <w:rFonts w:cstheme="minorHAnsi"/>
+        </w:rPr>
+        <w:t>campionat_karting</w:t>
+      </w:r>
+      <w:proofErr w:type="spellEnd"/>
+      <w:r>
+        <w:rPr>
+          <w:rFonts w:cstheme="minorHAnsi"/>
+        </w:rPr>
+        <w:t xml:space="preserve"> k</w:t>
+      </w:r>
+    </w:p>
+    <w:p>
+      <w:pPr>
+        <w:spacing w:after="0"/>
+        <w:rPr>
+          <w:rFonts w:cstheme="minorHAnsi"/>
+        </w:rPr>
+      </w:pPr>
+      <w:r>
+        <w:rPr>
+          <w:rFonts w:cstheme="minorHAnsi"/>
+        </w:rPr>
+        <w:t xml:space="preserve">            where </w:t>
+      </w:r>
+      <w:proofErr w:type="spellStart"/>
+      <w:r>
+        <w:rPr>
+          <w:rFonts w:cstheme="minorHAnsi"/>
+        </w:rPr>
+        <w:t>k.id_campionat</w:t>
+      </w:r>
+      <w:proofErr w:type="spellEnd"/>
+      <w:r>
+        <w:rPr>
+          <w:rFonts w:cstheme="minorHAnsi"/>
+        </w:rPr>
         <w:t xml:space="preserve"> = </w:t>
       </w:r>
       <w:proofErr w:type="spellStart"/>
@@ -26800,65 +27700,109 @@
         <w:rPr>
           <w:rFonts w:cstheme="minorHAnsi"/>
         </w:rPr>
-        <w:t>i</w:t>
-      </w:r>
-      <w:proofErr w:type="spellEnd"/>
-      <w:r>
-        <w:rPr>
-          <w:rFonts w:cstheme="minorHAnsi"/>
-        </w:rPr>
-        <w:t>;</w:t>
-      </w:r>
-    </w:p>
-    <w:p>
-      <w:pPr>
-        <w:spacing w:after="0"/>
-        <w:rPr>
-          <w:rFonts w:cstheme="minorHAnsi"/>
-        </w:rPr>
-      </w:pPr>
-      <w:r>
-        <w:rPr>
-          <w:rFonts w:cstheme="minorHAnsi"/>
-        </w:rPr>
-        <w:t xml:space="preserve">                </w:t>
-      </w:r>
-    </w:p>
-    <w:p>
-      <w:pPr>
-        <w:spacing w:after="0"/>
-        <w:rPr>
-          <w:rFonts w:cstheme="minorHAnsi"/>
-        </w:rPr>
-      </w:pPr>
-      <w:r>
-        <w:rPr>
-          <w:rFonts w:cstheme="minorHAnsi"/>
-        </w:rPr>
-        <w:t xml:space="preserve">            if </w:t>
-      </w:r>
-      <w:proofErr w:type="spellStart"/>
-      <w:r>
-        <w:rPr>
-          <w:rFonts w:cstheme="minorHAnsi"/>
-        </w:rPr>
-        <w:t>nr_p</w:t>
-      </w:r>
-      <w:proofErr w:type="spellEnd"/>
-      <w:r>
-        <w:rPr>
-          <w:rFonts w:cstheme="minorHAnsi"/>
-        </w:rPr>
-        <w:t xml:space="preserve"> &gt; </w:t>
-      </w:r>
-      <w:proofErr w:type="spellStart"/>
-      <w:r>
-        <w:rPr>
-          <w:rFonts w:cstheme="minorHAnsi"/>
-        </w:rPr>
-        <w:t>nr_piloti</w:t>
-      </w:r>
-      <w:proofErr w:type="spellEnd"/>
+        <w:t>s.id_campionat</w:t>
+      </w:r>
+      <w:proofErr w:type="spellEnd"/>
+    </w:p>
+    <w:p>
+      <w:pPr>
+        <w:spacing w:after="0"/>
+        <w:rPr>
+          <w:rFonts w:cstheme="minorHAnsi"/>
+        </w:rPr>
+      </w:pPr>
+      <w:r>
+        <w:rPr>
+          <w:rFonts w:cstheme="minorHAnsi"/>
+        </w:rPr>
+        <w:t xml:space="preserve">            group by </w:t>
+      </w:r>
+      <w:proofErr w:type="spellStart"/>
+      <w:r>
+        <w:rPr>
+          <w:rFonts w:cstheme="minorHAnsi"/>
+        </w:rPr>
+        <w:t>s.id_</w:t>
+      </w:r>
+      <w:proofErr w:type="gramStart"/>
+      <w:r>
+        <w:rPr>
+          <w:rFonts w:cstheme="minorHAnsi"/>
+        </w:rPr>
+        <w:t>campionat,k</w:t>
+      </w:r>
+      <w:proofErr w:type="gramEnd"/>
+      <w:r>
+        <w:rPr>
+          <w:rFonts w:cstheme="minorHAnsi"/>
+        </w:rPr>
+        <w:t>.buget</w:t>
+      </w:r>
+      <w:proofErr w:type="spellEnd"/>
+      <w:r>
+        <w:rPr>
+          <w:rFonts w:cstheme="minorHAnsi"/>
+        </w:rPr>
+        <w:t xml:space="preserve">) </w:t>
+      </w:r>
+      <w:proofErr w:type="spellStart"/>
+      <w:r>
+        <w:rPr>
+          <w:rFonts w:cstheme="minorHAnsi"/>
+        </w:rPr>
+        <w:t>bu</w:t>
+      </w:r>
+      <w:proofErr w:type="spellEnd"/>
+      <w:r>
+        <w:rPr>
+          <w:rFonts w:cstheme="minorHAnsi"/>
+        </w:rPr>
+        <w:t>,</w:t>
+      </w:r>
+    </w:p>
+    <w:p>
+      <w:pPr>
+        <w:spacing w:after="0"/>
+        <w:rPr>
+          <w:rFonts w:cstheme="minorHAnsi"/>
+        </w:rPr>
+      </w:pPr>
+      <w:r>
+        <w:rPr>
+          <w:rFonts w:cstheme="minorHAnsi"/>
+        </w:rPr>
+        <w:t xml:space="preserve">            </w:t>
+      </w:r>
+    </w:p>
+    <w:p>
+      <w:pPr>
+        <w:spacing w:after="0"/>
+        <w:rPr>
+          <w:rFonts w:cstheme="minorHAnsi"/>
+        </w:rPr>
+      </w:pPr>
+      <w:r>
+        <w:rPr>
+          <w:rFonts w:cstheme="minorHAnsi"/>
+        </w:rPr>
+        <w:t xml:space="preserve">            (select </w:t>
+      </w:r>
+      <w:proofErr w:type="spellStart"/>
+      <w:r>
+        <w:rPr>
+          <w:rFonts w:cstheme="minorHAnsi"/>
+        </w:rPr>
+        <w:t>id_</w:t>
+      </w:r>
+      <w:proofErr w:type="gramStart"/>
+      <w:r>
+        <w:rPr>
+          <w:rFonts w:cstheme="minorHAnsi"/>
+        </w:rPr>
+        <w:t>campionat,sum</w:t>
+      </w:r>
+      <w:proofErr w:type="spellEnd"/>
+      <w:proofErr w:type="gramEnd"/>
       <w:r>
         <w:rPr>
           <w:rFonts w:cstheme="minorHAnsi"/>
@@ -26870,422 +27814,14 @@
         <w:rPr>
           <w:rFonts w:cstheme="minorHAnsi"/>
         </w:rPr>
-        <w:t>i</w:t>
-      </w:r>
-      <w:proofErr w:type="spellEnd"/>
-      <w:r>
-        <w:rPr>
-          <w:rFonts w:cstheme="minorHAnsi"/>
-        </w:rPr>
-        <w:t>) then</w:t>
-      </w:r>
-    </w:p>
-    <w:p>
-      <w:pPr>
-        <w:spacing w:after="0"/>
-        <w:rPr>
-          <w:rFonts w:cstheme="minorHAnsi"/>
-        </w:rPr>
-      </w:pPr>
-      <w:r>
-        <w:rPr>
-          <w:rFonts w:cstheme="minorHAnsi"/>
-        </w:rPr>
-        <w:t xml:space="preserve">                raise </w:t>
-      </w:r>
-      <w:proofErr w:type="spellStart"/>
-      <w:r>
-        <w:rPr>
-          <w:rFonts w:cstheme="minorHAnsi"/>
-        </w:rPr>
-        <w:t>bad_register</w:t>
-      </w:r>
-      <w:proofErr w:type="spellEnd"/>
-      <w:r>
-        <w:rPr>
-          <w:rFonts w:cstheme="minorHAnsi"/>
-        </w:rPr>
-        <w:t>;</w:t>
-      </w:r>
-    </w:p>
-    <w:p>
-      <w:pPr>
-        <w:spacing w:after="0"/>
-        <w:rPr>
-          <w:rFonts w:cstheme="minorHAnsi"/>
-        </w:rPr>
-      </w:pPr>
-      <w:r>
-        <w:rPr>
-          <w:rFonts w:cstheme="minorHAnsi"/>
-        </w:rPr>
-        <w:t xml:space="preserve">            end if;</w:t>
-      </w:r>
-    </w:p>
-    <w:p>
-      <w:pPr>
-        <w:spacing w:after="0"/>
-        <w:rPr>
-          <w:rFonts w:cstheme="minorHAnsi"/>
-        </w:rPr>
-      </w:pPr>
-      <w:r>
-        <w:rPr>
-          <w:rFonts w:cstheme="minorHAnsi"/>
-        </w:rPr>
-        <w:t xml:space="preserve">        end loop;</w:t>
-      </w:r>
-    </w:p>
-    <w:p>
-      <w:pPr>
-        <w:spacing w:after="0"/>
-        <w:rPr>
-          <w:rFonts w:cstheme="minorHAnsi"/>
-        </w:rPr>
-      </w:pPr>
-      <w:r>
-        <w:rPr>
-          <w:rFonts w:cstheme="minorHAnsi"/>
-        </w:rPr>
-        <w:t xml:space="preserve">    end loop;</w:t>
-      </w:r>
-    </w:p>
-    <w:p>
-      <w:pPr>
-        <w:spacing w:after="0"/>
-        <w:rPr>
-          <w:rFonts w:cstheme="minorHAnsi"/>
-        </w:rPr>
-      </w:pPr>
-    </w:p>
-    <w:p>
-      <w:pPr>
-        <w:spacing w:after="0"/>
-        <w:rPr>
-          <w:rFonts w:cstheme="minorHAnsi"/>
-        </w:rPr>
-      </w:pPr>
-      <w:r>
-        <w:rPr>
-          <w:rFonts w:cstheme="minorHAnsi"/>
-        </w:rPr>
-        <w:t xml:space="preserve">    return 'da';</w:t>
-      </w:r>
-    </w:p>
-    <w:p>
-      <w:pPr>
-        <w:spacing w:after="0"/>
-        <w:rPr>
-          <w:rFonts w:cstheme="minorHAnsi"/>
-        </w:rPr>
-      </w:pPr>
-      <w:r>
-        <w:rPr>
-          <w:rFonts w:cstheme="minorHAnsi"/>
-        </w:rPr>
-        <w:t xml:space="preserve">    </w:t>
-      </w:r>
-    </w:p>
-    <w:p>
-      <w:pPr>
-        <w:spacing w:after="0"/>
-        <w:rPr>
-          <w:rFonts w:cstheme="minorHAnsi"/>
-        </w:rPr>
-      </w:pPr>
-      <w:r>
-        <w:rPr>
-          <w:rFonts w:cstheme="minorHAnsi"/>
-        </w:rPr>
-        <w:t xml:space="preserve">    exception</w:t>
-      </w:r>
-    </w:p>
-    <w:p>
-      <w:pPr>
-        <w:spacing w:after="0"/>
-        <w:rPr>
-          <w:rFonts w:cstheme="minorHAnsi"/>
-        </w:rPr>
-      </w:pPr>
-      <w:r>
-        <w:rPr>
-          <w:rFonts w:cstheme="minorHAnsi"/>
-        </w:rPr>
-        <w:t xml:space="preserve">        when </w:t>
-      </w:r>
-      <w:proofErr w:type="spellStart"/>
-      <w:r>
-        <w:rPr>
-          <w:rFonts w:cstheme="minorHAnsi"/>
-        </w:rPr>
-        <w:t>wrong_date</w:t>
-      </w:r>
-      <w:proofErr w:type="spellEnd"/>
-      <w:r>
-        <w:rPr>
-          <w:rFonts w:cstheme="minorHAnsi"/>
-        </w:rPr>
-        <w:t xml:space="preserve"> then</w:t>
-      </w:r>
-    </w:p>
-    <w:p>
-      <w:pPr>
-        <w:spacing w:after="0"/>
-        <w:rPr>
-          <w:rFonts w:cstheme="minorHAnsi"/>
-        </w:rPr>
-      </w:pPr>
-      <w:r>
-        <w:rPr>
-          <w:rFonts w:cstheme="minorHAnsi"/>
-        </w:rPr>
-        <w:t xml:space="preserve">            return 'no, invalid date';</w:t>
-      </w:r>
-    </w:p>
-    <w:p>
-      <w:pPr>
-        <w:spacing w:after="0"/>
-        <w:rPr>
-          <w:rFonts w:cstheme="minorHAnsi"/>
-        </w:rPr>
-      </w:pPr>
-      <w:r>
-        <w:rPr>
-          <w:rFonts w:cstheme="minorHAnsi"/>
-        </w:rPr>
-        <w:t xml:space="preserve">        when </w:t>
-      </w:r>
-      <w:proofErr w:type="spellStart"/>
-      <w:r>
-        <w:rPr>
-          <w:rFonts w:cstheme="minorHAnsi"/>
-        </w:rPr>
-        <w:t>bad_register</w:t>
-      </w:r>
-      <w:proofErr w:type="spellEnd"/>
-      <w:r>
-        <w:rPr>
-          <w:rFonts w:cstheme="minorHAnsi"/>
-        </w:rPr>
-        <w:t xml:space="preserve"> then</w:t>
-      </w:r>
-    </w:p>
-    <w:p>
-      <w:pPr>
-        <w:spacing w:after="0"/>
-        <w:rPr>
-          <w:rFonts w:cstheme="minorHAnsi"/>
-        </w:rPr>
-      </w:pPr>
-      <w:r>
-        <w:rPr>
-          <w:rFonts w:cstheme="minorHAnsi"/>
-        </w:rPr>
-        <w:t xml:space="preserve">            return 'no, bad team register';</w:t>
-      </w:r>
-    </w:p>
-    <w:p>
-      <w:pPr>
-        <w:spacing w:after="0"/>
-        <w:rPr>
-          <w:rFonts w:cstheme="minorHAnsi"/>
-        </w:rPr>
-      </w:pPr>
-      <w:r>
-        <w:rPr>
-          <w:rFonts w:cstheme="minorHAnsi"/>
-        </w:rPr>
-        <w:t xml:space="preserve">    </w:t>
-      </w:r>
-    </w:p>
-    <w:p>
-      <w:pPr>
-        <w:spacing w:after="0"/>
-        <w:rPr>
-          <w:rFonts w:cstheme="minorHAnsi"/>
-        </w:rPr>
-      </w:pPr>
-      <w:r>
-        <w:rPr>
-          <w:rFonts w:cstheme="minorHAnsi"/>
-        </w:rPr>
-        <w:t xml:space="preserve">    end ex8;</w:t>
-      </w:r>
-    </w:p>
-    <w:p>
-      <w:pPr>
-        <w:spacing w:after="0"/>
-        <w:rPr>
-          <w:rFonts w:cstheme="minorHAnsi"/>
-        </w:rPr>
-      </w:pPr>
-      <w:r>
-        <w:rPr>
-          <w:rFonts w:cstheme="minorHAnsi"/>
-        </w:rPr>
-        <w:t xml:space="preserve">    </w:t>
-      </w:r>
-    </w:p>
-    <w:p>
-      <w:pPr>
-        <w:spacing w:after="0"/>
-        <w:rPr>
-          <w:rFonts w:cstheme="minorHAnsi"/>
-        </w:rPr>
-      </w:pPr>
-      <w:r>
-        <w:rPr>
-          <w:rFonts w:cstheme="minorHAnsi"/>
-        </w:rPr>
-        <w:t xml:space="preserve">    ----------------------------------------------------------------------------------------------------------------</w:t>
-      </w:r>
-    </w:p>
-    <w:p>
-      <w:pPr>
-        <w:spacing w:after="0"/>
-        <w:rPr>
-          <w:rFonts w:cstheme="minorHAnsi"/>
-        </w:rPr>
-      </w:pPr>
-      <w:r>
-        <w:rPr>
-          <w:rFonts w:cstheme="minorHAnsi"/>
-        </w:rPr>
-        <w:t xml:space="preserve">    --ex9-----------------------------------------------------------------------------------------------------------</w:t>
-      </w:r>
-    </w:p>
-    <w:p>
-      <w:pPr>
-        <w:spacing w:after="0"/>
-        <w:rPr>
-          <w:rFonts w:cstheme="minorHAnsi"/>
-        </w:rPr>
-      </w:pPr>
-      <w:r>
-        <w:rPr>
-          <w:rFonts w:cstheme="minorHAnsi"/>
-        </w:rPr>
-        <w:t xml:space="preserve">    ----------------------------------------------------------------------------------------------------------------</w:t>
-      </w:r>
-    </w:p>
-    <w:p>
-      <w:pPr>
-        <w:spacing w:after="0"/>
-        <w:rPr>
-          <w:rFonts w:cstheme="minorHAnsi"/>
-        </w:rPr>
-      </w:pPr>
-      <w:r>
-        <w:rPr>
-          <w:rFonts w:cstheme="minorHAnsi"/>
-        </w:rPr>
-        <w:t xml:space="preserve">    procedure ex9 as</w:t>
-      </w:r>
-    </w:p>
-    <w:p>
-      <w:pPr>
-        <w:spacing w:after="0"/>
-        <w:rPr>
-          <w:rFonts w:cstheme="minorHAnsi"/>
-        </w:rPr>
-      </w:pPr>
-    </w:p>
-    <w:p>
-      <w:pPr>
-        <w:spacing w:after="0"/>
-        <w:rPr>
-          <w:rFonts w:cstheme="minorHAnsi"/>
-        </w:rPr>
-      </w:pPr>
-      <w:r>
-        <w:rPr>
-          <w:rFonts w:cstheme="minorHAnsi"/>
-        </w:rPr>
-        <w:t xml:space="preserve">      TYPE </w:t>
-      </w:r>
-      <w:proofErr w:type="spellStart"/>
-      <w:r>
-        <w:rPr>
-          <w:rFonts w:cstheme="minorHAnsi"/>
-        </w:rPr>
-        <w:t>t_result</w:t>
-      </w:r>
-      <w:proofErr w:type="spellEnd"/>
-      <w:r>
-        <w:rPr>
-          <w:rFonts w:cstheme="minorHAnsi"/>
-        </w:rPr>
-        <w:t xml:space="preserve"> IS RECORD (</w:t>
-      </w:r>
-    </w:p>
-    <w:p>
-      <w:pPr>
-        <w:spacing w:after="0"/>
-        <w:rPr>
-          <w:rFonts w:cstheme="minorHAnsi"/>
-        </w:rPr>
-      </w:pPr>
-      <w:r>
-        <w:rPr>
-          <w:rFonts w:cstheme="minorHAnsi"/>
-        </w:rPr>
-        <w:t xml:space="preserve">        </w:t>
-      </w:r>
-      <w:proofErr w:type="spellStart"/>
-      <w:r>
-        <w:rPr>
-          <w:rFonts w:cstheme="minorHAnsi"/>
-        </w:rPr>
-        <w:t>id_campionat</w:t>
-      </w:r>
-      <w:proofErr w:type="spellEnd"/>
-      <w:r>
-        <w:rPr>
-          <w:rFonts w:cstheme="minorHAnsi"/>
-        </w:rPr>
-        <w:t xml:space="preserve"> NUMBER,</w:t>
-      </w:r>
-    </w:p>
-    <w:p>
-      <w:pPr>
-        <w:spacing w:after="0"/>
-        <w:rPr>
-          <w:rFonts w:cstheme="minorHAnsi"/>
-        </w:rPr>
-      </w:pPr>
-      <w:r>
-        <w:rPr>
-          <w:rFonts w:cstheme="minorHAnsi"/>
-        </w:rPr>
-        <w:t xml:space="preserve">        </w:t>
-      </w:r>
-      <w:proofErr w:type="spellStart"/>
-      <w:r>
-        <w:rPr>
-          <w:rFonts w:cstheme="minorHAnsi"/>
-        </w:rPr>
-        <w:t>tbuget</w:t>
-      </w:r>
-      <w:proofErr w:type="spellEnd"/>
-      <w:r>
-        <w:rPr>
-          <w:rFonts w:cstheme="minorHAnsi"/>
-        </w:rPr>
-        <w:t xml:space="preserve"> NUMBER,</w:t>
-      </w:r>
-    </w:p>
-    <w:p>
-      <w:pPr>
-        <w:spacing w:after="0"/>
-        <w:rPr>
-          <w:rFonts w:cstheme="minorHAnsi"/>
-        </w:rPr>
-      </w:pPr>
-      <w:r>
-        <w:rPr>
-          <w:rFonts w:cstheme="minorHAnsi"/>
-        </w:rPr>
-        <w:t xml:space="preserve">        </w:t>
+        <w:t>cost_etapa</w:t>
+      </w:r>
+      <w:proofErr w:type="spellEnd"/>
+      <w:r>
+        <w:rPr>
+          <w:rFonts w:cstheme="minorHAnsi"/>
+        </w:rPr>
+        <w:t xml:space="preserve">) as </w:t>
       </w:r>
       <w:proofErr w:type="spellStart"/>
       <w:r>
@@ -27295,116 +27831,54 @@
         <w:t>cost_total</w:t>
       </w:r>
       <w:proofErr w:type="spellEnd"/>
-      <w:r>
-        <w:rPr>
-          <w:rFonts w:cstheme="minorHAnsi"/>
-        </w:rPr>
-        <w:t xml:space="preserve"> NUMBER,</w:t>
-      </w:r>
-    </w:p>
-    <w:p>
-      <w:pPr>
-        <w:spacing w:after="0"/>
-        <w:rPr>
-          <w:rFonts w:cstheme="minorHAnsi"/>
-        </w:rPr>
-      </w:pPr>
-      <w:r>
-        <w:rPr>
-          <w:rFonts w:cstheme="minorHAnsi"/>
-        </w:rPr>
-        <w:t xml:space="preserve">        profit NUMBER</w:t>
-      </w:r>
-    </w:p>
-    <w:p>
-      <w:pPr>
-        <w:spacing w:after="0"/>
-        <w:rPr>
-          <w:rFonts w:cstheme="minorHAnsi"/>
-        </w:rPr>
-      </w:pPr>
-      <w:r>
-        <w:rPr>
-          <w:rFonts w:cstheme="minorHAnsi"/>
-        </w:rPr>
-        <w:t xml:space="preserve">      );</w:t>
-      </w:r>
-    </w:p>
-    <w:p>
-      <w:pPr>
-        <w:spacing w:after="0"/>
-        <w:rPr>
-          <w:rFonts w:cstheme="minorHAnsi"/>
-        </w:rPr>
-      </w:pPr>
-      <w:r>
-        <w:rPr>
-          <w:rFonts w:cstheme="minorHAnsi"/>
-        </w:rPr>
-        <w:t xml:space="preserve">      </w:t>
-      </w:r>
-    </w:p>
-    <w:p>
-      <w:pPr>
-        <w:spacing w:after="0"/>
-        <w:rPr>
-          <w:rFonts w:cstheme="minorHAnsi"/>
-        </w:rPr>
-      </w:pPr>
-      <w:r>
-        <w:rPr>
-          <w:rFonts w:cstheme="minorHAnsi"/>
-        </w:rPr>
-        <w:t xml:space="preserve">      TYPE </w:t>
-      </w:r>
-      <w:proofErr w:type="spellStart"/>
-      <w:r>
-        <w:rPr>
-          <w:rFonts w:cstheme="minorHAnsi"/>
-        </w:rPr>
-        <w:t>t_matrix</w:t>
-      </w:r>
-      <w:proofErr w:type="spellEnd"/>
-      <w:r>
-        <w:rPr>
-          <w:rFonts w:cstheme="minorHAnsi"/>
-        </w:rPr>
-        <w:t xml:space="preserve"> IS TABLE OF </w:t>
-      </w:r>
-      <w:proofErr w:type="spellStart"/>
-      <w:r>
-        <w:rPr>
-          <w:rFonts w:cstheme="minorHAnsi"/>
-        </w:rPr>
-        <w:t>t_result</w:t>
-      </w:r>
-      <w:proofErr w:type="spellEnd"/>
-      <w:r>
-        <w:rPr>
-          <w:rFonts w:cstheme="minorHAnsi"/>
-        </w:rPr>
-        <w:t>;</w:t>
-      </w:r>
-    </w:p>
-    <w:p>
-      <w:pPr>
-        <w:spacing w:after="0"/>
-        <w:rPr>
-          <w:rFonts w:cstheme="minorHAnsi"/>
-        </w:rPr>
-      </w:pPr>
-      <w:r>
-        <w:rPr>
-          <w:rFonts w:cstheme="minorHAnsi"/>
-        </w:rPr>
-        <w:t xml:space="preserve">      </w:t>
-      </w:r>
-      <w:proofErr w:type="spellStart"/>
-      <w:r>
-        <w:rPr>
-          <w:rFonts w:cstheme="minorHAnsi"/>
-        </w:rPr>
-        <w:t>v_results</w:t>
+    </w:p>
+    <w:p>
+      <w:pPr>
+        <w:spacing w:after="0"/>
+        <w:rPr>
+          <w:rFonts w:cstheme="minorHAnsi"/>
+        </w:rPr>
+      </w:pPr>
+      <w:r>
+        <w:rPr>
+          <w:rFonts w:cstheme="minorHAnsi"/>
+        </w:rPr>
+        <w:t xml:space="preserve">            from (select </w:t>
+      </w:r>
+      <w:proofErr w:type="spellStart"/>
+      <w:r>
+        <w:rPr>
+          <w:rFonts w:cstheme="minorHAnsi"/>
+        </w:rPr>
+        <w:t>e.id_</w:t>
+      </w:r>
+      <w:proofErr w:type="gramStart"/>
+      <w:r>
+        <w:rPr>
+          <w:rFonts w:cstheme="minorHAnsi"/>
+        </w:rPr>
+        <w:t>campionat,e</w:t>
+      </w:r>
+      <w:proofErr w:type="gramEnd"/>
+      <w:r>
+        <w:rPr>
+          <w:rFonts w:cstheme="minorHAnsi"/>
+        </w:rPr>
+        <w:t>.id_etapa,tcost-tnrp</w:t>
+      </w:r>
+      <w:proofErr w:type="spellEnd"/>
+      <w:r>
+        <w:rPr>
+          <w:rFonts w:cstheme="minorHAnsi"/>
+        </w:rPr>
+        <w:t xml:space="preserve"> as </w:t>
+      </w:r>
+      <w:proofErr w:type="spellStart"/>
+      <w:r>
+        <w:rPr>
+          <w:rFonts w:cstheme="minorHAnsi"/>
+        </w:rPr>
+        <w:t>cost_etapa</w:t>
       </w:r>
       <w:proofErr w:type="spellEnd"/>
       <w:r>
@@ -27413,230 +27887,82 @@
         </w:rPr>
         <w:t xml:space="preserve"> </w:t>
       </w:r>
-      <w:proofErr w:type="spellStart"/>
-      <w:r>
-        <w:rPr>
-          <w:rFonts w:cstheme="minorHAnsi"/>
-        </w:rPr>
-        <w:t>t_matrix</w:t>
-      </w:r>
-      <w:proofErr w:type="spellEnd"/>
-      <w:r>
-        <w:rPr>
-          <w:rFonts w:cstheme="minorHAnsi"/>
-        </w:rPr>
-        <w:t>;</w:t>
-      </w:r>
-    </w:p>
-    <w:p>
-      <w:pPr>
-        <w:spacing w:after="0"/>
-        <w:rPr>
-          <w:rFonts w:cstheme="minorHAnsi"/>
-        </w:rPr>
-      </w:pPr>
-      <w:r>
-        <w:rPr>
-          <w:rFonts w:cstheme="minorHAnsi"/>
-        </w:rPr>
-        <w:t xml:space="preserve">      </w:t>
-      </w:r>
-    </w:p>
-    <w:p>
-      <w:pPr>
-        <w:spacing w:after="0"/>
-        <w:rPr>
-          <w:rFonts w:cstheme="minorHAnsi"/>
-        </w:rPr>
-      </w:pPr>
-      <w:r>
-        <w:rPr>
-          <w:rFonts w:cstheme="minorHAnsi"/>
-        </w:rPr>
-        <w:t xml:space="preserve">      </w:t>
-      </w:r>
-      <w:proofErr w:type="spellStart"/>
-      <w:r>
-        <w:rPr>
-          <w:rFonts w:cstheme="minorHAnsi"/>
-        </w:rPr>
-        <w:t>nr_campionate</w:t>
-      </w:r>
-      <w:proofErr w:type="spellEnd"/>
-      <w:r>
-        <w:rPr>
-          <w:rFonts w:cstheme="minorHAnsi"/>
-        </w:rPr>
-        <w:t xml:space="preserve"> number;</w:t>
-      </w:r>
-    </w:p>
-    <w:p>
-      <w:pPr>
-        <w:spacing w:after="0"/>
-        <w:rPr>
-          <w:rFonts w:cstheme="minorHAnsi"/>
-        </w:rPr>
-      </w:pPr>
-      <w:r>
-        <w:rPr>
-          <w:rFonts w:cstheme="minorHAnsi"/>
-        </w:rPr>
-        <w:t xml:space="preserve">      NO_DATA_FOUND exception;</w:t>
-      </w:r>
-    </w:p>
-    <w:p>
-      <w:pPr>
-        <w:spacing w:after="0"/>
-        <w:rPr>
-          <w:rFonts w:cstheme="minorHAnsi"/>
-        </w:rPr>
-      </w:pPr>
-      <w:r>
-        <w:rPr>
-          <w:rFonts w:cstheme="minorHAnsi"/>
-        </w:rPr>
-        <w:t xml:space="preserve">      TOO_MANY_ROWS exception;</w:t>
-      </w:r>
-    </w:p>
-    <w:p>
-      <w:pPr>
-        <w:spacing w:after="0"/>
-        <w:rPr>
-          <w:rFonts w:cstheme="minorHAnsi"/>
-        </w:rPr>
-      </w:pPr>
-      <w:r>
-        <w:rPr>
-          <w:rFonts w:cstheme="minorHAnsi"/>
-        </w:rPr>
-        <w:t xml:space="preserve">      </w:t>
-      </w:r>
-    </w:p>
-    <w:p>
-      <w:pPr>
-        <w:spacing w:after="0"/>
-        <w:rPr>
-          <w:rFonts w:cstheme="minorHAnsi"/>
-        </w:rPr>
-      </w:pPr>
-      <w:r>
-        <w:rPr>
-          <w:rFonts w:cstheme="minorHAnsi"/>
-        </w:rPr>
-        <w:t xml:space="preserve">    cursor </w:t>
-      </w:r>
-      <w:proofErr w:type="spellStart"/>
-      <w:r>
-        <w:rPr>
-          <w:rFonts w:cstheme="minorHAnsi"/>
-        </w:rPr>
-        <w:t>profitCampionat</w:t>
-      </w:r>
-      <w:proofErr w:type="spellEnd"/>
-      <w:r>
-        <w:rPr>
-          <w:rFonts w:cstheme="minorHAnsi"/>
-        </w:rPr>
-        <w:t xml:space="preserve"> is</w:t>
-      </w:r>
-    </w:p>
-    <w:p>
-      <w:pPr>
-        <w:spacing w:after="0"/>
-        <w:rPr>
-          <w:rFonts w:cstheme="minorHAnsi"/>
-        </w:rPr>
-      </w:pPr>
-      <w:r>
-        <w:rPr>
-          <w:rFonts w:cstheme="minorHAnsi"/>
-        </w:rPr>
-        <w:t xml:space="preserve">    select </w:t>
-      </w:r>
-      <w:proofErr w:type="spellStart"/>
-      <w:r>
-        <w:rPr>
-          <w:rFonts w:cstheme="minorHAnsi"/>
-        </w:rPr>
-        <w:t>bu.id_</w:t>
-      </w:r>
-      <w:proofErr w:type="gramStart"/>
-      <w:r>
-        <w:rPr>
-          <w:rFonts w:cstheme="minorHAnsi"/>
-        </w:rPr>
-        <w:t>campionat,tbuget</w:t>
-      </w:r>
-      <w:proofErr w:type="gramEnd"/>
-      <w:r>
-        <w:rPr>
-          <w:rFonts w:cstheme="minorHAnsi"/>
-        </w:rPr>
-        <w:t>,cost_total,tbuget-cost_total</w:t>
-      </w:r>
-      <w:proofErr w:type="spellEnd"/>
-      <w:r>
-        <w:rPr>
-          <w:rFonts w:cstheme="minorHAnsi"/>
-        </w:rPr>
-        <w:t xml:space="preserve"> as profit</w:t>
-      </w:r>
-    </w:p>
-    <w:p>
-      <w:pPr>
-        <w:spacing w:after="0"/>
-        <w:rPr>
-          <w:rFonts w:cstheme="minorHAnsi"/>
-        </w:rPr>
-      </w:pPr>
-      <w:r>
-        <w:rPr>
-          <w:rFonts w:cstheme="minorHAnsi"/>
-        </w:rPr>
-        <w:t xml:space="preserve">    from (select </w:t>
-      </w:r>
-      <w:proofErr w:type="spellStart"/>
-      <w:r>
-        <w:rPr>
-          <w:rFonts w:cstheme="minorHAnsi"/>
-        </w:rPr>
-        <w:t>s.id_</w:t>
-      </w:r>
-      <w:proofErr w:type="gramStart"/>
-      <w:r>
-        <w:rPr>
-          <w:rFonts w:cstheme="minorHAnsi"/>
-        </w:rPr>
-        <w:t>campionat,sum</w:t>
-      </w:r>
-      <w:proofErr w:type="spellEnd"/>
-      <w:proofErr w:type="gramEnd"/>
-      <w:r>
-        <w:rPr>
-          <w:rFonts w:cstheme="minorHAnsi"/>
-        </w:rPr>
-        <w:t>(</w:t>
-      </w:r>
-      <w:proofErr w:type="spellStart"/>
-      <w:r>
-        <w:rPr>
-          <w:rFonts w:cstheme="minorHAnsi"/>
-        </w:rPr>
-        <w:t>s.suma</w:t>
-      </w:r>
-      <w:proofErr w:type="spellEnd"/>
-      <w:r>
-        <w:rPr>
-          <w:rFonts w:cstheme="minorHAnsi"/>
-        </w:rPr>
-        <w:t xml:space="preserve">)+ </w:t>
-      </w:r>
-      <w:proofErr w:type="spellStart"/>
-      <w:r>
-        <w:rPr>
-          <w:rFonts w:cstheme="minorHAnsi"/>
-        </w:rPr>
-        <w:t>k.buget</w:t>
+    </w:p>
+    <w:p>
+      <w:pPr>
+        <w:spacing w:after="0"/>
+        <w:rPr>
+          <w:rFonts w:cstheme="minorHAnsi"/>
+        </w:rPr>
+      </w:pPr>
+      <w:r>
+        <w:rPr>
+          <w:rFonts w:cstheme="minorHAnsi"/>
+        </w:rPr>
+        <w:t xml:space="preserve">                from </w:t>
+      </w:r>
+      <w:proofErr w:type="spellStart"/>
+      <w:r>
+        <w:rPr>
+          <w:rFonts w:cstheme="minorHAnsi"/>
+        </w:rPr>
+        <w:t>etapa</w:t>
+      </w:r>
+      <w:proofErr w:type="spellEnd"/>
+      <w:r>
+        <w:rPr>
+          <w:rFonts w:cstheme="minorHAnsi"/>
+        </w:rPr>
+        <w:t xml:space="preserve"> </w:t>
+      </w:r>
+      <w:proofErr w:type="gramStart"/>
+      <w:r>
+        <w:rPr>
+          <w:rFonts w:cstheme="minorHAnsi"/>
+        </w:rPr>
+        <w:t>e,(</w:t>
+      </w:r>
+      <w:proofErr w:type="gramEnd"/>
+      <w:r>
+        <w:rPr>
+          <w:rFonts w:cstheme="minorHAnsi"/>
+        </w:rPr>
+        <w:t xml:space="preserve">select </w:t>
+      </w:r>
+      <w:proofErr w:type="spellStart"/>
+      <w:r>
+        <w:rPr>
+          <w:rFonts w:cstheme="minorHAnsi"/>
+        </w:rPr>
+        <w:t>id_circuit</w:t>
+      </w:r>
+      <w:proofErr w:type="spellEnd"/>
+      <w:r>
+        <w:rPr>
+          <w:rFonts w:cstheme="minorHAnsi"/>
+        </w:rPr>
+        <w:t xml:space="preserve">, 5 * </w:t>
+      </w:r>
+      <w:proofErr w:type="spellStart"/>
+      <w:r>
+        <w:rPr>
+          <w:rFonts w:cstheme="minorHAnsi"/>
+        </w:rPr>
+        <w:t>lungime</w:t>
+      </w:r>
+      <w:proofErr w:type="spellEnd"/>
+      <w:r>
+        <w:rPr>
+          <w:rFonts w:cstheme="minorHAnsi"/>
+        </w:rPr>
+        <w:t xml:space="preserve"> * </w:t>
+      </w:r>
+      <w:proofErr w:type="spellStart"/>
+      <w:r>
+        <w:rPr>
+          <w:rFonts w:cstheme="minorHAnsi"/>
+        </w:rPr>
+        <w:t>latime_max</w:t>
       </w:r>
       <w:proofErr w:type="spellEnd"/>
       <w:r>
@@ -27650,263 +27976,7 @@
         <w:rPr>
           <w:rFonts w:cstheme="minorHAnsi"/>
         </w:rPr>
-        <w:t>tbuget</w:t>
-      </w:r>
-      <w:proofErr w:type="spellEnd"/>
-    </w:p>
-    <w:p>
-      <w:pPr>
-        <w:spacing w:after="0"/>
-        <w:rPr>
-          <w:rFonts w:cstheme="minorHAnsi"/>
-        </w:rPr>
-      </w:pPr>
-      <w:r>
-        <w:rPr>
-          <w:rFonts w:cstheme="minorHAnsi"/>
-        </w:rPr>
-        <w:t xml:space="preserve">            from </w:t>
-      </w:r>
-      <w:proofErr w:type="spellStart"/>
-      <w:r>
-        <w:rPr>
-          <w:rFonts w:cstheme="minorHAnsi"/>
-        </w:rPr>
-        <w:t>sponsorizeaza</w:t>
-      </w:r>
-      <w:proofErr w:type="spellEnd"/>
-      <w:r>
-        <w:rPr>
-          <w:rFonts w:cstheme="minorHAnsi"/>
-        </w:rPr>
-        <w:t xml:space="preserve"> s, </w:t>
-      </w:r>
-      <w:proofErr w:type="spellStart"/>
-      <w:r>
-        <w:rPr>
-          <w:rFonts w:cstheme="minorHAnsi"/>
-        </w:rPr>
-        <w:t>campionat_karting</w:t>
-      </w:r>
-      <w:proofErr w:type="spellEnd"/>
-      <w:r>
-        <w:rPr>
-          <w:rFonts w:cstheme="minorHAnsi"/>
-        </w:rPr>
-        <w:t xml:space="preserve"> k</w:t>
-      </w:r>
-    </w:p>
-    <w:p>
-      <w:pPr>
-        <w:spacing w:after="0"/>
-        <w:rPr>
-          <w:rFonts w:cstheme="minorHAnsi"/>
-        </w:rPr>
-      </w:pPr>
-      <w:r>
-        <w:rPr>
-          <w:rFonts w:cstheme="minorHAnsi"/>
-        </w:rPr>
-        <w:t xml:space="preserve">            where </w:t>
-      </w:r>
-      <w:proofErr w:type="spellStart"/>
-      <w:r>
-        <w:rPr>
-          <w:rFonts w:cstheme="minorHAnsi"/>
-        </w:rPr>
-        <w:t>k.id_campionat</w:t>
-      </w:r>
-      <w:proofErr w:type="spellEnd"/>
-      <w:r>
-        <w:rPr>
-          <w:rFonts w:cstheme="minorHAnsi"/>
-        </w:rPr>
-        <w:t xml:space="preserve"> = </w:t>
-      </w:r>
-      <w:proofErr w:type="spellStart"/>
-      <w:r>
-        <w:rPr>
-          <w:rFonts w:cstheme="minorHAnsi"/>
-        </w:rPr>
-        <w:t>s.id_campionat</w:t>
-      </w:r>
-      <w:proofErr w:type="spellEnd"/>
-    </w:p>
-    <w:p>
-      <w:pPr>
-        <w:spacing w:after="0"/>
-        <w:rPr>
-          <w:rFonts w:cstheme="minorHAnsi"/>
-        </w:rPr>
-      </w:pPr>
-      <w:r>
-        <w:rPr>
-          <w:rFonts w:cstheme="minorHAnsi"/>
-        </w:rPr>
-        <w:t xml:space="preserve">            group by </w:t>
-      </w:r>
-      <w:proofErr w:type="spellStart"/>
-      <w:r>
-        <w:rPr>
-          <w:rFonts w:cstheme="minorHAnsi"/>
-        </w:rPr>
-        <w:t>s.id_</w:t>
-      </w:r>
-      <w:proofErr w:type="gramStart"/>
-      <w:r>
-        <w:rPr>
-          <w:rFonts w:cstheme="minorHAnsi"/>
-        </w:rPr>
-        <w:t>campionat,k</w:t>
-      </w:r>
-      <w:proofErr w:type="gramEnd"/>
-      <w:r>
-        <w:rPr>
-          <w:rFonts w:cstheme="minorHAnsi"/>
-        </w:rPr>
-        <w:t>.buget</w:t>
-      </w:r>
-      <w:proofErr w:type="spellEnd"/>
-      <w:r>
-        <w:rPr>
-          <w:rFonts w:cstheme="minorHAnsi"/>
-        </w:rPr>
-        <w:t xml:space="preserve">) </w:t>
-      </w:r>
-      <w:proofErr w:type="spellStart"/>
-      <w:r>
-        <w:rPr>
-          <w:rFonts w:cstheme="minorHAnsi"/>
-        </w:rPr>
-        <w:t>bu</w:t>
-      </w:r>
-      <w:proofErr w:type="spellEnd"/>
-      <w:r>
-        <w:rPr>
-          <w:rFonts w:cstheme="minorHAnsi"/>
-        </w:rPr>
-        <w:t>,</w:t>
-      </w:r>
-    </w:p>
-    <w:p>
-      <w:pPr>
-        <w:spacing w:after="0"/>
-        <w:rPr>
-          <w:rFonts w:cstheme="minorHAnsi"/>
-        </w:rPr>
-      </w:pPr>
-      <w:r>
-        <w:rPr>
-          <w:rFonts w:cstheme="minorHAnsi"/>
-        </w:rPr>
-        <w:t xml:space="preserve">            </w:t>
-      </w:r>
-    </w:p>
-    <w:p>
-      <w:pPr>
-        <w:spacing w:after="0"/>
-        <w:rPr>
-          <w:rFonts w:cstheme="minorHAnsi"/>
-        </w:rPr>
-      </w:pPr>
-      <w:r>
-        <w:rPr>
-          <w:rFonts w:cstheme="minorHAnsi"/>
-        </w:rPr>
-        <w:t xml:space="preserve">            (select </w:t>
-      </w:r>
-      <w:proofErr w:type="spellStart"/>
-      <w:r>
-        <w:rPr>
-          <w:rFonts w:cstheme="minorHAnsi"/>
-        </w:rPr>
-        <w:t>id_</w:t>
-      </w:r>
-      <w:proofErr w:type="gramStart"/>
-      <w:r>
-        <w:rPr>
-          <w:rFonts w:cstheme="minorHAnsi"/>
-        </w:rPr>
-        <w:t>campionat,sum</w:t>
-      </w:r>
-      <w:proofErr w:type="spellEnd"/>
-      <w:proofErr w:type="gramEnd"/>
-      <w:r>
-        <w:rPr>
-          <w:rFonts w:cstheme="minorHAnsi"/>
-        </w:rPr>
-        <w:t>(</w:t>
-      </w:r>
-      <w:proofErr w:type="spellStart"/>
-      <w:r>
-        <w:rPr>
-          <w:rFonts w:cstheme="minorHAnsi"/>
-        </w:rPr>
-        <w:t>cost_etapa</w:t>
-      </w:r>
-      <w:proofErr w:type="spellEnd"/>
-      <w:r>
-        <w:rPr>
-          <w:rFonts w:cstheme="minorHAnsi"/>
-        </w:rPr>
-        <w:t xml:space="preserve">) as </w:t>
-      </w:r>
-      <w:proofErr w:type="spellStart"/>
-      <w:r>
-        <w:rPr>
-          <w:rFonts w:cstheme="minorHAnsi"/>
-        </w:rPr>
-        <w:t>cost_total</w:t>
-      </w:r>
-      <w:proofErr w:type="spellEnd"/>
-    </w:p>
-    <w:p>
-      <w:pPr>
-        <w:spacing w:after="0"/>
-        <w:rPr>
-          <w:rFonts w:cstheme="minorHAnsi"/>
-        </w:rPr>
-      </w:pPr>
-      <w:r>
-        <w:rPr>
-          <w:rFonts w:cstheme="minorHAnsi"/>
-        </w:rPr>
-        <w:t xml:space="preserve">            from (select </w:t>
-      </w:r>
-      <w:proofErr w:type="spellStart"/>
-      <w:r>
-        <w:rPr>
-          <w:rFonts w:cstheme="minorHAnsi"/>
-        </w:rPr>
-        <w:t>e.id_</w:t>
-      </w:r>
-      <w:proofErr w:type="gramStart"/>
-      <w:r>
-        <w:rPr>
-          <w:rFonts w:cstheme="minorHAnsi"/>
-        </w:rPr>
-        <w:t>campionat,e</w:t>
-      </w:r>
-      <w:proofErr w:type="gramEnd"/>
-      <w:r>
-        <w:rPr>
-          <w:rFonts w:cstheme="minorHAnsi"/>
-        </w:rPr>
-        <w:t>.id_etapa,tcost-tnrp</w:t>
-      </w:r>
-      <w:proofErr w:type="spellEnd"/>
-      <w:r>
-        <w:rPr>
-          <w:rFonts w:cstheme="minorHAnsi"/>
-        </w:rPr>
-        <w:t xml:space="preserve"> as </w:t>
-      </w:r>
-      <w:proofErr w:type="spellStart"/>
-      <w:r>
-        <w:rPr>
-          <w:rFonts w:cstheme="minorHAnsi"/>
-        </w:rPr>
-        <w:t>cost_etapa</w:t>
+        <w:t>tcost</w:t>
       </w:r>
       <w:proofErr w:type="spellEnd"/>
       <w:r>
@@ -27927,28 +27997,14 @@
         <w:rPr>
           <w:rFonts w:cstheme="minorHAnsi"/>
         </w:rPr>
-        <w:t xml:space="preserve">                from </w:t>
-      </w:r>
-      <w:proofErr w:type="spellStart"/>
-      <w:r>
-        <w:rPr>
-          <w:rFonts w:cstheme="minorHAnsi"/>
-        </w:rPr>
-        <w:t>etapa</w:t>
-      </w:r>
-      <w:proofErr w:type="spellEnd"/>
-      <w:r>
-        <w:rPr>
-          <w:rFonts w:cstheme="minorHAnsi"/>
-        </w:rPr>
-        <w:t xml:space="preserve"> </w:t>
-      </w:r>
-      <w:proofErr w:type="gramStart"/>
-      <w:r>
-        <w:rPr>
-          <w:rFonts w:cstheme="minorHAnsi"/>
-        </w:rPr>
-        <w:t>e,(</w:t>
+        <w:t xml:space="preserve">                                from circuit) </w:t>
+      </w:r>
+      <w:proofErr w:type="gramStart"/>
+      <w:r>
+        <w:rPr>
+          <w:rFonts w:cstheme="minorHAnsi"/>
+        </w:rPr>
+        <w:t>c,(</w:t>
       </w:r>
       <w:proofErr w:type="gramEnd"/>
       <w:r>
@@ -27962,90 +28018,6 @@
         <w:rPr>
           <w:rFonts w:cstheme="minorHAnsi"/>
         </w:rPr>
-        <w:t>id_circuit</w:t>
-      </w:r>
-      <w:proofErr w:type="spellEnd"/>
-      <w:r>
-        <w:rPr>
-          <w:rFonts w:cstheme="minorHAnsi"/>
-        </w:rPr>
-        <w:t xml:space="preserve">, 5 * </w:t>
-      </w:r>
-      <w:proofErr w:type="spellStart"/>
-      <w:r>
-        <w:rPr>
-          <w:rFonts w:cstheme="minorHAnsi"/>
-        </w:rPr>
-        <w:t>lungime</w:t>
-      </w:r>
-      <w:proofErr w:type="spellEnd"/>
-      <w:r>
-        <w:rPr>
-          <w:rFonts w:cstheme="minorHAnsi"/>
-        </w:rPr>
-        <w:t xml:space="preserve"> * </w:t>
-      </w:r>
-      <w:proofErr w:type="spellStart"/>
-      <w:r>
-        <w:rPr>
-          <w:rFonts w:cstheme="minorHAnsi"/>
-        </w:rPr>
-        <w:t>latime_max</w:t>
-      </w:r>
-      <w:proofErr w:type="spellEnd"/>
-      <w:r>
-        <w:rPr>
-          <w:rFonts w:cstheme="minorHAnsi"/>
-        </w:rPr>
-        <w:t xml:space="preserve"> as </w:t>
-      </w:r>
-      <w:proofErr w:type="spellStart"/>
-      <w:r>
-        <w:rPr>
-          <w:rFonts w:cstheme="minorHAnsi"/>
-        </w:rPr>
-        <w:t>tcost</w:t>
-      </w:r>
-      <w:proofErr w:type="spellEnd"/>
-      <w:r>
-        <w:rPr>
-          <w:rFonts w:cstheme="minorHAnsi"/>
-        </w:rPr>
-        <w:t xml:space="preserve"> </w:t>
-      </w:r>
-    </w:p>
-    <w:p>
-      <w:pPr>
-        <w:spacing w:after="0"/>
-        <w:rPr>
-          <w:rFonts w:cstheme="minorHAnsi"/>
-        </w:rPr>
-      </w:pPr>
-      <w:r>
-        <w:rPr>
-          <w:rFonts w:cstheme="minorHAnsi"/>
-        </w:rPr>
-        <w:t xml:space="preserve">                                from circuit) </w:t>
-      </w:r>
-      <w:proofErr w:type="gramStart"/>
-      <w:r>
-        <w:rPr>
-          <w:rFonts w:cstheme="minorHAnsi"/>
-        </w:rPr>
-        <w:t>c,(</w:t>
-      </w:r>
-      <w:proofErr w:type="gramEnd"/>
-      <w:r>
-        <w:rPr>
-          <w:rFonts w:cstheme="minorHAnsi"/>
-        </w:rPr>
-        <w:t xml:space="preserve">select </w:t>
-      </w:r>
-      <w:proofErr w:type="spellStart"/>
-      <w:r>
-        <w:rPr>
-          <w:rFonts w:cstheme="minorHAnsi"/>
-        </w:rPr>
         <w:t>id_etapa</w:t>
       </w:r>
       <w:proofErr w:type="spellEnd"/>
@@ -28053,30 +28025,8 @@
         <w:rPr>
           <w:rFonts w:cstheme="minorHAnsi"/>
         </w:rPr>
-        <w:t>, 400*sum(</w:t>
-      </w:r>
-      <w:proofErr w:type="spellStart"/>
-      <w:r>
-        <w:rPr>
-          <w:rFonts w:cstheme="minorHAnsi"/>
-        </w:rPr>
-        <w:t>nr_piloti</w:t>
-      </w:r>
-      <w:proofErr w:type="spellEnd"/>
-      <w:r>
-        <w:rPr>
-          <w:rFonts w:cstheme="minorHAnsi"/>
-        </w:rPr>
-        <w:t xml:space="preserve">) as </w:t>
-      </w:r>
-      <w:proofErr w:type="spellStart"/>
-      <w:r>
-        <w:rPr>
-          <w:rFonts w:cstheme="minorHAnsi"/>
-        </w:rPr>
-        <w:t>tnrp</w:t>
-      </w:r>
-      <w:proofErr w:type="spellEnd"/>
+        <w:t>, 400*sum(nr_piloti) as tnrp</w:t>
+      </w:r>
     </w:p>
     <w:p>
       <w:pPr>
@@ -29210,6 +29160,20 @@
         <w:rPr>
           <w:rFonts w:cstheme="minorHAnsi"/>
         </w:rPr>
+        <w:t xml:space="preserve"> multe </w:t>
+      </w:r>
+      <w:proofErr w:type="spellStart"/>
+      <w:r>
+        <w:rPr>
+          <w:rFonts w:cstheme="minorHAnsi"/>
+        </w:rPr>
+        <w:t>înregistrări</w:t>
+      </w:r>
+      <w:proofErr w:type="spellEnd"/>
+      <w:r>
+        <w:rPr>
+          <w:rFonts w:cstheme="minorHAnsi"/>
+        </w:rPr>
         <w:t xml:space="preserve"> </w:t>
       </w:r>
       <w:proofErr w:type="spellStart"/>
@@ -29217,190 +29181,174 @@
         <w:rPr>
           <w:rFonts w:cstheme="minorHAnsi"/>
         </w:rPr>
-        <w:t>multe</w:t>
-      </w:r>
-      <w:proofErr w:type="spellEnd"/>
-      <w:r>
-        <w:rPr>
-          <w:rFonts w:cstheme="minorHAnsi"/>
+        <w:t>găsite</w:t>
+      </w:r>
+      <w:proofErr w:type="spellEnd"/>
+      <w:r>
+        <w:rPr>
+          <w:rFonts w:cstheme="minorHAnsi"/>
+        </w:rPr>
+        <w:t>.');</w:t>
+      </w:r>
+    </w:p>
+    <w:p>
+      <w:pPr>
+        <w:spacing w:after="0"/>
+        <w:rPr>
+          <w:rFonts w:cstheme="minorHAnsi"/>
+        </w:rPr>
+      </w:pPr>
+      <w:r>
+        <w:rPr>
+          <w:rFonts w:cstheme="minorHAnsi"/>
+        </w:rPr>
+        <w:t xml:space="preserve">      WHEN OTHERS THEN</w:t>
+      </w:r>
+    </w:p>
+    <w:p>
+      <w:pPr>
+        <w:spacing w:after="0"/>
+        <w:rPr>
+          <w:rFonts w:cstheme="minorHAnsi"/>
+        </w:rPr>
+      </w:pPr>
+      <w:r>
+        <w:rPr>
+          <w:rFonts w:cstheme="minorHAnsi"/>
+        </w:rPr>
+        <w:t xml:space="preserve">        DBMS_OUTPUT.PUT_</w:t>
+      </w:r>
+      <w:proofErr w:type="gramStart"/>
+      <w:r>
+        <w:rPr>
+          <w:rFonts w:cstheme="minorHAnsi"/>
+        </w:rPr>
+        <w:t>LINE(</w:t>
+      </w:r>
+      <w:proofErr w:type="gramEnd"/>
+      <w:r>
+        <w:rPr>
+          <w:rFonts w:cstheme="minorHAnsi"/>
+        </w:rPr>
+        <w:t xml:space="preserve">'O </w:t>
+      </w:r>
+      <w:proofErr w:type="spellStart"/>
+      <w:r>
+        <w:rPr>
+          <w:rFonts w:cstheme="minorHAnsi"/>
+        </w:rPr>
+        <w:t>eroare</w:t>
+      </w:r>
+      <w:proofErr w:type="spellEnd"/>
+      <w:r>
+        <w:rPr>
+          <w:rFonts w:cstheme="minorHAnsi"/>
+        </w:rPr>
+        <w:t xml:space="preserve"> a </w:t>
+      </w:r>
+      <w:proofErr w:type="spellStart"/>
+      <w:r>
+        <w:rPr>
+          <w:rFonts w:cstheme="minorHAnsi"/>
+        </w:rPr>
+        <w:t>apărut</w:t>
+      </w:r>
+      <w:proofErr w:type="spellEnd"/>
+      <w:r>
+        <w:rPr>
+          <w:rFonts w:cstheme="minorHAnsi"/>
+        </w:rPr>
+        <w:t>: ' || SQLERRM);</w:t>
+      </w:r>
+    </w:p>
+    <w:p>
+      <w:pPr>
+        <w:spacing w:after="0"/>
+        <w:rPr>
+          <w:rFonts w:cstheme="minorHAnsi"/>
+        </w:rPr>
+      </w:pPr>
+      <w:r>
+        <w:rPr>
+          <w:rFonts w:cstheme="minorHAnsi"/>
+        </w:rPr>
+        <w:t xml:space="preserve">    END ex9;</w:t>
+      </w:r>
+    </w:p>
+    <w:p>
+      <w:pPr>
+        <w:spacing w:after="0"/>
+        <w:rPr>
+          <w:rFonts w:cstheme="minorHAnsi"/>
+        </w:rPr>
+      </w:pPr>
+      <w:r>
+        <w:rPr>
+          <w:rFonts w:cstheme="minorHAnsi"/>
+        </w:rPr>
+        <w:t xml:space="preserve">    </w:t>
+      </w:r>
+    </w:p>
+    <w:p>
+      <w:pPr>
+        <w:spacing w:after="0"/>
+        <w:rPr>
+          <w:rFonts w:cstheme="minorHAnsi"/>
+          <w:noProof/>
+        </w:rPr>
+      </w:pPr>
+      <w:r>
+        <w:rPr>
+          <w:rFonts w:cstheme="minorHAnsi"/>
+        </w:rPr>
+        <w:t xml:space="preserve">end </w:t>
+      </w:r>
+      <w:proofErr w:type="spellStart"/>
+      <w:r>
+        <w:rPr>
+          <w:rFonts w:cstheme="minorHAnsi"/>
+        </w:rPr>
+        <w:t>pachet_karting</w:t>
+      </w:r>
+      <w:proofErr w:type="spellEnd"/>
+      <w:r>
+        <w:rPr>
+          <w:rFonts w:cstheme="minorHAnsi"/>
+        </w:rPr>
+        <w:t>;</w:t>
+      </w:r>
+      <w:r>
+        <w:rPr>
+          <w:rFonts w:cstheme="minorHAnsi"/>
+          <w:noProof/>
         </w:rPr>
         <w:t xml:space="preserve"> </w:t>
       </w:r>
-      <w:proofErr w:type="spellStart"/>
-      <w:r>
-        <w:rPr>
-          <w:rFonts w:cstheme="minorHAnsi"/>
-        </w:rPr>
-        <w:t>înregistrări</w:t>
-      </w:r>
-      <w:proofErr w:type="spellEnd"/>
-      <w:r>
-        <w:rPr>
-          <w:rFonts w:cstheme="minorHAnsi"/>
-        </w:rPr>
-        <w:t xml:space="preserve"> </w:t>
-      </w:r>
-      <w:proofErr w:type="spellStart"/>
-      <w:r>
-        <w:rPr>
-          <w:rFonts w:cstheme="minorHAnsi"/>
-        </w:rPr>
-        <w:t>găsite</w:t>
-      </w:r>
-      <w:proofErr w:type="spellEnd"/>
-      <w:r>
-        <w:rPr>
-          <w:rFonts w:cstheme="minorHAnsi"/>
-        </w:rPr>
-        <w:t>.');</w:t>
-      </w:r>
-    </w:p>
-    <w:p>
-      <w:pPr>
-        <w:spacing w:after="0"/>
-        <w:rPr>
-          <w:rFonts w:cstheme="minorHAnsi"/>
-        </w:rPr>
-      </w:pPr>
-      <w:r>
-        <w:rPr>
-          <w:rFonts w:cstheme="minorHAnsi"/>
-        </w:rPr>
-        <w:t xml:space="preserve">      WHEN OTHERS THEN</w:t>
-      </w:r>
-    </w:p>
-    <w:p>
-      <w:pPr>
-        <w:spacing w:after="0"/>
-        <w:rPr>
-          <w:rFonts w:cstheme="minorHAnsi"/>
-        </w:rPr>
-      </w:pPr>
-      <w:r>
-        <w:rPr>
-          <w:rFonts w:cstheme="minorHAnsi"/>
-        </w:rPr>
-        <w:t xml:space="preserve">        DBMS_OUTPUT.PUT_</w:t>
-      </w:r>
-      <w:proofErr w:type="gramStart"/>
-      <w:r>
-        <w:rPr>
-          <w:rFonts w:cstheme="minorHAnsi"/>
-        </w:rPr>
-        <w:t>LINE(</w:t>
-      </w:r>
-      <w:proofErr w:type="gramEnd"/>
-      <w:r>
-        <w:rPr>
-          <w:rFonts w:cstheme="minorHAnsi"/>
-        </w:rPr>
-        <w:t xml:space="preserve">'O </w:t>
-      </w:r>
-      <w:proofErr w:type="spellStart"/>
-      <w:r>
-        <w:rPr>
-          <w:rFonts w:cstheme="minorHAnsi"/>
-        </w:rPr>
-        <w:t>eroare</w:t>
-      </w:r>
-      <w:proofErr w:type="spellEnd"/>
-      <w:r>
-        <w:rPr>
-          <w:rFonts w:cstheme="minorHAnsi"/>
-        </w:rPr>
-        <w:t xml:space="preserve"> a </w:t>
-      </w:r>
-      <w:proofErr w:type="spellStart"/>
-      <w:r>
-        <w:rPr>
-          <w:rFonts w:cstheme="minorHAnsi"/>
-        </w:rPr>
-        <w:t>apărut</w:t>
-      </w:r>
-      <w:proofErr w:type="spellEnd"/>
-      <w:r>
-        <w:rPr>
-          <w:rFonts w:cstheme="minorHAnsi"/>
-        </w:rPr>
-        <w:t>: ' || SQLERRM);</w:t>
-      </w:r>
-    </w:p>
-    <w:p>
-      <w:pPr>
-        <w:spacing w:after="0"/>
-        <w:rPr>
-          <w:rFonts w:cstheme="minorHAnsi"/>
-        </w:rPr>
-      </w:pPr>
-      <w:r>
-        <w:rPr>
-          <w:rFonts w:cstheme="minorHAnsi"/>
-        </w:rPr>
-        <w:t xml:space="preserve">    END ex9;</w:t>
-      </w:r>
-    </w:p>
-    <w:p>
-      <w:pPr>
-        <w:spacing w:after="0"/>
-        <w:rPr>
-          <w:rFonts w:cstheme="minorHAnsi"/>
-        </w:rPr>
-      </w:pPr>
-      <w:r>
-        <w:rPr>
-          <w:rFonts w:cstheme="minorHAnsi"/>
-        </w:rPr>
-        <w:t xml:space="preserve">    </w:t>
-      </w:r>
-    </w:p>
-    <w:p>
-      <w:pPr>
-        <w:spacing w:after="0"/>
-        <w:rPr>
-          <w:rFonts w:cstheme="minorHAnsi"/>
-        </w:rPr>
-      </w:pPr>
-      <w:r>
-        <w:rPr>
-          <w:rFonts w:cstheme="minorHAnsi"/>
+    </w:p>
+    <w:p>
+      <w:pPr>
+        <w:spacing w:after="0"/>
+        <w:rPr>
+          <w:rFonts w:cstheme="minorHAnsi"/>
+          <w:noProof/>
+        </w:rPr>
+      </w:pPr>
+      <w:r>
+        <w:rPr>
+          <w:rFonts w:cstheme="minorHAnsi"/>
+          <w:b/>
+          <w:bCs/>
+          <w:noProof/>
         </w:rPr>
         <w:lastRenderedPageBreak/>
-        <w:t xml:space="preserve">end </w:t>
-      </w:r>
-      <w:proofErr w:type="spellStart"/>
-      <w:r>
-        <w:rPr>
-          <w:rFonts w:cstheme="minorHAnsi"/>
-        </w:rPr>
-        <w:t>pachet_karting</w:t>
-      </w:r>
-      <w:proofErr w:type="spellEnd"/>
-      <w:r>
-        <w:rPr>
-          <w:rFonts w:cstheme="minorHAnsi"/>
-        </w:rPr>
-        <w:t>;</w:t>
-      </w:r>
-      <w:r>
-        <w:rPr>
-          <w:rFonts w:cstheme="minorHAnsi"/>
-          <w:noProof/>
-        </w:rPr>
-        <w:t xml:space="preserve"> </w:t>
-      </w:r>
-      <w:r>
-        <w:rPr>
-          <w:rFonts w:cstheme="minorHAnsi"/>
-          <w:noProof/>
-        </w:rPr>
         <w:drawing>
-          <wp:anchor distT="0" distB="0" distL="114300" distR="114300" simplePos="0" relativeHeight="251659264" behindDoc="1" locked="0" layoutInCell="1" allowOverlap="1" wp14:anchorId="0C1E67FD" wp14:editId="6977AFA6">
+          <wp:anchor distT="0" distB="0" distL="114300" distR="114300" simplePos="0" relativeHeight="251659264" behindDoc="1" locked="0" layoutInCell="1" allowOverlap="1" wp14:anchorId="0C1E67FD" wp14:editId="733247C9">
             <wp:simplePos x="0" y="0"/>
-            <wp:positionH relativeFrom="column">
-              <wp:posOffset>0</wp:posOffset>
+            <wp:positionH relativeFrom="margin">
+              <wp:align>right</wp:align>
             </wp:positionH>
             <wp:positionV relativeFrom="paragraph">
-              <wp:posOffset>180975</wp:posOffset>
+              <wp:posOffset>71120</wp:posOffset>
             </wp:positionV>
             <wp:extent cx="5943600" cy="5543550"/>
             <wp:effectExtent l="0" t="0" r="0" b="0"/>
@@ -29456,6 +29404,5593 @@
               </a:graphicData>
             </a:graphic>
           </wp:anchor>
+        </w:drawing>
+      </w:r>
+    </w:p>
+    <w:p>
+      <w:pPr>
+        <w:spacing w:after="0"/>
+        <w:rPr>
+          <w:rFonts w:cstheme="minorHAnsi"/>
+          <w:noProof/>
+        </w:rPr>
+      </w:pPr>
+    </w:p>
+    <w:p>
+      <w:pPr>
+        <w:spacing w:after="0"/>
+        <w:rPr>
+          <w:rFonts w:cstheme="minorHAnsi"/>
+          <w:noProof/>
+        </w:rPr>
+      </w:pPr>
+    </w:p>
+    <w:p>
+      <w:pPr>
+        <w:spacing w:after="0"/>
+        <w:rPr>
+          <w:rFonts w:cstheme="minorHAnsi"/>
+        </w:rPr>
+      </w:pPr>
+    </w:p>
+    <w:p>
+      <w:pPr>
+        <w:spacing w:after="0"/>
+        <w:rPr>
+          <w:rFonts w:cstheme="minorHAnsi"/>
+        </w:rPr>
+      </w:pPr>
+    </w:p>
+    <w:p>
+      <w:pPr>
+        <w:spacing w:after="0"/>
+        <w:rPr>
+          <w:rFonts w:cstheme="minorHAnsi"/>
+          <w:b/>
+          <w:bCs/>
+        </w:rPr>
+      </w:pPr>
+    </w:p>
+    <w:p>
+      <w:pPr>
+        <w:spacing w:after="0"/>
+        <w:rPr>
+          <w:rFonts w:cstheme="minorHAnsi"/>
+          <w:b/>
+          <w:bCs/>
+        </w:rPr>
+      </w:pPr>
+    </w:p>
+    <w:p>
+      <w:pPr>
+        <w:spacing w:after="0"/>
+        <w:rPr>
+          <w:rFonts w:cstheme="minorHAnsi"/>
+          <w:b/>
+          <w:bCs/>
+        </w:rPr>
+      </w:pPr>
+    </w:p>
+    <w:p>
+      <w:pPr>
+        <w:spacing w:after="0"/>
+        <w:rPr>
+          <w:rFonts w:cstheme="minorHAnsi"/>
+          <w:b/>
+          <w:bCs/>
+        </w:rPr>
+      </w:pPr>
+    </w:p>
+    <w:p>
+      <w:pPr>
+        <w:spacing w:after="0"/>
+        <w:rPr>
+          <w:rFonts w:cstheme="minorHAnsi"/>
+          <w:b/>
+          <w:bCs/>
+        </w:rPr>
+      </w:pPr>
+    </w:p>
+    <w:p>
+      <w:pPr>
+        <w:spacing w:after="0"/>
+        <w:rPr>
+          <w:rFonts w:cstheme="minorHAnsi"/>
+          <w:b/>
+          <w:bCs/>
+        </w:rPr>
+      </w:pPr>
+    </w:p>
+    <w:p>
+      <w:pPr>
+        <w:spacing w:after="0"/>
+        <w:rPr>
+          <w:rFonts w:cstheme="minorHAnsi"/>
+          <w:b/>
+          <w:bCs/>
+        </w:rPr>
+      </w:pPr>
+    </w:p>
+    <w:p>
+      <w:pPr>
+        <w:spacing w:after="0"/>
+        <w:rPr>
+          <w:rFonts w:cstheme="minorHAnsi"/>
+          <w:b/>
+          <w:bCs/>
+        </w:rPr>
+      </w:pPr>
+    </w:p>
+    <w:p>
+      <w:pPr>
+        <w:spacing w:after="0"/>
+        <w:rPr>
+          <w:rFonts w:cstheme="minorHAnsi"/>
+          <w:b/>
+          <w:bCs/>
+        </w:rPr>
+      </w:pPr>
+    </w:p>
+    <w:p>
+      <w:pPr>
+        <w:spacing w:after="0"/>
+        <w:rPr>
+          <w:rFonts w:cstheme="minorHAnsi"/>
+          <w:b/>
+          <w:bCs/>
+        </w:rPr>
+      </w:pPr>
+      <w:r>
+        <w:rPr>
+          <w:rFonts w:cstheme="minorHAnsi"/>
+          <w:b/>
+          <w:bCs/>
+        </w:rPr>
+        <w:lastRenderedPageBreak/>
+        <w:t>14.</w:t>
+      </w:r>
+    </w:p>
+    <w:p>
+      <w:pPr>
+        <w:spacing w:after="0"/>
+        <w:rPr>
+          <w:rFonts w:cstheme="minorHAnsi"/>
+          <w:b/>
+          <w:bCs/>
+        </w:rPr>
+      </w:pPr>
+    </w:p>
+    <w:p>
+      <w:pPr>
+        <w:spacing w:after="0"/>
+        <w:rPr>
+          <w:rFonts w:cstheme="minorHAnsi"/>
+        </w:rPr>
+      </w:pPr>
+      <w:r>
+        <w:rPr>
+          <w:rFonts w:cstheme="minorHAnsi"/>
+        </w:rPr>
+        <w:t xml:space="preserve">create or replace package </w:t>
+      </w:r>
+      <w:proofErr w:type="spellStart"/>
+      <w:r>
+        <w:rPr>
+          <w:rFonts w:cstheme="minorHAnsi"/>
+        </w:rPr>
+        <w:t>pachet_pilot</w:t>
+      </w:r>
+      <w:proofErr w:type="spellEnd"/>
+      <w:r>
+        <w:rPr>
+          <w:rFonts w:cstheme="minorHAnsi"/>
+        </w:rPr>
+        <w:t xml:space="preserve"> as</w:t>
+      </w:r>
+    </w:p>
+    <w:p>
+      <w:pPr>
+        <w:spacing w:after="0"/>
+        <w:rPr>
+          <w:rFonts w:cstheme="minorHAnsi"/>
+        </w:rPr>
+      </w:pPr>
+    </w:p>
+    <w:p>
+      <w:pPr>
+        <w:spacing w:after="0"/>
+        <w:rPr>
+          <w:rFonts w:cstheme="minorHAnsi"/>
+        </w:rPr>
+      </w:pPr>
+      <w:r>
+        <w:rPr>
+          <w:rFonts w:cstheme="minorHAnsi"/>
+        </w:rPr>
+        <w:t xml:space="preserve">    procedure top3_piloti;</w:t>
+      </w:r>
+    </w:p>
+    <w:p>
+      <w:pPr>
+        <w:spacing w:after="0"/>
+        <w:rPr>
+          <w:rFonts w:cstheme="minorHAnsi"/>
+        </w:rPr>
+      </w:pPr>
+      <w:r>
+        <w:rPr>
+          <w:rFonts w:cstheme="minorHAnsi"/>
+        </w:rPr>
+        <w:t xml:space="preserve">    procedure </w:t>
+      </w:r>
+      <w:proofErr w:type="spellStart"/>
+      <w:r>
+        <w:rPr>
+          <w:rFonts w:cstheme="minorHAnsi"/>
+        </w:rPr>
+        <w:t>salariu_staff</w:t>
+      </w:r>
+      <w:proofErr w:type="spellEnd"/>
+      <w:r>
+        <w:rPr>
+          <w:rFonts w:cstheme="minorHAnsi"/>
+        </w:rPr>
+        <w:t>;</w:t>
+      </w:r>
+    </w:p>
+    <w:p>
+      <w:pPr>
+        <w:spacing w:after="0"/>
+        <w:rPr>
+          <w:rFonts w:cstheme="minorHAnsi"/>
+        </w:rPr>
+      </w:pPr>
+      <w:r>
+        <w:rPr>
+          <w:rFonts w:cstheme="minorHAnsi"/>
+        </w:rPr>
+        <w:t xml:space="preserve">    function </w:t>
+      </w:r>
+      <w:proofErr w:type="spellStart"/>
+      <w:r>
+        <w:rPr>
+          <w:rFonts w:cstheme="minorHAnsi"/>
+        </w:rPr>
+        <w:t>risc_</w:t>
+      </w:r>
+      <w:proofErr w:type="gramStart"/>
+      <w:r>
+        <w:rPr>
+          <w:rFonts w:cstheme="minorHAnsi"/>
+        </w:rPr>
+        <w:t>penalizare</w:t>
+      </w:r>
+      <w:proofErr w:type="spellEnd"/>
+      <w:r>
+        <w:rPr>
+          <w:rFonts w:cstheme="minorHAnsi"/>
+        </w:rPr>
+        <w:t>(</w:t>
+      </w:r>
+      <w:proofErr w:type="gramEnd"/>
+      <w:r>
+        <w:rPr>
+          <w:rFonts w:cstheme="minorHAnsi"/>
+        </w:rPr>
+        <w:t xml:space="preserve">id </w:t>
+      </w:r>
+      <w:proofErr w:type="spellStart"/>
+      <w:r>
+        <w:rPr>
+          <w:rFonts w:cstheme="minorHAnsi"/>
+        </w:rPr>
+        <w:t>pilot.id_pilot%type</w:t>
+      </w:r>
+      <w:proofErr w:type="spellEnd"/>
+      <w:r>
+        <w:rPr>
+          <w:rFonts w:cstheme="minorHAnsi"/>
+        </w:rPr>
+        <w:t>) return varchar2;</w:t>
+      </w:r>
+    </w:p>
+    <w:p>
+      <w:pPr>
+        <w:spacing w:after="0"/>
+        <w:rPr>
+          <w:rFonts w:cstheme="minorHAnsi"/>
+        </w:rPr>
+      </w:pPr>
+      <w:r>
+        <w:rPr>
+          <w:rFonts w:cstheme="minorHAnsi"/>
+        </w:rPr>
+        <w:t xml:space="preserve">    function </w:t>
+      </w:r>
+      <w:proofErr w:type="spellStart"/>
+      <w:r>
+        <w:rPr>
+          <w:rFonts w:cstheme="minorHAnsi"/>
+        </w:rPr>
+        <w:t>lider_</w:t>
+      </w:r>
+      <w:proofErr w:type="gramStart"/>
+      <w:r>
+        <w:rPr>
+          <w:rFonts w:cstheme="minorHAnsi"/>
+        </w:rPr>
+        <w:t>categorie</w:t>
+      </w:r>
+      <w:proofErr w:type="spellEnd"/>
+      <w:r>
+        <w:rPr>
+          <w:rFonts w:cstheme="minorHAnsi"/>
+        </w:rPr>
+        <w:t>(</w:t>
+      </w:r>
+      <w:proofErr w:type="spellStart"/>
+      <w:proofErr w:type="gramEnd"/>
+      <w:r>
+        <w:rPr>
+          <w:rFonts w:cstheme="minorHAnsi"/>
+        </w:rPr>
+        <w:t>v_categorie</w:t>
+      </w:r>
+      <w:proofErr w:type="spellEnd"/>
+      <w:r>
+        <w:rPr>
+          <w:rFonts w:cstheme="minorHAnsi"/>
+        </w:rPr>
+        <w:t xml:space="preserve"> </w:t>
+      </w:r>
+      <w:proofErr w:type="spellStart"/>
+      <w:r>
+        <w:rPr>
+          <w:rFonts w:cstheme="minorHAnsi"/>
+        </w:rPr>
+        <w:t>pilot.categorie%type</w:t>
+      </w:r>
+      <w:proofErr w:type="spellEnd"/>
+      <w:r>
+        <w:rPr>
+          <w:rFonts w:cstheme="minorHAnsi"/>
+        </w:rPr>
+        <w:t>) return varchar2;</w:t>
+      </w:r>
+    </w:p>
+    <w:p>
+      <w:pPr>
+        <w:spacing w:after="0"/>
+        <w:rPr>
+          <w:rFonts w:cstheme="minorHAnsi"/>
+        </w:rPr>
+      </w:pPr>
+      <w:r>
+        <w:rPr>
+          <w:rFonts w:cstheme="minorHAnsi"/>
+        </w:rPr>
+        <w:t xml:space="preserve">    type </w:t>
+      </w:r>
+      <w:proofErr w:type="spellStart"/>
+      <w:r>
+        <w:rPr>
+          <w:rFonts w:cstheme="minorHAnsi"/>
+        </w:rPr>
+        <w:t>pilot_staff</w:t>
+      </w:r>
+      <w:proofErr w:type="spellEnd"/>
+      <w:r>
+        <w:rPr>
+          <w:rFonts w:cstheme="minorHAnsi"/>
+        </w:rPr>
+        <w:t xml:space="preserve"> is </w:t>
+      </w:r>
+      <w:proofErr w:type="gramStart"/>
+      <w:r>
+        <w:rPr>
+          <w:rFonts w:cstheme="minorHAnsi"/>
+        </w:rPr>
+        <w:t xml:space="preserve">record( </w:t>
+      </w:r>
+      <w:proofErr w:type="spellStart"/>
+      <w:r>
+        <w:rPr>
+          <w:rFonts w:cstheme="minorHAnsi"/>
+        </w:rPr>
+        <w:t>nume</w:t>
+      </w:r>
+      <w:proofErr w:type="gramEnd"/>
+      <w:r>
+        <w:rPr>
+          <w:rFonts w:cstheme="minorHAnsi"/>
+        </w:rPr>
+        <w:t>_p</w:t>
+      </w:r>
+      <w:proofErr w:type="spellEnd"/>
+      <w:r>
+        <w:rPr>
+          <w:rFonts w:cstheme="minorHAnsi"/>
+        </w:rPr>
+        <w:t xml:space="preserve"> </w:t>
+      </w:r>
+      <w:proofErr w:type="spellStart"/>
+      <w:r>
+        <w:rPr>
+          <w:rFonts w:cstheme="minorHAnsi"/>
+        </w:rPr>
+        <w:t>pilot.nume_pilot%type</w:t>
+      </w:r>
+      <w:proofErr w:type="spellEnd"/>
+      <w:r>
+        <w:rPr>
+          <w:rFonts w:cstheme="minorHAnsi"/>
+        </w:rPr>
+        <w:t xml:space="preserve">, </w:t>
+      </w:r>
+      <w:proofErr w:type="spellStart"/>
+      <w:r>
+        <w:rPr>
+          <w:rFonts w:cstheme="minorHAnsi"/>
+        </w:rPr>
+        <w:t>id_s</w:t>
+      </w:r>
+      <w:proofErr w:type="spellEnd"/>
+      <w:r>
+        <w:rPr>
+          <w:rFonts w:cstheme="minorHAnsi"/>
+        </w:rPr>
+        <w:t xml:space="preserve"> </w:t>
+      </w:r>
+      <w:proofErr w:type="spellStart"/>
+      <w:r>
+        <w:rPr>
+          <w:rFonts w:cstheme="minorHAnsi"/>
+        </w:rPr>
+        <w:t>staff.nume_staff%type</w:t>
+      </w:r>
+      <w:proofErr w:type="spellEnd"/>
+      <w:r>
+        <w:rPr>
+          <w:rFonts w:cstheme="minorHAnsi"/>
+        </w:rPr>
+        <w:t xml:space="preserve">, </w:t>
+      </w:r>
+      <w:proofErr w:type="spellStart"/>
+      <w:r>
+        <w:rPr>
+          <w:rFonts w:cstheme="minorHAnsi"/>
+        </w:rPr>
+        <w:t>nume_s</w:t>
+      </w:r>
+      <w:proofErr w:type="spellEnd"/>
+      <w:r>
+        <w:rPr>
+          <w:rFonts w:cstheme="minorHAnsi"/>
+        </w:rPr>
+        <w:t xml:space="preserve"> </w:t>
+      </w:r>
+      <w:proofErr w:type="spellStart"/>
+      <w:r>
+        <w:rPr>
+          <w:rFonts w:cstheme="minorHAnsi"/>
+        </w:rPr>
+        <w:t>staff.nume_staff%type</w:t>
+      </w:r>
+      <w:proofErr w:type="spellEnd"/>
+      <w:r>
+        <w:rPr>
+          <w:rFonts w:cstheme="minorHAnsi"/>
+        </w:rPr>
+        <w:t>);</w:t>
+      </w:r>
+    </w:p>
+    <w:p>
+      <w:pPr>
+        <w:spacing w:after="0"/>
+        <w:rPr>
+          <w:rFonts w:cstheme="minorHAnsi"/>
+        </w:rPr>
+      </w:pPr>
+      <w:r>
+        <w:rPr>
+          <w:rFonts w:cstheme="minorHAnsi"/>
+        </w:rPr>
+        <w:t xml:space="preserve">    type info_top3_piloti is record </w:t>
+      </w:r>
+      <w:proofErr w:type="gramStart"/>
+      <w:r>
+        <w:rPr>
+          <w:rFonts w:cstheme="minorHAnsi"/>
+        </w:rPr>
+        <w:t xml:space="preserve">( </w:t>
+      </w:r>
+      <w:proofErr w:type="spellStart"/>
+      <w:r>
+        <w:rPr>
+          <w:rFonts w:cstheme="minorHAnsi"/>
+        </w:rPr>
+        <w:t>nume</w:t>
+      </w:r>
+      <w:proofErr w:type="spellEnd"/>
+      <w:proofErr w:type="gramEnd"/>
+      <w:r>
+        <w:rPr>
+          <w:rFonts w:cstheme="minorHAnsi"/>
+        </w:rPr>
+        <w:t xml:space="preserve"> </w:t>
+      </w:r>
+      <w:proofErr w:type="spellStart"/>
+      <w:r>
+        <w:rPr>
+          <w:rFonts w:cstheme="minorHAnsi"/>
+        </w:rPr>
+        <w:t>pilot.nume_pilot%type</w:t>
+      </w:r>
+      <w:proofErr w:type="spellEnd"/>
+      <w:r>
+        <w:rPr>
+          <w:rFonts w:cstheme="minorHAnsi"/>
+        </w:rPr>
+        <w:t xml:space="preserve">, </w:t>
+      </w:r>
+      <w:proofErr w:type="spellStart"/>
+      <w:r>
+        <w:rPr>
+          <w:rFonts w:cstheme="minorHAnsi"/>
+        </w:rPr>
+        <w:t>id_mecanic</w:t>
+      </w:r>
+      <w:proofErr w:type="spellEnd"/>
+      <w:r>
+        <w:rPr>
+          <w:rFonts w:cstheme="minorHAnsi"/>
+        </w:rPr>
+        <w:t xml:space="preserve"> </w:t>
+      </w:r>
+      <w:proofErr w:type="spellStart"/>
+      <w:r>
+        <w:rPr>
+          <w:rFonts w:cstheme="minorHAnsi"/>
+        </w:rPr>
+        <w:t>pilot.id_staff%type</w:t>
+      </w:r>
+      <w:proofErr w:type="spellEnd"/>
+      <w:r>
+        <w:rPr>
+          <w:rFonts w:cstheme="minorHAnsi"/>
+        </w:rPr>
+        <w:t xml:space="preserve">, </w:t>
+      </w:r>
+      <w:proofErr w:type="spellStart"/>
+      <w:r>
+        <w:rPr>
+          <w:rFonts w:cstheme="minorHAnsi"/>
+        </w:rPr>
+        <w:t>punctaj</w:t>
+      </w:r>
+      <w:proofErr w:type="spellEnd"/>
+      <w:r>
+        <w:rPr>
+          <w:rFonts w:cstheme="minorHAnsi"/>
+        </w:rPr>
+        <w:t xml:space="preserve"> </w:t>
+      </w:r>
+      <w:proofErr w:type="spellStart"/>
+      <w:r>
+        <w:rPr>
+          <w:rFonts w:cstheme="minorHAnsi"/>
+        </w:rPr>
+        <w:t>pilot.puncte_clasament%type</w:t>
+      </w:r>
+      <w:proofErr w:type="spellEnd"/>
+      <w:r>
+        <w:rPr>
+          <w:rFonts w:cstheme="minorHAnsi"/>
+        </w:rPr>
+        <w:t>);</w:t>
+      </w:r>
+    </w:p>
+    <w:p>
+      <w:pPr>
+        <w:spacing w:after="0"/>
+        <w:rPr>
+          <w:rFonts w:cstheme="minorHAnsi"/>
+        </w:rPr>
+      </w:pPr>
+    </w:p>
+    <w:p>
+      <w:pPr>
+        <w:spacing w:after="0"/>
+        <w:rPr>
+          <w:rFonts w:cstheme="minorHAnsi"/>
+        </w:rPr>
+      </w:pPr>
+      <w:r>
+        <w:rPr>
+          <w:rFonts w:cstheme="minorHAnsi"/>
+        </w:rPr>
+        <w:t xml:space="preserve">end </w:t>
+      </w:r>
+      <w:proofErr w:type="spellStart"/>
+      <w:r>
+        <w:rPr>
+          <w:rFonts w:cstheme="minorHAnsi"/>
+        </w:rPr>
+        <w:t>pachet_pilot</w:t>
+      </w:r>
+      <w:proofErr w:type="spellEnd"/>
+      <w:r>
+        <w:rPr>
+          <w:rFonts w:cstheme="minorHAnsi"/>
+        </w:rPr>
+        <w:t>;</w:t>
+      </w:r>
+    </w:p>
+    <w:p>
+      <w:pPr>
+        <w:spacing w:after="0"/>
+        <w:rPr>
+          <w:rFonts w:cstheme="minorHAnsi"/>
+        </w:rPr>
+      </w:pPr>
+    </w:p>
+    <w:p>
+      <w:pPr>
+        <w:spacing w:after="0"/>
+        <w:rPr>
+          <w:rFonts w:cstheme="minorHAnsi"/>
+        </w:rPr>
+      </w:pPr>
+      <w:r>
+        <w:rPr>
+          <w:rFonts w:cstheme="minorHAnsi"/>
+        </w:rPr>
+        <w:t xml:space="preserve">create or replace package body </w:t>
+      </w:r>
+      <w:proofErr w:type="spellStart"/>
+      <w:r>
+        <w:rPr>
+          <w:rFonts w:cstheme="minorHAnsi"/>
+        </w:rPr>
+        <w:t>pachet_pilot</w:t>
+      </w:r>
+      <w:proofErr w:type="spellEnd"/>
+      <w:r>
+        <w:rPr>
+          <w:rFonts w:cstheme="minorHAnsi"/>
+        </w:rPr>
+        <w:t xml:space="preserve"> as</w:t>
+      </w:r>
+    </w:p>
+    <w:p>
+      <w:pPr>
+        <w:spacing w:after="0"/>
+        <w:rPr>
+          <w:rFonts w:cstheme="minorHAnsi"/>
+        </w:rPr>
+      </w:pPr>
+    </w:p>
+    <w:p>
+      <w:pPr>
+        <w:spacing w:after="0"/>
+        <w:rPr>
+          <w:rFonts w:cstheme="minorHAnsi"/>
+        </w:rPr>
+      </w:pPr>
+    </w:p>
+    <w:p>
+      <w:pPr>
+        <w:spacing w:after="0"/>
+        <w:rPr>
+          <w:rFonts w:cstheme="minorHAnsi"/>
+        </w:rPr>
+      </w:pPr>
+      <w:r>
+        <w:rPr>
+          <w:rFonts w:cstheme="minorHAnsi"/>
+        </w:rPr>
+        <w:t xml:space="preserve">    procedure top3_piloti as</w:t>
+      </w:r>
+    </w:p>
+    <w:p>
+      <w:pPr>
+        <w:spacing w:after="0"/>
+        <w:rPr>
+          <w:rFonts w:cstheme="minorHAnsi"/>
+        </w:rPr>
+      </w:pPr>
+      <w:r>
+        <w:rPr>
+          <w:rFonts w:cstheme="minorHAnsi"/>
+        </w:rPr>
+        <w:t xml:space="preserve">       </w:t>
+      </w:r>
+    </w:p>
+    <w:p>
+      <w:pPr>
+        <w:spacing w:after="0"/>
+        <w:rPr>
+          <w:rFonts w:cstheme="minorHAnsi"/>
+        </w:rPr>
+      </w:pPr>
+      <w:r>
+        <w:rPr>
+          <w:rFonts w:cstheme="minorHAnsi"/>
+        </w:rPr>
+        <w:t xml:space="preserve">        TYPE t_top3 IS TABLE OF info_top3_piloti;</w:t>
+      </w:r>
+    </w:p>
+    <w:p>
+      <w:pPr>
+        <w:spacing w:after="0"/>
+        <w:rPr>
+          <w:rFonts w:cstheme="minorHAnsi"/>
+        </w:rPr>
+      </w:pPr>
+      <w:r>
+        <w:rPr>
+          <w:rFonts w:cstheme="minorHAnsi"/>
+        </w:rPr>
+        <w:t xml:space="preserve">        v_results_top3 t_top3;</w:t>
+      </w:r>
+    </w:p>
+    <w:p>
+      <w:pPr>
+        <w:spacing w:after="0"/>
+        <w:rPr>
+          <w:rFonts w:cstheme="minorHAnsi"/>
+        </w:rPr>
+      </w:pPr>
+      <w:r>
+        <w:rPr>
+          <w:rFonts w:cstheme="minorHAnsi"/>
+        </w:rPr>
+        <w:t xml:space="preserve">        </w:t>
+      </w:r>
+    </w:p>
+    <w:p>
+      <w:pPr>
+        <w:spacing w:after="0"/>
+        <w:rPr>
+          <w:rFonts w:cstheme="minorHAnsi"/>
+        </w:rPr>
+      </w:pPr>
+      <w:r>
+        <w:rPr>
+          <w:rFonts w:cstheme="minorHAnsi"/>
+        </w:rPr>
+        <w:t xml:space="preserve">        </w:t>
+      </w:r>
+      <w:proofErr w:type="spellStart"/>
+      <w:r>
+        <w:rPr>
+          <w:rFonts w:cstheme="minorHAnsi"/>
+        </w:rPr>
+        <w:t>id_ec</w:t>
+      </w:r>
+      <w:proofErr w:type="spellEnd"/>
+      <w:r>
+        <w:rPr>
+          <w:rFonts w:cstheme="minorHAnsi"/>
+        </w:rPr>
+        <w:t xml:space="preserve"> </w:t>
+      </w:r>
+      <w:proofErr w:type="spellStart"/>
+      <w:r>
+        <w:rPr>
+          <w:rFonts w:cstheme="minorHAnsi"/>
+        </w:rPr>
+        <w:t>echipa.id_echipa%type</w:t>
+      </w:r>
+      <w:proofErr w:type="spellEnd"/>
+      <w:r>
+        <w:rPr>
+          <w:rFonts w:cstheme="minorHAnsi"/>
+        </w:rPr>
+        <w:t>;</w:t>
+      </w:r>
+    </w:p>
+    <w:p>
+      <w:pPr>
+        <w:spacing w:after="0"/>
+        <w:rPr>
+          <w:rFonts w:cstheme="minorHAnsi"/>
+        </w:rPr>
+      </w:pPr>
+      <w:r>
+        <w:rPr>
+          <w:rFonts w:cstheme="minorHAnsi"/>
+        </w:rPr>
+        <w:t xml:space="preserve">        </w:t>
+      </w:r>
+      <w:proofErr w:type="spellStart"/>
+      <w:r>
+        <w:rPr>
+          <w:rFonts w:cstheme="minorHAnsi"/>
+        </w:rPr>
+        <w:t>nume_ec</w:t>
+      </w:r>
+      <w:proofErr w:type="spellEnd"/>
+      <w:r>
+        <w:rPr>
+          <w:rFonts w:cstheme="minorHAnsi"/>
+        </w:rPr>
+        <w:t xml:space="preserve"> </w:t>
+      </w:r>
+      <w:proofErr w:type="spellStart"/>
+      <w:proofErr w:type="gramStart"/>
+      <w:r>
+        <w:rPr>
+          <w:rFonts w:cstheme="minorHAnsi"/>
+        </w:rPr>
+        <w:t>echipa.nume</w:t>
+      </w:r>
+      <w:proofErr w:type="gramEnd"/>
+      <w:r>
+        <w:rPr>
+          <w:rFonts w:cstheme="minorHAnsi"/>
+        </w:rPr>
+        <w:t>_echipa%type</w:t>
+      </w:r>
+      <w:proofErr w:type="spellEnd"/>
+      <w:r>
+        <w:rPr>
+          <w:rFonts w:cstheme="minorHAnsi"/>
+        </w:rPr>
+        <w:t>;</w:t>
+      </w:r>
+    </w:p>
+    <w:p>
+      <w:pPr>
+        <w:spacing w:after="0"/>
+        <w:rPr>
+          <w:rFonts w:cstheme="minorHAnsi"/>
+        </w:rPr>
+      </w:pPr>
+      <w:r>
+        <w:rPr>
+          <w:rFonts w:cstheme="minorHAnsi"/>
+        </w:rPr>
+        <w:t xml:space="preserve">        </w:t>
+      </w:r>
+      <w:proofErr w:type="spellStart"/>
+      <w:r>
+        <w:rPr>
+          <w:rFonts w:cstheme="minorHAnsi"/>
+        </w:rPr>
+        <w:t>nume_st</w:t>
+      </w:r>
+      <w:proofErr w:type="spellEnd"/>
+      <w:r>
+        <w:rPr>
+          <w:rFonts w:cstheme="minorHAnsi"/>
+        </w:rPr>
+        <w:t xml:space="preserve"> </w:t>
+      </w:r>
+      <w:proofErr w:type="spellStart"/>
+      <w:proofErr w:type="gramStart"/>
+      <w:r>
+        <w:rPr>
+          <w:rFonts w:cstheme="minorHAnsi"/>
+        </w:rPr>
+        <w:t>staff.nume</w:t>
+      </w:r>
+      <w:proofErr w:type="gramEnd"/>
+      <w:r>
+        <w:rPr>
+          <w:rFonts w:cstheme="minorHAnsi"/>
+        </w:rPr>
+        <w:t>_staff%type</w:t>
+      </w:r>
+      <w:proofErr w:type="spellEnd"/>
+      <w:r>
+        <w:rPr>
+          <w:rFonts w:cstheme="minorHAnsi"/>
+        </w:rPr>
+        <w:t>;</w:t>
+      </w:r>
+    </w:p>
+    <w:p>
+      <w:pPr>
+        <w:spacing w:after="0"/>
+        <w:rPr>
+          <w:rFonts w:cstheme="minorHAnsi"/>
+        </w:rPr>
+      </w:pPr>
+      <w:r>
+        <w:rPr>
+          <w:rFonts w:cstheme="minorHAnsi"/>
+        </w:rPr>
+        <w:t xml:space="preserve">    </w:t>
+      </w:r>
+    </w:p>
+    <w:p>
+      <w:pPr>
+        <w:spacing w:after="0"/>
+        <w:rPr>
+          <w:rFonts w:cstheme="minorHAnsi"/>
+        </w:rPr>
+      </w:pPr>
+      <w:r>
+        <w:rPr>
+          <w:rFonts w:cstheme="minorHAnsi"/>
+        </w:rPr>
+        <w:t xml:space="preserve">        cursor top3 is</w:t>
+      </w:r>
+    </w:p>
+    <w:p>
+      <w:pPr>
+        <w:spacing w:after="0"/>
+        <w:rPr>
+          <w:rFonts w:cstheme="minorHAnsi"/>
+        </w:rPr>
+      </w:pPr>
+      <w:r>
+        <w:rPr>
+          <w:rFonts w:cstheme="minorHAnsi"/>
+        </w:rPr>
+        <w:t xml:space="preserve">            select *</w:t>
+      </w:r>
+    </w:p>
+    <w:p>
+      <w:pPr>
+        <w:spacing w:after="0"/>
+        <w:rPr>
+          <w:rFonts w:cstheme="minorHAnsi"/>
+        </w:rPr>
+      </w:pPr>
+      <w:r>
+        <w:rPr>
+          <w:rFonts w:cstheme="minorHAnsi"/>
+        </w:rPr>
+        <w:t xml:space="preserve">            </w:t>
+      </w:r>
+      <w:proofErr w:type="gramStart"/>
+      <w:r>
+        <w:rPr>
+          <w:rFonts w:cstheme="minorHAnsi"/>
+        </w:rPr>
+        <w:t>from(</w:t>
+      </w:r>
+      <w:proofErr w:type="gramEnd"/>
+      <w:r>
+        <w:rPr>
+          <w:rFonts w:cstheme="minorHAnsi"/>
+        </w:rPr>
+        <w:t xml:space="preserve">select </w:t>
+      </w:r>
+      <w:proofErr w:type="spellStart"/>
+      <w:r>
+        <w:rPr>
+          <w:rFonts w:cstheme="minorHAnsi"/>
+        </w:rPr>
+        <w:t>nume_pilot</w:t>
+      </w:r>
+      <w:proofErr w:type="spellEnd"/>
+      <w:r>
+        <w:rPr>
+          <w:rFonts w:cstheme="minorHAnsi"/>
+        </w:rPr>
+        <w:t xml:space="preserve">, </w:t>
+      </w:r>
+      <w:proofErr w:type="spellStart"/>
+      <w:r>
+        <w:rPr>
+          <w:rFonts w:cstheme="minorHAnsi"/>
+        </w:rPr>
+        <w:t>id_staff</w:t>
+      </w:r>
+      <w:proofErr w:type="spellEnd"/>
+      <w:r>
+        <w:rPr>
+          <w:rFonts w:cstheme="minorHAnsi"/>
+        </w:rPr>
+        <w:t xml:space="preserve">, </w:t>
+      </w:r>
+      <w:proofErr w:type="spellStart"/>
+      <w:r>
+        <w:rPr>
+          <w:rFonts w:cstheme="minorHAnsi"/>
+        </w:rPr>
+        <w:t>puncte_clasament</w:t>
+      </w:r>
+      <w:proofErr w:type="spellEnd"/>
+    </w:p>
+    <w:p>
+      <w:pPr>
+        <w:spacing w:after="0"/>
+        <w:rPr>
+          <w:rFonts w:cstheme="minorHAnsi"/>
+        </w:rPr>
+      </w:pPr>
+      <w:r>
+        <w:rPr>
+          <w:rFonts w:cstheme="minorHAnsi"/>
+        </w:rPr>
+        <w:t xml:space="preserve">                from pilot</w:t>
+      </w:r>
+    </w:p>
+    <w:p>
+      <w:pPr>
+        <w:spacing w:after="0"/>
+        <w:rPr>
+          <w:rFonts w:cstheme="minorHAnsi"/>
+        </w:rPr>
+      </w:pPr>
+      <w:r>
+        <w:rPr>
+          <w:rFonts w:cstheme="minorHAnsi"/>
+        </w:rPr>
+        <w:t xml:space="preserve">                order by 3 desc)</w:t>
+      </w:r>
+    </w:p>
+    <w:p>
+      <w:pPr>
+        <w:spacing w:after="0"/>
+        <w:rPr>
+          <w:rFonts w:cstheme="minorHAnsi"/>
+        </w:rPr>
+      </w:pPr>
+      <w:r>
+        <w:rPr>
+          <w:rFonts w:cstheme="minorHAnsi"/>
+        </w:rPr>
+        <w:t xml:space="preserve">            where </w:t>
+      </w:r>
+      <w:proofErr w:type="spellStart"/>
+      <w:r>
+        <w:rPr>
+          <w:rFonts w:cstheme="minorHAnsi"/>
+        </w:rPr>
+        <w:t>rownum</w:t>
+      </w:r>
+      <w:proofErr w:type="spellEnd"/>
+      <w:r>
+        <w:rPr>
+          <w:rFonts w:cstheme="minorHAnsi"/>
+        </w:rPr>
+        <w:t xml:space="preserve"> &lt;=3;</w:t>
+      </w:r>
+    </w:p>
+    <w:p>
+      <w:pPr>
+        <w:spacing w:after="0"/>
+        <w:rPr>
+          <w:rFonts w:cstheme="minorHAnsi"/>
+        </w:rPr>
+      </w:pPr>
+      <w:r>
+        <w:rPr>
+          <w:rFonts w:cstheme="minorHAnsi"/>
+        </w:rPr>
+        <w:t xml:space="preserve">            </w:t>
+      </w:r>
+    </w:p>
+    <w:p>
+      <w:pPr>
+        <w:spacing w:after="0"/>
+        <w:rPr>
+          <w:rFonts w:cstheme="minorHAnsi"/>
+        </w:rPr>
+      </w:pPr>
+      <w:r>
+        <w:rPr>
+          <w:rFonts w:cstheme="minorHAnsi"/>
+        </w:rPr>
+        <w:t xml:space="preserve">        cursor </w:t>
+      </w:r>
+      <w:proofErr w:type="spellStart"/>
+      <w:r>
+        <w:rPr>
+          <w:rFonts w:cstheme="minorHAnsi"/>
+        </w:rPr>
+        <w:t>all_</w:t>
+      </w:r>
+      <w:proofErr w:type="gramStart"/>
+      <w:r>
+        <w:rPr>
+          <w:rFonts w:cstheme="minorHAnsi"/>
+        </w:rPr>
+        <w:t>staff</w:t>
+      </w:r>
+      <w:proofErr w:type="spellEnd"/>
+      <w:r>
+        <w:rPr>
+          <w:rFonts w:cstheme="minorHAnsi"/>
+        </w:rPr>
+        <w:t>(</w:t>
+      </w:r>
+      <w:proofErr w:type="spellStart"/>
+      <w:proofErr w:type="gramEnd"/>
+      <w:r>
+        <w:rPr>
+          <w:rFonts w:cstheme="minorHAnsi"/>
+        </w:rPr>
+        <w:t>ec</w:t>
+      </w:r>
+      <w:proofErr w:type="spellEnd"/>
+      <w:r>
+        <w:rPr>
+          <w:rFonts w:cstheme="minorHAnsi"/>
+        </w:rPr>
+        <w:t xml:space="preserve"> </w:t>
+      </w:r>
+      <w:proofErr w:type="spellStart"/>
+      <w:r>
+        <w:rPr>
+          <w:rFonts w:cstheme="minorHAnsi"/>
+        </w:rPr>
+        <w:t>echipa.id_echipa%type</w:t>
+      </w:r>
+      <w:proofErr w:type="spellEnd"/>
+      <w:r>
+        <w:rPr>
+          <w:rFonts w:cstheme="minorHAnsi"/>
+        </w:rPr>
+        <w:t>) is</w:t>
+      </w:r>
+    </w:p>
+    <w:p>
+      <w:pPr>
+        <w:spacing w:after="0"/>
+        <w:rPr>
+          <w:rFonts w:cstheme="minorHAnsi"/>
+        </w:rPr>
+      </w:pPr>
+      <w:r>
+        <w:rPr>
+          <w:rFonts w:cstheme="minorHAnsi"/>
+        </w:rPr>
+        <w:t xml:space="preserve">            select </w:t>
+      </w:r>
+      <w:proofErr w:type="spellStart"/>
+      <w:r>
+        <w:rPr>
+          <w:rFonts w:cstheme="minorHAnsi"/>
+        </w:rPr>
+        <w:t>nume_staff</w:t>
+      </w:r>
+      <w:proofErr w:type="spellEnd"/>
+    </w:p>
+    <w:p>
+      <w:pPr>
+        <w:spacing w:after="0"/>
+        <w:rPr>
+          <w:rFonts w:cstheme="minorHAnsi"/>
+        </w:rPr>
+      </w:pPr>
+      <w:r>
+        <w:rPr>
+          <w:rFonts w:cstheme="minorHAnsi"/>
+        </w:rPr>
+        <w:t xml:space="preserve">            from staff</w:t>
+      </w:r>
+    </w:p>
+    <w:p>
+      <w:pPr>
+        <w:spacing w:after="0"/>
+        <w:rPr>
+          <w:rFonts w:cstheme="minorHAnsi"/>
+        </w:rPr>
+      </w:pPr>
+      <w:r>
+        <w:rPr>
+          <w:rFonts w:cstheme="minorHAnsi"/>
+        </w:rPr>
+        <w:t xml:space="preserve">            where </w:t>
+      </w:r>
+      <w:proofErr w:type="spellStart"/>
+      <w:r>
+        <w:rPr>
+          <w:rFonts w:cstheme="minorHAnsi"/>
+        </w:rPr>
+        <w:t>id_echipa</w:t>
+      </w:r>
+      <w:proofErr w:type="spellEnd"/>
+      <w:r>
+        <w:rPr>
+          <w:rFonts w:cstheme="minorHAnsi"/>
+        </w:rPr>
+        <w:t xml:space="preserve"> = </w:t>
+      </w:r>
+      <w:proofErr w:type="spellStart"/>
+      <w:r>
+        <w:rPr>
+          <w:rFonts w:cstheme="minorHAnsi"/>
+        </w:rPr>
+        <w:t>ec</w:t>
+      </w:r>
+      <w:proofErr w:type="spellEnd"/>
+      <w:r>
+        <w:rPr>
+          <w:rFonts w:cstheme="minorHAnsi"/>
+        </w:rPr>
+        <w:t xml:space="preserve">; </w:t>
+      </w:r>
+    </w:p>
+    <w:p>
+      <w:pPr>
+        <w:spacing w:after="0"/>
+        <w:rPr>
+          <w:rFonts w:cstheme="minorHAnsi"/>
+        </w:rPr>
+      </w:pPr>
+      <w:r>
+        <w:rPr>
+          <w:rFonts w:cstheme="minorHAnsi"/>
+        </w:rPr>
+        <w:t xml:space="preserve">            </w:t>
+      </w:r>
+    </w:p>
+    <w:p>
+      <w:pPr>
+        <w:spacing w:after="0"/>
+        <w:rPr>
+          <w:rFonts w:cstheme="minorHAnsi"/>
+        </w:rPr>
+      </w:pPr>
+      <w:r>
+        <w:rPr>
+          <w:rFonts w:cstheme="minorHAnsi"/>
+        </w:rPr>
+        <w:t xml:space="preserve">            </w:t>
+      </w:r>
+    </w:p>
+    <w:p>
+      <w:pPr>
+        <w:spacing w:after="0"/>
+        <w:rPr>
+          <w:rFonts w:cstheme="minorHAnsi"/>
+        </w:rPr>
+      </w:pPr>
+      <w:r>
+        <w:rPr>
+          <w:rFonts w:cstheme="minorHAnsi"/>
+        </w:rPr>
+        <w:t xml:space="preserve">        begin</w:t>
+      </w:r>
+    </w:p>
+    <w:p>
+      <w:pPr>
+        <w:spacing w:after="0"/>
+        <w:rPr>
+          <w:rFonts w:cstheme="minorHAnsi"/>
+        </w:rPr>
+      </w:pPr>
+      <w:r>
+        <w:rPr>
+          <w:rFonts w:cstheme="minorHAnsi"/>
+        </w:rPr>
+        <w:t xml:space="preserve">        </w:t>
+      </w:r>
+    </w:p>
+    <w:p>
+      <w:pPr>
+        <w:spacing w:after="0"/>
+        <w:rPr>
+          <w:rFonts w:cstheme="minorHAnsi"/>
+        </w:rPr>
+      </w:pPr>
+      <w:r>
+        <w:rPr>
+          <w:rFonts w:cstheme="minorHAnsi"/>
+        </w:rPr>
+        <w:t xml:space="preserve">        open top3;</w:t>
+      </w:r>
+    </w:p>
+    <w:p>
+      <w:pPr>
+        <w:spacing w:after="0"/>
+        <w:rPr>
+          <w:rFonts w:cstheme="minorHAnsi"/>
+        </w:rPr>
+      </w:pPr>
+      <w:r>
+        <w:rPr>
+          <w:rFonts w:cstheme="minorHAnsi"/>
+        </w:rPr>
+        <w:t xml:space="preserve">        fetch top3 bulk collect into v_results_top3;</w:t>
+      </w:r>
+    </w:p>
+    <w:p>
+      <w:pPr>
+        <w:spacing w:after="0"/>
+        <w:rPr>
+          <w:rFonts w:cstheme="minorHAnsi"/>
+        </w:rPr>
+      </w:pPr>
+      <w:r>
+        <w:rPr>
+          <w:rFonts w:cstheme="minorHAnsi"/>
+        </w:rPr>
+        <w:lastRenderedPageBreak/>
+        <w:t xml:space="preserve">        close top3;</w:t>
+      </w:r>
+    </w:p>
+    <w:p>
+      <w:pPr>
+        <w:spacing w:after="0"/>
+        <w:rPr>
+          <w:rFonts w:cstheme="minorHAnsi"/>
+        </w:rPr>
+      </w:pPr>
+      <w:r>
+        <w:rPr>
+          <w:rFonts w:cstheme="minorHAnsi"/>
+        </w:rPr>
+        <w:t xml:space="preserve">        </w:t>
+      </w:r>
+    </w:p>
+    <w:p>
+      <w:pPr>
+        <w:spacing w:after="0"/>
+        <w:rPr>
+          <w:rFonts w:cstheme="minorHAnsi"/>
+        </w:rPr>
+      </w:pPr>
+      <w:r>
+        <w:rPr>
+          <w:rFonts w:cstheme="minorHAnsi"/>
+        </w:rPr>
+        <w:t xml:space="preserve">        </w:t>
+      </w:r>
+    </w:p>
+    <w:p>
+      <w:pPr>
+        <w:spacing w:after="0"/>
+        <w:rPr>
+          <w:rFonts w:cstheme="minorHAnsi"/>
+        </w:rPr>
+      </w:pPr>
+      <w:r>
+        <w:rPr>
+          <w:rFonts w:cstheme="minorHAnsi"/>
+        </w:rPr>
+        <w:t xml:space="preserve">        for </w:t>
+      </w:r>
+      <w:proofErr w:type="spellStart"/>
+      <w:r>
+        <w:rPr>
+          <w:rFonts w:cstheme="minorHAnsi"/>
+        </w:rPr>
+        <w:t>i</w:t>
+      </w:r>
+      <w:proofErr w:type="spellEnd"/>
+      <w:r>
+        <w:rPr>
+          <w:rFonts w:cstheme="minorHAnsi"/>
+        </w:rPr>
+        <w:t xml:space="preserve"> in v_results_top3.first</w:t>
+      </w:r>
+      <w:proofErr w:type="gramStart"/>
+      <w:r>
+        <w:rPr>
+          <w:rFonts w:cstheme="minorHAnsi"/>
+        </w:rPr>
+        <w:t xml:space="preserve"> ..</w:t>
+      </w:r>
+      <w:proofErr w:type="gramEnd"/>
+      <w:r>
+        <w:rPr>
+          <w:rFonts w:cstheme="minorHAnsi"/>
+        </w:rPr>
+        <w:t xml:space="preserve"> v_results_top3.last </w:t>
+      </w:r>
+    </w:p>
+    <w:p>
+      <w:pPr>
+        <w:spacing w:after="0"/>
+        <w:rPr>
+          <w:rFonts w:cstheme="minorHAnsi"/>
+        </w:rPr>
+      </w:pPr>
+      <w:r>
+        <w:rPr>
+          <w:rFonts w:cstheme="minorHAnsi"/>
+        </w:rPr>
+        <w:t xml:space="preserve">        loop    </w:t>
+      </w:r>
+    </w:p>
+    <w:p>
+      <w:pPr>
+        <w:spacing w:after="0"/>
+        <w:rPr>
+          <w:rFonts w:cstheme="minorHAnsi"/>
+        </w:rPr>
+      </w:pPr>
+      <w:r>
+        <w:rPr>
+          <w:rFonts w:cstheme="minorHAnsi"/>
+        </w:rPr>
+        <w:t xml:space="preserve">        </w:t>
+      </w:r>
+    </w:p>
+    <w:p>
+      <w:pPr>
+        <w:spacing w:after="0"/>
+        <w:rPr>
+          <w:rFonts w:cstheme="minorHAnsi"/>
+        </w:rPr>
+      </w:pPr>
+      <w:r>
+        <w:rPr>
+          <w:rFonts w:cstheme="minorHAnsi"/>
+        </w:rPr>
+        <w:t xml:space="preserve">            select </w:t>
+      </w:r>
+      <w:proofErr w:type="spellStart"/>
+      <w:r>
+        <w:rPr>
+          <w:rFonts w:cstheme="minorHAnsi"/>
+        </w:rPr>
+        <w:t>id_echipa</w:t>
+      </w:r>
+      <w:proofErr w:type="spellEnd"/>
+    </w:p>
+    <w:p>
+      <w:pPr>
+        <w:spacing w:after="0"/>
+        <w:rPr>
+          <w:rFonts w:cstheme="minorHAnsi"/>
+        </w:rPr>
+      </w:pPr>
+      <w:r>
+        <w:rPr>
+          <w:rFonts w:cstheme="minorHAnsi"/>
+        </w:rPr>
+        <w:t xml:space="preserve">            into </w:t>
+      </w:r>
+      <w:proofErr w:type="spellStart"/>
+      <w:r>
+        <w:rPr>
+          <w:rFonts w:cstheme="minorHAnsi"/>
+        </w:rPr>
+        <w:t>id_ec</w:t>
+      </w:r>
+      <w:proofErr w:type="spellEnd"/>
+    </w:p>
+    <w:p>
+      <w:pPr>
+        <w:spacing w:after="0"/>
+        <w:rPr>
+          <w:rFonts w:cstheme="minorHAnsi"/>
+        </w:rPr>
+      </w:pPr>
+      <w:r>
+        <w:rPr>
+          <w:rFonts w:cstheme="minorHAnsi"/>
+        </w:rPr>
+        <w:t xml:space="preserve">            from staff</w:t>
+      </w:r>
+    </w:p>
+    <w:p>
+      <w:pPr>
+        <w:spacing w:after="0"/>
+        <w:rPr>
+          <w:rFonts w:cstheme="minorHAnsi"/>
+        </w:rPr>
+      </w:pPr>
+      <w:r>
+        <w:rPr>
+          <w:rFonts w:cstheme="minorHAnsi"/>
+        </w:rPr>
+        <w:t xml:space="preserve">            where </w:t>
+      </w:r>
+      <w:proofErr w:type="spellStart"/>
+      <w:r>
+        <w:rPr>
+          <w:rFonts w:cstheme="minorHAnsi"/>
+        </w:rPr>
+        <w:t>id_staff</w:t>
+      </w:r>
+      <w:proofErr w:type="spellEnd"/>
+      <w:r>
+        <w:rPr>
+          <w:rFonts w:cstheme="minorHAnsi"/>
+        </w:rPr>
+        <w:t xml:space="preserve"> = v_results_top3(</w:t>
+      </w:r>
+      <w:proofErr w:type="spellStart"/>
+      <w:r>
+        <w:rPr>
+          <w:rFonts w:cstheme="minorHAnsi"/>
+        </w:rPr>
+        <w:t>i</w:t>
+      </w:r>
+      <w:proofErr w:type="spellEnd"/>
+      <w:r>
+        <w:rPr>
+          <w:rFonts w:cstheme="minorHAnsi"/>
+        </w:rPr>
+        <w:t>).</w:t>
+      </w:r>
+      <w:proofErr w:type="spellStart"/>
+      <w:r>
+        <w:rPr>
+          <w:rFonts w:cstheme="minorHAnsi"/>
+        </w:rPr>
+        <w:t>id_mecanic</w:t>
+      </w:r>
+      <w:proofErr w:type="spellEnd"/>
+      <w:r>
+        <w:rPr>
+          <w:rFonts w:cstheme="minorHAnsi"/>
+        </w:rPr>
+        <w:t>;</w:t>
+      </w:r>
+    </w:p>
+    <w:p>
+      <w:pPr>
+        <w:spacing w:after="0"/>
+        <w:rPr>
+          <w:rFonts w:cstheme="minorHAnsi"/>
+        </w:rPr>
+      </w:pPr>
+      <w:r>
+        <w:rPr>
+          <w:rFonts w:cstheme="minorHAnsi"/>
+        </w:rPr>
+        <w:t xml:space="preserve">            </w:t>
+      </w:r>
+    </w:p>
+    <w:p>
+      <w:pPr>
+        <w:spacing w:after="0"/>
+        <w:rPr>
+          <w:rFonts w:cstheme="minorHAnsi"/>
+        </w:rPr>
+      </w:pPr>
+      <w:r>
+        <w:rPr>
+          <w:rFonts w:cstheme="minorHAnsi"/>
+        </w:rPr>
+        <w:t xml:space="preserve">            select </w:t>
+      </w:r>
+      <w:proofErr w:type="spellStart"/>
+      <w:r>
+        <w:rPr>
+          <w:rFonts w:cstheme="minorHAnsi"/>
+        </w:rPr>
+        <w:t>nume_echipa</w:t>
+      </w:r>
+      <w:proofErr w:type="spellEnd"/>
+    </w:p>
+    <w:p>
+      <w:pPr>
+        <w:spacing w:after="0"/>
+        <w:rPr>
+          <w:rFonts w:cstheme="minorHAnsi"/>
+        </w:rPr>
+      </w:pPr>
+      <w:r>
+        <w:rPr>
+          <w:rFonts w:cstheme="minorHAnsi"/>
+        </w:rPr>
+        <w:t xml:space="preserve">            into </w:t>
+      </w:r>
+      <w:proofErr w:type="spellStart"/>
+      <w:r>
+        <w:rPr>
+          <w:rFonts w:cstheme="minorHAnsi"/>
+        </w:rPr>
+        <w:t>nume_ec</w:t>
+      </w:r>
+      <w:proofErr w:type="spellEnd"/>
+    </w:p>
+    <w:p>
+      <w:pPr>
+        <w:spacing w:after="0"/>
+        <w:rPr>
+          <w:rFonts w:cstheme="minorHAnsi"/>
+        </w:rPr>
+      </w:pPr>
+      <w:r>
+        <w:rPr>
+          <w:rFonts w:cstheme="minorHAnsi"/>
+        </w:rPr>
+        <w:t xml:space="preserve">            from </w:t>
+      </w:r>
+      <w:proofErr w:type="spellStart"/>
+      <w:r>
+        <w:rPr>
+          <w:rFonts w:cstheme="minorHAnsi"/>
+        </w:rPr>
+        <w:t>echipa</w:t>
+      </w:r>
+      <w:proofErr w:type="spellEnd"/>
+      <w:r>
+        <w:rPr>
+          <w:rFonts w:cstheme="minorHAnsi"/>
+        </w:rPr>
+        <w:t xml:space="preserve"> </w:t>
+      </w:r>
+    </w:p>
+    <w:p>
+      <w:pPr>
+        <w:spacing w:after="0"/>
+        <w:rPr>
+          <w:rFonts w:cstheme="minorHAnsi"/>
+        </w:rPr>
+      </w:pPr>
+      <w:r>
+        <w:rPr>
+          <w:rFonts w:cstheme="minorHAnsi"/>
+        </w:rPr>
+        <w:t xml:space="preserve">            where </w:t>
+      </w:r>
+      <w:proofErr w:type="spellStart"/>
+      <w:r>
+        <w:rPr>
+          <w:rFonts w:cstheme="minorHAnsi"/>
+        </w:rPr>
+        <w:t>id_echipa</w:t>
+      </w:r>
+      <w:proofErr w:type="spellEnd"/>
+      <w:r>
+        <w:rPr>
+          <w:rFonts w:cstheme="minorHAnsi"/>
+        </w:rPr>
+        <w:t xml:space="preserve"> = </w:t>
+      </w:r>
+      <w:proofErr w:type="spellStart"/>
+      <w:r>
+        <w:rPr>
+          <w:rFonts w:cstheme="minorHAnsi"/>
+        </w:rPr>
+        <w:t>id_ec</w:t>
+      </w:r>
+      <w:proofErr w:type="spellEnd"/>
+      <w:r>
+        <w:rPr>
+          <w:rFonts w:cstheme="minorHAnsi"/>
+        </w:rPr>
+        <w:t>;</w:t>
+      </w:r>
+    </w:p>
+    <w:p>
+      <w:pPr>
+        <w:spacing w:after="0"/>
+        <w:rPr>
+          <w:rFonts w:cstheme="minorHAnsi"/>
+        </w:rPr>
+      </w:pPr>
+      <w:r>
+        <w:rPr>
+          <w:rFonts w:cstheme="minorHAnsi"/>
+        </w:rPr>
+        <w:t xml:space="preserve">            </w:t>
+      </w:r>
+    </w:p>
+    <w:p>
+      <w:pPr>
+        <w:spacing w:after="0"/>
+        <w:rPr>
+          <w:rFonts w:cstheme="minorHAnsi"/>
+        </w:rPr>
+      </w:pPr>
+      <w:r>
+        <w:rPr>
+          <w:rFonts w:cstheme="minorHAnsi"/>
+        </w:rPr>
+        <w:t xml:space="preserve">            </w:t>
+      </w:r>
+      <w:proofErr w:type="spellStart"/>
+      <w:r>
+        <w:rPr>
+          <w:rFonts w:cstheme="minorHAnsi"/>
+        </w:rPr>
+        <w:t>dbms_output.put_line</w:t>
+      </w:r>
+      <w:proofErr w:type="spellEnd"/>
+      <w:r>
+        <w:rPr>
+          <w:rFonts w:cstheme="minorHAnsi"/>
+        </w:rPr>
+        <w:t>(v_results_top3(</w:t>
+      </w:r>
+      <w:proofErr w:type="spellStart"/>
+      <w:r>
+        <w:rPr>
+          <w:rFonts w:cstheme="minorHAnsi"/>
+        </w:rPr>
+        <w:t>i</w:t>
+      </w:r>
+      <w:proofErr w:type="spellEnd"/>
+      <w:proofErr w:type="gramStart"/>
+      <w:r>
+        <w:rPr>
+          <w:rFonts w:cstheme="minorHAnsi"/>
+        </w:rPr>
+        <w:t>).</w:t>
+      </w:r>
+      <w:proofErr w:type="spellStart"/>
+      <w:r>
+        <w:rPr>
+          <w:rFonts w:cstheme="minorHAnsi"/>
+        </w:rPr>
+        <w:t>nume</w:t>
+      </w:r>
+      <w:proofErr w:type="spellEnd"/>
+      <w:proofErr w:type="gramEnd"/>
+      <w:r>
+        <w:rPr>
+          <w:rFonts w:cstheme="minorHAnsi"/>
+        </w:rPr>
+        <w:t xml:space="preserve"> || ' a </w:t>
+      </w:r>
+      <w:proofErr w:type="spellStart"/>
+      <w:r>
+        <w:rPr>
+          <w:rFonts w:cstheme="minorHAnsi"/>
+        </w:rPr>
+        <w:t>obtinut</w:t>
+      </w:r>
+      <w:proofErr w:type="spellEnd"/>
+      <w:r>
+        <w:rPr>
+          <w:rFonts w:cstheme="minorHAnsi"/>
+        </w:rPr>
+        <w:t xml:space="preserve"> </w:t>
+      </w:r>
+      <w:proofErr w:type="spellStart"/>
+      <w:r>
+        <w:rPr>
+          <w:rFonts w:cstheme="minorHAnsi"/>
+        </w:rPr>
+        <w:t>locul</w:t>
+      </w:r>
+      <w:proofErr w:type="spellEnd"/>
+      <w:r>
+        <w:rPr>
+          <w:rFonts w:cstheme="minorHAnsi"/>
+        </w:rPr>
+        <w:t xml:space="preserve"> ' || </w:t>
+      </w:r>
+      <w:proofErr w:type="spellStart"/>
+      <w:r>
+        <w:rPr>
+          <w:rFonts w:cstheme="minorHAnsi"/>
+        </w:rPr>
+        <w:t>i</w:t>
+      </w:r>
+      <w:proofErr w:type="spellEnd"/>
+      <w:r>
+        <w:rPr>
+          <w:rFonts w:cstheme="minorHAnsi"/>
+        </w:rPr>
+        <w:t xml:space="preserve"> || ' cu '|| v_results_top3(</w:t>
+      </w:r>
+      <w:proofErr w:type="spellStart"/>
+      <w:r>
+        <w:rPr>
+          <w:rFonts w:cstheme="minorHAnsi"/>
+        </w:rPr>
+        <w:t>i</w:t>
+      </w:r>
+      <w:proofErr w:type="spellEnd"/>
+      <w:r>
+        <w:rPr>
+          <w:rFonts w:cstheme="minorHAnsi"/>
+        </w:rPr>
+        <w:t>).</w:t>
+      </w:r>
+      <w:proofErr w:type="spellStart"/>
+      <w:r>
+        <w:rPr>
+          <w:rFonts w:cstheme="minorHAnsi"/>
+        </w:rPr>
+        <w:t>punctaj</w:t>
+      </w:r>
+      <w:proofErr w:type="spellEnd"/>
+      <w:r>
+        <w:rPr>
+          <w:rFonts w:cstheme="minorHAnsi"/>
+        </w:rPr>
+        <w:t xml:space="preserve"> || ' de </w:t>
+      </w:r>
+      <w:proofErr w:type="spellStart"/>
+      <w:r>
+        <w:rPr>
+          <w:rFonts w:cstheme="minorHAnsi"/>
+        </w:rPr>
+        <w:t>puncte</w:t>
+      </w:r>
+      <w:proofErr w:type="spellEnd"/>
+      <w:r>
+        <w:rPr>
+          <w:rFonts w:cstheme="minorHAnsi"/>
+        </w:rPr>
+        <w:t>!');</w:t>
+      </w:r>
+    </w:p>
+    <w:p>
+      <w:pPr>
+        <w:spacing w:after="0"/>
+        <w:rPr>
+          <w:rFonts w:cstheme="minorHAnsi"/>
+        </w:rPr>
+      </w:pPr>
+      <w:r>
+        <w:rPr>
+          <w:rFonts w:cstheme="minorHAnsi"/>
+        </w:rPr>
+        <w:t xml:space="preserve">            </w:t>
+      </w:r>
+      <w:proofErr w:type="spellStart"/>
+      <w:r>
+        <w:rPr>
+          <w:rFonts w:cstheme="minorHAnsi"/>
+        </w:rPr>
+        <w:t>dbms_output.put_</w:t>
+      </w:r>
+      <w:proofErr w:type="gramStart"/>
+      <w:r>
+        <w:rPr>
+          <w:rFonts w:cstheme="minorHAnsi"/>
+        </w:rPr>
+        <w:t>line</w:t>
+      </w:r>
+      <w:proofErr w:type="spellEnd"/>
+      <w:r>
+        <w:rPr>
+          <w:rFonts w:cstheme="minorHAnsi"/>
+        </w:rPr>
+        <w:t>(</w:t>
+      </w:r>
+      <w:proofErr w:type="gramEnd"/>
+      <w:r>
+        <w:rPr>
+          <w:rFonts w:cstheme="minorHAnsi"/>
+        </w:rPr>
+        <w:t>'</w:t>
+      </w:r>
+      <w:proofErr w:type="spellStart"/>
+      <w:r>
+        <w:rPr>
+          <w:rFonts w:cstheme="minorHAnsi"/>
+        </w:rPr>
+        <w:t>Multumiri</w:t>
+      </w:r>
+      <w:proofErr w:type="spellEnd"/>
+      <w:r>
+        <w:rPr>
+          <w:rFonts w:cstheme="minorHAnsi"/>
+        </w:rPr>
+        <w:t xml:space="preserve"> </w:t>
+      </w:r>
+      <w:proofErr w:type="spellStart"/>
+      <w:r>
+        <w:rPr>
+          <w:rFonts w:cstheme="minorHAnsi"/>
+        </w:rPr>
+        <w:t>echipei</w:t>
+      </w:r>
+      <w:proofErr w:type="spellEnd"/>
+      <w:r>
+        <w:rPr>
+          <w:rFonts w:cstheme="minorHAnsi"/>
+        </w:rPr>
+        <w:t xml:space="preserve"> ' || </w:t>
+      </w:r>
+      <w:proofErr w:type="spellStart"/>
+      <w:r>
+        <w:rPr>
+          <w:rFonts w:cstheme="minorHAnsi"/>
+        </w:rPr>
+        <w:t>nume_ec</w:t>
+      </w:r>
+      <w:proofErr w:type="spellEnd"/>
+      <w:r>
+        <w:rPr>
+          <w:rFonts w:cstheme="minorHAnsi"/>
+        </w:rPr>
+        <w:t xml:space="preserve"> || ' </w:t>
+      </w:r>
+      <w:proofErr w:type="spellStart"/>
+      <w:r>
+        <w:rPr>
+          <w:rFonts w:cstheme="minorHAnsi"/>
+        </w:rPr>
+        <w:t>formata</w:t>
+      </w:r>
+      <w:proofErr w:type="spellEnd"/>
+      <w:r>
+        <w:rPr>
+          <w:rFonts w:cstheme="minorHAnsi"/>
+        </w:rPr>
+        <w:t xml:space="preserve"> din: ');</w:t>
+      </w:r>
+    </w:p>
+    <w:p>
+      <w:pPr>
+        <w:spacing w:after="0"/>
+        <w:rPr>
+          <w:rFonts w:cstheme="minorHAnsi"/>
+        </w:rPr>
+      </w:pPr>
+      <w:r>
+        <w:rPr>
+          <w:rFonts w:cstheme="minorHAnsi"/>
+        </w:rPr>
+        <w:t xml:space="preserve">            </w:t>
+      </w:r>
+    </w:p>
+    <w:p>
+      <w:pPr>
+        <w:spacing w:after="0"/>
+        <w:rPr>
+          <w:rFonts w:cstheme="minorHAnsi"/>
+        </w:rPr>
+      </w:pPr>
+      <w:r>
+        <w:rPr>
+          <w:rFonts w:cstheme="minorHAnsi"/>
+        </w:rPr>
+        <w:t xml:space="preserve">            open </w:t>
+      </w:r>
+      <w:proofErr w:type="spellStart"/>
+      <w:r>
+        <w:rPr>
+          <w:rFonts w:cstheme="minorHAnsi"/>
+        </w:rPr>
+        <w:t>all_staff</w:t>
+      </w:r>
+      <w:proofErr w:type="spellEnd"/>
+      <w:r>
+        <w:rPr>
+          <w:rFonts w:cstheme="minorHAnsi"/>
+        </w:rPr>
+        <w:t>(</w:t>
+      </w:r>
+      <w:proofErr w:type="spellStart"/>
+      <w:r>
+        <w:rPr>
+          <w:rFonts w:cstheme="minorHAnsi"/>
+        </w:rPr>
+        <w:t>id_ec</w:t>
+      </w:r>
+      <w:proofErr w:type="spellEnd"/>
+      <w:r>
+        <w:rPr>
+          <w:rFonts w:cstheme="minorHAnsi"/>
+        </w:rPr>
+        <w:t>);</w:t>
+      </w:r>
+    </w:p>
+    <w:p>
+      <w:pPr>
+        <w:spacing w:after="0"/>
+        <w:rPr>
+          <w:rFonts w:cstheme="minorHAnsi"/>
+        </w:rPr>
+      </w:pPr>
+      <w:r>
+        <w:rPr>
+          <w:rFonts w:cstheme="minorHAnsi"/>
+        </w:rPr>
+        <w:t xml:space="preserve">            loop</w:t>
+      </w:r>
+    </w:p>
+    <w:p>
+      <w:pPr>
+        <w:spacing w:after="0"/>
+        <w:rPr>
+          <w:rFonts w:cstheme="minorHAnsi"/>
+        </w:rPr>
+      </w:pPr>
+      <w:r>
+        <w:rPr>
+          <w:rFonts w:cstheme="minorHAnsi"/>
+        </w:rPr>
+        <w:t xml:space="preserve">                fetch </w:t>
+      </w:r>
+      <w:proofErr w:type="spellStart"/>
+      <w:r>
+        <w:rPr>
+          <w:rFonts w:cstheme="minorHAnsi"/>
+        </w:rPr>
+        <w:t>all_staff</w:t>
+      </w:r>
+      <w:proofErr w:type="spellEnd"/>
+      <w:r>
+        <w:rPr>
+          <w:rFonts w:cstheme="minorHAnsi"/>
+        </w:rPr>
+        <w:t xml:space="preserve"> into </w:t>
+      </w:r>
+      <w:proofErr w:type="spellStart"/>
+      <w:r>
+        <w:rPr>
+          <w:rFonts w:cstheme="minorHAnsi"/>
+        </w:rPr>
+        <w:t>nume_st</w:t>
+      </w:r>
+      <w:proofErr w:type="spellEnd"/>
+      <w:r>
+        <w:rPr>
+          <w:rFonts w:cstheme="minorHAnsi"/>
+        </w:rPr>
+        <w:t>;</w:t>
+      </w:r>
+    </w:p>
+    <w:p>
+      <w:pPr>
+        <w:spacing w:after="0"/>
+        <w:rPr>
+          <w:rFonts w:cstheme="minorHAnsi"/>
+        </w:rPr>
+      </w:pPr>
+      <w:r>
+        <w:rPr>
+          <w:rFonts w:cstheme="minorHAnsi"/>
+        </w:rPr>
+        <w:t xml:space="preserve">                exit when </w:t>
+      </w:r>
+      <w:proofErr w:type="spellStart"/>
+      <w:r>
+        <w:rPr>
+          <w:rFonts w:cstheme="minorHAnsi"/>
+        </w:rPr>
+        <w:t>all_staff%notfound</w:t>
+      </w:r>
+      <w:proofErr w:type="spellEnd"/>
+      <w:r>
+        <w:rPr>
+          <w:rFonts w:cstheme="minorHAnsi"/>
+        </w:rPr>
+        <w:t>;</w:t>
+      </w:r>
+    </w:p>
+    <w:p>
+      <w:pPr>
+        <w:spacing w:after="0"/>
+        <w:rPr>
+          <w:rFonts w:cstheme="minorHAnsi"/>
+        </w:rPr>
+      </w:pPr>
+      <w:r>
+        <w:rPr>
+          <w:rFonts w:cstheme="minorHAnsi"/>
+        </w:rPr>
+        <w:t xml:space="preserve">                </w:t>
+      </w:r>
+    </w:p>
+    <w:p>
+      <w:pPr>
+        <w:spacing w:after="0"/>
+        <w:rPr>
+          <w:rFonts w:cstheme="minorHAnsi"/>
+        </w:rPr>
+      </w:pPr>
+      <w:r>
+        <w:rPr>
+          <w:rFonts w:cstheme="minorHAnsi"/>
+        </w:rPr>
+        <w:t xml:space="preserve">                </w:t>
+      </w:r>
+      <w:proofErr w:type="spellStart"/>
+      <w:proofErr w:type="gramStart"/>
+      <w:r>
+        <w:rPr>
+          <w:rFonts w:cstheme="minorHAnsi"/>
+        </w:rPr>
+        <w:t>dbms_output.put</w:t>
+      </w:r>
+      <w:proofErr w:type="spellEnd"/>
+      <w:r>
+        <w:rPr>
+          <w:rFonts w:cstheme="minorHAnsi"/>
+        </w:rPr>
+        <w:t>(</w:t>
+      </w:r>
+      <w:proofErr w:type="spellStart"/>
+      <w:proofErr w:type="gramEnd"/>
+      <w:r>
+        <w:rPr>
+          <w:rFonts w:cstheme="minorHAnsi"/>
+        </w:rPr>
+        <w:t>nume_st</w:t>
+      </w:r>
+      <w:proofErr w:type="spellEnd"/>
+      <w:r>
+        <w:rPr>
+          <w:rFonts w:cstheme="minorHAnsi"/>
+        </w:rPr>
+        <w:t xml:space="preserve"> || ' ');</w:t>
+      </w:r>
+    </w:p>
+    <w:p>
+      <w:pPr>
+        <w:spacing w:after="0"/>
+        <w:rPr>
+          <w:rFonts w:cstheme="minorHAnsi"/>
+        </w:rPr>
+      </w:pPr>
+      <w:r>
+        <w:rPr>
+          <w:rFonts w:cstheme="minorHAnsi"/>
+        </w:rPr>
+        <w:t xml:space="preserve">                </w:t>
+      </w:r>
+    </w:p>
+    <w:p>
+      <w:pPr>
+        <w:spacing w:after="0"/>
+        <w:rPr>
+          <w:rFonts w:cstheme="minorHAnsi"/>
+        </w:rPr>
+      </w:pPr>
+      <w:r>
+        <w:rPr>
+          <w:rFonts w:cstheme="minorHAnsi"/>
+        </w:rPr>
+        <w:t xml:space="preserve">            end loop;</w:t>
+      </w:r>
+    </w:p>
+    <w:p>
+      <w:pPr>
+        <w:spacing w:after="0"/>
+        <w:rPr>
+          <w:rFonts w:cstheme="minorHAnsi"/>
+        </w:rPr>
+      </w:pPr>
+      <w:r>
+        <w:rPr>
+          <w:rFonts w:cstheme="minorHAnsi"/>
+        </w:rPr>
+        <w:t xml:space="preserve">            close </w:t>
+      </w:r>
+      <w:proofErr w:type="spellStart"/>
+      <w:r>
+        <w:rPr>
+          <w:rFonts w:cstheme="minorHAnsi"/>
+        </w:rPr>
+        <w:t>all_staff</w:t>
+      </w:r>
+      <w:proofErr w:type="spellEnd"/>
+      <w:r>
+        <w:rPr>
+          <w:rFonts w:cstheme="minorHAnsi"/>
+        </w:rPr>
+        <w:t>;</w:t>
+      </w:r>
+    </w:p>
+    <w:p>
+      <w:pPr>
+        <w:spacing w:after="0"/>
+        <w:rPr>
+          <w:rFonts w:cstheme="minorHAnsi"/>
+        </w:rPr>
+      </w:pPr>
+      <w:r>
+        <w:rPr>
+          <w:rFonts w:cstheme="minorHAnsi"/>
+        </w:rPr>
+        <w:t xml:space="preserve">        </w:t>
+      </w:r>
+      <w:proofErr w:type="spellStart"/>
+      <w:r>
+        <w:rPr>
+          <w:rFonts w:cstheme="minorHAnsi"/>
+        </w:rPr>
+        <w:t>dbms_output.put_</w:t>
+      </w:r>
+      <w:proofErr w:type="gramStart"/>
+      <w:r>
+        <w:rPr>
+          <w:rFonts w:cstheme="minorHAnsi"/>
+        </w:rPr>
+        <w:t>line</w:t>
+      </w:r>
+      <w:proofErr w:type="spellEnd"/>
+      <w:r>
+        <w:rPr>
+          <w:rFonts w:cstheme="minorHAnsi"/>
+        </w:rPr>
+        <w:t>(</w:t>
+      </w:r>
+      <w:proofErr w:type="gramEnd"/>
+      <w:r>
+        <w:rPr>
+          <w:rFonts w:cstheme="minorHAnsi"/>
+        </w:rPr>
+        <w:t>'');</w:t>
+      </w:r>
+    </w:p>
+    <w:p>
+      <w:pPr>
+        <w:spacing w:after="0"/>
+        <w:rPr>
+          <w:rFonts w:cstheme="minorHAnsi"/>
+        </w:rPr>
+      </w:pPr>
+      <w:r>
+        <w:rPr>
+          <w:rFonts w:cstheme="minorHAnsi"/>
+        </w:rPr>
+        <w:t xml:space="preserve">        end loop;</w:t>
+      </w:r>
+    </w:p>
+    <w:p>
+      <w:pPr>
+        <w:spacing w:after="0"/>
+        <w:rPr>
+          <w:rFonts w:cstheme="minorHAnsi"/>
+        </w:rPr>
+      </w:pPr>
+      <w:r>
+        <w:rPr>
+          <w:rFonts w:cstheme="minorHAnsi"/>
+        </w:rPr>
+        <w:t xml:space="preserve">        </w:t>
+      </w:r>
+    </w:p>
+    <w:p>
+      <w:pPr>
+        <w:spacing w:after="0"/>
+        <w:rPr>
+          <w:rFonts w:cstheme="minorHAnsi"/>
+        </w:rPr>
+      </w:pPr>
+      <w:r>
+        <w:rPr>
+          <w:rFonts w:cstheme="minorHAnsi"/>
+        </w:rPr>
+        <w:t xml:space="preserve">    end top3_piloti;</w:t>
+      </w:r>
+    </w:p>
+    <w:p>
+      <w:pPr>
+        <w:spacing w:after="0"/>
+        <w:rPr>
+          <w:rFonts w:cstheme="minorHAnsi"/>
+        </w:rPr>
+      </w:pPr>
+      <w:r>
+        <w:rPr>
+          <w:rFonts w:cstheme="minorHAnsi"/>
+        </w:rPr>
+        <w:t xml:space="preserve">    </w:t>
+      </w:r>
+    </w:p>
+    <w:p>
+      <w:pPr>
+        <w:spacing w:after="0"/>
+        <w:rPr>
+          <w:rFonts w:cstheme="minorHAnsi"/>
+        </w:rPr>
+      </w:pPr>
+      <w:r>
+        <w:rPr>
+          <w:rFonts w:cstheme="minorHAnsi"/>
+        </w:rPr>
+        <w:t xml:space="preserve">    --###############################################################################################################</w:t>
+      </w:r>
+    </w:p>
+    <w:p>
+      <w:pPr>
+        <w:spacing w:after="0"/>
+        <w:rPr>
+          <w:rFonts w:cstheme="minorHAnsi"/>
+        </w:rPr>
+      </w:pPr>
+      <w:r>
+        <w:rPr>
+          <w:rFonts w:cstheme="minorHAnsi"/>
+        </w:rPr>
+        <w:t xml:space="preserve">    --###############################################################################################################</w:t>
+      </w:r>
+    </w:p>
+    <w:p>
+      <w:pPr>
+        <w:spacing w:after="0"/>
+        <w:rPr>
+          <w:rFonts w:cstheme="minorHAnsi"/>
+        </w:rPr>
+      </w:pPr>
+      <w:r>
+        <w:rPr>
+          <w:rFonts w:cstheme="minorHAnsi"/>
+        </w:rPr>
+        <w:t xml:space="preserve">    --###############################################################################################################</w:t>
+      </w:r>
+    </w:p>
+    <w:p>
+      <w:pPr>
+        <w:spacing w:after="0"/>
+        <w:rPr>
+          <w:rFonts w:cstheme="minorHAnsi"/>
+        </w:rPr>
+      </w:pPr>
+      <w:r>
+        <w:rPr>
+          <w:rFonts w:cstheme="minorHAnsi"/>
+        </w:rPr>
+        <w:t xml:space="preserve">    </w:t>
+      </w:r>
+    </w:p>
+    <w:p>
+      <w:pPr>
+        <w:spacing w:after="0"/>
+        <w:rPr>
+          <w:rFonts w:cstheme="minorHAnsi"/>
+        </w:rPr>
+      </w:pPr>
+      <w:r>
+        <w:rPr>
+          <w:rFonts w:cstheme="minorHAnsi"/>
+        </w:rPr>
+        <w:lastRenderedPageBreak/>
+        <w:t xml:space="preserve">    procedure </w:t>
+      </w:r>
+      <w:proofErr w:type="spellStart"/>
+      <w:r>
+        <w:rPr>
+          <w:rFonts w:cstheme="minorHAnsi"/>
+        </w:rPr>
+        <w:t>salariu_staff</w:t>
+      </w:r>
+      <w:proofErr w:type="spellEnd"/>
+      <w:r>
+        <w:rPr>
+          <w:rFonts w:cstheme="minorHAnsi"/>
+        </w:rPr>
+        <w:t xml:space="preserve"> as</w:t>
+      </w:r>
+    </w:p>
+    <w:p>
+      <w:pPr>
+        <w:spacing w:after="0"/>
+        <w:rPr>
+          <w:rFonts w:cstheme="minorHAnsi"/>
+        </w:rPr>
+      </w:pPr>
+    </w:p>
+    <w:p>
+      <w:pPr>
+        <w:spacing w:after="0"/>
+        <w:rPr>
+          <w:rFonts w:cstheme="minorHAnsi"/>
+        </w:rPr>
+      </w:pPr>
+      <w:r>
+        <w:rPr>
+          <w:rFonts w:cstheme="minorHAnsi"/>
+        </w:rPr>
+        <w:t xml:space="preserve">        TYPE </w:t>
+      </w:r>
+      <w:proofErr w:type="spellStart"/>
+      <w:r>
+        <w:rPr>
+          <w:rFonts w:cstheme="minorHAnsi"/>
+        </w:rPr>
+        <w:t>t_ps</w:t>
+      </w:r>
+      <w:proofErr w:type="spellEnd"/>
+      <w:r>
+        <w:rPr>
+          <w:rFonts w:cstheme="minorHAnsi"/>
+        </w:rPr>
+        <w:t xml:space="preserve"> IS TABLE OF </w:t>
+      </w:r>
+      <w:proofErr w:type="spellStart"/>
+      <w:r>
+        <w:rPr>
+          <w:rFonts w:cstheme="minorHAnsi"/>
+        </w:rPr>
+        <w:t>pilot_staff</w:t>
+      </w:r>
+      <w:proofErr w:type="spellEnd"/>
+      <w:r>
+        <w:rPr>
+          <w:rFonts w:cstheme="minorHAnsi"/>
+        </w:rPr>
+        <w:t>;</w:t>
+      </w:r>
+    </w:p>
+    <w:p>
+      <w:pPr>
+        <w:spacing w:after="0"/>
+        <w:rPr>
+          <w:rFonts w:cstheme="minorHAnsi"/>
+        </w:rPr>
+      </w:pPr>
+      <w:r>
+        <w:rPr>
+          <w:rFonts w:cstheme="minorHAnsi"/>
+        </w:rPr>
+        <w:t xml:space="preserve">        </w:t>
+      </w:r>
+      <w:proofErr w:type="spellStart"/>
+      <w:r>
+        <w:rPr>
+          <w:rFonts w:cstheme="minorHAnsi"/>
+        </w:rPr>
+        <w:t>v_results_ps</w:t>
+      </w:r>
+      <w:proofErr w:type="spellEnd"/>
+      <w:r>
+        <w:rPr>
+          <w:rFonts w:cstheme="minorHAnsi"/>
+        </w:rPr>
+        <w:t xml:space="preserve"> </w:t>
+      </w:r>
+      <w:proofErr w:type="spellStart"/>
+      <w:r>
+        <w:rPr>
+          <w:rFonts w:cstheme="minorHAnsi"/>
+        </w:rPr>
+        <w:t>t_ps</w:t>
+      </w:r>
+      <w:proofErr w:type="spellEnd"/>
+      <w:r>
+        <w:rPr>
+          <w:rFonts w:cstheme="minorHAnsi"/>
+        </w:rPr>
+        <w:t>;</w:t>
+      </w:r>
+    </w:p>
+    <w:p>
+      <w:pPr>
+        <w:spacing w:after="0"/>
+        <w:rPr>
+          <w:rFonts w:cstheme="minorHAnsi"/>
+        </w:rPr>
+      </w:pPr>
+      <w:r>
+        <w:rPr>
+          <w:rFonts w:cstheme="minorHAnsi"/>
+        </w:rPr>
+        <w:t xml:space="preserve">        </w:t>
+      </w:r>
+    </w:p>
+    <w:p>
+      <w:pPr>
+        <w:spacing w:after="0"/>
+        <w:rPr>
+          <w:rFonts w:cstheme="minorHAnsi"/>
+        </w:rPr>
+      </w:pPr>
+      <w:r>
+        <w:rPr>
+          <w:rFonts w:cstheme="minorHAnsi"/>
+        </w:rPr>
+        <w:t xml:space="preserve">        </w:t>
+      </w:r>
+      <w:proofErr w:type="spellStart"/>
+      <w:r>
+        <w:rPr>
+          <w:rFonts w:cstheme="minorHAnsi"/>
+        </w:rPr>
+        <w:t>id_st</w:t>
+      </w:r>
+      <w:proofErr w:type="spellEnd"/>
+      <w:r>
+        <w:rPr>
+          <w:rFonts w:cstheme="minorHAnsi"/>
+        </w:rPr>
+        <w:t xml:space="preserve"> </w:t>
+      </w:r>
+      <w:proofErr w:type="spellStart"/>
+      <w:r>
+        <w:rPr>
+          <w:rFonts w:cstheme="minorHAnsi"/>
+        </w:rPr>
+        <w:t>pilot.id_staff%type</w:t>
+      </w:r>
+      <w:proofErr w:type="spellEnd"/>
+      <w:r>
+        <w:rPr>
+          <w:rFonts w:cstheme="minorHAnsi"/>
+        </w:rPr>
+        <w:t>;</w:t>
+      </w:r>
+    </w:p>
+    <w:p>
+      <w:pPr>
+        <w:spacing w:after="0"/>
+        <w:rPr>
+          <w:rFonts w:cstheme="minorHAnsi"/>
+        </w:rPr>
+      </w:pPr>
+      <w:r>
+        <w:rPr>
+          <w:rFonts w:cstheme="minorHAnsi"/>
+        </w:rPr>
+        <w:t xml:space="preserve">        </w:t>
+      </w:r>
+      <w:proofErr w:type="spellStart"/>
+      <w:r>
+        <w:rPr>
+          <w:rFonts w:cstheme="minorHAnsi"/>
+        </w:rPr>
+        <w:t>salariu_s</w:t>
+      </w:r>
+      <w:proofErr w:type="spellEnd"/>
+      <w:r>
+        <w:rPr>
+          <w:rFonts w:cstheme="minorHAnsi"/>
+        </w:rPr>
+        <w:t xml:space="preserve"> </w:t>
+      </w:r>
+      <w:proofErr w:type="spellStart"/>
+      <w:proofErr w:type="gramStart"/>
+      <w:r>
+        <w:rPr>
+          <w:rFonts w:cstheme="minorHAnsi"/>
+        </w:rPr>
+        <w:t>jobs.salariu</w:t>
+      </w:r>
+      <w:proofErr w:type="gramEnd"/>
+      <w:r>
+        <w:rPr>
+          <w:rFonts w:cstheme="minorHAnsi"/>
+        </w:rPr>
+        <w:t>_mediu%type</w:t>
+      </w:r>
+      <w:proofErr w:type="spellEnd"/>
+      <w:r>
+        <w:rPr>
+          <w:rFonts w:cstheme="minorHAnsi"/>
+        </w:rPr>
+        <w:t>;</w:t>
+      </w:r>
+    </w:p>
+    <w:p>
+      <w:pPr>
+        <w:spacing w:after="0"/>
+        <w:rPr>
+          <w:rFonts w:cstheme="minorHAnsi"/>
+        </w:rPr>
+      </w:pPr>
+      <w:r>
+        <w:rPr>
+          <w:rFonts w:cstheme="minorHAnsi"/>
+        </w:rPr>
+        <w:t xml:space="preserve">        </w:t>
+      </w:r>
+    </w:p>
+    <w:p>
+      <w:pPr>
+        <w:spacing w:after="0"/>
+        <w:rPr>
+          <w:rFonts w:cstheme="minorHAnsi"/>
+        </w:rPr>
+      </w:pPr>
+      <w:r>
+        <w:rPr>
+          <w:rFonts w:cstheme="minorHAnsi"/>
+        </w:rPr>
+        <w:t xml:space="preserve">        </w:t>
+      </w:r>
+    </w:p>
+    <w:p>
+      <w:pPr>
+        <w:spacing w:after="0"/>
+        <w:rPr>
+          <w:rFonts w:cstheme="minorHAnsi"/>
+        </w:rPr>
+      </w:pPr>
+      <w:r>
+        <w:rPr>
+          <w:rFonts w:cstheme="minorHAnsi"/>
+        </w:rPr>
+        <w:t xml:space="preserve">        cursor </w:t>
+      </w:r>
+      <w:proofErr w:type="spellStart"/>
+      <w:r>
+        <w:rPr>
+          <w:rFonts w:cstheme="minorHAnsi"/>
+        </w:rPr>
+        <w:t>sal_</w:t>
+      </w:r>
+      <w:proofErr w:type="gramStart"/>
+      <w:r>
+        <w:rPr>
+          <w:rFonts w:cstheme="minorHAnsi"/>
+        </w:rPr>
+        <w:t>st</w:t>
+      </w:r>
+      <w:proofErr w:type="spellEnd"/>
+      <w:r>
+        <w:rPr>
+          <w:rFonts w:cstheme="minorHAnsi"/>
+        </w:rPr>
+        <w:t>(</w:t>
+      </w:r>
+      <w:proofErr w:type="gramEnd"/>
+      <w:r>
+        <w:rPr>
+          <w:rFonts w:cstheme="minorHAnsi"/>
+        </w:rPr>
+        <w:t xml:space="preserve">ids </w:t>
+      </w:r>
+      <w:proofErr w:type="spellStart"/>
+      <w:r>
+        <w:rPr>
+          <w:rFonts w:cstheme="minorHAnsi"/>
+        </w:rPr>
+        <w:t>staff.id_staff%type</w:t>
+      </w:r>
+      <w:proofErr w:type="spellEnd"/>
+      <w:r>
+        <w:rPr>
+          <w:rFonts w:cstheme="minorHAnsi"/>
+        </w:rPr>
+        <w:t>) is</w:t>
+      </w:r>
+    </w:p>
+    <w:p>
+      <w:pPr>
+        <w:spacing w:after="0"/>
+        <w:rPr>
+          <w:rFonts w:cstheme="minorHAnsi"/>
+        </w:rPr>
+      </w:pPr>
+      <w:r>
+        <w:rPr>
+          <w:rFonts w:cstheme="minorHAnsi"/>
+        </w:rPr>
+        <w:t xml:space="preserve">            select sum(</w:t>
+      </w:r>
+      <w:proofErr w:type="spellStart"/>
+      <w:proofErr w:type="gramStart"/>
+      <w:r>
+        <w:rPr>
+          <w:rFonts w:cstheme="minorHAnsi"/>
+        </w:rPr>
+        <w:t>j.salariu</w:t>
+      </w:r>
+      <w:proofErr w:type="gramEnd"/>
+      <w:r>
+        <w:rPr>
+          <w:rFonts w:cstheme="minorHAnsi"/>
+        </w:rPr>
+        <w:t>_mediu</w:t>
+      </w:r>
+      <w:proofErr w:type="spellEnd"/>
+      <w:r>
+        <w:rPr>
+          <w:rFonts w:cstheme="minorHAnsi"/>
+        </w:rPr>
+        <w:t xml:space="preserve">) </w:t>
+      </w:r>
+    </w:p>
+    <w:p>
+      <w:pPr>
+        <w:spacing w:after="0"/>
+        <w:rPr>
+          <w:rFonts w:cstheme="minorHAnsi"/>
+        </w:rPr>
+      </w:pPr>
+      <w:r>
+        <w:rPr>
+          <w:rFonts w:cstheme="minorHAnsi"/>
+        </w:rPr>
+        <w:t xml:space="preserve">            from </w:t>
+      </w:r>
+      <w:proofErr w:type="spellStart"/>
+      <w:r>
+        <w:rPr>
+          <w:rFonts w:cstheme="minorHAnsi"/>
+        </w:rPr>
+        <w:t>ocupa</w:t>
+      </w:r>
+      <w:proofErr w:type="spellEnd"/>
+      <w:r>
+        <w:rPr>
+          <w:rFonts w:cstheme="minorHAnsi"/>
+        </w:rPr>
+        <w:t xml:space="preserve"> o, jobs j</w:t>
+      </w:r>
+    </w:p>
+    <w:p>
+      <w:pPr>
+        <w:spacing w:after="0"/>
+        <w:rPr>
+          <w:rFonts w:cstheme="minorHAnsi"/>
+        </w:rPr>
+      </w:pPr>
+      <w:r>
+        <w:rPr>
+          <w:rFonts w:cstheme="minorHAnsi"/>
+        </w:rPr>
+        <w:t xml:space="preserve">            where </w:t>
+      </w:r>
+      <w:proofErr w:type="spellStart"/>
+      <w:r>
+        <w:rPr>
+          <w:rFonts w:cstheme="minorHAnsi"/>
+        </w:rPr>
+        <w:t>j.id_job</w:t>
+      </w:r>
+      <w:proofErr w:type="spellEnd"/>
+      <w:r>
+        <w:rPr>
+          <w:rFonts w:cstheme="minorHAnsi"/>
+        </w:rPr>
+        <w:t xml:space="preserve"> = </w:t>
+      </w:r>
+      <w:proofErr w:type="spellStart"/>
+      <w:r>
+        <w:rPr>
+          <w:rFonts w:cstheme="minorHAnsi"/>
+        </w:rPr>
+        <w:t>o.id_job</w:t>
+      </w:r>
+      <w:proofErr w:type="spellEnd"/>
+    </w:p>
+    <w:p>
+      <w:pPr>
+        <w:spacing w:after="0"/>
+        <w:rPr>
+          <w:rFonts w:cstheme="minorHAnsi"/>
+        </w:rPr>
+      </w:pPr>
+      <w:r>
+        <w:rPr>
+          <w:rFonts w:cstheme="minorHAnsi"/>
+        </w:rPr>
+        <w:t xml:space="preserve">            and </w:t>
+      </w:r>
+      <w:proofErr w:type="spellStart"/>
+      <w:r>
+        <w:rPr>
+          <w:rFonts w:cstheme="minorHAnsi"/>
+        </w:rPr>
+        <w:t>o.id_staff</w:t>
+      </w:r>
+      <w:proofErr w:type="spellEnd"/>
+      <w:r>
+        <w:rPr>
+          <w:rFonts w:cstheme="minorHAnsi"/>
+        </w:rPr>
+        <w:t xml:space="preserve"> = ids</w:t>
+      </w:r>
+    </w:p>
+    <w:p>
+      <w:pPr>
+        <w:spacing w:after="0"/>
+        <w:rPr>
+          <w:rFonts w:cstheme="minorHAnsi"/>
+        </w:rPr>
+      </w:pPr>
+      <w:r>
+        <w:rPr>
+          <w:rFonts w:cstheme="minorHAnsi"/>
+        </w:rPr>
+        <w:t xml:space="preserve">            group by </w:t>
+      </w:r>
+      <w:proofErr w:type="spellStart"/>
+      <w:r>
+        <w:rPr>
+          <w:rFonts w:cstheme="minorHAnsi"/>
+        </w:rPr>
+        <w:t>o.id_staff</w:t>
+      </w:r>
+      <w:proofErr w:type="spellEnd"/>
+      <w:r>
+        <w:rPr>
+          <w:rFonts w:cstheme="minorHAnsi"/>
+        </w:rPr>
+        <w:t>;</w:t>
+      </w:r>
+    </w:p>
+    <w:p>
+      <w:pPr>
+        <w:spacing w:after="0"/>
+        <w:rPr>
+          <w:rFonts w:cstheme="minorHAnsi"/>
+        </w:rPr>
+      </w:pPr>
+      <w:r>
+        <w:rPr>
+          <w:rFonts w:cstheme="minorHAnsi"/>
+        </w:rPr>
+        <w:t xml:space="preserve">            </w:t>
+      </w:r>
+    </w:p>
+    <w:p>
+      <w:pPr>
+        <w:spacing w:after="0"/>
+        <w:rPr>
+          <w:rFonts w:cstheme="minorHAnsi"/>
+        </w:rPr>
+      </w:pPr>
+      <w:r>
+        <w:rPr>
+          <w:rFonts w:cstheme="minorHAnsi"/>
+        </w:rPr>
+        <w:t xml:space="preserve">        cursor </w:t>
+      </w:r>
+      <w:proofErr w:type="spellStart"/>
+      <w:r>
+        <w:rPr>
+          <w:rFonts w:cstheme="minorHAnsi"/>
+        </w:rPr>
+        <w:t>piloti</w:t>
+      </w:r>
+      <w:proofErr w:type="spellEnd"/>
+      <w:r>
+        <w:rPr>
+          <w:rFonts w:cstheme="minorHAnsi"/>
+        </w:rPr>
+        <w:t xml:space="preserve"> is</w:t>
+      </w:r>
+    </w:p>
+    <w:p>
+      <w:pPr>
+        <w:spacing w:after="0"/>
+        <w:rPr>
+          <w:rFonts w:cstheme="minorHAnsi"/>
+        </w:rPr>
+      </w:pPr>
+      <w:r>
+        <w:rPr>
+          <w:rFonts w:cstheme="minorHAnsi"/>
+        </w:rPr>
+        <w:t xml:space="preserve">            select </w:t>
+      </w:r>
+      <w:proofErr w:type="spellStart"/>
+      <w:r>
+        <w:rPr>
+          <w:rFonts w:cstheme="minorHAnsi"/>
+        </w:rPr>
+        <w:t>nume_pilot</w:t>
+      </w:r>
+      <w:proofErr w:type="spellEnd"/>
+      <w:r>
+        <w:rPr>
+          <w:rFonts w:cstheme="minorHAnsi"/>
+        </w:rPr>
+        <w:t xml:space="preserve">, </w:t>
+      </w:r>
+      <w:proofErr w:type="spellStart"/>
+      <w:r>
+        <w:rPr>
+          <w:rFonts w:cstheme="minorHAnsi"/>
+        </w:rPr>
+        <w:t>s.id_staff</w:t>
+      </w:r>
+      <w:proofErr w:type="spellEnd"/>
+      <w:r>
+        <w:rPr>
+          <w:rFonts w:cstheme="minorHAnsi"/>
+        </w:rPr>
+        <w:t xml:space="preserve">, </w:t>
+      </w:r>
+      <w:proofErr w:type="spellStart"/>
+      <w:r>
+        <w:rPr>
+          <w:rFonts w:cstheme="minorHAnsi"/>
+        </w:rPr>
+        <w:t>nume_staff</w:t>
+      </w:r>
+      <w:proofErr w:type="spellEnd"/>
+    </w:p>
+    <w:p>
+      <w:pPr>
+        <w:spacing w:after="0"/>
+        <w:rPr>
+          <w:rFonts w:cstheme="minorHAnsi"/>
+        </w:rPr>
+      </w:pPr>
+      <w:r>
+        <w:rPr>
+          <w:rFonts w:cstheme="minorHAnsi"/>
+        </w:rPr>
+        <w:t xml:space="preserve">            from staff s, pilot p </w:t>
+      </w:r>
+    </w:p>
+    <w:p>
+      <w:pPr>
+        <w:spacing w:after="0"/>
+        <w:rPr>
+          <w:rFonts w:cstheme="minorHAnsi"/>
+        </w:rPr>
+      </w:pPr>
+      <w:r>
+        <w:rPr>
+          <w:rFonts w:cstheme="minorHAnsi"/>
+        </w:rPr>
+        <w:t xml:space="preserve">            where </w:t>
+      </w:r>
+      <w:proofErr w:type="spellStart"/>
+      <w:r>
+        <w:rPr>
+          <w:rFonts w:cstheme="minorHAnsi"/>
+        </w:rPr>
+        <w:t>s.id_staff</w:t>
+      </w:r>
+      <w:proofErr w:type="spellEnd"/>
+      <w:r>
+        <w:rPr>
+          <w:rFonts w:cstheme="minorHAnsi"/>
+        </w:rPr>
+        <w:t xml:space="preserve"> = </w:t>
+      </w:r>
+      <w:proofErr w:type="spellStart"/>
+      <w:r>
+        <w:rPr>
+          <w:rFonts w:cstheme="minorHAnsi"/>
+        </w:rPr>
+        <w:t>p.id_staff</w:t>
+      </w:r>
+      <w:proofErr w:type="spellEnd"/>
+      <w:r>
+        <w:rPr>
+          <w:rFonts w:cstheme="minorHAnsi"/>
+        </w:rPr>
+        <w:t>;</w:t>
+      </w:r>
+    </w:p>
+    <w:p>
+      <w:pPr>
+        <w:spacing w:after="0"/>
+        <w:rPr>
+          <w:rFonts w:cstheme="minorHAnsi"/>
+        </w:rPr>
+      </w:pPr>
+      <w:r>
+        <w:rPr>
+          <w:rFonts w:cstheme="minorHAnsi"/>
+        </w:rPr>
+        <w:t xml:space="preserve">            </w:t>
+      </w:r>
+    </w:p>
+    <w:p>
+      <w:pPr>
+        <w:spacing w:after="0"/>
+        <w:rPr>
+          <w:rFonts w:cstheme="minorHAnsi"/>
+        </w:rPr>
+      </w:pPr>
+      <w:r>
+        <w:rPr>
+          <w:rFonts w:cstheme="minorHAnsi"/>
+        </w:rPr>
+        <w:t xml:space="preserve">        begin</w:t>
+      </w:r>
+    </w:p>
+    <w:p>
+      <w:pPr>
+        <w:spacing w:after="0"/>
+        <w:rPr>
+          <w:rFonts w:cstheme="minorHAnsi"/>
+        </w:rPr>
+      </w:pPr>
+      <w:r>
+        <w:rPr>
+          <w:rFonts w:cstheme="minorHAnsi"/>
+        </w:rPr>
+        <w:t xml:space="preserve">        </w:t>
+      </w:r>
+    </w:p>
+    <w:p>
+      <w:pPr>
+        <w:spacing w:after="0"/>
+        <w:rPr>
+          <w:rFonts w:cstheme="minorHAnsi"/>
+        </w:rPr>
+      </w:pPr>
+      <w:r>
+        <w:rPr>
+          <w:rFonts w:cstheme="minorHAnsi"/>
+        </w:rPr>
+        <w:t xml:space="preserve">        open </w:t>
+      </w:r>
+      <w:proofErr w:type="spellStart"/>
+      <w:r>
+        <w:rPr>
+          <w:rFonts w:cstheme="minorHAnsi"/>
+        </w:rPr>
+        <w:t>piloti</w:t>
+      </w:r>
+      <w:proofErr w:type="spellEnd"/>
+      <w:r>
+        <w:rPr>
+          <w:rFonts w:cstheme="minorHAnsi"/>
+        </w:rPr>
+        <w:t>;</w:t>
+      </w:r>
+    </w:p>
+    <w:p>
+      <w:pPr>
+        <w:spacing w:after="0"/>
+        <w:rPr>
+          <w:rFonts w:cstheme="minorHAnsi"/>
+        </w:rPr>
+      </w:pPr>
+      <w:r>
+        <w:rPr>
+          <w:rFonts w:cstheme="minorHAnsi"/>
+        </w:rPr>
+        <w:t xml:space="preserve">        fetch </w:t>
+      </w:r>
+      <w:proofErr w:type="spellStart"/>
+      <w:r>
+        <w:rPr>
+          <w:rFonts w:cstheme="minorHAnsi"/>
+        </w:rPr>
+        <w:t>piloti</w:t>
+      </w:r>
+      <w:proofErr w:type="spellEnd"/>
+      <w:r>
+        <w:rPr>
+          <w:rFonts w:cstheme="minorHAnsi"/>
+        </w:rPr>
+        <w:t xml:space="preserve"> bulk collect into </w:t>
+      </w:r>
+      <w:proofErr w:type="spellStart"/>
+      <w:r>
+        <w:rPr>
+          <w:rFonts w:cstheme="minorHAnsi"/>
+        </w:rPr>
+        <w:t>v_results_ps</w:t>
+      </w:r>
+      <w:proofErr w:type="spellEnd"/>
+      <w:r>
+        <w:rPr>
+          <w:rFonts w:cstheme="minorHAnsi"/>
+        </w:rPr>
+        <w:t>;</w:t>
+      </w:r>
+    </w:p>
+    <w:p>
+      <w:pPr>
+        <w:spacing w:after="0"/>
+        <w:rPr>
+          <w:rFonts w:cstheme="minorHAnsi"/>
+        </w:rPr>
+      </w:pPr>
+      <w:r>
+        <w:rPr>
+          <w:rFonts w:cstheme="minorHAnsi"/>
+        </w:rPr>
+        <w:t xml:space="preserve">        close </w:t>
+      </w:r>
+      <w:proofErr w:type="spellStart"/>
+      <w:r>
+        <w:rPr>
+          <w:rFonts w:cstheme="minorHAnsi"/>
+        </w:rPr>
+        <w:t>piloti</w:t>
+      </w:r>
+      <w:proofErr w:type="spellEnd"/>
+      <w:r>
+        <w:rPr>
+          <w:rFonts w:cstheme="minorHAnsi"/>
+        </w:rPr>
+        <w:t>;</w:t>
+      </w:r>
+    </w:p>
+    <w:p>
+      <w:pPr>
+        <w:spacing w:after="0"/>
+        <w:rPr>
+          <w:rFonts w:cstheme="minorHAnsi"/>
+        </w:rPr>
+      </w:pPr>
+      <w:r>
+        <w:rPr>
+          <w:rFonts w:cstheme="minorHAnsi"/>
+        </w:rPr>
+        <w:t xml:space="preserve">        </w:t>
+      </w:r>
+    </w:p>
+    <w:p>
+      <w:pPr>
+        <w:spacing w:after="0"/>
+        <w:rPr>
+          <w:rFonts w:cstheme="minorHAnsi"/>
+        </w:rPr>
+      </w:pPr>
+      <w:r>
+        <w:rPr>
+          <w:rFonts w:cstheme="minorHAnsi"/>
+        </w:rPr>
+        <w:t xml:space="preserve">        for </w:t>
+      </w:r>
+      <w:proofErr w:type="spellStart"/>
+      <w:r>
+        <w:rPr>
+          <w:rFonts w:cstheme="minorHAnsi"/>
+        </w:rPr>
+        <w:t>i</w:t>
+      </w:r>
+      <w:proofErr w:type="spellEnd"/>
+      <w:r>
+        <w:rPr>
+          <w:rFonts w:cstheme="minorHAnsi"/>
+        </w:rPr>
+        <w:t xml:space="preserve"> in </w:t>
+      </w:r>
+      <w:proofErr w:type="spellStart"/>
+      <w:r>
+        <w:rPr>
+          <w:rFonts w:cstheme="minorHAnsi"/>
+        </w:rPr>
+        <w:t>v_results_</w:t>
+      </w:r>
+      <w:proofErr w:type="gramStart"/>
+      <w:r>
+        <w:rPr>
+          <w:rFonts w:cstheme="minorHAnsi"/>
+        </w:rPr>
+        <w:t>ps.first</w:t>
+      </w:r>
+      <w:proofErr w:type="spellEnd"/>
+      <w:proofErr w:type="gramEnd"/>
+      <w:r>
+        <w:rPr>
+          <w:rFonts w:cstheme="minorHAnsi"/>
+        </w:rPr>
+        <w:t xml:space="preserve"> .. </w:t>
+      </w:r>
+      <w:proofErr w:type="spellStart"/>
+      <w:r>
+        <w:rPr>
+          <w:rFonts w:cstheme="minorHAnsi"/>
+        </w:rPr>
+        <w:t>v_results_</w:t>
+      </w:r>
+      <w:proofErr w:type="gramStart"/>
+      <w:r>
+        <w:rPr>
+          <w:rFonts w:cstheme="minorHAnsi"/>
+        </w:rPr>
+        <w:t>ps.last</w:t>
+      </w:r>
+      <w:proofErr w:type="spellEnd"/>
+      <w:proofErr w:type="gramEnd"/>
+      <w:r>
+        <w:rPr>
+          <w:rFonts w:cstheme="minorHAnsi"/>
+        </w:rPr>
+        <w:t xml:space="preserve"> </w:t>
+      </w:r>
+    </w:p>
+    <w:p>
+      <w:pPr>
+        <w:spacing w:after="0"/>
+        <w:rPr>
+          <w:rFonts w:cstheme="minorHAnsi"/>
+        </w:rPr>
+      </w:pPr>
+      <w:r>
+        <w:rPr>
+          <w:rFonts w:cstheme="minorHAnsi"/>
+        </w:rPr>
+        <w:t xml:space="preserve">        loop</w:t>
+      </w:r>
+    </w:p>
+    <w:p>
+      <w:pPr>
+        <w:spacing w:after="0"/>
+        <w:rPr>
+          <w:rFonts w:cstheme="minorHAnsi"/>
+        </w:rPr>
+      </w:pPr>
+      <w:r>
+        <w:rPr>
+          <w:rFonts w:cstheme="minorHAnsi"/>
+        </w:rPr>
+        <w:t xml:space="preserve">        </w:t>
+      </w:r>
+    </w:p>
+    <w:p>
+      <w:pPr>
+        <w:spacing w:after="0"/>
+        <w:rPr>
+          <w:rFonts w:cstheme="minorHAnsi"/>
+        </w:rPr>
+      </w:pPr>
+      <w:r>
+        <w:rPr>
+          <w:rFonts w:cstheme="minorHAnsi"/>
+        </w:rPr>
+        <w:t xml:space="preserve">            </w:t>
+      </w:r>
+      <w:proofErr w:type="spellStart"/>
+      <w:proofErr w:type="gramStart"/>
+      <w:r>
+        <w:rPr>
+          <w:rFonts w:cstheme="minorHAnsi"/>
+        </w:rPr>
+        <w:t>dbms_output.put</w:t>
+      </w:r>
+      <w:proofErr w:type="spellEnd"/>
+      <w:r>
+        <w:rPr>
+          <w:rFonts w:cstheme="minorHAnsi"/>
+        </w:rPr>
+        <w:t>(</w:t>
+      </w:r>
+      <w:proofErr w:type="gramEnd"/>
+      <w:r>
+        <w:rPr>
+          <w:rFonts w:cstheme="minorHAnsi"/>
+        </w:rPr>
+        <w:t>'</w:t>
+      </w:r>
+      <w:proofErr w:type="spellStart"/>
+      <w:r>
+        <w:rPr>
+          <w:rFonts w:cstheme="minorHAnsi"/>
+        </w:rPr>
+        <w:t>Membrul</w:t>
+      </w:r>
+      <w:proofErr w:type="spellEnd"/>
+      <w:r>
+        <w:rPr>
+          <w:rFonts w:cstheme="minorHAnsi"/>
+        </w:rPr>
+        <w:t xml:space="preserve"> staff ' || </w:t>
+      </w:r>
+      <w:proofErr w:type="spellStart"/>
+      <w:r>
+        <w:rPr>
+          <w:rFonts w:cstheme="minorHAnsi"/>
+        </w:rPr>
+        <w:t>v_results_ps</w:t>
+      </w:r>
+      <w:proofErr w:type="spellEnd"/>
+      <w:r>
+        <w:rPr>
+          <w:rFonts w:cstheme="minorHAnsi"/>
+        </w:rPr>
+        <w:t>(</w:t>
+      </w:r>
+      <w:proofErr w:type="spellStart"/>
+      <w:r>
+        <w:rPr>
+          <w:rFonts w:cstheme="minorHAnsi"/>
+        </w:rPr>
+        <w:t>i</w:t>
+      </w:r>
+      <w:proofErr w:type="spellEnd"/>
+      <w:r>
+        <w:rPr>
+          <w:rFonts w:cstheme="minorHAnsi"/>
+        </w:rPr>
+        <w:t>).</w:t>
+      </w:r>
+      <w:proofErr w:type="spellStart"/>
+      <w:r>
+        <w:rPr>
+          <w:rFonts w:cstheme="minorHAnsi"/>
+        </w:rPr>
+        <w:t>nume_s</w:t>
+      </w:r>
+      <w:proofErr w:type="spellEnd"/>
+      <w:r>
+        <w:rPr>
+          <w:rFonts w:cstheme="minorHAnsi"/>
+        </w:rPr>
+        <w:t xml:space="preserve"> || ' il are ca pilot pe ' || </w:t>
+      </w:r>
+      <w:proofErr w:type="spellStart"/>
+      <w:r>
+        <w:rPr>
+          <w:rFonts w:cstheme="minorHAnsi"/>
+        </w:rPr>
+        <w:t>v_results_ps</w:t>
+      </w:r>
+      <w:proofErr w:type="spellEnd"/>
+      <w:r>
+        <w:rPr>
+          <w:rFonts w:cstheme="minorHAnsi"/>
+        </w:rPr>
+        <w:t>(</w:t>
+      </w:r>
+      <w:proofErr w:type="spellStart"/>
+      <w:r>
+        <w:rPr>
+          <w:rFonts w:cstheme="minorHAnsi"/>
+        </w:rPr>
+        <w:t>i</w:t>
+      </w:r>
+      <w:proofErr w:type="spellEnd"/>
+      <w:r>
+        <w:rPr>
+          <w:rFonts w:cstheme="minorHAnsi"/>
+        </w:rPr>
+        <w:t>).</w:t>
+      </w:r>
+      <w:proofErr w:type="spellStart"/>
+      <w:r>
+        <w:rPr>
+          <w:rFonts w:cstheme="minorHAnsi"/>
+        </w:rPr>
+        <w:t>nume_p</w:t>
+      </w:r>
+      <w:proofErr w:type="spellEnd"/>
+      <w:r>
+        <w:rPr>
+          <w:rFonts w:cstheme="minorHAnsi"/>
+        </w:rPr>
+        <w:t xml:space="preserve"> || '</w:t>
+      </w:r>
+      <w:proofErr w:type="spellStart"/>
+      <w:r>
+        <w:rPr>
+          <w:rFonts w:cstheme="minorHAnsi"/>
+        </w:rPr>
+        <w:t>si</w:t>
+      </w:r>
+      <w:proofErr w:type="spellEnd"/>
+      <w:r>
+        <w:rPr>
+          <w:rFonts w:cstheme="minorHAnsi"/>
+        </w:rPr>
+        <w:t xml:space="preserve"> </w:t>
+      </w:r>
+      <w:proofErr w:type="spellStart"/>
+      <w:r>
+        <w:rPr>
+          <w:rFonts w:cstheme="minorHAnsi"/>
+        </w:rPr>
+        <w:t>castiga</w:t>
+      </w:r>
+      <w:proofErr w:type="spellEnd"/>
+      <w:r>
+        <w:rPr>
+          <w:rFonts w:cstheme="minorHAnsi"/>
+        </w:rPr>
+        <w:t xml:space="preserve"> </w:t>
+      </w:r>
+      <w:proofErr w:type="spellStart"/>
+      <w:r>
+        <w:rPr>
+          <w:rFonts w:cstheme="minorHAnsi"/>
+        </w:rPr>
+        <w:t>zilnic</w:t>
+      </w:r>
+      <w:proofErr w:type="spellEnd"/>
+      <w:r>
+        <w:rPr>
+          <w:rFonts w:cstheme="minorHAnsi"/>
+        </w:rPr>
+        <w:t xml:space="preserve"> ');</w:t>
+      </w:r>
+    </w:p>
+    <w:p>
+      <w:pPr>
+        <w:spacing w:after="0"/>
+        <w:rPr>
+          <w:rFonts w:cstheme="minorHAnsi"/>
+        </w:rPr>
+      </w:pPr>
+      <w:r>
+        <w:rPr>
+          <w:rFonts w:cstheme="minorHAnsi"/>
+        </w:rPr>
+        <w:t xml:space="preserve">            open </w:t>
+      </w:r>
+      <w:proofErr w:type="spellStart"/>
+      <w:r>
+        <w:rPr>
+          <w:rFonts w:cstheme="minorHAnsi"/>
+        </w:rPr>
+        <w:t>sal_st</w:t>
+      </w:r>
+      <w:proofErr w:type="spellEnd"/>
+      <w:r>
+        <w:rPr>
+          <w:rFonts w:cstheme="minorHAnsi"/>
+        </w:rPr>
+        <w:t>(</w:t>
+      </w:r>
+      <w:proofErr w:type="spellStart"/>
+      <w:r>
+        <w:rPr>
+          <w:rFonts w:cstheme="minorHAnsi"/>
+        </w:rPr>
+        <w:t>v_results_ps</w:t>
+      </w:r>
+      <w:proofErr w:type="spellEnd"/>
+      <w:r>
+        <w:rPr>
+          <w:rFonts w:cstheme="minorHAnsi"/>
+        </w:rPr>
+        <w:t>(</w:t>
+      </w:r>
+      <w:proofErr w:type="spellStart"/>
+      <w:r>
+        <w:rPr>
+          <w:rFonts w:cstheme="minorHAnsi"/>
+        </w:rPr>
+        <w:t>i</w:t>
+      </w:r>
+      <w:proofErr w:type="spellEnd"/>
+      <w:r>
+        <w:rPr>
+          <w:rFonts w:cstheme="minorHAnsi"/>
+        </w:rPr>
+        <w:t>).</w:t>
+      </w:r>
+      <w:proofErr w:type="spellStart"/>
+      <w:r>
+        <w:rPr>
+          <w:rFonts w:cstheme="minorHAnsi"/>
+        </w:rPr>
+        <w:t>id_s</w:t>
+      </w:r>
+      <w:proofErr w:type="spellEnd"/>
+      <w:r>
+        <w:rPr>
+          <w:rFonts w:cstheme="minorHAnsi"/>
+        </w:rPr>
+        <w:t>);</w:t>
+      </w:r>
+    </w:p>
+    <w:p>
+      <w:pPr>
+        <w:spacing w:after="0"/>
+        <w:rPr>
+          <w:rFonts w:cstheme="minorHAnsi"/>
+        </w:rPr>
+      </w:pPr>
+      <w:r>
+        <w:rPr>
+          <w:rFonts w:cstheme="minorHAnsi"/>
+        </w:rPr>
+        <w:t xml:space="preserve">            loop</w:t>
+      </w:r>
+    </w:p>
+    <w:p>
+      <w:pPr>
+        <w:spacing w:after="0"/>
+        <w:rPr>
+          <w:rFonts w:cstheme="minorHAnsi"/>
+        </w:rPr>
+      </w:pPr>
+      <w:r>
+        <w:rPr>
+          <w:rFonts w:cstheme="minorHAnsi"/>
+        </w:rPr>
+        <w:t xml:space="preserve">                fetch </w:t>
+      </w:r>
+      <w:proofErr w:type="spellStart"/>
+      <w:r>
+        <w:rPr>
+          <w:rFonts w:cstheme="minorHAnsi"/>
+        </w:rPr>
+        <w:t>sal_st</w:t>
+      </w:r>
+      <w:proofErr w:type="spellEnd"/>
+      <w:r>
+        <w:rPr>
+          <w:rFonts w:cstheme="minorHAnsi"/>
+        </w:rPr>
+        <w:t xml:space="preserve"> into </w:t>
+      </w:r>
+      <w:proofErr w:type="spellStart"/>
+      <w:r>
+        <w:rPr>
+          <w:rFonts w:cstheme="minorHAnsi"/>
+        </w:rPr>
+        <w:t>salariu_s</w:t>
+      </w:r>
+      <w:proofErr w:type="spellEnd"/>
+      <w:r>
+        <w:rPr>
+          <w:rFonts w:cstheme="minorHAnsi"/>
+        </w:rPr>
+        <w:t>;</w:t>
+      </w:r>
+    </w:p>
+    <w:p>
+      <w:pPr>
+        <w:spacing w:after="0"/>
+        <w:rPr>
+          <w:rFonts w:cstheme="minorHAnsi"/>
+        </w:rPr>
+      </w:pPr>
+      <w:r>
+        <w:rPr>
+          <w:rFonts w:cstheme="minorHAnsi"/>
+        </w:rPr>
+        <w:t xml:space="preserve">                exit when </w:t>
+      </w:r>
+      <w:proofErr w:type="spellStart"/>
+      <w:r>
+        <w:rPr>
+          <w:rFonts w:cstheme="minorHAnsi"/>
+        </w:rPr>
+        <w:t>sal_st%notfound</w:t>
+      </w:r>
+      <w:proofErr w:type="spellEnd"/>
+      <w:r>
+        <w:rPr>
+          <w:rFonts w:cstheme="minorHAnsi"/>
+        </w:rPr>
+        <w:t>;</w:t>
+      </w:r>
+    </w:p>
+    <w:p>
+      <w:pPr>
+        <w:spacing w:after="0"/>
+        <w:rPr>
+          <w:rFonts w:cstheme="minorHAnsi"/>
+        </w:rPr>
+      </w:pPr>
+      <w:r>
+        <w:rPr>
+          <w:rFonts w:cstheme="minorHAnsi"/>
+        </w:rPr>
+        <w:t xml:space="preserve">                </w:t>
+      </w:r>
+    </w:p>
+    <w:p>
+      <w:pPr>
+        <w:spacing w:after="0"/>
+        <w:rPr>
+          <w:rFonts w:cstheme="minorHAnsi"/>
+        </w:rPr>
+      </w:pPr>
+      <w:r>
+        <w:rPr>
+          <w:rFonts w:cstheme="minorHAnsi"/>
+        </w:rPr>
+        <w:t xml:space="preserve">                </w:t>
+      </w:r>
+      <w:proofErr w:type="spellStart"/>
+      <w:r>
+        <w:rPr>
+          <w:rFonts w:cstheme="minorHAnsi"/>
+        </w:rPr>
+        <w:t>dbms_output.put_line</w:t>
+      </w:r>
+      <w:proofErr w:type="spellEnd"/>
+      <w:r>
+        <w:rPr>
+          <w:rFonts w:cstheme="minorHAnsi"/>
+        </w:rPr>
+        <w:t>(</w:t>
+      </w:r>
+      <w:proofErr w:type="spellStart"/>
+      <w:r>
+        <w:rPr>
+          <w:rFonts w:cstheme="minorHAnsi"/>
+        </w:rPr>
+        <w:t>salariu_s</w:t>
+      </w:r>
+      <w:proofErr w:type="spellEnd"/>
+      <w:r>
+        <w:rPr>
+          <w:rFonts w:cstheme="minorHAnsi"/>
+        </w:rPr>
+        <w:t>);</w:t>
+      </w:r>
+    </w:p>
+    <w:p>
+      <w:pPr>
+        <w:spacing w:after="0"/>
+        <w:rPr>
+          <w:rFonts w:cstheme="minorHAnsi"/>
+        </w:rPr>
+      </w:pPr>
+      <w:r>
+        <w:rPr>
+          <w:rFonts w:cstheme="minorHAnsi"/>
+        </w:rPr>
+        <w:t xml:space="preserve">                </w:t>
+      </w:r>
+    </w:p>
+    <w:p>
+      <w:pPr>
+        <w:spacing w:after="0"/>
+        <w:rPr>
+          <w:rFonts w:cstheme="minorHAnsi"/>
+        </w:rPr>
+      </w:pPr>
+      <w:r>
+        <w:rPr>
+          <w:rFonts w:cstheme="minorHAnsi"/>
+        </w:rPr>
+        <w:t xml:space="preserve">            end loop;</w:t>
+      </w:r>
+    </w:p>
+    <w:p>
+      <w:pPr>
+        <w:spacing w:after="0"/>
+        <w:rPr>
+          <w:rFonts w:cstheme="minorHAnsi"/>
+        </w:rPr>
+      </w:pPr>
+      <w:r>
+        <w:rPr>
+          <w:rFonts w:cstheme="minorHAnsi"/>
+        </w:rPr>
+        <w:t xml:space="preserve">            close </w:t>
+      </w:r>
+      <w:proofErr w:type="spellStart"/>
+      <w:r>
+        <w:rPr>
+          <w:rFonts w:cstheme="minorHAnsi"/>
+        </w:rPr>
+        <w:t>sal_st</w:t>
+      </w:r>
+      <w:proofErr w:type="spellEnd"/>
+      <w:r>
+        <w:rPr>
+          <w:rFonts w:cstheme="minorHAnsi"/>
+        </w:rPr>
+        <w:t>;</w:t>
+      </w:r>
+    </w:p>
+    <w:p>
+      <w:pPr>
+        <w:spacing w:after="0"/>
+        <w:rPr>
+          <w:rFonts w:cstheme="minorHAnsi"/>
+        </w:rPr>
+      </w:pPr>
+      <w:r>
+        <w:rPr>
+          <w:rFonts w:cstheme="minorHAnsi"/>
+        </w:rPr>
+        <w:t xml:space="preserve">            </w:t>
+      </w:r>
+    </w:p>
+    <w:p>
+      <w:pPr>
+        <w:spacing w:after="0"/>
+        <w:rPr>
+          <w:rFonts w:cstheme="minorHAnsi"/>
+        </w:rPr>
+      </w:pPr>
+      <w:r>
+        <w:rPr>
+          <w:rFonts w:cstheme="minorHAnsi"/>
+        </w:rPr>
+        <w:t xml:space="preserve">            </w:t>
+      </w:r>
+      <w:proofErr w:type="spellStart"/>
+      <w:r>
+        <w:rPr>
+          <w:rFonts w:cstheme="minorHAnsi"/>
+        </w:rPr>
+        <w:t>dbms_output.put_</w:t>
+      </w:r>
+      <w:proofErr w:type="gramStart"/>
+      <w:r>
+        <w:rPr>
+          <w:rFonts w:cstheme="minorHAnsi"/>
+        </w:rPr>
+        <w:t>line</w:t>
+      </w:r>
+      <w:proofErr w:type="spellEnd"/>
+      <w:r>
+        <w:rPr>
+          <w:rFonts w:cstheme="minorHAnsi"/>
+        </w:rPr>
+        <w:t>(</w:t>
+      </w:r>
+      <w:proofErr w:type="gramEnd"/>
+      <w:r>
+        <w:rPr>
+          <w:rFonts w:cstheme="minorHAnsi"/>
+        </w:rPr>
+        <w:t>'');</w:t>
+      </w:r>
+    </w:p>
+    <w:p>
+      <w:pPr>
+        <w:spacing w:after="0"/>
+        <w:rPr>
+          <w:rFonts w:cstheme="minorHAnsi"/>
+        </w:rPr>
+      </w:pPr>
+      <w:r>
+        <w:rPr>
+          <w:rFonts w:cstheme="minorHAnsi"/>
+        </w:rPr>
+        <w:t xml:space="preserve">        end loop;</w:t>
+      </w:r>
+    </w:p>
+    <w:p>
+      <w:pPr>
+        <w:spacing w:after="0"/>
+        <w:rPr>
+          <w:rFonts w:cstheme="minorHAnsi"/>
+        </w:rPr>
+      </w:pPr>
+      <w:r>
+        <w:rPr>
+          <w:rFonts w:cstheme="minorHAnsi"/>
+        </w:rPr>
+        <w:lastRenderedPageBreak/>
+        <w:t xml:space="preserve">                 </w:t>
+      </w:r>
+    </w:p>
+    <w:p>
+      <w:pPr>
+        <w:spacing w:after="0"/>
+        <w:rPr>
+          <w:rFonts w:cstheme="minorHAnsi"/>
+        </w:rPr>
+      </w:pPr>
+      <w:r>
+        <w:rPr>
+          <w:rFonts w:cstheme="minorHAnsi"/>
+        </w:rPr>
+        <w:t xml:space="preserve">    end </w:t>
+      </w:r>
+      <w:proofErr w:type="spellStart"/>
+      <w:r>
+        <w:rPr>
+          <w:rFonts w:cstheme="minorHAnsi"/>
+        </w:rPr>
+        <w:t>salariu_staff</w:t>
+      </w:r>
+      <w:proofErr w:type="spellEnd"/>
+      <w:r>
+        <w:rPr>
+          <w:rFonts w:cstheme="minorHAnsi"/>
+        </w:rPr>
+        <w:t>;</w:t>
+      </w:r>
+    </w:p>
+    <w:p>
+      <w:pPr>
+        <w:spacing w:after="0"/>
+        <w:rPr>
+          <w:rFonts w:cstheme="minorHAnsi"/>
+        </w:rPr>
+      </w:pPr>
+      <w:r>
+        <w:rPr>
+          <w:rFonts w:cstheme="minorHAnsi"/>
+        </w:rPr>
+        <w:t xml:space="preserve">    </w:t>
+      </w:r>
+    </w:p>
+    <w:p>
+      <w:pPr>
+        <w:spacing w:after="0"/>
+        <w:rPr>
+          <w:rFonts w:cstheme="minorHAnsi"/>
+        </w:rPr>
+      </w:pPr>
+      <w:r>
+        <w:rPr>
+          <w:rFonts w:cstheme="minorHAnsi"/>
+        </w:rPr>
+        <w:t xml:space="preserve">    </w:t>
+      </w:r>
+    </w:p>
+    <w:p>
+      <w:pPr>
+        <w:spacing w:after="0"/>
+        <w:rPr>
+          <w:rFonts w:cstheme="minorHAnsi"/>
+        </w:rPr>
+      </w:pPr>
+      <w:r>
+        <w:rPr>
+          <w:rFonts w:cstheme="minorHAnsi"/>
+        </w:rPr>
+        <w:t xml:space="preserve">    --###############################################################################################################</w:t>
+      </w:r>
+    </w:p>
+    <w:p>
+      <w:pPr>
+        <w:spacing w:after="0"/>
+        <w:rPr>
+          <w:rFonts w:cstheme="minorHAnsi"/>
+        </w:rPr>
+      </w:pPr>
+      <w:r>
+        <w:rPr>
+          <w:rFonts w:cstheme="minorHAnsi"/>
+        </w:rPr>
+        <w:t xml:space="preserve">    --###############################################################################################################</w:t>
+      </w:r>
+    </w:p>
+    <w:p>
+      <w:pPr>
+        <w:spacing w:after="0"/>
+        <w:rPr>
+          <w:rFonts w:cstheme="minorHAnsi"/>
+        </w:rPr>
+      </w:pPr>
+      <w:r>
+        <w:rPr>
+          <w:rFonts w:cstheme="minorHAnsi"/>
+        </w:rPr>
+        <w:t xml:space="preserve">    --###############################################################################################################</w:t>
+      </w:r>
+    </w:p>
+    <w:p>
+      <w:pPr>
+        <w:spacing w:after="0"/>
+        <w:rPr>
+          <w:rFonts w:cstheme="minorHAnsi"/>
+        </w:rPr>
+      </w:pPr>
+      <w:r>
+        <w:rPr>
+          <w:rFonts w:cstheme="minorHAnsi"/>
+        </w:rPr>
+        <w:t xml:space="preserve">    </w:t>
+      </w:r>
+    </w:p>
+    <w:p>
+      <w:pPr>
+        <w:spacing w:after="0"/>
+        <w:rPr>
+          <w:rFonts w:cstheme="minorHAnsi"/>
+        </w:rPr>
+      </w:pPr>
+      <w:r>
+        <w:rPr>
+          <w:rFonts w:cstheme="minorHAnsi"/>
+        </w:rPr>
+        <w:t xml:space="preserve">    </w:t>
+      </w:r>
+    </w:p>
+    <w:p>
+      <w:pPr>
+        <w:spacing w:after="0"/>
+        <w:rPr>
+          <w:rFonts w:cstheme="minorHAnsi"/>
+        </w:rPr>
+      </w:pPr>
+      <w:r>
+        <w:rPr>
+          <w:rFonts w:cstheme="minorHAnsi"/>
+        </w:rPr>
+        <w:t xml:space="preserve">    function </w:t>
+      </w:r>
+      <w:proofErr w:type="spellStart"/>
+      <w:r>
+        <w:rPr>
+          <w:rFonts w:cstheme="minorHAnsi"/>
+        </w:rPr>
+        <w:t>risc_</w:t>
+      </w:r>
+      <w:proofErr w:type="gramStart"/>
+      <w:r>
+        <w:rPr>
+          <w:rFonts w:cstheme="minorHAnsi"/>
+        </w:rPr>
+        <w:t>penalizare</w:t>
+      </w:r>
+      <w:proofErr w:type="spellEnd"/>
+      <w:r>
+        <w:rPr>
+          <w:rFonts w:cstheme="minorHAnsi"/>
+        </w:rPr>
+        <w:t>(</w:t>
+      </w:r>
+      <w:proofErr w:type="gramEnd"/>
+      <w:r>
+        <w:rPr>
+          <w:rFonts w:cstheme="minorHAnsi"/>
+        </w:rPr>
+        <w:t xml:space="preserve">id </w:t>
+      </w:r>
+      <w:proofErr w:type="spellStart"/>
+      <w:r>
+        <w:rPr>
+          <w:rFonts w:cstheme="minorHAnsi"/>
+        </w:rPr>
+        <w:t>pilot.id_pilot%type</w:t>
+      </w:r>
+      <w:proofErr w:type="spellEnd"/>
+      <w:r>
+        <w:rPr>
+          <w:rFonts w:cstheme="minorHAnsi"/>
+        </w:rPr>
+        <w:t>) return varchar2 as</w:t>
+      </w:r>
+    </w:p>
+    <w:p>
+      <w:pPr>
+        <w:spacing w:after="0"/>
+        <w:rPr>
+          <w:rFonts w:cstheme="minorHAnsi"/>
+        </w:rPr>
+      </w:pPr>
+    </w:p>
+    <w:p>
+      <w:pPr>
+        <w:spacing w:after="0"/>
+        <w:rPr>
+          <w:rFonts w:cstheme="minorHAnsi"/>
+        </w:rPr>
+      </w:pPr>
+      <w:r>
+        <w:rPr>
+          <w:rFonts w:cstheme="minorHAnsi"/>
+        </w:rPr>
+        <w:t xml:space="preserve">        </w:t>
+      </w:r>
+      <w:proofErr w:type="spellStart"/>
+      <w:r>
+        <w:rPr>
+          <w:rFonts w:cstheme="minorHAnsi"/>
+        </w:rPr>
+        <w:t>pct_penalizare</w:t>
+      </w:r>
+      <w:proofErr w:type="spellEnd"/>
+      <w:r>
+        <w:rPr>
+          <w:rFonts w:cstheme="minorHAnsi"/>
+        </w:rPr>
+        <w:t xml:space="preserve"> </w:t>
+      </w:r>
+      <w:proofErr w:type="spellStart"/>
+      <w:proofErr w:type="gramStart"/>
+      <w:r>
+        <w:rPr>
+          <w:rFonts w:cstheme="minorHAnsi"/>
+        </w:rPr>
+        <w:t>pilot.puncte</w:t>
+      </w:r>
+      <w:proofErr w:type="gramEnd"/>
+      <w:r>
+        <w:rPr>
+          <w:rFonts w:cstheme="minorHAnsi"/>
+        </w:rPr>
+        <w:t>_penalizare%type</w:t>
+      </w:r>
+      <w:proofErr w:type="spellEnd"/>
+      <w:r>
+        <w:rPr>
+          <w:rFonts w:cstheme="minorHAnsi"/>
+        </w:rPr>
+        <w:t>;</w:t>
+      </w:r>
+    </w:p>
+    <w:p>
+      <w:pPr>
+        <w:spacing w:after="0"/>
+        <w:rPr>
+          <w:rFonts w:cstheme="minorHAnsi"/>
+        </w:rPr>
+      </w:pPr>
+      <w:r>
+        <w:rPr>
+          <w:rFonts w:cstheme="minorHAnsi"/>
+        </w:rPr>
+        <w:t xml:space="preserve">        </w:t>
+      </w:r>
+      <w:proofErr w:type="spellStart"/>
+      <w:r>
+        <w:rPr>
+          <w:rFonts w:cstheme="minorHAnsi"/>
+        </w:rPr>
+        <w:t>punctaj_invalid</w:t>
+      </w:r>
+      <w:proofErr w:type="spellEnd"/>
+      <w:r>
+        <w:rPr>
+          <w:rFonts w:cstheme="minorHAnsi"/>
+        </w:rPr>
+        <w:t xml:space="preserve"> exception;</w:t>
+      </w:r>
+    </w:p>
+    <w:p>
+      <w:pPr>
+        <w:spacing w:after="0"/>
+        <w:rPr>
+          <w:rFonts w:cstheme="minorHAnsi"/>
+        </w:rPr>
+      </w:pPr>
+      <w:r>
+        <w:rPr>
+          <w:rFonts w:cstheme="minorHAnsi"/>
+        </w:rPr>
+        <w:t xml:space="preserve">        </w:t>
+      </w:r>
+    </w:p>
+    <w:p>
+      <w:pPr>
+        <w:spacing w:after="0"/>
+        <w:rPr>
+          <w:rFonts w:cstheme="minorHAnsi"/>
+        </w:rPr>
+      </w:pPr>
+      <w:r>
+        <w:rPr>
+          <w:rFonts w:cstheme="minorHAnsi"/>
+        </w:rPr>
+        <w:t xml:space="preserve">        begin</w:t>
+      </w:r>
+    </w:p>
+    <w:p>
+      <w:pPr>
+        <w:spacing w:after="0"/>
+        <w:rPr>
+          <w:rFonts w:cstheme="minorHAnsi"/>
+        </w:rPr>
+      </w:pPr>
+      <w:r>
+        <w:rPr>
+          <w:rFonts w:cstheme="minorHAnsi"/>
+        </w:rPr>
+        <w:t xml:space="preserve">            select </w:t>
+      </w:r>
+      <w:proofErr w:type="spellStart"/>
+      <w:r>
+        <w:rPr>
+          <w:rFonts w:cstheme="minorHAnsi"/>
+        </w:rPr>
+        <w:t>puncte_penalizare</w:t>
+      </w:r>
+      <w:proofErr w:type="spellEnd"/>
+    </w:p>
+    <w:p>
+      <w:pPr>
+        <w:spacing w:after="0"/>
+        <w:rPr>
+          <w:rFonts w:cstheme="minorHAnsi"/>
+        </w:rPr>
+      </w:pPr>
+      <w:r>
+        <w:rPr>
+          <w:rFonts w:cstheme="minorHAnsi"/>
+        </w:rPr>
+        <w:t xml:space="preserve">            into </w:t>
+      </w:r>
+      <w:proofErr w:type="spellStart"/>
+      <w:r>
+        <w:rPr>
+          <w:rFonts w:cstheme="minorHAnsi"/>
+        </w:rPr>
+        <w:t>pct_penalizare</w:t>
+      </w:r>
+      <w:proofErr w:type="spellEnd"/>
+    </w:p>
+    <w:p>
+      <w:pPr>
+        <w:spacing w:after="0"/>
+        <w:rPr>
+          <w:rFonts w:cstheme="minorHAnsi"/>
+        </w:rPr>
+      </w:pPr>
+      <w:r>
+        <w:rPr>
+          <w:rFonts w:cstheme="minorHAnsi"/>
+        </w:rPr>
+        <w:t xml:space="preserve">            from pilot</w:t>
+      </w:r>
+    </w:p>
+    <w:p>
+      <w:pPr>
+        <w:spacing w:after="0"/>
+        <w:rPr>
+          <w:rFonts w:cstheme="minorHAnsi"/>
+        </w:rPr>
+      </w:pPr>
+      <w:r>
+        <w:rPr>
+          <w:rFonts w:cstheme="minorHAnsi"/>
+        </w:rPr>
+        <w:t xml:space="preserve">            where </w:t>
+      </w:r>
+      <w:proofErr w:type="spellStart"/>
+      <w:r>
+        <w:rPr>
+          <w:rFonts w:cstheme="minorHAnsi"/>
+        </w:rPr>
+        <w:t>id_pilot</w:t>
+      </w:r>
+      <w:proofErr w:type="spellEnd"/>
+      <w:r>
+        <w:rPr>
+          <w:rFonts w:cstheme="minorHAnsi"/>
+        </w:rPr>
+        <w:t xml:space="preserve"> = id;</w:t>
+      </w:r>
+    </w:p>
+    <w:p>
+      <w:pPr>
+        <w:spacing w:after="0"/>
+        <w:rPr>
+          <w:rFonts w:cstheme="minorHAnsi"/>
+        </w:rPr>
+      </w:pPr>
+      <w:r>
+        <w:rPr>
+          <w:rFonts w:cstheme="minorHAnsi"/>
+        </w:rPr>
+        <w:t xml:space="preserve">         </w:t>
+      </w:r>
+    </w:p>
+    <w:p>
+      <w:pPr>
+        <w:spacing w:after="0"/>
+        <w:rPr>
+          <w:rFonts w:cstheme="minorHAnsi"/>
+        </w:rPr>
+      </w:pPr>
+      <w:r>
+        <w:rPr>
+          <w:rFonts w:cstheme="minorHAnsi"/>
+        </w:rPr>
+        <w:t xml:space="preserve">            if </w:t>
+      </w:r>
+      <w:proofErr w:type="spellStart"/>
+      <w:r>
+        <w:rPr>
+          <w:rFonts w:cstheme="minorHAnsi"/>
+        </w:rPr>
+        <w:t>pct_penalizare</w:t>
+      </w:r>
+      <w:proofErr w:type="spellEnd"/>
+      <w:r>
+        <w:rPr>
+          <w:rFonts w:cstheme="minorHAnsi"/>
+        </w:rPr>
+        <w:t xml:space="preserve"> &lt; 0 then</w:t>
+      </w:r>
+    </w:p>
+    <w:p>
+      <w:pPr>
+        <w:spacing w:after="0"/>
+        <w:rPr>
+          <w:rFonts w:cstheme="minorHAnsi"/>
+        </w:rPr>
+      </w:pPr>
+      <w:r>
+        <w:rPr>
+          <w:rFonts w:cstheme="minorHAnsi"/>
+        </w:rPr>
+        <w:t xml:space="preserve">                raise </w:t>
+      </w:r>
+      <w:proofErr w:type="spellStart"/>
+      <w:r>
+        <w:rPr>
+          <w:rFonts w:cstheme="minorHAnsi"/>
+        </w:rPr>
+        <w:t>punctaj_invalid</w:t>
+      </w:r>
+      <w:proofErr w:type="spellEnd"/>
+      <w:r>
+        <w:rPr>
+          <w:rFonts w:cstheme="minorHAnsi"/>
+        </w:rPr>
+        <w:t>;</w:t>
+      </w:r>
+    </w:p>
+    <w:p>
+      <w:pPr>
+        <w:spacing w:after="0"/>
+        <w:rPr>
+          <w:rFonts w:cstheme="minorHAnsi"/>
+        </w:rPr>
+      </w:pPr>
+      <w:r>
+        <w:rPr>
+          <w:rFonts w:cstheme="minorHAnsi"/>
+        </w:rPr>
+        <w:t xml:space="preserve">            </w:t>
+      </w:r>
+      <w:proofErr w:type="spellStart"/>
+      <w:r>
+        <w:rPr>
+          <w:rFonts w:cstheme="minorHAnsi"/>
+        </w:rPr>
+        <w:t>elsif</w:t>
+      </w:r>
+      <w:proofErr w:type="spellEnd"/>
+      <w:r>
+        <w:rPr>
+          <w:rFonts w:cstheme="minorHAnsi"/>
+        </w:rPr>
+        <w:t xml:space="preserve"> </w:t>
+      </w:r>
+      <w:proofErr w:type="spellStart"/>
+      <w:r>
+        <w:rPr>
+          <w:rFonts w:cstheme="minorHAnsi"/>
+        </w:rPr>
+        <w:t>pct_penalizare</w:t>
+      </w:r>
+      <w:proofErr w:type="spellEnd"/>
+      <w:r>
+        <w:rPr>
+          <w:rFonts w:cstheme="minorHAnsi"/>
+        </w:rPr>
+        <w:t xml:space="preserve"> = 0 then</w:t>
+      </w:r>
+    </w:p>
+    <w:p>
+      <w:pPr>
+        <w:spacing w:after="0"/>
+        <w:rPr>
+          <w:rFonts w:cstheme="minorHAnsi"/>
+        </w:rPr>
+      </w:pPr>
+      <w:r>
+        <w:rPr>
+          <w:rFonts w:cstheme="minorHAnsi"/>
+        </w:rPr>
+        <w:t xml:space="preserve">                return '</w:t>
+      </w:r>
+      <w:proofErr w:type="spellStart"/>
+      <w:r>
+        <w:rPr>
+          <w:rFonts w:cstheme="minorHAnsi"/>
+        </w:rPr>
+        <w:t>Pilotul</w:t>
+      </w:r>
+      <w:proofErr w:type="spellEnd"/>
+      <w:r>
+        <w:rPr>
+          <w:rFonts w:cstheme="minorHAnsi"/>
+        </w:rPr>
+        <w:t xml:space="preserve"> nu are </w:t>
+      </w:r>
+      <w:proofErr w:type="spellStart"/>
+      <w:r>
+        <w:rPr>
+          <w:rFonts w:cstheme="minorHAnsi"/>
+        </w:rPr>
+        <w:t>penalizari</w:t>
+      </w:r>
+      <w:proofErr w:type="spellEnd"/>
+      <w:r>
+        <w:rPr>
+          <w:rFonts w:cstheme="minorHAnsi"/>
+        </w:rPr>
+        <w:t>';</w:t>
+      </w:r>
+    </w:p>
+    <w:p>
+      <w:pPr>
+        <w:spacing w:after="0"/>
+        <w:rPr>
+          <w:rFonts w:cstheme="minorHAnsi"/>
+        </w:rPr>
+      </w:pPr>
+      <w:r>
+        <w:rPr>
+          <w:rFonts w:cstheme="minorHAnsi"/>
+        </w:rPr>
+        <w:t xml:space="preserve">            </w:t>
+      </w:r>
+      <w:proofErr w:type="spellStart"/>
+      <w:r>
+        <w:rPr>
+          <w:rFonts w:cstheme="minorHAnsi"/>
+        </w:rPr>
+        <w:t>elsif</w:t>
+      </w:r>
+      <w:proofErr w:type="spellEnd"/>
+      <w:r>
+        <w:rPr>
+          <w:rFonts w:cstheme="minorHAnsi"/>
+        </w:rPr>
+        <w:t xml:space="preserve"> </w:t>
+      </w:r>
+      <w:proofErr w:type="spellStart"/>
+      <w:r>
+        <w:rPr>
+          <w:rFonts w:cstheme="minorHAnsi"/>
+        </w:rPr>
+        <w:t>pct_penalizare</w:t>
+      </w:r>
+      <w:proofErr w:type="spellEnd"/>
+      <w:r>
+        <w:rPr>
+          <w:rFonts w:cstheme="minorHAnsi"/>
+        </w:rPr>
+        <w:t xml:space="preserve"> &lt; 6 then</w:t>
+      </w:r>
+    </w:p>
+    <w:p>
+      <w:pPr>
+        <w:spacing w:after="0"/>
+        <w:rPr>
+          <w:rFonts w:cstheme="minorHAnsi"/>
+        </w:rPr>
+      </w:pPr>
+      <w:r>
+        <w:rPr>
+          <w:rFonts w:cstheme="minorHAnsi"/>
+        </w:rPr>
+        <w:t xml:space="preserve">                return '</w:t>
+      </w:r>
+      <w:proofErr w:type="spellStart"/>
+      <w:r>
+        <w:rPr>
+          <w:rFonts w:cstheme="minorHAnsi"/>
+        </w:rPr>
+        <w:t>Pilotul</w:t>
+      </w:r>
+      <w:proofErr w:type="spellEnd"/>
+      <w:r>
+        <w:rPr>
+          <w:rFonts w:cstheme="minorHAnsi"/>
+        </w:rPr>
+        <w:t xml:space="preserve"> </w:t>
+      </w:r>
+      <w:proofErr w:type="spellStart"/>
+      <w:r>
+        <w:rPr>
+          <w:rFonts w:cstheme="minorHAnsi"/>
+        </w:rPr>
+        <w:t>este</w:t>
+      </w:r>
+      <w:proofErr w:type="spellEnd"/>
+      <w:r>
+        <w:rPr>
+          <w:rFonts w:cstheme="minorHAnsi"/>
+        </w:rPr>
+        <w:t xml:space="preserve"> in zona </w:t>
+      </w:r>
+      <w:proofErr w:type="spellStart"/>
+      <w:r>
+        <w:rPr>
+          <w:rFonts w:cstheme="minorHAnsi"/>
+        </w:rPr>
+        <w:t>sigura</w:t>
+      </w:r>
+      <w:proofErr w:type="spellEnd"/>
+      <w:r>
+        <w:rPr>
+          <w:rFonts w:cstheme="minorHAnsi"/>
+        </w:rPr>
+        <w:t>';</w:t>
+      </w:r>
+    </w:p>
+    <w:p>
+      <w:pPr>
+        <w:spacing w:after="0"/>
+        <w:rPr>
+          <w:rFonts w:cstheme="minorHAnsi"/>
+        </w:rPr>
+      </w:pPr>
+      <w:r>
+        <w:rPr>
+          <w:rFonts w:cstheme="minorHAnsi"/>
+        </w:rPr>
+        <w:t xml:space="preserve">            </w:t>
+      </w:r>
+      <w:proofErr w:type="spellStart"/>
+      <w:r>
+        <w:rPr>
+          <w:rFonts w:cstheme="minorHAnsi"/>
+        </w:rPr>
+        <w:t>elsif</w:t>
+      </w:r>
+      <w:proofErr w:type="spellEnd"/>
+      <w:r>
+        <w:rPr>
+          <w:rFonts w:cstheme="minorHAnsi"/>
+        </w:rPr>
+        <w:t xml:space="preserve"> </w:t>
+      </w:r>
+      <w:proofErr w:type="spellStart"/>
+      <w:r>
+        <w:rPr>
+          <w:rFonts w:cstheme="minorHAnsi"/>
+        </w:rPr>
+        <w:t>pct_penalizare</w:t>
+      </w:r>
+      <w:proofErr w:type="spellEnd"/>
+      <w:r>
+        <w:rPr>
+          <w:rFonts w:cstheme="minorHAnsi"/>
+        </w:rPr>
+        <w:t xml:space="preserve"> &lt; 11 then</w:t>
+      </w:r>
+    </w:p>
+    <w:p>
+      <w:pPr>
+        <w:spacing w:after="0"/>
+        <w:rPr>
+          <w:rFonts w:cstheme="minorHAnsi"/>
+        </w:rPr>
+      </w:pPr>
+      <w:r>
+        <w:rPr>
+          <w:rFonts w:cstheme="minorHAnsi"/>
+        </w:rPr>
+        <w:t xml:space="preserve">                return '</w:t>
+      </w:r>
+      <w:proofErr w:type="spellStart"/>
+      <w:r>
+        <w:rPr>
+          <w:rFonts w:cstheme="minorHAnsi"/>
+        </w:rPr>
+        <w:t>Pilotul</w:t>
+      </w:r>
+      <w:proofErr w:type="spellEnd"/>
+      <w:r>
+        <w:rPr>
+          <w:rFonts w:cstheme="minorHAnsi"/>
+        </w:rPr>
+        <w:t xml:space="preserve"> </w:t>
+      </w:r>
+      <w:proofErr w:type="spellStart"/>
+      <w:r>
+        <w:rPr>
+          <w:rFonts w:cstheme="minorHAnsi"/>
+        </w:rPr>
+        <w:t>este</w:t>
+      </w:r>
+      <w:proofErr w:type="spellEnd"/>
+      <w:r>
+        <w:rPr>
+          <w:rFonts w:cstheme="minorHAnsi"/>
+        </w:rPr>
+        <w:t xml:space="preserve"> in zona de </w:t>
+      </w:r>
+      <w:proofErr w:type="spellStart"/>
+      <w:r>
+        <w:rPr>
+          <w:rFonts w:cstheme="minorHAnsi"/>
+        </w:rPr>
+        <w:t>risc</w:t>
+      </w:r>
+      <w:proofErr w:type="spellEnd"/>
+      <w:r>
+        <w:rPr>
+          <w:rFonts w:cstheme="minorHAnsi"/>
+        </w:rPr>
+        <w:t xml:space="preserve"> </w:t>
+      </w:r>
+      <w:proofErr w:type="spellStart"/>
+      <w:r>
+        <w:rPr>
+          <w:rFonts w:cstheme="minorHAnsi"/>
+        </w:rPr>
+        <w:t>scazut</w:t>
+      </w:r>
+      <w:proofErr w:type="spellEnd"/>
+      <w:r>
+        <w:rPr>
+          <w:rFonts w:cstheme="minorHAnsi"/>
+        </w:rPr>
+        <w:t>';</w:t>
+      </w:r>
+    </w:p>
+    <w:p>
+      <w:pPr>
+        <w:spacing w:after="0"/>
+        <w:rPr>
+          <w:rFonts w:cstheme="minorHAnsi"/>
+        </w:rPr>
+      </w:pPr>
+      <w:r>
+        <w:rPr>
+          <w:rFonts w:cstheme="minorHAnsi"/>
+        </w:rPr>
+        <w:t xml:space="preserve">            </w:t>
+      </w:r>
+      <w:proofErr w:type="spellStart"/>
+      <w:r>
+        <w:rPr>
+          <w:rFonts w:cstheme="minorHAnsi"/>
+        </w:rPr>
+        <w:t>elsif</w:t>
+      </w:r>
+      <w:proofErr w:type="spellEnd"/>
+      <w:r>
+        <w:rPr>
+          <w:rFonts w:cstheme="minorHAnsi"/>
+        </w:rPr>
+        <w:t xml:space="preserve"> </w:t>
+      </w:r>
+      <w:proofErr w:type="spellStart"/>
+      <w:r>
+        <w:rPr>
+          <w:rFonts w:cstheme="minorHAnsi"/>
+        </w:rPr>
+        <w:t>pct_penalizare</w:t>
+      </w:r>
+      <w:proofErr w:type="spellEnd"/>
+      <w:r>
+        <w:rPr>
+          <w:rFonts w:cstheme="minorHAnsi"/>
+        </w:rPr>
+        <w:t xml:space="preserve"> &lt; 16 then</w:t>
+      </w:r>
+    </w:p>
+    <w:p>
+      <w:pPr>
+        <w:spacing w:after="0"/>
+        <w:rPr>
+          <w:rFonts w:cstheme="minorHAnsi"/>
+        </w:rPr>
+      </w:pPr>
+      <w:r>
+        <w:rPr>
+          <w:rFonts w:cstheme="minorHAnsi"/>
+        </w:rPr>
+        <w:t xml:space="preserve">                return '</w:t>
+      </w:r>
+      <w:proofErr w:type="spellStart"/>
+      <w:r>
+        <w:rPr>
+          <w:rFonts w:cstheme="minorHAnsi"/>
+        </w:rPr>
+        <w:t>Pilotul</w:t>
+      </w:r>
+      <w:proofErr w:type="spellEnd"/>
+      <w:r>
+        <w:rPr>
+          <w:rFonts w:cstheme="minorHAnsi"/>
+        </w:rPr>
+        <w:t xml:space="preserve"> </w:t>
+      </w:r>
+      <w:proofErr w:type="spellStart"/>
+      <w:r>
+        <w:rPr>
+          <w:rFonts w:cstheme="minorHAnsi"/>
+        </w:rPr>
+        <w:t>este</w:t>
+      </w:r>
+      <w:proofErr w:type="spellEnd"/>
+      <w:r>
+        <w:rPr>
+          <w:rFonts w:cstheme="minorHAnsi"/>
+        </w:rPr>
+        <w:t xml:space="preserve"> in zona de </w:t>
+      </w:r>
+      <w:proofErr w:type="spellStart"/>
+      <w:r>
+        <w:rPr>
+          <w:rFonts w:cstheme="minorHAnsi"/>
+        </w:rPr>
+        <w:t>risc</w:t>
+      </w:r>
+      <w:proofErr w:type="spellEnd"/>
+      <w:r>
+        <w:rPr>
+          <w:rFonts w:cstheme="minorHAnsi"/>
+        </w:rPr>
+        <w:t>';</w:t>
+      </w:r>
+    </w:p>
+    <w:p>
+      <w:pPr>
+        <w:spacing w:after="0"/>
+        <w:rPr>
+          <w:rFonts w:cstheme="minorHAnsi"/>
+        </w:rPr>
+      </w:pPr>
+      <w:r>
+        <w:rPr>
+          <w:rFonts w:cstheme="minorHAnsi"/>
+        </w:rPr>
+        <w:t xml:space="preserve">            else</w:t>
+      </w:r>
+    </w:p>
+    <w:p>
+      <w:pPr>
+        <w:spacing w:after="0"/>
+        <w:rPr>
+          <w:rFonts w:cstheme="minorHAnsi"/>
+        </w:rPr>
+      </w:pPr>
+      <w:r>
+        <w:rPr>
+          <w:rFonts w:cstheme="minorHAnsi"/>
+        </w:rPr>
+        <w:t xml:space="preserve">                return '</w:t>
+      </w:r>
+      <w:proofErr w:type="spellStart"/>
+      <w:r>
+        <w:rPr>
+          <w:rFonts w:cstheme="minorHAnsi"/>
+        </w:rPr>
+        <w:t>Pilotul</w:t>
+      </w:r>
+      <w:proofErr w:type="spellEnd"/>
+      <w:r>
+        <w:rPr>
+          <w:rFonts w:cstheme="minorHAnsi"/>
+        </w:rPr>
+        <w:t xml:space="preserve"> </w:t>
+      </w:r>
+      <w:proofErr w:type="spellStart"/>
+      <w:r>
+        <w:rPr>
+          <w:rFonts w:cstheme="minorHAnsi"/>
+        </w:rPr>
+        <w:t>trebuie</w:t>
+      </w:r>
+      <w:proofErr w:type="spellEnd"/>
+      <w:r>
+        <w:rPr>
+          <w:rFonts w:cstheme="minorHAnsi"/>
+        </w:rPr>
+        <w:t xml:space="preserve"> </w:t>
+      </w:r>
+      <w:proofErr w:type="spellStart"/>
+      <w:r>
+        <w:rPr>
+          <w:rFonts w:cstheme="minorHAnsi"/>
+        </w:rPr>
+        <w:t>penalizat</w:t>
+      </w:r>
+      <w:proofErr w:type="spellEnd"/>
+      <w:r>
+        <w:rPr>
+          <w:rFonts w:cstheme="minorHAnsi"/>
+        </w:rPr>
+        <w:t>!';</w:t>
+      </w:r>
+    </w:p>
+    <w:p>
+      <w:pPr>
+        <w:spacing w:after="0"/>
+        <w:rPr>
+          <w:rFonts w:cstheme="minorHAnsi"/>
+        </w:rPr>
+      </w:pPr>
+      <w:r>
+        <w:rPr>
+          <w:rFonts w:cstheme="minorHAnsi"/>
+        </w:rPr>
+        <w:t xml:space="preserve">            end if;</w:t>
+      </w:r>
+    </w:p>
+    <w:p>
+      <w:pPr>
+        <w:spacing w:after="0"/>
+        <w:rPr>
+          <w:rFonts w:cstheme="minorHAnsi"/>
+        </w:rPr>
+      </w:pPr>
+      <w:r>
+        <w:rPr>
+          <w:rFonts w:cstheme="minorHAnsi"/>
+        </w:rPr>
+        <w:t xml:space="preserve">                </w:t>
+      </w:r>
+    </w:p>
+    <w:p>
+      <w:pPr>
+        <w:spacing w:after="0"/>
+        <w:rPr>
+          <w:rFonts w:cstheme="minorHAnsi"/>
+        </w:rPr>
+      </w:pPr>
+      <w:r>
+        <w:rPr>
+          <w:rFonts w:cstheme="minorHAnsi"/>
+        </w:rPr>
+        <w:t xml:space="preserve">                </w:t>
+      </w:r>
+    </w:p>
+    <w:p>
+      <w:pPr>
+        <w:spacing w:after="0"/>
+        <w:rPr>
+          <w:rFonts w:cstheme="minorHAnsi"/>
+        </w:rPr>
+      </w:pPr>
+      <w:r>
+        <w:rPr>
+          <w:rFonts w:cstheme="minorHAnsi"/>
+        </w:rPr>
+        <w:t xml:space="preserve">        exception</w:t>
+      </w:r>
+    </w:p>
+    <w:p>
+      <w:pPr>
+        <w:spacing w:after="0"/>
+        <w:rPr>
+          <w:rFonts w:cstheme="minorHAnsi"/>
+        </w:rPr>
+      </w:pPr>
+      <w:r>
+        <w:rPr>
+          <w:rFonts w:cstheme="minorHAnsi"/>
+        </w:rPr>
+        <w:t xml:space="preserve">        </w:t>
+      </w:r>
+    </w:p>
+    <w:p>
+      <w:pPr>
+        <w:spacing w:after="0"/>
+        <w:rPr>
+          <w:rFonts w:cstheme="minorHAnsi"/>
+        </w:rPr>
+      </w:pPr>
+      <w:r>
+        <w:rPr>
+          <w:rFonts w:cstheme="minorHAnsi"/>
+        </w:rPr>
+        <w:t xml:space="preserve">            when </w:t>
+      </w:r>
+      <w:proofErr w:type="spellStart"/>
+      <w:r>
+        <w:rPr>
+          <w:rFonts w:cstheme="minorHAnsi"/>
+        </w:rPr>
+        <w:t>punctaj_invalid</w:t>
+      </w:r>
+      <w:proofErr w:type="spellEnd"/>
+      <w:r>
+        <w:rPr>
+          <w:rFonts w:cstheme="minorHAnsi"/>
+        </w:rPr>
+        <w:t xml:space="preserve"> then</w:t>
+      </w:r>
+    </w:p>
+    <w:p>
+      <w:pPr>
+        <w:spacing w:after="0"/>
+        <w:rPr>
+          <w:rFonts w:cstheme="minorHAnsi"/>
+        </w:rPr>
+      </w:pPr>
+      <w:r>
+        <w:rPr>
+          <w:rFonts w:cstheme="minorHAnsi"/>
+        </w:rPr>
+        <w:lastRenderedPageBreak/>
+        <w:t xml:space="preserve">                </w:t>
+      </w:r>
+      <w:proofErr w:type="spellStart"/>
+      <w:r>
+        <w:rPr>
+          <w:rFonts w:cstheme="minorHAnsi"/>
+        </w:rPr>
+        <w:t>dbms_output.put_</w:t>
+      </w:r>
+      <w:proofErr w:type="gramStart"/>
+      <w:r>
+        <w:rPr>
+          <w:rFonts w:cstheme="minorHAnsi"/>
+        </w:rPr>
+        <w:t>line</w:t>
+      </w:r>
+      <w:proofErr w:type="spellEnd"/>
+      <w:r>
+        <w:rPr>
+          <w:rFonts w:cstheme="minorHAnsi"/>
+        </w:rPr>
+        <w:t>(</w:t>
+      </w:r>
+      <w:proofErr w:type="gramEnd"/>
+      <w:r>
+        <w:rPr>
+          <w:rFonts w:cstheme="minorHAnsi"/>
+        </w:rPr>
+        <w:t>'</w:t>
+      </w:r>
+      <w:proofErr w:type="spellStart"/>
+      <w:r>
+        <w:rPr>
+          <w:rFonts w:cstheme="minorHAnsi"/>
+        </w:rPr>
+        <w:t>Punctajul</w:t>
+      </w:r>
+      <w:proofErr w:type="spellEnd"/>
+      <w:r>
+        <w:rPr>
+          <w:rFonts w:cstheme="minorHAnsi"/>
+        </w:rPr>
+        <w:t xml:space="preserve"> nu </w:t>
+      </w:r>
+      <w:proofErr w:type="spellStart"/>
+      <w:r>
+        <w:rPr>
+          <w:rFonts w:cstheme="minorHAnsi"/>
+        </w:rPr>
+        <w:t>poate</w:t>
+      </w:r>
+      <w:proofErr w:type="spellEnd"/>
+      <w:r>
+        <w:rPr>
+          <w:rFonts w:cstheme="minorHAnsi"/>
+        </w:rPr>
+        <w:t xml:space="preserve"> fi </w:t>
+      </w:r>
+      <w:proofErr w:type="spellStart"/>
+      <w:r>
+        <w:rPr>
+          <w:rFonts w:cstheme="minorHAnsi"/>
+        </w:rPr>
+        <w:t>mai</w:t>
+      </w:r>
+      <w:proofErr w:type="spellEnd"/>
+      <w:r>
+        <w:rPr>
+          <w:rFonts w:cstheme="minorHAnsi"/>
+        </w:rPr>
+        <w:t xml:space="preserve"> mic </w:t>
+      </w:r>
+      <w:proofErr w:type="spellStart"/>
+      <w:r>
+        <w:rPr>
+          <w:rFonts w:cstheme="minorHAnsi"/>
+        </w:rPr>
+        <w:t>decat</w:t>
+      </w:r>
+      <w:proofErr w:type="spellEnd"/>
+      <w:r>
+        <w:rPr>
+          <w:rFonts w:cstheme="minorHAnsi"/>
+        </w:rPr>
+        <w:t xml:space="preserve"> 0');</w:t>
+      </w:r>
+    </w:p>
+    <w:p>
+      <w:pPr>
+        <w:spacing w:after="0"/>
+        <w:rPr>
+          <w:rFonts w:cstheme="minorHAnsi"/>
+        </w:rPr>
+      </w:pPr>
+      <w:r>
+        <w:rPr>
+          <w:rFonts w:cstheme="minorHAnsi"/>
+        </w:rPr>
+        <w:t xml:space="preserve">                return null;</w:t>
+      </w:r>
+    </w:p>
+    <w:p>
+      <w:pPr>
+        <w:spacing w:after="0"/>
+        <w:rPr>
+          <w:rFonts w:cstheme="minorHAnsi"/>
+        </w:rPr>
+      </w:pPr>
+      <w:r>
+        <w:rPr>
+          <w:rFonts w:cstheme="minorHAnsi"/>
+        </w:rPr>
+        <w:t xml:space="preserve">                </w:t>
+      </w:r>
+    </w:p>
+    <w:p>
+      <w:pPr>
+        <w:spacing w:after="0"/>
+        <w:rPr>
+          <w:rFonts w:cstheme="minorHAnsi"/>
+        </w:rPr>
+      </w:pPr>
+      <w:r>
+        <w:rPr>
+          <w:rFonts w:cstheme="minorHAnsi"/>
+        </w:rPr>
+        <w:t xml:space="preserve">            when </w:t>
+      </w:r>
+      <w:proofErr w:type="spellStart"/>
+      <w:r>
+        <w:rPr>
+          <w:rFonts w:cstheme="minorHAnsi"/>
+        </w:rPr>
+        <w:t>no_data_found</w:t>
+      </w:r>
+      <w:proofErr w:type="spellEnd"/>
+      <w:r>
+        <w:rPr>
+          <w:rFonts w:cstheme="minorHAnsi"/>
+        </w:rPr>
+        <w:t xml:space="preserve"> then</w:t>
+      </w:r>
+    </w:p>
+    <w:p>
+      <w:pPr>
+        <w:spacing w:after="0"/>
+        <w:rPr>
+          <w:rFonts w:cstheme="minorHAnsi"/>
+        </w:rPr>
+      </w:pPr>
+      <w:r>
+        <w:rPr>
+          <w:rFonts w:cstheme="minorHAnsi"/>
+        </w:rPr>
+        <w:t xml:space="preserve">                </w:t>
+      </w:r>
+      <w:proofErr w:type="spellStart"/>
+      <w:r>
+        <w:rPr>
+          <w:rFonts w:cstheme="minorHAnsi"/>
+        </w:rPr>
+        <w:t>dbms_output.put_</w:t>
+      </w:r>
+      <w:proofErr w:type="gramStart"/>
+      <w:r>
+        <w:rPr>
+          <w:rFonts w:cstheme="minorHAnsi"/>
+        </w:rPr>
+        <w:t>line</w:t>
+      </w:r>
+      <w:proofErr w:type="spellEnd"/>
+      <w:r>
+        <w:rPr>
+          <w:rFonts w:cstheme="minorHAnsi"/>
+        </w:rPr>
+        <w:t>(</w:t>
+      </w:r>
+      <w:proofErr w:type="gramEnd"/>
+      <w:r>
+        <w:rPr>
+          <w:rFonts w:cstheme="minorHAnsi"/>
+        </w:rPr>
+        <w:t>'</w:t>
+      </w:r>
+      <w:proofErr w:type="spellStart"/>
+      <w:r>
+        <w:rPr>
+          <w:rFonts w:cstheme="minorHAnsi"/>
+        </w:rPr>
+        <w:t>Pilotul</w:t>
+      </w:r>
+      <w:proofErr w:type="spellEnd"/>
+      <w:r>
+        <w:rPr>
+          <w:rFonts w:cstheme="minorHAnsi"/>
+        </w:rPr>
+        <w:t xml:space="preserve"> nu </w:t>
+      </w:r>
+      <w:proofErr w:type="spellStart"/>
+      <w:r>
+        <w:rPr>
+          <w:rFonts w:cstheme="minorHAnsi"/>
+        </w:rPr>
+        <w:t>exista</w:t>
+      </w:r>
+      <w:proofErr w:type="spellEnd"/>
+      <w:r>
+        <w:rPr>
+          <w:rFonts w:cstheme="minorHAnsi"/>
+        </w:rPr>
+        <w:t>');</w:t>
+      </w:r>
+    </w:p>
+    <w:p>
+      <w:pPr>
+        <w:spacing w:after="0"/>
+        <w:rPr>
+          <w:rFonts w:cstheme="minorHAnsi"/>
+        </w:rPr>
+      </w:pPr>
+      <w:r>
+        <w:rPr>
+          <w:rFonts w:cstheme="minorHAnsi"/>
+        </w:rPr>
+        <w:t xml:space="preserve">                return null;</w:t>
+      </w:r>
+    </w:p>
+    <w:p>
+      <w:pPr>
+        <w:spacing w:after="0"/>
+        <w:rPr>
+          <w:rFonts w:cstheme="minorHAnsi"/>
+        </w:rPr>
+      </w:pPr>
+      <w:r>
+        <w:rPr>
+          <w:rFonts w:cstheme="minorHAnsi"/>
+        </w:rPr>
+        <w:t xml:space="preserve">            </w:t>
+      </w:r>
+    </w:p>
+    <w:p>
+      <w:pPr>
+        <w:spacing w:after="0"/>
+        <w:rPr>
+          <w:rFonts w:cstheme="minorHAnsi"/>
+        </w:rPr>
+      </w:pPr>
+      <w:r>
+        <w:rPr>
+          <w:rFonts w:cstheme="minorHAnsi"/>
+        </w:rPr>
+        <w:t xml:space="preserve">    end </w:t>
+      </w:r>
+      <w:proofErr w:type="spellStart"/>
+      <w:r>
+        <w:rPr>
+          <w:rFonts w:cstheme="minorHAnsi"/>
+        </w:rPr>
+        <w:t>risc_penalizare</w:t>
+      </w:r>
+      <w:proofErr w:type="spellEnd"/>
+      <w:r>
+        <w:rPr>
+          <w:rFonts w:cstheme="minorHAnsi"/>
+        </w:rPr>
+        <w:t>;</w:t>
+      </w:r>
+    </w:p>
+    <w:p>
+      <w:pPr>
+        <w:spacing w:after="0"/>
+        <w:rPr>
+          <w:rFonts w:cstheme="minorHAnsi"/>
+        </w:rPr>
+      </w:pPr>
+      <w:r>
+        <w:rPr>
+          <w:rFonts w:cstheme="minorHAnsi"/>
+        </w:rPr>
+        <w:t xml:space="preserve">    </w:t>
+      </w:r>
+    </w:p>
+    <w:p>
+      <w:pPr>
+        <w:spacing w:after="0"/>
+        <w:rPr>
+          <w:rFonts w:cstheme="minorHAnsi"/>
+        </w:rPr>
+      </w:pPr>
+      <w:r>
+        <w:rPr>
+          <w:rFonts w:cstheme="minorHAnsi"/>
+        </w:rPr>
+        <w:t xml:space="preserve">    --###############################################################################################################</w:t>
+      </w:r>
+    </w:p>
+    <w:p>
+      <w:pPr>
+        <w:spacing w:after="0"/>
+        <w:rPr>
+          <w:rFonts w:cstheme="minorHAnsi"/>
+        </w:rPr>
+      </w:pPr>
+      <w:r>
+        <w:rPr>
+          <w:rFonts w:cstheme="minorHAnsi"/>
+        </w:rPr>
+        <w:t xml:space="preserve">    --###############################################################################################################</w:t>
+      </w:r>
+    </w:p>
+    <w:p>
+      <w:pPr>
+        <w:spacing w:after="0"/>
+        <w:rPr>
+          <w:rFonts w:cstheme="minorHAnsi"/>
+        </w:rPr>
+      </w:pPr>
+      <w:r>
+        <w:rPr>
+          <w:rFonts w:cstheme="minorHAnsi"/>
+        </w:rPr>
+        <w:t xml:space="preserve">    --###############################################################################################################</w:t>
+      </w:r>
+    </w:p>
+    <w:p>
+      <w:pPr>
+        <w:spacing w:after="0"/>
+        <w:rPr>
+          <w:rFonts w:cstheme="minorHAnsi"/>
+        </w:rPr>
+      </w:pPr>
+      <w:r>
+        <w:rPr>
+          <w:rFonts w:cstheme="minorHAnsi"/>
+        </w:rPr>
+        <w:t xml:space="preserve">    </w:t>
+      </w:r>
+    </w:p>
+    <w:p>
+      <w:pPr>
+        <w:spacing w:after="0"/>
+        <w:rPr>
+          <w:rFonts w:cstheme="minorHAnsi"/>
+        </w:rPr>
+      </w:pPr>
+      <w:r>
+        <w:rPr>
+          <w:rFonts w:cstheme="minorHAnsi"/>
+        </w:rPr>
+        <w:t xml:space="preserve">    function </w:t>
+      </w:r>
+      <w:proofErr w:type="spellStart"/>
+      <w:r>
+        <w:rPr>
+          <w:rFonts w:cstheme="minorHAnsi"/>
+        </w:rPr>
+        <w:t>lider_</w:t>
+      </w:r>
+      <w:proofErr w:type="gramStart"/>
+      <w:r>
+        <w:rPr>
+          <w:rFonts w:cstheme="minorHAnsi"/>
+        </w:rPr>
+        <w:t>categorie</w:t>
+      </w:r>
+      <w:proofErr w:type="spellEnd"/>
+      <w:r>
+        <w:rPr>
+          <w:rFonts w:cstheme="minorHAnsi"/>
+        </w:rPr>
+        <w:t>(</w:t>
+      </w:r>
+      <w:proofErr w:type="spellStart"/>
+      <w:proofErr w:type="gramEnd"/>
+      <w:r>
+        <w:rPr>
+          <w:rFonts w:cstheme="minorHAnsi"/>
+        </w:rPr>
+        <w:t>v_categorie</w:t>
+      </w:r>
+      <w:proofErr w:type="spellEnd"/>
+      <w:r>
+        <w:rPr>
+          <w:rFonts w:cstheme="minorHAnsi"/>
+        </w:rPr>
+        <w:t xml:space="preserve"> </w:t>
+      </w:r>
+      <w:proofErr w:type="spellStart"/>
+      <w:r>
+        <w:rPr>
+          <w:rFonts w:cstheme="minorHAnsi"/>
+        </w:rPr>
+        <w:t>pilot.categorie%type</w:t>
+      </w:r>
+      <w:proofErr w:type="spellEnd"/>
+      <w:r>
+        <w:rPr>
+          <w:rFonts w:cstheme="minorHAnsi"/>
+        </w:rPr>
+        <w:t>) return varchar2 as</w:t>
+      </w:r>
+    </w:p>
+    <w:p>
+      <w:pPr>
+        <w:spacing w:after="0"/>
+        <w:rPr>
+          <w:rFonts w:cstheme="minorHAnsi"/>
+        </w:rPr>
+      </w:pPr>
+    </w:p>
+    <w:p>
+      <w:pPr>
+        <w:spacing w:after="0"/>
+        <w:rPr>
+          <w:rFonts w:cstheme="minorHAnsi"/>
+        </w:rPr>
+      </w:pPr>
+      <w:r>
+        <w:rPr>
+          <w:rFonts w:cstheme="minorHAnsi"/>
+        </w:rPr>
+        <w:t xml:space="preserve">        </w:t>
+      </w:r>
+      <w:proofErr w:type="spellStart"/>
+      <w:r>
+        <w:rPr>
+          <w:rFonts w:cstheme="minorHAnsi"/>
+        </w:rPr>
+        <w:t>nume_lider</w:t>
+      </w:r>
+      <w:proofErr w:type="spellEnd"/>
+      <w:r>
+        <w:rPr>
+          <w:rFonts w:cstheme="minorHAnsi"/>
+        </w:rPr>
+        <w:t xml:space="preserve"> </w:t>
+      </w:r>
+      <w:proofErr w:type="spellStart"/>
+      <w:proofErr w:type="gramStart"/>
+      <w:r>
+        <w:rPr>
+          <w:rFonts w:cstheme="minorHAnsi"/>
+        </w:rPr>
+        <w:t>pilot.nume</w:t>
+      </w:r>
+      <w:proofErr w:type="gramEnd"/>
+      <w:r>
+        <w:rPr>
+          <w:rFonts w:cstheme="minorHAnsi"/>
+        </w:rPr>
+        <w:t>_pilot%type</w:t>
+      </w:r>
+      <w:proofErr w:type="spellEnd"/>
+      <w:r>
+        <w:rPr>
+          <w:rFonts w:cstheme="minorHAnsi"/>
+        </w:rPr>
+        <w:t>;</w:t>
+      </w:r>
+    </w:p>
+    <w:p>
+      <w:pPr>
+        <w:spacing w:after="0"/>
+        <w:rPr>
+          <w:rFonts w:cstheme="minorHAnsi"/>
+        </w:rPr>
+      </w:pPr>
+      <w:r>
+        <w:rPr>
+          <w:rFonts w:cstheme="minorHAnsi"/>
+        </w:rPr>
+        <w:t xml:space="preserve">        </w:t>
+      </w:r>
+    </w:p>
+    <w:p>
+      <w:pPr>
+        <w:spacing w:after="0"/>
+        <w:rPr>
+          <w:rFonts w:cstheme="minorHAnsi"/>
+        </w:rPr>
+      </w:pPr>
+      <w:r>
+        <w:rPr>
+          <w:rFonts w:cstheme="minorHAnsi"/>
+        </w:rPr>
+        <w:t xml:space="preserve">        begin</w:t>
+      </w:r>
+    </w:p>
+    <w:p>
+      <w:pPr>
+        <w:spacing w:after="0"/>
+        <w:rPr>
+          <w:rFonts w:cstheme="minorHAnsi"/>
+        </w:rPr>
+      </w:pPr>
+      <w:r>
+        <w:rPr>
+          <w:rFonts w:cstheme="minorHAnsi"/>
+        </w:rPr>
+        <w:t xml:space="preserve">            select </w:t>
+      </w:r>
+      <w:proofErr w:type="spellStart"/>
+      <w:proofErr w:type="gramStart"/>
+      <w:r>
+        <w:rPr>
+          <w:rFonts w:cstheme="minorHAnsi"/>
+        </w:rPr>
+        <w:t>p.nume</w:t>
+      </w:r>
+      <w:proofErr w:type="gramEnd"/>
+      <w:r>
+        <w:rPr>
+          <w:rFonts w:cstheme="minorHAnsi"/>
+        </w:rPr>
+        <w:t>_pilot</w:t>
+      </w:r>
+      <w:proofErr w:type="spellEnd"/>
+    </w:p>
+    <w:p>
+      <w:pPr>
+        <w:spacing w:after="0"/>
+        <w:rPr>
+          <w:rFonts w:cstheme="minorHAnsi"/>
+        </w:rPr>
+      </w:pPr>
+      <w:r>
+        <w:rPr>
+          <w:rFonts w:cstheme="minorHAnsi"/>
+        </w:rPr>
+        <w:t xml:space="preserve">            into </w:t>
+      </w:r>
+      <w:proofErr w:type="spellStart"/>
+      <w:r>
+        <w:rPr>
+          <w:rFonts w:cstheme="minorHAnsi"/>
+        </w:rPr>
+        <w:t>nume_lider</w:t>
+      </w:r>
+      <w:proofErr w:type="spellEnd"/>
+    </w:p>
+    <w:p>
+      <w:pPr>
+        <w:spacing w:after="0"/>
+        <w:rPr>
+          <w:rFonts w:cstheme="minorHAnsi"/>
+        </w:rPr>
+      </w:pPr>
+      <w:r>
+        <w:rPr>
+          <w:rFonts w:cstheme="minorHAnsi"/>
+        </w:rPr>
+        <w:t xml:space="preserve">            from (select </w:t>
+      </w:r>
+      <w:proofErr w:type="spellStart"/>
+      <w:r>
+        <w:rPr>
+          <w:rFonts w:cstheme="minorHAnsi"/>
+        </w:rPr>
+        <w:t>nume_pilot</w:t>
+      </w:r>
+      <w:proofErr w:type="spellEnd"/>
+      <w:r>
+        <w:rPr>
+          <w:rFonts w:cstheme="minorHAnsi"/>
+        </w:rPr>
+        <w:t xml:space="preserve">, </w:t>
+      </w:r>
+      <w:proofErr w:type="spellStart"/>
+      <w:r>
+        <w:rPr>
+          <w:rFonts w:cstheme="minorHAnsi"/>
+        </w:rPr>
+        <w:t>puncte_clasament</w:t>
+      </w:r>
+      <w:proofErr w:type="spellEnd"/>
+    </w:p>
+    <w:p>
+      <w:pPr>
+        <w:spacing w:after="0"/>
+        <w:rPr>
+          <w:rFonts w:cstheme="minorHAnsi"/>
+        </w:rPr>
+      </w:pPr>
+      <w:r>
+        <w:rPr>
+          <w:rFonts w:cstheme="minorHAnsi"/>
+        </w:rPr>
+        <w:t xml:space="preserve">                from pilot</w:t>
+      </w:r>
+    </w:p>
+    <w:p>
+      <w:pPr>
+        <w:spacing w:after="0"/>
+        <w:rPr>
+          <w:rFonts w:cstheme="minorHAnsi"/>
+        </w:rPr>
+      </w:pPr>
+      <w:r>
+        <w:rPr>
+          <w:rFonts w:cstheme="minorHAnsi"/>
+        </w:rPr>
+        <w:t xml:space="preserve">                where trim(lower(</w:t>
+      </w:r>
+      <w:proofErr w:type="spellStart"/>
+      <w:r>
+        <w:rPr>
+          <w:rFonts w:cstheme="minorHAnsi"/>
+        </w:rPr>
+        <w:t>categorie</w:t>
+      </w:r>
+      <w:proofErr w:type="spellEnd"/>
+      <w:r>
+        <w:rPr>
+          <w:rFonts w:cstheme="minorHAnsi"/>
+        </w:rPr>
+        <w:t>)) = trim(lower(</w:t>
+      </w:r>
+      <w:proofErr w:type="spellStart"/>
+      <w:r>
+        <w:rPr>
+          <w:rFonts w:cstheme="minorHAnsi"/>
+        </w:rPr>
+        <w:t>v_categorie</w:t>
+      </w:r>
+      <w:proofErr w:type="spellEnd"/>
+      <w:r>
+        <w:rPr>
+          <w:rFonts w:cstheme="minorHAnsi"/>
+        </w:rPr>
+        <w:t>))</w:t>
+      </w:r>
+    </w:p>
+    <w:p>
+      <w:pPr>
+        <w:spacing w:after="0"/>
+        <w:rPr>
+          <w:rFonts w:cstheme="minorHAnsi"/>
+        </w:rPr>
+      </w:pPr>
+      <w:r>
+        <w:rPr>
+          <w:rFonts w:cstheme="minorHAnsi"/>
+        </w:rPr>
+        <w:t xml:space="preserve">                order by </w:t>
+      </w:r>
+      <w:proofErr w:type="spellStart"/>
+      <w:r>
+        <w:rPr>
+          <w:rFonts w:cstheme="minorHAnsi"/>
+        </w:rPr>
+        <w:t>puncte_clasament</w:t>
+      </w:r>
+      <w:proofErr w:type="spellEnd"/>
+      <w:r>
+        <w:rPr>
+          <w:rFonts w:cstheme="minorHAnsi"/>
+        </w:rPr>
+        <w:t xml:space="preserve"> desc) p</w:t>
+      </w:r>
+    </w:p>
+    <w:p>
+      <w:pPr>
+        <w:spacing w:after="0"/>
+        <w:rPr>
+          <w:rFonts w:cstheme="minorHAnsi"/>
+        </w:rPr>
+      </w:pPr>
+      <w:r>
+        <w:rPr>
+          <w:rFonts w:cstheme="minorHAnsi"/>
+        </w:rPr>
+        <w:t xml:space="preserve">            where </w:t>
+      </w:r>
+      <w:proofErr w:type="spellStart"/>
+      <w:r>
+        <w:rPr>
+          <w:rFonts w:cstheme="minorHAnsi"/>
+        </w:rPr>
+        <w:t>rownum</w:t>
+      </w:r>
+      <w:proofErr w:type="spellEnd"/>
+      <w:r>
+        <w:rPr>
+          <w:rFonts w:cstheme="minorHAnsi"/>
+        </w:rPr>
+        <w:t xml:space="preserve"> &lt;=1;</w:t>
+      </w:r>
+    </w:p>
+    <w:p>
+      <w:pPr>
+        <w:spacing w:after="0"/>
+        <w:rPr>
+          <w:rFonts w:cstheme="minorHAnsi"/>
+        </w:rPr>
+      </w:pPr>
+      <w:r>
+        <w:rPr>
+          <w:rFonts w:cstheme="minorHAnsi"/>
+        </w:rPr>
+        <w:t xml:space="preserve">            </w:t>
+      </w:r>
+    </w:p>
+    <w:p>
+      <w:pPr>
+        <w:spacing w:after="0"/>
+        <w:rPr>
+          <w:rFonts w:cstheme="minorHAnsi"/>
+        </w:rPr>
+      </w:pPr>
+      <w:r>
+        <w:rPr>
+          <w:rFonts w:cstheme="minorHAnsi"/>
+        </w:rPr>
+        <w:t xml:space="preserve">            return </w:t>
+      </w:r>
+      <w:proofErr w:type="spellStart"/>
+      <w:r>
+        <w:rPr>
+          <w:rFonts w:cstheme="minorHAnsi"/>
+        </w:rPr>
+        <w:t>nume_lider</w:t>
+      </w:r>
+      <w:proofErr w:type="spellEnd"/>
+      <w:r>
+        <w:rPr>
+          <w:rFonts w:cstheme="minorHAnsi"/>
+        </w:rPr>
+        <w:t>;</w:t>
+      </w:r>
+    </w:p>
+    <w:p>
+      <w:pPr>
+        <w:spacing w:after="0"/>
+        <w:rPr>
+          <w:rFonts w:cstheme="minorHAnsi"/>
+        </w:rPr>
+      </w:pPr>
+      <w:r>
+        <w:rPr>
+          <w:rFonts w:cstheme="minorHAnsi"/>
+        </w:rPr>
+        <w:t xml:space="preserve">    end </w:t>
+      </w:r>
+      <w:proofErr w:type="spellStart"/>
+      <w:r>
+        <w:rPr>
+          <w:rFonts w:cstheme="minorHAnsi"/>
+        </w:rPr>
+        <w:t>lider_categorie</w:t>
+      </w:r>
+      <w:proofErr w:type="spellEnd"/>
+      <w:r>
+        <w:rPr>
+          <w:rFonts w:cstheme="minorHAnsi"/>
+        </w:rPr>
+        <w:t>;</w:t>
+      </w:r>
+    </w:p>
+    <w:p>
+      <w:pPr>
+        <w:spacing w:after="0"/>
+        <w:rPr>
+          <w:rFonts w:cstheme="minorHAnsi"/>
+        </w:rPr>
+      </w:pPr>
+    </w:p>
+    <w:p>
+      <w:pPr>
+        <w:spacing w:after="0"/>
+        <w:rPr>
+          <w:rFonts w:cstheme="minorHAnsi"/>
+        </w:rPr>
+      </w:pPr>
+    </w:p>
+    <w:p>
+      <w:pPr>
+        <w:spacing w:after="0"/>
+        <w:rPr>
+          <w:rFonts w:cstheme="minorHAnsi"/>
+        </w:rPr>
+      </w:pPr>
+      <w:r>
+        <w:rPr>
+          <w:rFonts w:cstheme="minorHAnsi"/>
+        </w:rPr>
+        <w:lastRenderedPageBreak/>
+        <w:t xml:space="preserve">end </w:t>
+      </w:r>
+      <w:proofErr w:type="spellStart"/>
+      <w:r>
+        <w:rPr>
+          <w:rFonts w:cstheme="minorHAnsi"/>
+        </w:rPr>
+        <w:t>pachet_pilot</w:t>
+      </w:r>
+      <w:proofErr w:type="spellEnd"/>
+      <w:r>
+        <w:rPr>
+          <w:rFonts w:cstheme="minorHAnsi"/>
+        </w:rPr>
+        <w:t>;</w:t>
+      </w:r>
+      <w:r>
+        <w:rPr>
+          <w:rFonts w:cstheme="minorHAnsi"/>
+          <w:noProof/>
+        </w:rPr>
+        <w:t xml:space="preserve"> </w:t>
+      </w:r>
+      <w:r>
+        <w:rPr>
+          <w:rFonts w:cstheme="minorHAnsi"/>
+          <w:noProof/>
+        </w:rPr>
+        <w:drawing>
+          <wp:inline distT="0" distB="0" distL="0" distR="0" wp14:anchorId="5488A7D8" wp14:editId="3C30D8CD">
+            <wp:extent cx="5943600" cy="5038725"/>
+            <wp:effectExtent l="0" t="0" r="0" b="9525"/>
+            <wp:docPr id="365374081" name="Picture 1"/>
+            <wp:cNvGraphicFramePr>
+              <a:graphicFrameLocks xmlns:a="http://schemas.openxmlformats.org/drawingml/2006/main" noChangeAspect="1"/>
+            </wp:cNvGraphicFramePr>
+            <a:graphic xmlns:a="http://schemas.openxmlformats.org/drawingml/2006/main">
+              <a:graphicData uri="http://schemas.openxmlformats.org/drawingml/2006/picture">
+                <pic:pic xmlns:pic="http://schemas.openxmlformats.org/drawingml/2006/picture">
+                  <pic:nvPicPr>
+                    <pic:cNvPr id="0" name="Picture 16"/>
+                    <pic:cNvPicPr>
+                      <a:picLocks noChangeAspect="1" noChangeArrowheads="1"/>
+                    </pic:cNvPicPr>
+                  </pic:nvPicPr>
+                  <pic:blipFill>
+                    <a:blip r:embed="rId45">
+                      <a:extLst>
+                        <a:ext uri="{28A0092B-C50C-407E-A947-70E740481C1C}">
+                          <a14:useLocalDpi xmlns:a14="http://schemas.microsoft.com/office/drawing/2010/main" val="0"/>
+                        </a:ext>
+                      </a:extLst>
+                    </a:blip>
+                    <a:srcRect/>
+                    <a:stretch>
+                      <a:fillRect/>
+                    </a:stretch>
+                  </pic:blipFill>
+                  <pic:spPr bwMode="auto">
+                    <a:xfrm>
+                      <a:off x="0" y="0"/>
+                      <a:ext cx="5943600" cy="5038725"/>
+                    </a:xfrm>
+                    <a:prstGeom prst="rect">
+                      <a:avLst/>
+                    </a:prstGeom>
+                    <a:noFill/>
+                    <a:ln>
+                      <a:noFill/>
+                    </a:ln>
+                  </pic:spPr>
+                </pic:pic>
+              </a:graphicData>
+            </a:graphic>
+          </wp:inline>
         </w:drawing>
       </w:r>
     </w:p>
@@ -29972,6 +35507,7 @@
   <w:style w:type="character" w:default="1" w:styleId="DefaultParagraphFont">
     <w:name w:val="Default Paragraph Font"/>
     <w:uiPriority w:val="1"/>
+    <w:semiHidden/>
     <w:unhideWhenUsed/>
   </w:style>
   <w:style w:type="table" w:default="1" w:styleId="TableNormal">
